--- a/Avant-projet/[PI][IL] specifications.docx
+++ b/Avant-projet/[PI][IL] specifications.docx
@@ -11,8 +11,6 @@
           <w:lang w:val="fr-FR"/>
         </w:rPr>
       </w:pPr>
-      <w:bookmarkStart w:id="0" w:name="_GoBack"/>
-      <w:bookmarkEnd w:id="0"/>
       <w:r>
         <w:rPr>
           <w:noProof/>
@@ -57,12 +55,14 @@
         </w:rPr>
         <w:t xml:space="preserve">Projet </w:t>
       </w:r>
+      <w:proofErr w:type="spellStart"/>
       <w:r>
         <w:rPr>
           <w:rStyle w:val="TitreProjetCar"/>
         </w:rPr>
         <w:t>Galt</w:t>
       </w:r>
+      <w:proofErr w:type="spellEnd"/>
     </w:p>
     <w:p>
       <w:pPr>
@@ -143,7 +143,7 @@
         </w:r>
       </w:fldSimple>
       <w:r>
-        <w:t>.1</w:t>
+        <w:t>.2</w:t>
       </w:r>
     </w:p>
     <w:p>
@@ -172,7 +172,14 @@
           <w:sz w:val="28"/>
           <w:lang w:val="fr-FR"/>
         </w:rPr>
-        <w:t>13/10/2016</w:t>
+        <w:t>18</w:t>
+      </w:r>
+      <w:r>
+        <w:rPr>
+          <w:sz w:val="28"/>
+          <w:lang w:val="fr-FR"/>
+        </w:rPr>
+        <w:t>/10/2016</w:t>
       </w:r>
     </w:p>
     <w:p>
@@ -460,6 +467,13 @@
                 <w:lang w:val="fr-FR"/>
               </w:rPr>
             </w:pPr>
+            <w:r>
+              <w:rPr>
+                <w:rFonts w:ascii="Arial" w:hAnsi="Arial" w:cs="Arial"/>
+                <w:lang w:val="fr-FR"/>
+              </w:rPr>
+              <w:t>18/10/2016</w:t>
+            </w:r>
           </w:p>
         </w:tc>
         <w:tc>
@@ -481,6 +495,13 @@
                 <w:lang w:val="fr-FR"/>
               </w:rPr>
             </w:pPr>
+            <w:r>
+              <w:rPr>
+                <w:rFonts w:ascii="Arial" w:hAnsi="Arial" w:cs="Arial"/>
+                <w:lang w:val="fr-FR"/>
+              </w:rPr>
+              <w:t>0.2</w:t>
+            </w:r>
           </w:p>
         </w:tc>
         <w:tc>
@@ -502,6 +523,13 @@
                 <w:lang w:val="fr-FR"/>
               </w:rPr>
             </w:pPr>
+            <w:r>
+              <w:rPr>
+                <w:rFonts w:ascii="Arial" w:hAnsi="Arial" w:cs="Arial"/>
+                <w:lang w:val="fr-FR"/>
+              </w:rPr>
+              <w:t>Cas d’utilisation réalisés</w:t>
+            </w:r>
           </w:p>
         </w:tc>
         <w:tc>
@@ -523,6 +551,13 @@
                 <w:lang w:val="fr-FR"/>
               </w:rPr>
             </w:pPr>
+            <w:r>
+              <w:rPr>
+                <w:rFonts w:ascii="Arial" w:hAnsi="Arial" w:cs="Arial"/>
+                <w:lang w:val="fr-FR"/>
+              </w:rPr>
+              <w:t>AC</w:t>
+            </w:r>
           </w:p>
         </w:tc>
       </w:tr>
@@ -716,6 +751,7 @@
         <w:pStyle w:val="Titrehistorique"/>
       </w:pPr>
       <w:r>
+        <w:lastRenderedPageBreak/>
         <w:t>Sommaire</w:t>
       </w:r>
     </w:p>
@@ -784,6 +820,7 @@
       <w:r>
         <w:rPr>
           <w:noProof/>
+          <w:lang w:val="fr-FR"/>
         </w:rPr>
         <w:fldChar w:fldCharType="begin"/>
       </w:r>
@@ -797,11 +834,13 @@
       <w:r>
         <w:rPr>
           <w:noProof/>
-        </w:rPr>
-      </w:r>
-      <w:r>
-        <w:rPr>
-          <w:noProof/>
+          <w:lang w:val="fr-FR"/>
+        </w:rPr>
+      </w:r>
+      <w:r>
+        <w:rPr>
+          <w:noProof/>
+          <w:lang w:val="fr-FR"/>
         </w:rPr>
         <w:fldChar w:fldCharType="separate"/>
       </w:r>
@@ -815,6 +854,7 @@
       <w:r>
         <w:rPr>
           <w:noProof/>
+          <w:lang w:val="fr-FR"/>
         </w:rPr>
         <w:fldChar w:fldCharType="end"/>
       </w:r>
@@ -862,6 +902,7 @@
       <w:r>
         <w:rPr>
           <w:noProof/>
+          <w:lang w:val="fr-FR"/>
         </w:rPr>
         <w:fldChar w:fldCharType="begin"/>
       </w:r>
@@ -875,11 +916,13 @@
       <w:r>
         <w:rPr>
           <w:noProof/>
-        </w:rPr>
-      </w:r>
-      <w:r>
-        <w:rPr>
-          <w:noProof/>
+          <w:lang w:val="fr-FR"/>
+        </w:rPr>
+      </w:r>
+      <w:r>
+        <w:rPr>
+          <w:noProof/>
+          <w:lang w:val="fr-FR"/>
         </w:rPr>
         <w:fldChar w:fldCharType="separate"/>
       </w:r>
@@ -893,6 +936,7 @@
       <w:r>
         <w:rPr>
           <w:noProof/>
+          <w:lang w:val="fr-FR"/>
         </w:rPr>
         <w:fldChar w:fldCharType="end"/>
       </w:r>
@@ -940,6 +984,7 @@
       <w:r>
         <w:rPr>
           <w:noProof/>
+          <w:lang w:val="fr-FR"/>
         </w:rPr>
         <w:fldChar w:fldCharType="begin"/>
       </w:r>
@@ -953,11 +998,13 @@
       <w:r>
         <w:rPr>
           <w:noProof/>
-        </w:rPr>
-      </w:r>
-      <w:r>
-        <w:rPr>
-          <w:noProof/>
+          <w:lang w:val="fr-FR"/>
+        </w:rPr>
+      </w:r>
+      <w:r>
+        <w:rPr>
+          <w:noProof/>
+          <w:lang w:val="fr-FR"/>
         </w:rPr>
         <w:fldChar w:fldCharType="separate"/>
       </w:r>
@@ -971,6 +1018,7 @@
       <w:r>
         <w:rPr>
           <w:noProof/>
+          <w:lang w:val="fr-FR"/>
         </w:rPr>
         <w:fldChar w:fldCharType="end"/>
       </w:r>
@@ -1018,6 +1066,7 @@
       <w:r>
         <w:rPr>
           <w:noProof/>
+          <w:lang w:val="fr-FR"/>
         </w:rPr>
         <w:fldChar w:fldCharType="begin"/>
       </w:r>
@@ -1031,11 +1080,13 @@
       <w:r>
         <w:rPr>
           <w:noProof/>
-        </w:rPr>
-      </w:r>
-      <w:r>
-        <w:rPr>
-          <w:noProof/>
+          <w:lang w:val="fr-FR"/>
+        </w:rPr>
+      </w:r>
+      <w:r>
+        <w:rPr>
+          <w:noProof/>
+          <w:lang w:val="fr-FR"/>
         </w:rPr>
         <w:fldChar w:fldCharType="separate"/>
       </w:r>
@@ -1049,6 +1100,7 @@
       <w:r>
         <w:rPr>
           <w:noProof/>
+          <w:lang w:val="fr-FR"/>
         </w:rPr>
         <w:fldChar w:fldCharType="end"/>
       </w:r>
@@ -1096,6 +1148,7 @@
       <w:r>
         <w:rPr>
           <w:noProof/>
+          <w:lang w:val="fr-FR"/>
         </w:rPr>
         <w:fldChar w:fldCharType="begin"/>
       </w:r>
@@ -1109,11 +1162,13 @@
       <w:r>
         <w:rPr>
           <w:noProof/>
-        </w:rPr>
-      </w:r>
-      <w:r>
-        <w:rPr>
-          <w:noProof/>
+          <w:lang w:val="fr-FR"/>
+        </w:rPr>
+      </w:r>
+      <w:r>
+        <w:rPr>
+          <w:noProof/>
+          <w:lang w:val="fr-FR"/>
         </w:rPr>
         <w:fldChar w:fldCharType="separate"/>
       </w:r>
@@ -1127,6 +1182,7 @@
       <w:r>
         <w:rPr>
           <w:noProof/>
+          <w:lang w:val="fr-FR"/>
         </w:rPr>
         <w:fldChar w:fldCharType="end"/>
       </w:r>
@@ -1174,6 +1230,7 @@
       <w:r>
         <w:rPr>
           <w:noProof/>
+          <w:lang w:val="fr-FR"/>
         </w:rPr>
         <w:fldChar w:fldCharType="begin"/>
       </w:r>
@@ -1187,11 +1244,13 @@
       <w:r>
         <w:rPr>
           <w:noProof/>
-        </w:rPr>
-      </w:r>
-      <w:r>
-        <w:rPr>
-          <w:noProof/>
+          <w:lang w:val="fr-FR"/>
+        </w:rPr>
+      </w:r>
+      <w:r>
+        <w:rPr>
+          <w:noProof/>
+          <w:lang w:val="fr-FR"/>
         </w:rPr>
         <w:fldChar w:fldCharType="separate"/>
       </w:r>
@@ -1205,6 +1264,7 @@
       <w:r>
         <w:rPr>
           <w:noProof/>
+          <w:lang w:val="fr-FR"/>
         </w:rPr>
         <w:fldChar w:fldCharType="end"/>
       </w:r>
@@ -1256,6 +1316,7 @@
       <w:r>
         <w:rPr>
           <w:noProof/>
+          <w:lang w:val="fr-FR"/>
         </w:rPr>
         <w:fldChar w:fldCharType="begin"/>
       </w:r>
@@ -1269,11 +1330,13 @@
       <w:r>
         <w:rPr>
           <w:noProof/>
-        </w:rPr>
-      </w:r>
-      <w:r>
-        <w:rPr>
-          <w:noProof/>
+          <w:lang w:val="fr-FR"/>
+        </w:rPr>
+      </w:r>
+      <w:r>
+        <w:rPr>
+          <w:noProof/>
+          <w:lang w:val="fr-FR"/>
         </w:rPr>
         <w:fldChar w:fldCharType="separate"/>
       </w:r>
@@ -1287,6 +1350,7 @@
       <w:r>
         <w:rPr>
           <w:noProof/>
+          <w:lang w:val="fr-FR"/>
         </w:rPr>
         <w:fldChar w:fldCharType="end"/>
       </w:r>
@@ -1334,6 +1398,7 @@
       <w:r>
         <w:rPr>
           <w:noProof/>
+          <w:lang w:val="fr-FR"/>
         </w:rPr>
         <w:fldChar w:fldCharType="begin"/>
       </w:r>
@@ -1347,11 +1412,13 @@
       <w:r>
         <w:rPr>
           <w:noProof/>
-        </w:rPr>
-      </w:r>
-      <w:r>
-        <w:rPr>
-          <w:noProof/>
+          <w:lang w:val="fr-FR"/>
+        </w:rPr>
+      </w:r>
+      <w:r>
+        <w:rPr>
+          <w:noProof/>
+          <w:lang w:val="fr-FR"/>
         </w:rPr>
         <w:fldChar w:fldCharType="separate"/>
       </w:r>
@@ -1365,6 +1432,7 @@
       <w:r>
         <w:rPr>
           <w:noProof/>
+          <w:lang w:val="fr-FR"/>
         </w:rPr>
         <w:fldChar w:fldCharType="end"/>
       </w:r>
@@ -1412,6 +1480,7 @@
       <w:r>
         <w:rPr>
           <w:noProof/>
+          <w:lang w:val="fr-FR"/>
         </w:rPr>
         <w:fldChar w:fldCharType="begin"/>
       </w:r>
@@ -1425,11 +1494,13 @@
       <w:r>
         <w:rPr>
           <w:noProof/>
-        </w:rPr>
-      </w:r>
-      <w:r>
-        <w:rPr>
-          <w:noProof/>
+          <w:lang w:val="fr-FR"/>
+        </w:rPr>
+      </w:r>
+      <w:r>
+        <w:rPr>
+          <w:noProof/>
+          <w:lang w:val="fr-FR"/>
         </w:rPr>
         <w:fldChar w:fldCharType="separate"/>
       </w:r>
@@ -1443,6 +1514,7 @@
       <w:r>
         <w:rPr>
           <w:noProof/>
+          <w:lang w:val="fr-FR"/>
         </w:rPr>
         <w:fldChar w:fldCharType="end"/>
       </w:r>
@@ -1494,6 +1566,7 @@
       <w:r>
         <w:rPr>
           <w:noProof/>
+          <w:lang w:val="fr-FR"/>
         </w:rPr>
         <w:fldChar w:fldCharType="begin"/>
       </w:r>
@@ -1507,11 +1580,13 @@
       <w:r>
         <w:rPr>
           <w:noProof/>
-        </w:rPr>
-      </w:r>
-      <w:r>
-        <w:rPr>
-          <w:noProof/>
+          <w:lang w:val="fr-FR"/>
+        </w:rPr>
+      </w:r>
+      <w:r>
+        <w:rPr>
+          <w:noProof/>
+          <w:lang w:val="fr-FR"/>
         </w:rPr>
         <w:fldChar w:fldCharType="separate"/>
       </w:r>
@@ -1525,6 +1600,7 @@
       <w:r>
         <w:rPr>
           <w:noProof/>
+          <w:lang w:val="fr-FR"/>
         </w:rPr>
         <w:fldChar w:fldCharType="end"/>
       </w:r>
@@ -1572,6 +1648,7 @@
       <w:r>
         <w:rPr>
           <w:noProof/>
+          <w:lang w:val="fr-FR"/>
         </w:rPr>
         <w:fldChar w:fldCharType="begin"/>
       </w:r>
@@ -1585,11 +1662,13 @@
       <w:r>
         <w:rPr>
           <w:noProof/>
-        </w:rPr>
-      </w:r>
-      <w:r>
-        <w:rPr>
-          <w:noProof/>
+          <w:lang w:val="fr-FR"/>
+        </w:rPr>
+      </w:r>
+      <w:r>
+        <w:rPr>
+          <w:noProof/>
+          <w:lang w:val="fr-FR"/>
         </w:rPr>
         <w:fldChar w:fldCharType="separate"/>
       </w:r>
@@ -1603,6 +1682,7 @@
       <w:r>
         <w:rPr>
           <w:noProof/>
+          <w:lang w:val="fr-FR"/>
         </w:rPr>
         <w:fldChar w:fldCharType="end"/>
       </w:r>
@@ -1650,6 +1730,7 @@
       <w:r>
         <w:rPr>
           <w:noProof/>
+          <w:lang w:val="fr-FR"/>
         </w:rPr>
         <w:fldChar w:fldCharType="begin"/>
       </w:r>
@@ -1663,11 +1744,13 @@
       <w:r>
         <w:rPr>
           <w:noProof/>
-        </w:rPr>
-      </w:r>
-      <w:r>
-        <w:rPr>
-          <w:noProof/>
+          <w:lang w:val="fr-FR"/>
+        </w:rPr>
+      </w:r>
+      <w:r>
+        <w:rPr>
+          <w:noProof/>
+          <w:lang w:val="fr-FR"/>
         </w:rPr>
         <w:fldChar w:fldCharType="separate"/>
       </w:r>
@@ -1681,6 +1764,7 @@
       <w:r>
         <w:rPr>
           <w:noProof/>
+          <w:lang w:val="fr-FR"/>
         </w:rPr>
         <w:fldChar w:fldCharType="end"/>
       </w:r>
@@ -1732,6 +1816,7 @@
       <w:r>
         <w:rPr>
           <w:noProof/>
+          <w:lang w:val="fr-FR"/>
         </w:rPr>
         <w:fldChar w:fldCharType="begin"/>
       </w:r>
@@ -1745,11 +1830,13 @@
       <w:r>
         <w:rPr>
           <w:noProof/>
-        </w:rPr>
-      </w:r>
-      <w:r>
-        <w:rPr>
-          <w:noProof/>
+          <w:lang w:val="fr-FR"/>
+        </w:rPr>
+      </w:r>
+      <w:r>
+        <w:rPr>
+          <w:noProof/>
+          <w:lang w:val="fr-FR"/>
         </w:rPr>
         <w:fldChar w:fldCharType="separate"/>
       </w:r>
@@ -1763,6 +1850,7 @@
       <w:r>
         <w:rPr>
           <w:noProof/>
+          <w:lang w:val="fr-FR"/>
         </w:rPr>
         <w:fldChar w:fldCharType="end"/>
       </w:r>
@@ -1810,6 +1898,7 @@
       <w:r>
         <w:rPr>
           <w:noProof/>
+          <w:lang w:val="fr-FR"/>
         </w:rPr>
         <w:fldChar w:fldCharType="begin"/>
       </w:r>
@@ -1823,11 +1912,13 @@
       <w:r>
         <w:rPr>
           <w:noProof/>
-        </w:rPr>
-      </w:r>
-      <w:r>
-        <w:rPr>
-          <w:noProof/>
+          <w:lang w:val="fr-FR"/>
+        </w:rPr>
+      </w:r>
+      <w:r>
+        <w:rPr>
+          <w:noProof/>
+          <w:lang w:val="fr-FR"/>
         </w:rPr>
         <w:fldChar w:fldCharType="separate"/>
       </w:r>
@@ -1841,6 +1932,7 @@
       <w:r>
         <w:rPr>
           <w:noProof/>
+          <w:lang w:val="fr-FR"/>
         </w:rPr>
         <w:fldChar w:fldCharType="end"/>
       </w:r>
@@ -1888,6 +1980,7 @@
       <w:r>
         <w:rPr>
           <w:noProof/>
+          <w:lang w:val="fr-FR"/>
         </w:rPr>
         <w:fldChar w:fldCharType="begin"/>
       </w:r>
@@ -1901,11 +1994,13 @@
       <w:r>
         <w:rPr>
           <w:noProof/>
-        </w:rPr>
-      </w:r>
-      <w:r>
-        <w:rPr>
-          <w:noProof/>
+          <w:lang w:val="fr-FR"/>
+        </w:rPr>
+      </w:r>
+      <w:r>
+        <w:rPr>
+          <w:noProof/>
+          <w:lang w:val="fr-FR"/>
         </w:rPr>
         <w:fldChar w:fldCharType="separate"/>
       </w:r>
@@ -1919,6 +2014,7 @@
       <w:r>
         <w:rPr>
           <w:noProof/>
+          <w:lang w:val="fr-FR"/>
         </w:rPr>
         <w:fldChar w:fldCharType="end"/>
       </w:r>
@@ -1966,6 +2062,7 @@
       <w:r>
         <w:rPr>
           <w:noProof/>
+          <w:lang w:val="fr-FR"/>
         </w:rPr>
         <w:fldChar w:fldCharType="begin"/>
       </w:r>
@@ -1979,11 +2076,13 @@
       <w:r>
         <w:rPr>
           <w:noProof/>
-        </w:rPr>
-      </w:r>
-      <w:r>
-        <w:rPr>
-          <w:noProof/>
+          <w:lang w:val="fr-FR"/>
+        </w:rPr>
+      </w:r>
+      <w:r>
+        <w:rPr>
+          <w:noProof/>
+          <w:lang w:val="fr-FR"/>
         </w:rPr>
         <w:fldChar w:fldCharType="separate"/>
       </w:r>
@@ -1997,6 +2096,7 @@
       <w:r>
         <w:rPr>
           <w:noProof/>
+          <w:lang w:val="fr-FR"/>
         </w:rPr>
         <w:fldChar w:fldCharType="end"/>
       </w:r>
@@ -2044,6 +2144,7 @@
       <w:r>
         <w:rPr>
           <w:noProof/>
+          <w:lang w:val="fr-FR"/>
         </w:rPr>
         <w:fldChar w:fldCharType="begin"/>
       </w:r>
@@ -2057,11 +2158,13 @@
       <w:r>
         <w:rPr>
           <w:noProof/>
-        </w:rPr>
-      </w:r>
-      <w:r>
-        <w:rPr>
-          <w:noProof/>
+          <w:lang w:val="fr-FR"/>
+        </w:rPr>
+      </w:r>
+      <w:r>
+        <w:rPr>
+          <w:noProof/>
+          <w:lang w:val="fr-FR"/>
         </w:rPr>
         <w:fldChar w:fldCharType="separate"/>
       </w:r>
@@ -2075,6 +2178,7 @@
       <w:r>
         <w:rPr>
           <w:noProof/>
+          <w:lang w:val="fr-FR"/>
         </w:rPr>
         <w:fldChar w:fldCharType="end"/>
       </w:r>
@@ -2122,6 +2226,7 @@
       <w:r>
         <w:rPr>
           <w:noProof/>
+          <w:lang w:val="fr-FR"/>
         </w:rPr>
         <w:fldChar w:fldCharType="begin"/>
       </w:r>
@@ -2135,11 +2240,13 @@
       <w:r>
         <w:rPr>
           <w:noProof/>
-        </w:rPr>
-      </w:r>
-      <w:r>
-        <w:rPr>
-          <w:noProof/>
+          <w:lang w:val="fr-FR"/>
+        </w:rPr>
+      </w:r>
+      <w:r>
+        <w:rPr>
+          <w:noProof/>
+          <w:lang w:val="fr-FR"/>
         </w:rPr>
         <w:fldChar w:fldCharType="separate"/>
       </w:r>
@@ -2153,6 +2260,7 @@
       <w:r>
         <w:rPr>
           <w:noProof/>
+          <w:lang w:val="fr-FR"/>
         </w:rPr>
         <w:fldChar w:fldCharType="end"/>
       </w:r>
@@ -2200,6 +2308,7 @@
       <w:r>
         <w:rPr>
           <w:noProof/>
+          <w:lang w:val="fr-FR"/>
         </w:rPr>
         <w:fldChar w:fldCharType="begin"/>
       </w:r>
@@ -2213,11 +2322,13 @@
       <w:r>
         <w:rPr>
           <w:noProof/>
-        </w:rPr>
-      </w:r>
-      <w:r>
-        <w:rPr>
-          <w:noProof/>
+          <w:lang w:val="fr-FR"/>
+        </w:rPr>
+      </w:r>
+      <w:r>
+        <w:rPr>
+          <w:noProof/>
+          <w:lang w:val="fr-FR"/>
         </w:rPr>
         <w:fldChar w:fldCharType="separate"/>
       </w:r>
@@ -2231,6 +2342,7 @@
       <w:r>
         <w:rPr>
           <w:noProof/>
+          <w:lang w:val="fr-FR"/>
         </w:rPr>
         <w:fldChar w:fldCharType="end"/>
       </w:r>
@@ -2263,68 +2375,117 @@
     <w:p>
       <w:pPr>
         <w:pStyle w:val="Commentaires"/>
-      </w:pPr>
-      <w:r>
+        <w:rPr>
+          <w:lang w:val="fr-FR"/>
+        </w:rPr>
+      </w:pPr>
+      <w:r>
+        <w:rPr>
+          <w:lang w:val="fr-FR"/>
+        </w:rPr>
+        <w:lastRenderedPageBreak/>
         <w:t xml:space="preserve">Les spécifications </w:t>
       </w:r>
       <w:r>
+        <w:rPr>
+          <w:lang w:val="fr-FR"/>
+        </w:rPr>
         <w:t>sont</w:t>
       </w:r>
       <w:r>
+        <w:rPr>
+          <w:lang w:val="fr-FR"/>
+        </w:rPr>
         <w:t xml:space="preserve"> à la base de l’accord entre le client et </w:t>
       </w:r>
       <w:r>
+        <w:rPr>
+          <w:lang w:val="fr-FR"/>
+        </w:rPr>
         <w:t>l’équipe réalisatrice sur ce que le système devra faire et ce qu’il ne devra pas faire.</w:t>
       </w:r>
     </w:p>
     <w:p>
       <w:pPr>
         <w:pStyle w:val="Commentaires"/>
-      </w:pPr>
-      <w:r>
+        <w:rPr>
+          <w:lang w:val="fr-FR"/>
+        </w:rPr>
+      </w:pPr>
+      <w:r>
+        <w:rPr>
+          <w:lang w:val="fr-FR"/>
+        </w:rPr>
         <w:t>C</w:t>
       </w:r>
       <w:r>
+        <w:rPr>
+          <w:lang w:val="fr-FR"/>
+        </w:rPr>
         <w:t>e document est adapté à une description des fonctionnalités s</w:t>
       </w:r>
       <w:r>
+        <w:rPr>
+          <w:lang w:val="fr-FR"/>
+        </w:rPr>
         <w:t>ous for</w:t>
       </w:r>
       <w:r>
+        <w:rPr>
+          <w:lang w:val="fr-FR"/>
+        </w:rPr>
         <w:t>m</w:t>
       </w:r>
       <w:r>
+        <w:rPr>
+          <w:lang w:val="fr-FR"/>
+        </w:rPr>
         <w:t>e d</w:t>
       </w:r>
       <w:r>
+        <w:rPr>
+          <w:lang w:val="fr-FR"/>
+        </w:rPr>
         <w:t>e</w:t>
       </w:r>
       <w:r>
+        <w:rPr>
+          <w:lang w:val="fr-FR"/>
+        </w:rPr>
         <w:t xml:space="preserve"> c</w:t>
       </w:r>
       <w:r>
+        <w:rPr>
+          <w:lang w:val="fr-FR"/>
+        </w:rPr>
         <w:t>as d’utilisation.</w:t>
       </w:r>
     </w:p>
     <w:p>
       <w:pPr>
         <w:pStyle w:val="Commentaires"/>
-      </w:pPr>
-      <w:r>
-        <w:t>Critères d’évaluations lors de l’avant-projet</w:t>
-      </w:r>
-      <w:r>
-        <w:t xml:space="preserve"> ou avant chaque début d’itération (*)</w:t>
-      </w:r>
-      <w:r>
-        <w:t> :</w:t>
+        <w:rPr>
+          <w:lang w:val="fr-FR"/>
+        </w:rPr>
+      </w:pPr>
+      <w:r>
+        <w:rPr>
+          <w:lang w:val="fr-FR"/>
+        </w:rPr>
+        <w:t>Critères d’évaluations lors de l’avant-projet ou avant chaque début d’itération (*) :</w:t>
       </w:r>
     </w:p>
     <w:p>
       <w:pPr>
         <w:pStyle w:val="Commentaires"/>
-      </w:pPr>
-      <w:r>
+        <w:rPr>
+          <w:lang w:val="fr-FR"/>
+        </w:rPr>
+      </w:pPr>
+      <w:r>
+        <w:rPr>
+          <w:lang w:val="fr-FR"/>
+        </w:rPr>
         <w:t>Spécifications fonctionnelles :</w:t>
       </w:r>
     </w:p>
@@ -2335,8 +2496,14 @@
           <w:ilvl w:val="0"/>
           <w:numId w:val="18"/>
         </w:numPr>
-      </w:pPr>
-      <w:r>
+        <w:rPr>
+          <w:lang w:val="fr-FR"/>
+        </w:rPr>
+      </w:pPr>
+      <w:r>
+        <w:rPr>
+          <w:lang w:val="fr-FR"/>
+        </w:rPr>
         <w:t>Les acteurs (visiteur, administrateur, …) sont identifiés</w:t>
       </w:r>
     </w:p>
@@ -2347,8 +2514,14 @@
           <w:ilvl w:val="0"/>
           <w:numId w:val="18"/>
         </w:numPr>
-      </w:pPr>
-      <w:r>
+        <w:rPr>
+          <w:lang w:val="fr-FR"/>
+        </w:rPr>
+      </w:pPr>
+      <w:r>
+        <w:rPr>
+          <w:lang w:val="fr-FR"/>
+        </w:rPr>
         <w:t>Les cas d’utilisations sont listés</w:t>
       </w:r>
     </w:p>
@@ -2359,11 +2532,20 @@
           <w:ilvl w:val="0"/>
           <w:numId w:val="18"/>
         </w:numPr>
-      </w:pPr>
-      <w:r>
+        <w:rPr>
+          <w:lang w:val="fr-FR"/>
+        </w:rPr>
+      </w:pPr>
+      <w:r>
+        <w:rPr>
+          <w:lang w:val="fr-FR"/>
+        </w:rPr>
         <w:t>Les cas d’utilisations ont été détaillés  + maquette (**</w:t>
       </w:r>
       <w:r>
+        <w:rPr>
+          <w:lang w:val="fr-FR"/>
+        </w:rPr>
         <w:t>)</w:t>
       </w:r>
     </w:p>
@@ -2374,19 +2556,34 @@
           <w:ilvl w:val="0"/>
           <w:numId w:val="18"/>
         </w:numPr>
-      </w:pPr>
-      <w:r>
+        <w:rPr>
+          <w:lang w:val="fr-FR"/>
+        </w:rPr>
+      </w:pPr>
+      <w:r>
+        <w:rPr>
+          <w:lang w:val="fr-FR"/>
+        </w:rPr>
         <w:t>La carte de navigation du logiciel est présente (*</w:t>
       </w:r>
       <w:r>
+        <w:rPr>
+          <w:lang w:val="fr-FR"/>
+        </w:rPr>
         <w:t>)</w:t>
       </w:r>
     </w:p>
     <w:p>
       <w:pPr>
         <w:pStyle w:val="Commentaires"/>
-      </w:pPr>
-      <w:r>
+        <w:rPr>
+          <w:lang w:val="fr-FR"/>
+        </w:rPr>
+      </w:pPr>
+      <w:r>
+        <w:rPr>
+          <w:lang w:val="fr-FR"/>
+        </w:rPr>
         <w:t>Spécifications non-fonctionnelles</w:t>
       </w:r>
     </w:p>
@@ -2397,8 +2594,14 @@
           <w:ilvl w:val="0"/>
           <w:numId w:val="18"/>
         </w:numPr>
-      </w:pPr>
-      <w:r>
+        <w:rPr>
+          <w:lang w:val="fr-FR"/>
+        </w:rPr>
+      </w:pPr>
+      <w:r>
+        <w:rPr>
+          <w:lang w:val="fr-FR"/>
+        </w:rPr>
         <w:t>Les contraintes de conception et d’implémentation ont été listées</w:t>
       </w:r>
     </w:p>
@@ -2409,23 +2612,29 @@
           <w:ilvl w:val="0"/>
           <w:numId w:val="18"/>
         </w:numPr>
-      </w:pPr>
-      <w:r>
+        <w:rPr>
+          <w:lang w:val="fr-FR"/>
+        </w:rPr>
+      </w:pPr>
+      <w:r>
+        <w:rPr>
+          <w:lang w:val="fr-FR"/>
+        </w:rPr>
         <w:t>Les attributs de qualité ont été listés</w:t>
       </w:r>
     </w:p>
     <w:p>
       <w:pPr>
         <w:pStyle w:val="Commentaires"/>
-      </w:pPr>
-      <w:r>
-        <w:t>(*) D</w:t>
-      </w:r>
-      <w:r>
-        <w:t>ans le cas d’un processus itératif, les spécifications détaillées</w:t>
-      </w:r>
-      <w:r>
-        <w:t xml:space="preserve"> (paragraphe 3) peuvent concerner l’itération courante ou plusieurs itérations</w:t>
+        <w:rPr>
+          <w:lang w:val="fr-FR"/>
+        </w:rPr>
+      </w:pPr>
+      <w:r>
+        <w:rPr>
+          <w:lang w:val="fr-FR"/>
+        </w:rPr>
+        <w:t>(*) Dans le cas d’un processus itératif, les spécifications détaillées (paragraphe 3) peuvent concerner l’itération courante ou plusieurs itérations</w:t>
       </w:r>
     </w:p>
     <w:p>
@@ -2465,20 +2674,143 @@
           <w:lang w:val="fr-FR"/>
         </w:rPr>
       </w:pPr>
-      <w:bookmarkStart w:id="1" w:name="_Toc254870962"/>
+      <w:bookmarkStart w:id="0" w:name="_Toc254870962"/>
       <w:r>
         <w:rPr>
           <w:lang w:val="fr-FR"/>
         </w:rPr>
         <w:t>Introduction</w:t>
       </w:r>
+      <w:bookmarkEnd w:id="0"/>
+      <w:r>
+        <w:rPr>
+          <w:lang w:val="fr-FR"/>
+        </w:rPr>
+        <w:t xml:space="preserve"> </w:t>
+      </w:r>
+    </w:p>
+    <w:p>
+      <w:pPr>
+        <w:pStyle w:val="Titre2"/>
+        <w:rPr>
+          <w:lang w:val="fr-FR"/>
+        </w:rPr>
+      </w:pPr>
+      <w:bookmarkStart w:id="1" w:name="_Toc254870963"/>
+      <w:r>
+        <w:rPr>
+          <w:lang w:val="fr-FR"/>
+        </w:rPr>
+        <w:t>Contexte</w:t>
+      </w:r>
+      <w:r>
+        <w:rPr>
+          <w:lang w:val="fr-FR"/>
+        </w:rPr>
+        <w:t xml:space="preserve"> initial</w:t>
+      </w:r>
+      <w:r>
+        <w:rPr>
+          <w:lang w:val="fr-FR"/>
+        </w:rPr>
+        <w:t>, historique et vision</w:t>
+      </w:r>
       <w:bookmarkEnd w:id="1"/>
-      <w:r>
-        <w:rPr>
-          <w:lang w:val="fr-FR"/>
-        </w:rPr>
+    </w:p>
+    <w:p>
+      <w:pPr>
+        <w:rPr>
+          <w:lang w:val="fr-FR"/>
+        </w:rPr>
+      </w:pPr>
+      <w:r>
+        <w:rPr>
+          <w:lang w:val="fr-FR"/>
+        </w:rPr>
+        <w:t>Lors du stage de Thibaud, une responsabilité dans un projet lui a été attribué</w:t>
+      </w:r>
+      <w:r>
+        <w:rPr>
+          <w:lang w:val="fr-FR"/>
+        </w:rPr>
+        <w:t>e</w:t>
+      </w:r>
+      <w:r>
+        <w:rPr>
+          <w:lang w:val="fr-FR"/>
+        </w:rPr>
+        <w:t>. Le projet avait un réel intérêt mais malheureusement avait un développement assez lent et n’a toujours pas abouti. La motivation étant de recommencer le projet avec une équipe complète et de le réalis</w:t>
+      </w:r>
+      <w:r>
+        <w:rPr>
+          <w:lang w:val="fr-FR"/>
+        </w:rPr>
+        <w:t>er</w:t>
+      </w:r>
+      <w:r>
+        <w:rPr>
+          <w:lang w:val="fr-FR"/>
+        </w:rPr>
+        <w:t xml:space="preserve"> en repartant de zéro avec des technologies mieux adaptées.</w:t>
+      </w:r>
+    </w:p>
+    <w:p>
+      <w:pPr>
+        <w:pStyle w:val="Titre2"/>
+        <w:rPr>
+          <w:lang w:val="fr-FR"/>
+        </w:rPr>
+      </w:pPr>
+      <w:bookmarkStart w:id="2" w:name="_Toc254870964"/>
+      <w:r>
+        <w:rPr>
+          <w:lang w:val="fr-FR"/>
+        </w:rPr>
+        <w:t>Mission</w:t>
+      </w:r>
+      <w:bookmarkEnd w:id="2"/>
+    </w:p>
+    <w:p>
+      <w:proofErr w:type="spellStart"/>
+      <w:r>
+        <w:t>Création</w:t>
+      </w:r>
+      <w:proofErr w:type="spellEnd"/>
+      <w:r>
+        <w:t xml:space="preserve"> d’un site web </w:t>
+      </w:r>
+      <w:proofErr w:type="spellStart"/>
+      <w:r>
+        <w:t>permettant</w:t>
+      </w:r>
+      <w:proofErr w:type="spellEnd"/>
+      <w:r>
         <w:t xml:space="preserve"> </w:t>
       </w:r>
+      <w:proofErr w:type="spellStart"/>
+      <w:r>
+        <w:t>d’afficher</w:t>
+      </w:r>
+      <w:proofErr w:type="spellEnd"/>
+      <w:r>
+        <w:t xml:space="preserve"> le </w:t>
+      </w:r>
+      <w:proofErr w:type="spellStart"/>
+      <w:r>
+        <w:t>graphe</w:t>
+      </w:r>
+      <w:proofErr w:type="spellEnd"/>
+      <w:r>
+        <w:t xml:space="preserve"> des </w:t>
+      </w:r>
+      <w:proofErr w:type="spellStart"/>
+      <w:r>
+        <w:t>dépendances</w:t>
+      </w:r>
+      <w:proofErr w:type="spellEnd"/>
+      <w:r>
+        <w:t xml:space="preserve"> d’un package.</w:t>
+      </w:r>
     </w:p>
     <w:p>
       <w:pPr>
@@ -2487,33 +2819,553 @@
           <w:lang w:val="fr-FR"/>
         </w:rPr>
       </w:pPr>
-      <w:bookmarkStart w:id="2" w:name="_Toc254870963"/>
-      <w:r>
-        <w:rPr>
-          <w:lang w:val="fr-FR"/>
-        </w:rPr>
-        <w:t>Contexte</w:t>
-      </w:r>
-      <w:r>
-        <w:rPr>
-          <w:lang w:val="fr-FR"/>
-        </w:rPr>
-        <w:t xml:space="preserve"> initial</w:t>
-      </w:r>
-      <w:r>
-        <w:rPr>
-          <w:lang w:val="fr-FR"/>
-        </w:rPr>
-        <w:t>, historique et vision</w:t>
-      </w:r>
-      <w:bookmarkEnd w:id="2"/>
+      <w:bookmarkStart w:id="3" w:name="_Toc254870965"/>
+      <w:r>
+        <w:rPr>
+          <w:lang w:val="fr-FR"/>
+        </w:rPr>
+        <w:t>Objectifs</w:t>
+      </w:r>
+      <w:bookmarkEnd w:id="3"/>
+    </w:p>
+    <w:p>
+      <w:r>
+        <w:t xml:space="preserve">1. Elaboration </w:t>
+      </w:r>
+      <w:proofErr w:type="spellStart"/>
+      <w:r>
+        <w:t>d’une</w:t>
+      </w:r>
+      <w:proofErr w:type="spellEnd"/>
+      <w:r>
+        <w:t xml:space="preserve"> </w:t>
+      </w:r>
+      <w:proofErr w:type="spellStart"/>
+      <w:r>
+        <w:t>intégration</w:t>
+      </w:r>
+      <w:proofErr w:type="spellEnd"/>
+      <w:r>
+        <w:t xml:space="preserve"> continue à </w:t>
+      </w:r>
+      <w:proofErr w:type="spellStart"/>
+      <w:r>
+        <w:t>l’aide</w:t>
+      </w:r>
+      <w:proofErr w:type="spellEnd"/>
+      <w:r>
+        <w:t xml:space="preserve"> </w:t>
+      </w:r>
+      <w:proofErr w:type="spellStart"/>
+      <w:r>
+        <w:t>d’une</w:t>
+      </w:r>
+      <w:proofErr w:type="spellEnd"/>
+      <w:r>
+        <w:t xml:space="preserve"> </w:t>
+      </w:r>
+      <w:proofErr w:type="spellStart"/>
+      <w:r>
+        <w:t>chaine</w:t>
+      </w:r>
+      <w:proofErr w:type="spellEnd"/>
+      <w:r>
+        <w:t xml:space="preserve"> de build </w:t>
+      </w:r>
+      <w:proofErr w:type="spellStart"/>
+      <w:r>
+        <w:t>dès</w:t>
+      </w:r>
+      <w:proofErr w:type="spellEnd"/>
+      <w:r>
+        <w:t xml:space="preserve"> le commencement </w:t>
+      </w:r>
+      <w:proofErr w:type="spellStart"/>
+      <w:r>
+        <w:t>l’itération</w:t>
+      </w:r>
+      <w:proofErr w:type="spellEnd"/>
+      <w:r>
+        <w:t xml:space="preserve"> 1.</w:t>
+      </w:r>
+    </w:p>
+    <w:p>
+      <w:r>
+        <w:t xml:space="preserve">2. </w:t>
+      </w:r>
+      <w:proofErr w:type="spellStart"/>
+      <w:r>
+        <w:t>Création</w:t>
+      </w:r>
+      <w:proofErr w:type="spellEnd"/>
+      <w:r>
+        <w:t xml:space="preserve"> d’un </w:t>
+      </w:r>
+      <w:proofErr w:type="spellStart"/>
+      <w:r>
+        <w:t>serveur</w:t>
+      </w:r>
+      <w:proofErr w:type="spellEnd"/>
+      <w:r>
+        <w:t xml:space="preserve"> web .NET </w:t>
+      </w:r>
+      <w:proofErr w:type="spellStart"/>
+      <w:r>
+        <w:t>en</w:t>
+      </w:r>
+      <w:proofErr w:type="spellEnd"/>
+      <w:r>
+        <w:t xml:space="preserve"> </w:t>
+      </w:r>
+      <w:proofErr w:type="spellStart"/>
+      <w:r>
+        <w:t>modèle</w:t>
+      </w:r>
+      <w:proofErr w:type="spellEnd"/>
+      <w:r>
+        <w:t xml:space="preserve"> MVC </w:t>
+      </w:r>
+      <w:proofErr w:type="spellStart"/>
+      <w:r>
+        <w:t>gérant</w:t>
+      </w:r>
+      <w:proofErr w:type="spellEnd"/>
+      <w:r>
+        <w:t xml:space="preserve"> le client </w:t>
+      </w:r>
+      <w:proofErr w:type="gramStart"/>
+      <w:r>
+        <w:t>et</w:t>
+      </w:r>
+      <w:proofErr w:type="gramEnd"/>
+      <w:r>
+        <w:t xml:space="preserve"> la base de </w:t>
+      </w:r>
+      <w:proofErr w:type="spellStart"/>
+      <w:r>
+        <w:t>données</w:t>
+      </w:r>
+      <w:proofErr w:type="spellEnd"/>
+      <w:r>
+        <w:t xml:space="preserve"> </w:t>
+      </w:r>
+      <w:proofErr w:type="spellStart"/>
+      <w:r>
+        <w:t>d’ici</w:t>
+      </w:r>
+      <w:proofErr w:type="spellEnd"/>
+      <w:r>
+        <w:t xml:space="preserve"> la fin de </w:t>
+      </w:r>
+      <w:proofErr w:type="spellStart"/>
+      <w:r>
+        <w:t>l’itération</w:t>
+      </w:r>
+      <w:proofErr w:type="spellEnd"/>
+      <w:r>
+        <w:t xml:space="preserve"> 1.</w:t>
+      </w:r>
+    </w:p>
+    <w:p>
+      <w:r>
+        <w:t xml:space="preserve">3. </w:t>
+      </w:r>
+      <w:proofErr w:type="spellStart"/>
+      <w:r>
+        <w:t>Création</w:t>
+      </w:r>
+      <w:proofErr w:type="spellEnd"/>
+      <w:r>
+        <w:t xml:space="preserve"> </w:t>
+      </w:r>
+      <w:proofErr w:type="spellStart"/>
+      <w:r>
+        <w:t>d’une</w:t>
+      </w:r>
+      <w:proofErr w:type="spellEnd"/>
+      <w:r>
+        <w:t xml:space="preserve"> base de </w:t>
+      </w:r>
+      <w:proofErr w:type="spellStart"/>
+      <w:r>
+        <w:t>données</w:t>
+      </w:r>
+      <w:proofErr w:type="spellEnd"/>
+      <w:r>
+        <w:t xml:space="preserve"> azure </w:t>
+      </w:r>
+      <w:proofErr w:type="spellStart"/>
+      <w:r>
+        <w:t>permettant</w:t>
+      </w:r>
+      <w:proofErr w:type="spellEnd"/>
+      <w:r>
+        <w:t xml:space="preserve"> </w:t>
+      </w:r>
+      <w:proofErr w:type="spellStart"/>
+      <w:r>
+        <w:t>d’archiver</w:t>
+      </w:r>
+      <w:proofErr w:type="spellEnd"/>
+      <w:r>
+        <w:t xml:space="preserve"> les </w:t>
+      </w:r>
+      <w:proofErr w:type="spellStart"/>
+      <w:r>
+        <w:t>dépendances</w:t>
+      </w:r>
+      <w:proofErr w:type="spellEnd"/>
+      <w:r>
+        <w:t xml:space="preserve"> d’un package </w:t>
+      </w:r>
+      <w:proofErr w:type="gramStart"/>
+      <w:r>
+        <w:t>et</w:t>
+      </w:r>
+      <w:proofErr w:type="gramEnd"/>
+      <w:r>
+        <w:t xml:space="preserve"> </w:t>
+      </w:r>
+      <w:proofErr w:type="spellStart"/>
+      <w:r>
+        <w:t>l’administrer</w:t>
+      </w:r>
+      <w:proofErr w:type="spellEnd"/>
+      <w:r>
+        <w:t xml:space="preserve"> tout au long du </w:t>
+      </w:r>
+      <w:proofErr w:type="spellStart"/>
+      <w:r>
+        <w:t>projet</w:t>
+      </w:r>
+      <w:proofErr w:type="spellEnd"/>
+      <w:r>
+        <w:t>.</w:t>
+      </w:r>
+    </w:p>
+    <w:p>
+      <w:r>
+        <w:t xml:space="preserve">4. </w:t>
+      </w:r>
+      <w:proofErr w:type="spellStart"/>
+      <w:r>
+        <w:t>Création</w:t>
+      </w:r>
+      <w:proofErr w:type="spellEnd"/>
+      <w:r>
+        <w:t xml:space="preserve"> d’un client web avec le Framework JavaScript </w:t>
+      </w:r>
+      <w:proofErr w:type="spellStart"/>
+      <w:r>
+        <w:t>Vuejs</w:t>
+      </w:r>
+      <w:proofErr w:type="spellEnd"/>
+      <w:r>
+        <w:t xml:space="preserve"> </w:t>
+      </w:r>
+      <w:proofErr w:type="spellStart"/>
+      <w:r>
+        <w:t>d’ici</w:t>
+      </w:r>
+      <w:proofErr w:type="spellEnd"/>
+      <w:r>
+        <w:t xml:space="preserve"> la fin de </w:t>
+      </w:r>
+      <w:proofErr w:type="spellStart"/>
+      <w:r>
+        <w:t>l’itération</w:t>
+      </w:r>
+      <w:proofErr w:type="spellEnd"/>
+      <w:r>
+        <w:t xml:space="preserve"> 2.</w:t>
+      </w:r>
+    </w:p>
+    <w:p>
+      <w:r>
+        <w:t xml:space="preserve">5. </w:t>
+      </w:r>
+      <w:proofErr w:type="spellStart"/>
+      <w:r>
+        <w:t>Afficher</w:t>
+      </w:r>
+      <w:proofErr w:type="spellEnd"/>
+      <w:r>
+        <w:t xml:space="preserve"> les </w:t>
+      </w:r>
+      <w:proofErr w:type="spellStart"/>
+      <w:r>
+        <w:t>graphes</w:t>
+      </w:r>
+      <w:proofErr w:type="spellEnd"/>
+      <w:r>
+        <w:t xml:space="preserve"> des </w:t>
+      </w:r>
+      <w:proofErr w:type="spellStart"/>
+      <w:r>
+        <w:t>dépendances</w:t>
+      </w:r>
+      <w:proofErr w:type="spellEnd"/>
+      <w:r>
+        <w:t xml:space="preserve"> à </w:t>
+      </w:r>
+      <w:proofErr w:type="spellStart"/>
+      <w:r>
+        <w:t>l’aide</w:t>
+      </w:r>
+      <w:proofErr w:type="spellEnd"/>
+      <w:r>
+        <w:t xml:space="preserve"> de la </w:t>
+      </w:r>
+      <w:proofErr w:type="spellStart"/>
+      <w:r>
+        <w:t>technologie</w:t>
+      </w:r>
+      <w:proofErr w:type="spellEnd"/>
+      <w:r>
+        <w:t xml:space="preserve"> web D3js </w:t>
+      </w:r>
+      <w:proofErr w:type="spellStart"/>
+      <w:r>
+        <w:t>d’ici</w:t>
+      </w:r>
+      <w:proofErr w:type="spellEnd"/>
+      <w:r>
+        <w:t xml:space="preserve"> la fin de </w:t>
+      </w:r>
+      <w:proofErr w:type="spellStart"/>
+      <w:r>
+        <w:t>l’itération</w:t>
+      </w:r>
+      <w:proofErr w:type="spellEnd"/>
+      <w:r>
+        <w:t xml:space="preserve"> 3.</w:t>
+      </w:r>
+    </w:p>
+    <w:p>
+      <w:pPr>
+        <w:pStyle w:val="Titre2"/>
+        <w:rPr>
+          <w:lang w:val="fr-FR"/>
+        </w:rPr>
+      </w:pPr>
+      <w:bookmarkStart w:id="4" w:name="_Toc254870966"/>
+      <w:r>
+        <w:rPr>
+          <w:lang w:val="fr-FR"/>
+        </w:rPr>
+        <w:lastRenderedPageBreak/>
+        <w:t>Glossaire</w:t>
+      </w:r>
+      <w:bookmarkEnd w:id="4"/>
     </w:p>
     <w:p>
       <w:pPr>
         <w:pStyle w:val="Commentaires"/>
-      </w:pPr>
-      <w:r>
-        <w:t>cf. Etude d’opportunité</w:t>
+        <w:rPr>
+          <w:lang w:val="fr-FR"/>
+        </w:rPr>
+      </w:pPr>
+      <w:r>
+        <w:rPr>
+          <w:lang w:val="fr-FR"/>
+        </w:rPr>
+        <w:t>Définir les termes propres au domaine de l'application, les sigles et les abréviations, les termes techniques nécessaires à une bonne compréhension et interprétation du document</w:t>
+      </w:r>
+    </w:p>
+    <w:p>
+      <w:pPr>
+        <w:pStyle w:val="Titre3"/>
+      </w:pPr>
+      <w:r>
+        <w:t>Termes du domaine</w:t>
+      </w:r>
+    </w:p>
+    <w:p>
+      <w:pPr>
+        <w:rPr>
+          <w:lang w:val="fr-FR"/>
+        </w:rPr>
+      </w:pPr>
+      <w:r>
+        <w:rPr>
+          <w:lang w:val="fr-FR"/>
+        </w:rPr>
+        <w:t>Dépenda</w:t>
+      </w:r>
+      <w:r>
+        <w:rPr>
+          <w:lang w:val="fr-FR"/>
+        </w:rPr>
+        <w:t>nce</w:t>
+      </w:r>
+      <w:r>
+        <w:rPr>
+          <w:lang w:val="fr-FR"/>
+        </w:rPr>
+        <w:t xml:space="preserve"> : Intégration d’un package </w:t>
+      </w:r>
+      <w:r>
+        <w:rPr>
+          <w:i/>
+          <w:lang w:val="fr-FR"/>
+        </w:rPr>
+        <w:t>x</w:t>
+      </w:r>
+      <w:r>
+        <w:rPr>
+          <w:lang w:val="fr-FR"/>
+        </w:rPr>
+        <w:t xml:space="preserve"> au sein d’un autre package </w:t>
+      </w:r>
+      <w:r>
+        <w:rPr>
+          <w:i/>
+          <w:lang w:val="fr-FR"/>
+        </w:rPr>
+        <w:t>y</w:t>
+      </w:r>
+      <w:r>
+        <w:rPr>
+          <w:lang w:val="fr-FR"/>
+        </w:rPr>
+        <w:t xml:space="preserve">. On dit que le package </w:t>
+      </w:r>
+      <w:r>
+        <w:rPr>
+          <w:i/>
+          <w:lang w:val="fr-FR"/>
+        </w:rPr>
+        <w:t>y</w:t>
+      </w:r>
+      <w:r>
+        <w:rPr>
+          <w:lang w:val="fr-FR"/>
+        </w:rPr>
+        <w:t xml:space="preserve"> dépend de </w:t>
+      </w:r>
+      <w:r>
+        <w:rPr>
+          <w:i/>
+          <w:lang w:val="fr-FR"/>
+        </w:rPr>
+        <w:t>x</w:t>
+      </w:r>
+      <w:r>
+        <w:rPr>
+          <w:lang w:val="fr-FR"/>
+        </w:rPr>
+        <w:t>.</w:t>
+      </w:r>
+    </w:p>
+    <w:p>
+      <w:pPr>
+        <w:rPr>
+          <w:lang w:val="fr-FR"/>
+        </w:rPr>
+      </w:pPr>
+      <w:r>
+        <w:rPr>
+          <w:lang w:val="fr-FR"/>
+        </w:rPr>
+        <w:t>P</w:t>
+      </w:r>
+      <w:r>
+        <w:rPr>
+          <w:lang w:val="fr-FR"/>
+        </w:rPr>
+        <w:t>ackage</w:t>
+      </w:r>
+      <w:r>
+        <w:rPr>
+          <w:lang w:val="fr-FR"/>
+        </w:rPr>
+        <w:t> : Archive contenant des fichiers et des informations nécessaires à l’installation d’un logiciel.</w:t>
+      </w:r>
+    </w:p>
+    <w:p>
+      <w:pPr>
+        <w:rPr>
+          <w:lang w:val="fr-FR"/>
+        </w:rPr>
+      </w:pPr>
+      <w:proofErr w:type="spellStart"/>
+      <w:r>
+        <w:rPr>
+          <w:lang w:val="fr-FR"/>
+        </w:rPr>
+        <w:t>N</w:t>
+      </w:r>
+      <w:r>
+        <w:rPr>
+          <w:lang w:val="fr-FR"/>
+        </w:rPr>
+        <w:t>u</w:t>
+      </w:r>
+      <w:r>
+        <w:rPr>
+          <w:lang w:val="fr-FR"/>
+        </w:rPr>
+        <w:t>G</w:t>
+      </w:r>
+      <w:r>
+        <w:rPr>
+          <w:lang w:val="fr-FR"/>
+        </w:rPr>
+        <w:t>et</w:t>
+      </w:r>
+      <w:proofErr w:type="spellEnd"/>
+      <w:r>
+        <w:rPr>
+          <w:lang w:val="fr-FR"/>
+        </w:rPr>
+        <w:t xml:space="preserve"> : Gestionnaire de packages en ligne. Il sera celui utilisé sur le site </w:t>
+      </w:r>
+      <w:proofErr w:type="spellStart"/>
+      <w:r>
+        <w:rPr>
+          <w:lang w:val="fr-FR"/>
+        </w:rPr>
+        <w:t>Galt</w:t>
+      </w:r>
+      <w:proofErr w:type="spellEnd"/>
+      <w:r>
+        <w:rPr>
+          <w:lang w:val="fr-FR"/>
+        </w:rPr>
+        <w:t>.</w:t>
+      </w:r>
+    </w:p>
+    <w:p>
+      <w:pPr>
+        <w:rPr>
+          <w:lang w:val="fr-FR"/>
+        </w:rPr>
+      </w:pPr>
+      <w:r>
+        <w:rPr>
+          <w:lang w:val="fr-FR"/>
+        </w:rPr>
+        <w:t>G</w:t>
+      </w:r>
+      <w:r>
+        <w:rPr>
+          <w:lang w:val="fr-FR"/>
+        </w:rPr>
+        <w:t>raphe</w:t>
+      </w:r>
+      <w:r>
+        <w:rPr>
+          <w:lang w:val="fr-FR"/>
+        </w:rPr>
+        <w:t> : Ensemble de points reliés par des flèches. Nous utiliserons ici des graphes de dépendances qui représentent l’architecture des dépendances d’un package.</w:t>
+      </w:r>
+    </w:p>
+    <w:p>
+      <w:pPr>
+        <w:pStyle w:val="Titre3"/>
+      </w:pPr>
+      <w:r>
+        <w:t>Termes techniques</w:t>
       </w:r>
     </w:p>
     <w:p>
@@ -2523,6 +3375,358 @@
           <w:lang w:val="fr-FR"/>
         </w:rPr>
       </w:pPr>
+      <w:r>
+        <w:rPr>
+          <w:lang w:val="fr-FR"/>
+        </w:rPr>
+        <w:t>C</w:t>
+      </w:r>
+      <w:r>
+        <w:rPr>
+          <w:lang w:val="fr-FR"/>
+        </w:rPr>
+        <w:t>ha</w:t>
+      </w:r>
+      <w:r>
+        <w:rPr>
+          <w:lang w:val="fr-FR"/>
+        </w:rPr>
+        <w:t>î</w:t>
+      </w:r>
+      <w:r>
+        <w:rPr>
+          <w:lang w:val="fr-FR"/>
+        </w:rPr>
+        <w:t xml:space="preserve">ne de </w:t>
+      </w:r>
+      <w:proofErr w:type="spellStart"/>
+      <w:r>
+        <w:rPr>
+          <w:lang w:val="fr-FR"/>
+        </w:rPr>
+        <w:t>build</w:t>
+      </w:r>
+      <w:proofErr w:type="spellEnd"/>
+      <w:r>
+        <w:rPr>
+          <w:lang w:val="fr-FR"/>
+        </w:rPr>
+        <w:t xml:space="preserve"> : </w:t>
+      </w:r>
+      <w:r>
+        <w:rPr>
+          <w:lang w:val="fr-FR"/>
+        </w:rPr>
+        <w:t>Pratique permettant de vérifier à chaque modification du code source que les modifications ne créent pas une régression dans le logiciel.</w:t>
+      </w:r>
+    </w:p>
+    <w:p>
+      <w:pPr>
+        <w:pStyle w:val="Corpsdetexte"/>
+        <w:rPr>
+          <w:lang w:val="fr-FR"/>
+        </w:rPr>
+      </w:pPr>
+      <w:r>
+        <w:rPr>
+          <w:lang w:val="fr-FR"/>
+        </w:rPr>
+        <w:t>C#</w:t>
+      </w:r>
+      <w:r>
+        <w:rPr>
+          <w:lang w:val="fr-FR"/>
+        </w:rPr>
+        <w:t> : Langage qui permet de réaliser des sites web dynamiques.</w:t>
+      </w:r>
+    </w:p>
+    <w:p>
+      <w:pPr>
+        <w:pStyle w:val="Corpsdetexte"/>
+        <w:rPr>
+          <w:lang w:val="fr-FR"/>
+        </w:rPr>
+      </w:pPr>
+      <w:r>
+        <w:rPr>
+          <w:lang w:val="fr-FR"/>
+        </w:rPr>
+        <w:t>.NET</w:t>
+      </w:r>
+      <w:r>
+        <w:rPr>
+          <w:lang w:val="fr-FR"/>
+        </w:rPr>
+        <w:t xml:space="preserve"> : </w:t>
+      </w:r>
+      <w:proofErr w:type="spellStart"/>
+      <w:r>
+        <w:rPr>
+          <w:lang w:val="fr-FR"/>
+        </w:rPr>
+        <w:t>framework</w:t>
+      </w:r>
+      <w:proofErr w:type="spellEnd"/>
+      <w:r>
+        <w:rPr>
+          <w:lang w:val="fr-FR"/>
+        </w:rPr>
+        <w:t xml:space="preserve"> facilitant la conception d’applications web.</w:t>
+      </w:r>
+    </w:p>
+    <w:p>
+      <w:pPr>
+        <w:pStyle w:val="Corpsdetexte"/>
+        <w:rPr>
+          <w:lang w:val="fr-FR"/>
+        </w:rPr>
+      </w:pPr>
+      <w:r>
+        <w:rPr>
+          <w:lang w:val="fr-FR"/>
+        </w:rPr>
+        <w:t>JS</w:t>
+      </w:r>
+      <w:r>
+        <w:rPr>
+          <w:lang w:val="fr-FR"/>
+        </w:rPr>
+        <w:t> (</w:t>
+      </w:r>
+      <w:proofErr w:type="spellStart"/>
+      <w:r>
+        <w:rPr>
+          <w:lang w:val="fr-FR"/>
+        </w:rPr>
+        <w:t>Javascript</w:t>
+      </w:r>
+      <w:proofErr w:type="spellEnd"/>
+      <w:r>
+        <w:rPr>
+          <w:lang w:val="fr-FR"/>
+        </w:rPr>
+        <w:t>) :</w:t>
+      </w:r>
+      <w:r>
+        <w:rPr>
+          <w:lang w:val="fr-FR"/>
+        </w:rPr>
+        <w:t xml:space="preserve"> Langage utilisé sur les pages web, s’exécutant côté client.</w:t>
+      </w:r>
+    </w:p>
+    <w:p>
+      <w:pPr>
+        <w:pStyle w:val="Corpsdetexte"/>
+        <w:rPr>
+          <w:lang w:val="fr-FR"/>
+        </w:rPr>
+      </w:pPr>
+      <w:r>
+        <w:rPr>
+          <w:lang w:val="fr-FR"/>
+        </w:rPr>
+        <w:t>Vue.js</w:t>
+      </w:r>
+      <w:r>
+        <w:rPr>
+          <w:lang w:val="fr-FR"/>
+        </w:rPr>
+        <w:t xml:space="preserve"> : </w:t>
+      </w:r>
+      <w:proofErr w:type="spellStart"/>
+      <w:r>
+        <w:rPr>
+          <w:lang w:val="fr-FR"/>
+        </w:rPr>
+        <w:t>framework</w:t>
+      </w:r>
+      <w:proofErr w:type="spellEnd"/>
+      <w:r>
+        <w:rPr>
+          <w:lang w:val="fr-FR"/>
+        </w:rPr>
+        <w:t xml:space="preserve"> facilitant la conception de SPA.</w:t>
+      </w:r>
+    </w:p>
+    <w:p>
+      <w:pPr>
+        <w:pStyle w:val="Corpsdetexte"/>
+        <w:rPr>
+          <w:lang w:val="fr-FR"/>
+        </w:rPr>
+      </w:pPr>
+      <w:r>
+        <w:rPr>
+          <w:lang w:val="fr-FR"/>
+        </w:rPr>
+        <w:t>D</w:t>
+      </w:r>
+      <w:r>
+        <w:rPr>
+          <w:lang w:val="fr-FR"/>
+        </w:rPr>
+        <w:t>3</w:t>
+      </w:r>
+      <w:r>
+        <w:rPr>
+          <w:lang w:val="fr-FR"/>
+        </w:rPr>
+        <w:t xml:space="preserve">.js : </w:t>
+      </w:r>
+      <w:r>
+        <w:rPr>
+          <w:lang w:val="fr-FR"/>
+        </w:rPr>
+        <w:t xml:space="preserve">bibliothèque </w:t>
+      </w:r>
+      <w:proofErr w:type="spellStart"/>
+      <w:r>
+        <w:rPr>
+          <w:lang w:val="fr-FR"/>
+        </w:rPr>
+        <w:t>Javascript</w:t>
+      </w:r>
+      <w:proofErr w:type="spellEnd"/>
+      <w:r>
+        <w:rPr>
+          <w:lang w:val="fr-FR"/>
+        </w:rPr>
+        <w:t xml:space="preserve"> permettant l’affichage de données graphiques et dynamiques.</w:t>
+      </w:r>
+    </w:p>
+    <w:p>
+      <w:pPr>
+        <w:pStyle w:val="Corpsdetexte"/>
+        <w:rPr>
+          <w:lang w:val="fr-FR"/>
+        </w:rPr>
+      </w:pPr>
+      <w:proofErr w:type="spellStart"/>
+      <w:r>
+        <w:rPr>
+          <w:lang w:val="fr-FR"/>
+        </w:rPr>
+        <w:t>TypeScript</w:t>
+      </w:r>
+      <w:proofErr w:type="spellEnd"/>
+      <w:r>
+        <w:rPr>
+          <w:lang w:val="fr-FR"/>
+        </w:rPr>
+        <w:t> : Langage simplifiant la création d’applications web. Il s’agit d’un sur-ensemble de JS</w:t>
+      </w:r>
+    </w:p>
+    <w:p>
+      <w:pPr>
+        <w:pStyle w:val="Corpsdetexte"/>
+        <w:rPr>
+          <w:lang w:val="fr-FR"/>
+        </w:rPr>
+      </w:pPr>
+      <w:r>
+        <w:rPr>
+          <w:lang w:val="fr-FR"/>
+        </w:rPr>
+        <w:t>Azure</w:t>
+      </w:r>
+      <w:r>
+        <w:rPr>
+          <w:lang w:val="fr-FR"/>
+        </w:rPr>
+        <w:t> : Service cloud permettant le stockage de données</w:t>
+      </w:r>
+    </w:p>
+    <w:p>
+      <w:pPr>
+        <w:pStyle w:val="Corpsdetexte"/>
+        <w:rPr>
+          <w:lang w:val="fr-FR"/>
+        </w:rPr>
+      </w:pPr>
+      <w:r>
+        <w:rPr>
+          <w:lang w:val="fr-FR"/>
+        </w:rPr>
+        <w:t>SPA</w:t>
+      </w:r>
+      <w:r>
+        <w:rPr>
+          <w:lang w:val="fr-FR"/>
+        </w:rPr>
+        <w:t> (Single Page Application) : application web accessible via une page web unique</w:t>
+      </w:r>
+    </w:p>
+    <w:p>
+      <w:pPr>
+        <w:pStyle w:val="Corpsdetexte"/>
+        <w:rPr>
+          <w:lang w:val="fr-FR"/>
+        </w:rPr>
+      </w:pPr>
+      <w:r>
+        <w:rPr>
+          <w:lang w:val="fr-FR"/>
+        </w:rPr>
+        <w:t>Modèle MVC</w:t>
+      </w:r>
+      <w:r>
+        <w:rPr>
+          <w:lang w:val="fr-FR"/>
+        </w:rPr>
+        <w:t xml:space="preserve"> (Model, </w:t>
+      </w:r>
+      <w:proofErr w:type="spellStart"/>
+      <w:r>
+        <w:rPr>
+          <w:lang w:val="fr-FR"/>
+        </w:rPr>
+        <w:t>View</w:t>
+      </w:r>
+      <w:proofErr w:type="spellEnd"/>
+      <w:r>
+        <w:rPr>
+          <w:lang w:val="fr-FR"/>
+        </w:rPr>
+        <w:t>, Controller) : Manière d’organiser son code de façon à respecter le principe de séparation des responsabilités dans une application.</w:t>
+      </w:r>
+    </w:p>
+    <w:p>
+      <w:pPr>
+        <w:pStyle w:val="Corpsdetexte"/>
+        <w:rPr>
+          <w:lang w:val="fr-FR"/>
+        </w:rPr>
+      </w:pPr>
+      <w:r>
+        <w:rPr>
+          <w:lang w:val="fr-FR"/>
+        </w:rPr>
+        <w:t>Côté client / côté serveur</w:t>
+      </w:r>
+      <w:r>
+        <w:rPr>
+          <w:lang w:val="fr-FR"/>
+        </w:rPr>
+        <w:t> : Le côté client correspond aux langages s’exécutant sur la machine de l’Utilisateur ; le côté serveur correspond aux langages s’exécutant sur le Système.</w:t>
+      </w:r>
+    </w:p>
+    <w:p>
+      <w:pPr>
+        <w:pStyle w:val="Titre1"/>
+        <w:rPr>
+          <w:lang w:val="fr-FR"/>
+        </w:rPr>
+      </w:pPr>
+      <w:bookmarkStart w:id="5" w:name="_Toc204692624"/>
+      <w:bookmarkStart w:id="6" w:name="_Toc254870968"/>
+      <w:r>
+        <w:rPr>
+          <w:lang w:val="fr-FR"/>
+        </w:rPr>
+        <w:t>Description générale</w:t>
+      </w:r>
+      <w:bookmarkEnd w:id="5"/>
+      <w:bookmarkEnd w:id="6"/>
     </w:p>
     <w:p>
       <w:pPr>
@@ -2531,294 +3735,27 @@
           <w:lang w:val="fr-FR"/>
         </w:rPr>
       </w:pPr>
-      <w:bookmarkStart w:id="3" w:name="_Toc254870964"/>
-      <w:r>
-        <w:rPr>
-          <w:lang w:val="fr-FR"/>
-        </w:rPr>
-        <w:t>Mission</w:t>
-      </w:r>
-      <w:bookmarkEnd w:id="3"/>
+      <w:bookmarkStart w:id="7" w:name="_Toc254870969"/>
+      <w:bookmarkStart w:id="8" w:name="_Toc204692626"/>
+      <w:r>
+        <w:rPr>
+          <w:lang w:val="fr-FR"/>
+        </w:rPr>
+        <w:t>Acteurs</w:t>
+      </w:r>
+      <w:bookmarkEnd w:id="7"/>
     </w:p>
     <w:p>
       <w:pPr>
         <w:pStyle w:val="Commentaires"/>
-      </w:pPr>
-      <w:r>
-        <w:t>cf. Etude d’opportunité</w:t>
-      </w:r>
-    </w:p>
-    <w:p>
-      <w:pPr>
-        <w:pStyle w:val="Corpsdetexte"/>
-        <w:rPr>
-          <w:lang w:val="fr-FR"/>
-        </w:rPr>
-      </w:pPr>
-    </w:p>
-    <w:p>
-      <w:pPr>
-        <w:pStyle w:val="Titre2"/>
-        <w:rPr>
-          <w:lang w:val="fr-FR"/>
-        </w:rPr>
-      </w:pPr>
-      <w:bookmarkStart w:id="4" w:name="_Toc254870965"/>
-      <w:r>
-        <w:rPr>
-          <w:lang w:val="fr-FR"/>
-        </w:rPr>
-        <w:t>Objectifs</w:t>
-      </w:r>
-      <w:bookmarkEnd w:id="4"/>
-    </w:p>
-    <w:p>
-      <w:pPr>
-        <w:pStyle w:val="Commentaires"/>
-      </w:pPr>
-      <w:r>
-        <w:t>cf. Etude d’opportunité</w:t>
-      </w:r>
-    </w:p>
-    <w:p>
-      <w:pPr>
-        <w:pStyle w:val="Corpsdetexte"/>
-        <w:rPr>
-          <w:lang w:val="fr-FR"/>
-        </w:rPr>
-      </w:pPr>
-    </w:p>
-    <w:p>
-      <w:pPr>
-        <w:pStyle w:val="Titre2"/>
-        <w:rPr>
-          <w:lang w:val="fr-FR"/>
-        </w:rPr>
-      </w:pPr>
-      <w:bookmarkStart w:id="5" w:name="_Toc254870966"/>
-      <w:r>
-        <w:rPr>
-          <w:lang w:val="fr-FR"/>
-        </w:rPr>
-        <w:t>Glossaire</w:t>
-      </w:r>
-      <w:bookmarkEnd w:id="5"/>
-    </w:p>
-    <w:p>
-      <w:pPr>
-        <w:pStyle w:val="Commentaires"/>
-      </w:pPr>
-      <w:r>
-        <w:t>Définir les termes propres au domaine de l'application, les sigles et les abréviations, les termes techniques nécessaires à une bonne compréhension et interprétation du document</w:t>
-      </w:r>
-    </w:p>
-    <w:p>
-      <w:pPr>
-        <w:pStyle w:val="Titre3"/>
-      </w:pPr>
-      <w:r>
-        <w:t>Termes du domaine</w:t>
-      </w:r>
-    </w:p>
-    <w:p>
-      <w:pPr>
-        <w:rPr>
-          <w:lang w:val="fr-FR"/>
-        </w:rPr>
-      </w:pPr>
-    </w:p>
-    <w:p>
-      <w:pPr>
-        <w:pStyle w:val="Titre3"/>
-      </w:pPr>
-      <w:r>
-        <w:t>Termes techniques</w:t>
-      </w:r>
-    </w:p>
-    <w:p>
-      <w:pPr>
-        <w:pStyle w:val="Corpsdetexte"/>
-        <w:rPr>
-          <w:lang w:val="fr-FR"/>
-        </w:rPr>
-      </w:pPr>
-    </w:p>
-    <w:p>
-      <w:pPr>
-        <w:pStyle w:val="Titre2"/>
-        <w:rPr>
-          <w:lang w:val="fr-FR"/>
-        </w:rPr>
-      </w:pPr>
-      <w:bookmarkStart w:id="6" w:name="_Toc254870967"/>
-      <w:r>
-        <w:rPr>
-          <w:lang w:val="fr-FR"/>
-        </w:rPr>
-        <w:t>Documents de référence</w:t>
-      </w:r>
-      <w:bookmarkEnd w:id="6"/>
-    </w:p>
-    <w:p>
-      <w:pPr>
-        <w:pStyle w:val="Commentaires"/>
-      </w:pPr>
-      <w:r>
-        <w:t xml:space="preserve">Lister tous les documents, normes, rapports, sites Internet…, utiles à la compréhension du dossier et identifier leurs origines. Renvoyer aux annexes au besoin. </w:t>
-      </w:r>
-    </w:p>
-    <w:p>
-      <w:pPr>
-        <w:pStyle w:val="Commentaires"/>
-      </w:pPr>
-      <w:r>
-        <w:t>Exemples :</w:t>
-      </w:r>
-    </w:p>
-    <w:p>
-      <w:pPr>
-        <w:pStyle w:val="Commentaires"/>
-        <w:numPr>
-          <w:ilvl w:val="0"/>
-          <w:numId w:val="7"/>
-        </w:numPr>
-      </w:pPr>
-      <w:r>
-        <w:t>Résultats d'interviews des parties prenantes</w:t>
-      </w:r>
-    </w:p>
-    <w:p>
-      <w:pPr>
-        <w:pStyle w:val="Commentaires"/>
-        <w:numPr>
-          <w:ilvl w:val="0"/>
-          <w:numId w:val="7"/>
-        </w:numPr>
-      </w:pPr>
-      <w:r>
-        <w:t>Résultats d'ateliers et de sessions de définition des exigences</w:t>
-      </w:r>
-    </w:p>
-    <w:p>
-      <w:pPr>
-        <w:pStyle w:val="Commentaires"/>
-        <w:numPr>
-          <w:ilvl w:val="0"/>
-          <w:numId w:val="7"/>
-        </w:numPr>
-      </w:pPr>
-      <w:r>
-        <w:t>Cahier des charges</w:t>
-      </w:r>
-    </w:p>
-    <w:p>
-      <w:pPr>
-        <w:pStyle w:val="Commentaires"/>
-        <w:numPr>
-          <w:ilvl w:val="0"/>
-          <w:numId w:val="7"/>
-        </w:numPr>
-      </w:pPr>
-      <w:r>
-        <w:t>Exposé de la mission</w:t>
-      </w:r>
-    </w:p>
-    <w:p>
-      <w:pPr>
-        <w:pStyle w:val="Commentaires"/>
-        <w:numPr>
-          <w:ilvl w:val="0"/>
-          <w:numId w:val="7"/>
-        </w:numPr>
-      </w:pPr>
-      <w:r>
-        <w:t>Règles métier</w:t>
-      </w:r>
-    </w:p>
-    <w:p>
-      <w:pPr>
-        <w:pStyle w:val="Commentaires"/>
-        <w:numPr>
-          <w:ilvl w:val="0"/>
-          <w:numId w:val="7"/>
-        </w:numPr>
-      </w:pPr>
-      <w:r>
-        <w:t>Lois et réglementations</w:t>
-      </w:r>
-    </w:p>
-    <w:p>
-      <w:pPr>
-        <w:pStyle w:val="Commentaires"/>
-        <w:numPr>
-          <w:ilvl w:val="0"/>
-          <w:numId w:val="7"/>
-        </w:numPr>
-      </w:pPr>
-      <w:r>
-        <w:t>Systèmes existants</w:t>
-      </w:r>
-    </w:p>
-    <w:p>
-      <w:pPr>
-        <w:pStyle w:val="Commentaires"/>
-        <w:numPr>
-          <w:ilvl w:val="0"/>
-          <w:numId w:val="7"/>
-        </w:numPr>
-      </w:pPr>
-      <w:r>
-        <w:t>Modèles métier</w:t>
-      </w:r>
-    </w:p>
-    <w:p>
-      <w:pPr>
-        <w:pStyle w:val="Corpsdetexte"/>
-        <w:rPr>
-          <w:lang w:val="fr-FR"/>
-        </w:rPr>
-      </w:pPr>
-    </w:p>
-    <w:p>
-      <w:pPr>
-        <w:pStyle w:val="Titre1"/>
-        <w:rPr>
-          <w:lang w:val="fr-FR"/>
-        </w:rPr>
-      </w:pPr>
-      <w:bookmarkStart w:id="7" w:name="_Toc204692624"/>
-      <w:bookmarkStart w:id="8" w:name="_Toc254870968"/>
-      <w:r>
-        <w:rPr>
-          <w:lang w:val="fr-FR"/>
-        </w:rPr>
-        <w:t>Description générale</w:t>
-      </w:r>
-      <w:bookmarkEnd w:id="7"/>
-      <w:bookmarkEnd w:id="8"/>
-    </w:p>
-    <w:p>
-      <w:pPr>
-        <w:pStyle w:val="Titre2"/>
-        <w:rPr>
-          <w:lang w:val="fr-FR"/>
-        </w:rPr>
-      </w:pPr>
-      <w:bookmarkStart w:id="9" w:name="_Toc204692626"/>
-      <w:bookmarkStart w:id="10" w:name="_Toc254870969"/>
-      <w:r>
-        <w:rPr>
-          <w:lang w:val="fr-FR"/>
-        </w:rPr>
-        <w:t>Acteurs</w:t>
-      </w:r>
-      <w:bookmarkEnd w:id="10"/>
-    </w:p>
-    <w:p>
-      <w:pPr>
-        <w:pStyle w:val="Commentaires"/>
-      </w:pPr>
-      <w:r>
+        <w:rPr>
+          <w:lang w:val="fr-FR"/>
+        </w:rPr>
+      </w:pPr>
+      <w:r>
+        <w:rPr>
+          <w:lang w:val="fr-FR"/>
+        </w:rPr>
         <w:t>Présenter les différentes familles d’utilisateurs de la solution</w:t>
       </w:r>
     </w:p>
@@ -2942,33 +3879,46 @@
           <w:lang w:val="fr-FR"/>
         </w:rPr>
       </w:pPr>
-      <w:bookmarkStart w:id="11" w:name="_Toc254870970"/>
+      <w:bookmarkStart w:id="9" w:name="_Toc254870970"/>
+      <w:bookmarkEnd w:id="8"/>
+      <w:r>
+        <w:rPr>
+          <w:lang w:val="fr-FR"/>
+        </w:rPr>
+        <w:lastRenderedPageBreak/>
+        <w:t>C</w:t>
+      </w:r>
+      <w:r>
+        <w:rPr>
+          <w:lang w:val="fr-FR"/>
+        </w:rPr>
+        <w:t>as d’utilisations</w:t>
+      </w:r>
       <w:bookmarkEnd w:id="9"/>
-      <w:r>
-        <w:rPr>
-          <w:lang w:val="fr-FR"/>
-        </w:rPr>
-        <w:t>C</w:t>
-      </w:r>
-      <w:r>
-        <w:rPr>
-          <w:lang w:val="fr-FR"/>
-        </w:rPr>
-        <w:t>as d’utilisations</w:t>
-      </w:r>
-      <w:bookmarkEnd w:id="11"/>
     </w:p>
     <w:p>
       <w:pPr>
         <w:pStyle w:val="Commentaires"/>
-      </w:pPr>
-      <w:r>
+        <w:rPr>
+          <w:lang w:val="fr-FR"/>
+        </w:rPr>
+      </w:pPr>
+      <w:r>
+        <w:rPr>
+          <w:lang w:val="fr-FR"/>
+        </w:rPr>
         <w:t xml:space="preserve">Lister les </w:t>
       </w:r>
       <w:r>
+        <w:rPr>
+          <w:lang w:val="fr-FR"/>
+        </w:rPr>
         <w:t>cas d’utilisations</w:t>
       </w:r>
       <w:r>
+        <w:rPr>
+          <w:lang w:val="fr-FR"/>
+        </w:rPr>
         <w:t xml:space="preserve"> principales du produit, les détails seront donnés plus bas</w:t>
       </w:r>
     </w:p>
@@ -2990,8 +3940,14 @@
     <w:p>
       <w:pPr>
         <w:pStyle w:val="Commentaires"/>
-      </w:pPr>
-      <w:r>
+        <w:rPr>
+          <w:lang w:val="fr-FR"/>
+        </w:rPr>
+      </w:pPr>
+      <w:r>
+        <w:rPr>
+          <w:lang w:val="fr-FR"/>
+        </w:rPr>
         <w:t>Insérer ici le diagramme de cas d’utilisation représentant les cas d’utilisation (détaillés dans le 3) associé aux acteurs. Structurer éventuellement le diagramme en utilisant des relations d’inclusion, d’extension ou de généralisation.</w:t>
       </w:r>
     </w:p>
@@ -3001,11 +3957,11 @@
           <w:lang w:val="fr-FR"/>
         </w:rPr>
       </w:pPr>
-      <w:bookmarkStart w:id="12" w:name="OLE_LINK2"/>
-      <w:bookmarkStart w:id="13" w:name="OLE_LINK3"/>
-    </w:p>
-    <w:bookmarkEnd w:id="12"/>
-    <w:bookmarkEnd w:id="13"/>
+      <w:bookmarkStart w:id="10" w:name="OLE_LINK2"/>
+      <w:bookmarkStart w:id="11" w:name="OLE_LINK3"/>
+    </w:p>
+    <w:bookmarkEnd w:id="10"/>
+    <w:bookmarkEnd w:id="11"/>
     <w:p>
       <w:pPr>
         <w:pStyle w:val="Titre3"/>
@@ -3017,16 +3973,28 @@
     <w:p>
       <w:pPr>
         <w:pStyle w:val="Commentaires"/>
-      </w:pPr>
-      <w:r>
+        <w:rPr>
+          <w:lang w:val="fr-FR"/>
+        </w:rPr>
+      </w:pPr>
+      <w:r>
+        <w:rPr>
+          <w:lang w:val="fr-FR"/>
+        </w:rPr>
         <w:t xml:space="preserve">Nommer et décrire brièvement les cas d’utilisation répondant aux exigences fonctionnelles de votre système. </w:t>
       </w:r>
     </w:p>
     <w:p>
       <w:pPr>
         <w:pStyle w:val="Commentaires"/>
-      </w:pPr>
-      <w:r>
+        <w:rPr>
+          <w:lang w:val="fr-FR"/>
+        </w:rPr>
+      </w:pPr>
+      <w:r>
+        <w:rPr>
+          <w:lang w:val="fr-FR"/>
+        </w:rPr>
         <w:t xml:space="preserve">Pour identifier les cas d'utilisation appropriés, commencez par réfléchir à ce que chaque acteur attend du système. Pour chaque acteur, humain ou non, posez-vous les questions suivantes :    </w:t>
       </w:r>
     </w:p>
@@ -3037,8 +4005,14 @@
           <w:ilvl w:val="0"/>
           <w:numId w:val="8"/>
         </w:numPr>
-      </w:pPr>
-      <w:r>
+        <w:rPr>
+          <w:lang w:val="fr-FR"/>
+        </w:rPr>
+      </w:pPr>
+      <w:r>
+        <w:rPr>
+          <w:lang w:val="fr-FR"/>
+        </w:rPr>
         <w:t>Du point de vue de l'acteur, quelles sont les principales tâches que le système doit exécuter ?</w:t>
       </w:r>
     </w:p>
@@ -3049,8 +4023,14 @@
           <w:ilvl w:val="0"/>
           <w:numId w:val="8"/>
         </w:numPr>
-      </w:pPr>
-      <w:r>
+        <w:rPr>
+          <w:lang w:val="fr-FR"/>
+        </w:rPr>
+      </w:pPr>
+      <w:r>
+        <w:rPr>
+          <w:lang w:val="fr-FR"/>
+        </w:rPr>
         <w:t>L'acteur va-t-il créer, stocker, modifier, supprimer ou lire des données dans le système ?</w:t>
       </w:r>
     </w:p>
@@ -3061,8 +4041,14 @@
           <w:ilvl w:val="0"/>
           <w:numId w:val="8"/>
         </w:numPr>
-      </w:pPr>
-      <w:r>
+        <w:rPr>
+          <w:lang w:val="fr-FR"/>
+        </w:rPr>
+      </w:pPr>
+      <w:r>
+        <w:rPr>
+          <w:lang w:val="fr-FR"/>
+        </w:rPr>
         <w:t>L'acteur sera-t-il amené à informer le système de changements extérieurs soudains ?</w:t>
       </w:r>
     </w:p>
@@ -3073,8 +4059,14 @@
           <w:ilvl w:val="0"/>
           <w:numId w:val="8"/>
         </w:numPr>
-      </w:pPr>
-      <w:r>
+        <w:rPr>
+          <w:lang w:val="fr-FR"/>
+        </w:rPr>
+      </w:pPr>
+      <w:r>
+        <w:rPr>
+          <w:lang w:val="fr-FR"/>
+        </w:rPr>
         <w:t>L'acteur doit-il être avisé de l'occurrence de certains événements dans le système ?</w:t>
       </w:r>
     </w:p>
@@ -3085,8 +4077,14 @@
           <w:ilvl w:val="0"/>
           <w:numId w:val="8"/>
         </w:numPr>
-      </w:pPr>
-      <w:r>
+        <w:rPr>
+          <w:lang w:val="fr-FR"/>
+        </w:rPr>
+      </w:pPr>
+      <w:r>
+        <w:rPr>
+          <w:lang w:val="fr-FR"/>
+        </w:rPr>
         <w:t>Une fois les cas d’utilisation identifiés, hiérarchisez-les en tenant compte des deux facteurs suivants :</w:t>
       </w:r>
     </w:p>
@@ -3097,8 +4095,14 @@
           <w:ilvl w:val="0"/>
           <w:numId w:val="8"/>
         </w:numPr>
-      </w:pPr>
-      <w:r>
+        <w:rPr>
+          <w:lang w:val="fr-FR"/>
+        </w:rPr>
+      </w:pPr>
+      <w:r>
+        <w:rPr>
+          <w:lang w:val="fr-FR"/>
+        </w:rPr>
         <w:t>La priorité fonctionnelle</w:t>
       </w:r>
     </w:p>
@@ -3109,8 +4113,14 @@
           <w:ilvl w:val="0"/>
           <w:numId w:val="8"/>
         </w:numPr>
-      </w:pPr>
-      <w:r>
+        <w:rPr>
+          <w:lang w:val="fr-FR"/>
+        </w:rPr>
+      </w:pPr>
+      <w:r>
+        <w:rPr>
+          <w:lang w:val="fr-FR"/>
+        </w:rPr>
         <w:t>Le risque technique</w:t>
       </w:r>
     </w:p>
@@ -3121,8 +4131,14 @@
           <w:ilvl w:val="0"/>
           <w:numId w:val="8"/>
         </w:numPr>
-      </w:pPr>
-      <w:r>
+        <w:rPr>
+          <w:lang w:val="fr-FR"/>
+        </w:rPr>
+      </w:pPr>
+      <w:r>
+        <w:rPr>
+          <w:lang w:val="fr-FR"/>
+        </w:rPr>
         <w:t xml:space="preserve">L’objectif ensuite est de planifier en premier (premières itérations) la réalisation des cas d’utilisation ayant un risque élevé et une priorité haute. </w:t>
       </w:r>
     </w:p>
@@ -3780,54 +4796,70 @@
         <w:rPr>
           <w:lang w:val="fr-FR"/>
         </w:rPr>
+        <w:lastRenderedPageBreak/>
         <w:t xml:space="preserve"> </w:t>
       </w:r>
-      <w:bookmarkStart w:id="14" w:name="_Toc254870971"/>
+      <w:bookmarkStart w:id="12" w:name="_Toc254870971"/>
       <w:r>
         <w:rPr>
           <w:lang w:val="fr-FR"/>
         </w:rPr>
         <w:t>Spécifications fonctionnelles</w:t>
       </w:r>
+      <w:bookmarkEnd w:id="12"/>
+    </w:p>
+    <w:p>
+      <w:pPr>
+        <w:pStyle w:val="Titre2"/>
+        <w:rPr>
+          <w:lang w:val="fr-FR"/>
+        </w:rPr>
+      </w:pPr>
+      <w:bookmarkStart w:id="13" w:name="_Toc194313278"/>
+      <w:bookmarkStart w:id="14" w:name="_Toc254870972"/>
+      <w:r>
+        <w:rPr>
+          <w:lang w:val="fr-FR"/>
+        </w:rPr>
+        <w:t>Carte de navigation</w:t>
+      </w:r>
+      <w:bookmarkEnd w:id="13"/>
       <w:bookmarkEnd w:id="14"/>
     </w:p>
     <w:p>
       <w:pPr>
-        <w:pStyle w:val="Titre2"/>
-        <w:rPr>
-          <w:lang w:val="fr-FR"/>
-        </w:rPr>
-      </w:pPr>
-      <w:bookmarkStart w:id="15" w:name="_Toc194313278"/>
-      <w:bookmarkStart w:id="16" w:name="_Toc254870972"/>
-      <w:r>
-        <w:rPr>
-          <w:lang w:val="fr-FR"/>
-        </w:rPr>
-        <w:t>Carte de navigation</w:t>
-      </w:r>
-      <w:bookmarkEnd w:id="15"/>
-      <w:bookmarkEnd w:id="16"/>
-    </w:p>
-    <w:p>
-      <w:pPr>
         <w:pStyle w:val="Commentaires"/>
-      </w:pPr>
-      <w:r>
+        <w:rPr>
+          <w:lang w:val="fr-FR"/>
+        </w:rPr>
+      </w:pPr>
+      <w:r>
+        <w:rPr>
+          <w:lang w:val="fr-FR"/>
+        </w:rPr>
         <w:t>L'objectif de la carte de navigation est d'exprimer les chemins d'interface principaux dans le système. Ces chemins sont les chemins principaux à l'écran et ne reprennent pas la totalité des possibilités. Elle peut être considérée comme une carte routière de l'interface utilisateur.</w:t>
       </w:r>
     </w:p>
     <w:p>
       <w:pPr>
         <w:pStyle w:val="Commentaires"/>
-      </w:pPr>
-      <w:r>
+        <w:rPr>
+          <w:lang w:val="fr-FR"/>
+        </w:rPr>
+      </w:pPr>
+      <w:r>
+        <w:rPr>
+          <w:lang w:val="fr-FR"/>
+        </w:rPr>
         <w:t>Un diagramme de navigation peut être représenté grâce à un diagramme d’activité</w:t>
       </w:r>
     </w:p>
     <w:p>
       <w:pPr>
         <w:pStyle w:val="Commentaires"/>
+        <w:rPr>
+          <w:lang w:val="fr-FR"/>
+        </w:rPr>
       </w:pPr>
     </w:p>
     <w:p>
@@ -3843,14 +4875,23 @@
           <w:color w:val="auto"/>
           <w:lang w:val="fr-FR"/>
         </w:rPr>
-        <w:t>Nous avons réalisé</w:t>
-      </w:r>
+        <w:t xml:space="preserve">Nous avons réalisé notre diagramme de navigation sur le site </w:t>
+      </w:r>
+      <w:proofErr w:type="spellStart"/>
       <w:r>
         <w:rPr>
           <w:color w:val="auto"/>
           <w:lang w:val="fr-FR"/>
         </w:rPr>
-        <w:t xml:space="preserve"> notre diagramme de navigation sur le site Lucidchart :</w:t>
+        <w:t>Lucidchart</w:t>
+      </w:r>
+      <w:proofErr w:type="spellEnd"/>
+      <w:r>
+        <w:rPr>
+          <w:color w:val="auto"/>
+          <w:lang w:val="fr-FR"/>
+        </w:rPr>
+        <w:t> :</w:t>
       </w:r>
     </w:p>
     <w:p>
@@ -3867,21 +4908,7 @@
             <w:rStyle w:val="Lienhypertexte"/>
             <w:lang w:val="fr-FR"/>
           </w:rPr>
-          <w:t>https://www.lucidchart.com/invitations/accept/1e09256e-a96f-477b-a76a-</w:t>
-        </w:r>
-        <w:r>
-          <w:rPr>
-            <w:rStyle w:val="Lienhypertexte"/>
-            <w:lang w:val="fr-FR"/>
-          </w:rPr>
-          <w:t>8</w:t>
-        </w:r>
-        <w:r>
-          <w:rPr>
-            <w:rStyle w:val="Lienhypertexte"/>
-            <w:lang w:val="fr-FR"/>
-          </w:rPr>
-          <w:t>832e0678b13</w:t>
+          <w:t>https://www.lucidchart.com/invitations/accept/1e09256e-a96f-477b-a76a-8832e0678b13</w:t>
         </w:r>
       </w:hyperlink>
     </w:p>
@@ -3924,21 +4951,7 @@
             <w:rStyle w:val="Lienhypertexte"/>
             <w:lang w:val="fr-FR"/>
           </w:rPr>
-          <w:t>https://classic.moqups.com/acharrier@intechinfo.fr/</w:t>
-        </w:r>
-        <w:r>
-          <w:rPr>
-            <w:rStyle w:val="Lienhypertexte"/>
-            <w:lang w:val="fr-FR"/>
-          </w:rPr>
-          <w:t>W</w:t>
-        </w:r>
-        <w:r>
-          <w:rPr>
-            <w:rStyle w:val="Lienhypertexte"/>
-            <w:lang w:val="fr-FR"/>
-          </w:rPr>
-          <w:t>1B9DKyP</w:t>
+          <w:t>https://classic.moqups.com/acharrier@intechinfo.fr/W1B9DKyP</w:t>
         </w:r>
       </w:hyperlink>
     </w:p>
@@ -3949,20 +4962,26 @@
           <w:lang w:val="fr-FR"/>
         </w:rPr>
       </w:pPr>
-      <w:bookmarkStart w:id="17" w:name="_Toc254870973"/>
+      <w:bookmarkStart w:id="15" w:name="_Toc254870973"/>
       <w:r>
         <w:rPr>
           <w:lang w:val="fr-FR"/>
         </w:rPr>
         <w:t>Détails des cas d’utilisations</w:t>
       </w:r>
-      <w:bookmarkEnd w:id="17"/>
+      <w:bookmarkEnd w:id="15"/>
     </w:p>
     <w:p>
       <w:pPr>
         <w:pStyle w:val="Commentaires"/>
-      </w:pPr>
-      <w:r>
+        <w:rPr>
+          <w:lang w:val="fr-FR"/>
+        </w:rPr>
+      </w:pPr>
+      <w:r>
+        <w:rPr>
+          <w:lang w:val="fr-FR"/>
+        </w:rPr>
         <w:t>Certains cas d’utilisation complexe avec de nombreuses extensions et/ou répétitions peuvent être illustrés par un diagramme d’activité.</w:t>
       </w:r>
     </w:p>
@@ -3982,11 +5001,11 @@
           <w:numId w:val="17"/>
         </w:numPr>
       </w:pPr>
-      <w:bookmarkStart w:id="18" w:name="_Toc194313281"/>
+      <w:bookmarkStart w:id="16" w:name="_Toc194313281"/>
       <w:r>
         <w:t>Nom du cas</w:t>
       </w:r>
-      <w:bookmarkEnd w:id="18"/>
+      <w:bookmarkEnd w:id="16"/>
     </w:p>
     <w:p>
       <w:pPr>
@@ -4207,6 +5226,7 @@
         <w:rPr>
           <w:lang w:val="fr-FR" w:eastAsia="x-none" w:bidi="ar-SA"/>
         </w:rPr>
+        <w:lastRenderedPageBreak/>
         <w:t>L’utilisateur qui a envoyé la requête.</w:t>
       </w:r>
     </w:p>
@@ -4261,11 +5281,19 @@
           <w:lang w:val="fr-FR"/>
         </w:rPr>
       </w:pPr>
-      <w:r>
-        <w:rPr>
-          <w:lang w:val="fr-FR"/>
-        </w:rPr>
-        <w:t xml:space="preserve">Postconditions (garantie en cas de succès) : </w:t>
+      <w:proofErr w:type="spellStart"/>
+      <w:r>
+        <w:rPr>
+          <w:lang w:val="fr-FR"/>
+        </w:rPr>
+        <w:t>Postconditions</w:t>
+      </w:r>
+      <w:proofErr w:type="spellEnd"/>
+      <w:r>
+        <w:rPr>
+          <w:lang w:val="fr-FR"/>
+        </w:rPr>
+        <w:t xml:space="preserve"> (garantie en cas de succès) : </w:t>
       </w:r>
     </w:p>
     <w:p>
@@ -4372,11 +5400,19 @@
           <w:lang w:val="fr-FR" w:eastAsia="x-none" w:bidi="ar-SA"/>
         </w:rPr>
       </w:pPr>
+      <w:proofErr w:type="gramStart"/>
       <w:r>
         <w:rPr>
           <w:lang w:val="fr-FR" w:eastAsia="x-none" w:bidi="ar-SA"/>
         </w:rPr>
-        <w:t>l’utilisateur tape l’URL dans sa putain de barre d’adresse</w:t>
+        <w:t>l’utilisateur</w:t>
+      </w:r>
+      <w:proofErr w:type="gramEnd"/>
+      <w:r>
+        <w:rPr>
+          <w:lang w:val="fr-FR" w:eastAsia="x-none" w:bidi="ar-SA"/>
+        </w:rPr>
+        <w:t xml:space="preserve"> tape l’URL dans sa putain de barre d’adresse</w:t>
       </w:r>
     </w:p>
     <w:p>
@@ -4535,6 +5571,7 @@
         <w:rPr>
           <w:lang w:val="fr-FR"/>
         </w:rPr>
+        <w:lastRenderedPageBreak/>
         <w:t>Il peut être parfois utile d’utiliser des mots clés permettant d’exprimer la répétition</w:t>
       </w:r>
     </w:p>
@@ -4719,8 +5756,13 @@
         </w:numPr>
         <w:ind w:left="360" w:hanging="180"/>
       </w:pPr>
-      <w:r>
-        <w:t>3a . Si {</w:t>
+      <w:proofErr w:type="gramStart"/>
+      <w:r>
+        <w:t>3a .</w:t>
+      </w:r>
+      <w:proofErr w:type="gramEnd"/>
+      <w:r>
+        <w:t xml:space="preserve"> Si {</w:t>
       </w:r>
       <w:r>
         <w:rPr>
@@ -4870,8 +5912,12 @@
         </w:rPr>
       </w:pPr>
       <w:r>
+        <w:rPr>
+          <w:lang w:val="fr-FR"/>
+        </w:rPr>
+        <w:lastRenderedPageBreak/>
         <w:pict>
-          <v:shape id="_x0000_i1027" type="#_x0000_t75" style="width:453pt;height:294.75pt">
+          <v:shape id="_x0000_i1026" type="#_x0000_t75" style="width:453pt;height:294.75pt">
             <v:imagedata r:id="rId12" o:title="Home"/>
           </v:shape>
         </w:pict>
@@ -5070,6 +6116,7 @@
         </w:numPr>
       </w:pPr>
       <w:r>
+        <w:lastRenderedPageBreak/>
         <w:t>Nom du cas</w:t>
       </w:r>
     </w:p>
@@ -5206,11 +6253,19 @@
           <w:lang w:val="fr-FR"/>
         </w:rPr>
       </w:pPr>
-      <w:r>
-        <w:rPr>
-          <w:lang w:val="fr-FR"/>
-        </w:rPr>
-        <w:t xml:space="preserve">Postconditions (garantie en cas de succès) : </w:t>
+      <w:proofErr w:type="spellStart"/>
+      <w:r>
+        <w:rPr>
+          <w:lang w:val="fr-FR"/>
+        </w:rPr>
+        <w:t>Postconditions</w:t>
+      </w:r>
+      <w:proofErr w:type="spellEnd"/>
+      <w:r>
+        <w:rPr>
+          <w:lang w:val="fr-FR"/>
+        </w:rPr>
+        <w:t xml:space="preserve"> (garantie en cas de succès) : </w:t>
       </w:r>
     </w:p>
     <w:p>
@@ -5224,7 +6279,21 @@
         <w:rPr>
           <w:lang w:val="fr-FR"/>
         </w:rPr>
-        <w:t>Le système a soit affiché la page d’un package, soit affiché la page « More results… »</w:t>
+        <w:t xml:space="preserve">Le système a soit affiché la page d’un package, soit affiché la page « More </w:t>
+      </w:r>
+      <w:proofErr w:type="spellStart"/>
+      <w:r>
+        <w:rPr>
+          <w:lang w:val="fr-FR"/>
+        </w:rPr>
+        <w:t>results</w:t>
+      </w:r>
+      <w:proofErr w:type="spellEnd"/>
+      <w:r>
+        <w:rPr>
+          <w:lang w:val="fr-FR"/>
+        </w:rPr>
+        <w:t>… »</w:t>
       </w:r>
     </w:p>
     <w:p>
@@ -5277,10 +6346,7 @@
         <w:ind w:hanging="888"/>
       </w:pPr>
       <w:r>
-        <w:t>L’Utilisateur {verbe d’action} …</w:t>
-      </w:r>
-      <w:r>
-        <w:t xml:space="preserve"> tape </w:t>
+        <w:t xml:space="preserve">L’Utilisateur {verbe d’action} … tape </w:t>
       </w:r>
       <w:r>
         <w:t>des mots-clefs</w:t>
@@ -5296,17 +6362,19 @@
         <w:ind w:hanging="888"/>
       </w:pPr>
       <w:r>
-        <w:t>Le Système {verbe d’action} …</w:t>
-      </w:r>
-      <w:r>
-        <w:t xml:space="preserve"> </w:t>
+        <w:t xml:space="preserve">Le Système {verbe d’action} … </w:t>
       </w:r>
       <w:r>
         <w:t>affiche sous la barre de recherche les différents résultats en rapport avec les mots-clefs ainsi qu’une option « </w:t>
       </w:r>
       <w:r>
-        <w:t>More results</w:t>
-      </w:r>
+        <w:t xml:space="preserve">More </w:t>
+      </w:r>
+      <w:proofErr w:type="spellStart"/>
+      <w:r>
+        <w:t>results</w:t>
+      </w:r>
+      <w:proofErr w:type="spellEnd"/>
       <w:r>
         <w:t>… »</w:t>
       </w:r>
@@ -5372,8 +6440,13 @@
         </w:numPr>
         <w:ind w:left="360" w:hanging="180"/>
       </w:pPr>
-      <w:r>
-        <w:t xml:space="preserve">3a . </w:t>
+      <w:proofErr w:type="gramStart"/>
+      <w:r>
+        <w:t>3a .</w:t>
+      </w:r>
+      <w:proofErr w:type="gramEnd"/>
+      <w:r>
+        <w:t xml:space="preserve"> </w:t>
       </w:r>
       <w:r>
         <w:t>Si l’utilisateur clique sur un des résultats</w:t>
@@ -5415,8 +6488,29 @@
         </w:numPr>
         <w:ind w:left="360" w:hanging="180"/>
       </w:pPr>
-      <w:r>
-        <w:t>3b . Si l’utilisateur clique sur « More results… » alors :</w:t>
+      <w:proofErr w:type="gramStart"/>
+      <w:r>
+        <w:t>3b .</w:t>
+      </w:r>
+      <w:proofErr w:type="gramEnd"/>
+      <w:r>
+        <w:t xml:space="preserve"> Si l’utilisateur clique sur « More </w:t>
+      </w:r>
+      <w:proofErr w:type="spellStart"/>
+      <w:r>
+        <w:t>results</w:t>
+      </w:r>
+      <w:proofErr w:type="spellEnd"/>
+      <w:r>
+        <w:t xml:space="preserve">… » </w:t>
+      </w:r>
+      <w:proofErr w:type="gramStart"/>
+      <w:r>
+        <w:t>alors</w:t>
+      </w:r>
+      <w:proofErr w:type="gramEnd"/>
+      <w:r>
+        <w:t> :</w:t>
       </w:r>
     </w:p>
     <w:p>
@@ -5452,8 +6546,13 @@
         </w:numPr>
         <w:ind w:left="360" w:hanging="180"/>
       </w:pPr>
-      <w:r>
-        <w:t>3c . Si l’utilisateur modifie sa recherche alors :</w:t>
+      <w:proofErr w:type="gramStart"/>
+      <w:r>
+        <w:t>3c .</w:t>
+      </w:r>
+      <w:proofErr w:type="gramEnd"/>
+      <w:r>
+        <w:t xml:space="preserve"> Si l’utilisateur modifie sa recherche alors :</w:t>
       </w:r>
     </w:p>
     <w:p>
@@ -5465,7 +6564,15 @@
         </w:numPr>
       </w:pPr>
       <w:r>
-        <w:t>Le Système affiche les nouveaux résultats de la recherche sous la barre de recherche ainsi que « More results… »</w:t>
+        <w:t xml:space="preserve">Le Système affiche les nouveaux résultats de la recherche sous la barre de recherche ainsi que « More </w:t>
+      </w:r>
+      <w:proofErr w:type="spellStart"/>
+      <w:r>
+        <w:t>results</w:t>
+      </w:r>
+      <w:proofErr w:type="spellEnd"/>
+      <w:r>
+        <w:t>… »</w:t>
       </w:r>
     </w:p>
     <w:p>
@@ -5477,8 +6584,14 @@
         </w:numPr>
         <w:ind w:left="360" w:hanging="180"/>
       </w:pPr>
-      <w:r>
-        <w:t>3d . Si le Système ne trouve aucun résultat lors de la recherche alors :</w:t>
+      <w:proofErr w:type="gramStart"/>
+      <w:r>
+        <w:lastRenderedPageBreak/>
+        <w:t>3d .</w:t>
+      </w:r>
+      <w:proofErr w:type="gramEnd"/>
+      <w:r>
+        <w:t xml:space="preserve"> Si le Système ne trouve aucun résultat lors de la recherche alors :</w:t>
       </w:r>
     </w:p>
     <w:p>
@@ -5490,7 +6603,15 @@
         </w:numPr>
       </w:pPr>
       <w:r>
-        <w:t>Le Système affiche seulement « More results… »</w:t>
+        <w:t xml:space="preserve">Le Système affiche seulement « More </w:t>
+      </w:r>
+      <w:proofErr w:type="spellStart"/>
+      <w:r>
+        <w:t>results</w:t>
+      </w:r>
+      <w:proofErr w:type="spellEnd"/>
+      <w:r>
+        <w:t>… »</w:t>
       </w:r>
     </w:p>
     <w:p>
@@ -5502,7 +6623,15 @@
         </w:numPr>
       </w:pPr>
       <w:r>
-        <w:t>Si l’Utilisateur clique sur « More results… », le Système affiche une page de résultats vide avec un message</w:t>
+        <w:t xml:space="preserve">Si l’Utilisateur clique sur « More </w:t>
+      </w:r>
+      <w:proofErr w:type="spellStart"/>
+      <w:r>
+        <w:t>results</w:t>
+      </w:r>
+      <w:proofErr w:type="spellEnd"/>
+      <w:r>
+        <w:t>… », le Système affiche une page de résultats vide avec un message</w:t>
       </w:r>
       <w:r>
         <w:t xml:space="preserve"> expliquant qu’aucun résultat n’a été trouvé</w:t>
@@ -5517,8 +6646,21 @@
         </w:numPr>
         <w:ind w:left="360" w:hanging="180"/>
       </w:pPr>
-      <w:r>
-        <w:t>3e . Si l’utilisateur clique sur « More results…» alors :</w:t>
+      <w:proofErr w:type="gramStart"/>
+      <w:r>
+        <w:t>3e .</w:t>
+      </w:r>
+      <w:proofErr w:type="gramEnd"/>
+      <w:r>
+        <w:t xml:space="preserve"> Si l’utilisateur clique sur « More </w:t>
+      </w:r>
+      <w:proofErr w:type="spellStart"/>
+      <w:r>
+        <w:t>results</w:t>
+      </w:r>
+      <w:proofErr w:type="spellEnd"/>
+      <w:r>
+        <w:t>…» alors :</w:t>
       </w:r>
     </w:p>
     <w:p>
@@ -5554,8 +6696,13 @@
         </w:numPr>
         <w:ind w:left="360" w:hanging="180"/>
       </w:pPr>
-      <w:r>
-        <w:t>3f . Si l’utilisateur supprime les mots-clefs dans la barre de recherche alors :</w:t>
+      <w:proofErr w:type="gramStart"/>
+      <w:r>
+        <w:t>3f .</w:t>
+      </w:r>
+      <w:proofErr w:type="gramEnd"/>
+      <w:r>
+        <w:t xml:space="preserve"> Si l’utilisateur supprime les mots-clefs dans la barre de recherche alors :</w:t>
       </w:r>
     </w:p>
     <w:p>
@@ -5636,19 +6783,7 @@
           <w:rPr>
             <w:lang w:val="fr-FR"/>
           </w:rPr>
-          <w:t>http://www.mockupscr</w:t>
-        </w:r>
-        <w:r>
-          <w:rPr>
-            <w:lang w:val="fr-FR"/>
-          </w:rPr>
-          <w:t>e</w:t>
-        </w:r>
-        <w:r>
-          <w:rPr>
-            <w:lang w:val="fr-FR"/>
-          </w:rPr>
-          <w:t>ens.com/</w:t>
+          <w:t>http://www.mockupscreens.com/</w:t>
         </w:r>
       </w:hyperlink>
       <w:r>
@@ -5658,11 +6793,17 @@
         <w:t>, http://c2.com/cgi/wiki?GuiPrototypingTools)</w:t>
       </w:r>
       <w:r>
+        <w:rPr>
+          <w:lang w:val="fr-FR"/>
+        </w:rPr>
         <w:t xml:space="preserve"> </w:t>
       </w:r>
       <w:r>
+        <w:rPr>
+          <w:lang w:val="fr-FR"/>
+        </w:rPr>
         <w:pict>
-          <v:shape id="_x0000_i1028" type="#_x0000_t75" style="width:453.75pt;height:293.25pt;mso-position-horizontal-relative:margin;mso-position-vertical-relative:margin">
+          <v:shape id="_x0000_i1027" type="#_x0000_t75" style="width:453.75pt;height:293.25pt;mso-position-horizontal-relative:margin;mso-position-vertical-relative:margin">
             <v:imagedata r:id="rId14" o:title="Home_typing"/>
           </v:shape>
         </w:pict>
@@ -5690,8 +6831,12 @@
         </w:rPr>
       </w:pPr>
       <w:r>
+        <w:rPr>
+          <w:lang w:val="fr-FR"/>
+        </w:rPr>
+        <w:lastRenderedPageBreak/>
         <w:pict>
-          <v:shape id="_x0000_i1029" type="#_x0000_t75" style="width:453pt;height:298.5pt;mso-position-horizontal-relative:margin;mso-position-vertical-relative:margin">
+          <v:shape id="_x0000_i1028" type="#_x0000_t75" style="width:453pt;height:298.5pt;mso-position-horizontal-relative:margin;mso-position-vertical-relative:margin">
             <v:imagedata r:id="rId15" o:title="Home_noresult"/>
           </v:shape>
         </w:pict>
@@ -5846,7 +6991,21 @@
         <w:rPr>
           <w:lang w:val="fr-FR"/>
         </w:rPr>
-        <w:t>qui clique sur « More results… »</w:t>
+        <w:t xml:space="preserve">qui clique sur « More </w:t>
+      </w:r>
+      <w:proofErr w:type="spellStart"/>
+      <w:r>
+        <w:rPr>
+          <w:lang w:val="fr-FR"/>
+        </w:rPr>
+        <w:t>results</w:t>
+      </w:r>
+      <w:proofErr w:type="spellEnd"/>
+      <w:r>
+        <w:rPr>
+          <w:lang w:val="fr-FR"/>
+        </w:rPr>
+        <w:t>… »</w:t>
       </w:r>
       <w:r>
         <w:rPr>
@@ -5900,6 +7059,7 @@
         <w:rPr>
           <w:lang w:val="fr-FR"/>
         </w:rPr>
+        <w:lastRenderedPageBreak/>
         <w:t xml:space="preserve">Préconditions : </w:t>
       </w:r>
     </w:p>
@@ -5914,7 +7074,21 @@
         <w:rPr>
           <w:lang w:val="fr-FR"/>
         </w:rPr>
-        <w:t>L’utilisateur a effectué une recherche et a cliqué sur « More results… »</w:t>
+        <w:t xml:space="preserve">L’utilisateur a effectué une recherche et a cliqué sur « More </w:t>
+      </w:r>
+      <w:proofErr w:type="spellStart"/>
+      <w:r>
+        <w:rPr>
+          <w:lang w:val="fr-FR"/>
+        </w:rPr>
+        <w:t>results</w:t>
+      </w:r>
+      <w:proofErr w:type="spellEnd"/>
+      <w:r>
+        <w:rPr>
+          <w:lang w:val="fr-FR"/>
+        </w:rPr>
+        <w:t>… »</w:t>
       </w:r>
     </w:p>
     <w:p>
@@ -5924,11 +7098,19 @@
           <w:lang w:val="fr-FR"/>
         </w:rPr>
       </w:pPr>
-      <w:r>
-        <w:rPr>
-          <w:lang w:val="fr-FR"/>
-        </w:rPr>
-        <w:t xml:space="preserve">Postconditions (garantie en cas de succès) : </w:t>
+      <w:proofErr w:type="spellStart"/>
+      <w:r>
+        <w:rPr>
+          <w:lang w:val="fr-FR"/>
+        </w:rPr>
+        <w:t>Postconditions</w:t>
+      </w:r>
+      <w:proofErr w:type="spellEnd"/>
+      <w:r>
+        <w:rPr>
+          <w:lang w:val="fr-FR"/>
+        </w:rPr>
+        <w:t xml:space="preserve"> (garantie en cas de succès) : </w:t>
       </w:r>
     </w:p>
     <w:p>
@@ -5982,7 +7164,15 @@
         </w:rPr>
       </w:pPr>
       <w:r>
-        <w:t>Le cas débute lorsque l’Utilisateur clique sur « More results… » après avoir effectué une recherche</w:t>
+        <w:t xml:space="preserve">Le cas débute lorsque l’Utilisateur clique sur « More </w:t>
+      </w:r>
+      <w:proofErr w:type="spellStart"/>
+      <w:r>
+        <w:t>results</w:t>
+      </w:r>
+      <w:proofErr w:type="spellEnd"/>
+      <w:r>
+        <w:t>… » après avoir effectué une recherche</w:t>
       </w:r>
     </w:p>
     <w:p>
@@ -5998,10 +7188,7 @@
         <w:t xml:space="preserve">Le Système </w:t>
       </w:r>
       <w:r>
-        <w:t>{verbe d’action} …</w:t>
-      </w:r>
-      <w:r>
-        <w:t xml:space="preserve"> </w:t>
+        <w:t xml:space="preserve">{verbe d’action} … </w:t>
       </w:r>
       <w:r>
         <w:t>renvoie la page des résultats de la recherche</w:t>
@@ -6043,11 +7230,13 @@
         </w:numPr>
         <w:ind w:left="360" w:hanging="180"/>
       </w:pPr>
-      <w:r>
-        <w:t xml:space="preserve">3a . </w:t>
-      </w:r>
-      <w:r>
-        <w:t xml:space="preserve">Si l’utilisateur </w:t>
+      <w:proofErr w:type="gramStart"/>
+      <w:r>
+        <w:t>3a .</w:t>
+      </w:r>
+      <w:proofErr w:type="gramEnd"/>
+      <w:r>
+        <w:t xml:space="preserve"> Si l’utilisateur </w:t>
       </w:r>
       <w:r>
         <w:t>a effectué une recherche qui conduit à aucun résultat :</w:t>
@@ -6090,8 +7279,11 @@
         </w:rPr>
       </w:pPr>
       <w:r>
+        <w:rPr>
+          <w:lang w:val="fr-FR"/>
+        </w:rPr>
         <w:pict>
-          <v:shape id="_x0000_i1030" type="#_x0000_t75" style="width:453pt;height:295.5pt">
+          <v:shape id="_x0000_i1029" type="#_x0000_t75" style="width:453pt;height:295.5pt">
             <v:imagedata r:id="rId16" o:title="Results"/>
           </v:shape>
         </w:pict>
@@ -6125,8 +7317,12 @@
         </w:rPr>
       </w:pPr>
       <w:r>
+        <w:rPr>
+          <w:lang w:val="fr-FR"/>
+        </w:rPr>
+        <w:lastRenderedPageBreak/>
         <w:pict>
-          <v:shape id="_x0000_i1031" type="#_x0000_t75" style="width:453pt;height:303pt">
+          <v:shape id="_x0000_i1030" type="#_x0000_t75" style="width:453pt;height:303pt">
             <v:imagedata r:id="rId17" o:title="Results_noresult"/>
           </v:shape>
         </w:pict>
@@ -6313,11 +7509,19 @@
           <w:lang w:val="fr-FR"/>
         </w:rPr>
       </w:pPr>
-      <w:r>
-        <w:rPr>
-          <w:lang w:val="fr-FR"/>
-        </w:rPr>
-        <w:t xml:space="preserve">Postconditions (garantie en cas de succès) : </w:t>
+      <w:proofErr w:type="spellStart"/>
+      <w:r>
+        <w:rPr>
+          <w:lang w:val="fr-FR"/>
+        </w:rPr>
+        <w:t>Postconditions</w:t>
+      </w:r>
+      <w:proofErr w:type="spellEnd"/>
+      <w:r>
+        <w:rPr>
+          <w:lang w:val="fr-FR"/>
+        </w:rPr>
+        <w:t xml:space="preserve"> (garantie en cas de succès) : </w:t>
       </w:r>
     </w:p>
     <w:p>
@@ -6345,6 +7549,7 @@
         <w:rPr>
           <w:lang w:val="fr-FR"/>
         </w:rPr>
+        <w:lastRenderedPageBreak/>
         <w:t xml:space="preserve">Scénario nominal : </w:t>
       </w:r>
     </w:p>
@@ -6381,13 +7586,7 @@
         <w:ind w:hanging="888"/>
       </w:pPr>
       <w:r>
-        <w:t xml:space="preserve">Le Système </w:t>
-      </w:r>
-      <w:r>
-        <w:t>{verbe d’action} …</w:t>
-      </w:r>
-      <w:r>
-        <w:t xml:space="preserve"> renvoie la</w:t>
+        <w:t>Le Système {verbe d’action} … renvoie la</w:t>
       </w:r>
       <w:r>
         <w:t xml:space="preserve"> page du package</w:t>
@@ -6415,8 +7614,11 @@
         </w:rPr>
       </w:pPr>
       <w:r>
+        <w:rPr>
+          <w:lang w:val="fr-FR"/>
+        </w:rPr>
         <w:pict>
-          <v:shape id="_x0000_i1032" type="#_x0000_t75" style="width:453pt;height:330.75pt">
+          <v:shape id="_x0000_i1031" type="#_x0000_t75" style="width:453pt;height:330.75pt">
             <v:imagedata r:id="rId18" o:title="Package"/>
           </v:shape>
         </w:pict>
@@ -6445,10 +7647,17 @@
     <w:p>
       <w:pPr>
         <w:pStyle w:val="Corpsdetexte"/>
-      </w:pPr>
-      <w:r>
+        <w:rPr>
+          <w:lang w:val="fr-FR"/>
+        </w:rPr>
+      </w:pPr>
+      <w:r>
+        <w:rPr>
+          <w:lang w:val="fr-FR"/>
+        </w:rPr>
+        <w:lastRenderedPageBreak/>
         <w:pict>
-          <v:shape id="_x0000_i1033" type="#_x0000_t75" style="width:453pt;height:354.75pt">
+          <v:shape id="_x0000_i1032" type="#_x0000_t75" style="width:453pt;height:354.75pt">
             <v:imagedata r:id="rId19" o:title="Package_more"/>
           </v:shape>
         </w:pict>
@@ -6465,19 +7674,7 @@
         <w:rPr>
           <w:lang w:val="fr-FR"/>
         </w:rPr>
-        <w:t>Page du</w:t>
-      </w:r>
-      <w:r>
-        <w:rPr>
-          <w:lang w:val="fr-FR"/>
-        </w:rPr>
-        <w:t xml:space="preserve"> package après avoir cliqu</w:t>
-      </w:r>
-      <w:r>
-        <w:rPr>
-          <w:lang w:val="fr-FR"/>
-        </w:rPr>
-        <w:t>é sur « More » (description étendue)</w:t>
+        <w:t>Page du package après avoir cliqué sur « More » (description étendue)</w:t>
       </w:r>
     </w:p>
     <w:p>
@@ -6637,6 +7834,7 @@
         <w:rPr>
           <w:lang w:val="fr-FR"/>
         </w:rPr>
+        <w:lastRenderedPageBreak/>
         <w:t xml:space="preserve">Préconditions : </w:t>
       </w:r>
     </w:p>
@@ -6668,11 +7866,19 @@
           <w:lang w:val="fr-FR"/>
         </w:rPr>
       </w:pPr>
-      <w:r>
-        <w:rPr>
-          <w:lang w:val="fr-FR"/>
-        </w:rPr>
-        <w:t xml:space="preserve">Postconditions (garantie en cas de succès) : </w:t>
+      <w:proofErr w:type="spellStart"/>
+      <w:r>
+        <w:rPr>
+          <w:lang w:val="fr-FR"/>
+        </w:rPr>
+        <w:t>Postconditions</w:t>
+      </w:r>
+      <w:proofErr w:type="spellEnd"/>
+      <w:r>
+        <w:rPr>
+          <w:lang w:val="fr-FR"/>
+        </w:rPr>
+        <w:t xml:space="preserve"> (garantie en cas de succès) : </w:t>
       </w:r>
     </w:p>
     <w:p>
@@ -6791,8 +7997,11 @@
         </w:rPr>
       </w:pPr>
       <w:r>
+        <w:rPr>
+          <w:lang w:val="fr-FR"/>
+        </w:rPr>
         <w:pict>
-          <v:shape id="_x0000_i1034" type="#_x0000_t75" style="width:453pt;height:332.25pt">
+          <v:shape id="_x0000_i1033" type="#_x0000_t75" style="width:453pt;height:332.25pt">
             <v:imagedata r:id="rId20" o:title="Package_version"/>
           </v:shape>
         </w:pict>
@@ -6864,40 +8073,174 @@
     </w:p>
     <w:p>
       <w:pPr>
-        <w:pStyle w:val="Corpsdetexte"/>
-        <w:rPr>
-          <w:lang w:val="fr-FR"/>
-        </w:rPr>
-      </w:pPr>
-      <w:r>
-        <w:rPr>
-          <w:lang w:val="fr-FR"/>
-        </w:rPr>
+        <w:pStyle w:val="Titre1"/>
+      </w:pPr>
+      <w:r>
         <w:br w:type="page"/>
       </w:r>
-      <w:bookmarkStart w:id="19" w:name="_Toc254870974"/>
-      <w:r>
-        <w:rPr>
-          <w:lang w:val="fr-FR"/>
-        </w:rPr>
-        <w:t>Spécifications non fonctionnelles</w:t>
-      </w:r>
+      <w:bookmarkStart w:id="17" w:name="_Toc254870974"/>
+      <w:r>
+        <w:lastRenderedPageBreak/>
+        <w:t>Spécifications</w:t>
+      </w:r>
+      <w:r>
+        <w:t xml:space="preserve"> non fonctionnelles</w:t>
+      </w:r>
+      <w:bookmarkEnd w:id="17"/>
+    </w:p>
+    <w:p>
+      <w:pPr>
+        <w:pStyle w:val="Titre2"/>
+        <w:rPr>
+          <w:lang w:val="fr-FR"/>
+        </w:rPr>
+      </w:pPr>
+      <w:bookmarkStart w:id="18" w:name="_Toc204692628"/>
+      <w:bookmarkStart w:id="19" w:name="_Toc254870975"/>
+      <w:r>
+        <w:rPr>
+          <w:lang w:val="fr-FR"/>
+        </w:rPr>
+        <w:t>Environnement opérationnel</w:t>
+      </w:r>
+      <w:bookmarkEnd w:id="18"/>
       <w:bookmarkEnd w:id="19"/>
     </w:p>
     <w:p>
       <w:pPr>
+        <w:pStyle w:val="Commentaires"/>
+        <w:rPr>
+          <w:lang w:val="fr-FR"/>
+        </w:rPr>
+      </w:pPr>
+      <w:r>
+        <w:rPr>
+          <w:lang w:val="fr-FR"/>
+        </w:rPr>
+        <w:t>Décrire l’environnement dans lequ</w:t>
+      </w:r>
+      <w:r>
+        <w:rPr>
+          <w:lang w:val="fr-FR"/>
+        </w:rPr>
+        <w:t>el</w:t>
+      </w:r>
+      <w:r>
+        <w:rPr>
+          <w:lang w:val="fr-FR"/>
+        </w:rPr>
+        <w:t xml:space="preserve"> le produit devra fonctionner</w:t>
+      </w:r>
+      <w:r>
+        <w:rPr>
+          <w:lang w:val="fr-FR"/>
+        </w:rPr>
+        <w:t>.</w:t>
+      </w:r>
+    </w:p>
+    <w:p>
+      <w:pPr>
+        <w:pStyle w:val="Commentaires"/>
+        <w:rPr>
+          <w:lang w:val="fr-FR"/>
+        </w:rPr>
+      </w:pPr>
+      <w:r>
+        <w:rPr>
+          <w:lang w:val="fr-FR"/>
+        </w:rPr>
+        <w:t>Pour une application informatique par exemple : le matériel, le système d’exploitation et sa version, la localisation géographique des utilisateurs, les serveurs, les bases de données, etc.</w:t>
+      </w:r>
+    </w:p>
+    <w:p>
+      <w:pPr>
+        <w:pStyle w:val="Commentaires"/>
+        <w:rPr>
+          <w:lang w:val="fr-FR"/>
+        </w:rPr>
+      </w:pPr>
+      <w:r>
+        <w:rPr>
+          <w:lang w:val="fr-FR"/>
+        </w:rPr>
+        <w:t>Lister les autres produits, systèmes, applications informatiques, avec lesquels le produit devra coexister pacifiquement</w:t>
+      </w:r>
+    </w:p>
+    <w:p>
+      <w:pPr>
+        <w:pStyle w:val="Commentaires"/>
+        <w:rPr>
+          <w:lang w:val="fr-FR"/>
+        </w:rPr>
+      </w:pPr>
+    </w:p>
+    <w:p>
+      <w:pPr>
+        <w:pStyle w:val="Commentaires"/>
+        <w:rPr>
+          <w:color w:val="auto"/>
+          <w:lang w:val="fr-FR"/>
+        </w:rPr>
+      </w:pPr>
+      <w:r>
+        <w:rPr>
+          <w:color w:val="auto"/>
+          <w:lang w:val="fr-FR"/>
+        </w:rPr>
+        <w:t>L’équipe utilisera le logiciel Microsoft Visual Studio comme environnement de travail et Windows comme système d’exploitation (versions 7, 8.1 et 10). Le site sera accessible pour des utilisateurs du monde entier.</w:t>
+      </w:r>
+      <w:r>
+        <w:rPr>
+          <w:color w:val="auto"/>
+          <w:lang w:val="fr-FR"/>
+        </w:rPr>
+        <w:t xml:space="preserve"> Nous utiliserons le service Microsoft Azure pour notre base de données.</w:t>
+      </w:r>
+      <w:r>
+        <w:rPr>
+          <w:color w:val="auto"/>
+          <w:lang w:val="fr-FR"/>
+        </w:rPr>
+        <w:t xml:space="preserve"> L’application devra coexister pacifiquement avec </w:t>
+      </w:r>
+      <w:proofErr w:type="spellStart"/>
+      <w:r>
+        <w:rPr>
+          <w:color w:val="auto"/>
+          <w:lang w:val="fr-FR"/>
+        </w:rPr>
+        <w:t>NuGet</w:t>
+      </w:r>
+      <w:proofErr w:type="spellEnd"/>
+      <w:r>
+        <w:rPr>
+          <w:color w:val="auto"/>
+          <w:lang w:val="fr-FR"/>
+        </w:rPr>
+        <w:t>.</w:t>
+      </w:r>
+    </w:p>
+    <w:p>
+      <w:pPr>
+        <w:rPr>
+          <w:lang w:val="fr-FR"/>
+        </w:rPr>
+      </w:pPr>
+    </w:p>
+    <w:p>
+      <w:pPr>
         <w:pStyle w:val="Titre2"/>
         <w:rPr>
           <w:lang w:val="fr-FR"/>
         </w:rPr>
       </w:pPr>
-      <w:bookmarkStart w:id="20" w:name="_Toc204692628"/>
-      <w:bookmarkStart w:id="21" w:name="_Toc254870975"/>
-      <w:r>
-        <w:rPr>
-          <w:lang w:val="fr-FR"/>
-        </w:rPr>
-        <w:t>Environnement opérationnel</w:t>
+      <w:bookmarkStart w:id="20" w:name="_Toc204692629"/>
+      <w:bookmarkStart w:id="21" w:name="_Toc254870976"/>
+      <w:r>
+        <w:rPr>
+          <w:lang w:val="fr-FR"/>
+        </w:rPr>
+        <w:t>Contraintes de conception et d’implémentation</w:t>
       </w:r>
       <w:bookmarkEnd w:id="20"/>
       <w:bookmarkEnd w:id="21"/>
@@ -6905,102 +8248,28 @@
     <w:p>
       <w:pPr>
         <w:pStyle w:val="Commentaires"/>
-      </w:pPr>
-      <w:r>
-        <w:t>Décrire l’environnement dans lequ</w:t>
-      </w:r>
-      <w:r>
-        <w:t>el</w:t>
-      </w:r>
-      <w:r>
-        <w:t xml:space="preserve"> le produit devra fonctionner</w:t>
-      </w:r>
-      <w:r>
-        <w:t>.</w:t>
+        <w:rPr>
+          <w:lang w:val="fr-FR"/>
+        </w:rPr>
+      </w:pPr>
+      <w:r>
+        <w:rPr>
+          <w:lang w:val="fr-FR"/>
+        </w:rPr>
+        <w:t>Décrire tous les facteurs qui vont restreindre la liberté des concepteurs, donner la raison de chaque contrainte</w:t>
       </w:r>
     </w:p>
     <w:p>
       <w:pPr>
         <w:pStyle w:val="Commentaires"/>
-      </w:pPr>
-      <w:r>
-        <w:t>Pour une application informatique par exemple : le matériel, le système d’exploitation et sa version, la localisation géographique des utilisateurs, les serveurs, les bases de données, etc.</w:t>
-      </w:r>
-    </w:p>
-    <w:p>
-      <w:pPr>
-        <w:pStyle w:val="Commentaires"/>
-      </w:pPr>
-      <w:r>
-        <w:t>Lister les autres produits, systèmes, applications informatiques, avec lesquels le produit devra coexister pacifiquement</w:t>
-      </w:r>
-    </w:p>
-    <w:p>
-      <w:pPr>
-        <w:pStyle w:val="Commentaires"/>
-      </w:pPr>
-    </w:p>
-    <w:p>
-      <w:pPr>
-        <w:pStyle w:val="Commentaires"/>
-        <w:rPr>
-          <w:color w:val="auto"/>
-          <w:lang w:val="fr-FR"/>
-        </w:rPr>
-      </w:pPr>
-      <w:r>
-        <w:rPr>
-          <w:color w:val="auto"/>
-          <w:lang w:val="fr-FR"/>
-        </w:rPr>
-        <w:t>L’équipe utilisera le logiciel Microsoft Visual Studio comme environnement de travail et Windows comme système d’exploitation (versions 7, 8.1 et 10)</w:t>
-      </w:r>
-      <w:r>
-        <w:rPr>
-          <w:color w:val="auto"/>
-          <w:lang w:val="fr-FR"/>
-        </w:rPr>
-        <w:t>. Le site sera accessible pour des utilisateurs du monde entier.</w:t>
-      </w:r>
-    </w:p>
-    <w:p>
-      <w:pPr>
-        <w:rPr>
-          <w:lang w:val="fr-FR"/>
-        </w:rPr>
-      </w:pPr>
-    </w:p>
-    <w:p>
-      <w:pPr>
-        <w:pStyle w:val="Titre2"/>
-        <w:rPr>
-          <w:lang w:val="fr-FR"/>
-        </w:rPr>
-      </w:pPr>
-      <w:bookmarkStart w:id="22" w:name="_Toc204692629"/>
-      <w:bookmarkStart w:id="23" w:name="_Toc254870976"/>
-      <w:r>
-        <w:rPr>
-          <w:lang w:val="fr-FR"/>
-        </w:rPr>
-        <w:t>Contraintes de conception et d’implémentation</w:t>
-      </w:r>
-      <w:bookmarkEnd w:id="22"/>
-      <w:bookmarkEnd w:id="23"/>
-    </w:p>
-    <w:p>
-      <w:pPr>
-        <w:pStyle w:val="Commentaires"/>
-      </w:pPr>
-      <w:r>
-        <w:t>Décrire tous les facteurs qui vont restreindre la liberté des concepteurs, donner la raison de chaque contrainte</w:t>
-      </w:r>
-    </w:p>
-    <w:p>
-      <w:pPr>
-        <w:pStyle w:val="Commentaires"/>
-      </w:pPr>
-      <w:r>
+        <w:rPr>
+          <w:lang w:val="fr-FR"/>
+        </w:rPr>
+      </w:pPr>
+      <w:r>
+        <w:rPr>
+          <w:lang w:val="fr-FR"/>
+        </w:rPr>
         <w:t xml:space="preserve">Types de contraintes : </w:t>
       </w:r>
     </w:p>
@@ -7011,8 +8280,14 @@
           <w:ilvl w:val="0"/>
           <w:numId w:val="9"/>
         </w:numPr>
-      </w:pPr>
-      <w:r>
+        <w:rPr>
+          <w:lang w:val="fr-FR"/>
+        </w:rPr>
+      </w:pPr>
+      <w:r>
+        <w:rPr>
+          <w:lang w:val="fr-FR"/>
+        </w:rPr>
         <w:t>Technologies, outils, langages de programmation, bases de données, spécifiques imposées ou interdites</w:t>
       </w:r>
     </w:p>
@@ -7023,8 +8298,14 @@
           <w:ilvl w:val="0"/>
           <w:numId w:val="9"/>
         </w:numPr>
-      </w:pPr>
-      <w:r>
+        <w:rPr>
+          <w:lang w:val="fr-FR"/>
+        </w:rPr>
+      </w:pPr>
+      <w:r>
+        <w:rPr>
+          <w:lang w:val="fr-FR"/>
+        </w:rPr>
         <w:t>Restriction sur la version du système d’exploitation ou du navigateur Web</w:t>
       </w:r>
     </w:p>
@@ -7035,10 +8316,18 @@
           <w:ilvl w:val="0"/>
           <w:numId w:val="9"/>
         </w:numPr>
-      </w:pPr>
-      <w:r>
+        <w:rPr>
+          <w:lang w:val="fr-FR"/>
+        </w:rPr>
+      </w:pPr>
+      <w:r>
+        <w:rPr>
+          <w:lang w:val="fr-FR"/>
+        </w:rPr>
         <w:t>Règles ou conventions imposées dans l’entreprise : structure de la documentation technique destinée à une future maintenance par exemple</w:t>
       </w:r>
+      <w:bookmarkStart w:id="22" w:name="_GoBack"/>
+      <w:bookmarkEnd w:id="22"/>
     </w:p>
     <w:p>
       <w:pPr>
@@ -7047,8 +8336,14 @@
           <w:ilvl w:val="0"/>
           <w:numId w:val="9"/>
         </w:numPr>
-      </w:pPr>
-      <w:r>
+        <w:rPr>
+          <w:lang w:val="fr-FR"/>
+        </w:rPr>
+      </w:pPr>
+      <w:r>
+        <w:rPr>
+          <w:lang w:val="fr-FR"/>
+        </w:rPr>
         <w:t>Compatibilité avec des produits plus anciens</w:t>
       </w:r>
     </w:p>
@@ -7059,8 +8354,14 @@
           <w:ilvl w:val="0"/>
           <w:numId w:val="9"/>
         </w:numPr>
-      </w:pPr>
-      <w:r>
+        <w:rPr>
+          <w:lang w:val="fr-FR"/>
+        </w:rPr>
+      </w:pPr>
+      <w:r>
+        <w:rPr>
+          <w:lang w:val="fr-FR"/>
+        </w:rPr>
         <w:t>Limitations imposées par les règles du métier</w:t>
       </w:r>
     </w:p>
@@ -7071,8 +8372,14 @@
           <w:ilvl w:val="0"/>
           <w:numId w:val="9"/>
         </w:numPr>
-      </w:pPr>
-      <w:r>
+        <w:rPr>
+          <w:lang w:val="fr-FR"/>
+        </w:rPr>
+      </w:pPr>
+      <w:r>
+        <w:rPr>
+          <w:lang w:val="fr-FR"/>
+        </w:rPr>
         <w:t>Limitations liées au matériel disponible : temps de réponse, taille mémoire, vitesse du processeur, taille, poids, matériaux, coûts</w:t>
       </w:r>
     </w:p>
@@ -7083,8 +8390,14 @@
           <w:ilvl w:val="0"/>
           <w:numId w:val="9"/>
         </w:numPr>
-      </w:pPr>
-      <w:r>
+        <w:rPr>
+          <w:lang w:val="fr-FR"/>
+        </w:rPr>
+      </w:pPr>
+      <w:r>
+        <w:rPr>
+          <w:lang w:val="fr-FR"/>
+        </w:rPr>
         <w:t>Conventions liées à l’interface utilisateur, lors d’une extension par exemple</w:t>
       </w:r>
     </w:p>
@@ -7095,11 +8408,20 @@
           <w:ilvl w:val="0"/>
           <w:numId w:val="9"/>
         </w:numPr>
-      </w:pPr>
-      <w:r>
+        <w:rPr>
+          <w:lang w:val="fr-FR"/>
+        </w:rPr>
+      </w:pPr>
+      <w:r>
+        <w:rPr>
+          <w:lang w:val="fr-FR"/>
+        </w:rPr>
         <w:t>Format standards d’échange d</w:t>
       </w:r>
       <w:r>
+        <w:rPr>
+          <w:lang w:val="fr-FR"/>
+        </w:rPr>
         <w:t>’information : XML par exemple</w:t>
       </w:r>
     </w:p>
@@ -7117,66 +8439,84 @@
           <w:lang w:val="fr-FR"/>
         </w:rPr>
       </w:pPr>
-      <w:bookmarkStart w:id="24" w:name="_Toc204692630"/>
-      <w:bookmarkStart w:id="25" w:name="_Toc254870977"/>
+      <w:bookmarkStart w:id="23" w:name="_Toc204692630"/>
+      <w:bookmarkStart w:id="24" w:name="_Toc254870977"/>
       <w:r>
         <w:rPr>
           <w:lang w:val="fr-FR"/>
         </w:rPr>
         <w:t>Documentation utilisateur</w:t>
       </w:r>
+      <w:bookmarkEnd w:id="23"/>
       <w:bookmarkEnd w:id="24"/>
+    </w:p>
+    <w:p>
+      <w:pPr>
+        <w:pStyle w:val="Commentaires"/>
+        <w:rPr>
+          <w:lang w:val="fr-FR"/>
+        </w:rPr>
+      </w:pPr>
+      <w:r>
+        <w:rPr>
+          <w:lang w:val="fr-FR"/>
+        </w:rPr>
+        <w:t>Lister les composants de la documentation à destination des utilisateurs qui sera livrée avec le produit</w:t>
+      </w:r>
+    </w:p>
+    <w:p>
+      <w:pPr>
+        <w:pStyle w:val="Commentaires"/>
+        <w:rPr>
+          <w:lang w:val="fr-FR"/>
+        </w:rPr>
+      </w:pPr>
+      <w:r>
+        <w:rPr>
+          <w:lang w:val="fr-FR"/>
+        </w:rPr>
+        <w:t>Ceci comprend : les manuels utilisateurs, l’aide en ligne et les tutoriaux</w:t>
+      </w:r>
+    </w:p>
+    <w:p>
+      <w:pPr>
+        <w:pStyle w:val="Commentaires"/>
+        <w:rPr>
+          <w:lang w:val="fr-FR"/>
+        </w:rPr>
+      </w:pPr>
+      <w:r>
+        <w:rPr>
+          <w:lang w:val="fr-FR"/>
+        </w:rPr>
+        <w:t>Identifier pour chaque document le format, les standards à respecter, les outils à utiliser</w:t>
+      </w:r>
+    </w:p>
+    <w:p>
+      <w:pPr>
+        <w:pStyle w:val="Corpsdetexte"/>
+        <w:rPr>
+          <w:lang w:val="fr-FR"/>
+        </w:rPr>
+      </w:pPr>
+    </w:p>
+    <w:p>
+      <w:pPr>
+        <w:pStyle w:val="Titre2"/>
+        <w:rPr>
+          <w:lang w:val="fr-FR"/>
+        </w:rPr>
+      </w:pPr>
+      <w:bookmarkStart w:id="25" w:name="_Toc204692645"/>
+      <w:bookmarkStart w:id="26" w:name="_Toc254870980"/>
+      <w:r>
+        <w:rPr>
+          <w:lang w:val="fr-FR"/>
+        </w:rPr>
+        <w:t>Attributs de qualité</w:t>
+      </w:r>
       <w:bookmarkEnd w:id="25"/>
-    </w:p>
-    <w:p>
-      <w:pPr>
-        <w:pStyle w:val="Commentaires"/>
-      </w:pPr>
-      <w:r>
-        <w:t>Lister les composants de la documentation à destination des utilisateurs qui sera livrée avec le produit</w:t>
-      </w:r>
-    </w:p>
-    <w:p>
-      <w:pPr>
-        <w:pStyle w:val="Commentaires"/>
-      </w:pPr>
-      <w:r>
-        <w:t>Ceci comprend : les manuels utilisateurs, l’aide en ligne et les tutoriaux</w:t>
-      </w:r>
-    </w:p>
-    <w:p>
-      <w:pPr>
-        <w:pStyle w:val="Commentaires"/>
-      </w:pPr>
-      <w:r>
-        <w:t>Identifier pour chaque document le format, les standards à respecter, les outils à utiliser</w:t>
-      </w:r>
-    </w:p>
-    <w:p>
-      <w:pPr>
-        <w:pStyle w:val="Corpsdetexte"/>
-        <w:rPr>
-          <w:lang w:val="fr-FR"/>
-        </w:rPr>
-      </w:pPr>
-    </w:p>
-    <w:p>
-      <w:pPr>
-        <w:pStyle w:val="Titre2"/>
-        <w:rPr>
-          <w:lang w:val="fr-FR"/>
-        </w:rPr>
-      </w:pPr>
-      <w:bookmarkStart w:id="26" w:name="_Toc204692645"/>
-      <w:bookmarkStart w:id="27" w:name="_Toc254870980"/>
-      <w:r>
-        <w:rPr>
-          <w:lang w:val="fr-FR"/>
-        </w:rPr>
-        <w:t>Attributs de qualité</w:t>
-      </w:r>
       <w:bookmarkEnd w:id="26"/>
-      <w:bookmarkEnd w:id="27"/>
       <w:r>
         <w:rPr>
           <w:lang w:val="fr-FR"/>
@@ -7262,6 +8602,7 @@
           <w:sz w:val="20"/>
           <w:lang w:val="fr-FR"/>
         </w:rPr>
+        <w:lastRenderedPageBreak/>
         <w:t>P</w:t>
       </w:r>
       <w:r>
@@ -7439,7 +8780,27 @@
           <w:sz w:val="20"/>
           <w:lang w:val="fr-FR"/>
         </w:rPr>
-        <w:t>Robustesse : tolérance aux fautes (Tankness en argot de développeur US)</w:t>
+        <w:t>Robustesse : tolérance aux fautes (</w:t>
+      </w:r>
+      <w:proofErr w:type="spellStart"/>
+      <w:r>
+        <w:rPr>
+          <w:iCs/>
+          <w:color w:val="0000FF"/>
+          <w:sz w:val="20"/>
+          <w:lang w:val="fr-FR"/>
+        </w:rPr>
+        <w:t>Tankness</w:t>
+      </w:r>
+      <w:proofErr w:type="spellEnd"/>
+      <w:r>
+        <w:rPr>
+          <w:iCs/>
+          <w:color w:val="0000FF"/>
+          <w:sz w:val="20"/>
+          <w:lang w:val="fr-FR"/>
+        </w:rPr>
+        <w:t xml:space="preserve"> en argot de développeur US)</w:t>
       </w:r>
     </w:p>
     <w:p>
@@ -7496,16 +8857,7 @@
           <w:sz w:val="20"/>
           <w:lang w:val="fr-FR"/>
         </w:rPr>
-        <w:t xml:space="preserve">Sécurité : </w:t>
-      </w:r>
-      <w:r>
-        <w:rPr>
-          <w:iCs/>
-          <w:color w:val="0000FF"/>
-          <w:sz w:val="20"/>
-          <w:lang w:val="fr-FR"/>
-        </w:rPr>
-        <w:t>toute exigence concernant la sécurité, l’intégrité, le respect de la vie privée. Considérer le produit, l’usage du produit, les données que le produit utilise ou crée</w:t>
+        <w:t>Sécurité : toute exigence concernant la sécurité, l’intégrité, le respect de la vie privée. Considérer le produit, l’usage du produit, les données que le produit utilise ou crée</w:t>
       </w:r>
       <w:r>
         <w:rPr>
@@ -7598,6 +8950,7 @@
           <w:lang w:val="fr-FR"/>
         </w:rPr>
       </w:pPr>
+      <w:proofErr w:type="spellStart"/>
       <w:r>
         <w:rPr>
           <w:iCs/>
@@ -7605,7 +8958,17 @@
           <w:sz w:val="20"/>
           <w:lang w:val="fr-FR"/>
         </w:rPr>
-        <w:t>Ré-utilisabilité : notion de composant</w:t>
+        <w:t>Ré-utilisabilité</w:t>
+      </w:r>
+      <w:proofErr w:type="spellEnd"/>
+      <w:r>
+        <w:rPr>
+          <w:iCs/>
+          <w:color w:val="0000FF"/>
+          <w:sz w:val="20"/>
+          <w:lang w:val="fr-FR"/>
+        </w:rPr>
+        <w:t> : notion de composant</w:t>
       </w:r>
     </w:p>
     <w:p>
@@ -7685,19 +9048,7 @@
         <w:rPr>
           <w:noProof/>
         </w:rPr>
-        <w:t>specification</w:t>
-      </w:r>
-      <w:r>
-        <w:rPr>
-          <w:noProof/>
-        </w:rPr>
-        <w:t>s</w:t>
-      </w:r>
-      <w:r>
-        <w:rPr>
-          <w:noProof/>
-        </w:rPr>
-        <w:t>-IL.doc</w:t>
+        <w:t>specifications-IL.doc</w:t>
       </w:r>
     </w:fldSimple>
     <w:r>
@@ -7824,18 +9175,12 @@
       <w:tblLook w:val="0000" w:firstRow="0" w:lastRow="0" w:firstColumn="0" w:lastColumn="0" w:noHBand="0" w:noVBand="0"/>
     </w:tblPr>
     <w:tblGrid>
-      <w:gridCol w:w="2098"/>
-      <w:gridCol w:w="2355"/>
-      <w:gridCol w:w="2337"/>
-      <w:gridCol w:w="2640"/>
+      <w:gridCol w:w="2090"/>
+      <w:gridCol w:w="2356"/>
+      <w:gridCol w:w="2341"/>
+      <w:gridCol w:w="2643"/>
     </w:tblGrid>
     <w:tr>
-      <w:tblPrEx>
-        <w:tblCellMar>
-          <w:top w:w="0" w:type="dxa"/>
-          <w:bottom w:w="0" w:type="dxa"/>
-        </w:tblCellMar>
-      </w:tblPrEx>
       <w:trPr>
         <w:cantSplit/>
         <w:trHeight w:val="363"/>
@@ -7876,7 +9221,7 @@
                 <v:path o:extrusionok="f" gradientshapeok="t" o:connecttype="rect"/>
                 <o:lock v:ext="edit" aspectratio="t"/>
               </v:shapetype>
-              <v:shape id="Image 1" o:spid="_x0000_i1026" type="#_x0000_t75" alt="https://encrypted-tbn2.gstatic.com/images?q=tbn:ANd9GcSX1Yxc-XxfVUUYVYKrqJx3JSXIM4jzM5vWnIm1YpWlqNJ0VKQFGQ" style="width:97.5pt;height:20.25pt;visibility:visible;mso-position-vertical:top">
+              <v:shape id="Image 1" o:spid="_x0000_i1034" type="#_x0000_t75" alt="https://encrypted-tbn2.gstatic.com/images?q=tbn:ANd9GcSX1Yxc-XxfVUUYVYKrqJx3JSXIM4jzM5vWnIm1YpWlqNJ0VKQFGQ" style="width:97.5pt;height:20.25pt;visibility:visible;mso-position-vertical:top">
                 <v:imagedata r:id="rId1" o:title="ANd9GcSX1Yxc-XxfVUUYVYKrqJx3JSXIM4jzM5vWnIm1YpWlqNJ0VKQFGQ"/>
               </v:shape>
             </w:pict>
@@ -7894,11 +9239,23 @@
             <w:pStyle w:val="En-tte"/>
             <w:jc w:val="center"/>
           </w:pPr>
-          <w:fldSimple w:instr=" DOCPROPERTY  Promotion  \* MERGEFORMAT ">
-            <w:r>
-              <w:t>SaisirVotrePromotion</w:t>
-            </w:r>
-          </w:fldSimple>
+          <w:r>
+            <w:fldChar w:fldCharType="begin"/>
+          </w:r>
+          <w:r>
+            <w:instrText xml:space="preserve"> DOCPROPERTY  Promotion  \* MERGEFORMAT </w:instrText>
+          </w:r>
+          <w:r>
+            <w:fldChar w:fldCharType="separate"/>
+          </w:r>
+          <w:proofErr w:type="spellStart"/>
+          <w:r>
+            <w:t>SaisirVotrePromotion</w:t>
+          </w:r>
+          <w:proofErr w:type="spellEnd"/>
+          <w:r>
+            <w:fldChar w:fldCharType="end"/>
+          </w:r>
         </w:p>
       </w:tc>
       <w:tc>
@@ -7911,14 +9268,37 @@
             <w:pStyle w:val="En-tte"/>
             <w:jc w:val="center"/>
           </w:pPr>
+          <w:proofErr w:type="spellStart"/>
           <w:r>
-            <w:t xml:space="preserve">Projet </w:t>
+            <w:t>Projet</w:t>
           </w:r>
-          <w:fldSimple w:instr=" DOCPROPERTY  Subject  \* MERGEFORMAT ">
-            <w:r>
-              <w:t>[nom du projet]</w:t>
-            </w:r>
-          </w:fldSimple>
+          <w:proofErr w:type="spellEnd"/>
+          <w:r>
+            <w:t xml:space="preserve"> </w:t>
+          </w:r>
+          <w:r>
+            <w:fldChar w:fldCharType="begin"/>
+          </w:r>
+          <w:r>
+            <w:instrText xml:space="preserve"> DOCPROPERTY  Subject  \* MERGEFORMAT </w:instrText>
+          </w:r>
+          <w:r>
+            <w:fldChar w:fldCharType="separate"/>
+          </w:r>
+          <w:r>
+            <w:t xml:space="preserve">[nom du </w:t>
+          </w:r>
+          <w:proofErr w:type="spellStart"/>
+          <w:r>
+            <w:t>projet</w:t>
+          </w:r>
+          <w:proofErr w:type="spellEnd"/>
+          <w:r>
+            <w:t>]</w:t>
+          </w:r>
+          <w:r>
+            <w:fldChar w:fldCharType="end"/>
+          </w:r>
         </w:p>
       </w:tc>
       <w:tc>
@@ -7934,21 +9314,27 @@
             </w:tabs>
             <w:jc w:val="center"/>
           </w:pPr>
-          <w:fldSimple w:instr=" DOCPROPERTY  Title  \* MERGEFORMAT ">
-            <w:r>
-              <w:t>Spécifications</w:t>
-            </w:r>
-          </w:fldSimple>
+          <w:r>
+            <w:fldChar w:fldCharType="begin"/>
+          </w:r>
+          <w:r>
+            <w:instrText xml:space="preserve"> DOCPROPERTY  Title  \* MERGEFORMAT </w:instrText>
+          </w:r>
+          <w:r>
+            <w:fldChar w:fldCharType="separate"/>
+          </w:r>
+          <w:proofErr w:type="spellStart"/>
+          <w:r>
+            <w:t>Spécifications</w:t>
+          </w:r>
+          <w:proofErr w:type="spellEnd"/>
+          <w:r>
+            <w:fldChar w:fldCharType="end"/>
+          </w:r>
         </w:p>
       </w:tc>
     </w:tr>
     <w:tr>
-      <w:tblPrEx>
-        <w:tblCellMar>
-          <w:top w:w="0" w:type="dxa"/>
-          <w:bottom w:w="0" w:type="dxa"/>
-        </w:tblCellMar>
-      </w:tblPrEx>
       <w:trPr>
         <w:cantSplit/>
         <w:trHeight w:val="317"/>
@@ -8555,7 +9941,7 @@
     <w:nsid w:val="2DE9112F"/>
     <w:multiLevelType w:val="hybridMultilevel"/>
     <w:tmpl w:val="E1984384"/>
-    <w:lvl w:ilvl="0">
+    <w:lvl w:ilvl="0" w:tplc="7F2ADE06">
       <w:start w:val="1"/>
       <w:numFmt w:val="bullet"/>
       <w:lvlText w:val=""/>
@@ -8567,7 +9953,7 @@
         <w:rFonts w:ascii="Symbol" w:hAnsi="Symbol" w:hint="default"/>
       </w:rPr>
     </w:lvl>
-    <w:lvl w:ilvl="1" w:tentative="1">
+    <w:lvl w:ilvl="1" w:tplc="13F643A6" w:tentative="1">
       <w:start w:val="1"/>
       <w:numFmt w:val="bullet"/>
       <w:lvlText w:val="o"/>
@@ -8579,7 +9965,7 @@
         <w:rFonts w:ascii="Courier New" w:hAnsi="Courier New" w:cs="Courier New" w:hint="default"/>
       </w:rPr>
     </w:lvl>
-    <w:lvl w:ilvl="2" w:tentative="1">
+    <w:lvl w:ilvl="2" w:tplc="BEC4DF26" w:tentative="1">
       <w:start w:val="1"/>
       <w:numFmt w:val="bullet"/>
       <w:lvlText w:val=""/>
@@ -8591,7 +9977,7 @@
         <w:rFonts w:ascii="Wingdings" w:hAnsi="Wingdings" w:hint="default"/>
       </w:rPr>
     </w:lvl>
-    <w:lvl w:ilvl="3" w:tentative="1">
+    <w:lvl w:ilvl="3" w:tplc="6D0AB986" w:tentative="1">
       <w:start w:val="1"/>
       <w:numFmt w:val="bullet"/>
       <w:lvlText w:val=""/>
@@ -8603,7 +9989,7 @@
         <w:rFonts w:ascii="Symbol" w:hAnsi="Symbol" w:hint="default"/>
       </w:rPr>
     </w:lvl>
-    <w:lvl w:ilvl="4" w:tentative="1">
+    <w:lvl w:ilvl="4" w:tplc="DA6CDFBC" w:tentative="1">
       <w:start w:val="1"/>
       <w:numFmt w:val="bullet"/>
       <w:lvlText w:val="o"/>
@@ -8615,7 +10001,7 @@
         <w:rFonts w:ascii="Courier New" w:hAnsi="Courier New" w:cs="Courier New" w:hint="default"/>
       </w:rPr>
     </w:lvl>
-    <w:lvl w:ilvl="5" w:tentative="1">
+    <w:lvl w:ilvl="5" w:tplc="E1041564" w:tentative="1">
       <w:start w:val="1"/>
       <w:numFmt w:val="bullet"/>
       <w:lvlText w:val=""/>
@@ -8627,7 +10013,7 @@
         <w:rFonts w:ascii="Wingdings" w:hAnsi="Wingdings" w:hint="default"/>
       </w:rPr>
     </w:lvl>
-    <w:lvl w:ilvl="6" w:tentative="1">
+    <w:lvl w:ilvl="6" w:tplc="EF1E1C3C" w:tentative="1">
       <w:start w:val="1"/>
       <w:numFmt w:val="bullet"/>
       <w:lvlText w:val=""/>
@@ -8639,7 +10025,7 @@
         <w:rFonts w:ascii="Symbol" w:hAnsi="Symbol" w:hint="default"/>
       </w:rPr>
     </w:lvl>
-    <w:lvl w:ilvl="7" w:tentative="1">
+    <w:lvl w:ilvl="7" w:tplc="8DFC9F44" w:tentative="1">
       <w:start w:val="1"/>
       <w:numFmt w:val="bullet"/>
       <w:lvlText w:val="o"/>
@@ -8651,7 +10037,7 @@
         <w:rFonts w:ascii="Courier New" w:hAnsi="Courier New" w:cs="Courier New" w:hint="default"/>
       </w:rPr>
     </w:lvl>
-    <w:lvl w:ilvl="8" w:tentative="1">
+    <w:lvl w:ilvl="8" w:tplc="9EA483CE" w:tentative="1">
       <w:start w:val="1"/>
       <w:numFmt w:val="bullet"/>
       <w:lvlText w:val=""/>
@@ -9524,6 +10910,50 @@
     <w:lsdException w:name="Subtitle" w:uiPriority="11" w:qFormat="1"/>
     <w:lsdException w:name="Strong" w:uiPriority="22" w:qFormat="1"/>
     <w:lsdException w:name="Emphasis" w:uiPriority="20" w:qFormat="1"/>
+    <w:lsdException w:name="Normal Table" w:semiHidden="1" w:unhideWhenUsed="1"/>
+    <w:lsdException w:name="Table Simple 1" w:semiHidden="1" w:unhideWhenUsed="1"/>
+    <w:lsdException w:name="Table Simple 2" w:semiHidden="1" w:unhideWhenUsed="1"/>
+    <w:lsdException w:name="Table Simple 3" w:semiHidden="1" w:unhideWhenUsed="1"/>
+    <w:lsdException w:name="Table Classic 1" w:semiHidden="1" w:unhideWhenUsed="1"/>
+    <w:lsdException w:name="Table Classic 2" w:semiHidden="1" w:unhideWhenUsed="1"/>
+    <w:lsdException w:name="Table Classic 3" w:semiHidden="1" w:unhideWhenUsed="1"/>
+    <w:lsdException w:name="Table Classic 4" w:semiHidden="1" w:unhideWhenUsed="1"/>
+    <w:lsdException w:name="Table Colorful 1" w:semiHidden="1" w:unhideWhenUsed="1"/>
+    <w:lsdException w:name="Table Colorful 2" w:semiHidden="1" w:unhideWhenUsed="1"/>
+    <w:lsdException w:name="Table Colorful 3" w:semiHidden="1" w:unhideWhenUsed="1"/>
+    <w:lsdException w:name="Table Columns 1" w:semiHidden="1" w:unhideWhenUsed="1"/>
+    <w:lsdException w:name="Table Columns 2" w:semiHidden="1" w:unhideWhenUsed="1"/>
+    <w:lsdException w:name="Table Columns 3" w:semiHidden="1" w:unhideWhenUsed="1"/>
+    <w:lsdException w:name="Table Columns 4" w:semiHidden="1" w:unhideWhenUsed="1"/>
+    <w:lsdException w:name="Table Columns 5" w:semiHidden="1" w:unhideWhenUsed="1"/>
+    <w:lsdException w:name="Table Grid 1" w:semiHidden="1" w:unhideWhenUsed="1"/>
+    <w:lsdException w:name="Table Grid 2" w:semiHidden="1" w:unhideWhenUsed="1"/>
+    <w:lsdException w:name="Table Grid 3" w:semiHidden="1" w:unhideWhenUsed="1"/>
+    <w:lsdException w:name="Table Grid 4" w:semiHidden="1" w:unhideWhenUsed="1"/>
+    <w:lsdException w:name="Table Grid 5" w:semiHidden="1" w:unhideWhenUsed="1"/>
+    <w:lsdException w:name="Table Grid 6" w:semiHidden="1" w:unhideWhenUsed="1"/>
+    <w:lsdException w:name="Table Grid 7" w:semiHidden="1" w:unhideWhenUsed="1"/>
+    <w:lsdException w:name="Table Grid 8" w:semiHidden="1" w:unhideWhenUsed="1"/>
+    <w:lsdException w:name="Table List 1" w:semiHidden="1" w:unhideWhenUsed="1"/>
+    <w:lsdException w:name="Table List 2" w:semiHidden="1" w:unhideWhenUsed="1"/>
+    <w:lsdException w:name="Table List 3" w:semiHidden="1" w:unhideWhenUsed="1"/>
+    <w:lsdException w:name="Table List 4" w:semiHidden="1" w:unhideWhenUsed="1"/>
+    <w:lsdException w:name="Table List 5" w:semiHidden="1" w:unhideWhenUsed="1"/>
+    <w:lsdException w:name="Table List 6" w:semiHidden="1" w:unhideWhenUsed="1"/>
+    <w:lsdException w:name="Table List 7" w:semiHidden="1" w:unhideWhenUsed="1"/>
+    <w:lsdException w:name="Table List 8" w:semiHidden="1" w:unhideWhenUsed="1"/>
+    <w:lsdException w:name="Table 3D effects 1" w:semiHidden="1" w:unhideWhenUsed="1"/>
+    <w:lsdException w:name="Table 3D effects 2" w:semiHidden="1" w:unhideWhenUsed="1"/>
+    <w:lsdException w:name="Table 3D effects 3" w:semiHidden="1" w:unhideWhenUsed="1"/>
+    <w:lsdException w:name="Table Contemporary" w:semiHidden="1" w:unhideWhenUsed="1"/>
+    <w:lsdException w:name="Table Elegant" w:semiHidden="1" w:unhideWhenUsed="1"/>
+    <w:lsdException w:name="Table Professional" w:semiHidden="1" w:unhideWhenUsed="1"/>
+    <w:lsdException w:name="Table Subtle 1" w:semiHidden="1" w:unhideWhenUsed="1"/>
+    <w:lsdException w:name="Table Subtle 2" w:semiHidden="1" w:unhideWhenUsed="1"/>
+    <w:lsdException w:name="Table Web 1" w:semiHidden="1" w:unhideWhenUsed="1"/>
+    <w:lsdException w:name="Table Web 2" w:semiHidden="1" w:unhideWhenUsed="1"/>
+    <w:lsdException w:name="Table Web 3" w:semiHidden="1" w:unhideWhenUsed="1"/>
+    <w:lsdException w:name="Table Theme" w:semiHidden="1" w:unhideWhenUsed="1"/>
     <w:lsdException w:name="Placeholder Text" w:semiHidden="1" w:uiPriority="99"/>
     <w:lsdException w:name="No Spacing" w:uiPriority="1" w:qFormat="1"/>
     <w:lsdException w:name="Light Shading" w:uiPriority="60"/>
@@ -9986,11 +11416,14 @@
   </w:style>
   <w:style w:type="character" w:default="1" w:styleId="Policepardfaut">
     <w:name w:val="Default Paragraph Font"/>
-    <w:semiHidden/>
+    <w:uiPriority w:val="1"/>
+    <w:unhideWhenUsed/>
   </w:style>
   <w:style w:type="table" w:default="1" w:styleId="TableauNormal">
     <w:name w:val="Normal Table"/>
+    <w:uiPriority w:val="99"/>
     <w:semiHidden/>
+    <w:unhideWhenUsed/>
     <w:tblPr>
       <w:tblInd w:w="0" w:type="dxa"/>
       <w:tblCellMar>
@@ -10003,7 +11436,9 @@
   </w:style>
   <w:style w:type="numbering" w:default="1" w:styleId="Aucuneliste">
     <w:name w:val="No List"/>
+    <w:uiPriority w:val="99"/>
     <w:semiHidden/>
+    <w:unhideWhenUsed/>
   </w:style>
   <w:style w:type="paragraph" w:styleId="En-tte">
     <w:name w:val="header"/>
@@ -11259,7 +12694,7 @@
 </file>
 
 <file path=customXml/itemProps1.xml><?xml version="1.0" encoding="utf-8"?>
-<ds:datastoreItem xmlns:ds="http://schemas.openxmlformats.org/officeDocument/2006/customXml" ds:itemID="{05AE1CEF-2685-4750-AB2E-25D992286B7B}">
+<ds:datastoreItem xmlns:ds="http://schemas.openxmlformats.org/officeDocument/2006/customXml" ds:itemID="{81AB7DB6-1795-4C7E-8F8F-3D830B9C7E03}">
   <ds:schemaRefs>
     <ds:schemaRef ds:uri="http://schemas.openxmlformats.org/officeDocument/2006/bibliography"/>
   </ds:schemaRefs>

--- a/Avant-projet/[PI][IL] specifications.docx
+++ b/Avant-projet/[PI][IL] specifications.docx
@@ -8326,8 +8326,6 @@
         </w:rPr>
         <w:t>Règles ou conventions imposées dans l’entreprise : structure de la documentation technique destinée à une future maintenance par exemple</w:t>
       </w:r>
-      <w:bookmarkStart w:id="22" w:name="_GoBack"/>
-      <w:bookmarkEnd w:id="22"/>
     </w:p>
     <w:p>
       <w:pPr>
@@ -8427,6 +8425,150 @@
     </w:p>
     <w:p>
       <w:pPr>
+        <w:pStyle w:val="Commentaires"/>
+        <w:ind w:left="720"/>
+        <w:rPr>
+          <w:lang w:val="fr-FR"/>
+        </w:rPr>
+      </w:pPr>
+    </w:p>
+    <w:p>
+      <w:pPr>
+        <w:rPr>
+          <w:lang w:val="fr-FR"/>
+        </w:rPr>
+      </w:pPr>
+      <w:r>
+        <w:rPr>
+          <w:lang w:val="fr-FR"/>
+        </w:rPr>
+        <w:t xml:space="preserve">Technologies : .NET, Vue.js, d3.js, </w:t>
+      </w:r>
+      <w:proofErr w:type="spellStart"/>
+      <w:r>
+        <w:rPr>
+          <w:lang w:val="fr-FR"/>
+        </w:rPr>
+        <w:t>webpack</w:t>
+      </w:r>
+      <w:proofErr w:type="spellEnd"/>
+      <w:r>
+        <w:rPr>
+          <w:lang w:val="fr-FR"/>
+        </w:rPr>
+        <w:t xml:space="preserve">, API </w:t>
+      </w:r>
+      <w:proofErr w:type="spellStart"/>
+      <w:r>
+        <w:rPr>
+          <w:lang w:val="fr-FR"/>
+        </w:rPr>
+        <w:t>NuGet</w:t>
+      </w:r>
+      <w:proofErr w:type="spellEnd"/>
+    </w:p>
+    <w:p>
+      <w:pPr>
+        <w:rPr>
+          <w:lang w:val="fr-FR"/>
+        </w:rPr>
+      </w:pPr>
+      <w:r>
+        <w:rPr>
+          <w:lang w:val="fr-FR"/>
+        </w:rPr>
+        <w:t xml:space="preserve">Langages : C#, </w:t>
+      </w:r>
+      <w:proofErr w:type="spellStart"/>
+      <w:r>
+        <w:rPr>
+          <w:lang w:val="fr-FR"/>
+        </w:rPr>
+        <w:t>TypeScript</w:t>
+      </w:r>
+      <w:proofErr w:type="spellEnd"/>
+      <w:r>
+        <w:rPr>
+          <w:lang w:val="fr-FR"/>
+        </w:rPr>
+        <w:t xml:space="preserve">, HTML, </w:t>
+      </w:r>
+      <w:proofErr w:type="spellStart"/>
+      <w:r>
+        <w:rPr>
+          <w:lang w:val="fr-FR"/>
+        </w:rPr>
+        <w:t>Less</w:t>
+      </w:r>
+      <w:proofErr w:type="spellEnd"/>
+    </w:p>
+    <w:p>
+      <w:pPr>
+        <w:rPr>
+          <w:lang w:val="fr-FR"/>
+        </w:rPr>
+      </w:pPr>
+      <w:r>
+        <w:rPr>
+          <w:lang w:val="fr-FR"/>
+        </w:rPr>
+        <w:t>Outils : Visual Studio, Git</w:t>
+      </w:r>
+    </w:p>
+    <w:p>
+      <w:pPr>
+        <w:rPr>
+          <w:lang w:val="fr-FR"/>
+        </w:rPr>
+      </w:pPr>
+      <w:r>
+        <w:rPr>
+          <w:lang w:val="fr-FR"/>
+        </w:rPr>
+        <w:t>BDD : Azure</w:t>
+      </w:r>
+    </w:p>
+    <w:p>
+      <w:pPr>
+        <w:rPr>
+          <w:lang w:val="fr-FR"/>
+        </w:rPr>
+      </w:pPr>
+      <w:r>
+        <w:rPr>
+          <w:lang w:val="fr-FR"/>
+        </w:rPr>
+        <w:t>OS : Windows 7 à 10</w:t>
+      </w:r>
+    </w:p>
+    <w:p>
+      <w:pPr>
+        <w:rPr>
+          <w:lang w:val="fr-FR"/>
+        </w:rPr>
+      </w:pPr>
+      <w:r>
+        <w:rPr>
+          <w:lang w:val="fr-FR"/>
+        </w:rPr>
+        <w:t>Web browser : Chrome</w:t>
+      </w:r>
+    </w:p>
+    <w:p>
+      <w:pPr>
+        <w:rPr>
+          <w:lang w:val="fr-FR"/>
+        </w:rPr>
+      </w:pPr>
+      <w:r>
+        <w:rPr>
+          <w:lang w:val="fr-FR"/>
+        </w:rPr>
+        <w:t>Echange d’information : JSON</w:t>
+      </w:r>
+    </w:p>
+    <w:p>
+      <w:pPr>
         <w:rPr>
           <w:lang w:val="fr-FR"/>
         </w:rPr>
@@ -8439,84 +8581,85 @@
           <w:lang w:val="fr-FR"/>
         </w:rPr>
       </w:pPr>
-      <w:bookmarkStart w:id="23" w:name="_Toc204692630"/>
-      <w:bookmarkStart w:id="24" w:name="_Toc254870977"/>
-      <w:r>
-        <w:rPr>
-          <w:lang w:val="fr-FR"/>
-        </w:rPr>
+      <w:bookmarkStart w:id="22" w:name="_Toc204692630"/>
+      <w:bookmarkStart w:id="23" w:name="_Toc254870977"/>
+      <w:r>
+        <w:rPr>
+          <w:lang w:val="fr-FR"/>
+        </w:rPr>
+        <w:lastRenderedPageBreak/>
         <w:t>Documentation utilisateur</w:t>
       </w:r>
+      <w:bookmarkEnd w:id="22"/>
       <w:bookmarkEnd w:id="23"/>
+    </w:p>
+    <w:p>
+      <w:pPr>
+        <w:pStyle w:val="Commentaires"/>
+        <w:rPr>
+          <w:lang w:val="fr-FR"/>
+        </w:rPr>
+      </w:pPr>
+      <w:r>
+        <w:rPr>
+          <w:lang w:val="fr-FR"/>
+        </w:rPr>
+        <w:t>Lister les composants de la documentation à destination des utilisateurs qui sera livrée avec le produit</w:t>
+      </w:r>
+    </w:p>
+    <w:p>
+      <w:pPr>
+        <w:pStyle w:val="Commentaires"/>
+        <w:rPr>
+          <w:lang w:val="fr-FR"/>
+        </w:rPr>
+      </w:pPr>
+      <w:r>
+        <w:rPr>
+          <w:lang w:val="fr-FR"/>
+        </w:rPr>
+        <w:t>Ceci comprend : les manuels utilisateurs, l’aide en ligne et les tutoriaux</w:t>
+      </w:r>
+    </w:p>
+    <w:p>
+      <w:pPr>
+        <w:pStyle w:val="Commentaires"/>
+        <w:rPr>
+          <w:lang w:val="fr-FR"/>
+        </w:rPr>
+      </w:pPr>
+      <w:r>
+        <w:rPr>
+          <w:lang w:val="fr-FR"/>
+        </w:rPr>
+        <w:t>Identifier pour chaque document le format, les standards à respecter, les outils à utiliser</w:t>
+      </w:r>
+    </w:p>
+    <w:p>
+      <w:pPr>
+        <w:pStyle w:val="Corpsdetexte"/>
+        <w:rPr>
+          <w:lang w:val="fr-FR"/>
+        </w:rPr>
+      </w:pPr>
+    </w:p>
+    <w:p>
+      <w:pPr>
+        <w:pStyle w:val="Titre2"/>
+        <w:rPr>
+          <w:lang w:val="fr-FR"/>
+        </w:rPr>
+      </w:pPr>
+      <w:bookmarkStart w:id="24" w:name="_Toc204692645"/>
+      <w:bookmarkStart w:id="25" w:name="_Toc254870980"/>
+      <w:r>
+        <w:rPr>
+          <w:lang w:val="fr-FR"/>
+        </w:rPr>
+        <w:t>Attributs de qualité</w:t>
+      </w:r>
       <w:bookmarkEnd w:id="24"/>
-    </w:p>
-    <w:p>
-      <w:pPr>
-        <w:pStyle w:val="Commentaires"/>
-        <w:rPr>
-          <w:lang w:val="fr-FR"/>
-        </w:rPr>
-      </w:pPr>
-      <w:r>
-        <w:rPr>
-          <w:lang w:val="fr-FR"/>
-        </w:rPr>
-        <w:t>Lister les composants de la documentation à destination des utilisateurs qui sera livrée avec le produit</w:t>
-      </w:r>
-    </w:p>
-    <w:p>
-      <w:pPr>
-        <w:pStyle w:val="Commentaires"/>
-        <w:rPr>
-          <w:lang w:val="fr-FR"/>
-        </w:rPr>
-      </w:pPr>
-      <w:r>
-        <w:rPr>
-          <w:lang w:val="fr-FR"/>
-        </w:rPr>
-        <w:t>Ceci comprend : les manuels utilisateurs, l’aide en ligne et les tutoriaux</w:t>
-      </w:r>
-    </w:p>
-    <w:p>
-      <w:pPr>
-        <w:pStyle w:val="Commentaires"/>
-        <w:rPr>
-          <w:lang w:val="fr-FR"/>
-        </w:rPr>
-      </w:pPr>
-      <w:r>
-        <w:rPr>
-          <w:lang w:val="fr-FR"/>
-        </w:rPr>
-        <w:t>Identifier pour chaque document le format, les standards à respecter, les outils à utiliser</w:t>
-      </w:r>
-    </w:p>
-    <w:p>
-      <w:pPr>
-        <w:pStyle w:val="Corpsdetexte"/>
-        <w:rPr>
-          <w:lang w:val="fr-FR"/>
-        </w:rPr>
-      </w:pPr>
-    </w:p>
-    <w:p>
-      <w:pPr>
-        <w:pStyle w:val="Titre2"/>
-        <w:rPr>
-          <w:lang w:val="fr-FR"/>
-        </w:rPr>
-      </w:pPr>
-      <w:bookmarkStart w:id="25" w:name="_Toc204692645"/>
-      <w:bookmarkStart w:id="26" w:name="_Toc254870980"/>
-      <w:r>
-        <w:rPr>
-          <w:lang w:val="fr-FR"/>
-        </w:rPr>
-        <w:t>Attributs de qualité</w:t>
-      </w:r>
       <w:bookmarkEnd w:id="25"/>
-      <w:bookmarkEnd w:id="26"/>
       <w:r>
         <w:rPr>
           <w:lang w:val="fr-FR"/>
@@ -8602,7 +8745,6 @@
           <w:sz w:val="20"/>
           <w:lang w:val="fr-FR"/>
         </w:rPr>
-        <w:lastRenderedPageBreak/>
         <w:t>P</w:t>
       </w:r>
       <w:r>
@@ -9002,6 +9144,22 @@
           <w:lang w:val="fr-FR"/>
         </w:rPr>
       </w:pPr>
+      <w:r>
+        <w:rPr>
+          <w:lang w:val="fr-FR"/>
+        </w:rPr>
+        <w:t>Le site sera composée de seulement trois vues pour la facilité d’utilisation (cf. maquettes).</w:t>
+      </w:r>
+    </w:p>
+    <w:p>
+      <w:pPr>
+        <w:pStyle w:val="Corpsdetexte"/>
+        <w:rPr>
+          <w:lang w:val="fr-FR"/>
+        </w:rPr>
+      </w:pPr>
+      <w:bookmarkStart w:id="26" w:name="_GoBack"/>
+      <w:bookmarkEnd w:id="26"/>
     </w:p>
     <w:sectPr>
       <w:headerReference w:type="default" r:id="rId21"/>
@@ -11417,6 +11575,7 @@
   <w:style w:type="character" w:default="1" w:styleId="Policepardfaut">
     <w:name w:val="Default Paragraph Font"/>
     <w:uiPriority w:val="1"/>
+    <w:semiHidden/>
     <w:unhideWhenUsed/>
   </w:style>
   <w:style w:type="table" w:default="1" w:styleId="TableauNormal">
@@ -12694,7 +12853,7 @@
 </file>
 
 <file path=customXml/itemProps1.xml><?xml version="1.0" encoding="utf-8"?>
-<ds:datastoreItem xmlns:ds="http://schemas.openxmlformats.org/officeDocument/2006/customXml" ds:itemID="{81AB7DB6-1795-4C7E-8F8F-3D830B9C7E03}">
+<ds:datastoreItem xmlns:ds="http://schemas.openxmlformats.org/officeDocument/2006/customXml" ds:itemID="{EF9CD66C-EF1F-433A-8E2E-3EA59E0945E6}">
   <ds:schemaRefs>
     <ds:schemaRef ds:uri="http://schemas.openxmlformats.org/officeDocument/2006/bibliography"/>
   </ds:schemaRefs>

--- a/Avant-projet/[PI][IL] specifications.docx
+++ b/Avant-projet/[PI][IL] specifications.docx
@@ -16,7 +16,7 @@
           <w:noProof/>
           <w:lang w:val="fr-FR" w:eastAsia="fr-FR" w:bidi="ar-SA"/>
         </w:rPr>
-        <w:pict>
+        <w:pict w14:anchorId="6483CC57">
           <v:shapetype id="_x0000_t75" coordsize="21600,21600" o:spt="75" o:preferrelative="t" path="m@4@5l@4@11@9@11@9@5xe" filled="f" stroked="f">
             <v:stroke joinstyle="miter"/>
             <v:formulas>
@@ -55,14 +55,12 @@
         </w:rPr>
         <w:t xml:space="preserve">Projet </w:t>
       </w:r>
-      <w:proofErr w:type="spellStart"/>
       <w:r>
         <w:rPr>
           <w:rStyle w:val="TitreProjetCar"/>
         </w:rPr>
         <w:t>Galt</w:t>
       </w:r>
-      <w:proofErr w:type="spellEnd"/>
     </w:p>
     <w:p>
       <w:pPr>
@@ -137,11 +135,21 @@
       <w:r>
         <w:t xml:space="preserve">Version </w:t>
       </w:r>
-      <w:fldSimple w:instr=" DOCPROPERTY  Version  \* MERGEFORMAT ">
-        <w:r>
-          <w:t>0</w:t>
-        </w:r>
-      </w:fldSimple>
+      <w:r>
+        <w:fldChar w:fldCharType="begin"/>
+      </w:r>
+      <w:r>
+        <w:instrText xml:space="preserve"> DOCPROPERTY  Version  \* MERGEFORMAT </w:instrText>
+      </w:r>
+      <w:r>
+        <w:fldChar w:fldCharType="separate"/>
+      </w:r>
+      <w:r>
+        <w:t>0</w:t>
+      </w:r>
+      <w:r>
+        <w:fldChar w:fldCharType="end"/>
+      </w:r>
       <w:r>
         <w:t>.2</w:t>
       </w:r>
@@ -2723,35 +2731,29 @@
           <w:lang w:val="fr-FR"/>
         </w:rPr>
       </w:pPr>
-      <w:r>
-        <w:rPr>
-          <w:lang w:val="fr-FR"/>
-        </w:rPr>
-        <w:t>Lors du stage de Thibaud, une responsabilité dans un projet lui a été attribué</w:t>
-      </w:r>
-      <w:r>
-        <w:rPr>
-          <w:lang w:val="fr-FR"/>
-        </w:rPr>
-        <w:t>e</w:t>
-      </w:r>
-      <w:r>
-        <w:rPr>
-          <w:lang w:val="fr-FR"/>
-        </w:rPr>
-        <w:t>. Le projet avait un réel intérêt mais malheureusement avait un développement assez lent et n’a toujours pas abouti. La motivation étant de recommencer le projet avec une équipe complète et de le réalis</w:t>
-      </w:r>
-      <w:r>
-        <w:rPr>
-          <w:lang w:val="fr-FR"/>
-        </w:rPr>
-        <w:t>er</w:t>
-      </w:r>
-      <w:r>
-        <w:rPr>
-          <w:lang w:val="fr-FR"/>
-        </w:rPr>
-        <w:t xml:space="preserve"> en repartant de zéro avec des technologies mieux adaptées.</w:t>
+      <w:commentRangeStart w:id="2"/>
+      <w:r>
+        <w:rPr>
+          <w:lang w:val="fr-FR"/>
+        </w:rPr>
+        <w:t>cf</w:t>
+      </w:r>
+      <w:commentRangeEnd w:id="2"/>
+      <w:r>
+        <w:rPr>
+          <w:rStyle w:val="Marquedecommentaire"/>
+          <w:b/>
+          <w:bCs/>
+          <w:iCs/>
+          <w:color w:val="48810F"/>
+        </w:rPr>
+        <w:commentReference w:id="2"/>
+      </w:r>
+      <w:r>
+        <w:rPr>
+          <w:lang w:val="fr-FR"/>
+        </w:rPr>
+        <w:t xml:space="preserve">. </w:t>
       </w:r>
     </w:p>
     <w:p>
@@ -2761,56 +2763,671 @@
           <w:lang w:val="fr-FR"/>
         </w:rPr>
       </w:pPr>
-      <w:bookmarkStart w:id="2" w:name="_Toc254870964"/>
+      <w:bookmarkStart w:id="3" w:name="_Toc254870964"/>
       <w:r>
         <w:rPr>
           <w:lang w:val="fr-FR"/>
         </w:rPr>
         <w:t>Mission</w:t>
       </w:r>
-      <w:bookmarkEnd w:id="2"/>
-    </w:p>
-    <w:p>
+      <w:bookmarkEnd w:id="3"/>
+    </w:p>
+    <w:p>
+      <w:commentRangeStart w:id="4"/>
+      <w:r>
+        <w:t>cf</w:t>
+      </w:r>
+      <w:commentRangeEnd w:id="4"/>
+      <w:r>
+        <w:rPr>
+          <w:rStyle w:val="Marquedecommentaire"/>
+          <w:b/>
+          <w:bCs/>
+          <w:iCs/>
+          <w:color w:val="48810F"/>
+        </w:rPr>
+        <w:commentReference w:id="4"/>
+      </w:r>
+      <w:r>
+        <w:t>.</w:t>
+      </w:r>
+    </w:p>
+    <w:p>
+      <w:pPr>
+        <w:pStyle w:val="Titre2"/>
+        <w:rPr>
+          <w:lang w:val="fr-FR"/>
+        </w:rPr>
+      </w:pPr>
+      <w:bookmarkStart w:id="5" w:name="_Toc254870965"/>
+      <w:r>
+        <w:rPr>
+          <w:lang w:val="fr-FR"/>
+        </w:rPr>
+        <w:t>Objectifs</w:t>
+      </w:r>
+      <w:bookmarkEnd w:id="5"/>
+    </w:p>
+    <w:p>
+      <w:commentRangeStart w:id="6"/>
+      <w:r>
+        <w:t>cf</w:t>
+      </w:r>
+      <w:commentRangeEnd w:id="6"/>
+      <w:r>
+        <w:rPr>
+          <w:rStyle w:val="Marquedecommentaire"/>
+          <w:b/>
+          <w:bCs/>
+          <w:iCs/>
+          <w:color w:val="48810F"/>
+        </w:rPr>
+        <w:commentReference w:id="6"/>
+      </w:r>
+      <w:r>
+        <w:t>.</w:t>
+      </w:r>
+    </w:p>
+    <w:p>
+      <w:pPr>
+        <w:pStyle w:val="Titre2"/>
+        <w:rPr>
+          <w:lang w:val="fr-FR"/>
+        </w:rPr>
+      </w:pPr>
+      <w:bookmarkStart w:id="7" w:name="_Toc254870966"/>
+      <w:r>
+        <w:rPr>
+          <w:lang w:val="fr-FR"/>
+        </w:rPr>
+        <w:t>Glossaire</w:t>
+      </w:r>
+      <w:bookmarkEnd w:id="7"/>
+    </w:p>
+    <w:p>
+      <w:pPr>
+        <w:pStyle w:val="Commentaires"/>
+        <w:rPr>
+          <w:lang w:val="fr-FR"/>
+        </w:rPr>
+      </w:pPr>
+      <w:r>
+        <w:rPr>
+          <w:lang w:val="fr-FR"/>
+        </w:rPr>
+        <w:t>Définir les termes propres au domaine de l'application, les sigles et les abréviations, les termes techniques nécessaires à une bonne compréhension et interprétation du document</w:t>
+      </w:r>
+    </w:p>
+    <w:p>
+      <w:pPr>
+        <w:pStyle w:val="Titre3"/>
+      </w:pPr>
+      <w:r>
+        <w:t>Termes du domaine</w:t>
+      </w:r>
+    </w:p>
+    <w:p>
+      <w:pPr>
+        <w:rPr>
+          <w:lang w:val="fr-FR"/>
+        </w:rPr>
+      </w:pPr>
+      <w:r>
+        <w:rPr>
+          <w:lang w:val="fr-FR"/>
+        </w:rPr>
+        <w:t>Dépenda</w:t>
+      </w:r>
+      <w:r>
+        <w:rPr>
+          <w:lang w:val="fr-FR"/>
+        </w:rPr>
+        <w:t>nce</w:t>
+      </w:r>
+      <w:r>
+        <w:rPr>
+          <w:lang w:val="fr-FR"/>
+        </w:rPr>
+        <w:t xml:space="preserve"> : Intégration d’un package </w:t>
+      </w:r>
+      <w:r>
+        <w:rPr>
+          <w:i/>
+          <w:lang w:val="fr-FR"/>
+        </w:rPr>
+        <w:t>x</w:t>
+      </w:r>
+      <w:r>
+        <w:rPr>
+          <w:lang w:val="fr-FR"/>
+        </w:rPr>
+        <w:t xml:space="preserve"> au sein d’un autre package </w:t>
+      </w:r>
+      <w:r>
+        <w:rPr>
+          <w:i/>
+          <w:lang w:val="fr-FR"/>
+        </w:rPr>
+        <w:t>y</w:t>
+      </w:r>
+      <w:r>
+        <w:rPr>
+          <w:lang w:val="fr-FR"/>
+        </w:rPr>
+        <w:t xml:space="preserve">. On dit que le package </w:t>
+      </w:r>
+      <w:r>
+        <w:rPr>
+          <w:i/>
+          <w:lang w:val="fr-FR"/>
+        </w:rPr>
+        <w:t>y</w:t>
+      </w:r>
+      <w:r>
+        <w:rPr>
+          <w:lang w:val="fr-FR"/>
+        </w:rPr>
+        <w:t xml:space="preserve"> dépend de </w:t>
+      </w:r>
+      <w:r>
+        <w:rPr>
+          <w:i/>
+          <w:lang w:val="fr-FR"/>
+        </w:rPr>
+        <w:t>x</w:t>
+      </w:r>
+      <w:r>
+        <w:rPr>
+          <w:lang w:val="fr-FR"/>
+        </w:rPr>
+        <w:t>.</w:t>
+      </w:r>
+    </w:p>
+    <w:p>
+      <w:pPr>
+        <w:rPr>
+          <w:lang w:val="fr-FR"/>
+        </w:rPr>
+      </w:pPr>
+      <w:r>
+        <w:rPr>
+          <w:lang w:val="fr-FR"/>
+        </w:rPr>
+        <w:t>P</w:t>
+      </w:r>
+      <w:r>
+        <w:rPr>
+          <w:lang w:val="fr-FR"/>
+        </w:rPr>
+        <w:t>ackage</w:t>
+      </w:r>
+      <w:r>
+        <w:rPr>
+          <w:lang w:val="fr-FR"/>
+        </w:rPr>
+        <w:t> : Archive contenant des fichiers et des informations nécessaires à l’installation d’un logiciel.</w:t>
+      </w:r>
+    </w:p>
+    <w:p>
+      <w:pPr>
+        <w:rPr>
+          <w:lang w:val="fr-FR"/>
+        </w:rPr>
+      </w:pPr>
       <w:proofErr w:type="spellStart"/>
       <w:r>
-        <w:t>Création</w:t>
+        <w:rPr>
+          <w:lang w:val="fr-FR"/>
+        </w:rPr>
+        <w:t>N</w:t>
+      </w:r>
+      <w:r>
+        <w:rPr>
+          <w:lang w:val="fr-FR"/>
+        </w:rPr>
+        <w:t>u</w:t>
+      </w:r>
+      <w:r>
+        <w:rPr>
+          <w:lang w:val="fr-FR"/>
+        </w:rPr>
+        <w:t>G</w:t>
+      </w:r>
+      <w:r>
+        <w:rPr>
+          <w:lang w:val="fr-FR"/>
+        </w:rPr>
+        <w:t>et</w:t>
       </w:r>
       <w:proofErr w:type="spellEnd"/>
       <w:r>
-        <w:t xml:space="preserve"> d’un site web </w:t>
-      </w:r>
+        <w:rPr>
+          <w:lang w:val="fr-FR"/>
+        </w:rPr>
+        <w:t> : Gestionnaire de packages en ligne. Il sera celui utilisé sur le site Galt.</w:t>
+      </w:r>
+    </w:p>
+    <w:p>
+      <w:pPr>
+        <w:rPr>
+          <w:lang w:val="fr-FR"/>
+        </w:rPr>
+      </w:pPr>
+      <w:commentRangeStart w:id="8"/>
+      <w:r>
+        <w:rPr>
+          <w:lang w:val="fr-FR"/>
+        </w:rPr>
+        <w:t>G</w:t>
+      </w:r>
+      <w:r>
+        <w:rPr>
+          <w:lang w:val="fr-FR"/>
+        </w:rPr>
+        <w:t>raphe</w:t>
+      </w:r>
+      <w:commentRangeEnd w:id="8"/>
+      <w:r>
+        <w:rPr>
+          <w:rStyle w:val="Marquedecommentaire"/>
+          <w:b/>
+          <w:bCs/>
+          <w:iCs/>
+          <w:color w:val="48810F"/>
+        </w:rPr>
+        <w:commentReference w:id="8"/>
+      </w:r>
+      <w:r>
+        <w:rPr>
+          <w:lang w:val="fr-FR"/>
+        </w:rPr>
+        <w:t> : Ensemble de points reliés par des flèches. Nous utiliserons ici des graphes de dépendances qui représentent l’architecture des dépendances d’un package.</w:t>
+      </w:r>
+    </w:p>
+    <w:p>
+      <w:pPr>
+        <w:pStyle w:val="Titre3"/>
+      </w:pPr>
+      <w:r>
+        <w:lastRenderedPageBreak/>
+        <w:t>Termes techniques</w:t>
+      </w:r>
+    </w:p>
+    <w:p>
+      <w:pPr>
+        <w:pStyle w:val="Corpsdetexte"/>
+        <w:rPr>
+          <w:lang w:val="fr-FR"/>
+        </w:rPr>
+      </w:pPr>
+      <w:r>
+        <w:rPr>
+          <w:lang w:val="fr-FR"/>
+        </w:rPr>
+        <w:t>C</w:t>
+      </w:r>
+      <w:r>
+        <w:rPr>
+          <w:lang w:val="fr-FR"/>
+        </w:rPr>
+        <w:t>ha</w:t>
+      </w:r>
+      <w:r>
+        <w:rPr>
+          <w:lang w:val="fr-FR"/>
+        </w:rPr>
+        <w:t>î</w:t>
+      </w:r>
+      <w:r>
+        <w:rPr>
+          <w:lang w:val="fr-FR"/>
+        </w:rPr>
+        <w:t xml:space="preserve">ne de </w:t>
+      </w:r>
+      <w:commentRangeStart w:id="9"/>
       <w:proofErr w:type="spellStart"/>
       <w:r>
-        <w:t>permettant</w:t>
-      </w:r>
+        <w:rPr>
+          <w:lang w:val="fr-FR"/>
+        </w:rPr>
+        <w:t>build</w:t>
+      </w:r>
+      <w:commentRangeEnd w:id="9"/>
       <w:proofErr w:type="spellEnd"/>
       <w:r>
+        <w:rPr>
+          <w:rStyle w:val="Marquedecommentaire"/>
+          <w:b/>
+          <w:bCs/>
+          <w:iCs/>
+          <w:color w:val="48810F"/>
+        </w:rPr>
+        <w:commentReference w:id="9"/>
+      </w:r>
+      <w:r>
+        <w:rPr>
+          <w:lang w:val="fr-FR"/>
+        </w:rPr>
+        <w:t xml:space="preserve"> : </w:t>
+      </w:r>
+      <w:r>
+        <w:rPr>
+          <w:lang w:val="fr-FR"/>
+        </w:rPr>
+        <w:t>Pratique permettant de vérifier à chaque modification du code source que les modifications ne créent pas une régression dans le logiciel.</w:t>
+      </w:r>
+    </w:p>
+    <w:p>
+      <w:pPr>
+        <w:pStyle w:val="Corpsdetexte"/>
+        <w:rPr>
+          <w:lang w:val="fr-FR"/>
+        </w:rPr>
+      </w:pPr>
+      <w:r>
+        <w:rPr>
+          <w:lang w:val="fr-FR"/>
+        </w:rPr>
+        <w:t>C#</w:t>
+      </w:r>
+      <w:r>
+        <w:rPr>
+          <w:lang w:val="fr-FR"/>
+        </w:rPr>
+        <w:t> : Langage qui permet de réaliser des sites web dynamiques.</w:t>
+      </w:r>
+    </w:p>
+    <w:p>
+      <w:pPr>
+        <w:pStyle w:val="Corpsdetexte"/>
+        <w:rPr>
+          <w:lang w:val="fr-FR"/>
+        </w:rPr>
+      </w:pPr>
+      <w:r>
+        <w:rPr>
+          <w:lang w:val="fr-FR"/>
+        </w:rPr>
+        <w:t xml:space="preserve">ASP </w:t>
+      </w:r>
+      <w:r>
+        <w:rPr>
+          <w:lang w:val="fr-FR"/>
+        </w:rPr>
+        <w:t>.NET</w:t>
+      </w:r>
+      <w:r>
+        <w:rPr>
+          <w:lang w:val="fr-FR"/>
+        </w:rPr>
         <w:t xml:space="preserve"> </w:t>
       </w:r>
       <w:proofErr w:type="spellStart"/>
       <w:r>
-        <w:t>d’afficher</w:t>
+        <w:rPr>
+          <w:lang w:val="fr-FR"/>
+        </w:rPr>
+        <w:t>Core</w:t>
       </w:r>
       <w:proofErr w:type="spellEnd"/>
       <w:r>
-        <w:t xml:space="preserve"> le </w:t>
+        <w:rPr>
+          <w:lang w:val="fr-FR"/>
+        </w:rPr>
+        <w:t xml:space="preserve"> : </w:t>
       </w:r>
       <w:proofErr w:type="spellStart"/>
       <w:r>
-        <w:t>graphe</w:t>
+        <w:rPr>
+          <w:lang w:val="fr-FR"/>
+        </w:rPr>
+        <w:t>framework</w:t>
       </w:r>
       <w:proofErr w:type="spellEnd"/>
       <w:r>
-        <w:t xml:space="preserve"> des </w:t>
+        <w:rPr>
+          <w:lang w:val="fr-FR"/>
+        </w:rPr>
+        <w:t xml:space="preserve"> facilitant la conception d’applications web.</w:t>
+      </w:r>
+    </w:p>
+    <w:p>
+      <w:pPr>
+        <w:pStyle w:val="Corpsdetexte"/>
+        <w:rPr>
+          <w:lang w:val="fr-FR"/>
+        </w:rPr>
+      </w:pPr>
+      <w:r>
+        <w:rPr>
+          <w:lang w:val="fr-FR"/>
+        </w:rPr>
+        <w:t>JS</w:t>
+      </w:r>
+      <w:r>
+        <w:rPr>
+          <w:lang w:val="fr-FR"/>
+        </w:rPr>
+        <w:t> (</w:t>
       </w:r>
       <w:proofErr w:type="spellStart"/>
       <w:r>
-        <w:t>dépendances</w:t>
+        <w:rPr>
+          <w:lang w:val="fr-FR"/>
+        </w:rPr>
+        <w:t>Javascript</w:t>
       </w:r>
       <w:proofErr w:type="spellEnd"/>
       <w:r>
-        <w:t xml:space="preserve"> d’un package.</w:t>
-      </w:r>
+        <w:rPr>
+          <w:lang w:val="fr-FR"/>
+        </w:rPr>
+        <w:t>) :</w:t>
+      </w:r>
+      <w:r>
+        <w:rPr>
+          <w:lang w:val="fr-FR"/>
+        </w:rPr>
+        <w:t xml:space="preserve"> Langage utilisé sur les pages web, s’exécutant côté client.</w:t>
+      </w:r>
+    </w:p>
+    <w:p>
+      <w:pPr>
+        <w:pStyle w:val="Corpsdetexte"/>
+        <w:rPr>
+          <w:lang w:val="fr-FR"/>
+        </w:rPr>
+      </w:pPr>
+      <w:r>
+        <w:rPr>
+          <w:lang w:val="fr-FR"/>
+        </w:rPr>
+        <w:t>Vue.js</w:t>
+      </w:r>
+      <w:r>
+        <w:rPr>
+          <w:lang w:val="fr-FR"/>
+        </w:rPr>
+        <w:t xml:space="preserve"> : </w:t>
+      </w:r>
+      <w:proofErr w:type="spellStart"/>
+      <w:r>
+        <w:rPr>
+          <w:lang w:val="fr-FR"/>
+        </w:rPr>
+        <w:t>framework</w:t>
+      </w:r>
+      <w:proofErr w:type="spellEnd"/>
+      <w:r>
+        <w:rPr>
+          <w:lang w:val="fr-FR"/>
+        </w:rPr>
+        <w:t xml:space="preserve"> facilitant la conception de SPA.</w:t>
+      </w:r>
+    </w:p>
+    <w:p>
+      <w:pPr>
+        <w:pStyle w:val="Corpsdetexte"/>
+        <w:rPr>
+          <w:lang w:val="fr-FR"/>
+        </w:rPr>
+      </w:pPr>
+      <w:r>
+        <w:rPr>
+          <w:lang w:val="fr-FR"/>
+        </w:rPr>
+        <w:t>D</w:t>
+      </w:r>
+      <w:r>
+        <w:rPr>
+          <w:lang w:val="fr-FR"/>
+        </w:rPr>
+        <w:t>3</w:t>
+      </w:r>
+      <w:r>
+        <w:rPr>
+          <w:lang w:val="fr-FR"/>
+        </w:rPr>
+        <w:t xml:space="preserve">.js : </w:t>
+      </w:r>
+      <w:r>
+        <w:rPr>
+          <w:lang w:val="fr-FR"/>
+        </w:rPr>
+        <w:t xml:space="preserve">bibliothèque </w:t>
+      </w:r>
+      <w:proofErr w:type="spellStart"/>
+      <w:r>
+        <w:rPr>
+          <w:lang w:val="fr-FR"/>
+        </w:rPr>
+        <w:t>Javascript</w:t>
+      </w:r>
+      <w:proofErr w:type="spellEnd"/>
+      <w:r>
+        <w:rPr>
+          <w:lang w:val="fr-FR"/>
+        </w:rPr>
+        <w:t xml:space="preserve"> permettant l’affichage de données graphiques et dynamiques.</w:t>
+      </w:r>
+      <w:r>
+        <w:rPr>
+          <w:lang w:val="fr-FR"/>
+        </w:rPr>
+        <w:t xml:space="preserve"> </w:t>
+      </w:r>
+    </w:p>
+    <w:p>
+      <w:pPr>
+        <w:pStyle w:val="Corpsdetexte"/>
+        <w:rPr>
+          <w:lang w:val="fr-FR"/>
+        </w:rPr>
+      </w:pPr>
+      <w:r>
+        <w:rPr>
+          <w:lang w:val="fr-FR"/>
+        </w:rPr>
+        <w:t>Azure</w:t>
+      </w:r>
+      <w:r>
+        <w:rPr>
+          <w:lang w:val="fr-FR"/>
+        </w:rPr>
+        <w:t> : Service cloud permettant le stockage de données</w:t>
+      </w:r>
+    </w:p>
+    <w:p>
+      <w:pPr>
+        <w:pStyle w:val="Corpsdetexte"/>
+        <w:rPr>
+          <w:lang w:val="fr-FR"/>
+        </w:rPr>
+      </w:pPr>
+      <w:r>
+        <w:rPr>
+          <w:lang w:val="fr-FR"/>
+        </w:rPr>
+        <w:t>SPA</w:t>
+      </w:r>
+      <w:r>
+        <w:rPr>
+          <w:lang w:val="fr-FR"/>
+        </w:rPr>
+        <w:t> (Single Page Application) : application web accessible via une page web unique</w:t>
+      </w:r>
+    </w:p>
+    <w:p>
+      <w:pPr>
+        <w:pStyle w:val="Corpsdetexte"/>
+        <w:rPr>
+          <w:lang w:val="fr-FR"/>
+        </w:rPr>
+      </w:pPr>
+      <w:r>
+        <w:rPr>
+          <w:lang w:val="fr-FR"/>
+        </w:rPr>
+        <w:t>Modèle MVC</w:t>
+      </w:r>
+      <w:r>
+        <w:rPr>
+          <w:lang w:val="fr-FR"/>
+        </w:rPr>
+        <w:t xml:space="preserve"> (Model, </w:t>
+      </w:r>
+      <w:proofErr w:type="spellStart"/>
+      <w:r>
+        <w:rPr>
+          <w:lang w:val="fr-FR"/>
+        </w:rPr>
+        <w:t>View</w:t>
+      </w:r>
+      <w:proofErr w:type="spellEnd"/>
+      <w:r>
+        <w:rPr>
+          <w:lang w:val="fr-FR"/>
+        </w:rPr>
+        <w:t>, Controller) : Manière d’organiser son code de façon à respecter le principe de séparation des responsabilités dans une application.</w:t>
+      </w:r>
+    </w:p>
+    <w:p>
+      <w:pPr>
+        <w:pStyle w:val="Corpsdetexte"/>
+        <w:rPr>
+          <w:lang w:val="fr-FR"/>
+        </w:rPr>
+      </w:pPr>
+      <w:r>
+        <w:rPr>
+          <w:lang w:val="fr-FR"/>
+        </w:rPr>
+        <w:t>Côté client / côté serveur</w:t>
+      </w:r>
+      <w:r>
+        <w:rPr>
+          <w:lang w:val="fr-FR"/>
+        </w:rPr>
+        <w:t> : Le côté client correspond aux langages s’exécutant sur la machine de l’Utilisateur ; le côté serveur correspond aux langages s’exécutant sur le Système.</w:t>
+      </w:r>
+    </w:p>
+    <w:p>
+      <w:pPr>
+        <w:pStyle w:val="Titre1"/>
+        <w:rPr>
+          <w:lang w:val="fr-FR"/>
+        </w:rPr>
+      </w:pPr>
+      <w:bookmarkStart w:id="10" w:name="_Toc204692624"/>
+      <w:bookmarkStart w:id="11" w:name="_Toc254870968"/>
+      <w:r>
+        <w:rPr>
+          <w:lang w:val="fr-FR"/>
+        </w:rPr>
+        <w:t>Description générale</w:t>
+      </w:r>
+      <w:bookmarkEnd w:id="10"/>
+      <w:bookmarkEnd w:id="11"/>
     </w:p>
     <w:p>
       <w:pPr>
@@ -2819,945 +3436,15 @@
           <w:lang w:val="fr-FR"/>
         </w:rPr>
       </w:pPr>
-      <w:bookmarkStart w:id="3" w:name="_Toc254870965"/>
-      <w:r>
-        <w:rPr>
-          <w:lang w:val="fr-FR"/>
-        </w:rPr>
-        <w:t>Objectifs</w:t>
-      </w:r>
-      <w:bookmarkEnd w:id="3"/>
-    </w:p>
-    <w:p>
-      <w:r>
-        <w:t xml:space="preserve">1. Elaboration </w:t>
-      </w:r>
-      <w:proofErr w:type="spellStart"/>
-      <w:r>
-        <w:t>d’une</w:t>
-      </w:r>
-      <w:proofErr w:type="spellEnd"/>
-      <w:r>
-        <w:t xml:space="preserve"> </w:t>
-      </w:r>
-      <w:proofErr w:type="spellStart"/>
-      <w:r>
-        <w:t>intégration</w:t>
-      </w:r>
-      <w:proofErr w:type="spellEnd"/>
-      <w:r>
-        <w:t xml:space="preserve"> continue à </w:t>
-      </w:r>
-      <w:proofErr w:type="spellStart"/>
-      <w:r>
-        <w:t>l’aide</w:t>
-      </w:r>
-      <w:proofErr w:type="spellEnd"/>
-      <w:r>
-        <w:t xml:space="preserve"> </w:t>
-      </w:r>
-      <w:proofErr w:type="spellStart"/>
-      <w:r>
-        <w:t>d’une</w:t>
-      </w:r>
-      <w:proofErr w:type="spellEnd"/>
-      <w:r>
-        <w:t xml:space="preserve"> </w:t>
-      </w:r>
-      <w:proofErr w:type="spellStart"/>
-      <w:r>
-        <w:t>chaine</w:t>
-      </w:r>
-      <w:proofErr w:type="spellEnd"/>
-      <w:r>
-        <w:t xml:space="preserve"> de build </w:t>
-      </w:r>
-      <w:proofErr w:type="spellStart"/>
-      <w:r>
-        <w:t>dès</w:t>
-      </w:r>
-      <w:proofErr w:type="spellEnd"/>
-      <w:r>
-        <w:t xml:space="preserve"> le commencement </w:t>
-      </w:r>
-      <w:proofErr w:type="spellStart"/>
-      <w:r>
-        <w:t>l’itération</w:t>
-      </w:r>
-      <w:proofErr w:type="spellEnd"/>
-      <w:r>
-        <w:t xml:space="preserve"> 1.</w:t>
-      </w:r>
-    </w:p>
-    <w:p>
-      <w:r>
-        <w:t xml:space="preserve">2. </w:t>
-      </w:r>
-      <w:proofErr w:type="spellStart"/>
-      <w:r>
-        <w:t>Création</w:t>
-      </w:r>
-      <w:proofErr w:type="spellEnd"/>
-      <w:r>
-        <w:t xml:space="preserve"> d’un </w:t>
-      </w:r>
-      <w:proofErr w:type="spellStart"/>
-      <w:r>
-        <w:t>serveur</w:t>
-      </w:r>
-      <w:proofErr w:type="spellEnd"/>
-      <w:r>
-        <w:t xml:space="preserve"> web .NET </w:t>
-      </w:r>
-      <w:proofErr w:type="spellStart"/>
-      <w:r>
-        <w:t>en</w:t>
-      </w:r>
-      <w:proofErr w:type="spellEnd"/>
-      <w:r>
-        <w:t xml:space="preserve"> </w:t>
-      </w:r>
-      <w:proofErr w:type="spellStart"/>
-      <w:r>
-        <w:t>modèle</w:t>
-      </w:r>
-      <w:proofErr w:type="spellEnd"/>
-      <w:r>
-        <w:t xml:space="preserve"> MVC </w:t>
-      </w:r>
-      <w:proofErr w:type="spellStart"/>
-      <w:r>
-        <w:t>gérant</w:t>
-      </w:r>
-      <w:proofErr w:type="spellEnd"/>
-      <w:r>
-        <w:t xml:space="preserve"> le client </w:t>
-      </w:r>
-      <w:proofErr w:type="gramStart"/>
-      <w:r>
-        <w:t>et</w:t>
-      </w:r>
-      <w:proofErr w:type="gramEnd"/>
-      <w:r>
-        <w:t xml:space="preserve"> la base de </w:t>
-      </w:r>
-      <w:proofErr w:type="spellStart"/>
-      <w:r>
-        <w:t>données</w:t>
-      </w:r>
-      <w:proofErr w:type="spellEnd"/>
-      <w:r>
-        <w:t xml:space="preserve"> </w:t>
-      </w:r>
-      <w:proofErr w:type="spellStart"/>
-      <w:r>
-        <w:t>d’ici</w:t>
-      </w:r>
-      <w:proofErr w:type="spellEnd"/>
-      <w:r>
-        <w:t xml:space="preserve"> la fin de </w:t>
-      </w:r>
-      <w:proofErr w:type="spellStart"/>
-      <w:r>
-        <w:t>l’itération</w:t>
-      </w:r>
-      <w:proofErr w:type="spellEnd"/>
-      <w:r>
-        <w:t xml:space="preserve"> 1.</w:t>
-      </w:r>
-    </w:p>
-    <w:p>
-      <w:r>
-        <w:t xml:space="preserve">3. </w:t>
-      </w:r>
-      <w:proofErr w:type="spellStart"/>
-      <w:r>
-        <w:t>Création</w:t>
-      </w:r>
-      <w:proofErr w:type="spellEnd"/>
-      <w:r>
-        <w:t xml:space="preserve"> </w:t>
-      </w:r>
-      <w:proofErr w:type="spellStart"/>
-      <w:r>
-        <w:t>d’une</w:t>
-      </w:r>
-      <w:proofErr w:type="spellEnd"/>
-      <w:r>
-        <w:t xml:space="preserve"> base de </w:t>
-      </w:r>
-      <w:proofErr w:type="spellStart"/>
-      <w:r>
-        <w:t>données</w:t>
-      </w:r>
-      <w:proofErr w:type="spellEnd"/>
-      <w:r>
-        <w:t xml:space="preserve"> azure </w:t>
-      </w:r>
-      <w:proofErr w:type="spellStart"/>
-      <w:r>
-        <w:t>permettant</w:t>
-      </w:r>
-      <w:proofErr w:type="spellEnd"/>
-      <w:r>
-        <w:t xml:space="preserve"> </w:t>
-      </w:r>
-      <w:proofErr w:type="spellStart"/>
-      <w:r>
-        <w:t>d’archiver</w:t>
-      </w:r>
-      <w:proofErr w:type="spellEnd"/>
-      <w:r>
-        <w:t xml:space="preserve"> les </w:t>
-      </w:r>
-      <w:proofErr w:type="spellStart"/>
-      <w:r>
-        <w:t>dépendances</w:t>
-      </w:r>
-      <w:proofErr w:type="spellEnd"/>
-      <w:r>
-        <w:t xml:space="preserve"> d’un package </w:t>
-      </w:r>
-      <w:proofErr w:type="gramStart"/>
-      <w:r>
-        <w:t>et</w:t>
-      </w:r>
-      <w:proofErr w:type="gramEnd"/>
-      <w:r>
-        <w:t xml:space="preserve"> </w:t>
-      </w:r>
-      <w:proofErr w:type="spellStart"/>
-      <w:r>
-        <w:t>l’administrer</w:t>
-      </w:r>
-      <w:proofErr w:type="spellEnd"/>
-      <w:r>
-        <w:t xml:space="preserve"> tout au long du </w:t>
-      </w:r>
-      <w:proofErr w:type="spellStart"/>
-      <w:r>
-        <w:t>projet</w:t>
-      </w:r>
-      <w:proofErr w:type="spellEnd"/>
-      <w:r>
-        <w:t>.</w:t>
-      </w:r>
-    </w:p>
-    <w:p>
-      <w:r>
-        <w:t xml:space="preserve">4. </w:t>
-      </w:r>
-      <w:proofErr w:type="spellStart"/>
-      <w:r>
-        <w:t>Création</w:t>
-      </w:r>
-      <w:proofErr w:type="spellEnd"/>
-      <w:r>
-        <w:t xml:space="preserve"> d’un client web avec le Framework JavaScript </w:t>
-      </w:r>
-      <w:proofErr w:type="spellStart"/>
-      <w:r>
-        <w:t>Vuejs</w:t>
-      </w:r>
-      <w:proofErr w:type="spellEnd"/>
-      <w:r>
-        <w:t xml:space="preserve"> </w:t>
-      </w:r>
-      <w:proofErr w:type="spellStart"/>
-      <w:r>
-        <w:t>d’ici</w:t>
-      </w:r>
-      <w:proofErr w:type="spellEnd"/>
-      <w:r>
-        <w:t xml:space="preserve"> la fin de </w:t>
-      </w:r>
-      <w:proofErr w:type="spellStart"/>
-      <w:r>
-        <w:t>l’itération</w:t>
-      </w:r>
-      <w:proofErr w:type="spellEnd"/>
-      <w:r>
-        <w:t xml:space="preserve"> 2.</w:t>
-      </w:r>
-    </w:p>
-    <w:p>
-      <w:r>
-        <w:t xml:space="preserve">5. </w:t>
-      </w:r>
-      <w:proofErr w:type="spellStart"/>
-      <w:r>
-        <w:t>Afficher</w:t>
-      </w:r>
-      <w:proofErr w:type="spellEnd"/>
-      <w:r>
-        <w:t xml:space="preserve"> les </w:t>
-      </w:r>
-      <w:proofErr w:type="spellStart"/>
-      <w:r>
-        <w:t>graphes</w:t>
-      </w:r>
-      <w:proofErr w:type="spellEnd"/>
-      <w:r>
-        <w:t xml:space="preserve"> des </w:t>
-      </w:r>
-      <w:proofErr w:type="spellStart"/>
-      <w:r>
-        <w:t>dépendances</w:t>
-      </w:r>
-      <w:proofErr w:type="spellEnd"/>
-      <w:r>
-        <w:t xml:space="preserve"> à </w:t>
-      </w:r>
-      <w:proofErr w:type="spellStart"/>
-      <w:r>
-        <w:t>l’aide</w:t>
-      </w:r>
-      <w:proofErr w:type="spellEnd"/>
-      <w:r>
-        <w:t xml:space="preserve"> de la </w:t>
-      </w:r>
-      <w:proofErr w:type="spellStart"/>
-      <w:r>
-        <w:t>technologie</w:t>
-      </w:r>
-      <w:proofErr w:type="spellEnd"/>
-      <w:r>
-        <w:t xml:space="preserve"> web D3js </w:t>
-      </w:r>
-      <w:proofErr w:type="spellStart"/>
-      <w:r>
-        <w:t>d’ici</w:t>
-      </w:r>
-      <w:proofErr w:type="spellEnd"/>
-      <w:r>
-        <w:t xml:space="preserve"> la fin de </w:t>
-      </w:r>
-      <w:proofErr w:type="spellStart"/>
-      <w:r>
-        <w:t>l’itération</w:t>
-      </w:r>
-      <w:proofErr w:type="spellEnd"/>
-      <w:r>
-        <w:t xml:space="preserve"> 3.</w:t>
-      </w:r>
-    </w:p>
-    <w:p>
-      <w:pPr>
-        <w:pStyle w:val="Titre2"/>
-        <w:rPr>
-          <w:lang w:val="fr-FR"/>
-        </w:rPr>
-      </w:pPr>
-      <w:bookmarkStart w:id="4" w:name="_Toc254870966"/>
-      <w:r>
-        <w:rPr>
-          <w:lang w:val="fr-FR"/>
-        </w:rPr>
-        <w:lastRenderedPageBreak/>
-        <w:t>Glossaire</w:t>
-      </w:r>
-      <w:bookmarkEnd w:id="4"/>
-    </w:p>
-    <w:p>
-      <w:pPr>
-        <w:pStyle w:val="Commentaires"/>
-        <w:rPr>
-          <w:lang w:val="fr-FR"/>
-        </w:rPr>
-      </w:pPr>
-      <w:r>
-        <w:rPr>
-          <w:lang w:val="fr-FR"/>
-        </w:rPr>
-        <w:t>Définir les termes propres au domaine de l'application, les sigles et les abréviations, les termes techniques nécessaires à une bonne compréhension et interprétation du document</w:t>
-      </w:r>
-    </w:p>
-    <w:p>
-      <w:pPr>
-        <w:pStyle w:val="Titre3"/>
-      </w:pPr>
-      <w:r>
-        <w:t>Termes du domaine</w:t>
-      </w:r>
-    </w:p>
-    <w:p>
-      <w:pPr>
-        <w:rPr>
-          <w:lang w:val="fr-FR"/>
-        </w:rPr>
-      </w:pPr>
-      <w:r>
-        <w:rPr>
-          <w:lang w:val="fr-FR"/>
-        </w:rPr>
-        <w:t>Dépenda</w:t>
-      </w:r>
-      <w:r>
-        <w:rPr>
-          <w:lang w:val="fr-FR"/>
-        </w:rPr>
-        <w:t>nce</w:t>
-      </w:r>
-      <w:r>
-        <w:rPr>
-          <w:lang w:val="fr-FR"/>
-        </w:rPr>
-        <w:t xml:space="preserve"> : Intégration d’un package </w:t>
-      </w:r>
-      <w:r>
-        <w:rPr>
-          <w:i/>
-          <w:lang w:val="fr-FR"/>
-        </w:rPr>
-        <w:t>x</w:t>
-      </w:r>
-      <w:r>
-        <w:rPr>
-          <w:lang w:val="fr-FR"/>
-        </w:rPr>
-        <w:t xml:space="preserve"> au sein d’un autre package </w:t>
-      </w:r>
-      <w:r>
-        <w:rPr>
-          <w:i/>
-          <w:lang w:val="fr-FR"/>
-        </w:rPr>
-        <w:t>y</w:t>
-      </w:r>
-      <w:r>
-        <w:rPr>
-          <w:lang w:val="fr-FR"/>
-        </w:rPr>
-        <w:t xml:space="preserve">. On dit que le package </w:t>
-      </w:r>
-      <w:r>
-        <w:rPr>
-          <w:i/>
-          <w:lang w:val="fr-FR"/>
-        </w:rPr>
-        <w:t>y</w:t>
-      </w:r>
-      <w:r>
-        <w:rPr>
-          <w:lang w:val="fr-FR"/>
-        </w:rPr>
-        <w:t xml:space="preserve"> dépend de </w:t>
-      </w:r>
-      <w:r>
-        <w:rPr>
-          <w:i/>
-          <w:lang w:val="fr-FR"/>
-        </w:rPr>
-        <w:t>x</w:t>
-      </w:r>
-      <w:r>
-        <w:rPr>
-          <w:lang w:val="fr-FR"/>
-        </w:rPr>
-        <w:t>.</w:t>
-      </w:r>
-    </w:p>
-    <w:p>
-      <w:pPr>
-        <w:rPr>
-          <w:lang w:val="fr-FR"/>
-        </w:rPr>
-      </w:pPr>
-      <w:r>
-        <w:rPr>
-          <w:lang w:val="fr-FR"/>
-        </w:rPr>
-        <w:t>P</w:t>
-      </w:r>
-      <w:r>
-        <w:rPr>
-          <w:lang w:val="fr-FR"/>
-        </w:rPr>
-        <w:t>ackage</w:t>
-      </w:r>
-      <w:r>
-        <w:rPr>
-          <w:lang w:val="fr-FR"/>
-        </w:rPr>
-        <w:t> : Archive contenant des fichiers et des informations nécessaires à l’installation d’un logiciel.</w:t>
-      </w:r>
-    </w:p>
-    <w:p>
-      <w:pPr>
-        <w:rPr>
-          <w:lang w:val="fr-FR"/>
-        </w:rPr>
-      </w:pPr>
-      <w:proofErr w:type="spellStart"/>
-      <w:r>
-        <w:rPr>
-          <w:lang w:val="fr-FR"/>
-        </w:rPr>
-        <w:t>N</w:t>
-      </w:r>
-      <w:r>
-        <w:rPr>
-          <w:lang w:val="fr-FR"/>
-        </w:rPr>
-        <w:t>u</w:t>
-      </w:r>
-      <w:r>
-        <w:rPr>
-          <w:lang w:val="fr-FR"/>
-        </w:rPr>
-        <w:t>G</w:t>
-      </w:r>
-      <w:r>
-        <w:rPr>
-          <w:lang w:val="fr-FR"/>
-        </w:rPr>
-        <w:t>et</w:t>
-      </w:r>
-      <w:proofErr w:type="spellEnd"/>
-      <w:r>
-        <w:rPr>
-          <w:lang w:val="fr-FR"/>
-        </w:rPr>
-        <w:t xml:space="preserve"> : Gestionnaire de packages en ligne. Il sera celui utilisé sur le site </w:t>
-      </w:r>
-      <w:proofErr w:type="spellStart"/>
-      <w:r>
-        <w:rPr>
-          <w:lang w:val="fr-FR"/>
-        </w:rPr>
-        <w:t>Galt</w:t>
-      </w:r>
-      <w:proofErr w:type="spellEnd"/>
-      <w:r>
-        <w:rPr>
-          <w:lang w:val="fr-FR"/>
-        </w:rPr>
-        <w:t>.</w:t>
-      </w:r>
-    </w:p>
-    <w:p>
-      <w:pPr>
-        <w:rPr>
-          <w:lang w:val="fr-FR"/>
-        </w:rPr>
-      </w:pPr>
-      <w:r>
-        <w:rPr>
-          <w:lang w:val="fr-FR"/>
-        </w:rPr>
-        <w:t>G</w:t>
-      </w:r>
-      <w:r>
-        <w:rPr>
-          <w:lang w:val="fr-FR"/>
-        </w:rPr>
-        <w:t>raphe</w:t>
-      </w:r>
-      <w:r>
-        <w:rPr>
-          <w:lang w:val="fr-FR"/>
-        </w:rPr>
-        <w:t> : Ensemble de points reliés par des flèches. Nous utiliserons ici des graphes de dépendances qui représentent l’architecture des dépendances d’un package.</w:t>
-      </w:r>
-    </w:p>
-    <w:p>
-      <w:pPr>
-        <w:pStyle w:val="Titre3"/>
-      </w:pPr>
-      <w:r>
-        <w:t>Termes techniques</w:t>
-      </w:r>
-    </w:p>
-    <w:p>
-      <w:pPr>
-        <w:pStyle w:val="Corpsdetexte"/>
-        <w:rPr>
-          <w:lang w:val="fr-FR"/>
-        </w:rPr>
-      </w:pPr>
-      <w:r>
-        <w:rPr>
-          <w:lang w:val="fr-FR"/>
-        </w:rPr>
-        <w:t>C</w:t>
-      </w:r>
-      <w:r>
-        <w:rPr>
-          <w:lang w:val="fr-FR"/>
-        </w:rPr>
-        <w:t>ha</w:t>
-      </w:r>
-      <w:r>
-        <w:rPr>
-          <w:lang w:val="fr-FR"/>
-        </w:rPr>
-        <w:t>î</w:t>
-      </w:r>
-      <w:r>
-        <w:rPr>
-          <w:lang w:val="fr-FR"/>
-        </w:rPr>
-        <w:t xml:space="preserve">ne de </w:t>
-      </w:r>
-      <w:proofErr w:type="spellStart"/>
-      <w:r>
-        <w:rPr>
-          <w:lang w:val="fr-FR"/>
-        </w:rPr>
-        <w:t>build</w:t>
-      </w:r>
-      <w:proofErr w:type="spellEnd"/>
-      <w:r>
-        <w:rPr>
-          <w:lang w:val="fr-FR"/>
-        </w:rPr>
-        <w:t xml:space="preserve"> : </w:t>
-      </w:r>
-      <w:r>
-        <w:rPr>
-          <w:lang w:val="fr-FR"/>
-        </w:rPr>
-        <w:t>Pratique permettant de vérifier à chaque modification du code source que les modifications ne créent pas une régression dans le logiciel.</w:t>
-      </w:r>
-    </w:p>
-    <w:p>
-      <w:pPr>
-        <w:pStyle w:val="Corpsdetexte"/>
-        <w:rPr>
-          <w:lang w:val="fr-FR"/>
-        </w:rPr>
-      </w:pPr>
-      <w:r>
-        <w:rPr>
-          <w:lang w:val="fr-FR"/>
-        </w:rPr>
-        <w:t>C#</w:t>
-      </w:r>
-      <w:r>
-        <w:rPr>
-          <w:lang w:val="fr-FR"/>
-        </w:rPr>
-        <w:t> : Langage qui permet de réaliser des sites web dynamiques.</w:t>
-      </w:r>
-    </w:p>
-    <w:p>
-      <w:pPr>
-        <w:pStyle w:val="Corpsdetexte"/>
-        <w:rPr>
-          <w:lang w:val="fr-FR"/>
-        </w:rPr>
-      </w:pPr>
-      <w:r>
-        <w:rPr>
-          <w:lang w:val="fr-FR"/>
-        </w:rPr>
-        <w:t>.NET</w:t>
-      </w:r>
-      <w:r>
-        <w:rPr>
-          <w:lang w:val="fr-FR"/>
-        </w:rPr>
-        <w:t xml:space="preserve"> : </w:t>
-      </w:r>
-      <w:proofErr w:type="spellStart"/>
-      <w:r>
-        <w:rPr>
-          <w:lang w:val="fr-FR"/>
-        </w:rPr>
-        <w:t>framework</w:t>
-      </w:r>
-      <w:proofErr w:type="spellEnd"/>
-      <w:r>
-        <w:rPr>
-          <w:lang w:val="fr-FR"/>
-        </w:rPr>
-        <w:t xml:space="preserve"> facilitant la conception d’applications web.</w:t>
-      </w:r>
-    </w:p>
-    <w:p>
-      <w:pPr>
-        <w:pStyle w:val="Corpsdetexte"/>
-        <w:rPr>
-          <w:lang w:val="fr-FR"/>
-        </w:rPr>
-      </w:pPr>
-      <w:r>
-        <w:rPr>
-          <w:lang w:val="fr-FR"/>
-        </w:rPr>
-        <w:t>JS</w:t>
-      </w:r>
-      <w:r>
-        <w:rPr>
-          <w:lang w:val="fr-FR"/>
-        </w:rPr>
-        <w:t> (</w:t>
-      </w:r>
-      <w:proofErr w:type="spellStart"/>
-      <w:r>
-        <w:rPr>
-          <w:lang w:val="fr-FR"/>
-        </w:rPr>
-        <w:t>Javascript</w:t>
-      </w:r>
-      <w:proofErr w:type="spellEnd"/>
-      <w:r>
-        <w:rPr>
-          <w:lang w:val="fr-FR"/>
-        </w:rPr>
-        <w:t>) :</w:t>
-      </w:r>
-      <w:r>
-        <w:rPr>
-          <w:lang w:val="fr-FR"/>
-        </w:rPr>
-        <w:t xml:space="preserve"> Langage utilisé sur les pages web, s’exécutant côté client.</w:t>
-      </w:r>
-    </w:p>
-    <w:p>
-      <w:pPr>
-        <w:pStyle w:val="Corpsdetexte"/>
-        <w:rPr>
-          <w:lang w:val="fr-FR"/>
-        </w:rPr>
-      </w:pPr>
-      <w:r>
-        <w:rPr>
-          <w:lang w:val="fr-FR"/>
-        </w:rPr>
-        <w:t>Vue.js</w:t>
-      </w:r>
-      <w:r>
-        <w:rPr>
-          <w:lang w:val="fr-FR"/>
-        </w:rPr>
-        <w:t xml:space="preserve"> : </w:t>
-      </w:r>
-      <w:proofErr w:type="spellStart"/>
-      <w:r>
-        <w:rPr>
-          <w:lang w:val="fr-FR"/>
-        </w:rPr>
-        <w:t>framework</w:t>
-      </w:r>
-      <w:proofErr w:type="spellEnd"/>
-      <w:r>
-        <w:rPr>
-          <w:lang w:val="fr-FR"/>
-        </w:rPr>
-        <w:t xml:space="preserve"> facilitant la conception de SPA.</w:t>
-      </w:r>
-    </w:p>
-    <w:p>
-      <w:pPr>
-        <w:pStyle w:val="Corpsdetexte"/>
-        <w:rPr>
-          <w:lang w:val="fr-FR"/>
-        </w:rPr>
-      </w:pPr>
-      <w:r>
-        <w:rPr>
-          <w:lang w:val="fr-FR"/>
-        </w:rPr>
-        <w:t>D</w:t>
-      </w:r>
-      <w:r>
-        <w:rPr>
-          <w:lang w:val="fr-FR"/>
-        </w:rPr>
-        <w:t>3</w:t>
-      </w:r>
-      <w:r>
-        <w:rPr>
-          <w:lang w:val="fr-FR"/>
-        </w:rPr>
-        <w:t xml:space="preserve">.js : </w:t>
-      </w:r>
-      <w:r>
-        <w:rPr>
-          <w:lang w:val="fr-FR"/>
-        </w:rPr>
-        <w:t xml:space="preserve">bibliothèque </w:t>
-      </w:r>
-      <w:proofErr w:type="spellStart"/>
-      <w:r>
-        <w:rPr>
-          <w:lang w:val="fr-FR"/>
-        </w:rPr>
-        <w:t>Javascript</w:t>
-      </w:r>
-      <w:proofErr w:type="spellEnd"/>
-      <w:r>
-        <w:rPr>
-          <w:lang w:val="fr-FR"/>
-        </w:rPr>
-        <w:t xml:space="preserve"> permettant l’affichage de données graphiques et dynamiques.</w:t>
-      </w:r>
-    </w:p>
-    <w:p>
-      <w:pPr>
-        <w:pStyle w:val="Corpsdetexte"/>
-        <w:rPr>
-          <w:lang w:val="fr-FR"/>
-        </w:rPr>
-      </w:pPr>
-      <w:proofErr w:type="spellStart"/>
-      <w:r>
-        <w:rPr>
-          <w:lang w:val="fr-FR"/>
-        </w:rPr>
-        <w:t>TypeScript</w:t>
-      </w:r>
-      <w:proofErr w:type="spellEnd"/>
-      <w:r>
-        <w:rPr>
-          <w:lang w:val="fr-FR"/>
-        </w:rPr>
-        <w:t> : Langage simplifiant la création d’applications web. Il s’agit d’un sur-ensemble de JS</w:t>
-      </w:r>
-    </w:p>
-    <w:p>
-      <w:pPr>
-        <w:pStyle w:val="Corpsdetexte"/>
-        <w:rPr>
-          <w:lang w:val="fr-FR"/>
-        </w:rPr>
-      </w:pPr>
-      <w:r>
-        <w:rPr>
-          <w:lang w:val="fr-FR"/>
-        </w:rPr>
-        <w:t>Azure</w:t>
-      </w:r>
-      <w:r>
-        <w:rPr>
-          <w:lang w:val="fr-FR"/>
-        </w:rPr>
-        <w:t> : Service cloud permettant le stockage de données</w:t>
-      </w:r>
-    </w:p>
-    <w:p>
-      <w:pPr>
-        <w:pStyle w:val="Corpsdetexte"/>
-        <w:rPr>
-          <w:lang w:val="fr-FR"/>
-        </w:rPr>
-      </w:pPr>
-      <w:r>
-        <w:rPr>
-          <w:lang w:val="fr-FR"/>
-        </w:rPr>
-        <w:t>SPA</w:t>
-      </w:r>
-      <w:r>
-        <w:rPr>
-          <w:lang w:val="fr-FR"/>
-        </w:rPr>
-        <w:t> (Single Page Application) : application web accessible via une page web unique</w:t>
-      </w:r>
-    </w:p>
-    <w:p>
-      <w:pPr>
-        <w:pStyle w:val="Corpsdetexte"/>
-        <w:rPr>
-          <w:lang w:val="fr-FR"/>
-        </w:rPr>
-      </w:pPr>
-      <w:r>
-        <w:rPr>
-          <w:lang w:val="fr-FR"/>
-        </w:rPr>
-        <w:t>Modèle MVC</w:t>
-      </w:r>
-      <w:r>
-        <w:rPr>
-          <w:lang w:val="fr-FR"/>
-        </w:rPr>
-        <w:t xml:space="preserve"> (Model, </w:t>
-      </w:r>
-      <w:proofErr w:type="spellStart"/>
-      <w:r>
-        <w:rPr>
-          <w:lang w:val="fr-FR"/>
-        </w:rPr>
-        <w:t>View</w:t>
-      </w:r>
-      <w:proofErr w:type="spellEnd"/>
-      <w:r>
-        <w:rPr>
-          <w:lang w:val="fr-FR"/>
-        </w:rPr>
-        <w:t>, Controller) : Manière d’organiser son code de façon à respecter le principe de séparation des responsabilités dans une application.</w:t>
-      </w:r>
-    </w:p>
-    <w:p>
-      <w:pPr>
-        <w:pStyle w:val="Corpsdetexte"/>
-        <w:rPr>
-          <w:lang w:val="fr-FR"/>
-        </w:rPr>
-      </w:pPr>
-      <w:r>
-        <w:rPr>
-          <w:lang w:val="fr-FR"/>
-        </w:rPr>
-        <w:t>Côté client / côté serveur</w:t>
-      </w:r>
-      <w:r>
-        <w:rPr>
-          <w:lang w:val="fr-FR"/>
-        </w:rPr>
-        <w:t> : Le côté client correspond aux langages s’exécutant sur la machine de l’Utilisateur ; le côté serveur correspond aux langages s’exécutant sur le Système.</w:t>
-      </w:r>
-    </w:p>
-    <w:p>
-      <w:pPr>
-        <w:pStyle w:val="Titre1"/>
-        <w:rPr>
-          <w:lang w:val="fr-FR"/>
-        </w:rPr>
-      </w:pPr>
-      <w:bookmarkStart w:id="5" w:name="_Toc204692624"/>
-      <w:bookmarkStart w:id="6" w:name="_Toc254870968"/>
-      <w:r>
-        <w:rPr>
-          <w:lang w:val="fr-FR"/>
-        </w:rPr>
-        <w:t>Description générale</w:t>
-      </w:r>
-      <w:bookmarkEnd w:id="5"/>
-      <w:bookmarkEnd w:id="6"/>
-    </w:p>
-    <w:p>
-      <w:pPr>
-        <w:pStyle w:val="Titre2"/>
-        <w:rPr>
-          <w:lang w:val="fr-FR"/>
-        </w:rPr>
-      </w:pPr>
-      <w:bookmarkStart w:id="7" w:name="_Toc254870969"/>
-      <w:bookmarkStart w:id="8" w:name="_Toc204692626"/>
+      <w:bookmarkStart w:id="12" w:name="_Toc254870969"/>
+      <w:bookmarkStart w:id="13" w:name="_Toc204692626"/>
       <w:r>
         <w:rPr>
           <w:lang w:val="fr-FR"/>
         </w:rPr>
         <w:t>Acteurs</w:t>
       </w:r>
-      <w:bookmarkEnd w:id="7"/>
-    </w:p>
-    <w:p>
-      <w:pPr>
-        <w:pStyle w:val="Commentaires"/>
-        <w:rPr>
-          <w:lang w:val="fr-FR"/>
-        </w:rPr>
-      </w:pPr>
-      <w:r>
-        <w:rPr>
-          <w:lang w:val="fr-FR"/>
-        </w:rPr>
-        <w:t>Présenter les différentes familles d’utilisateurs de la solution</w:t>
-      </w:r>
+      <w:bookmarkEnd w:id="12"/>
     </w:p>
     <w:tbl>
       <w:tblPr>
@@ -3867,25 +3554,17 @@
     </w:tbl>
     <w:p>
       <w:pPr>
-        <w:rPr>
-          <w:lang w:val="fr-FR"/>
-        </w:rPr>
-      </w:pPr>
-    </w:p>
-    <w:p>
-      <w:pPr>
         <w:pStyle w:val="Titre2"/>
         <w:rPr>
           <w:lang w:val="fr-FR"/>
         </w:rPr>
       </w:pPr>
-      <w:bookmarkStart w:id="9" w:name="_Toc254870970"/>
-      <w:bookmarkEnd w:id="8"/>
-      <w:r>
-        <w:rPr>
-          <w:lang w:val="fr-FR"/>
-        </w:rPr>
-        <w:lastRenderedPageBreak/>
+      <w:bookmarkStart w:id="14" w:name="_Toc254870970"/>
+      <w:bookmarkEnd w:id="13"/>
+      <w:r>
+        <w:rPr>
+          <w:lang w:val="fr-FR"/>
+        </w:rPr>
         <w:t>C</w:t>
       </w:r>
       <w:r>
@@ -3894,7 +3573,7 @@
         </w:rPr>
         <w:t>as d’utilisations</w:t>
       </w:r>
-      <w:bookmarkEnd w:id="9"/>
+      <w:bookmarkEnd w:id="14"/>
     </w:p>
     <w:p>
       <w:pPr>
@@ -3930,12 +3609,24 @@
           <w:numId w:val="16"/>
         </w:numPr>
       </w:pPr>
+      <w:commentRangeStart w:id="15"/>
       <w:r>
         <w:t>Diagramme de</w:t>
       </w:r>
       <w:r>
         <w:t xml:space="preserve"> cas d’utilisation</w:t>
       </w:r>
+      <w:commentRangeEnd w:id="15"/>
+      <w:r>
+        <w:rPr>
+          <w:rStyle w:val="Marquedecommentaire"/>
+          <w:rFonts w:ascii="Calibri" w:hAnsi="Calibri"/>
+          <w:iCs/>
+          <w:color w:val="48810F"/>
+          <w:lang w:val="en-US" w:eastAsia="en-US" w:bidi="en-US"/>
+        </w:rPr>
+        <w:commentReference w:id="15"/>
+      </w:r>
     </w:p>
     <w:p>
       <w:pPr>
@@ -3950,18 +3641,11 @@
         </w:rPr>
         <w:t>Insérer ici le diagramme de cas d’utilisation représentant les cas d’utilisation (détaillés dans le 3) associé aux acteurs. Structurer éventuellement le diagramme en utilisant des relations d’inclusion, d’extension ou de généralisation.</w:t>
       </w:r>
-    </w:p>
-    <w:p>
-      <w:pPr>
-        <w:rPr>
-          <w:lang w:val="fr-FR"/>
-        </w:rPr>
-      </w:pPr>
-      <w:bookmarkStart w:id="10" w:name="OLE_LINK2"/>
-      <w:bookmarkStart w:id="11" w:name="OLE_LINK3"/>
-    </w:p>
-    <w:bookmarkEnd w:id="10"/>
-    <w:bookmarkEnd w:id="11"/>
+      <w:bookmarkStart w:id="16" w:name="OLE_LINK2"/>
+      <w:bookmarkStart w:id="17" w:name="OLE_LINK3"/>
+    </w:p>
+    <w:bookmarkEnd w:id="16"/>
+    <w:bookmarkEnd w:id="17"/>
     <w:p>
       <w:pPr>
         <w:pStyle w:val="Titre3"/>
@@ -3969,185 +3653,6 @@
       <w:r>
         <w:t>Listes des cas d’utilisations</w:t>
       </w:r>
-    </w:p>
-    <w:p>
-      <w:pPr>
-        <w:pStyle w:val="Commentaires"/>
-        <w:rPr>
-          <w:lang w:val="fr-FR"/>
-        </w:rPr>
-      </w:pPr>
-      <w:r>
-        <w:rPr>
-          <w:lang w:val="fr-FR"/>
-        </w:rPr>
-        <w:t xml:space="preserve">Nommer et décrire brièvement les cas d’utilisation répondant aux exigences fonctionnelles de votre système. </w:t>
-      </w:r>
-    </w:p>
-    <w:p>
-      <w:pPr>
-        <w:pStyle w:val="Commentaires"/>
-        <w:rPr>
-          <w:lang w:val="fr-FR"/>
-        </w:rPr>
-      </w:pPr>
-      <w:r>
-        <w:rPr>
-          <w:lang w:val="fr-FR"/>
-        </w:rPr>
-        <w:t xml:space="preserve">Pour identifier les cas d'utilisation appropriés, commencez par réfléchir à ce que chaque acteur attend du système. Pour chaque acteur, humain ou non, posez-vous les questions suivantes :    </w:t>
-      </w:r>
-    </w:p>
-    <w:p>
-      <w:pPr>
-        <w:pStyle w:val="Commentaires"/>
-        <w:numPr>
-          <w:ilvl w:val="0"/>
-          <w:numId w:val="8"/>
-        </w:numPr>
-        <w:rPr>
-          <w:lang w:val="fr-FR"/>
-        </w:rPr>
-      </w:pPr>
-      <w:r>
-        <w:rPr>
-          <w:lang w:val="fr-FR"/>
-        </w:rPr>
-        <w:t>Du point de vue de l'acteur, quelles sont les principales tâches que le système doit exécuter ?</w:t>
-      </w:r>
-    </w:p>
-    <w:p>
-      <w:pPr>
-        <w:pStyle w:val="Commentaires"/>
-        <w:numPr>
-          <w:ilvl w:val="0"/>
-          <w:numId w:val="8"/>
-        </w:numPr>
-        <w:rPr>
-          <w:lang w:val="fr-FR"/>
-        </w:rPr>
-      </w:pPr>
-      <w:r>
-        <w:rPr>
-          <w:lang w:val="fr-FR"/>
-        </w:rPr>
-        <w:t>L'acteur va-t-il créer, stocker, modifier, supprimer ou lire des données dans le système ?</w:t>
-      </w:r>
-    </w:p>
-    <w:p>
-      <w:pPr>
-        <w:pStyle w:val="Commentaires"/>
-        <w:numPr>
-          <w:ilvl w:val="0"/>
-          <w:numId w:val="8"/>
-        </w:numPr>
-        <w:rPr>
-          <w:lang w:val="fr-FR"/>
-        </w:rPr>
-      </w:pPr>
-      <w:r>
-        <w:rPr>
-          <w:lang w:val="fr-FR"/>
-        </w:rPr>
-        <w:t>L'acteur sera-t-il amené à informer le système de changements extérieurs soudains ?</w:t>
-      </w:r>
-    </w:p>
-    <w:p>
-      <w:pPr>
-        <w:pStyle w:val="Commentaires"/>
-        <w:numPr>
-          <w:ilvl w:val="0"/>
-          <w:numId w:val="8"/>
-        </w:numPr>
-        <w:rPr>
-          <w:lang w:val="fr-FR"/>
-        </w:rPr>
-      </w:pPr>
-      <w:r>
-        <w:rPr>
-          <w:lang w:val="fr-FR"/>
-        </w:rPr>
-        <w:t>L'acteur doit-il être avisé de l'occurrence de certains événements dans le système ?</w:t>
-      </w:r>
-    </w:p>
-    <w:p>
-      <w:pPr>
-        <w:pStyle w:val="Commentaires"/>
-        <w:numPr>
-          <w:ilvl w:val="0"/>
-          <w:numId w:val="8"/>
-        </w:numPr>
-        <w:rPr>
-          <w:lang w:val="fr-FR"/>
-        </w:rPr>
-      </w:pPr>
-      <w:r>
-        <w:rPr>
-          <w:lang w:val="fr-FR"/>
-        </w:rPr>
-        <w:t>Une fois les cas d’utilisation identifiés, hiérarchisez-les en tenant compte des deux facteurs suivants :</w:t>
-      </w:r>
-    </w:p>
-    <w:p>
-      <w:pPr>
-        <w:pStyle w:val="Commentaires"/>
-        <w:numPr>
-          <w:ilvl w:val="0"/>
-          <w:numId w:val="8"/>
-        </w:numPr>
-        <w:rPr>
-          <w:lang w:val="fr-FR"/>
-        </w:rPr>
-      </w:pPr>
-      <w:r>
-        <w:rPr>
-          <w:lang w:val="fr-FR"/>
-        </w:rPr>
-        <w:t>La priorité fonctionnelle</w:t>
-      </w:r>
-    </w:p>
-    <w:p>
-      <w:pPr>
-        <w:pStyle w:val="Commentaires"/>
-        <w:numPr>
-          <w:ilvl w:val="0"/>
-          <w:numId w:val="8"/>
-        </w:numPr>
-        <w:rPr>
-          <w:lang w:val="fr-FR"/>
-        </w:rPr>
-      </w:pPr>
-      <w:r>
-        <w:rPr>
-          <w:lang w:val="fr-FR"/>
-        </w:rPr>
-        <w:t>Le risque technique</w:t>
-      </w:r>
-    </w:p>
-    <w:p>
-      <w:pPr>
-        <w:pStyle w:val="Commentaires"/>
-        <w:numPr>
-          <w:ilvl w:val="0"/>
-          <w:numId w:val="8"/>
-        </w:numPr>
-        <w:rPr>
-          <w:lang w:val="fr-FR"/>
-        </w:rPr>
-      </w:pPr>
-      <w:r>
-        <w:rPr>
-          <w:lang w:val="fr-FR"/>
-        </w:rPr>
-        <w:t xml:space="preserve">L’objectif ensuite est de planifier en premier (premières itérations) la réalisation des cas d’utilisation ayant un risque élevé et une priorité haute. </w:t>
-      </w:r>
-    </w:p>
-    <w:p>
-      <w:pPr>
-        <w:rPr>
-          <w:lang w:val="fr-FR"/>
-        </w:rPr>
-      </w:pPr>
     </w:p>
     <w:tbl>
       <w:tblPr>
@@ -4280,7 +3785,7 @@
               <w:rPr>
                 <w:lang w:val="fr-FR"/>
               </w:rPr>
-              <w:t>Arriver sur le site</w:t>
+              <w:t>Se connecter</w:t>
             </w:r>
           </w:p>
         </w:tc>
@@ -4595,6 +4100,7 @@
               <w:rPr>
                 <w:lang w:val="fr-FR"/>
               </w:rPr>
+              <w:lastRenderedPageBreak/>
               <w:t>Afficher un package</w:t>
             </w:r>
           </w:p>
@@ -4767,46 +4273,19 @@
     </w:tbl>
     <w:p>
       <w:pPr>
-        <w:rPr>
-          <w:lang w:val="fr-FR"/>
-        </w:rPr>
-      </w:pPr>
-    </w:p>
-    <w:p>
-      <w:pPr>
-        <w:rPr>
-          <w:lang w:val="fr-FR"/>
-        </w:rPr>
-      </w:pPr>
-    </w:p>
-    <w:p>
-      <w:pPr>
         <w:pStyle w:val="Titre1"/>
         <w:rPr>
           <w:lang w:val="fr-FR"/>
         </w:rPr>
       </w:pPr>
-      <w:r>
-        <w:rPr>
-          <w:lang w:val="fr-FR"/>
-        </w:rPr>
-        <w:br w:type="page"/>
-      </w:r>
-      <w:r>
-        <w:rPr>
-          <w:lang w:val="fr-FR"/>
-        </w:rPr>
-        <w:lastRenderedPageBreak/>
-        <w:t xml:space="preserve"> </w:t>
-      </w:r>
-      <w:bookmarkStart w:id="12" w:name="_Toc254870971"/>
+      <w:bookmarkStart w:id="18" w:name="_Toc254870971"/>
       <w:r>
         <w:rPr>
           <w:lang w:val="fr-FR"/>
         </w:rPr>
         <w:t>Spécifications fonctionnelles</w:t>
       </w:r>
-      <w:bookmarkEnd w:id="12"/>
+      <w:bookmarkEnd w:id="18"/>
     </w:p>
     <w:p>
       <w:pPr>
@@ -4815,94 +4294,58 @@
           <w:lang w:val="fr-FR"/>
         </w:rPr>
       </w:pPr>
-      <w:bookmarkStart w:id="13" w:name="_Toc194313278"/>
-      <w:bookmarkStart w:id="14" w:name="_Toc254870972"/>
+      <w:bookmarkStart w:id="19" w:name="_Toc194313278"/>
+      <w:bookmarkStart w:id="20" w:name="_Toc254870972"/>
       <w:r>
         <w:rPr>
           <w:lang w:val="fr-FR"/>
         </w:rPr>
         <w:t>Carte de navigation</w:t>
       </w:r>
-      <w:bookmarkEnd w:id="13"/>
-      <w:bookmarkEnd w:id="14"/>
+      <w:bookmarkEnd w:id="19"/>
+      <w:bookmarkEnd w:id="20"/>
     </w:p>
     <w:p>
       <w:pPr>
         <w:pStyle w:val="Commentaires"/>
         <w:rPr>
-          <w:lang w:val="fr-FR"/>
-        </w:rPr>
-      </w:pPr>
-      <w:r>
-        <w:rPr>
-          <w:lang w:val="fr-FR"/>
-        </w:rPr>
-        <w:t>L'objectif de la carte de navigation est d'exprimer les chemins d'interface principaux dans le système. Ces chemins sont les chemins principaux à l'écran et ne reprennent pas la totalité des possibilités. Elle peut être considérée comme une carte routière de l'interface utilisateur.</w:t>
+          <w:color w:val="auto"/>
+          <w:lang w:val="fr-FR"/>
+        </w:rPr>
+      </w:pPr>
+      <w:r>
+        <w:rPr>
+          <w:color w:val="auto"/>
+          <w:lang w:val="fr-FR"/>
+        </w:rPr>
+        <w:t xml:space="preserve">Nous avons réalisé notre diagramme de navigation sur le site </w:t>
+      </w:r>
+      <w:proofErr w:type="spellStart"/>
+      <w:r>
+        <w:rPr>
+          <w:color w:val="auto"/>
+          <w:lang w:val="fr-FR"/>
+        </w:rPr>
+        <w:t>Lucidchart</w:t>
+      </w:r>
+      <w:proofErr w:type="spellEnd"/>
+      <w:r>
+        <w:rPr>
+          <w:color w:val="auto"/>
+          <w:lang w:val="fr-FR"/>
+        </w:rPr>
+        <w:t> :</w:t>
       </w:r>
     </w:p>
     <w:p>
       <w:pPr>
         <w:pStyle w:val="Commentaires"/>
         <w:rPr>
-          <w:lang w:val="fr-FR"/>
-        </w:rPr>
-      </w:pPr>
-      <w:r>
-        <w:rPr>
-          <w:lang w:val="fr-FR"/>
-        </w:rPr>
-        <w:t>Un diagramme de navigation peut être représenté grâce à un diagramme d’activité</w:t>
-      </w:r>
-    </w:p>
-    <w:p>
-      <w:pPr>
-        <w:pStyle w:val="Commentaires"/>
-        <w:rPr>
-          <w:lang w:val="fr-FR"/>
-        </w:rPr>
-      </w:pPr>
-    </w:p>
-    <w:p>
-      <w:pPr>
-        <w:pStyle w:val="Commentaires"/>
-        <w:rPr>
           <w:color w:val="auto"/>
           <w:lang w:val="fr-FR"/>
         </w:rPr>
       </w:pPr>
-      <w:r>
-        <w:rPr>
-          <w:color w:val="auto"/>
-          <w:lang w:val="fr-FR"/>
-        </w:rPr>
-        <w:t xml:space="preserve">Nous avons réalisé notre diagramme de navigation sur le site </w:t>
-      </w:r>
-      <w:proofErr w:type="spellStart"/>
-      <w:r>
-        <w:rPr>
-          <w:color w:val="auto"/>
-          <w:lang w:val="fr-FR"/>
-        </w:rPr>
-        <w:t>Lucidchart</w:t>
-      </w:r>
-      <w:proofErr w:type="spellEnd"/>
-      <w:r>
-        <w:rPr>
-          <w:color w:val="auto"/>
-          <w:lang w:val="fr-FR"/>
-        </w:rPr>
-        <w:t> :</w:t>
-      </w:r>
-    </w:p>
-    <w:p>
-      <w:pPr>
-        <w:pStyle w:val="Commentaires"/>
-        <w:rPr>
-          <w:color w:val="auto"/>
-          <w:lang w:val="fr-FR"/>
-        </w:rPr>
-      </w:pPr>
-      <w:hyperlink r:id="rId9" w:history="1">
+      <w:hyperlink r:id="rId11" w:history="1">
         <w:r>
           <w:rPr>
             <w:rStyle w:val="Lienhypertexte"/>
@@ -4945,13 +4388,27 @@
           <w:lang w:val="fr-FR"/>
         </w:rPr>
       </w:pPr>
-      <w:hyperlink r:id="rId10" w:history="1">
+      <w:hyperlink r:id="rId12" w:history="1">
         <w:r>
           <w:rPr>
             <w:rStyle w:val="Lienhypertexte"/>
             <w:lang w:val="fr-FR"/>
           </w:rPr>
-          <w:t>https://classic.moqups.com/acharrier@intechinfo.fr/W1B9DKyP</w:t>
+          <w:t>https://classic.moqups.com/acharrier@intech</w:t>
+        </w:r>
+        <w:r>
+          <w:rPr>
+            <w:rStyle w:val="Lienhypertexte"/>
+            <w:lang w:val="fr-FR"/>
+          </w:rPr>
+          <w:t>i</w:t>
+        </w:r>
+        <w:r>
+          <w:rPr>
+            <w:rStyle w:val="Lienhypertexte"/>
+            <w:lang w:val="fr-FR"/>
+          </w:rPr>
+          <w:t>nfo.fr/W1B9DKyP</w:t>
         </w:r>
       </w:hyperlink>
     </w:p>
@@ -4962,36 +4419,14 @@
           <w:lang w:val="fr-FR"/>
         </w:rPr>
       </w:pPr>
-      <w:bookmarkStart w:id="15" w:name="_Toc254870973"/>
+      <w:bookmarkStart w:id="21" w:name="_Toc254870973"/>
       <w:r>
         <w:rPr>
           <w:lang w:val="fr-FR"/>
         </w:rPr>
         <w:t>Détails des cas d’utilisations</w:t>
       </w:r>
-      <w:bookmarkEnd w:id="15"/>
-    </w:p>
-    <w:p>
-      <w:pPr>
-        <w:pStyle w:val="Commentaires"/>
-        <w:rPr>
-          <w:lang w:val="fr-FR"/>
-        </w:rPr>
-      </w:pPr>
-      <w:r>
-        <w:rPr>
-          <w:lang w:val="fr-FR"/>
-        </w:rPr>
-        <w:t>Certains cas d’utilisation complexe avec de nombreuses extensions et/ou répétitions peuvent être illustrés par un diagramme d’activité.</w:t>
-      </w:r>
-    </w:p>
-    <w:p>
-      <w:pPr>
-        <w:pStyle w:val="Corpsdetexte"/>
-        <w:rPr>
-          <w:lang w:val="fr-FR"/>
-        </w:rPr>
-      </w:pPr>
+      <w:bookmarkEnd w:id="21"/>
     </w:p>
     <w:p>
       <w:pPr>
@@ -5001,25 +4436,9 @@
           <w:numId w:val="17"/>
         </w:numPr>
       </w:pPr>
-      <w:bookmarkStart w:id="16" w:name="_Toc194313281"/>
       <w:r>
         <w:t>Nom du cas</w:t>
       </w:r>
-      <w:bookmarkEnd w:id="16"/>
-    </w:p>
-    <w:p>
-      <w:pPr>
-        <w:pStyle w:val="InfoBlue"/>
-        <w:rPr>
-          <w:lang w:val="fr-FR"/>
-        </w:rPr>
-      </w:pPr>
-      <w:r>
-        <w:rPr>
-          <w:lang w:val="fr-FR"/>
-        </w:rPr>
-        <w:t>Le nom du cas doit commencer par un verbe. Il correspond à l’objectif à atteindre.</w:t>
-      </w:r>
     </w:p>
     <w:p>
       <w:pPr>
@@ -5032,7 +4451,7 @@
         <w:rPr>
           <w:lang w:val="fr-FR" w:eastAsia="x-none" w:bidi="ar-SA"/>
         </w:rPr>
-        <w:t>Arriver sur le site</w:t>
+        <w:t>Se connecter</w:t>
       </w:r>
     </w:p>
     <w:p>
@@ -5051,34 +4470,6 @@
     </w:p>
     <w:p>
       <w:pPr>
-        <w:pStyle w:val="InfoBlue"/>
-        <w:rPr>
-          <w:lang w:val="fr-FR"/>
-        </w:rPr>
-      </w:pPr>
-      <w:r>
-        <w:rPr>
-          <w:lang w:val="fr-FR"/>
-        </w:rPr>
-        <w:t xml:space="preserve">Résumé succinct qui présente le scénario de base (succès) dans un paragraphe. </w:t>
-      </w:r>
-    </w:p>
-    <w:p>
-      <w:pPr>
-        <w:pStyle w:val="InfoBlue"/>
-        <w:rPr>
-          <w:lang w:val="fr-FR"/>
-        </w:rPr>
-      </w:pPr>
-      <w:r>
-        <w:rPr>
-          <w:lang w:val="fr-FR"/>
-        </w:rPr>
-        <w:t xml:space="preserve">Peut être rédigé lors de la première étude de besoins et avant la rédaction détaillée du cas d’utilisation pour se faire une idée du sujet et de son périmètre. </w:t>
-      </w:r>
-    </w:p>
-    <w:p>
-      <w:pPr>
         <w:pStyle w:val="Corpsdetexte"/>
         <w:rPr>
           <w:lang w:val="fr-FR"/>
@@ -5088,7 +4479,13 @@
         <w:rPr>
           <w:lang w:val="fr-FR"/>
         </w:rPr>
-        <w:t>La page d’accueil s’affiche</w:t>
+        <w:t xml:space="preserve">L’utilisateur </w:t>
+      </w:r>
+      <w:r>
+        <w:rPr>
+          <w:lang w:val="fr-FR"/>
+        </w:rPr>
+        <w:t>se connecte au site Galt grâce à son compte GitHub.</w:t>
       </w:r>
     </w:p>
     <w:p>
@@ -5107,48 +4504,6 @@
     </w:p>
     <w:p>
       <w:pPr>
-        <w:pStyle w:val="InfoBlue"/>
-        <w:rPr>
-          <w:lang w:val="fr-FR"/>
-        </w:rPr>
-      </w:pPr>
-      <w:r>
-        <w:rPr>
-          <w:lang w:val="fr-FR"/>
-        </w:rPr>
-        <w:t xml:space="preserve">Celui qui fait appel au système pour atteindre un but. </w:t>
-      </w:r>
-    </w:p>
-    <w:p>
-      <w:pPr>
-        <w:pStyle w:val="InfoBlue"/>
-        <w:rPr>
-          <w:lang w:val="fr-FR"/>
-        </w:rPr>
-      </w:pPr>
-      <w:r>
-        <w:rPr>
-          <w:lang w:val="fr-FR"/>
-        </w:rPr>
-        <w:t>Un acteur n’est pas un utilisateur : une même personne peut jouer plusieurs rôles, plusieurs personnes peuvent jouer un même rôle.</w:t>
-      </w:r>
-    </w:p>
-    <w:p>
-      <w:pPr>
-        <w:pStyle w:val="InfoBlue"/>
-        <w:rPr>
-          <w:lang w:val="fr-FR"/>
-        </w:rPr>
-      </w:pPr>
-      <w:r>
-        <w:rPr>
-          <w:lang w:val="fr-FR"/>
-        </w:rPr>
-        <w:t>Un acteur peut être un système, une machine.</w:t>
-      </w:r>
-    </w:p>
-    <w:p>
-      <w:pPr>
         <w:pStyle w:val="Corpsdetexte"/>
         <w:rPr>
           <w:lang w:val="fr-FR"/>
@@ -5158,19 +4513,7 @@
         <w:rPr>
           <w:lang w:val="fr-FR"/>
         </w:rPr>
-        <w:t xml:space="preserve">Le serveur </w:t>
-      </w:r>
-      <w:r>
-        <w:rPr>
-          <w:lang w:val="fr-FR"/>
-        </w:rPr>
-        <w:t xml:space="preserve">qui </w:t>
-      </w:r>
-      <w:r>
-        <w:rPr>
-          <w:lang w:val="fr-FR"/>
-        </w:rPr>
-        <w:t>renvoie la page à l’utilisateur.</w:t>
+        <w:t>L’Utilisateur qui se connecte.</w:t>
       </w:r>
     </w:p>
     <w:p>
@@ -5189,34 +4532,6 @@
     </w:p>
     <w:p>
       <w:pPr>
-        <w:pStyle w:val="InfoBlue"/>
-        <w:rPr>
-          <w:lang w:val="fr-FR"/>
-        </w:rPr>
-      </w:pPr>
-      <w:r>
-        <w:rPr>
-          <w:lang w:val="fr-FR"/>
-        </w:rPr>
-        <w:t>Optionnel.</w:t>
-      </w:r>
-    </w:p>
-    <w:p>
-      <w:pPr>
-        <w:pStyle w:val="InfoBlue"/>
-        <w:rPr>
-          <w:lang w:val="fr-FR"/>
-        </w:rPr>
-      </w:pPr>
-      <w:r>
-        <w:rPr>
-          <w:lang w:val="fr-FR"/>
-        </w:rPr>
-        <w:t>Autres participants du cas d’utilisation.</w:t>
-      </w:r>
-    </w:p>
-    <w:p>
-      <w:pPr>
         <w:pStyle w:val="Corpsdetexte"/>
         <w:rPr>
           <w:lang w:val="fr-FR" w:eastAsia="x-none" w:bidi="ar-SA"/>
@@ -5226,8 +4541,45 @@
         <w:rPr>
           <w:lang w:val="fr-FR" w:eastAsia="x-none" w:bidi="ar-SA"/>
         </w:rPr>
-        <w:lastRenderedPageBreak/>
-        <w:t>L’utilisateur qui a envoyé la requête.</w:t>
+        <w:t>L</w:t>
+      </w:r>
+      <w:r>
+        <w:rPr>
+          <w:lang w:val="fr-FR" w:eastAsia="x-none" w:bidi="ar-SA"/>
+        </w:rPr>
+        <w:t>’API GitHub qui connecte l’Utilisateur</w:t>
+      </w:r>
+      <w:r>
+        <w:rPr>
+          <w:lang w:val="fr-FR" w:eastAsia="x-none" w:bidi="ar-SA"/>
+        </w:rPr>
+        <w:t>, l</w:t>
+      </w:r>
+      <w:r>
+        <w:rPr>
+          <w:lang w:val="fr-FR" w:eastAsia="x-none" w:bidi="ar-SA"/>
+        </w:rPr>
+        <w:t xml:space="preserve">e </w:t>
+      </w:r>
+      <w:r>
+        <w:rPr>
+          <w:lang w:val="fr-FR" w:eastAsia="x-none" w:bidi="ar-SA"/>
+        </w:rPr>
+        <w:t>Système qui redirige l’Utilisateur vers l’API GitHub.</w:t>
+      </w:r>
+    </w:p>
+    <w:p>
+      <w:pPr>
+        <w:pStyle w:val="Titre4"/>
+        <w:rPr>
+          <w:lang w:val="fr-FR"/>
+        </w:rPr>
+      </w:pPr>
+      <w:r>
+        <w:rPr>
+          <w:lang w:val="fr-FR"/>
+        </w:rPr>
+        <w:t xml:space="preserve">Préconditions : </w:t>
       </w:r>
     </w:p>
     <w:p>
@@ -5237,6 +4589,12 @@
           <w:lang w:val="fr-FR"/>
         </w:rPr>
       </w:pPr>
+      <w:r>
+        <w:rPr>
+          <w:lang w:val="fr-FR"/>
+        </w:rPr>
+        <w:t>L’Utilisateur est sur n’importe quelle page du site.</w:t>
+      </w:r>
     </w:p>
     <w:p>
       <w:pPr>
@@ -5245,25 +4603,19 @@
           <w:lang w:val="fr-FR"/>
         </w:rPr>
       </w:pPr>
-      <w:r>
-        <w:rPr>
-          <w:lang w:val="fr-FR"/>
-        </w:rPr>
-        <w:t xml:space="preserve">Préconditions : </w:t>
-      </w:r>
-    </w:p>
-    <w:p>
-      <w:pPr>
-        <w:pStyle w:val="InfoBlue"/>
-        <w:rPr>
-          <w:lang w:val="fr-FR"/>
-        </w:rPr>
-      </w:pPr>
-      <w:r>
-        <w:rPr>
-          <w:lang w:val="fr-FR"/>
-        </w:rPr>
-        <w:t>Ce qui doit toujours être vrai avant le début d’un scénario. En principe, une précondition implique que le scénario d’un autre cas d’utilisation s’est déroulé normalement (ex : « Le Caissier est identifié et authentifié »).</w:t>
+      <w:proofErr w:type="spellStart"/>
+      <w:r>
+        <w:rPr>
+          <w:lang w:val="fr-FR"/>
+        </w:rPr>
+        <w:t>Postconditions</w:t>
+      </w:r>
+      <w:proofErr w:type="spellEnd"/>
+      <w:r>
+        <w:rPr>
+          <w:lang w:val="fr-FR"/>
+        </w:rPr>
+        <w:t xml:space="preserve"> (garantie en cas de succès) : </w:t>
       </w:r>
     </w:p>
     <w:p>
@@ -5273,1027 +4625,11 @@
           <w:lang w:val="fr-FR"/>
         </w:rPr>
       </w:pPr>
-    </w:p>
-    <w:p>
-      <w:pPr>
-        <w:pStyle w:val="Titre4"/>
-        <w:rPr>
-          <w:lang w:val="fr-FR"/>
-        </w:rPr>
-      </w:pPr>
-      <w:proofErr w:type="spellStart"/>
-      <w:r>
-        <w:rPr>
-          <w:lang w:val="fr-FR"/>
-        </w:rPr>
-        <w:t>Postconditions</w:t>
-      </w:r>
-      <w:proofErr w:type="spellEnd"/>
-      <w:r>
-        <w:rPr>
-          <w:lang w:val="fr-FR"/>
-        </w:rPr>
-        <w:t xml:space="preserve"> (garantie en cas de succès) : </w:t>
-      </w:r>
-    </w:p>
-    <w:p>
-      <w:pPr>
-        <w:pStyle w:val="InfoBlue"/>
-        <w:rPr>
-          <w:lang w:val="fr-FR"/>
-        </w:rPr>
-      </w:pPr>
-      <w:r>
-        <w:rPr>
-          <w:lang w:val="fr-FR"/>
-        </w:rPr>
-        <w:t>Ce qui doit être vrai lorsque le cas d’utilisation se termine avec succès, qu’il s’agisse du scénario principal ou d’un scénario alternatif.</w:t>
-      </w:r>
-    </w:p>
-    <w:p>
-      <w:pPr>
-        <w:pStyle w:val="Corpsdetexte"/>
-        <w:rPr>
-          <w:lang w:val="fr-FR"/>
-        </w:rPr>
-      </w:pPr>
-      <w:r>
-        <w:rPr>
-          <w:lang w:val="fr-FR"/>
-        </w:rPr>
-        <w:t>La page d’accueil s’est correctement affichée</w:t>
-      </w:r>
-    </w:p>
-    <w:p>
-      <w:pPr>
-        <w:pStyle w:val="Titre4"/>
-        <w:rPr>
-          <w:lang w:val="fr-FR"/>
-        </w:rPr>
-      </w:pPr>
-      <w:r>
-        <w:rPr>
-          <w:lang w:val="fr-FR"/>
-        </w:rPr>
-        <w:t xml:space="preserve">Scénario nominal : </w:t>
-      </w:r>
-    </w:p>
-    <w:p>
-      <w:pPr>
-        <w:pStyle w:val="InfoBlue"/>
-        <w:rPr>
-          <w:lang w:val="fr-FR"/>
-        </w:rPr>
-      </w:pPr>
-      <w:r>
-        <w:rPr>
-          <w:lang w:val="fr-FR"/>
-        </w:rPr>
-        <w:t>Il décrit le scénario type qui satisfait les intérêts de l’acteur principal et des acteurs secondaires. Il ne comprend pas de conditions ni de branchement. Les traitements conditionnels sont à reporter dans la section Extensions.</w:t>
-      </w:r>
-    </w:p>
-    <w:p>
-      <w:pPr>
-        <w:pStyle w:val="casdutilisation-tape1"/>
-        <w:tabs>
-          <w:tab w:val="clear" w:pos="1068"/>
-          <w:tab w:val="num" w:pos="720"/>
-        </w:tabs>
-        <w:ind w:hanging="888"/>
-      </w:pPr>
-      <w:r>
-        <w:t>Le cas débute lorsque …</w:t>
-      </w:r>
-    </w:p>
-    <w:p>
-      <w:pPr>
-        <w:pStyle w:val="InfoBlue"/>
-        <w:rPr>
-          <w:lang w:val="fr-FR"/>
-        </w:rPr>
-      </w:pPr>
-      <w:r>
-        <w:rPr>
-          <w:lang w:val="fr-FR"/>
-        </w:rPr>
-        <w:t>La première étape indique l’événement qui déclenche le scénario.</w:t>
-      </w:r>
-    </w:p>
-    <w:p>
-      <w:pPr>
-        <w:pStyle w:val="InfoBlue"/>
-        <w:rPr>
-          <w:lang w:val="fr-FR"/>
-        </w:rPr>
-      </w:pPr>
-      <w:r>
-        <w:rPr>
-          <w:lang w:val="fr-FR"/>
-        </w:rPr>
-        <w:t>Exemple pour le cas d’utilisation Traiter une vente : « Le Client arrive à la caisse avec les articles qu’il souhaite acheter »</w:t>
-      </w:r>
-    </w:p>
-    <w:p>
-      <w:pPr>
-        <w:pStyle w:val="Corpsdetexte"/>
-        <w:rPr>
-          <w:lang w:val="fr-FR" w:eastAsia="x-none" w:bidi="ar-SA"/>
-        </w:rPr>
-      </w:pPr>
-      <w:proofErr w:type="gramStart"/>
-      <w:r>
-        <w:rPr>
-          <w:lang w:val="fr-FR" w:eastAsia="x-none" w:bidi="ar-SA"/>
-        </w:rPr>
-        <w:t>l’utilisateur</w:t>
-      </w:r>
-      <w:proofErr w:type="gramEnd"/>
-      <w:r>
-        <w:rPr>
-          <w:lang w:val="fr-FR" w:eastAsia="x-none" w:bidi="ar-SA"/>
-        </w:rPr>
-        <w:t xml:space="preserve"> tape l’URL dans sa putain de barre d’adresse</w:t>
-      </w:r>
-    </w:p>
-    <w:p>
-      <w:pPr>
-        <w:pStyle w:val="casdutilisation-tape1"/>
-        <w:tabs>
-          <w:tab w:val="clear" w:pos="1068"/>
-          <w:tab w:val="num" w:pos="720"/>
-        </w:tabs>
-        <w:ind w:hanging="888"/>
-      </w:pPr>
-      <w:r>
-        <w:t>L’Utilisateur {verbe d’action} …</w:t>
-      </w:r>
-      <w:r>
-        <w:t xml:space="preserve"> </w:t>
-      </w:r>
-      <w:r>
-        <w:t>tape l’URL du site et envoie une requête au système</w:t>
-      </w:r>
-    </w:p>
-    <w:p>
-      <w:pPr>
-        <w:pStyle w:val="casdutilisation-tape1"/>
-        <w:tabs>
-          <w:tab w:val="clear" w:pos="1068"/>
-          <w:tab w:val="num" w:pos="720"/>
-        </w:tabs>
-        <w:ind w:hanging="888"/>
-      </w:pPr>
-      <w:r>
-        <w:t>Le Système {verbe d’action} …</w:t>
-      </w:r>
-      <w:r>
-        <w:t xml:space="preserve"> lui renvoie la page</w:t>
-      </w:r>
-    </w:p>
-    <w:p>
-      <w:pPr>
-        <w:pStyle w:val="casdutilisation-tape1"/>
-        <w:tabs>
-          <w:tab w:val="clear" w:pos="1068"/>
-          <w:tab w:val="num" w:pos="720"/>
-        </w:tabs>
-        <w:ind w:hanging="888"/>
-      </w:pPr>
-      <w:r>
-        <w:t xml:space="preserve">L’Utilisateur </w:t>
-      </w:r>
-      <w:r>
-        <w:t>reçoit la page envoyée par le système</w:t>
-      </w:r>
-    </w:p>
-    <w:p>
-      <w:pPr>
-        <w:pStyle w:val="InfoBlue"/>
-        <w:rPr>
-          <w:lang w:val="fr-FR"/>
-        </w:rPr>
-      </w:pPr>
-      <w:r>
-        <w:rPr>
-          <w:lang w:val="fr-FR"/>
-        </w:rPr>
-        <w:t>Le nom des acteurs doivent commencer par une majuscule.</w:t>
-      </w:r>
-    </w:p>
-    <w:p>
-      <w:pPr>
-        <w:pStyle w:val="InfoBlue"/>
-        <w:rPr>
-          <w:lang w:val="fr-FR"/>
-        </w:rPr>
-      </w:pPr>
-      <w:r>
-        <w:rPr>
-          <w:lang w:val="fr-FR"/>
-        </w:rPr>
-        <w:t>Chaque étape d’actions est rédigée comme une action simple « dans laquelle le sujet est actif ». On peut la comparer à la description d’un match de football : « la pêrsonne1 envoie le ballon à la personne2 ; la personne 2 dribble ; la personne2 envoie le ballon à la personne3 ».</w:t>
-      </w:r>
-    </w:p>
-    <w:p>
-      <w:pPr>
-        <w:pStyle w:val="InfoBlue"/>
-        <w:rPr>
-          <w:lang w:val="fr-FR"/>
-        </w:rPr>
-      </w:pPr>
-      <w:r>
-        <w:rPr>
-          <w:lang w:val="fr-FR"/>
-        </w:rPr>
-        <w:t>Le scénario est composé d’étapes, lesquelles sont de trois sortes :</w:t>
-      </w:r>
-    </w:p>
-    <w:p>
-      <w:pPr>
-        <w:pStyle w:val="InfoBlue"/>
-        <w:rPr>
-          <w:lang w:val="fr-FR"/>
-        </w:rPr>
-      </w:pPr>
-      <w:r>
-        <w:rPr>
-          <w:lang w:val="fr-FR"/>
-        </w:rPr>
-        <w:t>1. Une interaction entre deux acteurs (le système étant considéré comme un acteur). Exemple : « Le client saisit son adresse », « Le Système affiche le prix de l’article »</w:t>
-      </w:r>
-    </w:p>
-    <w:p>
-      <w:pPr>
-        <w:pStyle w:val="InfoBlue"/>
-        <w:rPr>
-          <w:lang w:val="fr-FR"/>
-        </w:rPr>
-      </w:pPr>
-      <w:r>
-        <w:rPr>
-          <w:lang w:val="fr-FR"/>
-        </w:rPr>
-        <w:t>2. Une étape de validation pour protéger les intérêts d’un acteur. Exemple : « Le Système valide le code secret ».</w:t>
-      </w:r>
-    </w:p>
-    <w:p>
-      <w:pPr>
-        <w:pStyle w:val="InfoBlue"/>
-        <w:rPr>
-          <w:lang w:val="fr-FR"/>
-        </w:rPr>
-      </w:pPr>
-      <w:r>
-        <w:rPr>
-          <w:lang w:val="fr-FR"/>
-        </w:rPr>
-        <w:t>3. Un changement interne pour satisfaire aux intérêts d’un intervenant. Exemple : « Le Système enregistre la vente ».</w:t>
-      </w:r>
-    </w:p>
-    <w:p>
-      <w:pPr>
-        <w:pStyle w:val="casdutilisation-tape1"/>
-        <w:numPr>
-          <w:ilvl w:val="0"/>
-          <w:numId w:val="0"/>
-        </w:numPr>
-        <w:ind w:left="180"/>
-      </w:pPr>
-    </w:p>
-    <w:p>
-      <w:pPr>
-        <w:pStyle w:val="InfoBlue"/>
-        <w:rPr>
-          <w:lang w:val="fr-FR"/>
-        </w:rPr>
-      </w:pPr>
-      <w:r>
-        <w:rPr>
-          <w:lang w:val="fr-FR"/>
-        </w:rPr>
-        <w:lastRenderedPageBreak/>
-        <w:t>Il peut être parfois utile d’utiliser des mots clés permettant d’exprimer la répétition</w:t>
-      </w:r>
-    </w:p>
-    <w:p>
-      <w:pPr>
-        <w:pStyle w:val="InfoBlue"/>
-        <w:rPr>
-          <w:lang w:val="fr-FR"/>
-        </w:rPr>
-      </w:pPr>
-      <w:r>
-        <w:rPr>
-          <w:lang w:val="fr-FR"/>
-        </w:rPr>
-        <w:t xml:space="preserve">Exemple : </w:t>
-      </w:r>
-    </w:p>
-    <w:p>
-      <w:pPr>
-        <w:pStyle w:val="InfoBlue"/>
-        <w:rPr>
-          <w:lang w:val="fr-FR"/>
-        </w:rPr>
-      </w:pPr>
-      <w:r>
-        <w:rPr>
-          <w:lang w:val="fr-FR"/>
-        </w:rPr>
-        <w:t>Pour chaque article trouvé</w:t>
-      </w:r>
-    </w:p>
-    <w:p>
-      <w:pPr>
-        <w:pStyle w:val="InfoBlue"/>
-        <w:rPr>
-          <w:lang w:val="fr-FR"/>
-        </w:rPr>
-      </w:pPr>
-      <w:r>
-        <w:rPr>
-          <w:lang w:val="fr-FR"/>
-        </w:rPr>
-        <w:t>Le système affiche une image du produit</w:t>
-      </w:r>
-    </w:p>
-    <w:p>
-      <w:pPr>
-        <w:pStyle w:val="InfoBlue"/>
-        <w:rPr>
-          <w:lang w:val="fr-FR"/>
-        </w:rPr>
-      </w:pPr>
-      <w:r>
-        <w:rPr>
-          <w:lang w:val="fr-FR"/>
-        </w:rPr>
-        <w:t>Le système affiche le prix du produit</w:t>
-      </w:r>
-    </w:p>
-    <w:p>
-      <w:pPr>
-        <w:pStyle w:val="InfoBlue"/>
-        <w:rPr>
-          <w:lang w:val="fr-FR"/>
-        </w:rPr>
-      </w:pPr>
-      <w:r>
-        <w:rPr>
-          <w:lang w:val="fr-FR"/>
-        </w:rPr>
-        <w:t>…</w:t>
-      </w:r>
-    </w:p>
-    <w:p>
-      <w:pPr>
-        <w:pStyle w:val="casdutilisation-tape1"/>
-        <w:tabs>
-          <w:tab w:val="clear" w:pos="1068"/>
-          <w:tab w:val="num" w:pos="360"/>
-        </w:tabs>
-        <w:ind w:left="360" w:hanging="180"/>
-      </w:pPr>
-      <w:r>
-        <w:t>Pour {expression d’itération}</w:t>
-      </w:r>
-    </w:p>
-    <w:p>
-      <w:pPr>
-        <w:pStyle w:val="casdutilisation-tape2"/>
-      </w:pPr>
-      <w:r>
-        <w:t>Faire quelque chose</w:t>
-      </w:r>
-    </w:p>
-    <w:p>
-      <w:pPr>
-        <w:pStyle w:val="casdutilisation-tape2"/>
-      </w:pPr>
-      <w:r>
-        <w:t>Faire quelque chose d’autre</w:t>
-      </w:r>
-    </w:p>
-    <w:p>
-      <w:pPr>
-        <w:pStyle w:val="casdutilisation-tape1"/>
-        <w:tabs>
-          <w:tab w:val="clear" w:pos="1068"/>
-          <w:tab w:val="num" w:pos="360"/>
-        </w:tabs>
-        <w:ind w:left="360" w:hanging="180"/>
-      </w:pPr>
-      <w:r>
-        <w:t>Tant que {expression booléenne}</w:t>
-      </w:r>
-    </w:p>
-    <w:p>
-      <w:pPr>
-        <w:pStyle w:val="casdutilisation-tape2"/>
-      </w:pPr>
-      <w:r>
-        <w:t>Faire quelque chose</w:t>
-      </w:r>
-    </w:p>
-    <w:p>
-      <w:pPr>
-        <w:pStyle w:val="casdutilisation-tape2"/>
-      </w:pPr>
-      <w:r>
-        <w:t>Faire quelque chose d’autre</w:t>
-      </w:r>
-    </w:p>
-    <w:p>
-      <w:pPr>
-        <w:pStyle w:val="casdutilisation-tape1"/>
-        <w:numPr>
-          <w:ilvl w:val="0"/>
-          <w:numId w:val="0"/>
-        </w:numPr>
-        <w:ind w:left="180"/>
-      </w:pPr>
-    </w:p>
-    <w:p>
-      <w:pPr>
-        <w:pStyle w:val="Titre4"/>
-        <w:rPr>
-          <w:lang w:val="fr-FR"/>
-        </w:rPr>
-      </w:pPr>
-      <w:r>
-        <w:rPr>
-          <w:lang w:val="fr-FR"/>
-        </w:rPr>
-        <w:t>Extensions:</w:t>
-      </w:r>
-      <w:r>
-        <w:rPr>
-          <w:lang w:val="fr-FR"/>
-        </w:rPr>
-        <w:t xml:space="preserve"> </w:t>
-      </w:r>
-    </w:p>
-    <w:p>
-      <w:pPr>
-        <w:pStyle w:val="InfoBlue"/>
-        <w:rPr>
-          <w:lang w:val="fr-FR"/>
-        </w:rPr>
-      </w:pPr>
-      <w:r>
-        <w:rPr>
-          <w:lang w:val="fr-FR"/>
-        </w:rPr>
-        <w:t>Les extensions permettent de décrire les autres scénarios ou branchement possibles, tant en cas de succès qu’en cas d’échec.</w:t>
-      </w:r>
-    </w:p>
-    <w:p>
-      <w:pPr>
-        <w:pStyle w:val="casdutilisation-tape1"/>
-        <w:numPr>
-          <w:ilvl w:val="0"/>
-          <w:numId w:val="0"/>
-        </w:numPr>
-        <w:ind w:left="360" w:hanging="180"/>
-      </w:pPr>
-      <w:proofErr w:type="gramStart"/>
-      <w:r>
-        <w:t>3a .</w:t>
-      </w:r>
-      <w:proofErr w:type="gramEnd"/>
-      <w:r>
-        <w:t xml:space="preserve"> Si {</w:t>
-      </w:r>
-      <w:r>
-        <w:rPr>
-          <w:i/>
-          <w:iCs/>
-        </w:rPr>
-        <w:t>Condition d’extension de l’étape 3 du scénario nominal– à compéter}</w:t>
-      </w:r>
-      <w:r>
-        <w:t>  alors:</w:t>
-      </w:r>
-    </w:p>
-    <w:p>
-      <w:pPr>
-        <w:pStyle w:val="InfoBlue"/>
-        <w:rPr>
-          <w:lang w:val="fr-FR"/>
-        </w:rPr>
-      </w:pPr>
-      <w:r>
-        <w:rPr>
-          <w:lang w:val="fr-FR"/>
-        </w:rPr>
-        <w:t>Comme pour la première étape du scénario nominal, la condition d’extension indique l’événement qui déclenche le scénario.</w:t>
-      </w:r>
-    </w:p>
-    <w:p>
-      <w:pPr>
-        <w:pStyle w:val="InfoBlue"/>
-        <w:rPr>
-          <w:lang w:val="fr-FR"/>
-        </w:rPr>
-      </w:pPr>
-      <w:r>
-        <w:rPr>
-          <w:lang w:val="fr-FR"/>
-        </w:rPr>
-        <w:t>Exemple : « Si le code de l’article est invalide (non trouvé par le Système) alors »</w:t>
-      </w:r>
-    </w:p>
-    <w:p>
-      <w:pPr>
-        <w:pStyle w:val="casdutilisation-tape2"/>
-        <w:numPr>
-          <w:ilvl w:val="0"/>
-          <w:numId w:val="13"/>
-        </w:numPr>
-      </w:pPr>
-      <w:r>
-        <w:t xml:space="preserve"> </w:t>
-      </w:r>
-    </w:p>
-    <w:p>
-      <w:pPr>
-        <w:pStyle w:val="casdutilisation-tape2"/>
-      </w:pPr>
-    </w:p>
-    <w:p>
-      <w:pPr>
-        <w:pStyle w:val="InfoBlue"/>
-        <w:rPr>
-          <w:lang w:val="fr-FR"/>
-        </w:rPr>
-      </w:pPr>
-      <w:r>
-        <w:rPr>
-          <w:lang w:val="fr-FR"/>
-        </w:rPr>
-        <w:t>Description des étapes permettant de prendre en charge la condition d’extension</w:t>
-      </w:r>
-    </w:p>
-    <w:p>
-      <w:pPr>
-        <w:pStyle w:val="Corpsdetexte"/>
-        <w:rPr>
-          <w:lang w:val="fr-FR"/>
-        </w:rPr>
-      </w:pPr>
-    </w:p>
-    <w:p>
-      <w:pPr>
-        <w:pStyle w:val="Titre4"/>
-        <w:rPr>
-          <w:lang w:val="fr-FR"/>
-        </w:rPr>
-      </w:pPr>
-      <w:r>
-        <w:rPr>
-          <w:lang w:val="fr-FR"/>
-        </w:rPr>
-        <w:t xml:space="preserve">Interface </w:t>
-      </w:r>
-      <w:r>
-        <w:rPr>
-          <w:lang w:val="fr-FR"/>
-        </w:rPr>
-        <w:t>utilisateur:</w:t>
-      </w:r>
-    </w:p>
-    <w:p>
-      <w:pPr>
-        <w:pStyle w:val="InfoBlue"/>
-        <w:rPr>
-          <w:lang w:val="fr-FR"/>
-        </w:rPr>
-      </w:pPr>
-      <w:r>
-        <w:rPr>
-          <w:lang w:val="fr-FR"/>
-        </w:rPr>
-        <w:t>Représenter les écrans de l’application. Il convient de rappeler que la maquette n’est pas le produit final !</w:t>
-      </w:r>
-    </w:p>
-    <w:p>
-      <w:pPr>
-        <w:pStyle w:val="InfoBlue"/>
-        <w:rPr>
-          <w:lang w:val="fr-FR"/>
-        </w:rPr>
-      </w:pPr>
-      <w:r>
-        <w:rPr>
-          <w:lang w:val="fr-FR"/>
-        </w:rPr>
-        <w:t xml:space="preserve">Vous pouvez pour cela dessiner les écrans à la main ou utiliser un outil spécifique de création d’interface utilisateur (exemple : </w:t>
-      </w:r>
-      <w:hyperlink r:id="rId11" w:history="1">
-        <w:r>
-          <w:rPr>
-            <w:lang w:val="fr-FR"/>
-          </w:rPr>
-          <w:t>http://www.mockupscreens.com/</w:t>
-        </w:r>
-      </w:hyperlink>
-      <w:r>
-        <w:rPr>
-          <w:lang w:val="fr-FR"/>
-        </w:rPr>
-        <w:t>, http://c2.com/cgi/wiki?GuiPrototypingTools)</w:t>
-      </w:r>
-    </w:p>
-    <w:p>
-      <w:pPr>
-        <w:pStyle w:val="Corpsdetexte"/>
-        <w:rPr>
-          <w:lang w:val="fr-FR"/>
-        </w:rPr>
-      </w:pPr>
-      <w:r>
-        <w:rPr>
-          <w:lang w:val="fr-FR"/>
-        </w:rPr>
-        <w:lastRenderedPageBreak/>
-        <w:pict>
-          <v:shape id="_x0000_i1026" type="#_x0000_t75" style="width:453pt;height:294.75pt">
-            <v:imagedata r:id="rId12" o:title="Home"/>
-          </v:shape>
-        </w:pict>
-      </w:r>
-      <w:r>
-        <w:rPr>
-          <w:lang w:val="fr-FR"/>
-        </w:rPr>
-        <w:t>Page d’accueil</w:t>
-      </w:r>
-    </w:p>
-    <w:p>
-      <w:pPr>
-        <w:pStyle w:val="Titre4"/>
-        <w:rPr>
-          <w:lang w:val="fr-FR"/>
-        </w:rPr>
-      </w:pPr>
-      <w:r>
-        <w:rPr>
-          <w:lang w:val="fr-FR"/>
-        </w:rPr>
-        <w:t xml:space="preserve">Fréquence : </w:t>
-      </w:r>
-    </w:p>
-    <w:p>
-      <w:pPr>
-        <w:pStyle w:val="InfoBlue"/>
-        <w:rPr>
-          <w:lang w:val="fr-FR"/>
-        </w:rPr>
-      </w:pPr>
-      <w:r>
-        <w:rPr>
-          <w:lang w:val="fr-FR"/>
-        </w:rPr>
-        <w:t>Optionnel.</w:t>
-      </w:r>
-    </w:p>
-    <w:p>
-      <w:pPr>
-        <w:pStyle w:val="InfoBlue"/>
-        <w:rPr>
-          <w:lang w:val="fr-FR"/>
-        </w:rPr>
-      </w:pPr>
-      <w:r>
-        <w:rPr>
-          <w:lang w:val="fr-FR"/>
-        </w:rPr>
-        <w:t>Fréquence moyenne estimé d’apparition de ce cas d’utilisation par jours</w:t>
-      </w:r>
-    </w:p>
-    <w:p>
-      <w:pPr>
-        <w:pStyle w:val="Corpsdetexte"/>
-        <w:rPr>
-          <w:lang w:val="fr-FR"/>
-        </w:rPr>
-      </w:pPr>
-    </w:p>
-    <w:p>
-      <w:pPr>
-        <w:pStyle w:val="Titre4"/>
-        <w:rPr>
-          <w:lang w:val="fr-FR"/>
-        </w:rPr>
-      </w:pPr>
-      <w:r>
-        <w:rPr>
-          <w:lang w:val="fr-FR"/>
-        </w:rPr>
-        <w:t xml:space="preserve">Spécifications particulières : </w:t>
-      </w:r>
-    </w:p>
-    <w:p>
-      <w:pPr>
-        <w:pStyle w:val="InfoBlue"/>
-        <w:rPr>
-          <w:lang w:val="fr-FR"/>
-        </w:rPr>
-      </w:pPr>
-      <w:r>
-        <w:rPr>
-          <w:lang w:val="fr-FR"/>
-        </w:rPr>
-        <w:t>Optionnel.</w:t>
-      </w:r>
-    </w:p>
-    <w:p>
-      <w:pPr>
-        <w:pStyle w:val="InfoBlue"/>
-        <w:rPr>
-          <w:lang w:val="fr-FR"/>
-        </w:rPr>
-      </w:pPr>
-      <w:r>
-        <w:rPr>
-          <w:lang w:val="fr-FR"/>
-        </w:rPr>
-        <w:t>Besoin non fonctionnel, attribut de qualité ou contrainte se rapportant spécifiquement à ce cas d’utilisation. Il peut s’agir de questions de performance, de fiabilité ou d’ergonomie. Exemple : « Interface utilisateur à écran tactile sur grand écran plat. Le texte doit être visible à un mètre. ».</w:t>
-      </w:r>
-    </w:p>
-    <w:p>
-      <w:pPr>
-        <w:pStyle w:val="Listepuces2"/>
-        <w:pBdr>
-          <w:top w:val="none" w:sz="0" w:space="0" w:color="auto"/>
-          <w:left w:val="none" w:sz="0" w:space="0" w:color="auto"/>
-          <w:bottom w:val="none" w:sz="0" w:space="0" w:color="auto"/>
-          <w:right w:val="none" w:sz="0" w:space="0" w:color="auto"/>
-        </w:pBdr>
-        <w:shd w:val="clear" w:color="auto" w:fill="auto"/>
-        <w:spacing w:before="120" w:after="120" w:line="240" w:lineRule="auto"/>
-        <w:contextualSpacing/>
-        <w:jc w:val="both"/>
-        <w:rPr>
-          <w:lang w:val="fr-FR"/>
-        </w:rPr>
-      </w:pPr>
-    </w:p>
-    <w:p>
-      <w:pPr>
-        <w:pStyle w:val="Listepuces2"/>
-        <w:pBdr>
-          <w:top w:val="none" w:sz="0" w:space="0" w:color="auto"/>
-          <w:left w:val="none" w:sz="0" w:space="0" w:color="auto"/>
-          <w:bottom w:val="none" w:sz="0" w:space="0" w:color="auto"/>
-          <w:right w:val="none" w:sz="0" w:space="0" w:color="auto"/>
-        </w:pBdr>
-        <w:shd w:val="clear" w:color="auto" w:fill="auto"/>
-        <w:spacing w:before="120" w:after="120" w:line="240" w:lineRule="auto"/>
-        <w:contextualSpacing/>
-        <w:jc w:val="both"/>
-        <w:rPr>
-          <w:lang w:val="fr-FR"/>
-        </w:rPr>
-      </w:pPr>
-    </w:p>
-    <w:p>
-      <w:pPr>
-        <w:pStyle w:val="Titre4"/>
-        <w:rPr>
-          <w:lang w:val="fr-FR"/>
-        </w:rPr>
-      </w:pPr>
-      <w:r>
-        <w:rPr>
-          <w:lang w:val="fr-FR"/>
-        </w:rPr>
-        <w:t xml:space="preserve">Questions en </w:t>
-      </w:r>
-      <w:r>
-        <w:rPr>
-          <w:lang w:val="fr-FR"/>
-        </w:rPr>
-        <w:t>suspens:</w:t>
-      </w:r>
-    </w:p>
-    <w:p>
-      <w:pPr>
-        <w:pStyle w:val="InfoBlue"/>
-        <w:rPr>
-          <w:lang w:val="fr-FR"/>
-        </w:rPr>
-      </w:pPr>
-      <w:r>
-        <w:rPr>
-          <w:lang w:val="fr-FR"/>
-        </w:rPr>
-        <w:t>Optionnel.</w:t>
-      </w:r>
-    </w:p>
-    <w:p>
-      <w:pPr>
-        <w:pStyle w:val="Corpsdetexte"/>
-        <w:rPr>
-          <w:lang w:val="fr-FR" w:eastAsia="x-none" w:bidi="ar-SA"/>
-        </w:rPr>
-      </w:pPr>
-    </w:p>
-    <w:p>
-      <w:pPr>
-        <w:pStyle w:val="Corpsdetexte"/>
-        <w:rPr>
-          <w:lang w:val="fr-FR"/>
-        </w:rPr>
-      </w:pPr>
-    </w:p>
-    <w:p>
-      <w:pPr>
-        <w:pStyle w:val="Titre3"/>
-        <w:numPr>
-          <w:ilvl w:val="0"/>
-          <w:numId w:val="17"/>
-        </w:numPr>
-      </w:pPr>
-      <w:r>
-        <w:lastRenderedPageBreak/>
-        <w:t>Nom du cas</w:t>
-      </w:r>
-    </w:p>
-    <w:p>
-      <w:pPr>
-        <w:pStyle w:val="Corpsdetexte"/>
-        <w:rPr>
-          <w:lang w:val="fr-FR" w:eastAsia="x-none" w:bidi="ar-SA"/>
-        </w:rPr>
-      </w:pPr>
-      <w:r>
-        <w:rPr>
-          <w:lang w:val="fr-FR" w:eastAsia="x-none" w:bidi="ar-SA"/>
-        </w:rPr>
-        <w:t>Faire une recherche de package</w:t>
-      </w:r>
-    </w:p>
-    <w:p>
-      <w:pPr>
-        <w:pStyle w:val="Titre4"/>
-        <w:rPr>
-          <w:lang w:val="fr-FR"/>
-        </w:rPr>
-      </w:pPr>
-      <w:r>
-        <w:rPr>
-          <w:lang w:val="fr-FR"/>
-        </w:rPr>
-        <w:t xml:space="preserve">Description : </w:t>
-      </w:r>
-    </w:p>
-    <w:p>
-      <w:pPr>
-        <w:pStyle w:val="Corpsdetexte"/>
-        <w:rPr>
-          <w:lang w:val="fr-FR"/>
-        </w:rPr>
-      </w:pPr>
-      <w:r>
-        <w:rPr>
-          <w:lang w:val="fr-FR"/>
-        </w:rPr>
-        <w:t>L’utilisateur tape des mots-clefs dans la barre de recherche. Le système lui renvoie des propositions de package.</w:t>
-      </w:r>
-    </w:p>
-    <w:p>
-      <w:pPr>
-        <w:pStyle w:val="Titre4"/>
-        <w:rPr>
-          <w:lang w:val="fr-FR"/>
-        </w:rPr>
-      </w:pPr>
-      <w:r>
-        <w:rPr>
-          <w:lang w:val="fr-FR"/>
-        </w:rPr>
-        <w:t xml:space="preserve">Acteur principal : </w:t>
-      </w:r>
-    </w:p>
-    <w:p>
-      <w:pPr>
-        <w:pStyle w:val="Corpsdetexte"/>
-        <w:rPr>
-          <w:lang w:val="fr-FR"/>
-        </w:rPr>
-      </w:pPr>
-      <w:r>
-        <w:rPr>
-          <w:lang w:val="fr-FR"/>
-        </w:rPr>
-        <w:t>L’utilisateur qui effectue la recherche.</w:t>
-      </w:r>
-    </w:p>
-    <w:p>
-      <w:pPr>
-        <w:pStyle w:val="Titre4"/>
-        <w:rPr>
-          <w:lang w:val="fr-FR"/>
-        </w:rPr>
-      </w:pPr>
-      <w:r>
-        <w:rPr>
-          <w:lang w:val="fr-FR"/>
-        </w:rPr>
-        <w:t xml:space="preserve">Acteurs secondaires : </w:t>
-      </w:r>
-    </w:p>
-    <w:p>
-      <w:pPr>
-        <w:pStyle w:val="Corpsdetexte"/>
-        <w:rPr>
-          <w:lang w:val="fr-FR" w:eastAsia="x-none" w:bidi="ar-SA"/>
-        </w:rPr>
-      </w:pPr>
-      <w:r>
-        <w:rPr>
-          <w:lang w:val="fr-FR" w:eastAsia="x-none" w:bidi="ar-SA"/>
-        </w:rPr>
-        <w:t>Le système qui renvoie les propositions de package.</w:t>
-      </w:r>
-    </w:p>
-    <w:p>
-      <w:pPr>
-        <w:pStyle w:val="Titre4"/>
-        <w:rPr>
-          <w:lang w:val="fr-FR"/>
-        </w:rPr>
-      </w:pPr>
-      <w:r>
-        <w:rPr>
-          <w:lang w:val="fr-FR"/>
-        </w:rPr>
-        <w:t xml:space="preserve">Préconditions : </w:t>
-      </w:r>
-    </w:p>
-    <w:p>
-      <w:pPr>
-        <w:pStyle w:val="Corpsdetexte"/>
-        <w:rPr>
-          <w:lang w:val="fr-FR"/>
-        </w:rPr>
-      </w:pPr>
-      <w:r>
-        <w:rPr>
-          <w:lang w:val="fr-FR"/>
-        </w:rPr>
-        <w:t>La page d’accueil s’est affichée (ou n’importe quelle autre page car la recherche est disponible depuis chaque page du site)</w:t>
-      </w:r>
-    </w:p>
-    <w:p>
-      <w:pPr>
-        <w:pStyle w:val="Titre4"/>
-        <w:rPr>
-          <w:lang w:val="fr-FR"/>
-        </w:rPr>
-      </w:pPr>
-      <w:proofErr w:type="spellStart"/>
-      <w:r>
-        <w:rPr>
-          <w:lang w:val="fr-FR"/>
-        </w:rPr>
-        <w:t>Postconditions</w:t>
-      </w:r>
-      <w:proofErr w:type="spellEnd"/>
-      <w:r>
-        <w:rPr>
-          <w:lang w:val="fr-FR"/>
-        </w:rPr>
-        <w:t xml:space="preserve"> (garantie en cas de succès) : </w:t>
-      </w:r>
-    </w:p>
-    <w:p>
-      <w:pPr>
-        <w:pStyle w:val="Corpsdetexte"/>
-        <w:rPr>
-          <w:lang w:val="fr-FR"/>
-        </w:rPr>
-      </w:pPr>
-      <w:r>
-        <w:rPr>
-          <w:lang w:val="fr-FR"/>
-        </w:rPr>
-        <w:t xml:space="preserve">Le système a soit affiché la page d’un package, soit affiché la page « More </w:t>
-      </w:r>
-      <w:proofErr w:type="spellStart"/>
-      <w:r>
-        <w:rPr>
-          <w:lang w:val="fr-FR"/>
-        </w:rPr>
-        <w:t>results</w:t>
-      </w:r>
-      <w:proofErr w:type="spellEnd"/>
-      <w:r>
-        <w:rPr>
-          <w:lang w:val="fr-FR"/>
-        </w:rPr>
-        <w:t>… »</w:t>
+      <w:r>
+        <w:rPr>
+          <w:lang w:val="fr-FR"/>
+        </w:rPr>
+        <w:t>Le Système a connecté l’Utilisateur.</w:t>
       </w:r>
     </w:p>
     <w:p>
@@ -6327,13 +4663,58 @@
         </w:rPr>
       </w:pPr>
       <w:r>
-        <w:t>Le cas débute lorsque …</w:t>
+        <w:t xml:space="preserve">Le cas débute lorsque </w:t>
+      </w:r>
+      <w:r>
+        <w:t>l’U</w:t>
       </w:r>
       <w:r>
         <w:rPr>
           <w:lang w:eastAsia="x-none"/>
         </w:rPr>
-        <w:t>l’utilisateur clique dans la barre de recherche</w:t>
+        <w:t xml:space="preserve">tilisateur </w:t>
+      </w:r>
+      <w:r>
+        <w:rPr>
+          <w:lang w:eastAsia="x-none"/>
+        </w:rPr>
+        <w:t>clique sur « </w:t>
+      </w:r>
+      <w:proofErr w:type="spellStart"/>
+      <w:r>
+        <w:rPr>
+          <w:lang w:eastAsia="x-none"/>
+        </w:rPr>
+        <w:t>Co</w:t>
+      </w:r>
+      <w:bookmarkStart w:id="22" w:name="_GoBack"/>
+      <w:bookmarkEnd w:id="22"/>
+      <w:r>
+        <w:rPr>
+          <w:lang w:eastAsia="x-none"/>
+        </w:rPr>
+        <w:t>nnect</w:t>
+      </w:r>
+      <w:proofErr w:type="spellEnd"/>
+      <w:r>
+        <w:rPr>
+          <w:lang w:eastAsia="x-none"/>
+        </w:rPr>
+        <w:t xml:space="preserve"> </w:t>
+      </w:r>
+      <w:proofErr w:type="spellStart"/>
+      <w:r>
+        <w:rPr>
+          <w:lang w:eastAsia="x-none"/>
+        </w:rPr>
+        <w:t>with</w:t>
+      </w:r>
+      <w:proofErr w:type="spellEnd"/>
+      <w:r>
+        <w:rPr>
+          <w:lang w:eastAsia="x-none"/>
+        </w:rPr>
+        <w:t xml:space="preserve"> GitHub ».</w:t>
       </w:r>
     </w:p>
     <w:p>
@@ -6346,10 +4727,7 @@
         <w:ind w:hanging="888"/>
       </w:pPr>
       <w:r>
-        <w:t xml:space="preserve">L’Utilisateur {verbe d’action} … tape </w:t>
-      </w:r>
-      <w:r>
-        <w:t>des mots-clefs</w:t>
+        <w:t>Le Système redirige vers la connexion vers l’API GitHub.</w:t>
       </w:r>
     </w:p>
     <w:p>
@@ -6362,22 +4740,13 @@
         <w:ind w:hanging="888"/>
       </w:pPr>
       <w:r>
-        <w:t xml:space="preserve">Le Système {verbe d’action} … </w:t>
-      </w:r>
-      <w:r>
-        <w:t>affiche sous la barre de recherche les différents résultats en rapport avec les mots-clefs ainsi qu’une option « </w:t>
-      </w:r>
-      <w:r>
-        <w:t xml:space="preserve">More </w:t>
+        <w:t xml:space="preserve">L’API </w:t>
       </w:r>
       <w:proofErr w:type="spellStart"/>
       <w:r>
-        <w:t>results</w:t>
+        <w:t>GitHUB</w:t>
       </w:r>
       <w:proofErr w:type="spellEnd"/>
-      <w:r>
-        <w:t>… »</w:t>
-      </w:r>
     </w:p>
     <w:p>
       <w:pPr>
@@ -6404,6 +4773,9 @@
       <w:r>
         <w:t>Tant que l’utilisateur ne tape pas de mots-clefs</w:t>
       </w:r>
+      <w:r>
+        <w:t> :</w:t>
+      </w:r>
     </w:p>
     <w:p>
       <w:pPr>
@@ -6428,6 +4800,7 @@
         <w:rPr>
           <w:lang w:val="fr-FR"/>
         </w:rPr>
+        <w:lastRenderedPageBreak/>
         <w:t xml:space="preserve">Extensions: </w:t>
       </w:r>
     </w:p>
@@ -6586,7 +4959,6 @@
       </w:pPr>
       <w:proofErr w:type="gramStart"/>
       <w:r>
-        <w:lastRenderedPageBreak/>
         <w:t>3d .</w:t>
       </w:r>
       <w:proofErr w:type="gramEnd"/>
@@ -6719,26 +5091,6 @@
     </w:p>
     <w:p>
       <w:pPr>
-        <w:pStyle w:val="casdutilisation-tape2"/>
-        <w:numPr>
-          <w:ilvl w:val="0"/>
-          <w:numId w:val="0"/>
-        </w:numPr>
-        <w:ind w:left="1428"/>
-      </w:pPr>
-    </w:p>
-    <w:p>
-      <w:pPr>
-        <w:pStyle w:val="casdutilisation-tape2"/>
-        <w:numPr>
-          <w:ilvl w:val="0"/>
-          <w:numId w:val="0"/>
-        </w:numPr>
-        <w:ind w:left="1428"/>
-      </w:pPr>
-    </w:p>
-    <w:p>
-      <w:pPr>
         <w:pStyle w:val="Titre4"/>
         <w:rPr>
           <w:lang w:val="fr-FR"/>
@@ -6748,6 +5100,7 @@
         <w:rPr>
           <w:lang w:val="fr-FR"/>
         </w:rPr>
+        <w:lastRenderedPageBreak/>
         <w:t>Interface utilisateur:</w:t>
       </w:r>
     </w:p>
@@ -6762,49 +5115,9 @@
         <w:rPr>
           <w:lang w:val="fr-FR"/>
         </w:rPr>
-        <w:t>Représenter les écrans de l’application. Il convient de rappeler que la maquette n’est pas le produit final !</w:t>
-      </w:r>
-    </w:p>
-    <w:p>
-      <w:pPr>
-        <w:pStyle w:val="InfoBlue"/>
-        <w:rPr>
-          <w:lang w:val="fr-FR"/>
-        </w:rPr>
-      </w:pPr>
-      <w:r>
-        <w:rPr>
-          <w:lang w:val="fr-FR"/>
-        </w:rPr>
-        <w:t xml:space="preserve">Vous pouvez pour cela dessiner les écrans à la main ou utiliser un outil spécifique de création d’interface utilisateur (exemple : </w:t>
-      </w:r>
-      <w:hyperlink r:id="rId13" w:history="1">
-        <w:r>
-          <w:rPr>
-            <w:lang w:val="fr-FR"/>
-          </w:rPr>
-          <w:t>http://www.mockupscreens.com/</w:t>
-        </w:r>
-      </w:hyperlink>
-      <w:r>
-        <w:rPr>
-          <w:lang w:val="fr-FR"/>
-        </w:rPr>
-        <w:t>, http://c2.com/cgi/wiki?GuiPrototypingTools)</w:t>
-      </w:r>
-      <w:r>
-        <w:rPr>
-          <w:lang w:val="fr-FR"/>
-        </w:rPr>
-        <w:t xml:space="preserve"> </w:t>
-      </w:r>
-      <w:r>
-        <w:rPr>
-          <w:lang w:val="fr-FR"/>
-        </w:rPr>
-        <w:pict>
-          <v:shape id="_x0000_i1027" type="#_x0000_t75" style="width:453.75pt;height:293.25pt;mso-position-horizontal-relative:margin;mso-position-vertical-relative:margin">
-            <v:imagedata r:id="rId14" o:title="Home_typing"/>
+        <w:pict w14:anchorId="2F431699">
+          <v:shape id="_x0000_i1026" type="#_x0000_t75" style="width:453.75pt;height:293.25pt;mso-position-horizontal-relative:margin;mso-position-vertical-relative:margin">
+            <v:imagedata r:id="rId13" o:title="Home_typing"/>
           </v:shape>
         </w:pict>
       </w:r>
@@ -6835,9 +5148,9 @@
           <w:lang w:val="fr-FR"/>
         </w:rPr>
         <w:lastRenderedPageBreak/>
-        <w:pict>
-          <v:shape id="_x0000_i1028" type="#_x0000_t75" style="width:453pt;height:298.5pt;mso-position-horizontal-relative:margin;mso-position-vertical-relative:margin">
-            <v:imagedata r:id="rId15" o:title="Home_noresult"/>
+        <w:pict w14:anchorId="3BC6C220">
+          <v:shape id="_x0000_i1027" type="#_x0000_t75" style="width:453pt;height:298.5pt;mso-position-horizontal-relative:margin;mso-position-vertical-relative:margin">
+            <v:imagedata r:id="rId14" o:title="Home_noresult"/>
           </v:shape>
         </w:pict>
       </w:r>
@@ -6875,30 +5188,6 @@
         </w:rPr>
         <w:t>Régulière</w:t>
       </w:r>
-    </w:p>
-    <w:p>
-      <w:pPr>
-        <w:pStyle w:val="Corpsdetexte"/>
-        <w:rPr>
-          <w:lang w:val="fr-FR"/>
-        </w:rPr>
-      </w:pPr>
-    </w:p>
-    <w:p>
-      <w:pPr>
-        <w:pStyle w:val="Corpsdetexte"/>
-        <w:rPr>
-          <w:lang w:val="fr-FR"/>
-        </w:rPr>
-      </w:pPr>
-    </w:p>
-    <w:p>
-      <w:pPr>
-        <w:pStyle w:val="Corpsdetexte"/>
-        <w:rPr>
-          <w:lang w:val="fr-FR"/>
-        </w:rPr>
-      </w:pPr>
     </w:p>
     <w:p>
       <w:pPr>
@@ -6916,14 +5205,14 @@
       <w:pPr>
         <w:pStyle w:val="Corpsdetexte"/>
         <w:rPr>
-          <w:lang w:val="fr-FR"/>
-        </w:rPr>
-      </w:pPr>
-      <w:r>
-        <w:rPr>
-          <w:lang w:val="fr-FR"/>
-        </w:rPr>
-        <w:t>Afficher tous les résultats d’une recherche</w:t>
+          <w:lang w:val="fr-FR" w:eastAsia="x-none" w:bidi="ar-SA"/>
+        </w:rPr>
+      </w:pPr>
+      <w:r>
+        <w:rPr>
+          <w:lang w:val="fr-FR" w:eastAsia="x-none" w:bidi="ar-SA"/>
+        </w:rPr>
+        <w:t>Faire une recherche de package</w:t>
       </w:r>
     </w:p>
     <w:p>
@@ -6951,13 +5240,7 @@
         <w:rPr>
           <w:lang w:val="fr-FR"/>
         </w:rPr>
-        <w:t xml:space="preserve">L’utilisateur </w:t>
-      </w:r>
-      <w:r>
-        <w:rPr>
-          <w:lang w:val="fr-FR"/>
-        </w:rPr>
-        <w:t>cherche plus de résultats lors de sa recherche</w:t>
+        <w:t>L’utilisateur tape des mots-clefs dans la barre de recherche. Le système lui renvoie des propositions de package.</w:t>
       </w:r>
     </w:p>
     <w:p>
@@ -6985,19 +5268,106 @@
         <w:rPr>
           <w:lang w:val="fr-FR"/>
         </w:rPr>
-        <w:t xml:space="preserve">L’utilisateur </w:t>
-      </w:r>
-      <w:r>
-        <w:rPr>
-          <w:lang w:val="fr-FR"/>
-        </w:rPr>
-        <w:t xml:space="preserve">qui clique sur « More </w:t>
-      </w:r>
+        <w:t>L’utilisateur qui effectue la recherche.</w:t>
+      </w:r>
+    </w:p>
+    <w:p>
+      <w:pPr>
+        <w:pStyle w:val="Titre4"/>
+        <w:rPr>
+          <w:lang w:val="fr-FR"/>
+        </w:rPr>
+      </w:pPr>
+      <w:r>
+        <w:rPr>
+          <w:lang w:val="fr-FR"/>
+        </w:rPr>
+        <w:t xml:space="preserve">Acteurs secondaires : </w:t>
+      </w:r>
+    </w:p>
+    <w:p>
+      <w:pPr>
+        <w:pStyle w:val="Corpsdetexte"/>
+        <w:rPr>
+          <w:lang w:val="fr-FR" w:eastAsia="x-none" w:bidi="ar-SA"/>
+        </w:rPr>
+      </w:pPr>
+      <w:r>
+        <w:rPr>
+          <w:lang w:val="fr-FR" w:eastAsia="x-none" w:bidi="ar-SA"/>
+        </w:rPr>
+        <w:t>Le système qui renvoie les propositions de package.</w:t>
+      </w:r>
+    </w:p>
+    <w:p>
+      <w:pPr>
+        <w:pStyle w:val="Titre4"/>
+        <w:rPr>
+          <w:lang w:val="fr-FR"/>
+        </w:rPr>
+      </w:pPr>
+      <w:r>
+        <w:rPr>
+          <w:lang w:val="fr-FR"/>
+        </w:rPr>
+        <w:t xml:space="preserve">Préconditions : </w:t>
+      </w:r>
+    </w:p>
+    <w:p>
+      <w:pPr>
+        <w:pStyle w:val="Corpsdetexte"/>
+        <w:rPr>
+          <w:lang w:val="fr-FR"/>
+        </w:rPr>
+      </w:pPr>
+      <w:r>
+        <w:rPr>
+          <w:lang w:val="fr-FR"/>
+        </w:rPr>
+        <w:t>La page d’accueil s’est affichée (ou n’importe quelle autre page car la recherche est disponible depuis chaque page du site)</w:t>
+      </w:r>
+    </w:p>
+    <w:p>
+      <w:pPr>
+        <w:pStyle w:val="Titre4"/>
+        <w:rPr>
+          <w:lang w:val="fr-FR"/>
+        </w:rPr>
+      </w:pPr>
       <w:proofErr w:type="spellStart"/>
       <w:r>
         <w:rPr>
           <w:lang w:val="fr-FR"/>
         </w:rPr>
+        <w:lastRenderedPageBreak/>
+        <w:t>Postconditions</w:t>
+      </w:r>
+      <w:proofErr w:type="spellEnd"/>
+      <w:r>
+        <w:rPr>
+          <w:lang w:val="fr-FR"/>
+        </w:rPr>
+        <w:t xml:space="preserve"> (garantie en cas de succès) : </w:t>
+      </w:r>
+    </w:p>
+    <w:p>
+      <w:pPr>
+        <w:pStyle w:val="Corpsdetexte"/>
+        <w:rPr>
+          <w:lang w:val="fr-FR"/>
+        </w:rPr>
+      </w:pPr>
+      <w:r>
+        <w:rPr>
+          <w:lang w:val="fr-FR"/>
+        </w:rPr>
+        <w:t xml:space="preserve">Le système a soit affiché la page d’un package, soit affiché la page « More </w:t>
+      </w:r>
+      <w:proofErr w:type="spellStart"/>
+      <w:r>
+        <w:rPr>
+          <w:lang w:val="fr-FR"/>
+        </w:rPr>
         <w:t>results</w:t>
       </w:r>
       <w:proofErr w:type="spellEnd"/>
@@ -7006,131 +5376,6 @@
           <w:lang w:val="fr-FR"/>
         </w:rPr>
         <w:t>… »</w:t>
-      </w:r>
-      <w:r>
-        <w:rPr>
-          <w:lang w:val="fr-FR"/>
-        </w:rPr>
-        <w:t>.</w:t>
-      </w:r>
-    </w:p>
-    <w:p>
-      <w:pPr>
-        <w:pStyle w:val="Titre4"/>
-        <w:rPr>
-          <w:lang w:val="fr-FR"/>
-        </w:rPr>
-      </w:pPr>
-      <w:r>
-        <w:rPr>
-          <w:lang w:val="fr-FR"/>
-        </w:rPr>
-        <w:t xml:space="preserve">Acteurs secondaires : </w:t>
-      </w:r>
-    </w:p>
-    <w:p>
-      <w:pPr>
-        <w:pStyle w:val="Corpsdetexte"/>
-        <w:rPr>
-          <w:lang w:val="fr-FR" w:eastAsia="x-none" w:bidi="ar-SA"/>
-        </w:rPr>
-      </w:pPr>
-      <w:r>
-        <w:rPr>
-          <w:lang w:val="fr-FR" w:eastAsia="x-none" w:bidi="ar-SA"/>
-        </w:rPr>
-        <w:t xml:space="preserve">Le système qui renvoie la page </w:t>
-      </w:r>
-      <w:r>
-        <w:rPr>
-          <w:lang w:val="fr-FR" w:eastAsia="x-none" w:bidi="ar-SA"/>
-        </w:rPr>
-        <w:t>des résultats</w:t>
-      </w:r>
-    </w:p>
-    <w:p>
-      <w:pPr>
-        <w:pStyle w:val="Titre4"/>
-        <w:rPr>
-          <w:lang w:val="fr-FR"/>
-        </w:rPr>
-      </w:pPr>
-      <w:r>
-        <w:rPr>
-          <w:lang w:val="fr-FR"/>
-        </w:rPr>
-        <w:lastRenderedPageBreak/>
-        <w:t xml:space="preserve">Préconditions : </w:t>
-      </w:r>
-    </w:p>
-    <w:p>
-      <w:pPr>
-        <w:pStyle w:val="Corpsdetexte"/>
-        <w:rPr>
-          <w:lang w:val="fr-FR"/>
-        </w:rPr>
-      </w:pPr>
-      <w:r>
-        <w:rPr>
-          <w:lang w:val="fr-FR"/>
-        </w:rPr>
-        <w:t xml:space="preserve">L’utilisateur a effectué une recherche et a cliqué sur « More </w:t>
-      </w:r>
-      <w:proofErr w:type="spellStart"/>
-      <w:r>
-        <w:rPr>
-          <w:lang w:val="fr-FR"/>
-        </w:rPr>
-        <w:t>results</w:t>
-      </w:r>
-      <w:proofErr w:type="spellEnd"/>
-      <w:r>
-        <w:rPr>
-          <w:lang w:val="fr-FR"/>
-        </w:rPr>
-        <w:t>… »</w:t>
-      </w:r>
-    </w:p>
-    <w:p>
-      <w:pPr>
-        <w:pStyle w:val="Titre4"/>
-        <w:rPr>
-          <w:lang w:val="fr-FR"/>
-        </w:rPr>
-      </w:pPr>
-      <w:proofErr w:type="spellStart"/>
-      <w:r>
-        <w:rPr>
-          <w:lang w:val="fr-FR"/>
-        </w:rPr>
-        <w:t>Postconditions</w:t>
-      </w:r>
-      <w:proofErr w:type="spellEnd"/>
-      <w:r>
-        <w:rPr>
-          <w:lang w:val="fr-FR"/>
-        </w:rPr>
-        <w:t xml:space="preserve"> (garantie en cas de succès) : </w:t>
-      </w:r>
-    </w:p>
-    <w:p>
-      <w:pPr>
-        <w:pStyle w:val="Corpsdetexte"/>
-        <w:rPr>
-          <w:lang w:val="fr-FR"/>
-        </w:rPr>
-      </w:pPr>
-      <w:r>
-        <w:rPr>
-          <w:lang w:val="fr-FR"/>
-        </w:rPr>
-        <w:t>Le système a affiché</w:t>
-      </w:r>
-      <w:r>
-        <w:rPr>
-          <w:lang w:val="fr-FR"/>
-        </w:rPr>
-        <w:t xml:space="preserve"> la page du package choisi par l’utilisateur</w:t>
       </w:r>
     </w:p>
     <w:p>
@@ -7164,15 +5409,16 @@
         </w:rPr>
       </w:pPr>
       <w:r>
-        <w:t xml:space="preserve">Le cas débute lorsque l’Utilisateur clique sur « More </w:t>
-      </w:r>
-      <w:proofErr w:type="spellStart"/>
-      <w:r>
-        <w:t>results</w:t>
-      </w:r>
-      <w:proofErr w:type="spellEnd"/>
-      <w:r>
-        <w:t>… » après avoir effectué une recherche</w:t>
+        <w:t xml:space="preserve">Le cas débute lorsque </w:t>
+      </w:r>
+      <w:r>
+        <w:t>l’U</w:t>
+      </w:r>
+      <w:r>
+        <w:rPr>
+          <w:lang w:eastAsia="x-none"/>
+        </w:rPr>
+        <w:t>tilisateur clique dans la barre de recherche</w:t>
       </w:r>
     </w:p>
     <w:p>
@@ -7185,13 +5431,7 @@
         <w:ind w:hanging="888"/>
       </w:pPr>
       <w:r>
-        <w:t xml:space="preserve">Le Système </w:t>
-      </w:r>
-      <w:r>
-        <w:t xml:space="preserve">{verbe d’action} … </w:t>
-      </w:r>
-      <w:r>
-        <w:t>renvoie la page des résultats de la recherche</w:t>
+        <w:t>L’Utilisateur tape des mots-clefs</w:t>
       </w:r>
     </w:p>
     <w:p>
@@ -7204,7 +5444,59 @@
         <w:ind w:hanging="888"/>
       </w:pPr>
       <w:r>
-        <w:t>L’Utilisateur clique sur le package désiré</w:t>
+        <w:t>Le Système</w:t>
+      </w:r>
+      <w:r>
+        <w:t xml:space="preserve"> affiche sous la barre de recherche les différents résultats en rapport avec les mots-clefs ainsi qu’une option « More </w:t>
+      </w:r>
+      <w:proofErr w:type="spellStart"/>
+      <w:r>
+        <w:t>results</w:t>
+      </w:r>
+      <w:proofErr w:type="spellEnd"/>
+      <w:r>
+        <w:t>… »</w:t>
+      </w:r>
+    </w:p>
+    <w:p>
+      <w:pPr>
+        <w:pStyle w:val="casdutilisation-tape1"/>
+        <w:tabs>
+          <w:tab w:val="clear" w:pos="1068"/>
+          <w:tab w:val="num" w:pos="720"/>
+        </w:tabs>
+        <w:ind w:hanging="888"/>
+      </w:pPr>
+      <w:r>
+        <w:t>L’utilisateur clique sur un des résultats ou modifie sa recherche</w:t>
+      </w:r>
+    </w:p>
+    <w:p>
+      <w:pPr>
+        <w:pStyle w:val="casdutilisation-tape1"/>
+        <w:tabs>
+          <w:tab w:val="clear" w:pos="1068"/>
+          <w:tab w:val="num" w:pos="360"/>
+        </w:tabs>
+        <w:ind w:left="360" w:hanging="180"/>
+      </w:pPr>
+      <w:r>
+        <w:t>Tant que l’utilisateur ne tape pas de mots-clefs</w:t>
+      </w:r>
+      <w:r>
+        <w:t> :</w:t>
+      </w:r>
+    </w:p>
+    <w:p>
+      <w:pPr>
+        <w:pStyle w:val="casdutilisation-tape2"/>
+        <w:numPr>
+          <w:ilvl w:val="0"/>
+          <w:numId w:val="26"/>
+        </w:numPr>
+      </w:pPr>
+      <w:r>
+        <w:t>Le Système n’affiche rien</w:t>
       </w:r>
     </w:p>
     <w:p>
@@ -7236,10 +5528,7 @@
       </w:r>
       <w:proofErr w:type="gramEnd"/>
       <w:r>
-        <w:t xml:space="preserve"> Si l’utilisateur </w:t>
-      </w:r>
-      <w:r>
-        <w:t>a effectué une recherche qui conduit à aucun résultat :</w:t>
+        <w:t xml:space="preserve"> Si l’utilisateur clique sur un des résultats alors:</w:t>
       </w:r>
     </w:p>
     <w:p>
@@ -7251,10 +5540,253 @@
         </w:numPr>
       </w:pPr>
       <w:r>
-        <w:t xml:space="preserve">Le Système </w:t>
-      </w:r>
-      <w:r>
-        <w:t>renvoie la page des résultats avec un message indiquant qu’aucun résultat n’a été trouvé</w:t>
+        <w:t>Le Système enlève les résultats</w:t>
+      </w:r>
+    </w:p>
+    <w:p>
+      <w:pPr>
+        <w:pStyle w:val="casdutilisation-tape2"/>
+        <w:numPr>
+          <w:ilvl w:val="0"/>
+          <w:numId w:val="20"/>
+        </w:numPr>
+      </w:pPr>
+      <w:r>
+        <w:t>Le Système affiche la page du package correspondant au résultat choisi par l’Utilisateur</w:t>
+      </w:r>
+    </w:p>
+    <w:p>
+      <w:pPr>
+        <w:pStyle w:val="casdutilisation-tape1"/>
+        <w:numPr>
+          <w:ilvl w:val="0"/>
+          <w:numId w:val="0"/>
+        </w:numPr>
+        <w:ind w:left="360" w:hanging="180"/>
+      </w:pPr>
+      <w:proofErr w:type="gramStart"/>
+      <w:r>
+        <w:t>3b .</w:t>
+      </w:r>
+      <w:proofErr w:type="gramEnd"/>
+      <w:r>
+        <w:t xml:space="preserve"> Si l’utilisateur clique sur « More </w:t>
+      </w:r>
+      <w:proofErr w:type="spellStart"/>
+      <w:r>
+        <w:t>results</w:t>
+      </w:r>
+      <w:proofErr w:type="spellEnd"/>
+      <w:r>
+        <w:t xml:space="preserve">… » </w:t>
+      </w:r>
+      <w:proofErr w:type="gramStart"/>
+      <w:r>
+        <w:t>alors</w:t>
+      </w:r>
+      <w:proofErr w:type="gramEnd"/>
+      <w:r>
+        <w:t> :</w:t>
+      </w:r>
+    </w:p>
+    <w:p>
+      <w:pPr>
+        <w:pStyle w:val="casdutilisation-tape2"/>
+        <w:numPr>
+          <w:ilvl w:val="0"/>
+          <w:numId w:val="21"/>
+        </w:numPr>
+      </w:pPr>
+      <w:r>
+        <w:t>Le Système enlève les résultats</w:t>
+      </w:r>
+    </w:p>
+    <w:p>
+      <w:pPr>
+        <w:pStyle w:val="casdutilisation-tape2"/>
+        <w:numPr>
+          <w:ilvl w:val="0"/>
+          <w:numId w:val="21"/>
+        </w:numPr>
+      </w:pPr>
+      <w:r>
+        <w:t>Le Système affiche la page de tous les résultats de la recherche</w:t>
+      </w:r>
+    </w:p>
+    <w:p>
+      <w:pPr>
+        <w:pStyle w:val="casdutilisation-tape1"/>
+        <w:numPr>
+          <w:ilvl w:val="0"/>
+          <w:numId w:val="0"/>
+        </w:numPr>
+        <w:ind w:left="360" w:hanging="180"/>
+      </w:pPr>
+      <w:proofErr w:type="gramStart"/>
+      <w:r>
+        <w:t>3c .</w:t>
+      </w:r>
+      <w:proofErr w:type="gramEnd"/>
+      <w:r>
+        <w:t xml:space="preserve"> Si l’utilisateur modifie sa recherche alors :</w:t>
+      </w:r>
+    </w:p>
+    <w:p>
+      <w:pPr>
+        <w:pStyle w:val="casdutilisation-tape2"/>
+        <w:numPr>
+          <w:ilvl w:val="0"/>
+          <w:numId w:val="22"/>
+        </w:numPr>
+      </w:pPr>
+      <w:r>
+        <w:t xml:space="preserve">Le Système affiche les nouveaux résultats de la recherche sous la barre de recherche ainsi que « More </w:t>
+      </w:r>
+      <w:proofErr w:type="spellStart"/>
+      <w:r>
+        <w:t>results</w:t>
+      </w:r>
+      <w:proofErr w:type="spellEnd"/>
+      <w:r>
+        <w:t>… »</w:t>
+      </w:r>
+    </w:p>
+    <w:p>
+      <w:pPr>
+        <w:pStyle w:val="casdutilisation-tape1"/>
+        <w:numPr>
+          <w:ilvl w:val="0"/>
+          <w:numId w:val="0"/>
+        </w:numPr>
+        <w:ind w:left="360" w:hanging="180"/>
+      </w:pPr>
+      <w:proofErr w:type="gramStart"/>
+      <w:r>
+        <w:t>3d .</w:t>
+      </w:r>
+      <w:proofErr w:type="gramEnd"/>
+      <w:r>
+        <w:t xml:space="preserve"> Si le Système ne trouve aucun résultat lors de la recherche alors :</w:t>
+      </w:r>
+    </w:p>
+    <w:p>
+      <w:pPr>
+        <w:pStyle w:val="casdutilisation-tape2"/>
+        <w:numPr>
+          <w:ilvl w:val="0"/>
+          <w:numId w:val="23"/>
+        </w:numPr>
+      </w:pPr>
+      <w:r>
+        <w:t xml:space="preserve">Le Système affiche seulement « More </w:t>
+      </w:r>
+      <w:proofErr w:type="spellStart"/>
+      <w:r>
+        <w:t>results</w:t>
+      </w:r>
+      <w:proofErr w:type="spellEnd"/>
+      <w:r>
+        <w:t>… »</w:t>
+      </w:r>
+    </w:p>
+    <w:p>
+      <w:pPr>
+        <w:pStyle w:val="casdutilisation-tape2"/>
+        <w:numPr>
+          <w:ilvl w:val="0"/>
+          <w:numId w:val="23"/>
+        </w:numPr>
+      </w:pPr>
+      <w:r>
+        <w:t xml:space="preserve">Si l’Utilisateur clique sur « More </w:t>
+      </w:r>
+      <w:proofErr w:type="spellStart"/>
+      <w:r>
+        <w:t>results</w:t>
+      </w:r>
+      <w:proofErr w:type="spellEnd"/>
+      <w:r>
+        <w:t>… », le Système affiche une page de résultats vide avec un message expliquant qu’aucun résultat n’a été trouvé</w:t>
+      </w:r>
+    </w:p>
+    <w:p>
+      <w:pPr>
+        <w:pStyle w:val="casdutilisation-tape1"/>
+        <w:numPr>
+          <w:ilvl w:val="0"/>
+          <w:numId w:val="0"/>
+        </w:numPr>
+        <w:ind w:left="360" w:hanging="180"/>
+      </w:pPr>
+      <w:proofErr w:type="gramStart"/>
+      <w:r>
+        <w:t>3e .</w:t>
+      </w:r>
+      <w:proofErr w:type="gramEnd"/>
+      <w:r>
+        <w:t xml:space="preserve"> Si l’utilisateur clique sur « More </w:t>
+      </w:r>
+      <w:proofErr w:type="spellStart"/>
+      <w:r>
+        <w:t>results</w:t>
+      </w:r>
+      <w:proofErr w:type="spellEnd"/>
+      <w:r>
+        <w:t>…» alors :</w:t>
+      </w:r>
+    </w:p>
+    <w:p>
+      <w:pPr>
+        <w:pStyle w:val="casdutilisation-tape2"/>
+        <w:numPr>
+          <w:ilvl w:val="0"/>
+          <w:numId w:val="24"/>
+        </w:numPr>
+      </w:pPr>
+      <w:r>
+        <w:t>Le Système enlève les résultats</w:t>
+      </w:r>
+    </w:p>
+    <w:p>
+      <w:pPr>
+        <w:pStyle w:val="casdutilisation-tape2"/>
+        <w:numPr>
+          <w:ilvl w:val="0"/>
+          <w:numId w:val="13"/>
+        </w:numPr>
+      </w:pPr>
+      <w:r>
+        <w:t>Le Système affiche la page de tous les résultats de la recherche*</w:t>
+      </w:r>
+    </w:p>
+    <w:p>
+      <w:pPr>
+        <w:pStyle w:val="casdutilisation-tape1"/>
+        <w:numPr>
+          <w:ilvl w:val="0"/>
+          <w:numId w:val="0"/>
+        </w:numPr>
+        <w:ind w:left="360" w:hanging="180"/>
+      </w:pPr>
+      <w:proofErr w:type="gramStart"/>
+      <w:r>
+        <w:t>3f .</w:t>
+      </w:r>
+      <w:proofErr w:type="gramEnd"/>
+      <w:r>
+        <w:t xml:space="preserve"> Si l’utilisateur supprime les mots-clefs dans la barre de recherche alors :</w:t>
+      </w:r>
+    </w:p>
+    <w:p>
+      <w:pPr>
+        <w:pStyle w:val="casdutilisation-tape2"/>
+        <w:numPr>
+          <w:ilvl w:val="0"/>
+          <w:numId w:val="25"/>
+        </w:numPr>
+      </w:pPr>
+      <w:r>
+        <w:t>Le Système enlève le menu des résultats de la recherche</w:t>
       </w:r>
     </w:p>
     <w:p>
@@ -7268,6 +5800,7 @@
         <w:rPr>
           <w:lang w:val="fr-FR"/>
         </w:rPr>
+        <w:lastRenderedPageBreak/>
         <w:t>Interface utilisateur:</w:t>
       </w:r>
     </w:p>
@@ -7282,9 +5815,9 @@
         <w:rPr>
           <w:lang w:val="fr-FR"/>
         </w:rPr>
-        <w:pict>
-          <v:shape id="_x0000_i1029" type="#_x0000_t75" style="width:453pt;height:295.5pt">
-            <v:imagedata r:id="rId16" o:title="Results"/>
+        <w:pict w14:anchorId="53121799">
+          <v:shape id="_x0000_i1033" type="#_x0000_t75" style="width:453.75pt;height:293.25pt;mso-position-horizontal-relative:margin;mso-position-vertical-relative:margin">
+            <v:imagedata r:id="rId13" o:title="Home_typing"/>
           </v:shape>
         </w:pict>
       </w:r>
@@ -7300,13 +5833,7 @@
         <w:rPr>
           <w:lang w:val="fr-FR"/>
         </w:rPr>
-        <w:t xml:space="preserve">Page </w:t>
-      </w:r>
-      <w:r>
-        <w:rPr>
-          <w:lang w:val="fr-FR"/>
-        </w:rPr>
-        <w:t>des résultats d’une recherche</w:t>
+        <w:t>Page d’accueil lors d’une recherche</w:t>
       </w:r>
     </w:p>
     <w:p>
@@ -7321,12 +5848,32 @@
           <w:lang w:val="fr-FR"/>
         </w:rPr>
         <w:lastRenderedPageBreak/>
-        <w:pict>
-          <v:shape id="_x0000_i1030" type="#_x0000_t75" style="width:453pt;height:303pt">
-            <v:imagedata r:id="rId17" o:title="Results_noresult"/>
+        <w:pict w14:anchorId="7820177A">
+          <v:shape id="_x0000_i1034" type="#_x0000_t75" style="width:453pt;height:298.5pt;mso-position-horizontal-relative:margin;mso-position-vertical-relative:margin">
+            <v:imagedata r:id="rId14" o:title="Home_noresult"/>
           </v:shape>
         </w:pict>
       </w:r>
+      <w:r>
+        <w:rPr>
+          <w:lang w:val="fr-FR"/>
+        </w:rPr>
+        <w:t>Page d’accueil lors d’une recherche sans résultats</w:t>
+      </w:r>
+    </w:p>
+    <w:p>
+      <w:pPr>
+        <w:pStyle w:val="Titre4"/>
+        <w:rPr>
+          <w:lang w:val="fr-FR"/>
+        </w:rPr>
+      </w:pPr>
+      <w:r>
+        <w:rPr>
+          <w:lang w:val="fr-FR"/>
+        </w:rPr>
+        <w:t xml:space="preserve">Fréquence : </w:t>
+      </w:r>
     </w:p>
     <w:p>
       <w:pPr>
@@ -7339,27 +5886,7 @@
         <w:rPr>
           <w:lang w:val="fr-FR"/>
         </w:rPr>
-        <w:t xml:space="preserve">Page </w:t>
-      </w:r>
-      <w:r>
-        <w:rPr>
-          <w:lang w:val="fr-FR"/>
-        </w:rPr>
-        <w:t>des résultats d’une recherche sans aucun résultat</w:t>
-      </w:r>
-    </w:p>
-    <w:p>
-      <w:pPr>
-        <w:pStyle w:val="Titre4"/>
-        <w:rPr>
-          <w:lang w:val="fr-FR"/>
-        </w:rPr>
-      </w:pPr>
-      <w:r>
-        <w:rPr>
-          <w:lang w:val="fr-FR"/>
-        </w:rPr>
-        <w:t xml:space="preserve">Fréquence : </w:t>
+        <w:t>Régulière</w:t>
       </w:r>
     </w:p>
     <w:p>
@@ -7369,12 +5896,6 @@
           <w:lang w:val="fr-FR"/>
         </w:rPr>
       </w:pPr>
-      <w:r>
-        <w:rPr>
-          <w:lang w:val="fr-FR"/>
-        </w:rPr>
-        <w:t>Moyenne</w:t>
-      </w:r>
     </w:p>
     <w:p>
       <w:pPr>
@@ -7408,6 +5929,122 @@
       <w:pPr>
         <w:pStyle w:val="Corpsdetexte"/>
         <w:rPr>
+          <w:lang w:val="fr-FR"/>
+        </w:rPr>
+      </w:pPr>
+      <w:r>
+        <w:rPr>
+          <w:lang w:val="fr-FR"/>
+        </w:rPr>
+        <w:t>Afficher tous les résultats d’une recherche</w:t>
+      </w:r>
+    </w:p>
+    <w:p>
+      <w:pPr>
+        <w:pStyle w:val="Titre4"/>
+        <w:rPr>
+          <w:lang w:val="fr-FR"/>
+        </w:rPr>
+      </w:pPr>
+      <w:r>
+        <w:rPr>
+          <w:lang w:val="fr-FR"/>
+        </w:rPr>
+        <w:t xml:space="preserve">Description : </w:t>
+      </w:r>
+    </w:p>
+    <w:p>
+      <w:pPr>
+        <w:pStyle w:val="Corpsdetexte"/>
+        <w:rPr>
+          <w:lang w:val="fr-FR"/>
+        </w:rPr>
+      </w:pPr>
+      <w:r>
+        <w:rPr>
+          <w:lang w:val="fr-FR"/>
+        </w:rPr>
+        <w:t xml:space="preserve">L’utilisateur </w:t>
+      </w:r>
+      <w:r>
+        <w:rPr>
+          <w:lang w:val="fr-FR"/>
+        </w:rPr>
+        <w:t>cherche plus de résultats lors de sa recherche</w:t>
+      </w:r>
+    </w:p>
+    <w:p>
+      <w:pPr>
+        <w:pStyle w:val="Titre4"/>
+        <w:rPr>
+          <w:lang w:val="fr-FR"/>
+        </w:rPr>
+      </w:pPr>
+      <w:r>
+        <w:rPr>
+          <w:lang w:val="fr-FR"/>
+        </w:rPr>
+        <w:t xml:space="preserve">Acteur principal : </w:t>
+      </w:r>
+    </w:p>
+    <w:p>
+      <w:pPr>
+        <w:pStyle w:val="Corpsdetexte"/>
+        <w:rPr>
+          <w:lang w:val="fr-FR"/>
+        </w:rPr>
+      </w:pPr>
+      <w:r>
+        <w:rPr>
+          <w:lang w:val="fr-FR"/>
+        </w:rPr>
+        <w:t xml:space="preserve">L’utilisateur </w:t>
+      </w:r>
+      <w:r>
+        <w:rPr>
+          <w:lang w:val="fr-FR"/>
+        </w:rPr>
+        <w:t xml:space="preserve">qui clique sur « More </w:t>
+      </w:r>
+      <w:proofErr w:type="spellStart"/>
+      <w:r>
+        <w:rPr>
+          <w:lang w:val="fr-FR"/>
+        </w:rPr>
+        <w:t>results</w:t>
+      </w:r>
+      <w:proofErr w:type="spellEnd"/>
+      <w:r>
+        <w:rPr>
+          <w:lang w:val="fr-FR"/>
+        </w:rPr>
+        <w:t>… »</w:t>
+      </w:r>
+      <w:r>
+        <w:rPr>
+          <w:lang w:val="fr-FR"/>
+        </w:rPr>
+        <w:t>.</w:t>
+      </w:r>
+    </w:p>
+    <w:p>
+      <w:pPr>
+        <w:pStyle w:val="Titre4"/>
+        <w:rPr>
+          <w:lang w:val="fr-FR"/>
+        </w:rPr>
+      </w:pPr>
+      <w:r>
+        <w:rPr>
+          <w:lang w:val="fr-FR"/>
+        </w:rPr>
+        <w:t xml:space="preserve">Acteurs secondaires : </w:t>
+      </w:r>
+    </w:p>
+    <w:p>
+      <w:pPr>
+        <w:pStyle w:val="Corpsdetexte"/>
+        <w:rPr>
           <w:lang w:val="fr-FR" w:eastAsia="x-none" w:bidi="ar-SA"/>
         </w:rPr>
       </w:pPr>
@@ -7415,7 +6052,13 @@
         <w:rPr>
           <w:lang w:val="fr-FR" w:eastAsia="x-none" w:bidi="ar-SA"/>
         </w:rPr>
-        <w:t>Afficher un package</w:t>
+        <w:t xml:space="preserve">Le système qui renvoie la page </w:t>
+      </w:r>
+      <w:r>
+        <w:rPr>
+          <w:lang w:val="fr-FR" w:eastAsia="x-none" w:bidi="ar-SA"/>
+        </w:rPr>
+        <w:t>des résultats</w:t>
       </w:r>
     </w:p>
     <w:p>
@@ -7429,7 +6072,8 @@
         <w:rPr>
           <w:lang w:val="fr-FR"/>
         </w:rPr>
-        <w:t xml:space="preserve">Description : </w:t>
+        <w:lastRenderedPageBreak/>
+        <w:t xml:space="preserve">Préconditions : </w:t>
       </w:r>
     </w:p>
     <w:p>
@@ -7443,7 +6087,21 @@
         <w:rPr>
           <w:lang w:val="fr-FR"/>
         </w:rPr>
-        <w:t>L’utilisateur a effectué une recherche et a cliqué sur un résultat</w:t>
+        <w:t xml:space="preserve">L’utilisateur a effectué une recherche et a cliqué sur « More </w:t>
+      </w:r>
+      <w:proofErr w:type="spellStart"/>
+      <w:r>
+        <w:rPr>
+          <w:lang w:val="fr-FR"/>
+        </w:rPr>
+        <w:t>results</w:t>
+      </w:r>
+      <w:proofErr w:type="spellEnd"/>
+      <w:r>
+        <w:rPr>
+          <w:lang w:val="fr-FR"/>
+        </w:rPr>
+        <w:t>… »</w:t>
       </w:r>
     </w:p>
     <w:p>
@@ -7453,11 +6111,19 @@
           <w:lang w:val="fr-FR"/>
         </w:rPr>
       </w:pPr>
-      <w:r>
-        <w:rPr>
-          <w:lang w:val="fr-FR"/>
-        </w:rPr>
-        <w:t xml:space="preserve">Acteur principal : </w:t>
+      <w:proofErr w:type="spellStart"/>
+      <w:r>
+        <w:rPr>
+          <w:lang w:val="fr-FR"/>
+        </w:rPr>
+        <w:t>Postconditions</w:t>
+      </w:r>
+      <w:proofErr w:type="spellEnd"/>
+      <w:r>
+        <w:rPr>
+          <w:lang w:val="fr-FR"/>
+        </w:rPr>
+        <w:t xml:space="preserve"> (garantie en cas de succès) : </w:t>
       </w:r>
     </w:p>
     <w:p>
@@ -7471,7 +6137,13 @@
         <w:rPr>
           <w:lang w:val="fr-FR"/>
         </w:rPr>
-        <w:t>Le Système qui affiche le package</w:t>
+        <w:t>Le système a affiché</w:t>
+      </w:r>
+      <w:r>
+        <w:rPr>
+          <w:lang w:val="fr-FR"/>
+        </w:rPr>
+        <w:t xml:space="preserve"> la page du package choisi par l’utilisateur</w:t>
       </w:r>
     </w:p>
     <w:p>
@@ -7485,71 +6157,6 @@
         <w:rPr>
           <w:lang w:val="fr-FR"/>
         </w:rPr>
-        <w:t xml:space="preserve">Préconditions : </w:t>
-      </w:r>
-    </w:p>
-    <w:p>
-      <w:pPr>
-        <w:pStyle w:val="Corpsdetexte"/>
-        <w:rPr>
-          <w:lang w:val="fr-FR"/>
-        </w:rPr>
-      </w:pPr>
-      <w:r>
-        <w:rPr>
-          <w:lang w:val="fr-FR"/>
-        </w:rPr>
-        <w:t>L’utilisateur a cliqué sur un package</w:t>
-      </w:r>
-    </w:p>
-    <w:p>
-      <w:pPr>
-        <w:pStyle w:val="Titre4"/>
-        <w:rPr>
-          <w:lang w:val="fr-FR"/>
-        </w:rPr>
-      </w:pPr>
-      <w:proofErr w:type="spellStart"/>
-      <w:r>
-        <w:rPr>
-          <w:lang w:val="fr-FR"/>
-        </w:rPr>
-        <w:t>Postconditions</w:t>
-      </w:r>
-      <w:proofErr w:type="spellEnd"/>
-      <w:r>
-        <w:rPr>
-          <w:lang w:val="fr-FR"/>
-        </w:rPr>
-        <w:t xml:space="preserve"> (garantie en cas de succès) : </w:t>
-      </w:r>
-    </w:p>
-    <w:p>
-      <w:pPr>
-        <w:pStyle w:val="Corpsdetexte"/>
-        <w:rPr>
-          <w:lang w:val="fr-FR"/>
-        </w:rPr>
-      </w:pPr>
-      <w:r>
-        <w:rPr>
-          <w:lang w:val="fr-FR"/>
-        </w:rPr>
-        <w:t>Le système a affiché la page du package choisi par l’utilisateur</w:t>
-      </w:r>
-    </w:p>
-    <w:p>
-      <w:pPr>
-        <w:pStyle w:val="Titre4"/>
-        <w:rPr>
-          <w:lang w:val="fr-FR"/>
-        </w:rPr>
-      </w:pPr>
-      <w:r>
-        <w:rPr>
-          <w:lang w:val="fr-FR"/>
-        </w:rPr>
-        <w:lastRenderedPageBreak/>
         <w:t xml:space="preserve">Scénario nominal : </w:t>
       </w:r>
     </w:p>
@@ -7570,10 +6177,15 @@
         </w:rPr>
       </w:pPr>
       <w:r>
-        <w:t>Le cas débute lorsque l’Utilisateur clique sur un package dans une rec</w:t>
-      </w:r>
-      <w:r>
-        <w:t>herche</w:t>
+        <w:t xml:space="preserve">Le cas débute lorsque l’Utilisateur clique sur « More </w:t>
+      </w:r>
+      <w:proofErr w:type="spellStart"/>
+      <w:r>
+        <w:t>results</w:t>
+      </w:r>
+      <w:proofErr w:type="spellEnd"/>
+      <w:r>
+        <w:t>… » après avoir effectué une recherche</w:t>
       </w:r>
     </w:p>
     <w:p>
@@ -7586,10 +6198,26 @@
         <w:ind w:hanging="888"/>
       </w:pPr>
       <w:r>
-        <w:t>Le Système {verbe d’action} … renvoie la</w:t>
-      </w:r>
-      <w:r>
-        <w:t xml:space="preserve"> page du package</w:t>
+        <w:t xml:space="preserve">Le Système </w:t>
+      </w:r>
+      <w:r>
+        <w:t xml:space="preserve">{verbe d’action} … </w:t>
+      </w:r>
+      <w:r>
+        <w:t>renvoie la page des résultats de la recherche</w:t>
+      </w:r>
+    </w:p>
+    <w:p>
+      <w:pPr>
+        <w:pStyle w:val="casdutilisation-tape1"/>
+        <w:tabs>
+          <w:tab w:val="clear" w:pos="1068"/>
+          <w:tab w:val="num" w:pos="720"/>
+        </w:tabs>
+        <w:ind w:hanging="888"/>
+      </w:pPr>
+      <w:r>
+        <w:t>L’Utilisateur clique sur le package désiré</w:t>
       </w:r>
     </w:p>
     <w:p>
@@ -7603,6 +6231,56 @@
         <w:rPr>
           <w:lang w:val="fr-FR"/>
         </w:rPr>
+        <w:t xml:space="preserve">Extensions: </w:t>
+      </w:r>
+    </w:p>
+    <w:p>
+      <w:pPr>
+        <w:pStyle w:val="casdutilisation-tape1"/>
+        <w:numPr>
+          <w:ilvl w:val="0"/>
+          <w:numId w:val="0"/>
+        </w:numPr>
+        <w:ind w:left="360" w:hanging="180"/>
+      </w:pPr>
+      <w:proofErr w:type="gramStart"/>
+      <w:r>
+        <w:t>3a .</w:t>
+      </w:r>
+      <w:proofErr w:type="gramEnd"/>
+      <w:r>
+        <w:t xml:space="preserve"> Si l’utilisateur </w:t>
+      </w:r>
+      <w:r>
+        <w:t>a effectué une recherche qui conduit à aucun résultat :</w:t>
+      </w:r>
+    </w:p>
+    <w:p>
+      <w:pPr>
+        <w:pStyle w:val="casdutilisation-tape2"/>
+        <w:numPr>
+          <w:ilvl w:val="0"/>
+          <w:numId w:val="20"/>
+        </w:numPr>
+      </w:pPr>
+      <w:r>
+        <w:t xml:space="preserve">Le Système </w:t>
+      </w:r>
+      <w:r>
+        <w:t>renvoie la page des résultats avec un message indiquant qu’aucun résultat n’a été trouvé</w:t>
+      </w:r>
+    </w:p>
+    <w:p>
+      <w:pPr>
+        <w:pStyle w:val="Titre4"/>
+        <w:rPr>
+          <w:lang w:val="fr-FR"/>
+        </w:rPr>
+      </w:pPr>
+      <w:r>
+        <w:rPr>
+          <w:lang w:val="fr-FR"/>
+        </w:rPr>
         <w:t>Interface utilisateur:</w:t>
       </w:r>
     </w:p>
@@ -7617,9 +6295,9 @@
         <w:rPr>
           <w:lang w:val="fr-FR"/>
         </w:rPr>
-        <w:pict>
-          <v:shape id="_x0000_i1031" type="#_x0000_t75" style="width:453pt;height:330.75pt">
-            <v:imagedata r:id="rId18" o:title="Package"/>
+        <w:pict w14:anchorId="0231ADCB">
+          <v:shape id="_x0000_i1028" type="#_x0000_t75" style="width:453pt;height:295.5pt">
+            <v:imagedata r:id="rId15" o:title="Results"/>
           </v:shape>
         </w:pict>
       </w:r>
@@ -7641,7 +6319,7 @@
         <w:rPr>
           <w:lang w:val="fr-FR"/>
         </w:rPr>
-        <w:t>de package</w:t>
+        <w:t>des résultats d’une recherche</w:t>
       </w:r>
     </w:p>
     <w:p>
@@ -7656,9 +6334,9 @@
           <w:lang w:val="fr-FR"/>
         </w:rPr>
         <w:lastRenderedPageBreak/>
-        <w:pict>
-          <v:shape id="_x0000_i1032" type="#_x0000_t75" style="width:453pt;height:354.75pt">
-            <v:imagedata r:id="rId19" o:title="Package_more"/>
+        <w:pict w14:anchorId="46E4EBA2">
+          <v:shape id="_x0000_i1029" type="#_x0000_t75" style="width:453pt;height:303pt">
+            <v:imagedata r:id="rId16" o:title="Results_noresult"/>
           </v:shape>
         </w:pict>
       </w:r>
@@ -7674,7 +6352,13 @@
         <w:rPr>
           <w:lang w:val="fr-FR"/>
         </w:rPr>
-        <w:t>Page du package après avoir cliqué sur « More » (description étendue)</w:t>
+        <w:t xml:space="preserve">Page </w:t>
+      </w:r>
+      <w:r>
+        <w:rPr>
+          <w:lang w:val="fr-FR"/>
+        </w:rPr>
+        <w:t>des résultats d’une recherche sans aucun résultat</w:t>
       </w:r>
     </w:p>
     <w:p>
@@ -7702,8 +6386,16 @@
         <w:rPr>
           <w:lang w:val="fr-FR"/>
         </w:rPr>
-        <w:t>Fréquente</w:t>
-      </w:r>
+        <w:t>Moyenne</w:t>
+      </w:r>
+    </w:p>
+    <w:p>
+      <w:pPr>
+        <w:pStyle w:val="Corpsdetexte"/>
+        <w:rPr>
+          <w:lang w:val="fr-FR"/>
+        </w:rPr>
+      </w:pPr>
     </w:p>
     <w:p>
       <w:pPr>
@@ -7736,7 +6428,7 @@
         <w:rPr>
           <w:lang w:val="fr-FR" w:eastAsia="x-none" w:bidi="ar-SA"/>
         </w:rPr>
-        <w:t>Changer de version du package</w:t>
+        <w:t>Afficher un package</w:t>
       </w:r>
     </w:p>
     <w:p>
@@ -7764,7 +6456,7 @@
         <w:rPr>
           <w:lang w:val="fr-FR"/>
         </w:rPr>
-        <w:t>L’utilisateur souhaite changer la version du package</w:t>
+        <w:t>L’utilisateur a effectué une recherche et a cliqué sur un résultat</w:t>
       </w:r>
     </w:p>
     <w:p>
@@ -7792,7 +6484,7 @@
         <w:rPr>
           <w:lang w:val="fr-FR"/>
         </w:rPr>
-        <w:t>L’Utilisateur qui change la version du package</w:t>
+        <w:t>Le Système qui affiche le package</w:t>
       </w:r>
     </w:p>
     <w:p>
@@ -7806,21 +6498,21 @@
         <w:rPr>
           <w:lang w:val="fr-FR"/>
         </w:rPr>
-        <w:t xml:space="preserve">Acteurs secondaires : </w:t>
+        <w:t xml:space="preserve">Préconditions : </w:t>
       </w:r>
     </w:p>
     <w:p>
       <w:pPr>
         <w:pStyle w:val="Corpsdetexte"/>
         <w:rPr>
-          <w:lang w:val="fr-FR" w:eastAsia="x-none" w:bidi="ar-SA"/>
-        </w:rPr>
-      </w:pPr>
-      <w:r>
-        <w:rPr>
-          <w:lang w:val="fr-FR" w:eastAsia="x-none" w:bidi="ar-SA"/>
-        </w:rPr>
-        <w:t>Le Système qui affiche la nouvelle version du package</w:t>
+          <w:lang w:val="fr-FR"/>
+        </w:rPr>
+      </w:pPr>
+      <w:r>
+        <w:rPr>
+          <w:lang w:val="fr-FR"/>
+        </w:rPr>
+        <w:t>L’utilisateur a cliqué sur un package</w:t>
       </w:r>
     </w:p>
     <w:p>
@@ -7830,89 +6522,47 @@
           <w:lang w:val="fr-FR"/>
         </w:rPr>
       </w:pPr>
+      <w:proofErr w:type="spellStart"/>
+      <w:r>
+        <w:rPr>
+          <w:lang w:val="fr-FR"/>
+        </w:rPr>
+        <w:t>Postconditions</w:t>
+      </w:r>
+      <w:proofErr w:type="spellEnd"/>
+      <w:r>
+        <w:rPr>
+          <w:lang w:val="fr-FR"/>
+        </w:rPr>
+        <w:t xml:space="preserve"> (garantie en cas de succès) : </w:t>
+      </w:r>
+    </w:p>
+    <w:p>
+      <w:pPr>
+        <w:pStyle w:val="Corpsdetexte"/>
+        <w:rPr>
+          <w:lang w:val="fr-FR"/>
+        </w:rPr>
+      </w:pPr>
+      <w:r>
+        <w:rPr>
+          <w:lang w:val="fr-FR"/>
+        </w:rPr>
+        <w:t>Le système a affiché la page du package choisi par l’utilisateur</w:t>
+      </w:r>
+    </w:p>
+    <w:p>
+      <w:pPr>
+        <w:pStyle w:val="Titre4"/>
+        <w:rPr>
+          <w:lang w:val="fr-FR"/>
+        </w:rPr>
+      </w:pPr>
       <w:r>
         <w:rPr>
           <w:lang w:val="fr-FR"/>
         </w:rPr>
         <w:lastRenderedPageBreak/>
-        <w:t xml:space="preserve">Préconditions : </w:t>
-      </w:r>
-    </w:p>
-    <w:p>
-      <w:pPr>
-        <w:pStyle w:val="Corpsdetexte"/>
-        <w:rPr>
-          <w:lang w:val="fr-FR"/>
-        </w:rPr>
-      </w:pPr>
-      <w:r>
-        <w:rPr>
-          <w:lang w:val="fr-FR"/>
-        </w:rPr>
-        <w:t xml:space="preserve">L’Utilisateur est sur la page d’un package en version </w:t>
-      </w:r>
-      <w:r>
-        <w:rPr>
-          <w:i/>
-          <w:lang w:val="fr-FR"/>
-        </w:rPr>
-        <w:t>x</w:t>
-      </w:r>
-    </w:p>
-    <w:p>
-      <w:pPr>
-        <w:pStyle w:val="Titre4"/>
-        <w:rPr>
-          <w:lang w:val="fr-FR"/>
-        </w:rPr>
-      </w:pPr>
-      <w:proofErr w:type="spellStart"/>
-      <w:r>
-        <w:rPr>
-          <w:lang w:val="fr-FR"/>
-        </w:rPr>
-        <w:t>Postconditions</w:t>
-      </w:r>
-      <w:proofErr w:type="spellEnd"/>
-      <w:r>
-        <w:rPr>
-          <w:lang w:val="fr-FR"/>
-        </w:rPr>
-        <w:t xml:space="preserve"> (garantie en cas de succès) : </w:t>
-      </w:r>
-    </w:p>
-    <w:p>
-      <w:pPr>
-        <w:pStyle w:val="Corpsdetexte"/>
-        <w:rPr>
-          <w:lang w:val="fr-FR"/>
-        </w:rPr>
-      </w:pPr>
-      <w:r>
-        <w:rPr>
-          <w:lang w:val="fr-FR"/>
-        </w:rPr>
-        <w:t xml:space="preserve">L’Utilisateur est sur la page du même package en version </w:t>
-      </w:r>
-      <w:r>
-        <w:rPr>
-          <w:i/>
-          <w:lang w:val="fr-FR"/>
-        </w:rPr>
-        <w:t>y</w:t>
-      </w:r>
-    </w:p>
-    <w:p>
-      <w:pPr>
-        <w:pStyle w:val="Titre4"/>
-        <w:rPr>
-          <w:lang w:val="fr-FR"/>
-        </w:rPr>
-      </w:pPr>
-      <w:r>
-        <w:rPr>
-          <w:lang w:val="fr-FR"/>
-        </w:rPr>
         <w:t xml:space="preserve">Scénario nominal : </w:t>
       </w:r>
     </w:p>
@@ -7933,10 +6583,350 @@
         </w:rPr>
       </w:pPr>
       <w:r>
-        <w:t xml:space="preserve">Le cas débute lorsque l’Utilisateur </w:t>
-      </w:r>
-      <w:r>
-        <w:t>clique sur le menu déroulant des versions</w:t>
+        <w:t>Le cas débute lorsque l’Utilisateur clique sur un package dans une rec</w:t>
+      </w:r>
+      <w:r>
+        <w:t>herche</w:t>
+      </w:r>
+    </w:p>
+    <w:p>
+      <w:pPr>
+        <w:pStyle w:val="casdutilisation-tape1"/>
+        <w:tabs>
+          <w:tab w:val="clear" w:pos="1068"/>
+          <w:tab w:val="num" w:pos="720"/>
+        </w:tabs>
+        <w:ind w:hanging="888"/>
+      </w:pPr>
+      <w:r>
+        <w:t>Le Système {verbe d’action} … renvoie la</w:t>
+      </w:r>
+      <w:r>
+        <w:t xml:space="preserve"> page du package</w:t>
+      </w:r>
+    </w:p>
+    <w:p>
+      <w:pPr>
+        <w:pStyle w:val="Titre4"/>
+        <w:rPr>
+          <w:lang w:val="fr-FR"/>
+        </w:rPr>
+      </w:pPr>
+      <w:r>
+        <w:rPr>
+          <w:lang w:val="fr-FR"/>
+        </w:rPr>
+        <w:t>Interface utilisateur:</w:t>
+      </w:r>
+    </w:p>
+    <w:p>
+      <w:pPr>
+        <w:pStyle w:val="InfoBlue"/>
+        <w:rPr>
+          <w:lang w:val="fr-FR"/>
+        </w:rPr>
+      </w:pPr>
+      <w:r>
+        <w:rPr>
+          <w:lang w:val="fr-FR"/>
+        </w:rPr>
+        <w:pict w14:anchorId="57308A1B">
+          <v:shape id="_x0000_i1030" type="#_x0000_t75" style="width:453pt;height:330.75pt">
+            <v:imagedata r:id="rId17" o:title="Package"/>
+          </v:shape>
+        </w:pict>
+      </w:r>
+    </w:p>
+    <w:p>
+      <w:pPr>
+        <w:pStyle w:val="Corpsdetexte"/>
+        <w:rPr>
+          <w:lang w:val="fr-FR"/>
+        </w:rPr>
+      </w:pPr>
+      <w:r>
+        <w:rPr>
+          <w:lang w:val="fr-FR"/>
+        </w:rPr>
+        <w:t xml:space="preserve">Page </w:t>
+      </w:r>
+      <w:r>
+        <w:rPr>
+          <w:lang w:val="fr-FR"/>
+        </w:rPr>
+        <w:t>de package</w:t>
+      </w:r>
+    </w:p>
+    <w:p>
+      <w:pPr>
+        <w:pStyle w:val="Corpsdetexte"/>
+        <w:rPr>
+          <w:lang w:val="fr-FR"/>
+        </w:rPr>
+      </w:pPr>
+      <w:r>
+        <w:rPr>
+          <w:lang w:val="fr-FR"/>
+        </w:rPr>
+        <w:lastRenderedPageBreak/>
+        <w:pict w14:anchorId="7C2F1FFF">
+          <v:shape id="_x0000_i1031" type="#_x0000_t75" style="width:453pt;height:354.75pt">
+            <v:imagedata r:id="rId18" o:title="Package_more"/>
+          </v:shape>
+        </w:pict>
+      </w:r>
+    </w:p>
+    <w:p>
+      <w:pPr>
+        <w:pStyle w:val="Corpsdetexte"/>
+        <w:rPr>
+          <w:lang w:val="fr-FR"/>
+        </w:rPr>
+      </w:pPr>
+      <w:r>
+        <w:rPr>
+          <w:lang w:val="fr-FR"/>
+        </w:rPr>
+        <w:t>Page du package après avoir cliqué sur « More » (description étendue)</w:t>
+      </w:r>
+    </w:p>
+    <w:p>
+      <w:pPr>
+        <w:pStyle w:val="Titre4"/>
+        <w:rPr>
+          <w:lang w:val="fr-FR"/>
+        </w:rPr>
+      </w:pPr>
+      <w:r>
+        <w:rPr>
+          <w:lang w:val="fr-FR"/>
+        </w:rPr>
+        <w:t xml:space="preserve">Fréquence : </w:t>
+      </w:r>
+    </w:p>
+    <w:p>
+      <w:pPr>
+        <w:pStyle w:val="Corpsdetexte"/>
+        <w:rPr>
+          <w:lang w:val="fr-FR"/>
+        </w:rPr>
+      </w:pPr>
+      <w:r>
+        <w:rPr>
+          <w:lang w:val="fr-FR"/>
+        </w:rPr>
+        <w:t>Fréquente</w:t>
+      </w:r>
+    </w:p>
+    <w:p>
+      <w:pPr>
+        <w:pStyle w:val="Corpsdetexte"/>
+        <w:rPr>
+          <w:lang w:val="fr-FR"/>
+        </w:rPr>
+      </w:pPr>
+    </w:p>
+    <w:p>
+      <w:pPr>
+        <w:pStyle w:val="Titre3"/>
+        <w:numPr>
+          <w:ilvl w:val="0"/>
+          <w:numId w:val="17"/>
+        </w:numPr>
+      </w:pPr>
+      <w:r>
+        <w:t>Nom du cas</w:t>
+      </w:r>
+    </w:p>
+    <w:p>
+      <w:pPr>
+        <w:pStyle w:val="Corpsdetexte"/>
+        <w:rPr>
+          <w:lang w:val="fr-FR" w:eastAsia="x-none" w:bidi="ar-SA"/>
+        </w:rPr>
+      </w:pPr>
+      <w:r>
+        <w:rPr>
+          <w:lang w:val="fr-FR" w:eastAsia="x-none" w:bidi="ar-SA"/>
+        </w:rPr>
+        <w:t>Changer de version du package</w:t>
+      </w:r>
+    </w:p>
+    <w:p>
+      <w:pPr>
+        <w:pStyle w:val="Titre4"/>
+        <w:rPr>
+          <w:lang w:val="fr-FR"/>
+        </w:rPr>
+      </w:pPr>
+      <w:r>
+        <w:rPr>
+          <w:lang w:val="fr-FR"/>
+        </w:rPr>
+        <w:t xml:space="preserve">Description : </w:t>
+      </w:r>
+    </w:p>
+    <w:p>
+      <w:pPr>
+        <w:pStyle w:val="Corpsdetexte"/>
+        <w:rPr>
+          <w:lang w:val="fr-FR"/>
+        </w:rPr>
+      </w:pPr>
+      <w:r>
+        <w:rPr>
+          <w:lang w:val="fr-FR"/>
+        </w:rPr>
+        <w:t>L’utilisateur souhaite changer la version du package</w:t>
+      </w:r>
+    </w:p>
+    <w:p>
+      <w:pPr>
+        <w:pStyle w:val="Titre4"/>
+        <w:rPr>
+          <w:lang w:val="fr-FR"/>
+        </w:rPr>
+      </w:pPr>
+      <w:r>
+        <w:rPr>
+          <w:lang w:val="fr-FR"/>
+        </w:rPr>
+        <w:t xml:space="preserve">Acteur principal : </w:t>
+      </w:r>
+    </w:p>
+    <w:p>
+      <w:pPr>
+        <w:pStyle w:val="Corpsdetexte"/>
+        <w:rPr>
+          <w:lang w:val="fr-FR"/>
+        </w:rPr>
+      </w:pPr>
+      <w:r>
+        <w:rPr>
+          <w:lang w:val="fr-FR"/>
+        </w:rPr>
+        <w:t>L’Utilisateur qui change la version du package</w:t>
+      </w:r>
+    </w:p>
+    <w:p>
+      <w:pPr>
+        <w:pStyle w:val="Titre4"/>
+        <w:rPr>
+          <w:lang w:val="fr-FR"/>
+        </w:rPr>
+      </w:pPr>
+      <w:r>
+        <w:rPr>
+          <w:lang w:val="fr-FR"/>
+        </w:rPr>
+        <w:t xml:space="preserve">Acteurs secondaires : </w:t>
+      </w:r>
+    </w:p>
+    <w:p>
+      <w:pPr>
+        <w:pStyle w:val="Corpsdetexte"/>
+        <w:rPr>
+          <w:lang w:val="fr-FR" w:eastAsia="x-none" w:bidi="ar-SA"/>
+        </w:rPr>
+      </w:pPr>
+      <w:r>
+        <w:rPr>
+          <w:lang w:val="fr-FR" w:eastAsia="x-none" w:bidi="ar-SA"/>
+        </w:rPr>
+        <w:t>Le Système qui affiche la nouvelle version du package</w:t>
+      </w:r>
+    </w:p>
+    <w:p>
+      <w:pPr>
+        <w:pStyle w:val="Titre4"/>
+        <w:rPr>
+          <w:lang w:val="fr-FR"/>
+        </w:rPr>
+      </w:pPr>
+      <w:r>
+        <w:rPr>
+          <w:lang w:val="fr-FR"/>
+        </w:rPr>
+        <w:lastRenderedPageBreak/>
+        <w:t xml:space="preserve">Préconditions : </w:t>
+      </w:r>
+    </w:p>
+    <w:p>
+      <w:pPr>
+        <w:pStyle w:val="Corpsdetexte"/>
+        <w:rPr>
+          <w:lang w:val="fr-FR"/>
+        </w:rPr>
+      </w:pPr>
+      <w:r>
+        <w:rPr>
+          <w:lang w:val="fr-FR"/>
+        </w:rPr>
+        <w:t xml:space="preserve">L’Utilisateur est sur la page d’un package en version </w:t>
+      </w:r>
+      <w:r>
+        <w:rPr>
+          <w:i/>
+          <w:lang w:val="fr-FR"/>
+        </w:rPr>
+        <w:t>x</w:t>
+      </w:r>
+    </w:p>
+    <w:p>
+      <w:pPr>
+        <w:pStyle w:val="Titre4"/>
+        <w:rPr>
+          <w:lang w:val="fr-FR"/>
+        </w:rPr>
+      </w:pPr>
+      <w:proofErr w:type="spellStart"/>
+      <w:r>
+        <w:rPr>
+          <w:lang w:val="fr-FR"/>
+        </w:rPr>
+        <w:t>Postconditions</w:t>
+      </w:r>
+      <w:proofErr w:type="spellEnd"/>
+      <w:r>
+        <w:rPr>
+          <w:lang w:val="fr-FR"/>
+        </w:rPr>
+        <w:t xml:space="preserve"> (garantie en cas de succès) : </w:t>
+      </w:r>
+    </w:p>
+    <w:p>
+      <w:pPr>
+        <w:pStyle w:val="Corpsdetexte"/>
+        <w:rPr>
+          <w:lang w:val="fr-FR"/>
+        </w:rPr>
+      </w:pPr>
+      <w:r>
+        <w:rPr>
+          <w:lang w:val="fr-FR"/>
+        </w:rPr>
+        <w:t xml:space="preserve">L’Utilisateur est sur la page du même package en version </w:t>
+      </w:r>
+      <w:r>
+        <w:rPr>
+          <w:i/>
+          <w:lang w:val="fr-FR"/>
+        </w:rPr>
+        <w:t>y</w:t>
+      </w:r>
+    </w:p>
+    <w:p>
+      <w:pPr>
+        <w:pStyle w:val="Titre4"/>
+        <w:rPr>
+          <w:lang w:val="fr-FR"/>
+        </w:rPr>
+      </w:pPr>
+      <w:r>
+        <w:rPr>
+          <w:lang w:val="fr-FR"/>
+        </w:rPr>
+        <w:t xml:space="preserve">Scénario nominal : </w:t>
       </w:r>
     </w:p>
     <w:p>
@@ -7956,6 +6946,29 @@
         </w:rPr>
       </w:pPr>
       <w:r>
+        <w:t xml:space="preserve">Le cas débute lorsque l’Utilisateur </w:t>
+      </w:r>
+      <w:r>
+        <w:t>clique sur le menu déroulant des versions</w:t>
+      </w:r>
+    </w:p>
+    <w:p>
+      <w:pPr>
+        <w:pStyle w:val="casdutilisation-tape1"/>
+        <w:numPr>
+          <w:ilvl w:val="0"/>
+          <w:numId w:val="19"/>
+        </w:numPr>
+        <w:tabs>
+          <w:tab w:val="clear" w:pos="1068"/>
+          <w:tab w:val="num" w:pos="720"/>
+        </w:tabs>
+        <w:ind w:left="567"/>
+        <w:rPr>
+          <w:lang w:eastAsia="x-none"/>
+        </w:rPr>
+      </w:pPr>
+      <w:r>
         <w:t>L’Utilisateur clique sur la version souhaitée dans le menu déroulant</w:t>
       </w:r>
     </w:p>
@@ -8000,9 +7013,9 @@
         <w:rPr>
           <w:lang w:val="fr-FR"/>
         </w:rPr>
-        <w:pict>
-          <v:shape id="_x0000_i1033" type="#_x0000_t75" style="width:453pt;height:332.25pt">
-            <v:imagedata r:id="rId20" o:title="Package_version"/>
+        <w:pict w14:anchorId="36EB72F2">
+          <v:shape id="_x0000_i1032" type="#_x0000_t75" style="width:453pt;height:332.25pt">
+            <v:imagedata r:id="rId19" o:title="Package_version"/>
           </v:shape>
         </w:pict>
       </w:r>
@@ -8078,7 +7091,7 @@
       <w:r>
         <w:br w:type="page"/>
       </w:r>
-      <w:bookmarkStart w:id="17" w:name="_Toc254870974"/>
+      <w:bookmarkStart w:id="23" w:name="_Toc254870974"/>
       <w:r>
         <w:lastRenderedPageBreak/>
         <w:t>Spécifications</w:t>
@@ -8086,7 +7099,7 @@
       <w:r>
         <w:t xml:space="preserve"> non fonctionnelles</w:t>
       </w:r>
-      <w:bookmarkEnd w:id="17"/>
+      <w:bookmarkEnd w:id="23"/>
     </w:p>
     <w:p>
       <w:pPr>
@@ -8095,16 +7108,16 @@
           <w:lang w:val="fr-FR"/>
         </w:rPr>
       </w:pPr>
-      <w:bookmarkStart w:id="18" w:name="_Toc204692628"/>
-      <w:bookmarkStart w:id="19" w:name="_Toc254870975"/>
+      <w:bookmarkStart w:id="24" w:name="_Toc204692628"/>
+      <w:bookmarkStart w:id="25" w:name="_Toc254870975"/>
       <w:r>
         <w:rPr>
           <w:lang w:val="fr-FR"/>
         </w:rPr>
         <w:t>Environnement opérationnel</w:t>
       </w:r>
-      <w:bookmarkEnd w:id="18"/>
-      <w:bookmarkEnd w:id="19"/>
+      <w:bookmarkEnd w:id="24"/>
+      <w:bookmarkEnd w:id="25"/>
     </w:p>
     <w:p>
       <w:pPr>
@@ -8234,16 +7247,16 @@
           <w:lang w:val="fr-FR"/>
         </w:rPr>
       </w:pPr>
-      <w:bookmarkStart w:id="20" w:name="_Toc204692629"/>
-      <w:bookmarkStart w:id="21" w:name="_Toc254870976"/>
+      <w:bookmarkStart w:id="26" w:name="_Toc204692629"/>
+      <w:bookmarkStart w:id="27" w:name="_Toc254870976"/>
       <w:r>
         <w:rPr>
           <w:lang w:val="fr-FR"/>
         </w:rPr>
         <w:t>Contraintes de conception et d’implémentation</w:t>
       </w:r>
-      <w:bookmarkEnd w:id="20"/>
-      <w:bookmarkEnd w:id="21"/>
+      <w:bookmarkEnd w:id="26"/>
+      <w:bookmarkEnd w:id="27"/>
     </w:p>
     <w:p>
       <w:pPr>
@@ -8581,8 +7594,8 @@
           <w:lang w:val="fr-FR"/>
         </w:rPr>
       </w:pPr>
-      <w:bookmarkStart w:id="22" w:name="_Toc204692630"/>
-      <w:bookmarkStart w:id="23" w:name="_Toc254870977"/>
+      <w:bookmarkStart w:id="28" w:name="_Toc204692630"/>
+      <w:bookmarkStart w:id="29" w:name="_Toc254870977"/>
       <w:r>
         <w:rPr>
           <w:lang w:val="fr-FR"/>
@@ -8590,8 +7603,8 @@
         <w:lastRenderedPageBreak/>
         <w:t>Documentation utilisateur</w:t>
       </w:r>
-      <w:bookmarkEnd w:id="22"/>
-      <w:bookmarkEnd w:id="23"/>
+      <w:bookmarkEnd w:id="28"/>
+      <w:bookmarkEnd w:id="29"/>
     </w:p>
     <w:p>
       <w:pPr>
@@ -8650,16 +7663,16 @@
           <w:lang w:val="fr-FR"/>
         </w:rPr>
       </w:pPr>
-      <w:bookmarkStart w:id="24" w:name="_Toc204692645"/>
-      <w:bookmarkStart w:id="25" w:name="_Toc254870980"/>
+      <w:bookmarkStart w:id="30" w:name="_Toc204692645"/>
+      <w:bookmarkStart w:id="31" w:name="_Toc254870980"/>
       <w:r>
         <w:rPr>
           <w:lang w:val="fr-FR"/>
         </w:rPr>
         <w:t>Attributs de qualité</w:t>
       </w:r>
-      <w:bookmarkEnd w:id="24"/>
-      <w:bookmarkEnd w:id="25"/>
+      <w:bookmarkEnd w:id="30"/>
+      <w:bookmarkEnd w:id="31"/>
       <w:r>
         <w:rPr>
           <w:lang w:val="fr-FR"/>
@@ -9158,12 +8171,10 @@
           <w:lang w:val="fr-FR"/>
         </w:rPr>
       </w:pPr>
-      <w:bookmarkStart w:id="26" w:name="_GoBack"/>
-      <w:bookmarkEnd w:id="26"/>
     </w:p>
     <w:sectPr>
-      <w:headerReference w:type="default" r:id="rId21"/>
-      <w:footerReference w:type="default" r:id="rId22"/>
+      <w:headerReference w:type="default" r:id="rId20"/>
+      <w:footerReference w:type="default" r:id="rId21"/>
       <w:pgSz w:w="11906" w:h="16838" w:code="9"/>
       <w:pgMar w:top="1418" w:right="1418" w:bottom="1418" w:left="1418" w:header="709" w:footer="709" w:gutter="0"/>
       <w:cols w:space="708"/>
@@ -9171,6 +8182,208 @@
     </w:sectPr>
   </w:body>
 </w:document>
+</file>
+
+<file path=word/comments.xml><?xml version="1.0" encoding="utf-8"?>
+<w:comments xmlns:wpc="http://schemas.microsoft.com/office/word/2010/wordprocessingCanvas" xmlns:mc="http://schemas.openxmlformats.org/markup-compatibility/2006" xmlns:o="urn:schemas-microsoft-com:office:office" xmlns:r="http://schemas.openxmlformats.org/officeDocument/2006/relationships" xmlns:m="http://schemas.openxmlformats.org/officeDocument/2006/math" xmlns:v="urn:schemas-microsoft-com:vml" xmlns:wp14="http://schemas.microsoft.com/office/word/2010/wordprocessingDrawing" xmlns:wp="http://schemas.openxmlformats.org/drawingml/2006/wordprocessingDrawing" xmlns:w10="urn:schemas-microsoft-com:office:word" xmlns:w="http://schemas.openxmlformats.org/wordprocessingml/2006/main" xmlns:w14="http://schemas.microsoft.com/office/word/2010/wordml" xmlns:w15="http://schemas.microsoft.com/office/word/2012/wordml" xmlns:wpg="http://schemas.microsoft.com/office/word/2010/wordprocessingGroup" xmlns:wpi="http://schemas.microsoft.com/office/word/2010/wordprocessingInk" xmlns:wne="http://schemas.microsoft.com/office/word/2006/wordml" xmlns:wps="http://schemas.microsoft.com/office/word/2010/wordprocessingShape" mc:Ignorable="w14 w15 wp14">
+  <w:comment w:id="2" w:author="Antonin CHARRIER" w:date="2016-10-21T09:40:00Z" w:initials="AC">
+    <w:p>
+      <w:pPr>
+        <w:pStyle w:val="Commentaire0"/>
+      </w:pPr>
+      <w:r>
+        <w:rPr>
+          <w:rStyle w:val="Marquedecommentaire"/>
+        </w:rPr>
+        <w:annotationRef/>
+      </w:r>
+      <w:proofErr w:type="gramStart"/>
+      <w:r>
+        <w:t>verifier</w:t>
+      </w:r>
+      <w:proofErr w:type="gramEnd"/>
+      <w:r>
+        <w:t xml:space="preserve"> </w:t>
+      </w:r>
+      <w:proofErr w:type="spellStart"/>
+      <w:r>
+        <w:t>si</w:t>
+      </w:r>
+      <w:proofErr w:type="spellEnd"/>
+      <w:r>
+        <w:t xml:space="preserve"> </w:t>
+      </w:r>
+      <w:proofErr w:type="spellStart"/>
+      <w:r>
+        <w:t>étude</w:t>
+      </w:r>
+      <w:proofErr w:type="spellEnd"/>
+      <w:r>
+        <w:t xml:space="preserve"> </w:t>
+      </w:r>
+      <w:proofErr w:type="spellStart"/>
+      <w:r>
+        <w:t>opp</w:t>
+      </w:r>
+      <w:proofErr w:type="spellEnd"/>
+      <w:r>
+        <w:t xml:space="preserve"> </w:t>
+      </w:r>
+      <w:proofErr w:type="spellStart"/>
+      <w:r>
+        <w:t>ou</w:t>
+      </w:r>
+      <w:proofErr w:type="spellEnd"/>
+      <w:r>
+        <w:t xml:space="preserve"> </w:t>
+      </w:r>
+      <w:proofErr w:type="spellStart"/>
+      <w:r>
+        <w:t>charte</w:t>
+      </w:r>
+      <w:proofErr w:type="spellEnd"/>
+    </w:p>
+  </w:comment>
+  <w:comment w:id="4" w:author="Antonin CHARRIER" w:date="2016-10-21T09:40:00Z" w:initials="AC">
+    <w:p>
+      <w:pPr>
+        <w:pStyle w:val="Commentaire0"/>
+      </w:pPr>
+      <w:r>
+        <w:rPr>
+          <w:rStyle w:val="Marquedecommentaire"/>
+        </w:rPr>
+        <w:annotationRef/>
+      </w:r>
+      <w:proofErr w:type="gramStart"/>
+      <w:r>
+        <w:t>idem</w:t>
+      </w:r>
+      <w:proofErr w:type="gramEnd"/>
+    </w:p>
+  </w:comment>
+  <w:comment w:id="6" w:author="Antonin CHARRIER" w:date="2016-10-21T09:40:00Z" w:initials="AC">
+    <w:p>
+      <w:pPr>
+        <w:pStyle w:val="Commentaire0"/>
+      </w:pPr>
+      <w:r>
+        <w:rPr>
+          <w:rStyle w:val="Marquedecommentaire"/>
+        </w:rPr>
+        <w:annotationRef/>
+      </w:r>
+      <w:proofErr w:type="gramStart"/>
+      <w:r>
+        <w:t>idem</w:t>
+      </w:r>
+      <w:proofErr w:type="gramEnd"/>
+    </w:p>
+  </w:comment>
+  <w:comment w:id="8" w:author="Antonin CHARRIER" w:date="2016-10-21T09:41:00Z" w:initials="AC">
+    <w:p>
+      <w:pPr>
+        <w:pStyle w:val="Commentaire0"/>
+      </w:pPr>
+      <w:r>
+        <w:rPr>
+          <w:rStyle w:val="Marquedecommentaire"/>
+        </w:rPr>
+        <w:annotationRef/>
+      </w:r>
+      <w:proofErr w:type="spellStart"/>
+      <w:r>
+        <w:t>Graphe</w:t>
+      </w:r>
+      <w:proofErr w:type="spellEnd"/>
+      <w:r>
+        <w:t xml:space="preserve"> </w:t>
+      </w:r>
+      <w:proofErr w:type="spellStart"/>
+      <w:r>
+        <w:t>orienté</w:t>
+      </w:r>
+      <w:proofErr w:type="spellEnd"/>
+      <w:r>
+        <w:t xml:space="preserve"> </w:t>
+      </w:r>
+      <w:proofErr w:type="spellStart"/>
+      <w:r>
+        <w:t>cyclique</w:t>
+      </w:r>
+      <w:proofErr w:type="spellEnd"/>
+      <w:r>
+        <w:t xml:space="preserve">, </w:t>
+      </w:r>
+      <w:proofErr w:type="spellStart"/>
+      <w:r>
+        <w:t>mieux</w:t>
+      </w:r>
+      <w:proofErr w:type="spellEnd"/>
+      <w:r>
+        <w:t xml:space="preserve"> </w:t>
+      </w:r>
+      <w:proofErr w:type="spellStart"/>
+      <w:r>
+        <w:t>définir</w:t>
+      </w:r>
+      <w:proofErr w:type="spellEnd"/>
+    </w:p>
+  </w:comment>
+  <w:comment w:id="9" w:author="Antonin CHARRIER" w:date="2016-10-21T09:41:00Z" w:initials="AC">
+    <w:p>
+      <w:pPr>
+        <w:pStyle w:val="Commentaire0"/>
+      </w:pPr>
+      <w:r>
+        <w:rPr>
+          <w:rStyle w:val="Marquedecommentaire"/>
+        </w:rPr>
+        <w:annotationRef/>
+      </w:r>
+      <w:proofErr w:type="spellStart"/>
+      <w:r>
+        <w:t>Mieux</w:t>
+      </w:r>
+      <w:proofErr w:type="spellEnd"/>
+      <w:r>
+        <w:t xml:space="preserve"> </w:t>
+      </w:r>
+      <w:proofErr w:type="spellStart"/>
+      <w:r>
+        <w:t>définir</w:t>
+      </w:r>
+      <w:proofErr w:type="spellEnd"/>
+    </w:p>
+  </w:comment>
+  <w:comment w:id="15" w:author="Antonin CHARRIER" w:date="2016-10-21T09:43:00Z" w:initials="AC">
+    <w:p>
+      <w:pPr>
+        <w:pStyle w:val="Commentaire0"/>
+      </w:pPr>
+      <w:r>
+        <w:rPr>
+          <w:rStyle w:val="Marquedecommentaire"/>
+        </w:rPr>
+        <w:annotationRef/>
+      </w:r>
+      <w:r>
+        <w:t>A FAIRE</w:t>
+      </w:r>
+    </w:p>
+  </w:comment>
+</w:comments>
+</file>
+
+<file path=word/commentsExtended.xml><?xml version="1.0" encoding="utf-8"?>
+<w15:commentsEx xmlns:wpc="http://schemas.microsoft.com/office/word/2010/wordprocessingCanvas" xmlns:mc="http://schemas.openxmlformats.org/markup-compatibility/2006" xmlns:o="urn:schemas-microsoft-com:office:office" xmlns:r="http://schemas.openxmlformats.org/officeDocument/2006/relationships" xmlns:m="http://schemas.openxmlformats.org/officeDocument/2006/math" xmlns:v="urn:schemas-microsoft-com:vml" xmlns:wp14="http://schemas.microsoft.com/office/word/2010/wordprocessingDrawing" xmlns:wp="http://schemas.openxmlformats.org/drawingml/2006/wordprocessingDrawing" xmlns:w10="urn:schemas-microsoft-com:office:word" xmlns:w="http://schemas.openxmlformats.org/wordprocessingml/2006/main" xmlns:w14="http://schemas.microsoft.com/office/word/2010/wordml" xmlns:w15="http://schemas.microsoft.com/office/word/2012/wordml" xmlns:wpg="http://schemas.microsoft.com/office/word/2010/wordprocessingGroup" xmlns:wpi="http://schemas.microsoft.com/office/word/2010/wordprocessingInk" xmlns:wne="http://schemas.microsoft.com/office/word/2006/wordml" xmlns:wps="http://schemas.microsoft.com/office/word/2010/wordprocessingShape" mc:Ignorable="w14 w15 wp14">
+  <w15:commentEx w15:paraId="0A606A7D" w15:done="0"/>
+  <w15:commentEx w15:paraId="2FE1FC80" w15:done="0"/>
+  <w15:commentEx w15:paraId="0BA09218" w15:done="0"/>
+  <w15:commentEx w15:paraId="2A116329" w15:done="0"/>
+  <w15:commentEx w15:paraId="7815D776" w15:done="0"/>
+  <w15:commentEx w15:paraId="78F7B337" w15:done="0"/>
+</w15:commentsEx>
 </file>
 
 <file path=word/endnotes.xml><?xml version="1.0" encoding="utf-8"?>
@@ -9201,14 +8414,27 @@
         <w:top w:val="single" w:sz="4" w:space="1" w:color="auto"/>
       </w:pBdr>
     </w:pPr>
-    <w:fldSimple w:instr=" FILENAME  \* MERGEFORMAT ">
-      <w:r>
-        <w:rPr>
-          <w:noProof/>
-        </w:rPr>
-        <w:t>specifications-IL.doc</w:t>
-      </w:r>
-    </w:fldSimple>
+    <w:r>
+      <w:fldChar w:fldCharType="begin"/>
+    </w:r>
+    <w:r>
+      <w:instrText xml:space="preserve"> FILENAME  \* MERGEFORMAT </w:instrText>
+    </w:r>
+    <w:r>
+      <w:fldChar w:fldCharType="separate"/>
+    </w:r>
+    <w:r>
+      <w:rPr>
+        <w:noProof/>
+      </w:rPr>
+      <w:t>specifications-IL.doc</w:t>
+    </w:r>
+    <w:r>
+      <w:rPr>
+        <w:noProof/>
+      </w:rPr>
+      <w:fldChar w:fldCharType="end"/>
+    </w:r>
     <w:r>
       <w:tab/>
     </w:r>
@@ -9245,7 +8471,7 @@
         <w:rStyle w:val="Numrodepage"/>
         <w:noProof/>
       </w:rPr>
-      <w:t>20</w:t>
+      <w:t>7</w:t>
     </w:r>
     <w:r>
       <w:rPr>
@@ -9282,7 +8508,7 @@
         <w:rStyle w:val="Numrodepage"/>
         <w:noProof/>
       </w:rPr>
-      <w:t>20</w:t>
+      <w:t>19</w:t>
     </w:r>
     <w:r>
       <w:rPr>
@@ -9359,7 +8585,7 @@
               <w:noProof/>
               <w:lang w:val="fr-FR" w:eastAsia="fr-FR" w:bidi="ar-SA"/>
             </w:rPr>
-            <w:pict>
+            <w:pict w14:anchorId="20890EA7">
               <v:shapetype id="_x0000_t75" coordsize="21600,21600" o:spt="75" o:preferrelative="t" path="m@4@5l@4@11@9@11@9@5xe" filled="f" stroked="f">
                 <v:stroke joinstyle="miter"/>
                 <v:formulas>
@@ -9379,7 +8605,7 @@
                 <v:path o:extrusionok="f" gradientshapeok="t" o:connecttype="rect"/>
                 <o:lock v:ext="edit" aspectratio="t"/>
               </v:shapetype>
-              <v:shape id="Image 1" o:spid="_x0000_i1034" type="#_x0000_t75" alt="https://encrypted-tbn2.gstatic.com/images?q=tbn:ANd9GcSX1Yxc-XxfVUUYVYKrqJx3JSXIM4jzM5vWnIm1YpWlqNJ0VKQFGQ" style="width:97.5pt;height:20.25pt;visibility:visible;mso-position-vertical:top">
+              <v:shape id="Image 1" o:spid="_x0000_i1035" type="#_x0000_t75" alt="https://encrypted-tbn2.gstatic.com/images?q=tbn:ANd9GcSX1Yxc-XxfVUUYVYKrqJx3JSXIM4jzM5vWnIm1YpWlqNJ0VKQFGQ" style="width:97.5pt;height:20.25pt;visibility:visible;mso-position-vertical:top">
                 <v:imagedata r:id="rId1" o:title="ANd9GcSX1Yxc-XxfVUUYVYKrqJx3JSXIM4jzM5vWnIm1YpWlqNJ0VKQFGQ"/>
               </v:shape>
             </w:pict>
@@ -9536,14 +8762,24 @@
           <w:r>
             <w:t xml:space="preserve">Version </w:t>
           </w:r>
-          <w:fldSimple w:instr=" DOCPROPERTY  Version  \* MERGEFORMAT ">
-            <w:r>
-              <w:t>1.</w:t>
-            </w:r>
-            <w:r>
-              <w:t>0</w:t>
-            </w:r>
-          </w:fldSimple>
+          <w:r>
+            <w:fldChar w:fldCharType="begin"/>
+          </w:r>
+          <w:r>
+            <w:instrText xml:space="preserve"> DOCPROPERTY  Version  \* MERGEFORMAT </w:instrText>
+          </w:r>
+          <w:r>
+            <w:fldChar w:fldCharType="separate"/>
+          </w:r>
+          <w:r>
+            <w:t>1.</w:t>
+          </w:r>
+          <w:r>
+            <w:t>0</w:t>
+          </w:r>
+          <w:r>
+            <w:fldChar w:fldCharType="end"/>
+          </w:r>
         </w:p>
       </w:tc>
       <w:tc>
@@ -9559,17 +8795,27 @@
             </w:tabs>
             <w:jc w:val="center"/>
           </w:pPr>
-          <w:fldSimple w:instr=" DOCPROPERTY  Date  \* MERGEFORMAT ">
-            <w:r>
-              <w:t>31</w:t>
-            </w:r>
-            <w:r>
-              <w:t>/03/201</w:t>
-            </w:r>
-            <w:r>
-              <w:t>5</w:t>
-            </w:r>
-          </w:fldSimple>
+          <w:r>
+            <w:fldChar w:fldCharType="begin"/>
+          </w:r>
+          <w:r>
+            <w:instrText xml:space="preserve"> DOCPROPERTY  Date  \* MERGEFORMAT </w:instrText>
+          </w:r>
+          <w:r>
+            <w:fldChar w:fldCharType="separate"/>
+          </w:r>
+          <w:r>
+            <w:t>31</w:t>
+          </w:r>
+          <w:r>
+            <w:t>/03/201</w:t>
+          </w:r>
+          <w:r>
+            <w:t>5</w:t>
+          </w:r>
+          <w:r>
+            <w:fldChar w:fldCharType="end"/>
+          </w:r>
         </w:p>
       </w:tc>
     </w:tr>
@@ -11037,6 +10283,14 @@
   </w:num>
   <w:numIdMacAtCleanup w:val="26"/>
 </w:numbering>
+</file>
+
+<file path=word/people.xml><?xml version="1.0" encoding="utf-8"?>
+<w15:people xmlns:wpc="http://schemas.microsoft.com/office/word/2010/wordprocessingCanvas" xmlns:mc="http://schemas.openxmlformats.org/markup-compatibility/2006" xmlns:o="urn:schemas-microsoft-com:office:office" xmlns:r="http://schemas.openxmlformats.org/officeDocument/2006/relationships" xmlns:m="http://schemas.openxmlformats.org/officeDocument/2006/math" xmlns:v="urn:schemas-microsoft-com:vml" xmlns:wp14="http://schemas.microsoft.com/office/word/2010/wordprocessingDrawing" xmlns:wp="http://schemas.openxmlformats.org/drawingml/2006/wordprocessingDrawing" xmlns:w10="urn:schemas-microsoft-com:office:word" xmlns:w="http://schemas.openxmlformats.org/wordprocessingml/2006/main" xmlns:w14="http://schemas.microsoft.com/office/word/2010/wordml" xmlns:w15="http://schemas.microsoft.com/office/word/2012/wordml" xmlns:wpg="http://schemas.microsoft.com/office/word/2010/wordprocessingGroup" xmlns:wpi="http://schemas.microsoft.com/office/word/2010/wordprocessingInk" xmlns:wne="http://schemas.microsoft.com/office/word/2006/wordml" xmlns:wps="http://schemas.microsoft.com/office/word/2010/wordprocessingShape" mc:Ignorable="w14 w15 wp14">
+  <w15:person w15:author="Antonin CHARRIER">
+    <w15:presenceInfo w15:providerId="Windows Live" w15:userId="bb9dfb79b67153e3"/>
+  </w15:person>
+</w15:people>
 </file>
 
 <file path=word/styles.xml><?xml version="1.0" encoding="utf-8"?>
@@ -12853,7 +12107,7 @@
 </file>
 
 <file path=customXml/itemProps1.xml><?xml version="1.0" encoding="utf-8"?>
-<ds:datastoreItem xmlns:ds="http://schemas.openxmlformats.org/officeDocument/2006/customXml" ds:itemID="{EF9CD66C-EF1F-433A-8E2E-3EA59E0945E6}">
+<ds:datastoreItem xmlns:ds="http://schemas.openxmlformats.org/officeDocument/2006/customXml" ds:itemID="{198CEBEA-80D9-416A-9BAA-CC6FE3EFC54A}">
   <ds:schemaRefs>
     <ds:schemaRef ds:uri="http://schemas.openxmlformats.org/officeDocument/2006/bibliography"/>
   </ds:schemaRefs>

--- a/Avant-projet/[PI][IL] specifications.docx
+++ b/Avant-projet/[PI][IL] specifications.docx
@@ -1,6 +1,6 @@
 
 <file path=word/document.xml><?xml version="1.0" encoding="utf-8"?>
-<w:document xmlns:wpc="http://schemas.microsoft.com/office/word/2010/wordprocessingCanvas" xmlns:mc="http://schemas.openxmlformats.org/markup-compatibility/2006" xmlns:o="urn:schemas-microsoft-com:office:office" xmlns:r="http://schemas.openxmlformats.org/officeDocument/2006/relationships" xmlns:m="http://schemas.openxmlformats.org/officeDocument/2006/math" xmlns:v="urn:schemas-microsoft-com:vml" xmlns:wp14="http://schemas.microsoft.com/office/word/2010/wordprocessingDrawing" xmlns:wp="http://schemas.openxmlformats.org/drawingml/2006/wordprocessingDrawing" xmlns:w10="urn:schemas-microsoft-com:office:word" xmlns:w="http://schemas.openxmlformats.org/wordprocessingml/2006/main" xmlns:w14="http://schemas.microsoft.com/office/word/2010/wordml" xmlns:w15="http://schemas.microsoft.com/office/word/2012/wordml" xmlns:wpg="http://schemas.microsoft.com/office/word/2010/wordprocessingGroup" xmlns:wpi="http://schemas.microsoft.com/office/word/2010/wordprocessingInk" xmlns:wne="http://schemas.microsoft.com/office/word/2006/wordml" xmlns:wps="http://schemas.microsoft.com/office/word/2010/wordprocessingShape" mc:Ignorable="w14 w15 wp14">
+<w:document xmlns:wpc="http://schemas.microsoft.com/office/word/2010/wordprocessingCanvas" xmlns:cx="http://schemas.microsoft.com/office/drawing/2014/chartex" xmlns:cx1="http://schemas.microsoft.com/office/drawing/2015/9/8/chartex" xmlns:cx2="http://schemas.microsoft.com/office/drawing/2015/10/21/chartex" xmlns:cx3="http://schemas.microsoft.com/office/drawing/2016/5/9/chartex" xmlns:cx4="http://schemas.microsoft.com/office/drawing/2016/5/10/chartex" xmlns:cx5="http://schemas.microsoft.com/office/drawing/2016/5/11/chartex" xmlns:mc="http://schemas.openxmlformats.org/markup-compatibility/2006" xmlns:o="urn:schemas-microsoft-com:office:office" xmlns:r="http://schemas.openxmlformats.org/officeDocument/2006/relationships" xmlns:m="http://schemas.openxmlformats.org/officeDocument/2006/math" xmlns:v="urn:schemas-microsoft-com:vml" xmlns:wp14="http://schemas.microsoft.com/office/word/2010/wordprocessingDrawing" xmlns:wp="http://schemas.openxmlformats.org/drawingml/2006/wordprocessingDrawing" xmlns:w10="urn:schemas-microsoft-com:office:word" xmlns:w="http://schemas.openxmlformats.org/wordprocessingml/2006/main" xmlns:w14="http://schemas.microsoft.com/office/word/2010/wordml" xmlns:w15="http://schemas.microsoft.com/office/word/2012/wordml" xmlns:w16se="http://schemas.microsoft.com/office/word/2015/wordml/symex" xmlns:wpg="http://schemas.microsoft.com/office/word/2010/wordprocessingGroup" xmlns:wpi="http://schemas.microsoft.com/office/word/2010/wordprocessingInk" xmlns:wne="http://schemas.microsoft.com/office/word/2006/wordml" xmlns:wps="http://schemas.microsoft.com/office/word/2010/wordprocessingShape" mc:Ignorable="w14 w15 w16se wp14">
   <w:body>
     <w:p>
       <w:pPr>
@@ -55,6 +55,8 @@
         </w:rPr>
         <w:t xml:space="preserve">Projet </w:t>
       </w:r>
+      <w:bookmarkStart w:id="0" w:name="_GoBack"/>
+      <w:bookmarkEnd w:id="0"/>
       <w:r>
         <w:rPr>
           <w:rStyle w:val="TitreProjetCar"/>
@@ -136,22 +138,7 @@
         <w:t xml:space="preserve">Version </w:t>
       </w:r>
       <w:r>
-        <w:fldChar w:fldCharType="begin"/>
-      </w:r>
-      <w:r>
-        <w:instrText xml:space="preserve"> DOCPROPERTY  Version  \* MERGEFORMAT </w:instrText>
-      </w:r>
-      <w:r>
-        <w:fldChar w:fldCharType="separate"/>
-      </w:r>
-      <w:r>
-        <w:t>0</w:t>
-      </w:r>
-      <w:r>
-        <w:fldChar w:fldCharType="end"/>
-      </w:r>
-      <w:r>
-        <w:t>.2</w:t>
+        <w:t>1.0</w:t>
       </w:r>
     </w:p>
     <w:p>
@@ -180,7 +167,7 @@
           <w:sz w:val="28"/>
           <w:lang w:val="fr-FR"/>
         </w:rPr>
-        <w:t>18</w:t>
+        <w:t>23</w:t>
       </w:r>
       <w:r>
         <w:rPr>
@@ -589,6 +576,13 @@
                 <w:lang w:val="fr-FR"/>
               </w:rPr>
             </w:pPr>
+            <w:r>
+              <w:rPr>
+                <w:rFonts w:ascii="Arial" w:hAnsi="Arial" w:cs="Arial"/>
+                <w:lang w:val="fr-FR"/>
+              </w:rPr>
+              <w:t>19/10/2016</w:t>
+            </w:r>
           </w:p>
         </w:tc>
         <w:tc>
@@ -610,6 +604,13 @@
                 <w:lang w:val="fr-FR"/>
               </w:rPr>
             </w:pPr>
+            <w:r>
+              <w:rPr>
+                <w:rFonts w:ascii="Arial" w:hAnsi="Arial" w:cs="Arial"/>
+                <w:lang w:val="fr-FR"/>
+              </w:rPr>
+              <w:t>0.3</w:t>
+            </w:r>
           </w:p>
         </w:tc>
         <w:tc>
@@ -631,6 +632,13 @@
                 <w:lang w:val="fr-FR"/>
               </w:rPr>
             </w:pPr>
+            <w:r>
+              <w:rPr>
+                <w:rFonts w:ascii="Arial" w:hAnsi="Arial" w:cs="Arial"/>
+                <w:lang w:val="fr-FR"/>
+              </w:rPr>
+              <w:t>Première version complète</w:t>
+            </w:r>
           </w:p>
         </w:tc>
         <w:tc>
@@ -652,6 +660,13 @@
                 <w:lang w:val="fr-FR"/>
               </w:rPr>
             </w:pPr>
+            <w:r>
+              <w:rPr>
+                <w:rFonts w:ascii="Arial" w:hAnsi="Arial" w:cs="Arial"/>
+                <w:lang w:val="fr-FR"/>
+              </w:rPr>
+              <w:t>AC</w:t>
+            </w:r>
           </w:p>
         </w:tc>
       </w:tr>
@@ -675,6 +690,13 @@
                 <w:lang w:val="fr-FR"/>
               </w:rPr>
             </w:pPr>
+            <w:r>
+              <w:rPr>
+                <w:rFonts w:ascii="Arial" w:hAnsi="Arial" w:cs="Arial"/>
+                <w:lang w:val="fr-FR"/>
+              </w:rPr>
+              <w:t>23/10/2016</w:t>
+            </w:r>
           </w:p>
         </w:tc>
         <w:tc>
@@ -696,6 +718,13 @@
                 <w:lang w:val="fr-FR"/>
               </w:rPr>
             </w:pPr>
+            <w:r>
+              <w:rPr>
+                <w:rFonts w:ascii="Arial" w:hAnsi="Arial" w:cs="Arial"/>
+                <w:lang w:val="fr-FR"/>
+              </w:rPr>
+              <w:t>1.0</w:t>
+            </w:r>
           </w:p>
         </w:tc>
         <w:tc>
@@ -717,6 +746,13 @@
                 <w:lang w:val="fr-FR"/>
               </w:rPr>
             </w:pPr>
+            <w:r>
+              <w:rPr>
+                <w:rFonts w:ascii="Arial" w:hAnsi="Arial" w:cs="Arial"/>
+                <w:lang w:val="fr-FR"/>
+              </w:rPr>
+              <w:t>Première version finalisée et révisée</w:t>
+            </w:r>
           </w:p>
         </w:tc>
         <w:tc>
@@ -738,6 +774,13 @@
                 <w:lang w:val="fr-FR"/>
               </w:rPr>
             </w:pPr>
+            <w:r>
+              <w:rPr>
+                <w:rFonts w:ascii="Arial" w:hAnsi="Arial" w:cs="Arial"/>
+                <w:lang w:val="fr-FR"/>
+              </w:rPr>
+              <w:t>AC</w:t>
+            </w:r>
           </w:p>
         </w:tc>
       </w:tr>
@@ -2382,40 +2425,355 @@
     </w:p>
     <w:p>
       <w:pPr>
-        <w:pStyle w:val="Commentaires"/>
-        <w:rPr>
-          <w:lang w:val="fr-FR"/>
-        </w:rPr>
-      </w:pPr>
+        <w:pStyle w:val="Titre1"/>
+        <w:rPr>
+          <w:lang w:val="fr-FR"/>
+        </w:rPr>
+      </w:pPr>
+      <w:bookmarkStart w:id="1" w:name="_Toc254870962"/>
       <w:r>
         <w:rPr>
           <w:lang w:val="fr-FR"/>
         </w:rPr>
         <w:lastRenderedPageBreak/>
-        <w:t xml:space="preserve">Les spécifications </w:t>
-      </w:r>
-      <w:r>
-        <w:rPr>
-          <w:lang w:val="fr-FR"/>
-        </w:rPr>
-        <w:t>sont</w:t>
-      </w:r>
-      <w:r>
-        <w:rPr>
-          <w:lang w:val="fr-FR"/>
-        </w:rPr>
-        <w:t xml:space="preserve"> à la base de l’accord entre le client et </w:t>
-      </w:r>
-      <w:r>
-        <w:rPr>
-          <w:lang w:val="fr-FR"/>
-        </w:rPr>
-        <w:t>l’équipe réalisatrice sur ce que le système devra faire et ce qu’il ne devra pas faire.</w:t>
-      </w:r>
-    </w:p>
-    <w:p>
-      <w:pPr>
-        <w:pStyle w:val="Commentaires"/>
+        <w:t>Introduction</w:t>
+      </w:r>
+      <w:bookmarkEnd w:id="1"/>
+      <w:r>
+        <w:rPr>
+          <w:lang w:val="fr-FR"/>
+        </w:rPr>
+        <w:t xml:space="preserve"> </w:t>
+      </w:r>
+    </w:p>
+    <w:p>
+      <w:pPr>
+        <w:pStyle w:val="Titre2"/>
+        <w:rPr>
+          <w:lang w:val="fr-FR"/>
+        </w:rPr>
+      </w:pPr>
+      <w:bookmarkStart w:id="2" w:name="_Toc254870963"/>
+      <w:r>
+        <w:rPr>
+          <w:lang w:val="fr-FR"/>
+        </w:rPr>
+        <w:t>Contexte</w:t>
+      </w:r>
+      <w:r>
+        <w:rPr>
+          <w:lang w:val="fr-FR"/>
+        </w:rPr>
+        <w:t xml:space="preserve"> initial</w:t>
+      </w:r>
+      <w:r>
+        <w:rPr>
+          <w:lang w:val="fr-FR"/>
+        </w:rPr>
+        <w:t>, historique et vision</w:t>
+      </w:r>
+      <w:bookmarkEnd w:id="2"/>
+    </w:p>
+    <w:p>
+      <w:pPr>
+        <w:rPr>
+          <w:lang w:val="fr-FR"/>
+        </w:rPr>
+      </w:pPr>
+      <w:r>
+        <w:rPr>
+          <w:lang w:val="fr-FR"/>
+        </w:rPr>
+        <w:t xml:space="preserve">Cf. Etude d’opportunité et de faisabilité </w:t>
+      </w:r>
+    </w:p>
+    <w:p>
+      <w:pPr>
+        <w:pStyle w:val="Titre2"/>
+        <w:rPr>
+          <w:lang w:val="fr-FR"/>
+        </w:rPr>
+      </w:pPr>
+      <w:bookmarkStart w:id="3" w:name="_Toc254870964"/>
+      <w:r>
+        <w:rPr>
+          <w:lang w:val="fr-FR"/>
+        </w:rPr>
+        <w:t>Mission</w:t>
+      </w:r>
+      <w:bookmarkEnd w:id="3"/>
+    </w:p>
+    <w:p>
+      <w:pPr>
+        <w:rPr>
+          <w:lang w:val="fr-FR"/>
+        </w:rPr>
+      </w:pPr>
+      <w:bookmarkStart w:id="4" w:name="_Toc254870965"/>
+      <w:r>
+        <w:rPr>
+          <w:lang w:val="fr-FR"/>
+        </w:rPr>
+        <w:t xml:space="preserve">Cf. Etude d’opportunité et de faisabilité </w:t>
+      </w:r>
+    </w:p>
+    <w:p>
+      <w:pPr>
+        <w:pStyle w:val="Titre2"/>
+        <w:rPr>
+          <w:lang w:val="fr-FR"/>
+        </w:rPr>
+      </w:pPr>
+      <w:r>
+        <w:rPr>
+          <w:lang w:val="fr-FR"/>
+        </w:rPr>
+        <w:t>Objectifs</w:t>
+      </w:r>
+      <w:bookmarkEnd w:id="4"/>
+    </w:p>
+    <w:p>
+      <w:pPr>
+        <w:rPr>
+          <w:lang w:val="fr-FR"/>
+        </w:rPr>
+      </w:pPr>
+      <w:bookmarkStart w:id="5" w:name="_Toc254870966"/>
+      <w:r>
+        <w:rPr>
+          <w:lang w:val="fr-FR"/>
+        </w:rPr>
+        <w:t xml:space="preserve">Cf. Etude d’opportunité et de faisabilité </w:t>
+      </w:r>
+    </w:p>
+    <w:p>
+      <w:pPr>
+        <w:pStyle w:val="Titre2"/>
+        <w:rPr>
+          <w:lang w:val="fr-FR"/>
+        </w:rPr>
+      </w:pPr>
+      <w:r>
+        <w:rPr>
+          <w:lang w:val="fr-FR"/>
+        </w:rPr>
+        <w:t>Glossaire</w:t>
+      </w:r>
+      <w:bookmarkEnd w:id="5"/>
+    </w:p>
+    <w:p>
+      <w:pPr>
+        <w:pStyle w:val="Titre3"/>
+      </w:pPr>
+      <w:r>
+        <w:t>Termes du domaine</w:t>
+      </w:r>
+    </w:p>
+    <w:p>
+      <w:pPr>
+        <w:rPr>
+          <w:lang w:val="fr-FR"/>
+        </w:rPr>
+      </w:pPr>
+      <w:r>
+        <w:rPr>
+          <w:lang w:val="fr-FR"/>
+        </w:rPr>
+        <w:t>Dépenda</w:t>
+      </w:r>
+      <w:r>
+        <w:rPr>
+          <w:lang w:val="fr-FR"/>
+        </w:rPr>
+        <w:t>nce</w:t>
+      </w:r>
+      <w:r>
+        <w:rPr>
+          <w:lang w:val="fr-FR"/>
+        </w:rPr>
+        <w:t xml:space="preserve"> : Intégration d’un package </w:t>
+      </w:r>
+      <w:r>
+        <w:rPr>
+          <w:i/>
+          <w:lang w:val="fr-FR"/>
+        </w:rPr>
+        <w:t>x</w:t>
+      </w:r>
+      <w:r>
+        <w:rPr>
+          <w:lang w:val="fr-FR"/>
+        </w:rPr>
+        <w:t xml:space="preserve"> au sein d’un autre package </w:t>
+      </w:r>
+      <w:r>
+        <w:rPr>
+          <w:i/>
+          <w:lang w:val="fr-FR"/>
+        </w:rPr>
+        <w:t>y</w:t>
+      </w:r>
+      <w:r>
+        <w:rPr>
+          <w:lang w:val="fr-FR"/>
+        </w:rPr>
+        <w:t xml:space="preserve">. On dit que le package </w:t>
+      </w:r>
+      <w:r>
+        <w:rPr>
+          <w:i/>
+          <w:lang w:val="fr-FR"/>
+        </w:rPr>
+        <w:t>y</w:t>
+      </w:r>
+      <w:r>
+        <w:rPr>
+          <w:lang w:val="fr-FR"/>
+        </w:rPr>
+        <w:t xml:space="preserve"> dépend de </w:t>
+      </w:r>
+      <w:r>
+        <w:rPr>
+          <w:i/>
+          <w:lang w:val="fr-FR"/>
+        </w:rPr>
+        <w:t>x</w:t>
+      </w:r>
+      <w:r>
+        <w:rPr>
+          <w:lang w:val="fr-FR"/>
+        </w:rPr>
+        <w:t>.</w:t>
+      </w:r>
+    </w:p>
+    <w:p>
+      <w:pPr>
+        <w:rPr>
+          <w:lang w:val="fr-FR"/>
+        </w:rPr>
+      </w:pPr>
+      <w:r>
+        <w:rPr>
+          <w:lang w:val="fr-FR"/>
+        </w:rPr>
+        <w:t>P</w:t>
+      </w:r>
+      <w:r>
+        <w:rPr>
+          <w:lang w:val="fr-FR"/>
+        </w:rPr>
+        <w:t>ackage</w:t>
+      </w:r>
+      <w:r>
+        <w:rPr>
+          <w:lang w:val="fr-FR"/>
+        </w:rPr>
+        <w:t> : Archive contenant des fichiers et des informations nécessaires à l’installation d’un logiciel.</w:t>
+      </w:r>
+    </w:p>
+    <w:p>
+      <w:pPr>
+        <w:rPr>
+          <w:lang w:val="fr-FR"/>
+        </w:rPr>
+      </w:pPr>
+      <w:r>
+        <w:rPr>
+          <w:lang w:val="fr-FR"/>
+        </w:rPr>
+        <w:t>N</w:t>
+      </w:r>
+      <w:r>
+        <w:rPr>
+          <w:lang w:val="fr-FR"/>
+        </w:rPr>
+        <w:t>u</w:t>
+      </w:r>
+      <w:r>
+        <w:rPr>
+          <w:lang w:val="fr-FR"/>
+        </w:rPr>
+        <w:t>G</w:t>
+      </w:r>
+      <w:r>
+        <w:rPr>
+          <w:lang w:val="fr-FR"/>
+        </w:rPr>
+        <w:t>et</w:t>
+      </w:r>
+      <w:r>
+        <w:rPr>
+          <w:lang w:val="fr-FR"/>
+        </w:rPr>
+        <w:t> : Gestionnaire de packages en ligne. Il sera celui utilisé sur le site Galt.</w:t>
+      </w:r>
+    </w:p>
+    <w:p>
+      <w:pPr>
+        <w:rPr>
+          <w:lang w:val="fr-FR"/>
+        </w:rPr>
+      </w:pPr>
+      <w:r>
+        <w:rPr>
+          <w:lang w:val="fr-FR"/>
+        </w:rPr>
+        <w:t>G</w:t>
+      </w:r>
+      <w:r>
+        <w:rPr>
+          <w:lang w:val="fr-FR"/>
+        </w:rPr>
+        <w:t>raphe</w:t>
+      </w:r>
+      <w:r>
+        <w:rPr>
+          <w:lang w:val="fr-FR"/>
+        </w:rPr>
+        <w:t xml:space="preserve"> de dépendances</w:t>
+      </w:r>
+      <w:r>
+        <w:rPr>
+          <w:lang w:val="fr-FR"/>
+        </w:rPr>
+        <w:t xml:space="preserve"> : </w:t>
+      </w:r>
+      <w:r>
+        <w:rPr>
+          <w:lang w:val="fr-FR"/>
+        </w:rPr>
+        <w:t>Graphe orienté acyclique</w:t>
+      </w:r>
+      <w:r>
+        <w:rPr>
+          <w:lang w:val="fr-FR"/>
+        </w:rPr>
+        <w:t xml:space="preserve"> (qui ne possède pas de circuit)</w:t>
+      </w:r>
+      <w:r>
+        <w:rPr>
+          <w:lang w:val="fr-FR"/>
+        </w:rPr>
+        <w:t xml:space="preserve"> représenta</w:t>
+      </w:r>
+      <w:r>
+        <w:rPr>
+          <w:lang w:val="fr-FR"/>
+        </w:rPr>
+        <w:t>nt l’architecture des dépendances d’un package.</w:t>
+      </w:r>
+    </w:p>
+    <w:p>
+      <w:pPr>
+        <w:pStyle w:val="Titre3"/>
+      </w:pPr>
+      <w:r>
+        <w:t>Termes techniques</w:t>
+      </w:r>
+    </w:p>
+    <w:p>
+      <w:pPr>
+        <w:pStyle w:val="Corpsdetexte"/>
         <w:rPr>
           <w:lang w:val="fr-FR"/>
         </w:rPr>
@@ -2430,242 +2788,186 @@
         <w:rPr>
           <w:lang w:val="fr-FR"/>
         </w:rPr>
-        <w:t>e document est adapté à une description des fonctionnalités s</w:t>
-      </w:r>
-      <w:r>
-        <w:rPr>
-          <w:lang w:val="fr-FR"/>
-        </w:rPr>
-        <w:t>ous for</w:t>
-      </w:r>
-      <w:r>
-        <w:rPr>
-          <w:lang w:val="fr-FR"/>
-        </w:rPr>
-        <w:t>m</w:t>
-      </w:r>
-      <w:r>
-        <w:rPr>
-          <w:lang w:val="fr-FR"/>
-        </w:rPr>
-        <w:t>e d</w:t>
-      </w:r>
-      <w:r>
-        <w:rPr>
-          <w:lang w:val="fr-FR"/>
-        </w:rPr>
-        <w:t>e</w:t>
-      </w:r>
-      <w:r>
-        <w:rPr>
-          <w:lang w:val="fr-FR"/>
-        </w:rPr>
-        <w:t xml:space="preserve"> c</w:t>
-      </w:r>
-      <w:r>
-        <w:rPr>
-          <w:lang w:val="fr-FR"/>
-        </w:rPr>
-        <w:t>as d’utilisation.</w:t>
-      </w:r>
-    </w:p>
-    <w:p>
-      <w:pPr>
-        <w:pStyle w:val="Commentaires"/>
-        <w:rPr>
-          <w:lang w:val="fr-FR"/>
-        </w:rPr>
-      </w:pPr>
-      <w:r>
-        <w:rPr>
-          <w:lang w:val="fr-FR"/>
-        </w:rPr>
-        <w:t>Critères d’évaluations lors de l’avant-projet ou avant chaque début d’itération (*) :</w:t>
-      </w:r>
-    </w:p>
-    <w:p>
-      <w:pPr>
-        <w:pStyle w:val="Commentaires"/>
-        <w:rPr>
-          <w:lang w:val="fr-FR"/>
-        </w:rPr>
-      </w:pPr>
-      <w:r>
-        <w:rPr>
-          <w:lang w:val="fr-FR"/>
-        </w:rPr>
-        <w:t>Spécifications fonctionnelles :</w:t>
-      </w:r>
-    </w:p>
-    <w:p>
-      <w:pPr>
-        <w:pStyle w:val="Commentaires"/>
-        <w:numPr>
-          <w:ilvl w:val="0"/>
-          <w:numId w:val="18"/>
-        </w:numPr>
-        <w:rPr>
-          <w:lang w:val="fr-FR"/>
-        </w:rPr>
-      </w:pPr>
-      <w:r>
-        <w:rPr>
-          <w:lang w:val="fr-FR"/>
-        </w:rPr>
-        <w:t>Les acteurs (visiteur, administrateur, …) sont identifiés</w:t>
-      </w:r>
-    </w:p>
-    <w:p>
-      <w:pPr>
-        <w:pStyle w:val="Commentaires"/>
-        <w:numPr>
-          <w:ilvl w:val="0"/>
-          <w:numId w:val="18"/>
-        </w:numPr>
-        <w:rPr>
-          <w:lang w:val="fr-FR"/>
-        </w:rPr>
-      </w:pPr>
-      <w:r>
-        <w:rPr>
-          <w:lang w:val="fr-FR"/>
-        </w:rPr>
-        <w:t>Les cas d’utilisations sont listés</w:t>
-      </w:r>
-    </w:p>
-    <w:p>
-      <w:pPr>
-        <w:pStyle w:val="Commentaires"/>
-        <w:numPr>
-          <w:ilvl w:val="0"/>
-          <w:numId w:val="18"/>
-        </w:numPr>
-        <w:rPr>
-          <w:lang w:val="fr-FR"/>
-        </w:rPr>
-      </w:pPr>
-      <w:r>
-        <w:rPr>
-          <w:lang w:val="fr-FR"/>
-        </w:rPr>
-        <w:t>Les cas d’utilisations ont été détaillés  + maquette (**</w:t>
-      </w:r>
-      <w:r>
-        <w:rPr>
-          <w:lang w:val="fr-FR"/>
-        </w:rPr>
-        <w:t>)</w:t>
-      </w:r>
-    </w:p>
-    <w:p>
-      <w:pPr>
-        <w:pStyle w:val="Commentaires"/>
-        <w:numPr>
-          <w:ilvl w:val="0"/>
-          <w:numId w:val="18"/>
-        </w:numPr>
-        <w:rPr>
-          <w:lang w:val="fr-FR"/>
-        </w:rPr>
-      </w:pPr>
-      <w:r>
-        <w:rPr>
-          <w:lang w:val="fr-FR"/>
-        </w:rPr>
-        <w:t>La carte de navigation du logiciel est présente (*</w:t>
-      </w:r>
-      <w:r>
-        <w:rPr>
-          <w:lang w:val="fr-FR"/>
-        </w:rPr>
-        <w:t>)</w:t>
-      </w:r>
-    </w:p>
-    <w:p>
-      <w:pPr>
-        <w:pStyle w:val="Commentaires"/>
-        <w:rPr>
-          <w:lang w:val="fr-FR"/>
-        </w:rPr>
-      </w:pPr>
-      <w:r>
-        <w:rPr>
-          <w:lang w:val="fr-FR"/>
-        </w:rPr>
-        <w:t>Spécifications non-fonctionnelles</w:t>
-      </w:r>
-    </w:p>
-    <w:p>
-      <w:pPr>
-        <w:pStyle w:val="Commentaires"/>
-        <w:numPr>
-          <w:ilvl w:val="0"/>
-          <w:numId w:val="18"/>
-        </w:numPr>
-        <w:rPr>
-          <w:lang w:val="fr-FR"/>
-        </w:rPr>
-      </w:pPr>
-      <w:r>
-        <w:rPr>
-          <w:lang w:val="fr-FR"/>
-        </w:rPr>
-        <w:t>Les contraintes de conception et d’implémentation ont été listées</w:t>
-      </w:r>
-    </w:p>
-    <w:p>
-      <w:pPr>
-        <w:pStyle w:val="Commentaires"/>
-        <w:numPr>
-          <w:ilvl w:val="0"/>
-          <w:numId w:val="18"/>
-        </w:numPr>
-        <w:rPr>
-          <w:lang w:val="fr-FR"/>
-        </w:rPr>
-      </w:pPr>
-      <w:r>
-        <w:rPr>
-          <w:lang w:val="fr-FR"/>
-        </w:rPr>
-        <w:t>Les attributs de qualité ont été listés</w:t>
-      </w:r>
-    </w:p>
-    <w:p>
-      <w:pPr>
-        <w:pStyle w:val="Commentaires"/>
-        <w:rPr>
-          <w:lang w:val="fr-FR"/>
-        </w:rPr>
-      </w:pPr>
-      <w:r>
-        <w:rPr>
-          <w:lang w:val="fr-FR"/>
-        </w:rPr>
-        <w:t>(*) Dans le cas d’un processus itératif, les spécifications détaillées (paragraphe 3) peuvent concerner l’itération courante ou plusieurs itérations</w:t>
-      </w:r>
-    </w:p>
-    <w:p>
-      <w:pPr>
-        <w:rPr>
-          <w:lang w:val="fr-FR"/>
-        </w:rPr>
-      </w:pPr>
+        <w:t>ha</w:t>
+      </w:r>
+      <w:r>
+        <w:rPr>
+          <w:lang w:val="fr-FR"/>
+        </w:rPr>
+        <w:t>î</w:t>
+      </w:r>
+      <w:r>
+        <w:rPr>
+          <w:lang w:val="fr-FR"/>
+        </w:rPr>
+        <w:t>ne de build</w:t>
+      </w:r>
+      <w:r>
+        <w:rPr>
+          <w:lang w:val="fr-FR"/>
+        </w:rPr>
+        <w:t> :</w:t>
+      </w:r>
+      <w:r>
+        <w:rPr>
+          <w:lang w:val="fr-FR"/>
+        </w:rPr>
+        <w:t xml:space="preserve"> Outil</w:t>
+      </w:r>
+      <w:r>
+        <w:rPr>
+          <w:lang w:val="fr-FR"/>
+        </w:rPr>
+        <w:t xml:space="preserve"> permettant de vérifier à chaque modification du code source que les modifications ne créent pas une régression dans le logiciel</w:t>
+      </w:r>
+      <w:r>
+        <w:rPr>
+          <w:lang w:val="fr-FR"/>
+        </w:rPr>
+        <w:t xml:space="preserve"> en vue du respect de la continuous integration</w:t>
+      </w:r>
+      <w:r>
+        <w:rPr>
+          <w:lang w:val="fr-FR"/>
+        </w:rPr>
+        <w:t>.</w:t>
+      </w:r>
+    </w:p>
+    <w:p>
+      <w:pPr>
+        <w:pStyle w:val="Corpsdetexte"/>
+        <w:rPr>
+          <w:lang w:val="fr-FR"/>
+        </w:rPr>
+      </w:pPr>
+      <w:r>
+        <w:rPr>
+          <w:lang w:val="fr-FR"/>
+        </w:rPr>
+        <w:t>C#</w:t>
+      </w:r>
+      <w:r>
+        <w:rPr>
+          <w:lang w:val="fr-FR"/>
+        </w:rPr>
+        <w:t> : Langage qui permet de réaliser des sites web dynamiques.</w:t>
+      </w:r>
+    </w:p>
+    <w:p>
+      <w:pPr>
+        <w:pStyle w:val="Corpsdetexte"/>
+        <w:rPr>
+          <w:lang w:val="fr-FR"/>
+        </w:rPr>
+      </w:pPr>
+      <w:r>
+        <w:rPr>
+          <w:lang w:val="fr-FR"/>
+        </w:rPr>
+        <w:t xml:space="preserve">ASP </w:t>
+      </w:r>
+      <w:r>
+        <w:rPr>
+          <w:lang w:val="fr-FR"/>
+        </w:rPr>
+        <w:t>.NET</w:t>
+      </w:r>
+      <w:r>
+        <w:rPr>
+          <w:lang w:val="fr-FR"/>
+        </w:rPr>
+        <w:t xml:space="preserve"> Core</w:t>
+      </w:r>
+      <w:r>
+        <w:rPr>
+          <w:lang w:val="fr-FR"/>
+        </w:rPr>
+        <w:t> : framework facilitant la conception d’applications web.</w:t>
+      </w:r>
+    </w:p>
+    <w:p>
+      <w:pPr>
+        <w:pStyle w:val="Corpsdetexte"/>
+        <w:rPr>
+          <w:lang w:val="fr-FR"/>
+        </w:rPr>
+      </w:pPr>
+      <w:r>
+        <w:rPr>
+          <w:lang w:val="fr-FR"/>
+        </w:rPr>
+        <w:t>JS</w:t>
+      </w:r>
+      <w:r>
+        <w:rPr>
+          <w:lang w:val="fr-FR"/>
+        </w:rPr>
+        <w:t> (Javascript) :</w:t>
+      </w:r>
+      <w:r>
+        <w:rPr>
+          <w:lang w:val="fr-FR"/>
+        </w:rPr>
+        <w:t xml:space="preserve"> Langage utilisé sur les pages web, s’exécutant côté client.</w:t>
+      </w:r>
+    </w:p>
+    <w:p>
+      <w:pPr>
+        <w:pStyle w:val="Corpsdetexte"/>
+        <w:rPr>
+          <w:lang w:val="fr-FR"/>
+        </w:rPr>
+      </w:pPr>
+      <w:r>
+        <w:rPr>
+          <w:lang w:val="fr-FR"/>
+        </w:rPr>
+        <w:t>Vue.js</w:t>
+      </w:r>
+      <w:r>
+        <w:rPr>
+          <w:lang w:val="fr-FR"/>
+        </w:rPr>
+        <w:t> : framework facilitant la conception de SPA.</w:t>
+      </w:r>
+    </w:p>
+    <w:p>
+      <w:pPr>
+        <w:pStyle w:val="Corpsdetexte"/>
+        <w:rPr>
+          <w:lang w:val="fr-FR"/>
+        </w:rPr>
+      </w:pPr>
+      <w:r>
+        <w:rPr>
+          <w:lang w:val="fr-FR"/>
+        </w:rPr>
+        <w:t>D</w:t>
+      </w:r>
+      <w:r>
+        <w:rPr>
+          <w:lang w:val="fr-FR"/>
+        </w:rPr>
+        <w:t>3</w:t>
+      </w:r>
+      <w:r>
+        <w:rPr>
+          <w:lang w:val="fr-FR"/>
+        </w:rPr>
+        <w:t xml:space="preserve">.js : </w:t>
+      </w:r>
+      <w:r>
+        <w:rPr>
+          <w:lang w:val="fr-FR"/>
+        </w:rPr>
+        <w:t>bibliothèque Javascript permettant l’affichage de données graphiques et dynamiques.</w:t>
+      </w:r>
       <w:r>
         <w:rPr>
           <w:lang w:val="fr-FR"/>
         </w:rPr>
         <w:t xml:space="preserve"> </w:t>
       </w:r>
-      <w:r>
-        <w:rPr>
-          <w:iCs/>
-          <w:color w:val="0000FF"/>
-          <w:sz w:val="20"/>
-          <w:lang w:val="fr-FR"/>
-        </w:rPr>
-        <w:t>(**) Dans le cas d’un processus itératif, les spécifications détaillées sont validés par le client à chaque début d’itération</w:t>
-      </w:r>
     </w:p>
     <w:p>
       <w:pPr>
@@ -2674,6 +2976,78 @@
           <w:lang w:val="fr-FR"/>
         </w:rPr>
       </w:pPr>
+      <w:r>
+        <w:rPr>
+          <w:lang w:val="fr-FR"/>
+        </w:rPr>
+        <w:t>Azure</w:t>
+      </w:r>
+      <w:r>
+        <w:rPr>
+          <w:lang w:val="fr-FR"/>
+        </w:rPr>
+        <w:t> : Service cloud permettant le stockage de données</w:t>
+      </w:r>
+    </w:p>
+    <w:p>
+      <w:pPr>
+        <w:pStyle w:val="Corpsdetexte"/>
+        <w:rPr>
+          <w:lang w:val="fr-FR"/>
+        </w:rPr>
+      </w:pPr>
+      <w:r>
+        <w:rPr>
+          <w:lang w:val="fr-FR"/>
+        </w:rPr>
+        <w:t>SPA</w:t>
+      </w:r>
+      <w:r>
+        <w:rPr>
+          <w:lang w:val="fr-FR"/>
+        </w:rPr>
+        <w:t> (Single Page Application) : application web accessible via une page web unique</w:t>
+      </w:r>
+    </w:p>
+    <w:p>
+      <w:pPr>
+        <w:pStyle w:val="Corpsdetexte"/>
+        <w:rPr>
+          <w:lang w:val="fr-FR"/>
+        </w:rPr>
+      </w:pPr>
+      <w:r>
+        <w:rPr>
+          <w:lang w:val="fr-FR"/>
+        </w:rPr>
+        <w:t>Modèle MVC</w:t>
+      </w:r>
+      <w:r>
+        <w:rPr>
+          <w:lang w:val="fr-FR"/>
+        </w:rPr>
+        <w:t> (Model, View, Controller) : Manière d’organiser son code de façon à respecter le principe de séparation des responsabilités dans une application.</w:t>
+      </w:r>
+    </w:p>
+    <w:p>
+      <w:pPr>
+        <w:pStyle w:val="Corpsdetexte"/>
+        <w:rPr>
+          <w:lang w:val="fr-FR"/>
+        </w:rPr>
+      </w:pPr>
+      <w:r>
+        <w:rPr>
+          <w:lang w:val="fr-FR"/>
+        </w:rPr>
+        <w:t>Côté client / côté serveur</w:t>
+      </w:r>
+      <w:r>
+        <w:rPr>
+          <w:lang w:val="fr-FR"/>
+        </w:rPr>
+        <w:t> : Le côté client correspond aux langages s’exécutant sur la machine de l’Utilisateur ; le côté serveur correspond aux langages s’exécutant sur le Système.</w:t>
+      </w:r>
     </w:p>
     <w:p>
       <w:pPr>
@@ -2682,20 +3056,17 @@
           <w:lang w:val="fr-FR"/>
         </w:rPr>
       </w:pPr>
-      <w:bookmarkStart w:id="0" w:name="_Toc254870962"/>
-      <w:r>
-        <w:rPr>
-          <w:lang w:val="fr-FR"/>
-        </w:rPr>
-        <w:t>Introduction</w:t>
-      </w:r>
-      <w:bookmarkEnd w:id="0"/>
-      <w:r>
-        <w:rPr>
-          <w:lang w:val="fr-FR"/>
-        </w:rPr>
-        <w:t xml:space="preserve"> </w:t>
-      </w:r>
+      <w:bookmarkStart w:id="6" w:name="_Toc204692624"/>
+      <w:bookmarkStart w:id="7" w:name="_Toc254870968"/>
+      <w:r>
+        <w:rPr>
+          <w:lang w:val="fr-FR"/>
+        </w:rPr>
+        <w:lastRenderedPageBreak/>
+        <w:t>Description générale</w:t>
+      </w:r>
+      <w:bookmarkEnd w:id="6"/>
+      <w:bookmarkEnd w:id="7"/>
     </w:p>
     <w:p>
       <w:pPr>
@@ -2704,747 +3075,15 @@
           <w:lang w:val="fr-FR"/>
         </w:rPr>
       </w:pPr>
-      <w:bookmarkStart w:id="1" w:name="_Toc254870963"/>
-      <w:r>
-        <w:rPr>
-          <w:lang w:val="fr-FR"/>
-        </w:rPr>
-        <w:t>Contexte</w:t>
-      </w:r>
-      <w:r>
-        <w:rPr>
-          <w:lang w:val="fr-FR"/>
-        </w:rPr>
-        <w:t xml:space="preserve"> initial</w:t>
-      </w:r>
-      <w:r>
-        <w:rPr>
-          <w:lang w:val="fr-FR"/>
-        </w:rPr>
-        <w:t>, historique et vision</w:t>
-      </w:r>
-      <w:bookmarkEnd w:id="1"/>
-    </w:p>
-    <w:p>
-      <w:pPr>
-        <w:rPr>
-          <w:lang w:val="fr-FR"/>
-        </w:rPr>
-      </w:pPr>
-      <w:commentRangeStart w:id="2"/>
-      <w:r>
-        <w:rPr>
-          <w:lang w:val="fr-FR"/>
-        </w:rPr>
-        <w:t>cf</w:t>
-      </w:r>
-      <w:commentRangeEnd w:id="2"/>
-      <w:r>
-        <w:rPr>
-          <w:rStyle w:val="Marquedecommentaire"/>
-          <w:b/>
-          <w:bCs/>
-          <w:iCs/>
-          <w:color w:val="48810F"/>
-        </w:rPr>
-        <w:commentReference w:id="2"/>
-      </w:r>
-      <w:r>
-        <w:rPr>
-          <w:lang w:val="fr-FR"/>
-        </w:rPr>
-        <w:t xml:space="preserve">. </w:t>
-      </w:r>
-    </w:p>
-    <w:p>
-      <w:pPr>
-        <w:pStyle w:val="Titre2"/>
-        <w:rPr>
-          <w:lang w:val="fr-FR"/>
-        </w:rPr>
-      </w:pPr>
-      <w:bookmarkStart w:id="3" w:name="_Toc254870964"/>
-      <w:r>
-        <w:rPr>
-          <w:lang w:val="fr-FR"/>
-        </w:rPr>
-        <w:t>Mission</w:t>
-      </w:r>
-      <w:bookmarkEnd w:id="3"/>
-    </w:p>
-    <w:p>
-      <w:commentRangeStart w:id="4"/>
-      <w:r>
-        <w:t>cf</w:t>
-      </w:r>
-      <w:commentRangeEnd w:id="4"/>
-      <w:r>
-        <w:rPr>
-          <w:rStyle w:val="Marquedecommentaire"/>
-          <w:b/>
-          <w:bCs/>
-          <w:iCs/>
-          <w:color w:val="48810F"/>
-        </w:rPr>
-        <w:commentReference w:id="4"/>
-      </w:r>
-      <w:r>
-        <w:t>.</w:t>
-      </w:r>
-    </w:p>
-    <w:p>
-      <w:pPr>
-        <w:pStyle w:val="Titre2"/>
-        <w:rPr>
-          <w:lang w:val="fr-FR"/>
-        </w:rPr>
-      </w:pPr>
-      <w:bookmarkStart w:id="5" w:name="_Toc254870965"/>
-      <w:r>
-        <w:rPr>
-          <w:lang w:val="fr-FR"/>
-        </w:rPr>
-        <w:t>Objectifs</w:t>
-      </w:r>
-      <w:bookmarkEnd w:id="5"/>
-    </w:p>
-    <w:p>
-      <w:commentRangeStart w:id="6"/>
-      <w:r>
-        <w:t>cf</w:t>
-      </w:r>
-      <w:commentRangeEnd w:id="6"/>
-      <w:r>
-        <w:rPr>
-          <w:rStyle w:val="Marquedecommentaire"/>
-          <w:b/>
-          <w:bCs/>
-          <w:iCs/>
-          <w:color w:val="48810F"/>
-        </w:rPr>
-        <w:commentReference w:id="6"/>
-      </w:r>
-      <w:r>
-        <w:t>.</w:t>
-      </w:r>
-    </w:p>
-    <w:p>
-      <w:pPr>
-        <w:pStyle w:val="Titre2"/>
-        <w:rPr>
-          <w:lang w:val="fr-FR"/>
-        </w:rPr>
-      </w:pPr>
-      <w:bookmarkStart w:id="7" w:name="_Toc254870966"/>
-      <w:r>
-        <w:rPr>
-          <w:lang w:val="fr-FR"/>
-        </w:rPr>
-        <w:t>Glossaire</w:t>
-      </w:r>
-      <w:bookmarkEnd w:id="7"/>
-    </w:p>
-    <w:p>
-      <w:pPr>
-        <w:pStyle w:val="Commentaires"/>
-        <w:rPr>
-          <w:lang w:val="fr-FR"/>
-        </w:rPr>
-      </w:pPr>
-      <w:r>
-        <w:rPr>
-          <w:lang w:val="fr-FR"/>
-        </w:rPr>
-        <w:t>Définir les termes propres au domaine de l'application, les sigles et les abréviations, les termes techniques nécessaires à une bonne compréhension et interprétation du document</w:t>
-      </w:r>
-    </w:p>
-    <w:p>
-      <w:pPr>
-        <w:pStyle w:val="Titre3"/>
-      </w:pPr>
-      <w:r>
-        <w:t>Termes du domaine</w:t>
-      </w:r>
-    </w:p>
-    <w:p>
-      <w:pPr>
-        <w:rPr>
-          <w:lang w:val="fr-FR"/>
-        </w:rPr>
-      </w:pPr>
-      <w:r>
-        <w:rPr>
-          <w:lang w:val="fr-FR"/>
-        </w:rPr>
-        <w:t>Dépenda</w:t>
-      </w:r>
-      <w:r>
-        <w:rPr>
-          <w:lang w:val="fr-FR"/>
-        </w:rPr>
-        <w:t>nce</w:t>
-      </w:r>
-      <w:r>
-        <w:rPr>
-          <w:lang w:val="fr-FR"/>
-        </w:rPr>
-        <w:t xml:space="preserve"> : Intégration d’un package </w:t>
-      </w:r>
-      <w:r>
-        <w:rPr>
-          <w:i/>
-          <w:lang w:val="fr-FR"/>
-        </w:rPr>
-        <w:t>x</w:t>
-      </w:r>
-      <w:r>
-        <w:rPr>
-          <w:lang w:val="fr-FR"/>
-        </w:rPr>
-        <w:t xml:space="preserve"> au sein d’un autre package </w:t>
-      </w:r>
-      <w:r>
-        <w:rPr>
-          <w:i/>
-          <w:lang w:val="fr-FR"/>
-        </w:rPr>
-        <w:t>y</w:t>
-      </w:r>
-      <w:r>
-        <w:rPr>
-          <w:lang w:val="fr-FR"/>
-        </w:rPr>
-        <w:t xml:space="preserve">. On dit que le package </w:t>
-      </w:r>
-      <w:r>
-        <w:rPr>
-          <w:i/>
-          <w:lang w:val="fr-FR"/>
-        </w:rPr>
-        <w:t>y</w:t>
-      </w:r>
-      <w:r>
-        <w:rPr>
-          <w:lang w:val="fr-FR"/>
-        </w:rPr>
-        <w:t xml:space="preserve"> dépend de </w:t>
-      </w:r>
-      <w:r>
-        <w:rPr>
-          <w:i/>
-          <w:lang w:val="fr-FR"/>
-        </w:rPr>
-        <w:t>x</w:t>
-      </w:r>
-      <w:r>
-        <w:rPr>
-          <w:lang w:val="fr-FR"/>
-        </w:rPr>
-        <w:t>.</w:t>
-      </w:r>
-    </w:p>
-    <w:p>
-      <w:pPr>
-        <w:rPr>
-          <w:lang w:val="fr-FR"/>
-        </w:rPr>
-      </w:pPr>
-      <w:r>
-        <w:rPr>
-          <w:lang w:val="fr-FR"/>
-        </w:rPr>
-        <w:t>P</w:t>
-      </w:r>
-      <w:r>
-        <w:rPr>
-          <w:lang w:val="fr-FR"/>
-        </w:rPr>
-        <w:t>ackage</w:t>
-      </w:r>
-      <w:r>
-        <w:rPr>
-          <w:lang w:val="fr-FR"/>
-        </w:rPr>
-        <w:t> : Archive contenant des fichiers et des informations nécessaires à l’installation d’un logiciel.</w:t>
-      </w:r>
-    </w:p>
-    <w:p>
-      <w:pPr>
-        <w:rPr>
-          <w:lang w:val="fr-FR"/>
-        </w:rPr>
-      </w:pPr>
-      <w:proofErr w:type="spellStart"/>
-      <w:r>
-        <w:rPr>
-          <w:lang w:val="fr-FR"/>
-        </w:rPr>
-        <w:t>N</w:t>
-      </w:r>
-      <w:r>
-        <w:rPr>
-          <w:lang w:val="fr-FR"/>
-        </w:rPr>
-        <w:t>u</w:t>
-      </w:r>
-      <w:r>
-        <w:rPr>
-          <w:lang w:val="fr-FR"/>
-        </w:rPr>
-        <w:t>G</w:t>
-      </w:r>
-      <w:r>
-        <w:rPr>
-          <w:lang w:val="fr-FR"/>
-        </w:rPr>
-        <w:t>et</w:t>
-      </w:r>
-      <w:proofErr w:type="spellEnd"/>
-      <w:r>
-        <w:rPr>
-          <w:lang w:val="fr-FR"/>
-        </w:rPr>
-        <w:t> : Gestionnaire de packages en ligne. Il sera celui utilisé sur le site Galt.</w:t>
-      </w:r>
-    </w:p>
-    <w:p>
-      <w:pPr>
-        <w:rPr>
-          <w:lang w:val="fr-FR"/>
-        </w:rPr>
-      </w:pPr>
-      <w:commentRangeStart w:id="8"/>
-      <w:r>
-        <w:rPr>
-          <w:lang w:val="fr-FR"/>
-        </w:rPr>
-        <w:t>G</w:t>
-      </w:r>
-      <w:r>
-        <w:rPr>
-          <w:lang w:val="fr-FR"/>
-        </w:rPr>
-        <w:t>raphe</w:t>
-      </w:r>
-      <w:commentRangeEnd w:id="8"/>
-      <w:r>
-        <w:rPr>
-          <w:rStyle w:val="Marquedecommentaire"/>
-          <w:b/>
-          <w:bCs/>
-          <w:iCs/>
-          <w:color w:val="48810F"/>
-        </w:rPr>
-        <w:commentReference w:id="8"/>
-      </w:r>
-      <w:r>
-        <w:rPr>
-          <w:lang w:val="fr-FR"/>
-        </w:rPr>
-        <w:t> : Ensemble de points reliés par des flèches. Nous utiliserons ici des graphes de dépendances qui représentent l’architecture des dépendances d’un package.</w:t>
-      </w:r>
-    </w:p>
-    <w:p>
-      <w:pPr>
-        <w:pStyle w:val="Titre3"/>
-      </w:pPr>
-      <w:r>
-        <w:lastRenderedPageBreak/>
-        <w:t>Termes techniques</w:t>
-      </w:r>
-    </w:p>
-    <w:p>
-      <w:pPr>
-        <w:pStyle w:val="Corpsdetexte"/>
-        <w:rPr>
-          <w:lang w:val="fr-FR"/>
-        </w:rPr>
-      </w:pPr>
-      <w:r>
-        <w:rPr>
-          <w:lang w:val="fr-FR"/>
-        </w:rPr>
-        <w:t>C</w:t>
-      </w:r>
-      <w:r>
-        <w:rPr>
-          <w:lang w:val="fr-FR"/>
-        </w:rPr>
-        <w:t>ha</w:t>
-      </w:r>
-      <w:r>
-        <w:rPr>
-          <w:lang w:val="fr-FR"/>
-        </w:rPr>
-        <w:t>î</w:t>
-      </w:r>
-      <w:r>
-        <w:rPr>
-          <w:lang w:val="fr-FR"/>
-        </w:rPr>
-        <w:t xml:space="preserve">ne de </w:t>
-      </w:r>
-      <w:commentRangeStart w:id="9"/>
-      <w:proofErr w:type="spellStart"/>
-      <w:r>
-        <w:rPr>
-          <w:lang w:val="fr-FR"/>
-        </w:rPr>
-        <w:t>build</w:t>
-      </w:r>
-      <w:commentRangeEnd w:id="9"/>
-      <w:proofErr w:type="spellEnd"/>
-      <w:r>
-        <w:rPr>
-          <w:rStyle w:val="Marquedecommentaire"/>
-          <w:b/>
-          <w:bCs/>
-          <w:iCs/>
-          <w:color w:val="48810F"/>
-        </w:rPr>
-        <w:commentReference w:id="9"/>
-      </w:r>
-      <w:r>
-        <w:rPr>
-          <w:lang w:val="fr-FR"/>
-        </w:rPr>
-        <w:t xml:space="preserve"> : </w:t>
-      </w:r>
-      <w:r>
-        <w:rPr>
-          <w:lang w:val="fr-FR"/>
-        </w:rPr>
-        <w:t>Pratique permettant de vérifier à chaque modification du code source que les modifications ne créent pas une régression dans le logiciel.</w:t>
-      </w:r>
-    </w:p>
-    <w:p>
-      <w:pPr>
-        <w:pStyle w:val="Corpsdetexte"/>
-        <w:rPr>
-          <w:lang w:val="fr-FR"/>
-        </w:rPr>
-      </w:pPr>
-      <w:r>
-        <w:rPr>
-          <w:lang w:val="fr-FR"/>
-        </w:rPr>
-        <w:t>C#</w:t>
-      </w:r>
-      <w:r>
-        <w:rPr>
-          <w:lang w:val="fr-FR"/>
-        </w:rPr>
-        <w:t> : Langage qui permet de réaliser des sites web dynamiques.</w:t>
-      </w:r>
-    </w:p>
-    <w:p>
-      <w:pPr>
-        <w:pStyle w:val="Corpsdetexte"/>
-        <w:rPr>
-          <w:lang w:val="fr-FR"/>
-        </w:rPr>
-      </w:pPr>
-      <w:r>
-        <w:rPr>
-          <w:lang w:val="fr-FR"/>
-        </w:rPr>
-        <w:t xml:space="preserve">ASP </w:t>
-      </w:r>
-      <w:r>
-        <w:rPr>
-          <w:lang w:val="fr-FR"/>
-        </w:rPr>
-        <w:t>.NET</w:t>
-      </w:r>
-      <w:r>
-        <w:rPr>
-          <w:lang w:val="fr-FR"/>
-        </w:rPr>
-        <w:t xml:space="preserve"> </w:t>
-      </w:r>
-      <w:proofErr w:type="spellStart"/>
-      <w:r>
-        <w:rPr>
-          <w:lang w:val="fr-FR"/>
-        </w:rPr>
-        <w:t>Core</w:t>
-      </w:r>
-      <w:proofErr w:type="spellEnd"/>
-      <w:r>
-        <w:rPr>
-          <w:lang w:val="fr-FR"/>
-        </w:rPr>
-        <w:t xml:space="preserve"> : </w:t>
-      </w:r>
-      <w:proofErr w:type="spellStart"/>
-      <w:r>
-        <w:rPr>
-          <w:lang w:val="fr-FR"/>
-        </w:rPr>
-        <w:t>framework</w:t>
-      </w:r>
-      <w:proofErr w:type="spellEnd"/>
-      <w:r>
-        <w:rPr>
-          <w:lang w:val="fr-FR"/>
-        </w:rPr>
-        <w:t xml:space="preserve"> facilitant la conception d’applications web.</w:t>
-      </w:r>
-    </w:p>
-    <w:p>
-      <w:pPr>
-        <w:pStyle w:val="Corpsdetexte"/>
-        <w:rPr>
-          <w:lang w:val="fr-FR"/>
-        </w:rPr>
-      </w:pPr>
-      <w:r>
-        <w:rPr>
-          <w:lang w:val="fr-FR"/>
-        </w:rPr>
-        <w:t>JS</w:t>
-      </w:r>
-      <w:r>
-        <w:rPr>
-          <w:lang w:val="fr-FR"/>
-        </w:rPr>
-        <w:t> (</w:t>
-      </w:r>
-      <w:proofErr w:type="spellStart"/>
-      <w:r>
-        <w:rPr>
-          <w:lang w:val="fr-FR"/>
-        </w:rPr>
-        <w:t>Javascript</w:t>
-      </w:r>
-      <w:proofErr w:type="spellEnd"/>
-      <w:r>
-        <w:rPr>
-          <w:lang w:val="fr-FR"/>
-        </w:rPr>
-        <w:t>) :</w:t>
-      </w:r>
-      <w:r>
-        <w:rPr>
-          <w:lang w:val="fr-FR"/>
-        </w:rPr>
-        <w:t xml:space="preserve"> Langage utilisé sur les pages web, s’exécutant côté client.</w:t>
-      </w:r>
-    </w:p>
-    <w:p>
-      <w:pPr>
-        <w:pStyle w:val="Corpsdetexte"/>
-        <w:rPr>
-          <w:lang w:val="fr-FR"/>
-        </w:rPr>
-      </w:pPr>
-      <w:r>
-        <w:rPr>
-          <w:lang w:val="fr-FR"/>
-        </w:rPr>
-        <w:t>Vue.js</w:t>
-      </w:r>
-      <w:r>
-        <w:rPr>
-          <w:lang w:val="fr-FR"/>
-        </w:rPr>
-        <w:t xml:space="preserve"> : </w:t>
-      </w:r>
-      <w:proofErr w:type="spellStart"/>
-      <w:r>
-        <w:rPr>
-          <w:lang w:val="fr-FR"/>
-        </w:rPr>
-        <w:t>framework</w:t>
-      </w:r>
-      <w:proofErr w:type="spellEnd"/>
-      <w:r>
-        <w:rPr>
-          <w:lang w:val="fr-FR"/>
-        </w:rPr>
-        <w:t xml:space="preserve"> facilitant la conception de SPA.</w:t>
-      </w:r>
-    </w:p>
-    <w:p>
-      <w:pPr>
-        <w:pStyle w:val="Corpsdetexte"/>
-        <w:rPr>
-          <w:lang w:val="fr-FR"/>
-        </w:rPr>
-      </w:pPr>
-      <w:r>
-        <w:rPr>
-          <w:lang w:val="fr-FR"/>
-        </w:rPr>
-        <w:t>D</w:t>
-      </w:r>
-      <w:r>
-        <w:rPr>
-          <w:lang w:val="fr-FR"/>
-        </w:rPr>
-        <w:t>3</w:t>
-      </w:r>
-      <w:r>
-        <w:rPr>
-          <w:lang w:val="fr-FR"/>
-        </w:rPr>
-        <w:t xml:space="preserve">.js : </w:t>
-      </w:r>
-      <w:r>
-        <w:rPr>
-          <w:lang w:val="fr-FR"/>
-        </w:rPr>
-        <w:t xml:space="preserve">bibliothèque </w:t>
-      </w:r>
-      <w:proofErr w:type="spellStart"/>
-      <w:r>
-        <w:rPr>
-          <w:lang w:val="fr-FR"/>
-        </w:rPr>
-        <w:t>Javascript</w:t>
-      </w:r>
-      <w:proofErr w:type="spellEnd"/>
-      <w:r>
-        <w:rPr>
-          <w:lang w:val="fr-FR"/>
-        </w:rPr>
-        <w:t xml:space="preserve"> permettant l’affichage de données graphiques et dynamiques.</w:t>
-      </w:r>
-      <w:r>
-        <w:rPr>
-          <w:lang w:val="fr-FR"/>
-        </w:rPr>
-        <w:t xml:space="preserve"> </w:t>
-      </w:r>
-    </w:p>
-    <w:p>
-      <w:pPr>
-        <w:pStyle w:val="Corpsdetexte"/>
-        <w:rPr>
-          <w:lang w:val="fr-FR"/>
-        </w:rPr>
-      </w:pPr>
-      <w:r>
-        <w:rPr>
-          <w:lang w:val="fr-FR"/>
-        </w:rPr>
-        <w:t>Azure</w:t>
-      </w:r>
-      <w:r>
-        <w:rPr>
-          <w:lang w:val="fr-FR"/>
-        </w:rPr>
-        <w:t> : Service cloud permettant le stockage de données</w:t>
-      </w:r>
-    </w:p>
-    <w:p>
-      <w:pPr>
-        <w:pStyle w:val="Corpsdetexte"/>
-        <w:rPr>
-          <w:lang w:val="fr-FR"/>
-        </w:rPr>
-      </w:pPr>
-      <w:r>
-        <w:rPr>
-          <w:lang w:val="fr-FR"/>
-        </w:rPr>
-        <w:t>SPA</w:t>
-      </w:r>
-      <w:r>
-        <w:rPr>
-          <w:lang w:val="fr-FR"/>
-        </w:rPr>
-        <w:t> (Single Page Application) : application web accessible via une page web unique</w:t>
-      </w:r>
-    </w:p>
-    <w:p>
-      <w:pPr>
-        <w:pStyle w:val="Corpsdetexte"/>
-        <w:rPr>
-          <w:lang w:val="fr-FR"/>
-        </w:rPr>
-      </w:pPr>
-      <w:r>
-        <w:rPr>
-          <w:lang w:val="fr-FR"/>
-        </w:rPr>
-        <w:t>Modèle MVC</w:t>
-      </w:r>
-      <w:r>
-        <w:rPr>
-          <w:lang w:val="fr-FR"/>
-        </w:rPr>
-        <w:t xml:space="preserve"> (Model, </w:t>
-      </w:r>
-      <w:proofErr w:type="spellStart"/>
-      <w:r>
-        <w:rPr>
-          <w:lang w:val="fr-FR"/>
-        </w:rPr>
-        <w:t>View</w:t>
-      </w:r>
-      <w:proofErr w:type="spellEnd"/>
-      <w:r>
-        <w:rPr>
-          <w:lang w:val="fr-FR"/>
-        </w:rPr>
-        <w:t>, Controller) : Manière d’organiser son code de façon à respecter le principe de séparation des responsabilités dans une application.</w:t>
-      </w:r>
-    </w:p>
-    <w:p>
-      <w:pPr>
-        <w:pStyle w:val="Corpsdetexte"/>
-        <w:rPr>
-          <w:lang w:val="fr-FR"/>
-        </w:rPr>
-      </w:pPr>
-      <w:r>
-        <w:rPr>
-          <w:lang w:val="fr-FR"/>
-        </w:rPr>
-        <w:t>Côté client / côté serveur</w:t>
-      </w:r>
-      <w:r>
-        <w:rPr>
-          <w:lang w:val="fr-FR"/>
-        </w:rPr>
-        <w:t> : Le côté client correspond aux langages s’exécutant sur la machine de l’Utilisateur ; le côté serveur correspond aux langages s’exécutant sur le Système.</w:t>
-      </w:r>
-    </w:p>
-    <w:p>
-      <w:pPr>
-        <w:pStyle w:val="Titre1"/>
-        <w:rPr>
-          <w:lang w:val="fr-FR"/>
-        </w:rPr>
-      </w:pPr>
-      <w:bookmarkStart w:id="10" w:name="_Toc204692624"/>
-      <w:bookmarkStart w:id="11" w:name="_Toc254870968"/>
-      <w:r>
-        <w:rPr>
-          <w:lang w:val="fr-FR"/>
-        </w:rPr>
-        <w:t>Description générale</w:t>
-      </w:r>
-      <w:bookmarkEnd w:id="10"/>
-      <w:bookmarkEnd w:id="11"/>
-    </w:p>
-    <w:p>
-      <w:pPr>
-        <w:pStyle w:val="Titre2"/>
-        <w:rPr>
-          <w:lang w:val="fr-FR"/>
-        </w:rPr>
-      </w:pPr>
-      <w:bookmarkStart w:id="12" w:name="_Toc254870969"/>
-      <w:bookmarkStart w:id="13" w:name="_Toc204692626"/>
+      <w:bookmarkStart w:id="8" w:name="_Toc254870969"/>
+      <w:bookmarkStart w:id="9" w:name="_Toc204692626"/>
       <w:r>
         <w:rPr>
           <w:lang w:val="fr-FR"/>
         </w:rPr>
         <w:t>Acteurs</w:t>
       </w:r>
-      <w:bookmarkEnd w:id="12"/>
+      <w:bookmarkEnd w:id="8"/>
     </w:p>
     <w:tbl>
       <w:tblPr>
@@ -3516,12 +3155,14 @@
             <w:pPr>
               <w:pStyle w:val="Commentaires"/>
               <w:rPr>
+                <w:color w:val="auto"/>
                 <w:szCs w:val="22"/>
                 <w:lang w:val="fr-FR" w:eastAsia="en-US" w:bidi="en-US"/>
               </w:rPr>
             </w:pPr>
             <w:r>
               <w:rPr>
+                <w:color w:val="auto"/>
                 <w:szCs w:val="22"/>
                 <w:lang w:val="fr-FR" w:eastAsia="en-US" w:bidi="en-US"/>
               </w:rPr>
@@ -3537,12 +3178,14 @@
             <w:pPr>
               <w:pStyle w:val="Commentaires"/>
               <w:rPr>
+                <w:color w:val="auto"/>
                 <w:szCs w:val="22"/>
                 <w:lang w:val="fr-FR" w:eastAsia="en-US" w:bidi="en-US"/>
               </w:rPr>
             </w:pPr>
             <w:r>
               <w:rPr>
+                <w:color w:val="auto"/>
                 <w:szCs w:val="22"/>
                 <w:lang w:val="fr-FR" w:eastAsia="en-US" w:bidi="en-US"/>
               </w:rPr>
@@ -3559,8 +3202,8 @@
           <w:lang w:val="fr-FR"/>
         </w:rPr>
       </w:pPr>
-      <w:bookmarkStart w:id="14" w:name="_Toc254870970"/>
-      <w:bookmarkEnd w:id="13"/>
+      <w:bookmarkStart w:id="10" w:name="_Toc254870970"/>
+      <w:bookmarkEnd w:id="9"/>
       <w:r>
         <w:rPr>
           <w:lang w:val="fr-FR"/>
@@ -3573,33 +3216,7 @@
         </w:rPr>
         <w:t>as d’utilisations</w:t>
       </w:r>
-      <w:bookmarkEnd w:id="14"/>
-    </w:p>
-    <w:p>
-      <w:pPr>
-        <w:pStyle w:val="Commentaires"/>
-        <w:rPr>
-          <w:lang w:val="fr-FR"/>
-        </w:rPr>
-      </w:pPr>
-      <w:r>
-        <w:rPr>
-          <w:lang w:val="fr-FR"/>
-        </w:rPr>
-        <w:t xml:space="preserve">Lister les </w:t>
-      </w:r>
-      <w:r>
-        <w:rPr>
-          <w:lang w:val="fr-FR"/>
-        </w:rPr>
-        <w:t>cas d’utilisations</w:t>
-      </w:r>
-      <w:r>
-        <w:rPr>
-          <w:lang w:val="fr-FR"/>
-        </w:rPr>
-        <w:t xml:space="preserve"> principales du produit, les détails seront donnés plus bas</w:t>
-      </w:r>
+      <w:bookmarkEnd w:id="10"/>
     </w:p>
     <w:p>
       <w:pPr>
@@ -3609,53 +3226,39 @@
           <w:numId w:val="16"/>
         </w:numPr>
       </w:pPr>
-      <w:commentRangeStart w:id="15"/>
       <w:r>
         <w:t>Diagramme de</w:t>
       </w:r>
       <w:r>
         <w:t xml:space="preserve"> cas d’utilisation</w:t>
       </w:r>
-      <w:commentRangeEnd w:id="15"/>
-      <w:r>
-        <w:rPr>
-          <w:rStyle w:val="Marquedecommentaire"/>
-          <w:rFonts w:ascii="Calibri" w:hAnsi="Calibri"/>
-          <w:iCs/>
-          <w:color w:val="48810F"/>
-          <w:lang w:val="en-US" w:eastAsia="en-US" w:bidi="en-US"/>
-        </w:rPr>
-        <w:commentReference w:id="15"/>
-      </w:r>
-    </w:p>
-    <w:p>
-      <w:pPr>
-        <w:pStyle w:val="Commentaires"/>
-        <w:rPr>
-          <w:lang w:val="fr-FR"/>
-        </w:rPr>
-      </w:pPr>
-      <w:r>
-        <w:rPr>
-          <w:lang w:val="fr-FR"/>
-        </w:rPr>
-        <w:t>Insérer ici le diagramme de cas d’utilisation représentant les cas d’utilisation (détaillés dans le 3) associé aux acteurs. Structurer éventuellement le diagramme en utilisant des relations d’inclusion, d’extension ou de généralisation.</w:t>
-      </w:r>
-      <w:bookmarkStart w:id="16" w:name="OLE_LINK2"/>
-      <w:bookmarkStart w:id="17" w:name="OLE_LINK3"/>
-    </w:p>
-    <w:bookmarkEnd w:id="16"/>
-    <w:bookmarkEnd w:id="17"/>
+    </w:p>
+    <w:p>
+      <w:pPr>
+        <w:rPr>
+          <w:lang w:val="fr-FR" w:eastAsia="x-none" w:bidi="ar-SA"/>
+        </w:rPr>
+      </w:pPr>
+      <w:r>
+        <w:pict w14:anchorId="37078246">
+          <v:shape id="_x0000_i1045" type="#_x0000_t75" style="width:429pt;height:338.25pt">
+            <v:imagedata r:id="rId9" o:title="Diagramme des cas d'utilisations" croptop="10224f" cropbottom="28662f" cropleft="9424f" cropright="12457f"/>
+          </v:shape>
+        </w:pict>
+      </w:r>
+    </w:p>
     <w:p>
       <w:pPr>
         <w:pStyle w:val="Titre3"/>
       </w:pPr>
       <w:r>
+        <w:lastRenderedPageBreak/>
         <w:t>Listes des cas d’utilisations</w:t>
       </w:r>
     </w:p>
     <w:tbl>
       <w:tblPr>
+        <w:tblpPr w:leftFromText="141" w:rightFromText="141" w:vertAnchor="text" w:horzAnchor="margin" w:tblpY="88"/>
         <w:tblW w:w="9180" w:type="dxa"/>
         <w:tblBorders>
           <w:top w:val="single" w:sz="4" w:space="0" w:color="auto"/>
@@ -3762,7 +3365,7 @@
                 <w:b/>
                 <w:lang w:val="fr-FR"/>
               </w:rPr>
-              <w:t>Risques</w:t>
+              <w:t>Risque</w:t>
             </w:r>
           </w:p>
         </w:tc>
@@ -3843,6 +3446,309 @@
                 <w:lang w:val="fr-FR"/>
               </w:rPr>
               <w:t>Haute</w:t>
+            </w:r>
+          </w:p>
+        </w:tc>
+        <w:tc>
+          <w:tcPr>
+            <w:tcW w:w="1417" w:type="dxa"/>
+            <w:vAlign w:val="center"/>
+          </w:tcPr>
+          <w:p>
+            <w:pPr>
+              <w:spacing w:after="0"/>
+              <w:jc w:val="center"/>
+              <w:rPr>
+                <w:lang w:val="fr-FR"/>
+              </w:rPr>
+            </w:pPr>
+            <w:r>
+              <w:rPr>
+                <w:lang w:val="fr-FR"/>
+              </w:rPr>
+              <w:t>Moyen</w:t>
+            </w:r>
+          </w:p>
+        </w:tc>
+      </w:tr>
+      <w:tr>
+        <w:tc>
+          <w:tcPr>
+            <w:tcW w:w="5070" w:type="dxa"/>
+            <w:vAlign w:val="center"/>
+          </w:tcPr>
+          <w:p>
+            <w:pPr>
+              <w:spacing w:after="0"/>
+              <w:jc w:val="center"/>
+              <w:rPr>
+                <w:lang w:val="fr-FR"/>
+              </w:rPr>
+            </w:pPr>
+            <w:r>
+              <w:rPr>
+                <w:lang w:val="fr-FR"/>
+              </w:rPr>
+              <w:t>Rechercher un package</w:t>
+            </w:r>
+          </w:p>
+        </w:tc>
+        <w:tc>
+          <w:tcPr>
+            <w:tcW w:w="1559" w:type="dxa"/>
+            <w:vAlign w:val="center"/>
+          </w:tcPr>
+          <w:p>
+            <w:pPr>
+              <w:spacing w:after="0"/>
+              <w:jc w:val="center"/>
+              <w:rPr>
+                <w:lang w:val="fr-FR"/>
+              </w:rPr>
+            </w:pPr>
+            <w:r>
+              <w:rPr>
+                <w:lang w:val="fr-FR"/>
+              </w:rPr>
+              <w:t>Utilisateur</w:t>
+            </w:r>
+          </w:p>
+          <w:p>
+            <w:pPr>
+              <w:spacing w:after="0"/>
+              <w:jc w:val="center"/>
+              <w:rPr>
+                <w:lang w:val="fr-FR"/>
+              </w:rPr>
+            </w:pPr>
+            <w:r>
+              <w:rPr>
+                <w:lang w:val="fr-FR"/>
+              </w:rPr>
+              <w:t>Système</w:t>
+            </w:r>
+          </w:p>
+        </w:tc>
+        <w:tc>
+          <w:tcPr>
+            <w:tcW w:w="1134" w:type="dxa"/>
+            <w:vAlign w:val="center"/>
+          </w:tcPr>
+          <w:p>
+            <w:pPr>
+              <w:spacing w:after="0"/>
+              <w:jc w:val="center"/>
+              <w:rPr>
+                <w:lang w:val="fr-FR"/>
+              </w:rPr>
+            </w:pPr>
+            <w:r>
+              <w:rPr>
+                <w:lang w:val="fr-FR"/>
+              </w:rPr>
+              <w:t>Haute</w:t>
+            </w:r>
+          </w:p>
+        </w:tc>
+        <w:tc>
+          <w:tcPr>
+            <w:tcW w:w="1417" w:type="dxa"/>
+            <w:vAlign w:val="center"/>
+          </w:tcPr>
+          <w:p>
+            <w:pPr>
+              <w:spacing w:after="0"/>
+              <w:jc w:val="center"/>
+              <w:rPr>
+                <w:lang w:val="fr-FR"/>
+              </w:rPr>
+            </w:pPr>
+            <w:r>
+              <w:rPr>
+                <w:lang w:val="fr-FR"/>
+              </w:rPr>
+              <w:t>Haut</w:t>
+            </w:r>
+          </w:p>
+        </w:tc>
+      </w:tr>
+      <w:tr>
+        <w:tc>
+          <w:tcPr>
+            <w:tcW w:w="5070" w:type="dxa"/>
+            <w:vAlign w:val="center"/>
+          </w:tcPr>
+          <w:p>
+            <w:pPr>
+              <w:spacing w:after="0"/>
+              <w:jc w:val="center"/>
+              <w:rPr>
+                <w:lang w:val="fr-FR"/>
+              </w:rPr>
+            </w:pPr>
+            <w:r>
+              <w:rPr>
+                <w:lang w:val="fr-FR"/>
+              </w:rPr>
+              <w:t>Définir un package comme favori</w:t>
+            </w:r>
+          </w:p>
+        </w:tc>
+        <w:tc>
+          <w:tcPr>
+            <w:tcW w:w="1559" w:type="dxa"/>
+            <w:vAlign w:val="center"/>
+          </w:tcPr>
+          <w:p>
+            <w:pPr>
+              <w:spacing w:after="0"/>
+              <w:jc w:val="center"/>
+              <w:rPr>
+                <w:lang w:val="fr-FR"/>
+              </w:rPr>
+            </w:pPr>
+            <w:r>
+              <w:rPr>
+                <w:lang w:val="fr-FR"/>
+              </w:rPr>
+              <w:t>Utilisateur</w:t>
+            </w:r>
+          </w:p>
+          <w:p>
+            <w:pPr>
+              <w:spacing w:after="0"/>
+              <w:jc w:val="center"/>
+              <w:rPr>
+                <w:lang w:val="fr-FR"/>
+              </w:rPr>
+            </w:pPr>
+            <w:r>
+              <w:rPr>
+                <w:lang w:val="fr-FR"/>
+              </w:rPr>
+              <w:t>Système</w:t>
+            </w:r>
+          </w:p>
+        </w:tc>
+        <w:tc>
+          <w:tcPr>
+            <w:tcW w:w="1134" w:type="dxa"/>
+            <w:vAlign w:val="center"/>
+          </w:tcPr>
+          <w:p>
+            <w:pPr>
+              <w:spacing w:after="0"/>
+              <w:jc w:val="center"/>
+              <w:rPr>
+                <w:lang w:val="fr-FR"/>
+              </w:rPr>
+            </w:pPr>
+            <w:r>
+              <w:rPr>
+                <w:lang w:val="fr-FR"/>
+              </w:rPr>
+              <w:t>Moyenne</w:t>
+            </w:r>
+          </w:p>
+        </w:tc>
+        <w:tc>
+          <w:tcPr>
+            <w:tcW w:w="1417" w:type="dxa"/>
+            <w:vAlign w:val="center"/>
+          </w:tcPr>
+          <w:p>
+            <w:pPr>
+              <w:spacing w:after="0"/>
+              <w:jc w:val="center"/>
+              <w:rPr>
+                <w:lang w:val="fr-FR"/>
+              </w:rPr>
+            </w:pPr>
+            <w:r>
+              <w:rPr>
+                <w:lang w:val="fr-FR"/>
+              </w:rPr>
+              <w:t>Moyen</w:t>
+            </w:r>
+          </w:p>
+        </w:tc>
+      </w:tr>
+      <w:tr>
+        <w:tc>
+          <w:tcPr>
+            <w:tcW w:w="5070" w:type="dxa"/>
+            <w:vAlign w:val="center"/>
+          </w:tcPr>
+          <w:p>
+            <w:pPr>
+              <w:spacing w:after="0"/>
+              <w:jc w:val="center"/>
+              <w:rPr>
+                <w:lang w:val="fr-FR"/>
+              </w:rPr>
+            </w:pPr>
+            <w:r>
+              <w:rPr>
+                <w:lang w:val="fr-FR"/>
+              </w:rPr>
+              <w:t>Accéder à un package favori</w:t>
+            </w:r>
+          </w:p>
+        </w:tc>
+        <w:tc>
+          <w:tcPr>
+            <w:tcW w:w="1559" w:type="dxa"/>
+            <w:vAlign w:val="center"/>
+          </w:tcPr>
+          <w:p>
+            <w:pPr>
+              <w:spacing w:after="0"/>
+              <w:jc w:val="center"/>
+              <w:rPr>
+                <w:lang w:val="fr-FR"/>
+              </w:rPr>
+            </w:pPr>
+            <w:r>
+              <w:rPr>
+                <w:lang w:val="fr-FR"/>
+              </w:rPr>
+              <w:t>Utilisateur</w:t>
+            </w:r>
+          </w:p>
+          <w:p>
+            <w:pPr>
+              <w:spacing w:after="0"/>
+              <w:jc w:val="center"/>
+              <w:rPr>
+                <w:lang w:val="fr-FR"/>
+              </w:rPr>
+            </w:pPr>
+            <w:r>
+              <w:rPr>
+                <w:lang w:val="fr-FR"/>
+              </w:rPr>
+              <w:t>Système</w:t>
+            </w:r>
+          </w:p>
+        </w:tc>
+        <w:tc>
+          <w:tcPr>
+            <w:tcW w:w="1134" w:type="dxa"/>
+            <w:vAlign w:val="center"/>
+          </w:tcPr>
+          <w:p>
+            <w:pPr>
+              <w:spacing w:after="0"/>
+              <w:jc w:val="center"/>
+              <w:rPr>
+                <w:lang w:val="fr-FR"/>
+              </w:rPr>
+            </w:pPr>
+            <w:r>
+              <w:rPr>
+                <w:lang w:val="fr-FR"/>
+              </w:rPr>
+              <w:t>Moyenne</w:t>
             </w:r>
           </w:p>
         </w:tc>
@@ -3886,19 +3792,7 @@
               <w:rPr>
                 <w:lang w:val="fr-FR"/>
               </w:rPr>
-              <w:t>Faire une</w:t>
-            </w:r>
-            <w:r>
-              <w:rPr>
-                <w:lang w:val="fr-FR"/>
-              </w:rPr>
-              <w:t xml:space="preserve"> recherche</w:t>
-            </w:r>
-            <w:r>
-              <w:rPr>
-                <w:lang w:val="fr-FR"/>
-              </w:rPr>
-              <w:t xml:space="preserve"> de package</w:t>
+              <w:t>Accéder à un package récent</w:t>
             </w:r>
           </w:p>
         </w:tc>
@@ -3955,7 +3849,7 @@
               <w:rPr>
                 <w:lang w:val="fr-FR"/>
               </w:rPr>
-              <w:t>Moyenne</w:t>
+              <w:t>Faible</w:t>
             </w:r>
           </w:p>
         </w:tc>
@@ -3976,7 +3870,7 @@
               <w:rPr>
                 <w:lang w:val="fr-FR"/>
               </w:rPr>
-              <w:t>Haut</w:t>
+              <w:t>Moyen</w:t>
             </w:r>
           </w:p>
         </w:tc>
@@ -3999,7 +3893,7 @@
               <w:rPr>
                 <w:lang w:val="fr-FR"/>
               </w:rPr>
-              <w:t>Afficher tous les résultats d’une recherche</w:t>
+              <w:t>Changer la version d’un package</w:t>
             </w:r>
           </w:p>
         </w:tc>
@@ -4077,215 +3971,35 @@
               <w:rPr>
                 <w:lang w:val="fr-FR"/>
               </w:rPr>
-              <w:t>Faible</w:t>
-            </w:r>
-          </w:p>
-        </w:tc>
-      </w:tr>
-      <w:tr>
-        <w:tc>
-          <w:tcPr>
-            <w:tcW w:w="5070" w:type="dxa"/>
-            <w:vAlign w:val="center"/>
-          </w:tcPr>
-          <w:p>
-            <w:pPr>
-              <w:spacing w:after="0"/>
-              <w:jc w:val="center"/>
-              <w:rPr>
-                <w:lang w:val="fr-FR"/>
-              </w:rPr>
-            </w:pPr>
-            <w:r>
-              <w:rPr>
-                <w:lang w:val="fr-FR"/>
-              </w:rPr>
-              <w:lastRenderedPageBreak/>
-              <w:t>Afficher un package</w:t>
-            </w:r>
-          </w:p>
-        </w:tc>
-        <w:tc>
-          <w:tcPr>
-            <w:tcW w:w="1559" w:type="dxa"/>
-            <w:vAlign w:val="center"/>
-          </w:tcPr>
-          <w:p>
-            <w:pPr>
-              <w:spacing w:after="0"/>
-              <w:jc w:val="center"/>
-              <w:rPr>
-                <w:lang w:val="fr-FR"/>
-              </w:rPr>
-            </w:pPr>
-            <w:r>
-              <w:rPr>
-                <w:lang w:val="fr-FR"/>
-              </w:rPr>
-              <w:t>Système</w:t>
-            </w:r>
-          </w:p>
-        </w:tc>
-        <w:tc>
-          <w:tcPr>
-            <w:tcW w:w="1134" w:type="dxa"/>
-            <w:vAlign w:val="center"/>
-          </w:tcPr>
-          <w:p>
-            <w:pPr>
-              <w:spacing w:after="0"/>
-              <w:jc w:val="center"/>
-              <w:rPr>
-                <w:lang w:val="fr-FR"/>
-              </w:rPr>
-            </w:pPr>
-            <w:r>
-              <w:rPr>
-                <w:lang w:val="fr-FR"/>
-              </w:rPr>
-              <w:t>Haute</w:t>
-            </w:r>
-          </w:p>
-        </w:tc>
-        <w:tc>
-          <w:tcPr>
-            <w:tcW w:w="1417" w:type="dxa"/>
-            <w:vAlign w:val="center"/>
-          </w:tcPr>
-          <w:p>
-            <w:pPr>
-              <w:spacing w:after="0"/>
-              <w:jc w:val="center"/>
-              <w:rPr>
-                <w:lang w:val="fr-FR"/>
-              </w:rPr>
-            </w:pPr>
-            <w:r>
-              <w:rPr>
-                <w:lang w:val="fr-FR"/>
-              </w:rPr>
               <w:t>Haut</w:t>
             </w:r>
           </w:p>
         </w:tc>
       </w:tr>
-      <w:tr>
-        <w:tc>
-          <w:tcPr>
-            <w:tcW w:w="5070" w:type="dxa"/>
-            <w:vAlign w:val="center"/>
-          </w:tcPr>
-          <w:p>
-            <w:pPr>
-              <w:spacing w:after="0"/>
-              <w:jc w:val="center"/>
-              <w:rPr>
-                <w:lang w:val="fr-FR"/>
-              </w:rPr>
-            </w:pPr>
-            <w:r>
-              <w:rPr>
-                <w:lang w:val="fr-FR"/>
-              </w:rPr>
-              <w:t>Changer de version du package</w:t>
-            </w:r>
-          </w:p>
-        </w:tc>
-        <w:tc>
-          <w:tcPr>
-            <w:tcW w:w="1559" w:type="dxa"/>
-            <w:vAlign w:val="center"/>
-          </w:tcPr>
-          <w:p>
-            <w:pPr>
-              <w:spacing w:after="0"/>
-              <w:jc w:val="center"/>
-              <w:rPr>
-                <w:lang w:val="fr-FR"/>
-              </w:rPr>
-            </w:pPr>
-            <w:r>
-              <w:rPr>
-                <w:lang w:val="fr-FR"/>
-              </w:rPr>
-              <w:t>Utilisateur</w:t>
-            </w:r>
-          </w:p>
-          <w:p>
-            <w:pPr>
-              <w:spacing w:after="0"/>
-              <w:jc w:val="center"/>
-              <w:rPr>
-                <w:lang w:val="fr-FR"/>
-              </w:rPr>
-            </w:pPr>
-            <w:r>
-              <w:rPr>
-                <w:lang w:val="fr-FR"/>
-              </w:rPr>
-              <w:t>Système</w:t>
-            </w:r>
-          </w:p>
-        </w:tc>
-        <w:tc>
-          <w:tcPr>
-            <w:tcW w:w="1134" w:type="dxa"/>
-            <w:vAlign w:val="center"/>
-          </w:tcPr>
-          <w:p>
-            <w:pPr>
-              <w:spacing w:after="0"/>
-              <w:jc w:val="center"/>
-              <w:rPr>
-                <w:lang w:val="fr-FR"/>
-              </w:rPr>
-            </w:pPr>
-            <w:r>
-              <w:rPr>
-                <w:lang w:val="fr-FR"/>
-              </w:rPr>
-              <w:t>Faible</w:t>
-            </w:r>
-          </w:p>
-        </w:tc>
-        <w:tc>
-          <w:tcPr>
-            <w:tcW w:w="1417" w:type="dxa"/>
-            <w:vAlign w:val="center"/>
-          </w:tcPr>
-          <w:p>
-            <w:pPr>
-              <w:spacing w:after="0"/>
-              <w:jc w:val="center"/>
-              <w:rPr>
-                <w:lang w:val="fr-FR"/>
-              </w:rPr>
-            </w:pPr>
-            <w:r>
-              <w:rPr>
-                <w:lang w:val="fr-FR"/>
-              </w:rPr>
-              <w:t>Faible</w:t>
-            </w:r>
-          </w:p>
-        </w:tc>
-      </w:tr>
     </w:tbl>
     <w:p>
       <w:pPr>
+        <w:pStyle w:val="Corpsdetexte"/>
+        <w:rPr>
+          <w:lang w:val="fr-FR"/>
+        </w:rPr>
+      </w:pPr>
+      <w:bookmarkStart w:id="11" w:name="_Toc254870971"/>
+    </w:p>
+    <w:p>
+      <w:pPr>
         <w:pStyle w:val="Titre1"/>
         <w:rPr>
           <w:lang w:val="fr-FR"/>
         </w:rPr>
       </w:pPr>
-      <w:bookmarkStart w:id="18" w:name="_Toc254870971"/>
       <w:r>
         <w:rPr>
           <w:lang w:val="fr-FR"/>
         </w:rPr>
         <w:t>Spécifications fonctionnelles</w:t>
       </w:r>
-      <w:bookmarkEnd w:id="18"/>
+      <w:bookmarkEnd w:id="11"/>
     </w:p>
     <w:p>
       <w:pPr>
@@ -4294,16 +4008,16 @@
           <w:lang w:val="fr-FR"/>
         </w:rPr>
       </w:pPr>
-      <w:bookmarkStart w:id="19" w:name="_Toc194313278"/>
-      <w:bookmarkStart w:id="20" w:name="_Toc254870972"/>
+      <w:bookmarkStart w:id="12" w:name="_Toc194313278"/>
+      <w:bookmarkStart w:id="13" w:name="_Toc254870972"/>
       <w:r>
         <w:rPr>
           <w:lang w:val="fr-FR"/>
         </w:rPr>
         <w:t>Carte de navigation</w:t>
       </w:r>
-      <w:bookmarkEnd w:id="19"/>
-      <w:bookmarkEnd w:id="20"/>
+      <w:bookmarkEnd w:id="12"/>
+      <w:bookmarkEnd w:id="13"/>
     </w:p>
     <w:p>
       <w:pPr>
@@ -4318,34 +4032,18 @@
           <w:color w:val="auto"/>
           <w:lang w:val="fr-FR"/>
         </w:rPr>
-        <w:t xml:space="preserve">Nous avons réalisé notre diagramme de navigation sur le site </w:t>
-      </w:r>
-      <w:proofErr w:type="spellStart"/>
-      <w:r>
+        <w:t>Nous avons réalisé notre diagramme de navigation sur le site Lucidchart :</w:t>
+      </w:r>
+    </w:p>
+    <w:p>
+      <w:pPr>
+        <w:pStyle w:val="Commentaires"/>
         <w:rPr>
           <w:color w:val="auto"/>
           <w:lang w:val="fr-FR"/>
         </w:rPr>
-        <w:t>Lucidchart</w:t>
-      </w:r>
-      <w:proofErr w:type="spellEnd"/>
-      <w:r>
-        <w:rPr>
-          <w:color w:val="auto"/>
-          <w:lang w:val="fr-FR"/>
-        </w:rPr>
-        <w:t> :</w:t>
-      </w:r>
-    </w:p>
-    <w:p>
-      <w:pPr>
-        <w:pStyle w:val="Commentaires"/>
-        <w:rPr>
-          <w:color w:val="auto"/>
-          <w:lang w:val="fr-FR"/>
-        </w:rPr>
-      </w:pPr>
-      <w:hyperlink r:id="rId11" w:history="1">
+      </w:pPr>
+      <w:hyperlink r:id="rId10" w:history="1">
         <w:r>
           <w:rPr>
             <w:rStyle w:val="Lienhypertexte"/>
@@ -4388,27 +4086,13 @@
           <w:lang w:val="fr-FR"/>
         </w:rPr>
       </w:pPr>
-      <w:hyperlink r:id="rId12" w:history="1">
+      <w:hyperlink r:id="rId11" w:history="1">
         <w:r>
           <w:rPr>
             <w:rStyle w:val="Lienhypertexte"/>
             <w:lang w:val="fr-FR"/>
           </w:rPr>
-          <w:t>https://classic.moqups.com/acharrier@intech</w:t>
-        </w:r>
-        <w:r>
-          <w:rPr>
-            <w:rStyle w:val="Lienhypertexte"/>
-            <w:lang w:val="fr-FR"/>
-          </w:rPr>
-          <w:t>i</w:t>
-        </w:r>
-        <w:r>
-          <w:rPr>
-            <w:rStyle w:val="Lienhypertexte"/>
-            <w:lang w:val="fr-FR"/>
-          </w:rPr>
-          <w:t>nfo.fr/W1B9DKyP</w:t>
+          <w:t>https://classic.moqups.com/acharrier@intechinfo.fr/W1B9DKyP</w:t>
         </w:r>
       </w:hyperlink>
     </w:p>
@@ -4419,14 +4103,14 @@
           <w:lang w:val="fr-FR"/>
         </w:rPr>
       </w:pPr>
-      <w:bookmarkStart w:id="21" w:name="_Toc254870973"/>
+      <w:bookmarkStart w:id="14" w:name="_Toc254870973"/>
       <w:r>
         <w:rPr>
           <w:lang w:val="fr-FR"/>
         </w:rPr>
         <w:t>Détails des cas d’utilisations</w:t>
       </w:r>
-      <w:bookmarkEnd w:id="21"/>
+      <w:bookmarkEnd w:id="14"/>
     </w:p>
     <w:p>
       <w:pPr>
@@ -4479,7 +4163,13 @@
         <w:rPr>
           <w:lang w:val="fr-FR"/>
         </w:rPr>
-        <w:t xml:space="preserve">L’utilisateur </w:t>
+        <w:t>L’U</w:t>
+      </w:r>
+      <w:r>
+        <w:rPr>
+          <w:lang w:val="fr-FR"/>
+        </w:rPr>
+        <w:t xml:space="preserve">tilisateur </w:t>
       </w:r>
       <w:r>
         <w:rPr>
@@ -4541,30 +4231,18 @@
         <w:rPr>
           <w:lang w:val="fr-FR" w:eastAsia="x-none" w:bidi="ar-SA"/>
         </w:rPr>
-        <w:t>L</w:t>
+        <w:t>L’API GitHub qui connecte l’Utilisateur, l</w:t>
       </w:r>
       <w:r>
         <w:rPr>
           <w:lang w:val="fr-FR" w:eastAsia="x-none" w:bidi="ar-SA"/>
         </w:rPr>
-        <w:t>’API GitHub qui connecte l’Utilisateur</w:t>
+        <w:t xml:space="preserve">e </w:t>
       </w:r>
       <w:r>
         <w:rPr>
           <w:lang w:val="fr-FR" w:eastAsia="x-none" w:bidi="ar-SA"/>
         </w:rPr>
-        <w:t>, l</w:t>
-      </w:r>
-      <w:r>
-        <w:rPr>
-          <w:lang w:val="fr-FR" w:eastAsia="x-none" w:bidi="ar-SA"/>
-        </w:rPr>
-        <w:t xml:space="preserve">e </w:t>
-      </w:r>
-      <w:r>
-        <w:rPr>
-          <w:lang w:val="fr-FR" w:eastAsia="x-none" w:bidi="ar-SA"/>
-        </w:rPr>
         <w:t>Système qui redirige l’Utilisateur vers l’API GitHub.</w:t>
       </w:r>
     </w:p>
@@ -4603,19 +4281,11 @@
           <w:lang w:val="fr-FR"/>
         </w:rPr>
       </w:pPr>
-      <w:proofErr w:type="spellStart"/>
-      <w:r>
-        <w:rPr>
-          <w:lang w:val="fr-FR"/>
-        </w:rPr>
-        <w:t>Postconditions</w:t>
-      </w:r>
-      <w:proofErr w:type="spellEnd"/>
-      <w:r>
-        <w:rPr>
-          <w:lang w:val="fr-FR"/>
-        </w:rPr>
-        <w:t xml:space="preserve"> (garantie en cas de succès) : </w:t>
+      <w:r>
+        <w:rPr>
+          <w:lang w:val="fr-FR"/>
+        </w:rPr>
+        <w:t xml:space="preserve">Postconditions (garantie en cas de succès) : </w:t>
       </w:r>
     </w:p>
     <w:p>
@@ -4678,43 +4348,7 @@
         <w:rPr>
           <w:lang w:eastAsia="x-none"/>
         </w:rPr>
-        <w:t>clique sur « </w:t>
-      </w:r>
-      <w:proofErr w:type="spellStart"/>
-      <w:r>
-        <w:rPr>
-          <w:lang w:eastAsia="x-none"/>
-        </w:rPr>
-        <w:t>Co</w:t>
-      </w:r>
-      <w:bookmarkStart w:id="22" w:name="_GoBack"/>
-      <w:bookmarkEnd w:id="22"/>
-      <w:r>
-        <w:rPr>
-          <w:lang w:eastAsia="x-none"/>
-        </w:rPr>
-        <w:t>nnect</w:t>
-      </w:r>
-      <w:proofErr w:type="spellEnd"/>
-      <w:r>
-        <w:rPr>
-          <w:lang w:eastAsia="x-none"/>
-        </w:rPr>
-        <w:t xml:space="preserve"> </w:t>
-      </w:r>
-      <w:proofErr w:type="spellStart"/>
-      <w:r>
-        <w:rPr>
-          <w:lang w:eastAsia="x-none"/>
-        </w:rPr>
-        <w:t>with</w:t>
-      </w:r>
-      <w:proofErr w:type="spellEnd"/>
-      <w:r>
-        <w:rPr>
-          <w:lang w:eastAsia="x-none"/>
-        </w:rPr>
-        <w:t xml:space="preserve"> GitHub ».</w:t>
+        <w:t>clique sur « Connect with GitHub ».</w:t>
       </w:r>
     </w:p>
     <w:p>
@@ -4740,13 +4374,14 @@
         <w:ind w:hanging="888"/>
       </w:pPr>
       <w:r>
-        <w:t xml:space="preserve">L’API </w:t>
-      </w:r>
-      <w:proofErr w:type="spellStart"/>
-      <w:r>
-        <w:t>GitHUB</w:t>
-      </w:r>
-      <w:proofErr w:type="spellEnd"/>
+        <w:t>L’API GitHUB</w:t>
+      </w:r>
+      <w:r>
+        <w:t xml:space="preserve"> connecte l’Utilisateur</w:t>
+      </w:r>
+      <w:r>
+        <w:t>.</w:t>
+      </w:r>
     </w:p>
     <w:p>
       <w:pPr>
@@ -4758,7 +4393,363 @@
         <w:ind w:hanging="888"/>
       </w:pPr>
       <w:r>
-        <w:t>L’utilisateur clique sur un des résultats ou modifie sa recherche</w:t>
+        <w:t>Le Système renvoie la page d’accueil avec l’Utilisateur connecté</w:t>
+      </w:r>
+      <w:r>
+        <w:t>.</w:t>
+      </w:r>
+    </w:p>
+    <w:p>
+      <w:pPr>
+        <w:pStyle w:val="Titre4"/>
+        <w:rPr>
+          <w:lang w:val="fr-FR"/>
+        </w:rPr>
+      </w:pPr>
+      <w:r>
+        <w:rPr>
+          <w:lang w:val="fr-FR"/>
+        </w:rPr>
+        <w:t>Interface utilisateur:</w:t>
+      </w:r>
+    </w:p>
+    <w:p>
+      <w:pPr>
+        <w:pStyle w:val="InfoBlue"/>
+        <w:rPr>
+          <w:lang w:val="fr-FR"/>
+        </w:rPr>
+      </w:pPr>
+      <w:r>
+        <w:rPr>
+          <w:lang w:val="fr-FR"/>
+        </w:rPr>
+        <w:pict w14:anchorId="02D2D2FE">
+          <v:shape id="_x0000_i1041" type="#_x0000_t75" style="width:453.75pt;height:315.75pt">
+            <v:imagedata r:id="rId12" o:title="Home"/>
+          </v:shape>
+        </w:pict>
+      </w:r>
+    </w:p>
+    <w:p>
+      <w:pPr>
+        <w:pStyle w:val="Corpsdetexte"/>
+        <w:rPr>
+          <w:lang w:val="fr-FR"/>
+        </w:rPr>
+      </w:pPr>
+      <w:r>
+        <w:rPr>
+          <w:lang w:val="fr-FR"/>
+        </w:rPr>
+        <w:t>Page d’a</w:t>
+      </w:r>
+      <w:r>
+        <w:rPr>
+          <w:lang w:val="fr-FR"/>
+        </w:rPr>
+        <w:t>ccueil lorsque l’Utilisateur n’est pas connecté</w:t>
+      </w:r>
+    </w:p>
+    <w:p>
+      <w:pPr>
+        <w:pStyle w:val="Corpsdetexte"/>
+        <w:rPr>
+          <w:lang w:val="fr-FR"/>
+        </w:rPr>
+      </w:pPr>
+      <w:r>
+        <w:rPr>
+          <w:lang w:val="fr-FR"/>
+        </w:rPr>
+        <w:pict w14:anchorId="18871970">
+          <v:shape id="_x0000_i1043" type="#_x0000_t75" style="width:453.75pt;height:301.5pt">
+            <v:imagedata r:id="rId13" o:title="Home_connected"/>
+          </v:shape>
+        </w:pict>
+      </w:r>
+    </w:p>
+    <w:p>
+      <w:pPr>
+        <w:pStyle w:val="Corpsdetexte"/>
+        <w:rPr>
+          <w:lang w:val="fr-FR"/>
+        </w:rPr>
+      </w:pPr>
+      <w:r>
+        <w:rPr>
+          <w:lang w:val="fr-FR"/>
+        </w:rPr>
+        <w:t>Page d’accueil lorsque l’utilisateur est connecté</w:t>
+      </w:r>
+    </w:p>
+    <w:p>
+      <w:pPr>
+        <w:pStyle w:val="Titre4"/>
+        <w:rPr>
+          <w:lang w:val="fr-FR"/>
+        </w:rPr>
+      </w:pPr>
+      <w:r>
+        <w:rPr>
+          <w:lang w:val="fr-FR"/>
+        </w:rPr>
+        <w:t xml:space="preserve">Fréquence : </w:t>
+      </w:r>
+    </w:p>
+    <w:p>
+      <w:pPr>
+        <w:pStyle w:val="Corpsdetexte"/>
+        <w:rPr>
+          <w:lang w:val="fr-FR"/>
+        </w:rPr>
+      </w:pPr>
+      <w:r>
+        <w:rPr>
+          <w:lang w:val="fr-FR"/>
+        </w:rPr>
+        <w:t>Régulière</w:t>
+      </w:r>
+    </w:p>
+    <w:p>
+      <w:pPr>
+        <w:pStyle w:val="Corpsdetexte"/>
+        <w:rPr>
+          <w:lang w:val="fr-FR"/>
+        </w:rPr>
+      </w:pPr>
+    </w:p>
+    <w:p>
+      <w:pPr>
+        <w:pStyle w:val="Titre3"/>
+        <w:numPr>
+          <w:ilvl w:val="0"/>
+          <w:numId w:val="17"/>
+        </w:numPr>
+      </w:pPr>
+      <w:r>
+        <w:t>Nom du cas</w:t>
+      </w:r>
+    </w:p>
+    <w:p>
+      <w:pPr>
+        <w:pStyle w:val="Corpsdetexte"/>
+        <w:rPr>
+          <w:lang w:val="fr-FR" w:eastAsia="x-none" w:bidi="ar-SA"/>
+        </w:rPr>
+      </w:pPr>
+      <w:r>
+        <w:rPr>
+          <w:lang w:val="fr-FR" w:eastAsia="x-none" w:bidi="ar-SA"/>
+        </w:rPr>
+        <w:t>Rechercher un package</w:t>
+      </w:r>
+    </w:p>
+    <w:p>
+      <w:pPr>
+        <w:pStyle w:val="Titre4"/>
+        <w:rPr>
+          <w:lang w:val="fr-FR"/>
+        </w:rPr>
+      </w:pPr>
+      <w:r>
+        <w:rPr>
+          <w:lang w:val="fr-FR"/>
+        </w:rPr>
+        <w:t xml:space="preserve">Description : </w:t>
+      </w:r>
+    </w:p>
+    <w:p>
+      <w:pPr>
+        <w:pStyle w:val="Corpsdetexte"/>
+        <w:rPr>
+          <w:lang w:val="fr-FR"/>
+        </w:rPr>
+      </w:pPr>
+      <w:r>
+        <w:rPr>
+          <w:lang w:val="fr-FR"/>
+        </w:rPr>
+        <w:t>L’Utilisateur recherche un package présent sur NuGet.</w:t>
+      </w:r>
+    </w:p>
+    <w:p>
+      <w:pPr>
+        <w:pStyle w:val="Titre4"/>
+        <w:rPr>
+          <w:lang w:val="fr-FR"/>
+        </w:rPr>
+      </w:pPr>
+      <w:r>
+        <w:rPr>
+          <w:lang w:val="fr-FR"/>
+        </w:rPr>
+        <w:t xml:space="preserve">Acteur principal : </w:t>
+      </w:r>
+    </w:p>
+    <w:p>
+      <w:pPr>
+        <w:pStyle w:val="Corpsdetexte"/>
+        <w:rPr>
+          <w:lang w:val="fr-FR"/>
+        </w:rPr>
+      </w:pPr>
+      <w:r>
+        <w:rPr>
+          <w:lang w:val="fr-FR"/>
+        </w:rPr>
+        <w:t>L’Utilisateur qui recherche le package.</w:t>
+      </w:r>
+    </w:p>
+    <w:p>
+      <w:pPr>
+        <w:pStyle w:val="Titre4"/>
+        <w:rPr>
+          <w:lang w:val="fr-FR"/>
+        </w:rPr>
+      </w:pPr>
+      <w:r>
+        <w:rPr>
+          <w:lang w:val="fr-FR"/>
+        </w:rPr>
+        <w:t xml:space="preserve">Acteurs secondaires : </w:t>
+      </w:r>
+    </w:p>
+    <w:p>
+      <w:pPr>
+        <w:pStyle w:val="Corpsdetexte"/>
+        <w:rPr>
+          <w:lang w:val="fr-FR" w:eastAsia="x-none" w:bidi="ar-SA"/>
+        </w:rPr>
+      </w:pPr>
+      <w:r>
+        <w:rPr>
+          <w:lang w:val="fr-FR" w:eastAsia="x-none" w:bidi="ar-SA"/>
+        </w:rPr>
+        <w:t xml:space="preserve">Le </w:t>
+      </w:r>
+      <w:r>
+        <w:rPr>
+          <w:lang w:val="fr-FR" w:eastAsia="x-none" w:bidi="ar-SA"/>
+        </w:rPr>
+        <w:t>Système qui affiche le package.</w:t>
+      </w:r>
+    </w:p>
+    <w:p>
+      <w:pPr>
+        <w:pStyle w:val="Titre4"/>
+        <w:rPr>
+          <w:lang w:val="fr-FR"/>
+        </w:rPr>
+      </w:pPr>
+      <w:r>
+        <w:rPr>
+          <w:lang w:val="fr-FR"/>
+        </w:rPr>
+        <w:t xml:space="preserve">Préconditions : </w:t>
+      </w:r>
+    </w:p>
+    <w:p>
+      <w:pPr>
+        <w:pStyle w:val="Corpsdetexte"/>
+        <w:rPr>
+          <w:lang w:val="fr-FR"/>
+        </w:rPr>
+      </w:pPr>
+      <w:r>
+        <w:rPr>
+          <w:lang w:val="fr-FR"/>
+        </w:rPr>
+        <w:t>L’Utilisateur est sur la page d’accueil (ou n’importe quelle autre page du site).</w:t>
+      </w:r>
+    </w:p>
+    <w:p>
+      <w:pPr>
+        <w:pStyle w:val="Titre4"/>
+        <w:rPr>
+          <w:lang w:val="fr-FR"/>
+        </w:rPr>
+      </w:pPr>
+      <w:r>
+        <w:rPr>
+          <w:lang w:val="fr-FR"/>
+        </w:rPr>
+        <w:t xml:space="preserve">Postconditions (garantie en cas de succès) : </w:t>
+      </w:r>
+    </w:p>
+    <w:p>
+      <w:pPr>
+        <w:pStyle w:val="Corpsdetexte"/>
+        <w:rPr>
+          <w:lang w:val="fr-FR"/>
+        </w:rPr>
+      </w:pPr>
+      <w:r>
+        <w:rPr>
+          <w:lang w:val="fr-FR"/>
+        </w:rPr>
+        <w:t xml:space="preserve">Le </w:t>
+      </w:r>
+      <w:r>
+        <w:rPr>
+          <w:lang w:val="fr-FR"/>
+        </w:rPr>
+        <w:t>Système renvoie la page du package.</w:t>
+      </w:r>
+    </w:p>
+    <w:p>
+      <w:pPr>
+        <w:pStyle w:val="Titre4"/>
+        <w:rPr>
+          <w:lang w:val="fr-FR"/>
+        </w:rPr>
+      </w:pPr>
+      <w:r>
+        <w:rPr>
+          <w:lang w:val="fr-FR"/>
+        </w:rPr>
+        <w:t xml:space="preserve">Scénario nominal : </w:t>
+      </w:r>
+    </w:p>
+    <w:p>
+      <w:pPr>
+        <w:pStyle w:val="casdutilisation-tape1"/>
+        <w:numPr>
+          <w:ilvl w:val="0"/>
+          <w:numId w:val="30"/>
+        </w:numPr>
+        <w:tabs>
+          <w:tab w:val="clear" w:pos="1068"/>
+          <w:tab w:val="num" w:pos="720"/>
+        </w:tabs>
+        <w:ind w:left="709" w:hanging="502"/>
+        <w:rPr>
+          <w:lang w:eastAsia="x-none"/>
+        </w:rPr>
+      </w:pPr>
+      <w:r>
+        <w:t xml:space="preserve">Le cas débute lorsque </w:t>
+      </w:r>
+      <w:r>
+        <w:t>l’U</w:t>
+      </w:r>
+      <w:r>
+        <w:rPr>
+          <w:lang w:eastAsia="x-none"/>
+        </w:rPr>
+        <w:t xml:space="preserve">tilisateur </w:t>
+      </w:r>
+      <w:r>
+        <w:rPr>
+          <w:lang w:eastAsia="x-none"/>
+        </w:rPr>
+        <w:t xml:space="preserve">clique </w:t>
+      </w:r>
+      <w:r>
+        <w:rPr>
+          <w:lang w:eastAsia="x-none"/>
+        </w:rPr>
+        <w:t>dans la barre de recherche.</w:t>
       </w:r>
     </w:p>
     <w:p>
@@ -4766,27 +4757,57 @@
         <w:pStyle w:val="casdutilisation-tape1"/>
         <w:tabs>
           <w:tab w:val="clear" w:pos="1068"/>
-          <w:tab w:val="num" w:pos="360"/>
+          <w:tab w:val="num" w:pos="720"/>
         </w:tabs>
-        <w:ind w:left="360" w:hanging="180"/>
-      </w:pPr>
-      <w:r>
-        <w:t>Tant que l’utilisateur ne tape pas de mots-clefs</w:t>
-      </w:r>
-      <w:r>
-        <w:t> :</w:t>
-      </w:r>
-    </w:p>
-    <w:p>
-      <w:pPr>
-        <w:pStyle w:val="casdutilisation-tape2"/>
-        <w:numPr>
-          <w:ilvl w:val="0"/>
-          <w:numId w:val="26"/>
-        </w:numPr>
-      </w:pPr>
-      <w:r>
-        <w:t>Le Système n’affiche rien</w:t>
+        <w:ind w:left="709" w:hanging="502"/>
+      </w:pPr>
+      <w:r>
+        <w:t>L’Utilisateur</w:t>
+      </w:r>
+      <w:r>
+        <w:t xml:space="preserve"> </w:t>
+      </w:r>
+      <w:r>
+        <w:t>tape le nom du package qu’il recherche.</w:t>
+      </w:r>
+    </w:p>
+    <w:p>
+      <w:pPr>
+        <w:pStyle w:val="casdutilisation-tape1"/>
+        <w:tabs>
+          <w:tab w:val="clear" w:pos="1068"/>
+          <w:tab w:val="num" w:pos="720"/>
+        </w:tabs>
+        <w:ind w:left="709" w:hanging="502"/>
+      </w:pPr>
+      <w:r>
+        <w:t>Le Système affiche les résultats (4 au maximum) correspondants sous la barre de recherche et « More results ».</w:t>
+      </w:r>
+    </w:p>
+    <w:p>
+      <w:pPr>
+        <w:pStyle w:val="casdutilisation-tape1"/>
+        <w:tabs>
+          <w:tab w:val="clear" w:pos="1068"/>
+          <w:tab w:val="num" w:pos="720"/>
+        </w:tabs>
+        <w:ind w:left="709" w:hanging="502"/>
+      </w:pPr>
+      <w:r>
+        <w:t>L’Utilisateur clique sur le package souhaité.</w:t>
+      </w:r>
+    </w:p>
+    <w:p>
+      <w:pPr>
+        <w:pStyle w:val="casdutilisation-tape1"/>
+        <w:tabs>
+          <w:tab w:val="clear" w:pos="1068"/>
+          <w:tab w:val="num" w:pos="720"/>
+        </w:tabs>
+        <w:ind w:left="709" w:hanging="502"/>
+      </w:pPr>
+      <w:r>
+        <w:t>Le Système affiche la page du package.</w:t>
       </w:r>
     </w:p>
     <w:p>
@@ -4800,7 +4821,6 @@
         <w:rPr>
           <w:lang w:val="fr-FR"/>
         </w:rPr>
-        <w:lastRenderedPageBreak/>
         <w:t xml:space="preserve">Extensions: </w:t>
       </w:r>
     </w:p>
@@ -4813,19 +4833,14 @@
         </w:numPr>
         <w:ind w:left="360" w:hanging="180"/>
       </w:pPr>
-      <w:proofErr w:type="gramStart"/>
-      <w:r>
-        <w:t>3a .</w:t>
-      </w:r>
-      <w:proofErr w:type="gramEnd"/>
-      <w:r>
-        <w:t xml:space="preserve"> </w:t>
-      </w:r>
-      <w:r>
-        <w:t>Si l’utilisateur clique sur un des résultats</w:t>
-      </w:r>
-      <w:r>
-        <w:t xml:space="preserve"> alors:</w:t>
+      <w:r>
+        <w:t>2a</w:t>
+      </w:r>
+      <w:r>
+        <w:t xml:space="preserve"> . Si </w:t>
+      </w:r>
+      <w:r>
+        <w:t>le Système ne trouve pas de résultat, alors :</w:t>
       </w:r>
     </w:p>
     <w:p>
@@ -4833,23 +4848,14 @@
         <w:pStyle w:val="casdutilisation-tape2"/>
         <w:numPr>
           <w:ilvl w:val="0"/>
-          <w:numId w:val="20"/>
+          <w:numId w:val="21"/>
         </w:numPr>
       </w:pPr>
       <w:r>
-        <w:t>Le Système enlève les résultats</w:t>
-      </w:r>
-    </w:p>
-    <w:p>
-      <w:pPr>
-        <w:pStyle w:val="casdutilisation-tape2"/>
-        <w:numPr>
-          <w:ilvl w:val="0"/>
-          <w:numId w:val="20"/>
-        </w:numPr>
-      </w:pPr>
-      <w:r>
-        <w:t>Le Système affiche la page du package correspondant au résultat choisi par l’Utilisateur</w:t>
+        <w:t xml:space="preserve">Le Système </w:t>
+      </w:r>
+      <w:r>
+        <w:t>« No results » sous la barre de recherche.</w:t>
       </w:r>
     </w:p>
     <w:p>
@@ -4861,29 +4867,17 @@
         </w:numPr>
         <w:ind w:left="360" w:hanging="180"/>
       </w:pPr>
-      <w:proofErr w:type="gramStart"/>
-      <w:r>
-        <w:t>3b .</w:t>
-      </w:r>
-      <w:proofErr w:type="gramEnd"/>
-      <w:r>
-        <w:t xml:space="preserve"> Si l’utilisateur clique sur « More </w:t>
-      </w:r>
-      <w:proofErr w:type="spellStart"/>
-      <w:r>
-        <w:t>results</w:t>
-      </w:r>
-      <w:proofErr w:type="spellEnd"/>
-      <w:r>
-        <w:t xml:space="preserve">… » </w:t>
-      </w:r>
-      <w:proofErr w:type="gramStart"/>
-      <w:r>
-        <w:t>alors</w:t>
-      </w:r>
-      <w:proofErr w:type="gramEnd"/>
-      <w:r>
-        <w:t> :</w:t>
+      <w:r>
+        <w:t>4</w:t>
+      </w:r>
+      <w:r>
+        <w:t xml:space="preserve">a . Si </w:t>
+      </w:r>
+      <w:r>
+        <w:t xml:space="preserve">l’Utilisateur </w:t>
+      </w:r>
+      <w:r>
+        <w:t>clique sur « More results » ou appuie sur Entrée, alors :</w:t>
       </w:r>
     </w:p>
     <w:p>
@@ -4891,11 +4885,11 @@
         <w:pStyle w:val="casdutilisation-tape2"/>
         <w:numPr>
           <w:ilvl w:val="0"/>
-          <w:numId w:val="21"/>
+          <w:numId w:val="20"/>
         </w:numPr>
       </w:pPr>
       <w:r>
-        <w:t>Le Système enlève les résultats</w:t>
+        <w:t>Le Système affiche une nouvelle page avec tous les résultats.</w:t>
       </w:r>
     </w:p>
     <w:p>
@@ -4903,11 +4897,829 @@
         <w:pStyle w:val="casdutilisation-tape2"/>
         <w:numPr>
           <w:ilvl w:val="0"/>
-          <w:numId w:val="21"/>
+          <w:numId w:val="20"/>
         </w:numPr>
       </w:pPr>
       <w:r>
-        <w:t>Le Système affiche la page de tous les résultats de la recherche</w:t>
+        <w:t>L’Utilisateur clique sur le package souhaité.</w:t>
+      </w:r>
+    </w:p>
+    <w:p>
+      <w:pPr>
+        <w:pStyle w:val="casdutilisation-tape2"/>
+        <w:numPr>
+          <w:ilvl w:val="0"/>
+          <w:numId w:val="20"/>
+        </w:numPr>
+      </w:pPr>
+      <w:r>
+        <w:t>Le Système affiche la page du package.</w:t>
+      </w:r>
+    </w:p>
+    <w:p>
+      <w:pPr>
+        <w:pStyle w:val="Titre4"/>
+        <w:rPr>
+          <w:lang w:val="fr-FR"/>
+        </w:rPr>
+      </w:pPr>
+      <w:r>
+        <w:rPr>
+          <w:lang w:val="fr-FR"/>
+        </w:rPr>
+        <w:t>Interface utilisateur:</w:t>
+      </w:r>
+    </w:p>
+    <w:p>
+      <w:pPr>
+        <w:pStyle w:val="InfoBlue"/>
+        <w:rPr>
+          <w:lang w:val="fr-FR"/>
+        </w:rPr>
+      </w:pPr>
+      <w:r>
+        <w:rPr>
+          <w:lang w:val="fr-FR"/>
+        </w:rPr>
+        <w:pict w14:anchorId="11CBCF8D">
+          <v:shape id="_x0000_i1075" type="#_x0000_t75" style="width:453pt;height:291pt">
+            <v:imagedata r:id="rId14" o:title="Home_search" cropbottom="1324f"/>
+          </v:shape>
+        </w:pict>
+      </w:r>
+    </w:p>
+    <w:p>
+      <w:pPr>
+        <w:pStyle w:val="Corpsdetexte"/>
+        <w:rPr>
+          <w:lang w:val="fr-FR" w:eastAsia="x-none" w:bidi="ar-SA"/>
+        </w:rPr>
+      </w:pPr>
+      <w:r>
+        <w:rPr>
+          <w:lang w:val="fr-FR" w:eastAsia="x-none" w:bidi="ar-SA"/>
+        </w:rPr>
+        <w:t xml:space="preserve">Page </w:t>
+      </w:r>
+      <w:r>
+        <w:rPr>
+          <w:lang w:val="fr-FR" w:eastAsia="x-none" w:bidi="ar-SA"/>
+        </w:rPr>
+        <w:t>d’accueil lorsque l’Utilisateur effectue une recherche</w:t>
+      </w:r>
+    </w:p>
+    <w:p>
+      <w:pPr>
+        <w:pStyle w:val="Corpsdetexte"/>
+        <w:rPr>
+          <w:lang w:val="fr-FR" w:eastAsia="x-none" w:bidi="ar-SA"/>
+        </w:rPr>
+      </w:pPr>
+      <w:r>
+        <w:rPr>
+          <w:lang w:val="fr-FR" w:eastAsia="x-none" w:bidi="ar-SA"/>
+        </w:rPr>
+        <w:pict w14:anchorId="3B973437">
+          <v:shape id="_x0000_i1077" type="#_x0000_t75" style="width:453pt;height:290.25pt">
+            <v:imagedata r:id="rId15" o:title="Home_no_result" cropbottom="1164f"/>
+          </v:shape>
+        </w:pict>
+      </w:r>
+    </w:p>
+    <w:p>
+      <w:pPr>
+        <w:pStyle w:val="Corpsdetexte"/>
+        <w:rPr>
+          <w:lang w:val="fr-FR" w:eastAsia="x-none" w:bidi="ar-SA"/>
+        </w:rPr>
+      </w:pPr>
+      <w:r>
+        <w:rPr>
+          <w:lang w:val="fr-FR" w:eastAsia="x-none" w:bidi="ar-SA"/>
+        </w:rPr>
+        <w:t>Page</w:t>
+      </w:r>
+      <w:r>
+        <w:rPr>
+          <w:lang w:val="fr-FR" w:eastAsia="x-none" w:bidi="ar-SA"/>
+        </w:rPr>
+        <w:t xml:space="preserve"> d’accueil lorsque le Système ne trouve pas de résultat après une recherche de l’Utilisateur</w:t>
+      </w:r>
+    </w:p>
+    <w:p>
+      <w:pPr>
+        <w:pStyle w:val="Corpsdetexte"/>
+        <w:rPr>
+          <w:lang w:val="fr-FR" w:eastAsia="x-none" w:bidi="ar-SA"/>
+        </w:rPr>
+      </w:pPr>
+      <w:r>
+        <w:rPr>
+          <w:lang w:val="fr-FR" w:eastAsia="x-none" w:bidi="ar-SA"/>
+        </w:rPr>
+        <w:pict w14:anchorId="2F45FFFF">
+          <v:shape id="_x0000_i1080" type="#_x0000_t75" style="width:453pt;height:309pt">
+            <v:imagedata r:id="rId16" o:title="Results"/>
+          </v:shape>
+        </w:pict>
+      </w:r>
+    </w:p>
+    <w:p>
+      <w:pPr>
+        <w:pStyle w:val="Corpsdetexte"/>
+        <w:rPr>
+          <w:lang w:val="fr-FR" w:eastAsia="x-none" w:bidi="ar-SA"/>
+        </w:rPr>
+      </w:pPr>
+      <w:r>
+        <w:rPr>
+          <w:lang w:val="fr-FR" w:eastAsia="x-none" w:bidi="ar-SA"/>
+        </w:rPr>
+        <w:t>Page qui s’affiche lorsque l’Utilisateur a cliqué sur « More results »</w:t>
+      </w:r>
+    </w:p>
+    <w:p>
+      <w:pPr>
+        <w:pStyle w:val="Titre4"/>
+        <w:rPr>
+          <w:lang w:val="fr-FR"/>
+        </w:rPr>
+      </w:pPr>
+      <w:r>
+        <w:rPr>
+          <w:lang w:val="fr-FR"/>
+        </w:rPr>
+        <w:t xml:space="preserve">Fréquence : </w:t>
+      </w:r>
+    </w:p>
+    <w:p>
+      <w:pPr>
+        <w:pStyle w:val="Corpsdetexte"/>
+        <w:rPr>
+          <w:lang w:val="fr-FR"/>
+        </w:rPr>
+      </w:pPr>
+      <w:r>
+        <w:rPr>
+          <w:lang w:val="fr-FR"/>
+        </w:rPr>
+        <w:t>Régulière</w:t>
+      </w:r>
+    </w:p>
+    <w:p>
+      <w:pPr>
+        <w:pStyle w:val="Corpsdetexte"/>
+        <w:rPr>
+          <w:lang w:val="fr-FR"/>
+        </w:rPr>
+      </w:pPr>
+    </w:p>
+    <w:p>
+      <w:pPr>
+        <w:pStyle w:val="Titre3"/>
+        <w:numPr>
+          <w:ilvl w:val="0"/>
+          <w:numId w:val="17"/>
+        </w:numPr>
+      </w:pPr>
+      <w:r>
+        <w:t>Nom du cas</w:t>
+      </w:r>
+    </w:p>
+    <w:p>
+      <w:pPr>
+        <w:pStyle w:val="Corpsdetexte"/>
+        <w:rPr>
+          <w:lang w:val="fr-FR" w:eastAsia="x-none" w:bidi="ar-SA"/>
+        </w:rPr>
+      </w:pPr>
+      <w:r>
+        <w:rPr>
+          <w:lang w:val="fr-FR" w:eastAsia="x-none" w:bidi="ar-SA"/>
+        </w:rPr>
+        <w:t>Définir un package comme favori</w:t>
+      </w:r>
+    </w:p>
+    <w:p>
+      <w:pPr>
+        <w:pStyle w:val="Titre4"/>
+        <w:rPr>
+          <w:lang w:val="fr-FR"/>
+        </w:rPr>
+      </w:pPr>
+      <w:r>
+        <w:rPr>
+          <w:lang w:val="fr-FR"/>
+        </w:rPr>
+        <w:t xml:space="preserve">Description : </w:t>
+      </w:r>
+    </w:p>
+    <w:p>
+      <w:pPr>
+        <w:pStyle w:val="Corpsdetexte"/>
+        <w:rPr>
+          <w:lang w:val="fr-FR"/>
+        </w:rPr>
+      </w:pPr>
+      <w:r>
+        <w:rPr>
+          <w:lang w:val="fr-FR"/>
+        </w:rPr>
+        <w:t>L’Utilisateur cherche à définir un package comme favori</w:t>
+      </w:r>
+    </w:p>
+    <w:p>
+      <w:pPr>
+        <w:pStyle w:val="Titre4"/>
+        <w:rPr>
+          <w:lang w:val="fr-FR"/>
+        </w:rPr>
+      </w:pPr>
+      <w:r>
+        <w:rPr>
+          <w:lang w:val="fr-FR"/>
+        </w:rPr>
+        <w:t xml:space="preserve">Acteur principal : </w:t>
+      </w:r>
+    </w:p>
+    <w:p>
+      <w:pPr>
+        <w:pStyle w:val="Corpsdetexte"/>
+        <w:rPr>
+          <w:lang w:val="fr-FR"/>
+        </w:rPr>
+      </w:pPr>
+      <w:r>
+        <w:rPr>
+          <w:lang w:val="fr-FR"/>
+        </w:rPr>
+        <w:t>L’Utilisateur qui cherche à ajouter un package dans ses favoris</w:t>
+      </w:r>
+    </w:p>
+    <w:p>
+      <w:pPr>
+        <w:pStyle w:val="Titre4"/>
+        <w:rPr>
+          <w:lang w:val="fr-FR"/>
+        </w:rPr>
+      </w:pPr>
+      <w:r>
+        <w:rPr>
+          <w:lang w:val="fr-FR"/>
+        </w:rPr>
+        <w:t xml:space="preserve">Acteurs secondaires : </w:t>
+      </w:r>
+    </w:p>
+    <w:p>
+      <w:pPr>
+        <w:pStyle w:val="Corpsdetexte"/>
+        <w:rPr>
+          <w:lang w:val="fr-FR" w:eastAsia="x-none" w:bidi="ar-SA"/>
+        </w:rPr>
+      </w:pPr>
+      <w:r>
+        <w:rPr>
+          <w:lang w:val="fr-FR" w:eastAsia="x-none" w:bidi="ar-SA"/>
+        </w:rPr>
+        <w:t xml:space="preserve">Le </w:t>
+      </w:r>
+      <w:r>
+        <w:rPr>
+          <w:lang w:val="fr-FR" w:eastAsia="x-none" w:bidi="ar-SA"/>
+        </w:rPr>
+        <w:t>Système qui ajoute le package aux favoris de l’Utilisateur.</w:t>
+      </w:r>
+    </w:p>
+    <w:p>
+      <w:pPr>
+        <w:pStyle w:val="Titre4"/>
+        <w:rPr>
+          <w:lang w:val="fr-FR"/>
+        </w:rPr>
+      </w:pPr>
+      <w:r>
+        <w:rPr>
+          <w:lang w:val="fr-FR"/>
+        </w:rPr>
+        <w:t xml:space="preserve">Préconditions : </w:t>
+      </w:r>
+    </w:p>
+    <w:p>
+      <w:pPr>
+        <w:pStyle w:val="Corpsdetexte"/>
+        <w:rPr>
+          <w:lang w:val="fr-FR"/>
+        </w:rPr>
+      </w:pPr>
+      <w:r>
+        <w:rPr>
+          <w:lang w:val="fr-FR"/>
+        </w:rPr>
+        <w:t>L’Utilisateur est sur la page d’un package.</w:t>
+      </w:r>
+    </w:p>
+    <w:p>
+      <w:pPr>
+        <w:pStyle w:val="Titre4"/>
+        <w:rPr>
+          <w:lang w:val="fr-FR"/>
+        </w:rPr>
+      </w:pPr>
+      <w:r>
+        <w:rPr>
+          <w:lang w:val="fr-FR"/>
+        </w:rPr>
+        <w:t xml:space="preserve">Postconditions (garantie en cas de succès) : </w:t>
+      </w:r>
+    </w:p>
+    <w:p>
+      <w:pPr>
+        <w:pStyle w:val="Corpsdetexte"/>
+        <w:rPr>
+          <w:lang w:val="fr-FR"/>
+        </w:rPr>
+      </w:pPr>
+      <w:r>
+        <w:rPr>
+          <w:lang w:val="fr-FR"/>
+        </w:rPr>
+        <w:t xml:space="preserve">Le </w:t>
+      </w:r>
+      <w:r>
+        <w:rPr>
+          <w:lang w:val="fr-FR"/>
+        </w:rPr>
+        <w:t>package est enregistré dans les favoris de l’Utilisateur</w:t>
+      </w:r>
+    </w:p>
+    <w:p>
+      <w:pPr>
+        <w:pStyle w:val="Titre4"/>
+        <w:rPr>
+          <w:lang w:val="fr-FR"/>
+        </w:rPr>
+      </w:pPr>
+      <w:r>
+        <w:rPr>
+          <w:lang w:val="fr-FR"/>
+        </w:rPr>
+        <w:t xml:space="preserve">Scénario nominal : </w:t>
+      </w:r>
+    </w:p>
+    <w:p>
+      <w:pPr>
+        <w:pStyle w:val="casdutilisation-tape1"/>
+        <w:numPr>
+          <w:ilvl w:val="0"/>
+          <w:numId w:val="31"/>
+        </w:numPr>
+        <w:tabs>
+          <w:tab w:val="clear" w:pos="1068"/>
+          <w:tab w:val="num" w:pos="720"/>
+        </w:tabs>
+        <w:ind w:left="709" w:hanging="567"/>
+        <w:rPr>
+          <w:lang w:eastAsia="x-none"/>
+        </w:rPr>
+      </w:pPr>
+      <w:r>
+        <w:t xml:space="preserve">Le cas débute lorsque </w:t>
+      </w:r>
+      <w:r>
+        <w:t>l’U</w:t>
+      </w:r>
+      <w:r>
+        <w:rPr>
+          <w:lang w:eastAsia="x-none"/>
+        </w:rPr>
+        <w:t xml:space="preserve">tilisateur </w:t>
+      </w:r>
+      <w:r>
+        <w:rPr>
+          <w:lang w:eastAsia="x-none"/>
+        </w:rPr>
+        <w:t>clique sur le bouton gris en forme d’étoile.</w:t>
+      </w:r>
+    </w:p>
+    <w:p>
+      <w:pPr>
+        <w:pStyle w:val="casdutilisation-tape1"/>
+        <w:tabs>
+          <w:tab w:val="clear" w:pos="1068"/>
+          <w:tab w:val="num" w:pos="720"/>
+        </w:tabs>
+        <w:ind w:left="709" w:hanging="567"/>
+      </w:pPr>
+      <w:r>
+        <w:t>Le Système ajoute le package actuel dans les favoris de l’Utilisateur.</w:t>
+      </w:r>
+    </w:p>
+    <w:p>
+      <w:pPr>
+        <w:pStyle w:val="casdutilisation-tape1"/>
+        <w:tabs>
+          <w:tab w:val="clear" w:pos="1068"/>
+          <w:tab w:val="num" w:pos="720"/>
+        </w:tabs>
+        <w:ind w:left="709" w:hanging="567"/>
+      </w:pPr>
+      <w:r>
+        <w:t>Le Système transforme le bouton gris en bouton jaune.</w:t>
+      </w:r>
+    </w:p>
+    <w:p>
+      <w:pPr>
+        <w:pStyle w:val="Titre4"/>
+        <w:rPr>
+          <w:lang w:val="fr-FR"/>
+        </w:rPr>
+      </w:pPr>
+      <w:r>
+        <w:rPr>
+          <w:lang w:val="fr-FR"/>
+        </w:rPr>
+        <w:t>Interface utilisateur:</w:t>
+      </w:r>
+    </w:p>
+    <w:p>
+      <w:pPr>
+        <w:pStyle w:val="InfoBlue"/>
+        <w:rPr>
+          <w:lang w:val="fr-FR"/>
+        </w:rPr>
+      </w:pPr>
+      <w:r>
+        <w:rPr>
+          <w:lang w:val="fr-FR"/>
+        </w:rPr>
+        <w:pict w14:anchorId="3AA12C1C">
+          <v:shape id="_x0000_i1085" type="#_x0000_t75" style="width:453pt;height:331.5pt">
+            <v:imagedata r:id="rId17" o:title="Package"/>
+          </v:shape>
+        </w:pict>
+      </w:r>
+    </w:p>
+    <w:p>
+      <w:pPr>
+        <w:pStyle w:val="Corpsdetexte"/>
+        <w:rPr>
+          <w:lang w:val="fr-FR" w:eastAsia="x-none" w:bidi="ar-SA"/>
+        </w:rPr>
+      </w:pPr>
+      <w:r>
+        <w:rPr>
+          <w:lang w:val="fr-FR" w:eastAsia="x-none" w:bidi="ar-SA"/>
+        </w:rPr>
+        <w:t>Page « My packages » lorsque l’Utilisateur a ajouté le package en favori (l’étoile est jaune)</w:t>
+      </w:r>
+    </w:p>
+    <w:p>
+      <w:pPr>
+        <w:pStyle w:val="Titre4"/>
+        <w:rPr>
+          <w:lang w:val="fr-FR"/>
+        </w:rPr>
+      </w:pPr>
+      <w:r>
+        <w:rPr>
+          <w:lang w:val="fr-FR"/>
+        </w:rPr>
+        <w:t xml:space="preserve">Fréquence : </w:t>
+      </w:r>
+    </w:p>
+    <w:p>
+      <w:pPr>
+        <w:pStyle w:val="Corpsdetexte"/>
+        <w:rPr>
+          <w:lang w:val="fr-FR"/>
+        </w:rPr>
+      </w:pPr>
+      <w:r>
+        <w:rPr>
+          <w:lang w:val="fr-FR"/>
+        </w:rPr>
+        <w:t>Occasionnelle</w:t>
+      </w:r>
+    </w:p>
+    <w:p>
+      <w:pPr>
+        <w:pStyle w:val="Corpsdetexte"/>
+        <w:rPr>
+          <w:lang w:val="fr-FR"/>
+        </w:rPr>
+      </w:pPr>
+    </w:p>
+    <w:p>
+      <w:pPr>
+        <w:pStyle w:val="Titre3"/>
+        <w:numPr>
+          <w:ilvl w:val="0"/>
+          <w:numId w:val="17"/>
+        </w:numPr>
+      </w:pPr>
+      <w:r>
+        <w:t>Nom du cas</w:t>
+      </w:r>
+    </w:p>
+    <w:p>
+      <w:pPr>
+        <w:pStyle w:val="Corpsdetexte"/>
+        <w:rPr>
+          <w:lang w:val="fr-FR" w:eastAsia="x-none" w:bidi="ar-SA"/>
+        </w:rPr>
+      </w:pPr>
+      <w:r>
+        <w:rPr>
+          <w:lang w:val="fr-FR" w:eastAsia="x-none" w:bidi="ar-SA"/>
+        </w:rPr>
+        <w:t>Accéder à un package favori</w:t>
+      </w:r>
+    </w:p>
+    <w:p>
+      <w:pPr>
+        <w:pStyle w:val="Titre4"/>
+        <w:rPr>
+          <w:lang w:val="fr-FR"/>
+        </w:rPr>
+      </w:pPr>
+      <w:r>
+        <w:rPr>
+          <w:lang w:val="fr-FR"/>
+        </w:rPr>
+        <w:t xml:space="preserve">Description : </w:t>
+      </w:r>
+    </w:p>
+    <w:p>
+      <w:pPr>
+        <w:pStyle w:val="Corpsdetexte"/>
+        <w:rPr>
+          <w:lang w:val="fr-FR"/>
+        </w:rPr>
+      </w:pPr>
+      <w:r>
+        <w:rPr>
+          <w:lang w:val="fr-FR"/>
+        </w:rPr>
+        <w:t>L’Utilisateur cherche à accéder à un package enregistré dans ses favoris</w:t>
+      </w:r>
+      <w:r>
+        <w:rPr>
+          <w:lang w:val="fr-FR"/>
+        </w:rPr>
+        <w:t>.</w:t>
+      </w:r>
+    </w:p>
+    <w:p>
+      <w:pPr>
+        <w:pStyle w:val="Titre4"/>
+        <w:rPr>
+          <w:lang w:val="fr-FR"/>
+        </w:rPr>
+      </w:pPr>
+      <w:r>
+        <w:rPr>
+          <w:lang w:val="fr-FR"/>
+        </w:rPr>
+        <w:t xml:space="preserve">Acteur principal : </w:t>
+      </w:r>
+    </w:p>
+    <w:p>
+      <w:pPr>
+        <w:pStyle w:val="Corpsdetexte"/>
+        <w:rPr>
+          <w:lang w:val="fr-FR"/>
+        </w:rPr>
+      </w:pPr>
+      <w:r>
+        <w:rPr>
+          <w:lang w:val="fr-FR"/>
+        </w:rPr>
+        <w:t>L’Utilisateur qui cherche à accéder au package</w:t>
+      </w:r>
+      <w:r>
+        <w:rPr>
+          <w:lang w:val="fr-FR"/>
+        </w:rPr>
+        <w:t>.</w:t>
+      </w:r>
+    </w:p>
+    <w:p>
+      <w:pPr>
+        <w:pStyle w:val="Titre4"/>
+        <w:rPr>
+          <w:lang w:val="fr-FR"/>
+        </w:rPr>
+      </w:pPr>
+      <w:r>
+        <w:rPr>
+          <w:lang w:val="fr-FR"/>
+        </w:rPr>
+        <w:t xml:space="preserve">Acteurs secondaires : </w:t>
+      </w:r>
+    </w:p>
+    <w:p>
+      <w:pPr>
+        <w:pStyle w:val="Corpsdetexte"/>
+        <w:rPr>
+          <w:lang w:val="fr-FR" w:eastAsia="x-none" w:bidi="ar-SA"/>
+        </w:rPr>
+      </w:pPr>
+      <w:r>
+        <w:rPr>
+          <w:lang w:val="fr-FR" w:eastAsia="x-none" w:bidi="ar-SA"/>
+        </w:rPr>
+        <w:t xml:space="preserve">Le système qui </w:t>
+      </w:r>
+      <w:r>
+        <w:rPr>
+          <w:lang w:val="fr-FR" w:eastAsia="x-none" w:bidi="ar-SA"/>
+        </w:rPr>
+        <w:t>affiche le</w:t>
+      </w:r>
+      <w:r>
+        <w:rPr>
+          <w:lang w:val="fr-FR" w:eastAsia="x-none" w:bidi="ar-SA"/>
+        </w:rPr>
+        <w:t xml:space="preserve"> package.</w:t>
+      </w:r>
+    </w:p>
+    <w:p>
+      <w:pPr>
+        <w:pStyle w:val="Titre4"/>
+        <w:rPr>
+          <w:lang w:val="fr-FR"/>
+        </w:rPr>
+      </w:pPr>
+      <w:r>
+        <w:rPr>
+          <w:lang w:val="fr-FR"/>
+        </w:rPr>
+        <w:t xml:space="preserve">Préconditions : </w:t>
+      </w:r>
+    </w:p>
+    <w:p>
+      <w:pPr>
+        <w:pStyle w:val="Corpsdetexte"/>
+        <w:rPr>
+          <w:lang w:val="fr-FR"/>
+        </w:rPr>
+      </w:pPr>
+      <w:r>
+        <w:rPr>
+          <w:lang w:val="fr-FR"/>
+        </w:rPr>
+        <w:t>L’Utilisateur a enregistré le package dans ses favoris.</w:t>
+      </w:r>
+    </w:p>
+    <w:p>
+      <w:pPr>
+        <w:pStyle w:val="Titre4"/>
+        <w:rPr>
+          <w:lang w:val="fr-FR"/>
+        </w:rPr>
+      </w:pPr>
+      <w:r>
+        <w:rPr>
+          <w:lang w:val="fr-FR"/>
+        </w:rPr>
+        <w:t xml:space="preserve">Postconditions (garantie en cas de succès) : </w:t>
+      </w:r>
+    </w:p>
+    <w:p>
+      <w:pPr>
+        <w:pStyle w:val="Corpsdetexte"/>
+        <w:rPr>
+          <w:lang w:val="fr-FR"/>
+        </w:rPr>
+      </w:pPr>
+      <w:r>
+        <w:rPr>
+          <w:lang w:val="fr-FR"/>
+        </w:rPr>
+        <w:t xml:space="preserve">Le </w:t>
+      </w:r>
+      <w:r>
+        <w:rPr>
+          <w:lang w:val="fr-FR"/>
+        </w:rPr>
+        <w:t>Système renvoie la page du package.</w:t>
+      </w:r>
+    </w:p>
+    <w:p>
+      <w:pPr>
+        <w:pStyle w:val="Titre4"/>
+        <w:rPr>
+          <w:lang w:val="fr-FR"/>
+        </w:rPr>
+      </w:pPr>
+      <w:r>
+        <w:rPr>
+          <w:lang w:val="fr-FR"/>
+        </w:rPr>
+        <w:t xml:space="preserve">Scénario nominal : </w:t>
+      </w:r>
+    </w:p>
+    <w:p>
+      <w:pPr>
+        <w:pStyle w:val="casdutilisation-tape1"/>
+        <w:numPr>
+          <w:ilvl w:val="0"/>
+          <w:numId w:val="32"/>
+        </w:numPr>
+        <w:tabs>
+          <w:tab w:val="clear" w:pos="1068"/>
+          <w:tab w:val="num" w:pos="720"/>
+        </w:tabs>
+        <w:ind w:left="567"/>
+        <w:rPr>
+          <w:lang w:eastAsia="x-none"/>
+        </w:rPr>
+      </w:pPr>
+      <w:r>
+        <w:t xml:space="preserve">Le cas débute lorsque </w:t>
+      </w:r>
+      <w:r>
+        <w:t>l’U</w:t>
+      </w:r>
+      <w:r>
+        <w:rPr>
+          <w:lang w:eastAsia="x-none"/>
+        </w:rPr>
+        <w:t xml:space="preserve">tilisateur </w:t>
+      </w:r>
+      <w:r>
+        <w:rPr>
+          <w:lang w:eastAsia="x-none"/>
+        </w:rPr>
+        <w:t>clique sur « My packages ».</w:t>
+      </w:r>
+    </w:p>
+    <w:p>
+      <w:pPr>
+        <w:pStyle w:val="casdutilisation-tape1"/>
+        <w:tabs>
+          <w:tab w:val="clear" w:pos="1068"/>
+          <w:tab w:val="num" w:pos="720"/>
+        </w:tabs>
+        <w:ind w:left="709" w:hanging="502"/>
+      </w:pPr>
+      <w:r>
+        <w:t>L’Utilisateur</w:t>
+      </w:r>
+      <w:r>
+        <w:t xml:space="preserve"> cherche le package désiré dans la liste des packages favoris.</w:t>
+      </w:r>
+    </w:p>
+    <w:p>
+      <w:pPr>
+        <w:pStyle w:val="casdutilisation-tape1"/>
+        <w:tabs>
+          <w:tab w:val="clear" w:pos="1068"/>
+          <w:tab w:val="num" w:pos="720"/>
+        </w:tabs>
+        <w:ind w:left="709" w:hanging="502"/>
+      </w:pPr>
+      <w:r>
+        <w:t xml:space="preserve">L’Utilisateur </w:t>
+      </w:r>
+      <w:r>
+        <w:t>clique ensuite sur le bouton « View » en face du package qu’il souhaite afficher.</w:t>
+      </w:r>
+    </w:p>
+    <w:p>
+      <w:pPr>
+        <w:pStyle w:val="casdutilisation-tape1"/>
+        <w:tabs>
+          <w:tab w:val="clear" w:pos="1068"/>
+          <w:tab w:val="num" w:pos="720"/>
+        </w:tabs>
+        <w:ind w:left="709" w:hanging="502"/>
+      </w:pPr>
+      <w:r>
+        <w:t>Le Système</w:t>
+      </w:r>
+      <w:r>
+        <w:t xml:space="preserve"> </w:t>
+      </w:r>
+      <w:r>
+        <w:t>affiche</w:t>
+      </w:r>
+      <w:r>
+        <w:t xml:space="preserve"> le package.</w:t>
+      </w:r>
+    </w:p>
+    <w:p>
+      <w:pPr>
+        <w:pStyle w:val="Titre4"/>
+        <w:rPr>
+          <w:lang w:val="fr-FR"/>
+        </w:rPr>
+      </w:pPr>
+      <w:r>
+        <w:rPr>
+          <w:lang w:val="fr-FR"/>
+        </w:rPr>
+        <w:t xml:space="preserve">Extensions: </w:t>
       </w:r>
     </w:p>
     <w:p>
@@ -4919,13 +5731,14 @@
         </w:numPr>
         <w:ind w:left="360" w:hanging="180"/>
       </w:pPr>
-      <w:proofErr w:type="gramStart"/>
-      <w:r>
-        <w:t>3c .</w:t>
-      </w:r>
-      <w:proofErr w:type="gramEnd"/>
-      <w:r>
-        <w:t xml:space="preserve"> Si l’utilisateur modifie sa recherche alors :</w:t>
+      <w:r>
+        <w:t>2</w:t>
+      </w:r>
+      <w:r>
+        <w:t xml:space="preserve">a . Si </w:t>
+      </w:r>
+      <w:r>
+        <w:t>l’Utilisateur passe sa souris sur le voyant (vert, jaune ou rouge), alors :</w:t>
       </w:r>
     </w:p>
     <w:p>
@@ -4933,19 +5746,20 @@
         <w:pStyle w:val="casdutilisation-tape2"/>
         <w:numPr>
           <w:ilvl w:val="0"/>
-          <w:numId w:val="22"/>
+          <w:numId w:val="20"/>
         </w:numPr>
       </w:pPr>
       <w:r>
-        <w:t xml:space="preserve">Le Système affiche les nouveaux résultats de la recherche sous la barre de recherche ainsi que « More </w:t>
-      </w:r>
-      <w:proofErr w:type="spellStart"/>
-      <w:r>
-        <w:t>results</w:t>
-      </w:r>
-      <w:proofErr w:type="spellEnd"/>
-      <w:r>
-        <w:t>… »</w:t>
+        <w:t xml:space="preserve">Le Système </w:t>
+      </w:r>
+      <w:r>
+        <w:t>affiche une bulle d’informations : vert = rien à signaler, jaune = nouvelle version disponible et rouge = conflit</w:t>
+      </w:r>
+      <w:r>
+        <w:t xml:space="preserve"> de versions</w:t>
+      </w:r>
+      <w:r>
+        <w:t>.</w:t>
       </w:r>
     </w:p>
     <w:p>
@@ -4957,13 +5771,14 @@
         </w:numPr>
         <w:ind w:left="360" w:hanging="180"/>
       </w:pPr>
-      <w:proofErr w:type="gramStart"/>
-      <w:r>
-        <w:t>3d .</w:t>
-      </w:r>
-      <w:proofErr w:type="gramEnd"/>
-      <w:r>
-        <w:t xml:space="preserve"> Si le Système ne trouve aucun résultat lors de la recherche alors :</w:t>
+      <w:r>
+        <w:t>2</w:t>
+      </w:r>
+      <w:r>
+        <w:t xml:space="preserve">b . Si </w:t>
+      </w:r>
+      <w:r>
+        <w:t>l’Utilisateur clique sur le (+) à côté du nom du package, alors :</w:t>
       </w:r>
     </w:p>
     <w:p>
@@ -4971,42 +5786,433 @@
         <w:pStyle w:val="casdutilisation-tape2"/>
         <w:numPr>
           <w:ilvl w:val="0"/>
-          <w:numId w:val="23"/>
+          <w:numId w:val="21"/>
         </w:numPr>
       </w:pPr>
       <w:r>
-        <w:t xml:space="preserve">Le Système affiche seulement « More </w:t>
-      </w:r>
-      <w:proofErr w:type="spellStart"/>
-      <w:r>
-        <w:t>results</w:t>
-      </w:r>
-      <w:proofErr w:type="spellEnd"/>
-      <w:r>
-        <w:t>… »</w:t>
-      </w:r>
-    </w:p>
-    <w:p>
-      <w:pPr>
-        <w:pStyle w:val="casdutilisation-tape2"/>
+        <w:t xml:space="preserve">Le Système </w:t>
+      </w:r>
+      <w:r>
+        <w:t>affiche les détails du package (créateur et version enregistrée).</w:t>
+      </w:r>
+    </w:p>
+    <w:p>
+      <w:pPr>
+        <w:pStyle w:val="Titre4"/>
+        <w:rPr>
+          <w:lang w:val="fr-FR"/>
+        </w:rPr>
+      </w:pPr>
+      <w:r>
+        <w:rPr>
+          <w:lang w:val="fr-FR"/>
+        </w:rPr>
+        <w:t>Interface utilisateur:</w:t>
+      </w:r>
+    </w:p>
+    <w:p>
+      <w:pPr>
+        <w:pStyle w:val="InfoBlue"/>
+        <w:rPr>
+          <w:lang w:val="fr-FR"/>
+        </w:rPr>
+      </w:pPr>
+      <w:r>
+        <w:rPr>
+          <w:lang w:val="fr-FR"/>
+        </w:rPr>
+        <w:pict w14:anchorId="4FA46A5D">
+          <v:shape id="_x0000_i1057" type="#_x0000_t75" style="width:453.75pt;height:308.25pt">
+            <v:imagedata r:id="rId18" o:title="My_packages"/>
+          </v:shape>
+        </w:pict>
+      </w:r>
+    </w:p>
+    <w:p>
+      <w:pPr>
+        <w:pStyle w:val="Corpsdetexte"/>
+        <w:rPr>
+          <w:lang w:val="fr-FR" w:eastAsia="x-none" w:bidi="ar-SA"/>
+        </w:rPr>
+      </w:pPr>
+      <w:r>
+        <w:rPr>
+          <w:lang w:val="fr-FR" w:eastAsia="x-none" w:bidi="ar-SA"/>
+        </w:rPr>
+        <w:t>Page « My packages » avec les différents packages enregistrés comme favoris</w:t>
+      </w:r>
+    </w:p>
+    <w:p>
+      <w:pPr>
+        <w:pStyle w:val="Corpsdetexte"/>
+        <w:rPr>
+          <w:lang w:val="fr-FR" w:eastAsia="x-none" w:bidi="ar-SA"/>
+        </w:rPr>
+      </w:pPr>
+      <w:r>
+        <w:rPr>
+          <w:lang w:val="fr-FR" w:eastAsia="x-none" w:bidi="ar-SA"/>
+        </w:rPr>
+        <w:pict w14:anchorId="508E6A2F">
+          <v:shape id="_x0000_i1059" type="#_x0000_t75" style="width:453pt;height:331.5pt">
+            <v:imagedata r:id="rId17" o:title="Package"/>
+          </v:shape>
+        </w:pict>
+      </w:r>
+    </w:p>
+    <w:p>
+      <w:pPr>
+        <w:pStyle w:val="Corpsdetexte"/>
+        <w:rPr>
+          <w:lang w:val="fr-FR" w:eastAsia="x-none" w:bidi="ar-SA"/>
+        </w:rPr>
+      </w:pPr>
+      <w:r>
+        <w:rPr>
+          <w:lang w:val="fr-FR" w:eastAsia="x-none" w:bidi="ar-SA"/>
+        </w:rPr>
+        <w:t>Page « Package » qui s’affiche lorsque l’Utilisateur a cliqué sur « View »</w:t>
+      </w:r>
+    </w:p>
+    <w:p>
+      <w:pPr>
+        <w:pStyle w:val="Titre4"/>
+        <w:rPr>
+          <w:lang w:val="fr-FR"/>
+        </w:rPr>
+      </w:pPr>
+      <w:r>
+        <w:rPr>
+          <w:lang w:val="fr-FR"/>
+        </w:rPr>
+        <w:t xml:space="preserve">Fréquence : </w:t>
+      </w:r>
+    </w:p>
+    <w:p>
+      <w:pPr>
+        <w:pStyle w:val="Corpsdetexte"/>
+        <w:rPr>
+          <w:lang w:val="fr-FR"/>
+        </w:rPr>
+      </w:pPr>
+      <w:r>
+        <w:rPr>
+          <w:lang w:val="fr-FR"/>
+        </w:rPr>
+        <w:t>Régulière</w:t>
+      </w:r>
+    </w:p>
+    <w:p>
+      <w:pPr>
+        <w:pStyle w:val="Titre3"/>
         <w:numPr>
           <w:ilvl w:val="0"/>
-          <w:numId w:val="23"/>
+          <w:numId w:val="16"/>
         </w:numPr>
       </w:pPr>
       <w:r>
-        <w:t xml:space="preserve">Si l’Utilisateur clique sur « More </w:t>
-      </w:r>
-      <w:proofErr w:type="spellStart"/>
-      <w:r>
-        <w:t>results</w:t>
-      </w:r>
-      <w:proofErr w:type="spellEnd"/>
-      <w:r>
-        <w:t>… », le Système affiche une page de résultats vide avec un message</w:t>
-      </w:r>
-      <w:r>
-        <w:t xml:space="preserve"> expliquant qu’aucun résultat n’a été trouvé</w:t>
+        <w:t>Nom du cas</w:t>
+      </w:r>
+    </w:p>
+    <w:p>
+      <w:pPr>
+        <w:pStyle w:val="Corpsdetexte"/>
+        <w:rPr>
+          <w:lang w:val="fr-FR" w:eastAsia="x-none" w:bidi="ar-SA"/>
+        </w:rPr>
+      </w:pPr>
+      <w:r>
+        <w:rPr>
+          <w:lang w:val="fr-FR" w:eastAsia="x-none" w:bidi="ar-SA"/>
+        </w:rPr>
+        <w:t>Accéder à un package récent</w:t>
+      </w:r>
+    </w:p>
+    <w:p>
+      <w:pPr>
+        <w:pStyle w:val="Titre4"/>
+        <w:rPr>
+          <w:lang w:val="fr-FR"/>
+        </w:rPr>
+      </w:pPr>
+      <w:r>
+        <w:rPr>
+          <w:lang w:val="fr-FR"/>
+        </w:rPr>
+        <w:t xml:space="preserve">Description : </w:t>
+      </w:r>
+    </w:p>
+    <w:p>
+      <w:pPr>
+        <w:pStyle w:val="Corpsdetexte"/>
+        <w:rPr>
+          <w:lang w:val="fr-FR"/>
+        </w:rPr>
+      </w:pPr>
+      <w:r>
+        <w:rPr>
+          <w:lang w:val="fr-FR"/>
+        </w:rPr>
+        <w:t>L’Utilisateur cherche à accéder à un package qu’il a consulté récemment</w:t>
+      </w:r>
+      <w:r>
+        <w:rPr>
+          <w:lang w:val="fr-FR"/>
+        </w:rPr>
+        <w:t>.</w:t>
+      </w:r>
+    </w:p>
+    <w:p>
+      <w:pPr>
+        <w:pStyle w:val="Titre4"/>
+        <w:rPr>
+          <w:lang w:val="fr-FR"/>
+        </w:rPr>
+      </w:pPr>
+      <w:r>
+        <w:rPr>
+          <w:lang w:val="fr-FR"/>
+        </w:rPr>
+        <w:t xml:space="preserve">Acteur principal : </w:t>
+      </w:r>
+    </w:p>
+    <w:p>
+      <w:pPr>
+        <w:pStyle w:val="Corpsdetexte"/>
+        <w:rPr>
+          <w:lang w:val="fr-FR"/>
+        </w:rPr>
+      </w:pPr>
+      <w:r>
+        <w:rPr>
+          <w:lang w:val="fr-FR"/>
+        </w:rPr>
+        <w:t>L’Utilisateur qui cherche à accéder au package</w:t>
+      </w:r>
+      <w:r>
+        <w:rPr>
+          <w:lang w:val="fr-FR"/>
+        </w:rPr>
+        <w:t>.</w:t>
+      </w:r>
+    </w:p>
+    <w:p>
+      <w:pPr>
+        <w:pStyle w:val="Titre4"/>
+        <w:rPr>
+          <w:lang w:val="fr-FR"/>
+        </w:rPr>
+      </w:pPr>
+      <w:r>
+        <w:rPr>
+          <w:lang w:val="fr-FR"/>
+        </w:rPr>
+        <w:t xml:space="preserve">Acteurs secondaires : </w:t>
+      </w:r>
+    </w:p>
+    <w:p>
+      <w:pPr>
+        <w:pStyle w:val="Corpsdetexte"/>
+        <w:rPr>
+          <w:lang w:val="fr-FR" w:eastAsia="x-none" w:bidi="ar-SA"/>
+        </w:rPr>
+      </w:pPr>
+      <w:r>
+        <w:rPr>
+          <w:lang w:val="fr-FR" w:eastAsia="x-none" w:bidi="ar-SA"/>
+        </w:rPr>
+        <w:t>Le S</w:t>
+      </w:r>
+      <w:r>
+        <w:rPr>
+          <w:lang w:val="fr-FR" w:eastAsia="x-none" w:bidi="ar-SA"/>
+        </w:rPr>
+        <w:t xml:space="preserve">ystème qui </w:t>
+      </w:r>
+      <w:r>
+        <w:rPr>
+          <w:lang w:val="fr-FR" w:eastAsia="x-none" w:bidi="ar-SA"/>
+        </w:rPr>
+        <w:t>affiche le</w:t>
+      </w:r>
+      <w:r>
+        <w:rPr>
+          <w:lang w:val="fr-FR" w:eastAsia="x-none" w:bidi="ar-SA"/>
+        </w:rPr>
+        <w:t xml:space="preserve"> package.</w:t>
+      </w:r>
+    </w:p>
+    <w:p>
+      <w:pPr>
+        <w:pStyle w:val="Titre4"/>
+        <w:rPr>
+          <w:lang w:val="fr-FR"/>
+        </w:rPr>
+      </w:pPr>
+      <w:r>
+        <w:rPr>
+          <w:lang w:val="fr-FR"/>
+        </w:rPr>
+        <w:t xml:space="preserve">Préconditions : </w:t>
+      </w:r>
+    </w:p>
+    <w:p>
+      <w:pPr>
+        <w:pStyle w:val="Corpsdetexte"/>
+        <w:rPr>
+          <w:lang w:val="fr-FR"/>
+        </w:rPr>
+      </w:pPr>
+      <w:r>
+        <w:rPr>
+          <w:lang w:val="fr-FR"/>
+        </w:rPr>
+        <w:t>Le package est parmi les cinq packages que l’Utilisateur a visité dernièrement.</w:t>
+      </w:r>
+    </w:p>
+    <w:p>
+      <w:pPr>
+        <w:pStyle w:val="Titre4"/>
+        <w:rPr>
+          <w:lang w:val="fr-FR"/>
+        </w:rPr>
+      </w:pPr>
+      <w:r>
+        <w:rPr>
+          <w:lang w:val="fr-FR"/>
+        </w:rPr>
+        <w:t xml:space="preserve">Postconditions (garantie en cas de succès) : </w:t>
+      </w:r>
+    </w:p>
+    <w:p>
+      <w:pPr>
+        <w:pStyle w:val="Corpsdetexte"/>
+        <w:rPr>
+          <w:lang w:val="fr-FR"/>
+        </w:rPr>
+      </w:pPr>
+      <w:r>
+        <w:rPr>
+          <w:lang w:val="fr-FR"/>
+        </w:rPr>
+        <w:t xml:space="preserve">Le </w:t>
+      </w:r>
+      <w:r>
+        <w:rPr>
+          <w:lang w:val="fr-FR"/>
+        </w:rPr>
+        <w:t>Système renvoie la page du package.</w:t>
+      </w:r>
+    </w:p>
+    <w:p>
+      <w:pPr>
+        <w:pStyle w:val="Titre4"/>
+        <w:rPr>
+          <w:lang w:val="fr-FR"/>
+        </w:rPr>
+      </w:pPr>
+      <w:r>
+        <w:rPr>
+          <w:lang w:val="fr-FR"/>
+        </w:rPr>
+        <w:t xml:space="preserve">Scénario nominal : </w:t>
+      </w:r>
+    </w:p>
+    <w:p>
+      <w:pPr>
+        <w:pStyle w:val="casdutilisation-tape1"/>
+        <w:numPr>
+          <w:ilvl w:val="0"/>
+          <w:numId w:val="33"/>
+        </w:numPr>
+        <w:tabs>
+          <w:tab w:val="clear" w:pos="1068"/>
+          <w:tab w:val="num" w:pos="720"/>
+        </w:tabs>
+        <w:ind w:left="567"/>
+        <w:rPr>
+          <w:lang w:eastAsia="x-none"/>
+        </w:rPr>
+      </w:pPr>
+      <w:r>
+        <w:t xml:space="preserve">Le cas débute lorsque </w:t>
+      </w:r>
+      <w:r>
+        <w:t>l’U</w:t>
+      </w:r>
+      <w:r>
+        <w:rPr>
+          <w:lang w:eastAsia="x-none"/>
+        </w:rPr>
+        <w:t xml:space="preserve">tilisateur </w:t>
+      </w:r>
+      <w:r>
+        <w:rPr>
+          <w:lang w:eastAsia="x-none"/>
+        </w:rPr>
+        <w:t>clique sur « My packages ».</w:t>
+      </w:r>
+    </w:p>
+    <w:p>
+      <w:pPr>
+        <w:pStyle w:val="casdutilisation-tape1"/>
+        <w:tabs>
+          <w:tab w:val="clear" w:pos="1068"/>
+          <w:tab w:val="num" w:pos="720"/>
+        </w:tabs>
+        <w:ind w:left="709" w:hanging="502"/>
+      </w:pPr>
+      <w:r>
+        <w:t>L’Utilisateur</w:t>
+      </w:r>
+      <w:r>
+        <w:t xml:space="preserve"> cherche le package désiré dans la liste des packages récents.</w:t>
+      </w:r>
+    </w:p>
+    <w:p>
+      <w:pPr>
+        <w:pStyle w:val="casdutilisation-tape1"/>
+        <w:tabs>
+          <w:tab w:val="clear" w:pos="1068"/>
+          <w:tab w:val="num" w:pos="720"/>
+        </w:tabs>
+        <w:ind w:left="709" w:hanging="502"/>
+      </w:pPr>
+      <w:r>
+        <w:t>L’Utilisateur clique ensuite sur le bouton « View » en face du package qu’il souhaite afficher.</w:t>
+      </w:r>
+    </w:p>
+    <w:p>
+      <w:pPr>
+        <w:pStyle w:val="casdutilisation-tape1"/>
+        <w:tabs>
+          <w:tab w:val="clear" w:pos="1068"/>
+          <w:tab w:val="num" w:pos="720"/>
+        </w:tabs>
+        <w:ind w:left="709" w:hanging="502"/>
+      </w:pPr>
+      <w:r>
+        <w:t>Le Système</w:t>
+      </w:r>
+      <w:r>
+        <w:t xml:space="preserve"> </w:t>
+      </w:r>
+      <w:r>
+        <w:t>affiche le package.</w:t>
+      </w:r>
+    </w:p>
+    <w:p>
+      <w:pPr>
+        <w:pStyle w:val="Titre4"/>
+        <w:rPr>
+          <w:lang w:val="fr-FR"/>
+        </w:rPr>
+      </w:pPr>
+      <w:r>
+        <w:rPr>
+          <w:lang w:val="fr-FR"/>
+        </w:rPr>
+        <w:t xml:space="preserve">Extensions: </w:t>
       </w:r>
     </w:p>
     <w:p>
@@ -5018,33 +6224,14 @@
         </w:numPr>
         <w:ind w:left="360" w:hanging="180"/>
       </w:pPr>
-      <w:proofErr w:type="gramStart"/>
-      <w:r>
-        <w:t>3e .</w:t>
-      </w:r>
-      <w:proofErr w:type="gramEnd"/>
-      <w:r>
-        <w:t xml:space="preserve"> Si l’utilisateur clique sur « More </w:t>
-      </w:r>
-      <w:proofErr w:type="spellStart"/>
-      <w:r>
-        <w:t>results</w:t>
-      </w:r>
-      <w:proofErr w:type="spellEnd"/>
-      <w:r>
-        <w:t>…» alors :</w:t>
-      </w:r>
-    </w:p>
-    <w:p>
-      <w:pPr>
-        <w:pStyle w:val="casdutilisation-tape2"/>
-        <w:numPr>
-          <w:ilvl w:val="0"/>
-          <w:numId w:val="24"/>
-        </w:numPr>
-      </w:pPr>
-      <w:r>
-        <w:t>Le Système enlève les résultats</w:t>
+      <w:r>
+        <w:t>2a</w:t>
+      </w:r>
+      <w:r>
+        <w:t xml:space="preserve"> . Si </w:t>
+      </w:r>
+      <w:r>
+        <w:t>l’Utilisateur clique sur le (+) à côté du nom du package, alors :</w:t>
       </w:r>
     </w:p>
     <w:p>
@@ -5056,7 +6243,312 @@
         </w:numPr>
       </w:pPr>
       <w:r>
-        <w:t>Le Système affiche la page de tous les résultats de la recherche*</w:t>
+        <w:t xml:space="preserve">Le Système </w:t>
+      </w:r>
+      <w:r>
+        <w:t>affiche les détails du package (créateur et version enregistrée).</w:t>
+      </w:r>
+    </w:p>
+    <w:p>
+      <w:pPr>
+        <w:pStyle w:val="Titre4"/>
+        <w:rPr>
+          <w:lang w:val="fr-FR"/>
+        </w:rPr>
+      </w:pPr>
+      <w:r>
+        <w:rPr>
+          <w:lang w:val="fr-FR"/>
+        </w:rPr>
+        <w:t>Interface utilisateur:</w:t>
+      </w:r>
+    </w:p>
+    <w:p>
+      <w:pPr>
+        <w:pStyle w:val="InfoBlue"/>
+        <w:rPr>
+          <w:lang w:val="fr-FR"/>
+        </w:rPr>
+      </w:pPr>
+      <w:r>
+        <w:rPr>
+          <w:lang w:val="fr-FR"/>
+        </w:rPr>
+        <w:pict w14:anchorId="5F7B92DF">
+          <v:shape id="_x0000_i1087" type="#_x0000_t75" style="width:453.75pt;height:308.25pt">
+            <v:imagedata r:id="rId18" o:title="My_packages"/>
+          </v:shape>
+        </w:pict>
+      </w:r>
+    </w:p>
+    <w:p>
+      <w:pPr>
+        <w:pStyle w:val="Corpsdetexte"/>
+        <w:rPr>
+          <w:lang w:val="fr-FR" w:eastAsia="x-none" w:bidi="ar-SA"/>
+        </w:rPr>
+      </w:pPr>
+      <w:r>
+        <w:rPr>
+          <w:lang w:val="fr-FR" w:eastAsia="x-none" w:bidi="ar-SA"/>
+        </w:rPr>
+        <w:t>Page « My packages » avec les différents packages consultés récemment</w:t>
+      </w:r>
+    </w:p>
+    <w:p>
+      <w:pPr>
+        <w:pStyle w:val="Titre4"/>
+        <w:rPr>
+          <w:lang w:val="fr-FR"/>
+        </w:rPr>
+      </w:pPr>
+      <w:r>
+        <w:rPr>
+          <w:lang w:val="fr-FR"/>
+        </w:rPr>
+        <w:t xml:space="preserve">Fréquence : </w:t>
+      </w:r>
+    </w:p>
+    <w:p>
+      <w:pPr>
+        <w:pStyle w:val="Corpsdetexte"/>
+        <w:rPr>
+          <w:lang w:val="fr-FR"/>
+        </w:rPr>
+      </w:pPr>
+      <w:r>
+        <w:rPr>
+          <w:lang w:val="fr-FR"/>
+        </w:rPr>
+        <w:t>Rare</w:t>
+      </w:r>
+    </w:p>
+    <w:p>
+      <w:pPr>
+        <w:pStyle w:val="Titre3"/>
+        <w:numPr>
+          <w:ilvl w:val="0"/>
+          <w:numId w:val="16"/>
+        </w:numPr>
+      </w:pPr>
+      <w:r>
+        <w:t>Nom du cas</w:t>
+      </w:r>
+    </w:p>
+    <w:p>
+      <w:pPr>
+        <w:pStyle w:val="Corpsdetexte"/>
+        <w:rPr>
+          <w:lang w:val="fr-FR" w:eastAsia="x-none" w:bidi="ar-SA"/>
+        </w:rPr>
+      </w:pPr>
+      <w:r>
+        <w:rPr>
+          <w:lang w:val="fr-FR" w:eastAsia="x-none" w:bidi="ar-SA"/>
+        </w:rPr>
+        <w:t>Changer la version d’un package</w:t>
+      </w:r>
+    </w:p>
+    <w:p>
+      <w:pPr>
+        <w:pStyle w:val="Titre4"/>
+        <w:rPr>
+          <w:lang w:val="fr-FR"/>
+        </w:rPr>
+      </w:pPr>
+      <w:r>
+        <w:rPr>
+          <w:lang w:val="fr-FR"/>
+        </w:rPr>
+        <w:t xml:space="preserve">Description : </w:t>
+      </w:r>
+    </w:p>
+    <w:p>
+      <w:pPr>
+        <w:pStyle w:val="Corpsdetexte"/>
+        <w:rPr>
+          <w:lang w:val="fr-FR"/>
+        </w:rPr>
+      </w:pPr>
+      <w:r>
+        <w:rPr>
+          <w:lang w:val="fr-FR"/>
+        </w:rPr>
+        <w:t xml:space="preserve">L’Utilisateur </w:t>
+      </w:r>
+      <w:r>
+        <w:rPr>
+          <w:lang w:val="fr-FR"/>
+        </w:rPr>
+        <w:t>souhaite accéder à une version antérieure du package.</w:t>
+      </w:r>
+    </w:p>
+    <w:p>
+      <w:pPr>
+        <w:pStyle w:val="Titre4"/>
+        <w:rPr>
+          <w:lang w:val="fr-FR"/>
+        </w:rPr>
+      </w:pPr>
+      <w:r>
+        <w:rPr>
+          <w:lang w:val="fr-FR"/>
+        </w:rPr>
+        <w:t xml:space="preserve">Acteur principal : </w:t>
+      </w:r>
+    </w:p>
+    <w:p>
+      <w:pPr>
+        <w:pStyle w:val="Corpsdetexte"/>
+        <w:rPr>
+          <w:lang w:val="fr-FR"/>
+        </w:rPr>
+      </w:pPr>
+      <w:r>
+        <w:rPr>
+          <w:lang w:val="fr-FR"/>
+        </w:rPr>
+        <w:t>L’Utilisateur qui cherche à accéder</w:t>
+      </w:r>
+      <w:r>
+        <w:rPr>
+          <w:lang w:val="fr-FR"/>
+        </w:rPr>
+        <w:t xml:space="preserve"> à une autre version du package.</w:t>
+      </w:r>
+    </w:p>
+    <w:p>
+      <w:pPr>
+        <w:pStyle w:val="Titre4"/>
+        <w:rPr>
+          <w:lang w:val="fr-FR"/>
+        </w:rPr>
+      </w:pPr>
+      <w:r>
+        <w:rPr>
+          <w:lang w:val="fr-FR"/>
+        </w:rPr>
+        <w:t xml:space="preserve">Acteurs secondaires : </w:t>
+      </w:r>
+    </w:p>
+    <w:p>
+      <w:pPr>
+        <w:pStyle w:val="Corpsdetexte"/>
+        <w:rPr>
+          <w:lang w:val="fr-FR" w:eastAsia="x-none" w:bidi="ar-SA"/>
+        </w:rPr>
+      </w:pPr>
+      <w:r>
+        <w:rPr>
+          <w:lang w:val="fr-FR" w:eastAsia="x-none" w:bidi="ar-SA"/>
+        </w:rPr>
+        <w:t>Le S</w:t>
+      </w:r>
+      <w:r>
+        <w:rPr>
+          <w:lang w:val="fr-FR" w:eastAsia="x-none" w:bidi="ar-SA"/>
+        </w:rPr>
+        <w:t xml:space="preserve">ystème qui </w:t>
+      </w:r>
+      <w:r>
+        <w:rPr>
+          <w:lang w:val="fr-FR" w:eastAsia="x-none" w:bidi="ar-SA"/>
+        </w:rPr>
+        <w:t>affiche le package avec la version souhaitée.</w:t>
+      </w:r>
+    </w:p>
+    <w:p>
+      <w:pPr>
+        <w:pStyle w:val="Titre4"/>
+        <w:rPr>
+          <w:lang w:val="fr-FR"/>
+        </w:rPr>
+      </w:pPr>
+      <w:r>
+        <w:rPr>
+          <w:lang w:val="fr-FR"/>
+        </w:rPr>
+        <w:t xml:space="preserve">Préconditions : </w:t>
+      </w:r>
+    </w:p>
+    <w:p>
+      <w:pPr>
+        <w:pStyle w:val="Corpsdetexte"/>
+        <w:rPr>
+          <w:lang w:val="fr-FR"/>
+        </w:rPr>
+      </w:pPr>
+      <w:r>
+        <w:rPr>
+          <w:lang w:val="fr-FR"/>
+        </w:rPr>
+        <w:t xml:space="preserve">Le </w:t>
+      </w:r>
+      <w:r>
+        <w:rPr>
+          <w:lang w:val="fr-FR"/>
+        </w:rPr>
+        <w:t>package possède au moins une autre version que la version actuelle. L’Utilisateur est sur la page d’un package.</w:t>
+      </w:r>
+    </w:p>
+    <w:p>
+      <w:pPr>
+        <w:pStyle w:val="Titre4"/>
+        <w:rPr>
+          <w:lang w:val="fr-FR"/>
+        </w:rPr>
+      </w:pPr>
+      <w:r>
+        <w:rPr>
+          <w:lang w:val="fr-FR"/>
+        </w:rPr>
+        <w:t xml:space="preserve">Postconditions (garantie en cas de succès) : </w:t>
+      </w:r>
+    </w:p>
+    <w:p>
+      <w:pPr>
+        <w:pStyle w:val="Corpsdetexte"/>
+        <w:rPr>
+          <w:lang w:val="fr-FR"/>
+        </w:rPr>
+      </w:pPr>
+      <w:r>
+        <w:rPr>
+          <w:lang w:val="fr-FR"/>
+        </w:rPr>
+        <w:t xml:space="preserve">Le </w:t>
+      </w:r>
+      <w:r>
+        <w:rPr>
+          <w:lang w:val="fr-FR"/>
+        </w:rPr>
+        <w:t>Système renvoie la page du package</w:t>
+      </w:r>
+      <w:r>
+        <w:rPr>
+          <w:lang w:val="fr-FR"/>
+        </w:rPr>
+        <w:t xml:space="preserve"> avec la version souhaitée</w:t>
+      </w:r>
+      <w:r>
+        <w:rPr>
+          <w:lang w:val="fr-FR"/>
+        </w:rPr>
+        <w:t>.</w:t>
+      </w:r>
+    </w:p>
+    <w:p>
+      <w:pPr>
+        <w:pStyle w:val="Titre4"/>
+        <w:rPr>
+          <w:lang w:val="fr-FR"/>
+        </w:rPr>
+      </w:pPr>
+      <w:r>
+        <w:rPr>
+          <w:lang w:val="fr-FR"/>
+        </w:rPr>
+        <w:t xml:space="preserve">Scénario nominal : </w:t>
       </w:r>
     </w:p>
     <w:p>
@@ -5064,340 +6556,7 @@
         <w:pStyle w:val="casdutilisation-tape1"/>
         <w:numPr>
           <w:ilvl w:val="0"/>
-          <w:numId w:val="0"/>
-        </w:numPr>
-        <w:ind w:left="360" w:hanging="180"/>
-      </w:pPr>
-      <w:proofErr w:type="gramStart"/>
-      <w:r>
-        <w:t>3f .</w:t>
-      </w:r>
-      <w:proofErr w:type="gramEnd"/>
-      <w:r>
-        <w:t xml:space="preserve"> Si l’utilisateur supprime les mots-clefs dans la barre de recherche alors :</w:t>
-      </w:r>
-    </w:p>
-    <w:p>
-      <w:pPr>
-        <w:pStyle w:val="casdutilisation-tape2"/>
-        <w:numPr>
-          <w:ilvl w:val="0"/>
-          <w:numId w:val="25"/>
-        </w:numPr>
-      </w:pPr>
-      <w:r>
-        <w:t>Le Système enlève le menu des résultats de la recherche</w:t>
-      </w:r>
-    </w:p>
-    <w:p>
-      <w:pPr>
-        <w:pStyle w:val="Titre4"/>
-        <w:rPr>
-          <w:lang w:val="fr-FR"/>
-        </w:rPr>
-      </w:pPr>
-      <w:r>
-        <w:rPr>
-          <w:lang w:val="fr-FR"/>
-        </w:rPr>
-        <w:lastRenderedPageBreak/>
-        <w:t>Interface utilisateur:</w:t>
-      </w:r>
-    </w:p>
-    <w:p>
-      <w:pPr>
-        <w:pStyle w:val="InfoBlue"/>
-        <w:rPr>
-          <w:lang w:val="fr-FR"/>
-        </w:rPr>
-      </w:pPr>
-      <w:r>
-        <w:rPr>
-          <w:lang w:val="fr-FR"/>
-        </w:rPr>
-        <w:pict w14:anchorId="2F431699">
-          <v:shape id="_x0000_i1026" type="#_x0000_t75" style="width:453.75pt;height:293.25pt;mso-position-horizontal-relative:margin;mso-position-vertical-relative:margin">
-            <v:imagedata r:id="rId13" o:title="Home_typing"/>
-          </v:shape>
-        </w:pict>
-      </w:r>
-    </w:p>
-    <w:p>
-      <w:pPr>
-        <w:pStyle w:val="Corpsdetexte"/>
-        <w:rPr>
-          <w:lang w:val="fr-FR"/>
-        </w:rPr>
-      </w:pPr>
-      <w:r>
-        <w:rPr>
-          <w:lang w:val="fr-FR"/>
-        </w:rPr>
-        <w:t>Page d’accueil lors d’une recherche</w:t>
-      </w:r>
-    </w:p>
-    <w:p>
-      <w:pPr>
-        <w:pStyle w:val="Corpsdetexte"/>
-        <w:rPr>
-          <w:lang w:val="fr-FR"/>
-        </w:rPr>
-      </w:pPr>
-      <w:r>
-        <w:rPr>
-          <w:lang w:val="fr-FR"/>
-        </w:rPr>
-        <w:lastRenderedPageBreak/>
-        <w:pict w14:anchorId="3BC6C220">
-          <v:shape id="_x0000_i1027" type="#_x0000_t75" style="width:453pt;height:298.5pt;mso-position-horizontal-relative:margin;mso-position-vertical-relative:margin">
-            <v:imagedata r:id="rId14" o:title="Home_noresult"/>
-          </v:shape>
-        </w:pict>
-      </w:r>
-      <w:r>
-        <w:rPr>
-          <w:lang w:val="fr-FR"/>
-        </w:rPr>
-        <w:t>Page d’accueil lors d’une recherche sans résultats</w:t>
-      </w:r>
-    </w:p>
-    <w:p>
-      <w:pPr>
-        <w:pStyle w:val="Titre4"/>
-        <w:rPr>
-          <w:lang w:val="fr-FR"/>
-        </w:rPr>
-      </w:pPr>
-      <w:r>
-        <w:rPr>
-          <w:lang w:val="fr-FR"/>
-        </w:rPr>
-        <w:t xml:space="preserve">Fréquence : </w:t>
-      </w:r>
-    </w:p>
-    <w:p>
-      <w:pPr>
-        <w:pStyle w:val="Corpsdetexte"/>
-        <w:rPr>
-          <w:lang w:val="fr-FR"/>
-        </w:rPr>
-      </w:pPr>
-      <w:r>
-        <w:rPr>
-          <w:lang w:val="fr-FR"/>
-        </w:rPr>
-        <w:t>Régulière</w:t>
-      </w:r>
-    </w:p>
-    <w:p>
-      <w:pPr>
-        <w:pStyle w:val="Titre3"/>
-        <w:numPr>
-          <w:ilvl w:val="0"/>
-          <w:numId w:val="17"/>
-        </w:numPr>
-      </w:pPr>
-      <w:r>
-        <w:t>Nom du cas</w:t>
-      </w:r>
-    </w:p>
-    <w:p>
-      <w:pPr>
-        <w:pStyle w:val="Corpsdetexte"/>
-        <w:rPr>
-          <w:lang w:val="fr-FR" w:eastAsia="x-none" w:bidi="ar-SA"/>
-        </w:rPr>
-      </w:pPr>
-      <w:r>
-        <w:rPr>
-          <w:lang w:val="fr-FR" w:eastAsia="x-none" w:bidi="ar-SA"/>
-        </w:rPr>
-        <w:t>Faire une recherche de package</w:t>
-      </w:r>
-    </w:p>
-    <w:p>
-      <w:pPr>
-        <w:pStyle w:val="Titre4"/>
-        <w:rPr>
-          <w:lang w:val="fr-FR"/>
-        </w:rPr>
-      </w:pPr>
-      <w:r>
-        <w:rPr>
-          <w:lang w:val="fr-FR"/>
-        </w:rPr>
-        <w:t xml:space="preserve">Description : </w:t>
-      </w:r>
-    </w:p>
-    <w:p>
-      <w:pPr>
-        <w:pStyle w:val="Corpsdetexte"/>
-        <w:rPr>
-          <w:lang w:val="fr-FR"/>
-        </w:rPr>
-      </w:pPr>
-      <w:r>
-        <w:rPr>
-          <w:lang w:val="fr-FR"/>
-        </w:rPr>
-        <w:t>L’utilisateur tape des mots-clefs dans la barre de recherche. Le système lui renvoie des propositions de package.</w:t>
-      </w:r>
-    </w:p>
-    <w:p>
-      <w:pPr>
-        <w:pStyle w:val="Titre4"/>
-        <w:rPr>
-          <w:lang w:val="fr-FR"/>
-        </w:rPr>
-      </w:pPr>
-      <w:r>
-        <w:rPr>
-          <w:lang w:val="fr-FR"/>
-        </w:rPr>
-        <w:t xml:space="preserve">Acteur principal : </w:t>
-      </w:r>
-    </w:p>
-    <w:p>
-      <w:pPr>
-        <w:pStyle w:val="Corpsdetexte"/>
-        <w:rPr>
-          <w:lang w:val="fr-FR"/>
-        </w:rPr>
-      </w:pPr>
-      <w:r>
-        <w:rPr>
-          <w:lang w:val="fr-FR"/>
-        </w:rPr>
-        <w:t>L’utilisateur qui effectue la recherche.</w:t>
-      </w:r>
-    </w:p>
-    <w:p>
-      <w:pPr>
-        <w:pStyle w:val="Titre4"/>
-        <w:rPr>
-          <w:lang w:val="fr-FR"/>
-        </w:rPr>
-      </w:pPr>
-      <w:r>
-        <w:rPr>
-          <w:lang w:val="fr-FR"/>
-        </w:rPr>
-        <w:t xml:space="preserve">Acteurs secondaires : </w:t>
-      </w:r>
-    </w:p>
-    <w:p>
-      <w:pPr>
-        <w:pStyle w:val="Corpsdetexte"/>
-        <w:rPr>
-          <w:lang w:val="fr-FR" w:eastAsia="x-none" w:bidi="ar-SA"/>
-        </w:rPr>
-      </w:pPr>
-      <w:r>
-        <w:rPr>
-          <w:lang w:val="fr-FR" w:eastAsia="x-none" w:bidi="ar-SA"/>
-        </w:rPr>
-        <w:t>Le système qui renvoie les propositions de package.</w:t>
-      </w:r>
-    </w:p>
-    <w:p>
-      <w:pPr>
-        <w:pStyle w:val="Titre4"/>
-        <w:rPr>
-          <w:lang w:val="fr-FR"/>
-        </w:rPr>
-      </w:pPr>
-      <w:r>
-        <w:rPr>
-          <w:lang w:val="fr-FR"/>
-        </w:rPr>
-        <w:t xml:space="preserve">Préconditions : </w:t>
-      </w:r>
-    </w:p>
-    <w:p>
-      <w:pPr>
-        <w:pStyle w:val="Corpsdetexte"/>
-        <w:rPr>
-          <w:lang w:val="fr-FR"/>
-        </w:rPr>
-      </w:pPr>
-      <w:r>
-        <w:rPr>
-          <w:lang w:val="fr-FR"/>
-        </w:rPr>
-        <w:t>La page d’accueil s’est affichée (ou n’importe quelle autre page car la recherche est disponible depuis chaque page du site)</w:t>
-      </w:r>
-    </w:p>
-    <w:p>
-      <w:pPr>
-        <w:pStyle w:val="Titre4"/>
-        <w:rPr>
-          <w:lang w:val="fr-FR"/>
-        </w:rPr>
-      </w:pPr>
-      <w:proofErr w:type="spellStart"/>
-      <w:r>
-        <w:rPr>
-          <w:lang w:val="fr-FR"/>
-        </w:rPr>
-        <w:lastRenderedPageBreak/>
-        <w:t>Postconditions</w:t>
-      </w:r>
-      <w:proofErr w:type="spellEnd"/>
-      <w:r>
-        <w:rPr>
-          <w:lang w:val="fr-FR"/>
-        </w:rPr>
-        <w:t xml:space="preserve"> (garantie en cas de succès) : </w:t>
-      </w:r>
-    </w:p>
-    <w:p>
-      <w:pPr>
-        <w:pStyle w:val="Corpsdetexte"/>
-        <w:rPr>
-          <w:lang w:val="fr-FR"/>
-        </w:rPr>
-      </w:pPr>
-      <w:r>
-        <w:rPr>
-          <w:lang w:val="fr-FR"/>
-        </w:rPr>
-        <w:t xml:space="preserve">Le système a soit affiché la page d’un package, soit affiché la page « More </w:t>
-      </w:r>
-      <w:proofErr w:type="spellStart"/>
-      <w:r>
-        <w:rPr>
-          <w:lang w:val="fr-FR"/>
-        </w:rPr>
-        <w:t>results</w:t>
-      </w:r>
-      <w:proofErr w:type="spellEnd"/>
-      <w:r>
-        <w:rPr>
-          <w:lang w:val="fr-FR"/>
-        </w:rPr>
-        <w:t>… »</w:t>
-      </w:r>
-    </w:p>
-    <w:p>
-      <w:pPr>
-        <w:pStyle w:val="Titre4"/>
-        <w:rPr>
-          <w:lang w:val="fr-FR"/>
-        </w:rPr>
-      </w:pPr>
-      <w:r>
-        <w:rPr>
-          <w:lang w:val="fr-FR"/>
-        </w:rPr>
-        <w:t xml:space="preserve">Scénario nominal : </w:t>
-      </w:r>
-    </w:p>
-    <w:p>
-      <w:pPr>
-        <w:pStyle w:val="casdutilisation-tape1"/>
-        <w:numPr>
-          <w:ilvl w:val="0"/>
-          <w:numId w:val="19"/>
+          <w:numId w:val="34"/>
         </w:numPr>
         <w:tabs>
           <w:tab w:val="clear" w:pos="1068"/>
@@ -5418,7 +6577,19 @@
         <w:rPr>
           <w:lang w:eastAsia="x-none"/>
         </w:rPr>
-        <w:t>tilisateur clique dans la barre de recherche</w:t>
+        <w:t xml:space="preserve">tilisateur </w:t>
+      </w:r>
+      <w:r>
+        <w:rPr>
+          <w:lang w:eastAsia="x-none"/>
+        </w:rPr>
+        <w:t xml:space="preserve">clique </w:t>
+      </w:r>
+      <w:r>
+        <w:rPr>
+          <w:lang w:eastAsia="x-none"/>
+        </w:rPr>
+        <w:t>sur le menu déroulant de la version.</w:t>
       </w:r>
     </w:p>
     <w:p>
@@ -5428,10 +6599,10 @@
           <w:tab w:val="clear" w:pos="1068"/>
           <w:tab w:val="num" w:pos="720"/>
         </w:tabs>
-        <w:ind w:hanging="888"/>
-      </w:pPr>
-      <w:r>
-        <w:t>L’Utilisateur tape des mots-clefs</w:t>
+        <w:ind w:left="709" w:hanging="502"/>
+      </w:pPr>
+      <w:r>
+        <w:t>Le Système affiche les différentes versions disponibles pour le package.</w:t>
       </w:r>
     </w:p>
     <w:p>
@@ -5441,21 +6612,13 @@
           <w:tab w:val="clear" w:pos="1068"/>
           <w:tab w:val="num" w:pos="720"/>
         </w:tabs>
-        <w:ind w:hanging="888"/>
-      </w:pPr>
-      <w:r>
-        <w:t>Le Système</w:t>
-      </w:r>
-      <w:r>
-        <w:t xml:space="preserve"> affiche sous la barre de recherche les différents résultats en rapport avec les mots-clefs ainsi qu’une option « More </w:t>
-      </w:r>
-      <w:proofErr w:type="spellStart"/>
-      <w:r>
-        <w:t>results</w:t>
-      </w:r>
-      <w:proofErr w:type="spellEnd"/>
-      <w:r>
-        <w:t>… »</w:t>
+        <w:ind w:left="709" w:hanging="502"/>
+      </w:pPr>
+      <w:r>
+        <w:t xml:space="preserve">L’Utilisateur clique </w:t>
+      </w:r>
+      <w:r>
+        <w:t>ensuite sur la version qu’il souhaite.</w:t>
       </w:r>
     </w:p>
     <w:p>
@@ -5465,2712 +6628,613 @@
           <w:tab w:val="clear" w:pos="1068"/>
           <w:tab w:val="num" w:pos="720"/>
         </w:tabs>
-        <w:ind w:hanging="888"/>
-      </w:pPr>
-      <w:r>
-        <w:t>L’utilisateur clique sur un des résultats ou modifie sa recherche</w:t>
-      </w:r>
-    </w:p>
-    <w:p>
-      <w:pPr>
-        <w:pStyle w:val="casdutilisation-tape1"/>
-        <w:tabs>
-          <w:tab w:val="clear" w:pos="1068"/>
-          <w:tab w:val="num" w:pos="360"/>
-        </w:tabs>
-        <w:ind w:left="360" w:hanging="180"/>
-      </w:pPr>
-      <w:r>
-        <w:t>Tant que l’utilisateur ne tape pas de mots-clefs</w:t>
-      </w:r>
-      <w:r>
-        <w:t> :</w:t>
-      </w:r>
-    </w:p>
-    <w:p>
-      <w:pPr>
-        <w:pStyle w:val="casdutilisation-tape2"/>
+        <w:ind w:left="709" w:hanging="502"/>
+      </w:pPr>
+      <w:r>
+        <w:t>Le Système</w:t>
+      </w:r>
+      <w:r>
+        <w:t xml:space="preserve"> </w:t>
+      </w:r>
+      <w:r>
+        <w:t>affiche de nouveau la page du package avec la version souhaitée</w:t>
+      </w:r>
+      <w:r>
+        <w:t>.</w:t>
+      </w:r>
+    </w:p>
+    <w:p>
+      <w:pPr>
+        <w:pStyle w:val="Titre4"/>
+        <w:rPr>
+          <w:lang w:val="fr-FR"/>
+        </w:rPr>
+      </w:pPr>
+      <w:r>
+        <w:rPr>
+          <w:lang w:val="fr-FR"/>
+        </w:rPr>
+        <w:t>Interface utilisateur:</w:t>
+      </w:r>
+    </w:p>
+    <w:p>
+      <w:pPr>
+        <w:pStyle w:val="InfoBlue"/>
+        <w:rPr>
+          <w:lang w:val="fr-FR"/>
+        </w:rPr>
+      </w:pPr>
+      <w:r>
+        <w:rPr>
+          <w:lang w:val="fr-FR"/>
+        </w:rPr>
+        <w:pict w14:anchorId="6C09EE62">
+          <v:shape id="_x0000_i1094" type="#_x0000_t75" style="width:453pt;height:331.5pt">
+            <v:imagedata r:id="rId19" o:title="Package_change_version"/>
+          </v:shape>
+        </w:pict>
+      </w:r>
+    </w:p>
+    <w:p>
+      <w:pPr>
+        <w:pStyle w:val="Corpsdetexte"/>
+        <w:rPr>
+          <w:lang w:val="fr-FR" w:eastAsia="x-none" w:bidi="ar-SA"/>
+        </w:rPr>
+      </w:pPr>
+      <w:r>
+        <w:rPr>
+          <w:lang w:val="fr-FR" w:eastAsia="x-none" w:bidi="ar-SA"/>
+        </w:rPr>
+        <w:t xml:space="preserve">Page </w:t>
+      </w:r>
+      <w:r>
+        <w:rPr>
+          <w:lang w:val="fr-FR" w:eastAsia="x-none" w:bidi="ar-SA"/>
+        </w:rPr>
+        <w:t>d’un package lorsque l’Utilisateur clique sur la liste des versions.</w:t>
+      </w:r>
+    </w:p>
+    <w:p>
+      <w:pPr>
+        <w:pStyle w:val="Titre4"/>
+        <w:rPr>
+          <w:lang w:val="fr-FR"/>
+        </w:rPr>
+      </w:pPr>
+      <w:r>
+        <w:rPr>
+          <w:lang w:val="fr-FR"/>
+        </w:rPr>
+        <w:t xml:space="preserve">Fréquence : </w:t>
+      </w:r>
+    </w:p>
+    <w:p>
+      <w:pPr>
+        <w:pStyle w:val="Corpsdetexte"/>
+        <w:rPr>
+          <w:lang w:val="fr-FR"/>
+        </w:rPr>
+      </w:pPr>
+      <w:r>
+        <w:rPr>
+          <w:lang w:val="fr-FR"/>
+        </w:rPr>
+        <w:t>Rare</w:t>
+      </w:r>
+    </w:p>
+    <w:p>
+      <w:pPr>
+        <w:pStyle w:val="Corpsdetexte"/>
+        <w:rPr>
+          <w:lang w:val="fr-FR"/>
+        </w:rPr>
+      </w:pPr>
+    </w:p>
+    <w:p>
+      <w:pPr>
+        <w:pStyle w:val="Corpsdetexte"/>
+        <w:rPr>
+          <w:lang w:val="fr-FR"/>
+        </w:rPr>
+      </w:pPr>
+    </w:p>
+    <w:p>
+      <w:pPr>
+        <w:pStyle w:val="Titre1"/>
+      </w:pPr>
+      <w:r>
+        <w:br w:type="page"/>
+      </w:r>
+      <w:bookmarkStart w:id="15" w:name="_Toc254870974"/>
+      <w:r>
+        <w:lastRenderedPageBreak/>
+        <w:t>Spécifications</w:t>
+      </w:r>
+      <w:r>
+        <w:t xml:space="preserve"> non fonctionnelles</w:t>
+      </w:r>
+      <w:bookmarkEnd w:id="15"/>
+    </w:p>
+    <w:p>
+      <w:pPr>
+        <w:pStyle w:val="Titre2"/>
+        <w:rPr>
+          <w:lang w:val="fr-FR"/>
+        </w:rPr>
+      </w:pPr>
+      <w:bookmarkStart w:id="16" w:name="_Toc204692628"/>
+      <w:bookmarkStart w:id="17" w:name="_Toc254870975"/>
+      <w:r>
+        <w:rPr>
+          <w:lang w:val="fr-FR"/>
+        </w:rPr>
+        <w:t>Environnement opérationnel</w:t>
+      </w:r>
+      <w:bookmarkEnd w:id="16"/>
+      <w:bookmarkEnd w:id="17"/>
+    </w:p>
+    <w:p>
+      <w:pPr>
+        <w:pStyle w:val="Commentaires"/>
+        <w:rPr>
+          <w:color w:val="auto"/>
+          <w:lang w:val="fr-FR"/>
+        </w:rPr>
+      </w:pPr>
+      <w:r>
+        <w:rPr>
+          <w:color w:val="auto"/>
+          <w:lang w:val="fr-FR"/>
+        </w:rPr>
+        <w:t xml:space="preserve">L’équipe utilisera le logiciel Microsoft Visual Studio </w:t>
+      </w:r>
+      <w:r>
+        <w:rPr>
+          <w:color w:val="auto"/>
+          <w:lang w:val="fr-FR"/>
+        </w:rPr>
+        <w:t xml:space="preserve">2015 </w:t>
+      </w:r>
+      <w:r>
+        <w:rPr>
+          <w:color w:val="auto"/>
+          <w:lang w:val="fr-FR"/>
+        </w:rPr>
+        <w:t>comme environnement de travail et Windows comme système d’exploitation (versions 7, 8.1 et 10). Le site sera accessible pour des utilisateurs du monde entier</w:t>
+      </w:r>
+      <w:r>
+        <w:rPr>
+          <w:color w:val="auto"/>
+          <w:lang w:val="fr-FR"/>
+        </w:rPr>
+        <w:t xml:space="preserve"> via Google Chrome (dernière version) et Mozilla Firefox (dernière version)</w:t>
+      </w:r>
+      <w:r>
+        <w:rPr>
+          <w:color w:val="auto"/>
+          <w:lang w:val="fr-FR"/>
+        </w:rPr>
+        <w:t>.</w:t>
+      </w:r>
+      <w:r>
+        <w:rPr>
+          <w:color w:val="auto"/>
+          <w:lang w:val="fr-FR"/>
+        </w:rPr>
+        <w:t xml:space="preserve"> Nous utiliserons le service Microsoft Azure</w:t>
+      </w:r>
+      <w:r>
+        <w:rPr>
+          <w:color w:val="auto"/>
+          <w:lang w:val="fr-FR"/>
+        </w:rPr>
+        <w:t xml:space="preserve"> Tables</w:t>
+      </w:r>
+      <w:r>
+        <w:rPr>
+          <w:color w:val="auto"/>
+          <w:lang w:val="fr-FR"/>
+        </w:rPr>
+        <w:t xml:space="preserve"> pour notre base de données.</w:t>
+      </w:r>
+      <w:r>
+        <w:rPr>
+          <w:color w:val="auto"/>
+          <w:lang w:val="fr-FR"/>
+        </w:rPr>
+        <w:t xml:space="preserve"> </w:t>
+      </w:r>
+    </w:p>
+    <w:p>
+      <w:pPr>
+        <w:pStyle w:val="Titre2"/>
+        <w:rPr>
+          <w:lang w:val="fr-FR"/>
+        </w:rPr>
+      </w:pPr>
+      <w:bookmarkStart w:id="18" w:name="_Toc204692629"/>
+      <w:bookmarkStart w:id="19" w:name="_Toc254870976"/>
+      <w:r>
+        <w:rPr>
+          <w:lang w:val="fr-FR"/>
+        </w:rPr>
+        <w:t>Contraintes de conception et d’implémentation</w:t>
+      </w:r>
+      <w:bookmarkEnd w:id="18"/>
+      <w:bookmarkEnd w:id="19"/>
+    </w:p>
+    <w:p>
+      <w:pPr>
+        <w:rPr>
+          <w:lang w:val="fr-FR"/>
+        </w:rPr>
+      </w:pPr>
+      <w:r>
+        <w:rPr>
+          <w:lang w:val="fr-FR"/>
+        </w:rPr>
+        <w:t xml:space="preserve">Technologies : </w:t>
+      </w:r>
+    </w:p>
+    <w:p>
+      <w:pPr>
         <w:numPr>
           <w:ilvl w:val="0"/>
-          <w:numId w:val="26"/>
+          <w:numId w:val="27"/>
         </w:numPr>
-      </w:pPr>
-      <w:r>
-        <w:t>Le Système n’affiche rien</w:t>
-      </w:r>
-    </w:p>
-    <w:p>
-      <w:pPr>
-        <w:pStyle w:val="Titre4"/>
-        <w:rPr>
-          <w:lang w:val="fr-FR"/>
-        </w:rPr>
-      </w:pPr>
-      <w:r>
-        <w:rPr>
-          <w:lang w:val="fr-FR"/>
-        </w:rPr>
-        <w:t xml:space="preserve">Extensions: </w:t>
-      </w:r>
-    </w:p>
-    <w:p>
-      <w:pPr>
-        <w:pStyle w:val="casdutilisation-tape1"/>
+        <w:spacing w:after="0"/>
+        <w:rPr>
+          <w:lang w:val="fr-FR"/>
+        </w:rPr>
+      </w:pPr>
+      <w:r>
+        <w:rPr>
+          <w:lang w:val="fr-FR"/>
+        </w:rPr>
+        <w:t>ASP .NET Core</w:t>
+      </w:r>
+    </w:p>
+    <w:p>
+      <w:pPr>
         <w:numPr>
           <w:ilvl w:val="0"/>
-          <w:numId w:val="0"/>
+          <w:numId w:val="27"/>
         </w:numPr>
-        <w:ind w:left="360" w:hanging="180"/>
-      </w:pPr>
-      <w:proofErr w:type="gramStart"/>
-      <w:r>
-        <w:t>3a .</w:t>
-      </w:r>
-      <w:proofErr w:type="gramEnd"/>
-      <w:r>
-        <w:t xml:space="preserve"> Si l’utilisateur clique sur un des résultats alors:</w:t>
-      </w:r>
-    </w:p>
-    <w:p>
-      <w:pPr>
-        <w:pStyle w:val="casdutilisation-tape2"/>
+        <w:spacing w:after="0"/>
+        <w:rPr>
+          <w:lang w:val="fr-FR"/>
+        </w:rPr>
+      </w:pPr>
+      <w:r>
+        <w:rPr>
+          <w:lang w:val="fr-FR"/>
+        </w:rPr>
+        <w:t>Vue.js</w:t>
+      </w:r>
+      <w:r>
+        <w:rPr>
+          <w:lang w:val="fr-FR"/>
+        </w:rPr>
+        <w:t xml:space="preserve"> 2.0</w:t>
+      </w:r>
+      <w:r>
+        <w:rPr>
+          <w:lang w:val="fr-FR"/>
+        </w:rPr>
+        <w:t>.3</w:t>
+      </w:r>
+    </w:p>
+    <w:p>
+      <w:pPr>
         <w:numPr>
           <w:ilvl w:val="0"/>
-          <w:numId w:val="20"/>
+          <w:numId w:val="27"/>
         </w:numPr>
-      </w:pPr>
-      <w:r>
-        <w:t>Le Système enlève les résultats</w:t>
-      </w:r>
-    </w:p>
-    <w:p>
-      <w:pPr>
-        <w:pStyle w:val="casdutilisation-tape2"/>
+        <w:spacing w:after="0"/>
+        <w:rPr>
+          <w:lang w:val="fr-FR"/>
+        </w:rPr>
+      </w:pPr>
+      <w:r>
+        <w:rPr>
+          <w:lang w:val="fr-FR"/>
+        </w:rPr>
+        <w:t>d3.js</w:t>
+      </w:r>
+      <w:r>
+        <w:rPr>
+          <w:lang w:val="fr-FR"/>
+        </w:rPr>
+        <w:t xml:space="preserve"> 3.5.17</w:t>
+      </w:r>
+    </w:p>
+    <w:p>
+      <w:pPr>
         <w:numPr>
           <w:ilvl w:val="0"/>
-          <w:numId w:val="20"/>
+          <w:numId w:val="27"/>
         </w:numPr>
-      </w:pPr>
-      <w:r>
-        <w:t>Le Système affiche la page du package correspondant au résultat choisi par l’Utilisateur</w:t>
-      </w:r>
-    </w:p>
-    <w:p>
-      <w:pPr>
-        <w:pStyle w:val="casdutilisation-tape1"/>
+        <w:spacing w:after="0"/>
+        <w:rPr>
+          <w:lang w:val="fr-FR"/>
+        </w:rPr>
+      </w:pPr>
+      <w:r>
+        <w:rPr>
+          <w:lang w:val="fr-FR"/>
+        </w:rPr>
+        <w:t>webpack</w:t>
+      </w:r>
+    </w:p>
+    <w:p>
+      <w:pPr>
         <w:numPr>
           <w:ilvl w:val="0"/>
-          <w:numId w:val="0"/>
+          <w:numId w:val="27"/>
         </w:numPr>
-        <w:ind w:left="360" w:hanging="180"/>
-      </w:pPr>
-      <w:proofErr w:type="gramStart"/>
-      <w:r>
-        <w:t>3b .</w:t>
-      </w:r>
-      <w:proofErr w:type="gramEnd"/>
-      <w:r>
-        <w:t xml:space="preserve"> Si l’utilisateur clique sur « More </w:t>
-      </w:r>
-      <w:proofErr w:type="spellStart"/>
-      <w:r>
-        <w:t>results</w:t>
-      </w:r>
-      <w:proofErr w:type="spellEnd"/>
-      <w:r>
-        <w:t xml:space="preserve">… » </w:t>
-      </w:r>
-      <w:proofErr w:type="gramStart"/>
-      <w:r>
-        <w:t>alors</w:t>
-      </w:r>
-      <w:proofErr w:type="gramEnd"/>
-      <w:r>
-        <w:t> :</w:t>
-      </w:r>
-    </w:p>
-    <w:p>
-      <w:pPr>
-        <w:pStyle w:val="casdutilisation-tape2"/>
+        <w:spacing w:after="0"/>
+        <w:rPr>
+          <w:lang w:val="fr-FR"/>
+        </w:rPr>
+      </w:pPr>
+      <w:r>
+        <w:rPr>
+          <w:lang w:val="fr-FR"/>
+        </w:rPr>
+        <w:t>API NuGet</w:t>
+      </w:r>
+    </w:p>
+    <w:p>
+      <w:pPr>
+        <w:spacing w:before="240"/>
+        <w:rPr>
+          <w:lang w:val="fr-FR"/>
+        </w:rPr>
+      </w:pPr>
+      <w:r>
+        <w:rPr>
+          <w:lang w:val="fr-FR"/>
+        </w:rPr>
+        <w:t xml:space="preserve">Langages : </w:t>
+      </w:r>
+    </w:p>
+    <w:p>
+      <w:pPr>
         <w:numPr>
           <w:ilvl w:val="0"/>
-          <w:numId w:val="21"/>
+          <w:numId w:val="27"/>
         </w:numPr>
-      </w:pPr>
-      <w:r>
-        <w:t>Le Système enlève les résultats</w:t>
-      </w:r>
-    </w:p>
-    <w:p>
-      <w:pPr>
-        <w:pStyle w:val="casdutilisation-tape2"/>
+        <w:spacing w:after="0"/>
+        <w:rPr>
+          <w:lang w:val="fr-FR"/>
+        </w:rPr>
+      </w:pPr>
+      <w:r>
+        <w:rPr>
+          <w:lang w:val="fr-FR"/>
+        </w:rPr>
+        <w:t>C#</w:t>
+      </w:r>
+    </w:p>
+    <w:p>
+      <w:pPr>
         <w:numPr>
           <w:ilvl w:val="0"/>
-          <w:numId w:val="21"/>
+          <w:numId w:val="27"/>
         </w:numPr>
-      </w:pPr>
-      <w:r>
-        <w:t>Le Système affiche la page de tous les résultats de la recherche</w:t>
-      </w:r>
-    </w:p>
-    <w:p>
-      <w:pPr>
-        <w:pStyle w:val="casdutilisation-tape1"/>
+        <w:spacing w:after="0"/>
+        <w:rPr>
+          <w:lang w:val="fr-FR"/>
+        </w:rPr>
+      </w:pPr>
+      <w:r>
+        <w:rPr>
+          <w:lang w:val="fr-FR"/>
+        </w:rPr>
+        <w:t>HTML</w:t>
+      </w:r>
+    </w:p>
+    <w:p>
+      <w:pPr>
         <w:numPr>
           <w:ilvl w:val="0"/>
-          <w:numId w:val="0"/>
+          <w:numId w:val="27"/>
         </w:numPr>
-        <w:ind w:left="360" w:hanging="180"/>
-      </w:pPr>
-      <w:proofErr w:type="gramStart"/>
-      <w:r>
-        <w:t>3c .</w:t>
-      </w:r>
-      <w:proofErr w:type="gramEnd"/>
-      <w:r>
-        <w:t xml:space="preserve"> Si l’utilisateur modifie sa recherche alors :</w:t>
-      </w:r>
-    </w:p>
-    <w:p>
-      <w:pPr>
-        <w:pStyle w:val="casdutilisation-tape2"/>
+        <w:spacing w:after="0"/>
+        <w:rPr>
+          <w:lang w:val="fr-FR"/>
+        </w:rPr>
+      </w:pPr>
+      <w:r>
+        <w:rPr>
+          <w:lang w:val="fr-FR"/>
+        </w:rPr>
+        <w:t>Less</w:t>
+      </w:r>
+    </w:p>
+    <w:p>
+      <w:pPr>
+        <w:spacing w:before="240"/>
+        <w:rPr>
+          <w:lang w:val="fr-FR"/>
+        </w:rPr>
+      </w:pPr>
+      <w:r>
+        <w:rPr>
+          <w:lang w:val="fr-FR"/>
+        </w:rPr>
+        <w:t xml:space="preserve">Outils : </w:t>
+      </w:r>
+    </w:p>
+    <w:p>
+      <w:pPr>
         <w:numPr>
           <w:ilvl w:val="0"/>
-          <w:numId w:val="22"/>
+          <w:numId w:val="27"/>
         </w:numPr>
-      </w:pPr>
-      <w:r>
-        <w:t xml:space="preserve">Le Système affiche les nouveaux résultats de la recherche sous la barre de recherche ainsi que « More </w:t>
-      </w:r>
-      <w:proofErr w:type="spellStart"/>
-      <w:r>
-        <w:t>results</w:t>
-      </w:r>
-      <w:proofErr w:type="spellEnd"/>
-      <w:r>
-        <w:t>… »</w:t>
-      </w:r>
-    </w:p>
-    <w:p>
-      <w:pPr>
-        <w:pStyle w:val="casdutilisation-tape1"/>
+        <w:spacing w:after="0"/>
+        <w:rPr>
+          <w:lang w:val="fr-FR"/>
+        </w:rPr>
+      </w:pPr>
+      <w:r>
+        <w:rPr>
+          <w:lang w:val="fr-FR"/>
+        </w:rPr>
+        <w:t>Visual Studio 2015</w:t>
+      </w:r>
+    </w:p>
+    <w:p>
+      <w:pPr>
         <w:numPr>
           <w:ilvl w:val="0"/>
-          <w:numId w:val="0"/>
+          <w:numId w:val="27"/>
         </w:numPr>
-        <w:ind w:left="360" w:hanging="180"/>
-      </w:pPr>
-      <w:proofErr w:type="gramStart"/>
-      <w:r>
-        <w:t>3d .</w:t>
-      </w:r>
-      <w:proofErr w:type="gramEnd"/>
-      <w:r>
-        <w:t xml:space="preserve"> Si le Système ne trouve aucun résultat lors de la recherche alors :</w:t>
-      </w:r>
-    </w:p>
-    <w:p>
-      <w:pPr>
-        <w:pStyle w:val="casdutilisation-tape2"/>
+        <w:spacing w:after="0"/>
+        <w:rPr>
+          <w:lang w:val="fr-FR"/>
+        </w:rPr>
+      </w:pPr>
+      <w:r>
+        <w:rPr>
+          <w:lang w:val="fr-FR"/>
+        </w:rPr>
+        <w:t>Git</w:t>
+      </w:r>
+    </w:p>
+    <w:p>
+      <w:pPr>
+        <w:spacing w:before="240"/>
+        <w:rPr>
+          <w:lang w:val="fr-FR"/>
+        </w:rPr>
+      </w:pPr>
+      <w:r>
+        <w:rPr>
+          <w:lang w:val="fr-FR"/>
+        </w:rPr>
+        <w:t>BDD : Azure</w:t>
+      </w:r>
+      <w:r>
+        <w:rPr>
+          <w:lang w:val="fr-FR"/>
+        </w:rPr>
+        <w:t xml:space="preserve"> Tables</w:t>
+      </w:r>
+    </w:p>
+    <w:p>
+      <w:pPr>
+        <w:rPr>
+          <w:lang w:val="fr-FR"/>
+        </w:rPr>
+      </w:pPr>
+      <w:r>
+        <w:rPr>
+          <w:lang w:val="fr-FR"/>
+        </w:rPr>
+        <w:t>OS : Windows 7 à 10</w:t>
+      </w:r>
+    </w:p>
+    <w:p>
+      <w:pPr>
+        <w:rPr>
+          <w:lang w:val="fr-FR"/>
+        </w:rPr>
+      </w:pPr>
+      <w:r>
+        <w:rPr>
+          <w:lang w:val="fr-FR"/>
+        </w:rPr>
+        <w:t>Echange d’information : JSON</w:t>
+      </w:r>
+    </w:p>
+    <w:p>
+      <w:pPr>
+        <w:pStyle w:val="Titre2"/>
+        <w:rPr>
+          <w:lang w:val="fr-FR"/>
+        </w:rPr>
+      </w:pPr>
+      <w:bookmarkStart w:id="20" w:name="_Toc204692645"/>
+      <w:bookmarkStart w:id="21" w:name="_Toc254870980"/>
+      <w:r>
+        <w:rPr>
+          <w:lang w:val="fr-FR"/>
+        </w:rPr>
+        <w:t>Attributs de qualité</w:t>
+      </w:r>
+      <w:bookmarkEnd w:id="20"/>
+      <w:bookmarkEnd w:id="21"/>
+      <w:r>
+        <w:rPr>
+          <w:lang w:val="fr-FR"/>
+        </w:rPr>
+        <w:t xml:space="preserve"> </w:t>
+      </w:r>
+    </w:p>
+    <w:p>
+      <w:pPr>
+        <w:pStyle w:val="Corpsdetexte"/>
         <w:numPr>
-          <w:ilvl w:val="0"/>
-          <w:numId w:val="23"/>
-        </w:numPr>
-      </w:pPr>
-      <w:r>
-        <w:t xml:space="preserve">Le Système affiche seulement « More </w:t>
-      </w:r>
-      <w:proofErr w:type="spellStart"/>
-      <w:r>
-        <w:t>results</w:t>
-      </w:r>
-      <w:proofErr w:type="spellEnd"/>
-      <w:r>
-        <w:t>… »</w:t>
-      </w:r>
-    </w:p>
-    <w:p>
-      <w:pPr>
-        <w:pStyle w:val="casdutilisation-tape2"/>
-        <w:numPr>
-          <w:ilvl w:val="0"/>
-          <w:numId w:val="23"/>
-        </w:numPr>
-      </w:pPr>
-      <w:r>
-        <w:t xml:space="preserve">Si l’Utilisateur clique sur « More </w:t>
-      </w:r>
-      <w:proofErr w:type="spellStart"/>
-      <w:r>
-        <w:t>results</w:t>
-      </w:r>
-      <w:proofErr w:type="spellEnd"/>
-      <w:r>
-        <w:t>… », le Système affiche une page de résultats vide avec un message expliquant qu’aucun résultat n’a été trouvé</w:t>
-      </w:r>
-    </w:p>
-    <w:p>
-      <w:pPr>
-        <w:pStyle w:val="casdutilisation-tape1"/>
-        <w:numPr>
-          <w:ilvl w:val="0"/>
-          <w:numId w:val="0"/>
-        </w:numPr>
-        <w:ind w:left="360" w:hanging="180"/>
-      </w:pPr>
-      <w:proofErr w:type="gramStart"/>
-      <w:r>
-        <w:t>3e .</w:t>
-      </w:r>
-      <w:proofErr w:type="gramEnd"/>
-      <w:r>
-        <w:t xml:space="preserve"> Si l’utilisateur clique sur « More </w:t>
-      </w:r>
-      <w:proofErr w:type="spellStart"/>
-      <w:r>
-        <w:t>results</w:t>
-      </w:r>
-      <w:proofErr w:type="spellEnd"/>
-      <w:r>
-        <w:t>…» alors :</w:t>
-      </w:r>
-    </w:p>
-    <w:p>
-      <w:pPr>
-        <w:pStyle w:val="casdutilisation-tape2"/>
-        <w:numPr>
-          <w:ilvl w:val="0"/>
-          <w:numId w:val="24"/>
-        </w:numPr>
-      </w:pPr>
-      <w:r>
-        <w:t>Le Système enlève les résultats</w:t>
-      </w:r>
-    </w:p>
-    <w:p>
-      <w:pPr>
-        <w:pStyle w:val="casdutilisation-tape2"/>
-        <w:numPr>
-          <w:ilvl w:val="0"/>
-          <w:numId w:val="13"/>
-        </w:numPr>
-      </w:pPr>
-      <w:r>
-        <w:t>Le Système affiche la page de tous les résultats de la recherche*</w:t>
-      </w:r>
-    </w:p>
-    <w:p>
-      <w:pPr>
-        <w:pStyle w:val="casdutilisation-tape1"/>
-        <w:numPr>
-          <w:ilvl w:val="0"/>
-          <w:numId w:val="0"/>
-        </w:numPr>
-        <w:ind w:left="360" w:hanging="180"/>
-      </w:pPr>
-      <w:proofErr w:type="gramStart"/>
-      <w:r>
-        <w:t>3f .</w:t>
-      </w:r>
-      <w:proofErr w:type="gramEnd"/>
-      <w:r>
-        <w:t xml:space="preserve"> Si l’utilisateur supprime les mots-clefs dans la barre de recherche alors :</w:t>
-      </w:r>
-    </w:p>
-    <w:p>
-      <w:pPr>
-        <w:pStyle w:val="casdutilisation-tape2"/>
-        <w:numPr>
-          <w:ilvl w:val="0"/>
-          <w:numId w:val="25"/>
-        </w:numPr>
-      </w:pPr>
-      <w:r>
-        <w:t>Le Système enlève le menu des résultats de la recherche</w:t>
-      </w:r>
-    </w:p>
-    <w:p>
-      <w:pPr>
-        <w:pStyle w:val="Titre4"/>
-        <w:rPr>
-          <w:lang w:val="fr-FR"/>
-        </w:rPr>
-      </w:pPr>
-      <w:r>
-        <w:rPr>
-          <w:lang w:val="fr-FR"/>
-        </w:rPr>
-        <w:lastRenderedPageBreak/>
-        <w:t>Interface utilisateur:</w:t>
-      </w:r>
-    </w:p>
-    <w:p>
-      <w:pPr>
-        <w:pStyle w:val="InfoBlue"/>
-        <w:rPr>
-          <w:lang w:val="fr-FR"/>
-        </w:rPr>
-      </w:pPr>
-      <w:r>
-        <w:rPr>
-          <w:lang w:val="fr-FR"/>
-        </w:rPr>
-        <w:pict w14:anchorId="53121799">
-          <v:shape id="_x0000_i1033" type="#_x0000_t75" style="width:453.75pt;height:293.25pt;mso-position-horizontal-relative:margin;mso-position-vertical-relative:margin">
-            <v:imagedata r:id="rId13" o:title="Home_typing"/>
-          </v:shape>
-        </w:pict>
-      </w:r>
-    </w:p>
-    <w:p>
-      <w:pPr>
-        <w:pStyle w:val="Corpsdetexte"/>
-        <w:rPr>
-          <w:lang w:val="fr-FR"/>
-        </w:rPr>
-      </w:pPr>
-      <w:r>
-        <w:rPr>
-          <w:lang w:val="fr-FR"/>
-        </w:rPr>
-        <w:t>Page d’accueil lors d’une recherche</w:t>
-      </w:r>
-    </w:p>
-    <w:p>
-      <w:pPr>
-        <w:pStyle w:val="Corpsdetexte"/>
-        <w:rPr>
-          <w:lang w:val="fr-FR"/>
-        </w:rPr>
-      </w:pPr>
-      <w:r>
-        <w:rPr>
-          <w:lang w:val="fr-FR"/>
-        </w:rPr>
-        <w:lastRenderedPageBreak/>
-        <w:pict w14:anchorId="7820177A">
-          <v:shape id="_x0000_i1034" type="#_x0000_t75" style="width:453pt;height:298.5pt;mso-position-horizontal-relative:margin;mso-position-vertical-relative:margin">
-            <v:imagedata r:id="rId14" o:title="Home_noresult"/>
-          </v:shape>
-        </w:pict>
-      </w:r>
-      <w:r>
-        <w:rPr>
-          <w:lang w:val="fr-FR"/>
-        </w:rPr>
-        <w:t>Page d’accueil lors d’une recherche sans résultats</w:t>
-      </w:r>
-    </w:p>
-    <w:p>
-      <w:pPr>
-        <w:pStyle w:val="Titre4"/>
-        <w:rPr>
-          <w:lang w:val="fr-FR"/>
-        </w:rPr>
-      </w:pPr>
-      <w:r>
-        <w:rPr>
-          <w:lang w:val="fr-FR"/>
-        </w:rPr>
-        <w:t xml:space="preserve">Fréquence : </w:t>
-      </w:r>
-    </w:p>
-    <w:p>
-      <w:pPr>
-        <w:pStyle w:val="Corpsdetexte"/>
-        <w:rPr>
-          <w:lang w:val="fr-FR"/>
-        </w:rPr>
-      </w:pPr>
-      <w:r>
-        <w:rPr>
-          <w:lang w:val="fr-FR"/>
-        </w:rPr>
-        <w:t>Régulière</w:t>
-      </w:r>
-    </w:p>
-    <w:p>
-      <w:pPr>
-        <w:pStyle w:val="Corpsdetexte"/>
-        <w:rPr>
-          <w:lang w:val="fr-FR"/>
-        </w:rPr>
-      </w:pPr>
-    </w:p>
-    <w:p>
-      <w:pPr>
-        <w:pStyle w:val="Corpsdetexte"/>
-        <w:rPr>
-          <w:lang w:val="fr-FR"/>
-        </w:rPr>
-      </w:pPr>
-    </w:p>
-    <w:p>
-      <w:pPr>
-        <w:pStyle w:val="Corpsdetexte"/>
-        <w:rPr>
-          <w:lang w:val="fr-FR"/>
-        </w:rPr>
-      </w:pPr>
-    </w:p>
-    <w:p>
-      <w:pPr>
-        <w:pStyle w:val="Titre3"/>
-        <w:numPr>
-          <w:ilvl w:val="0"/>
-          <w:numId w:val="17"/>
-        </w:numPr>
-      </w:pPr>
-      <w:r>
-        <w:t>Nom du cas</w:t>
-      </w:r>
-    </w:p>
-    <w:p>
-      <w:pPr>
-        <w:pStyle w:val="Corpsdetexte"/>
-        <w:rPr>
-          <w:lang w:val="fr-FR"/>
-        </w:rPr>
-      </w:pPr>
-      <w:r>
-        <w:rPr>
-          <w:lang w:val="fr-FR"/>
-        </w:rPr>
-        <w:t>Afficher tous les résultats d’une recherche</w:t>
-      </w:r>
-    </w:p>
-    <w:p>
-      <w:pPr>
-        <w:pStyle w:val="Titre4"/>
-        <w:rPr>
-          <w:lang w:val="fr-FR"/>
-        </w:rPr>
-      </w:pPr>
-      <w:r>
-        <w:rPr>
-          <w:lang w:val="fr-FR"/>
-        </w:rPr>
-        <w:t xml:space="preserve">Description : </w:t>
-      </w:r>
-    </w:p>
-    <w:p>
-      <w:pPr>
-        <w:pStyle w:val="Corpsdetexte"/>
-        <w:rPr>
-          <w:lang w:val="fr-FR"/>
-        </w:rPr>
-      </w:pPr>
-      <w:r>
-        <w:rPr>
-          <w:lang w:val="fr-FR"/>
-        </w:rPr>
-        <w:t xml:space="preserve">L’utilisateur </w:t>
-      </w:r>
-      <w:r>
-        <w:rPr>
-          <w:lang w:val="fr-FR"/>
-        </w:rPr>
-        <w:t>cherche plus de résultats lors de sa recherche</w:t>
-      </w:r>
-    </w:p>
-    <w:p>
-      <w:pPr>
-        <w:pStyle w:val="Titre4"/>
-        <w:rPr>
-          <w:lang w:val="fr-FR"/>
-        </w:rPr>
-      </w:pPr>
-      <w:r>
-        <w:rPr>
-          <w:lang w:val="fr-FR"/>
-        </w:rPr>
-        <w:t xml:space="preserve">Acteur principal : </w:t>
-      </w:r>
-    </w:p>
-    <w:p>
-      <w:pPr>
-        <w:pStyle w:val="Corpsdetexte"/>
-        <w:rPr>
-          <w:lang w:val="fr-FR"/>
-        </w:rPr>
-      </w:pPr>
-      <w:r>
-        <w:rPr>
-          <w:lang w:val="fr-FR"/>
-        </w:rPr>
-        <w:t xml:space="preserve">L’utilisateur </w:t>
-      </w:r>
-      <w:r>
-        <w:rPr>
-          <w:lang w:val="fr-FR"/>
-        </w:rPr>
-        <w:t xml:space="preserve">qui clique sur « More </w:t>
-      </w:r>
-      <w:proofErr w:type="spellStart"/>
-      <w:r>
-        <w:rPr>
-          <w:lang w:val="fr-FR"/>
-        </w:rPr>
-        <w:t>results</w:t>
-      </w:r>
-      <w:proofErr w:type="spellEnd"/>
-      <w:r>
-        <w:rPr>
-          <w:lang w:val="fr-FR"/>
-        </w:rPr>
-        <w:t>… »</w:t>
-      </w:r>
-      <w:r>
-        <w:rPr>
-          <w:lang w:val="fr-FR"/>
-        </w:rPr>
-        <w:t>.</w:t>
-      </w:r>
-    </w:p>
-    <w:p>
-      <w:pPr>
-        <w:pStyle w:val="Titre4"/>
-        <w:rPr>
-          <w:lang w:val="fr-FR"/>
-        </w:rPr>
-      </w:pPr>
-      <w:r>
-        <w:rPr>
-          <w:lang w:val="fr-FR"/>
-        </w:rPr>
-        <w:t xml:space="preserve">Acteurs secondaires : </w:t>
-      </w:r>
-    </w:p>
-    <w:p>
-      <w:pPr>
-        <w:pStyle w:val="Corpsdetexte"/>
-        <w:rPr>
-          <w:lang w:val="fr-FR" w:eastAsia="x-none" w:bidi="ar-SA"/>
-        </w:rPr>
-      </w:pPr>
-      <w:r>
-        <w:rPr>
-          <w:lang w:val="fr-FR" w:eastAsia="x-none" w:bidi="ar-SA"/>
-        </w:rPr>
-        <w:t xml:space="preserve">Le système qui renvoie la page </w:t>
-      </w:r>
-      <w:r>
-        <w:rPr>
-          <w:lang w:val="fr-FR" w:eastAsia="x-none" w:bidi="ar-SA"/>
-        </w:rPr>
-        <w:t>des résultats</w:t>
-      </w:r>
-    </w:p>
-    <w:p>
-      <w:pPr>
-        <w:pStyle w:val="Titre4"/>
-        <w:rPr>
-          <w:lang w:val="fr-FR"/>
-        </w:rPr>
-      </w:pPr>
-      <w:r>
-        <w:rPr>
-          <w:lang w:val="fr-FR"/>
-        </w:rPr>
-        <w:lastRenderedPageBreak/>
-        <w:t xml:space="preserve">Préconditions : </w:t>
-      </w:r>
-    </w:p>
-    <w:p>
-      <w:pPr>
-        <w:pStyle w:val="Corpsdetexte"/>
-        <w:rPr>
-          <w:lang w:val="fr-FR"/>
-        </w:rPr>
-      </w:pPr>
-      <w:r>
-        <w:rPr>
-          <w:lang w:val="fr-FR"/>
-        </w:rPr>
-        <w:t xml:space="preserve">L’utilisateur a effectué une recherche et a cliqué sur « More </w:t>
-      </w:r>
-      <w:proofErr w:type="spellStart"/>
-      <w:r>
-        <w:rPr>
-          <w:lang w:val="fr-FR"/>
-        </w:rPr>
-        <w:t>results</w:t>
-      </w:r>
-      <w:proofErr w:type="spellEnd"/>
-      <w:r>
-        <w:rPr>
-          <w:lang w:val="fr-FR"/>
-        </w:rPr>
-        <w:t>… »</w:t>
-      </w:r>
-    </w:p>
-    <w:p>
-      <w:pPr>
-        <w:pStyle w:val="Titre4"/>
-        <w:rPr>
-          <w:lang w:val="fr-FR"/>
-        </w:rPr>
-      </w:pPr>
-      <w:proofErr w:type="spellStart"/>
-      <w:r>
-        <w:rPr>
-          <w:lang w:val="fr-FR"/>
-        </w:rPr>
-        <w:t>Postconditions</w:t>
-      </w:r>
-      <w:proofErr w:type="spellEnd"/>
-      <w:r>
-        <w:rPr>
-          <w:lang w:val="fr-FR"/>
-        </w:rPr>
-        <w:t xml:space="preserve"> (garantie en cas de succès) : </w:t>
-      </w:r>
-    </w:p>
-    <w:p>
-      <w:pPr>
-        <w:pStyle w:val="Corpsdetexte"/>
-        <w:rPr>
-          <w:lang w:val="fr-FR"/>
-        </w:rPr>
-      </w:pPr>
-      <w:r>
-        <w:rPr>
-          <w:lang w:val="fr-FR"/>
-        </w:rPr>
-        <w:t>Le système a affiché</w:t>
-      </w:r>
-      <w:r>
-        <w:rPr>
-          <w:lang w:val="fr-FR"/>
-        </w:rPr>
-        <w:t xml:space="preserve"> la page du package choisi par l’utilisateur</w:t>
-      </w:r>
-    </w:p>
-    <w:p>
-      <w:pPr>
-        <w:pStyle w:val="Titre4"/>
-        <w:rPr>
-          <w:lang w:val="fr-FR"/>
-        </w:rPr>
-      </w:pPr>
-      <w:r>
-        <w:rPr>
-          <w:lang w:val="fr-FR"/>
-        </w:rPr>
-        <w:t xml:space="preserve">Scénario nominal : </w:t>
-      </w:r>
-    </w:p>
-    <w:p>
-      <w:pPr>
-        <w:pStyle w:val="casdutilisation-tape1"/>
-        <w:numPr>
-          <w:ilvl w:val="0"/>
-          <w:numId w:val="19"/>
-        </w:numPr>
-        <w:tabs>
-          <w:tab w:val="clear" w:pos="1068"/>
-          <w:tab w:val="num" w:pos="720"/>
-        </w:tabs>
-        <w:ind w:left="567"/>
-        <w:rPr>
-          <w:lang w:eastAsia="x-none"/>
-        </w:rPr>
-      </w:pPr>
-      <w:r>
-        <w:t xml:space="preserve">Le cas débute lorsque l’Utilisateur clique sur « More </w:t>
-      </w:r>
-      <w:proofErr w:type="spellStart"/>
-      <w:r>
-        <w:t>results</w:t>
-      </w:r>
-      <w:proofErr w:type="spellEnd"/>
-      <w:r>
-        <w:t>… » après avoir effectué une recherche</w:t>
-      </w:r>
-    </w:p>
-    <w:p>
-      <w:pPr>
-        <w:pStyle w:val="casdutilisation-tape1"/>
-        <w:tabs>
-          <w:tab w:val="clear" w:pos="1068"/>
-          <w:tab w:val="num" w:pos="720"/>
-        </w:tabs>
-        <w:ind w:hanging="888"/>
-      </w:pPr>
-      <w:r>
-        <w:t xml:space="preserve">Le Système </w:t>
-      </w:r>
-      <w:r>
-        <w:t xml:space="preserve">{verbe d’action} … </w:t>
-      </w:r>
-      <w:r>
-        <w:t>renvoie la page des résultats de la recherche</w:t>
-      </w:r>
-    </w:p>
-    <w:p>
-      <w:pPr>
-        <w:pStyle w:val="casdutilisation-tape1"/>
-        <w:tabs>
-          <w:tab w:val="clear" w:pos="1068"/>
-          <w:tab w:val="num" w:pos="720"/>
-        </w:tabs>
-        <w:ind w:hanging="888"/>
-      </w:pPr>
-      <w:r>
-        <w:t>L’Utilisateur clique sur le package désiré</w:t>
-      </w:r>
-    </w:p>
-    <w:p>
-      <w:pPr>
-        <w:pStyle w:val="Titre4"/>
-        <w:rPr>
-          <w:lang w:val="fr-FR"/>
-        </w:rPr>
-      </w:pPr>
-      <w:r>
-        <w:rPr>
-          <w:lang w:val="fr-FR"/>
-        </w:rPr>
-        <w:t xml:space="preserve">Extensions: </w:t>
-      </w:r>
-    </w:p>
-    <w:p>
-      <w:pPr>
-        <w:pStyle w:val="casdutilisation-tape1"/>
-        <w:numPr>
-          <w:ilvl w:val="0"/>
-          <w:numId w:val="0"/>
-        </w:numPr>
-        <w:ind w:left="360" w:hanging="180"/>
-      </w:pPr>
-      <w:proofErr w:type="gramStart"/>
-      <w:r>
-        <w:t>3a .</w:t>
-      </w:r>
-      <w:proofErr w:type="gramEnd"/>
-      <w:r>
-        <w:t xml:space="preserve"> Si l’utilisateur </w:t>
-      </w:r>
-      <w:r>
-        <w:t>a effectué une recherche qui conduit à aucun résultat :</w:t>
-      </w:r>
-    </w:p>
-    <w:p>
-      <w:pPr>
-        <w:pStyle w:val="casdutilisation-tape2"/>
-        <w:numPr>
-          <w:ilvl w:val="0"/>
-          <w:numId w:val="20"/>
-        </w:numPr>
-      </w:pPr>
-      <w:r>
-        <w:t xml:space="preserve">Le Système </w:t>
-      </w:r>
-      <w:r>
-        <w:t>renvoie la page des résultats avec un message indiquant qu’aucun résultat n’a été trouvé</w:t>
-      </w:r>
-    </w:p>
-    <w:p>
-      <w:pPr>
-        <w:pStyle w:val="Titre4"/>
-        <w:rPr>
-          <w:lang w:val="fr-FR"/>
-        </w:rPr>
-      </w:pPr>
-      <w:r>
-        <w:rPr>
-          <w:lang w:val="fr-FR"/>
-        </w:rPr>
-        <w:t>Interface utilisateur:</w:t>
-      </w:r>
-    </w:p>
-    <w:p>
-      <w:pPr>
-        <w:pStyle w:val="InfoBlue"/>
-        <w:rPr>
-          <w:lang w:val="fr-FR"/>
-        </w:rPr>
-      </w:pPr>
-      <w:r>
-        <w:rPr>
-          <w:lang w:val="fr-FR"/>
-        </w:rPr>
-        <w:pict w14:anchorId="0231ADCB">
-          <v:shape id="_x0000_i1028" type="#_x0000_t75" style="width:453pt;height:295.5pt">
-            <v:imagedata r:id="rId15" o:title="Results"/>
-          </v:shape>
-        </w:pict>
-      </w:r>
-    </w:p>
-    <w:p>
-      <w:pPr>
-        <w:pStyle w:val="Corpsdetexte"/>
-        <w:rPr>
-          <w:lang w:val="fr-FR"/>
-        </w:rPr>
-      </w:pPr>
-      <w:r>
-        <w:rPr>
-          <w:lang w:val="fr-FR"/>
-        </w:rPr>
-        <w:t xml:space="preserve">Page </w:t>
-      </w:r>
-      <w:r>
-        <w:rPr>
-          <w:lang w:val="fr-FR"/>
-        </w:rPr>
-        <w:t>des résultats d’une recherche</w:t>
-      </w:r>
-    </w:p>
-    <w:p>
-      <w:pPr>
-        <w:pStyle w:val="Corpsdetexte"/>
-        <w:rPr>
-          <w:lang w:val="fr-FR"/>
-        </w:rPr>
-      </w:pPr>
-      <w:r>
-        <w:rPr>
-          <w:lang w:val="fr-FR"/>
-        </w:rPr>
-        <w:lastRenderedPageBreak/>
-        <w:pict w14:anchorId="46E4EBA2">
-          <v:shape id="_x0000_i1029" type="#_x0000_t75" style="width:453pt;height:303pt">
-            <v:imagedata r:id="rId16" o:title="Results_noresult"/>
-          </v:shape>
-        </w:pict>
-      </w:r>
-    </w:p>
-    <w:p>
-      <w:pPr>
-        <w:pStyle w:val="Corpsdetexte"/>
-        <w:rPr>
-          <w:lang w:val="fr-FR"/>
-        </w:rPr>
-      </w:pPr>
-      <w:r>
-        <w:rPr>
-          <w:lang w:val="fr-FR"/>
-        </w:rPr>
-        <w:t xml:space="preserve">Page </w:t>
-      </w:r>
-      <w:r>
-        <w:rPr>
-          <w:lang w:val="fr-FR"/>
-        </w:rPr>
-        <w:t>des résultats d’une recherche sans aucun résultat</w:t>
-      </w:r>
-    </w:p>
-    <w:p>
-      <w:pPr>
-        <w:pStyle w:val="Titre4"/>
-        <w:rPr>
-          <w:lang w:val="fr-FR"/>
-        </w:rPr>
-      </w:pPr>
-      <w:r>
-        <w:rPr>
-          <w:lang w:val="fr-FR"/>
-        </w:rPr>
-        <w:t xml:space="preserve">Fréquence : </w:t>
-      </w:r>
-    </w:p>
-    <w:p>
-      <w:pPr>
-        <w:pStyle w:val="Corpsdetexte"/>
-        <w:rPr>
-          <w:lang w:val="fr-FR"/>
-        </w:rPr>
-      </w:pPr>
-      <w:r>
-        <w:rPr>
-          <w:lang w:val="fr-FR"/>
-        </w:rPr>
-        <w:t>Moyenne</w:t>
-      </w:r>
-    </w:p>
-    <w:p>
-      <w:pPr>
-        <w:pStyle w:val="Corpsdetexte"/>
-        <w:rPr>
-          <w:lang w:val="fr-FR"/>
-        </w:rPr>
-      </w:pPr>
-    </w:p>
-    <w:p>
-      <w:pPr>
-        <w:pStyle w:val="Corpsdetexte"/>
-        <w:rPr>
-          <w:lang w:val="fr-FR"/>
-        </w:rPr>
-      </w:pPr>
-    </w:p>
-    <w:p>
-      <w:pPr>
-        <w:pStyle w:val="Titre3"/>
-        <w:numPr>
-          <w:ilvl w:val="0"/>
-          <w:numId w:val="17"/>
-        </w:numPr>
-      </w:pPr>
-      <w:r>
-        <w:t>Nom du cas</w:t>
-      </w:r>
-    </w:p>
-    <w:p>
-      <w:pPr>
-        <w:pStyle w:val="Corpsdetexte"/>
-        <w:rPr>
-          <w:lang w:val="fr-FR" w:eastAsia="x-none" w:bidi="ar-SA"/>
-        </w:rPr>
-      </w:pPr>
-      <w:r>
-        <w:rPr>
-          <w:lang w:val="fr-FR" w:eastAsia="x-none" w:bidi="ar-SA"/>
-        </w:rPr>
-        <w:t>Afficher un package</w:t>
-      </w:r>
-    </w:p>
-    <w:p>
-      <w:pPr>
-        <w:pStyle w:val="Titre4"/>
-        <w:rPr>
-          <w:lang w:val="fr-FR"/>
-        </w:rPr>
-      </w:pPr>
-      <w:r>
-        <w:rPr>
-          <w:lang w:val="fr-FR"/>
-        </w:rPr>
-        <w:t xml:space="preserve">Description : </w:t>
-      </w:r>
-    </w:p>
-    <w:p>
-      <w:pPr>
-        <w:pStyle w:val="Corpsdetexte"/>
-        <w:rPr>
-          <w:lang w:val="fr-FR"/>
-        </w:rPr>
-      </w:pPr>
-      <w:r>
-        <w:rPr>
-          <w:lang w:val="fr-FR"/>
-        </w:rPr>
-        <w:t>L’utilisateur a effectué une recherche et a cliqué sur un résultat</w:t>
-      </w:r>
-    </w:p>
-    <w:p>
-      <w:pPr>
-        <w:pStyle w:val="Titre4"/>
-        <w:rPr>
-          <w:lang w:val="fr-FR"/>
-        </w:rPr>
-      </w:pPr>
-      <w:r>
-        <w:rPr>
-          <w:lang w:val="fr-FR"/>
-        </w:rPr>
-        <w:t xml:space="preserve">Acteur principal : </w:t>
-      </w:r>
-    </w:p>
-    <w:p>
-      <w:pPr>
-        <w:pStyle w:val="Corpsdetexte"/>
-        <w:rPr>
-          <w:lang w:val="fr-FR"/>
-        </w:rPr>
-      </w:pPr>
-      <w:r>
-        <w:rPr>
-          <w:lang w:val="fr-FR"/>
-        </w:rPr>
-        <w:t>Le Système qui affiche le package</w:t>
-      </w:r>
-    </w:p>
-    <w:p>
-      <w:pPr>
-        <w:pStyle w:val="Titre4"/>
-        <w:rPr>
-          <w:lang w:val="fr-FR"/>
-        </w:rPr>
-      </w:pPr>
-      <w:r>
-        <w:rPr>
-          <w:lang w:val="fr-FR"/>
-        </w:rPr>
-        <w:t xml:space="preserve">Préconditions : </w:t>
-      </w:r>
-    </w:p>
-    <w:p>
-      <w:pPr>
-        <w:pStyle w:val="Corpsdetexte"/>
-        <w:rPr>
-          <w:lang w:val="fr-FR"/>
-        </w:rPr>
-      </w:pPr>
-      <w:r>
-        <w:rPr>
-          <w:lang w:val="fr-FR"/>
-        </w:rPr>
-        <w:t>L’utilisateur a cliqué sur un package</w:t>
-      </w:r>
-    </w:p>
-    <w:p>
-      <w:pPr>
-        <w:pStyle w:val="Titre4"/>
-        <w:rPr>
-          <w:lang w:val="fr-FR"/>
-        </w:rPr>
-      </w:pPr>
-      <w:proofErr w:type="spellStart"/>
-      <w:r>
-        <w:rPr>
-          <w:lang w:val="fr-FR"/>
-        </w:rPr>
-        <w:t>Postconditions</w:t>
-      </w:r>
-      <w:proofErr w:type="spellEnd"/>
-      <w:r>
-        <w:rPr>
-          <w:lang w:val="fr-FR"/>
-        </w:rPr>
-        <w:t xml:space="preserve"> (garantie en cas de succès) : </w:t>
-      </w:r>
-    </w:p>
-    <w:p>
-      <w:pPr>
-        <w:pStyle w:val="Corpsdetexte"/>
-        <w:rPr>
-          <w:lang w:val="fr-FR"/>
-        </w:rPr>
-      </w:pPr>
-      <w:r>
-        <w:rPr>
-          <w:lang w:val="fr-FR"/>
-        </w:rPr>
-        <w:t>Le système a affiché la page du package choisi par l’utilisateur</w:t>
-      </w:r>
-    </w:p>
-    <w:p>
-      <w:pPr>
-        <w:pStyle w:val="Titre4"/>
-        <w:rPr>
-          <w:lang w:val="fr-FR"/>
-        </w:rPr>
-      </w:pPr>
-      <w:r>
-        <w:rPr>
-          <w:lang w:val="fr-FR"/>
-        </w:rPr>
-        <w:lastRenderedPageBreak/>
-        <w:t xml:space="preserve">Scénario nominal : </w:t>
-      </w:r>
-    </w:p>
-    <w:p>
-      <w:pPr>
-        <w:pStyle w:val="casdutilisation-tape1"/>
-        <w:numPr>
-          <w:ilvl w:val="0"/>
-          <w:numId w:val="19"/>
-        </w:numPr>
-        <w:tabs>
-          <w:tab w:val="clear" w:pos="1068"/>
-          <w:tab w:val="num" w:pos="720"/>
-        </w:tabs>
-        <w:ind w:left="567"/>
-        <w:rPr>
-          <w:lang w:eastAsia="x-none"/>
-        </w:rPr>
-      </w:pPr>
-      <w:r>
-        <w:t>Le cas débute lorsque l’Utilisateur clique sur un package dans une rec</w:t>
-      </w:r>
-      <w:r>
-        <w:t>herche</w:t>
-      </w:r>
-    </w:p>
-    <w:p>
-      <w:pPr>
-        <w:pStyle w:val="casdutilisation-tape1"/>
-        <w:tabs>
-          <w:tab w:val="clear" w:pos="1068"/>
-          <w:tab w:val="num" w:pos="720"/>
-        </w:tabs>
-        <w:ind w:hanging="888"/>
-      </w:pPr>
-      <w:r>
-        <w:t>Le Système {verbe d’action} … renvoie la</w:t>
-      </w:r>
-      <w:r>
-        <w:t xml:space="preserve"> page du package</w:t>
-      </w:r>
-    </w:p>
-    <w:p>
-      <w:pPr>
-        <w:pStyle w:val="Titre4"/>
-        <w:rPr>
-          <w:lang w:val="fr-FR"/>
-        </w:rPr>
-      </w:pPr>
-      <w:r>
-        <w:rPr>
-          <w:lang w:val="fr-FR"/>
-        </w:rPr>
-        <w:t>Interface utilisateur:</w:t>
-      </w:r>
-    </w:p>
-    <w:p>
-      <w:pPr>
-        <w:pStyle w:val="InfoBlue"/>
-        <w:rPr>
-          <w:lang w:val="fr-FR"/>
-        </w:rPr>
-      </w:pPr>
-      <w:r>
-        <w:rPr>
-          <w:lang w:val="fr-FR"/>
-        </w:rPr>
-        <w:pict w14:anchorId="57308A1B">
-          <v:shape id="_x0000_i1030" type="#_x0000_t75" style="width:453pt;height:330.75pt">
-            <v:imagedata r:id="rId17" o:title="Package"/>
-          </v:shape>
-        </w:pict>
-      </w:r>
-    </w:p>
-    <w:p>
-      <w:pPr>
-        <w:pStyle w:val="Corpsdetexte"/>
-        <w:rPr>
-          <w:lang w:val="fr-FR"/>
-        </w:rPr>
-      </w:pPr>
-      <w:r>
-        <w:rPr>
-          <w:lang w:val="fr-FR"/>
-        </w:rPr>
-        <w:t xml:space="preserve">Page </w:t>
-      </w:r>
-      <w:r>
-        <w:rPr>
-          <w:lang w:val="fr-FR"/>
-        </w:rPr>
-        <w:t>de package</w:t>
-      </w:r>
-    </w:p>
-    <w:p>
-      <w:pPr>
-        <w:pStyle w:val="Corpsdetexte"/>
-        <w:rPr>
-          <w:lang w:val="fr-FR"/>
-        </w:rPr>
-      </w:pPr>
-      <w:r>
-        <w:rPr>
-          <w:lang w:val="fr-FR"/>
-        </w:rPr>
-        <w:lastRenderedPageBreak/>
-        <w:pict w14:anchorId="7C2F1FFF">
-          <v:shape id="_x0000_i1031" type="#_x0000_t75" style="width:453pt;height:354.75pt">
-            <v:imagedata r:id="rId18" o:title="Package_more"/>
-          </v:shape>
-        </w:pict>
-      </w:r>
-    </w:p>
-    <w:p>
-      <w:pPr>
-        <w:pStyle w:val="Corpsdetexte"/>
-        <w:rPr>
-          <w:lang w:val="fr-FR"/>
-        </w:rPr>
-      </w:pPr>
-      <w:r>
-        <w:rPr>
-          <w:lang w:val="fr-FR"/>
-        </w:rPr>
-        <w:t>Page du package après avoir cliqué sur « More » (description étendue)</w:t>
-      </w:r>
-    </w:p>
-    <w:p>
-      <w:pPr>
-        <w:pStyle w:val="Titre4"/>
-        <w:rPr>
-          <w:lang w:val="fr-FR"/>
-        </w:rPr>
-      </w:pPr>
-      <w:r>
-        <w:rPr>
-          <w:lang w:val="fr-FR"/>
-        </w:rPr>
-        <w:t xml:space="preserve">Fréquence : </w:t>
-      </w:r>
-    </w:p>
-    <w:p>
-      <w:pPr>
-        <w:pStyle w:val="Corpsdetexte"/>
-        <w:rPr>
-          <w:lang w:val="fr-FR"/>
-        </w:rPr>
-      </w:pPr>
-      <w:r>
-        <w:rPr>
-          <w:lang w:val="fr-FR"/>
-        </w:rPr>
-        <w:t>Fréquente</w:t>
-      </w:r>
-    </w:p>
-    <w:p>
-      <w:pPr>
-        <w:pStyle w:val="Corpsdetexte"/>
-        <w:rPr>
-          <w:lang w:val="fr-FR"/>
-        </w:rPr>
-      </w:pPr>
-    </w:p>
-    <w:p>
-      <w:pPr>
-        <w:pStyle w:val="Titre3"/>
-        <w:numPr>
-          <w:ilvl w:val="0"/>
-          <w:numId w:val="17"/>
-        </w:numPr>
-      </w:pPr>
-      <w:r>
-        <w:t>Nom du cas</w:t>
-      </w:r>
-    </w:p>
-    <w:p>
-      <w:pPr>
-        <w:pStyle w:val="Corpsdetexte"/>
-        <w:rPr>
-          <w:lang w:val="fr-FR" w:eastAsia="x-none" w:bidi="ar-SA"/>
-        </w:rPr>
-      </w:pPr>
-      <w:r>
-        <w:rPr>
-          <w:lang w:val="fr-FR" w:eastAsia="x-none" w:bidi="ar-SA"/>
-        </w:rPr>
-        <w:t>Changer de version du package</w:t>
-      </w:r>
-    </w:p>
-    <w:p>
-      <w:pPr>
-        <w:pStyle w:val="Titre4"/>
-        <w:rPr>
-          <w:lang w:val="fr-FR"/>
-        </w:rPr>
-      </w:pPr>
-      <w:r>
-        <w:rPr>
-          <w:lang w:val="fr-FR"/>
-        </w:rPr>
-        <w:t xml:space="preserve">Description : </w:t>
-      </w:r>
-    </w:p>
-    <w:p>
-      <w:pPr>
-        <w:pStyle w:val="Corpsdetexte"/>
-        <w:rPr>
-          <w:lang w:val="fr-FR"/>
-        </w:rPr>
-      </w:pPr>
-      <w:r>
-        <w:rPr>
-          <w:lang w:val="fr-FR"/>
-        </w:rPr>
-        <w:t>L’utilisateur souhaite changer la version du package</w:t>
-      </w:r>
-    </w:p>
-    <w:p>
-      <w:pPr>
-        <w:pStyle w:val="Titre4"/>
-        <w:rPr>
-          <w:lang w:val="fr-FR"/>
-        </w:rPr>
-      </w:pPr>
-      <w:r>
-        <w:rPr>
-          <w:lang w:val="fr-FR"/>
-        </w:rPr>
-        <w:t xml:space="preserve">Acteur principal : </w:t>
-      </w:r>
-    </w:p>
-    <w:p>
-      <w:pPr>
-        <w:pStyle w:val="Corpsdetexte"/>
-        <w:rPr>
-          <w:lang w:val="fr-FR"/>
-        </w:rPr>
-      </w:pPr>
-      <w:r>
-        <w:rPr>
-          <w:lang w:val="fr-FR"/>
-        </w:rPr>
-        <w:t>L’Utilisateur qui change la version du package</w:t>
-      </w:r>
-    </w:p>
-    <w:p>
-      <w:pPr>
-        <w:pStyle w:val="Titre4"/>
-        <w:rPr>
-          <w:lang w:val="fr-FR"/>
-        </w:rPr>
-      </w:pPr>
-      <w:r>
-        <w:rPr>
-          <w:lang w:val="fr-FR"/>
-        </w:rPr>
-        <w:t xml:space="preserve">Acteurs secondaires : </w:t>
-      </w:r>
-    </w:p>
-    <w:p>
-      <w:pPr>
-        <w:pStyle w:val="Corpsdetexte"/>
-        <w:rPr>
-          <w:lang w:val="fr-FR" w:eastAsia="x-none" w:bidi="ar-SA"/>
-        </w:rPr>
-      </w:pPr>
-      <w:r>
-        <w:rPr>
-          <w:lang w:val="fr-FR" w:eastAsia="x-none" w:bidi="ar-SA"/>
-        </w:rPr>
-        <w:t>Le Système qui affiche la nouvelle version du package</w:t>
-      </w:r>
-    </w:p>
-    <w:p>
-      <w:pPr>
-        <w:pStyle w:val="Titre4"/>
-        <w:rPr>
-          <w:lang w:val="fr-FR"/>
-        </w:rPr>
-      </w:pPr>
-      <w:r>
-        <w:rPr>
-          <w:lang w:val="fr-FR"/>
-        </w:rPr>
-        <w:lastRenderedPageBreak/>
-        <w:t xml:space="preserve">Préconditions : </w:t>
-      </w:r>
-    </w:p>
-    <w:p>
-      <w:pPr>
-        <w:pStyle w:val="Corpsdetexte"/>
-        <w:rPr>
-          <w:lang w:val="fr-FR"/>
-        </w:rPr>
-      </w:pPr>
-      <w:r>
-        <w:rPr>
-          <w:lang w:val="fr-FR"/>
-        </w:rPr>
-        <w:t xml:space="preserve">L’Utilisateur est sur la page d’un package en version </w:t>
-      </w:r>
-      <w:r>
-        <w:rPr>
-          <w:i/>
-          <w:lang w:val="fr-FR"/>
-        </w:rPr>
-        <w:t>x</w:t>
-      </w:r>
-    </w:p>
-    <w:p>
-      <w:pPr>
-        <w:pStyle w:val="Titre4"/>
-        <w:rPr>
-          <w:lang w:val="fr-FR"/>
-        </w:rPr>
-      </w:pPr>
-      <w:proofErr w:type="spellStart"/>
-      <w:r>
-        <w:rPr>
-          <w:lang w:val="fr-FR"/>
-        </w:rPr>
-        <w:t>Postconditions</w:t>
-      </w:r>
-      <w:proofErr w:type="spellEnd"/>
-      <w:r>
-        <w:rPr>
-          <w:lang w:val="fr-FR"/>
-        </w:rPr>
-        <w:t xml:space="preserve"> (garantie en cas de succès) : </w:t>
-      </w:r>
-    </w:p>
-    <w:p>
-      <w:pPr>
-        <w:pStyle w:val="Corpsdetexte"/>
-        <w:rPr>
-          <w:lang w:val="fr-FR"/>
-        </w:rPr>
-      </w:pPr>
-      <w:r>
-        <w:rPr>
-          <w:lang w:val="fr-FR"/>
-        </w:rPr>
-        <w:t xml:space="preserve">L’Utilisateur est sur la page du même package en version </w:t>
-      </w:r>
-      <w:r>
-        <w:rPr>
-          <w:i/>
-          <w:lang w:val="fr-FR"/>
-        </w:rPr>
-        <w:t>y</w:t>
-      </w:r>
-    </w:p>
-    <w:p>
-      <w:pPr>
-        <w:pStyle w:val="Titre4"/>
-        <w:rPr>
-          <w:lang w:val="fr-FR"/>
-        </w:rPr>
-      </w:pPr>
-      <w:r>
-        <w:rPr>
-          <w:lang w:val="fr-FR"/>
-        </w:rPr>
-        <w:t xml:space="preserve">Scénario nominal : </w:t>
-      </w:r>
-    </w:p>
-    <w:p>
-      <w:pPr>
-        <w:pStyle w:val="casdutilisation-tape1"/>
-        <w:numPr>
-          <w:ilvl w:val="0"/>
-          <w:numId w:val="19"/>
-        </w:numPr>
-        <w:tabs>
-          <w:tab w:val="clear" w:pos="1068"/>
-          <w:tab w:val="num" w:pos="720"/>
-        </w:tabs>
-        <w:ind w:left="567"/>
-        <w:rPr>
-          <w:lang w:eastAsia="x-none"/>
-        </w:rPr>
-      </w:pPr>
-      <w:r>
-        <w:t xml:space="preserve">Le cas débute lorsque l’Utilisateur </w:t>
-      </w:r>
-      <w:r>
-        <w:t>clique sur le menu déroulant des versions</w:t>
-      </w:r>
-    </w:p>
-    <w:p>
-      <w:pPr>
-        <w:pStyle w:val="casdutilisation-tape1"/>
-        <w:numPr>
-          <w:ilvl w:val="0"/>
-          <w:numId w:val="19"/>
-        </w:numPr>
-        <w:tabs>
-          <w:tab w:val="clear" w:pos="1068"/>
-          <w:tab w:val="num" w:pos="720"/>
-        </w:tabs>
-        <w:ind w:left="567"/>
-        <w:rPr>
-          <w:lang w:eastAsia="x-none"/>
-        </w:rPr>
-      </w:pPr>
-      <w:r>
-        <w:t>L’Utilisateur clique sur la version souhaitée dans le menu déroulant</w:t>
-      </w:r>
-    </w:p>
-    <w:p>
-      <w:pPr>
-        <w:pStyle w:val="casdutilisation-tape1"/>
-        <w:tabs>
-          <w:tab w:val="clear" w:pos="1068"/>
-          <w:tab w:val="num" w:pos="720"/>
-        </w:tabs>
-        <w:ind w:hanging="888"/>
-      </w:pPr>
-      <w:r>
-        <w:t xml:space="preserve">Le Système </w:t>
-      </w:r>
-      <w:r>
-        <w:t>affiche la nouvelle page avec la version demandée par l’Utilisateur</w:t>
-      </w:r>
-    </w:p>
-    <w:p>
-      <w:pPr>
-        <w:pStyle w:val="Titre4"/>
-        <w:rPr>
-          <w:lang w:val="fr-FR"/>
-        </w:rPr>
-      </w:pPr>
-      <w:r>
-        <w:rPr>
-          <w:lang w:val="fr-FR"/>
-        </w:rPr>
-        <w:t>Interface utilisateur:</w:t>
-      </w:r>
-    </w:p>
-    <w:p>
-      <w:pPr>
-        <w:pStyle w:val="InfoBlue"/>
-        <w:rPr>
-          <w:lang w:val="fr-FR"/>
-        </w:rPr>
-      </w:pPr>
-      <w:r>
-        <w:rPr>
-          <w:lang w:val="fr-FR"/>
-        </w:rPr>
-        <w:pict w14:anchorId="36EB72F2">
-          <v:shape id="_x0000_i1032" type="#_x0000_t75" style="width:453pt;height:332.25pt">
-            <v:imagedata r:id="rId19" o:title="Package_version"/>
-          </v:shape>
-        </w:pict>
-      </w:r>
-    </w:p>
-    <w:p>
-      <w:pPr>
-        <w:pStyle w:val="Corpsdetexte"/>
-        <w:rPr>
-          <w:lang w:val="fr-FR"/>
-        </w:rPr>
-      </w:pPr>
-      <w:r>
-        <w:rPr>
-          <w:lang w:val="fr-FR"/>
-        </w:rPr>
-        <w:t>Page de package</w:t>
-      </w:r>
-      <w:r>
-        <w:rPr>
-          <w:lang w:val="fr-FR"/>
-        </w:rPr>
-        <w:t xml:space="preserve"> lors d’un changement de version</w:t>
-      </w:r>
-    </w:p>
-    <w:p>
-      <w:pPr>
-        <w:pStyle w:val="Titre4"/>
-        <w:rPr>
-          <w:lang w:val="fr-FR"/>
-        </w:rPr>
-      </w:pPr>
-      <w:r>
-        <w:rPr>
-          <w:lang w:val="fr-FR"/>
-        </w:rPr>
-        <w:t xml:space="preserve">Fréquence : </w:t>
-      </w:r>
-    </w:p>
-    <w:p>
-      <w:pPr>
-        <w:pStyle w:val="Corpsdetexte"/>
-        <w:rPr>
-          <w:lang w:val="fr-FR"/>
-        </w:rPr>
-      </w:pPr>
-      <w:r>
-        <w:rPr>
-          <w:lang w:val="fr-FR"/>
-        </w:rPr>
-        <w:t>Fréquente</w:t>
-      </w:r>
-    </w:p>
-    <w:p>
-      <w:pPr>
-        <w:pStyle w:val="Corpsdetexte"/>
-        <w:rPr>
-          <w:lang w:val="fr-FR"/>
-        </w:rPr>
-      </w:pPr>
-    </w:p>
-    <w:p>
-      <w:pPr>
-        <w:pStyle w:val="Corpsdetexte"/>
-        <w:rPr>
-          <w:lang w:val="fr-FR"/>
-        </w:rPr>
-      </w:pPr>
-    </w:p>
-    <w:p>
-      <w:pPr>
-        <w:pStyle w:val="Titre1"/>
-      </w:pPr>
-      <w:r>
-        <w:br w:type="page"/>
-      </w:r>
-      <w:bookmarkStart w:id="23" w:name="_Toc254870974"/>
-      <w:r>
-        <w:lastRenderedPageBreak/>
-        <w:t>Spécifications</w:t>
-      </w:r>
-      <w:r>
-        <w:t xml:space="preserve"> non fonctionnelles</w:t>
-      </w:r>
-      <w:bookmarkEnd w:id="23"/>
-    </w:p>
-    <w:p>
-      <w:pPr>
-        <w:pStyle w:val="Titre2"/>
-        <w:rPr>
-          <w:lang w:val="fr-FR"/>
-        </w:rPr>
-      </w:pPr>
-      <w:bookmarkStart w:id="24" w:name="_Toc204692628"/>
-      <w:bookmarkStart w:id="25" w:name="_Toc254870975"/>
-      <w:r>
-        <w:rPr>
-          <w:lang w:val="fr-FR"/>
-        </w:rPr>
-        <w:t>Environnement opérationnel</w:t>
-      </w:r>
-      <w:bookmarkEnd w:id="24"/>
-      <w:bookmarkEnd w:id="25"/>
-    </w:p>
-    <w:p>
-      <w:pPr>
-        <w:pStyle w:val="Commentaires"/>
-        <w:rPr>
-          <w:lang w:val="fr-FR"/>
-        </w:rPr>
-      </w:pPr>
-      <w:r>
-        <w:rPr>
-          <w:lang w:val="fr-FR"/>
-        </w:rPr>
-        <w:t>Décrire l’environnement dans lequ</w:t>
-      </w:r>
-      <w:r>
-        <w:rPr>
-          <w:lang w:val="fr-FR"/>
-        </w:rPr>
-        <w:t>el</w:t>
-      </w:r>
-      <w:r>
-        <w:rPr>
-          <w:lang w:val="fr-FR"/>
-        </w:rPr>
-        <w:t xml:space="preserve"> le produit devra fonctionner</w:t>
-      </w:r>
-      <w:r>
-        <w:rPr>
-          <w:lang w:val="fr-FR"/>
-        </w:rPr>
-        <w:t>.</w:t>
-      </w:r>
-    </w:p>
-    <w:p>
-      <w:pPr>
-        <w:pStyle w:val="Commentaires"/>
-        <w:rPr>
-          <w:lang w:val="fr-FR"/>
-        </w:rPr>
-      </w:pPr>
-      <w:r>
-        <w:rPr>
-          <w:lang w:val="fr-FR"/>
-        </w:rPr>
-        <w:t>Pour une application informatique par exemple : le matériel, le système d’exploitation et sa version, la localisation géographique des utilisateurs, les serveurs, les bases de données, etc.</w:t>
-      </w:r>
-    </w:p>
-    <w:p>
-      <w:pPr>
-        <w:pStyle w:val="Commentaires"/>
-        <w:rPr>
-          <w:lang w:val="fr-FR"/>
-        </w:rPr>
-      </w:pPr>
-      <w:r>
-        <w:rPr>
-          <w:lang w:val="fr-FR"/>
-        </w:rPr>
-        <w:t>Lister les autres produits, systèmes, applications informatiques, avec lesquels le produit devra coexister pacifiquement</w:t>
-      </w:r>
-    </w:p>
-    <w:p>
-      <w:pPr>
-        <w:pStyle w:val="Commentaires"/>
-        <w:rPr>
-          <w:lang w:val="fr-FR"/>
-        </w:rPr>
-      </w:pPr>
-    </w:p>
-    <w:p>
-      <w:pPr>
-        <w:pStyle w:val="Commentaires"/>
-        <w:rPr>
-          <w:color w:val="auto"/>
-          <w:lang w:val="fr-FR"/>
-        </w:rPr>
-      </w:pPr>
-      <w:r>
-        <w:rPr>
-          <w:color w:val="auto"/>
-          <w:lang w:val="fr-FR"/>
-        </w:rPr>
-        <w:t>L’équipe utilisera le logiciel Microsoft Visual Studio comme environnement de travail et Windows comme système d’exploitation (versions 7, 8.1 et 10). Le site sera accessible pour des utilisateurs du monde entier.</w:t>
-      </w:r>
-      <w:r>
-        <w:rPr>
-          <w:color w:val="auto"/>
-          <w:lang w:val="fr-FR"/>
-        </w:rPr>
-        <w:t xml:space="preserve"> Nous utiliserons le service Microsoft Azure pour notre base de données.</w:t>
-      </w:r>
-      <w:r>
-        <w:rPr>
-          <w:color w:val="auto"/>
-          <w:lang w:val="fr-FR"/>
-        </w:rPr>
-        <w:t xml:space="preserve"> L’application devra coexister pacifiquement avec </w:t>
-      </w:r>
-      <w:proofErr w:type="spellStart"/>
-      <w:r>
-        <w:rPr>
-          <w:color w:val="auto"/>
-          <w:lang w:val="fr-FR"/>
-        </w:rPr>
-        <w:t>NuGet</w:t>
-      </w:r>
-      <w:proofErr w:type="spellEnd"/>
-      <w:r>
-        <w:rPr>
-          <w:color w:val="auto"/>
-          <w:lang w:val="fr-FR"/>
-        </w:rPr>
-        <w:t>.</w:t>
-      </w:r>
-    </w:p>
-    <w:p>
-      <w:pPr>
-        <w:rPr>
-          <w:lang w:val="fr-FR"/>
-        </w:rPr>
-      </w:pPr>
-    </w:p>
-    <w:p>
-      <w:pPr>
-        <w:pStyle w:val="Titre2"/>
-        <w:rPr>
-          <w:lang w:val="fr-FR"/>
-        </w:rPr>
-      </w:pPr>
-      <w:bookmarkStart w:id="26" w:name="_Toc204692629"/>
-      <w:bookmarkStart w:id="27" w:name="_Toc254870976"/>
-      <w:r>
-        <w:rPr>
-          <w:lang w:val="fr-FR"/>
-        </w:rPr>
-        <w:t>Contraintes de conception et d’implémentation</w:t>
-      </w:r>
-      <w:bookmarkEnd w:id="26"/>
-      <w:bookmarkEnd w:id="27"/>
-    </w:p>
-    <w:p>
-      <w:pPr>
-        <w:pStyle w:val="Commentaires"/>
-        <w:rPr>
-          <w:lang w:val="fr-FR"/>
-        </w:rPr>
-      </w:pPr>
-      <w:r>
-        <w:rPr>
-          <w:lang w:val="fr-FR"/>
-        </w:rPr>
-        <w:t>Décrire tous les facteurs qui vont restreindre la liberté des concepteurs, donner la raison de chaque contrainte</w:t>
-      </w:r>
-    </w:p>
-    <w:p>
-      <w:pPr>
-        <w:pStyle w:val="Commentaires"/>
-        <w:rPr>
-          <w:lang w:val="fr-FR"/>
-        </w:rPr>
-      </w:pPr>
-      <w:r>
-        <w:rPr>
-          <w:lang w:val="fr-FR"/>
-        </w:rPr>
-        <w:t xml:space="preserve">Types de contraintes : </w:t>
-      </w:r>
-    </w:p>
-    <w:p>
-      <w:pPr>
-        <w:pStyle w:val="Commentaires"/>
-        <w:numPr>
-          <w:ilvl w:val="0"/>
-          <w:numId w:val="9"/>
-        </w:numPr>
-        <w:rPr>
-          <w:lang w:val="fr-FR"/>
-        </w:rPr>
-      </w:pPr>
-      <w:r>
-        <w:rPr>
-          <w:lang w:val="fr-FR"/>
-        </w:rPr>
-        <w:t>Technologies, outils, langages de programmation, bases de données, spécifiques imposées ou interdites</w:t>
-      </w:r>
-    </w:p>
-    <w:p>
-      <w:pPr>
-        <w:pStyle w:val="Commentaires"/>
-        <w:numPr>
-          <w:ilvl w:val="0"/>
-          <w:numId w:val="9"/>
-        </w:numPr>
-        <w:rPr>
-          <w:lang w:val="fr-FR"/>
-        </w:rPr>
-      </w:pPr>
-      <w:r>
-        <w:rPr>
-          <w:lang w:val="fr-FR"/>
-        </w:rPr>
-        <w:t>Restriction sur la version du système d’exploitation ou du navigateur Web</w:t>
-      </w:r>
-    </w:p>
-    <w:p>
-      <w:pPr>
-        <w:pStyle w:val="Commentaires"/>
-        <w:numPr>
-          <w:ilvl w:val="0"/>
-          <w:numId w:val="9"/>
-        </w:numPr>
-        <w:rPr>
-          <w:lang w:val="fr-FR"/>
-        </w:rPr>
-      </w:pPr>
-      <w:r>
-        <w:rPr>
-          <w:lang w:val="fr-FR"/>
-        </w:rPr>
-        <w:t>Règles ou conventions imposées dans l’entreprise : structure de la documentation technique destinée à une future maintenance par exemple</w:t>
-      </w:r>
-    </w:p>
-    <w:p>
-      <w:pPr>
-        <w:pStyle w:val="Commentaires"/>
-        <w:numPr>
-          <w:ilvl w:val="0"/>
-          <w:numId w:val="9"/>
-        </w:numPr>
-        <w:rPr>
-          <w:lang w:val="fr-FR"/>
-        </w:rPr>
-      </w:pPr>
-      <w:r>
-        <w:rPr>
-          <w:lang w:val="fr-FR"/>
-        </w:rPr>
-        <w:t>Compatibilité avec des produits plus anciens</w:t>
-      </w:r>
-    </w:p>
-    <w:p>
-      <w:pPr>
-        <w:pStyle w:val="Commentaires"/>
-        <w:numPr>
-          <w:ilvl w:val="0"/>
-          <w:numId w:val="9"/>
-        </w:numPr>
-        <w:rPr>
-          <w:lang w:val="fr-FR"/>
-        </w:rPr>
-      </w:pPr>
-      <w:r>
-        <w:rPr>
-          <w:lang w:val="fr-FR"/>
-        </w:rPr>
-        <w:t>Limitations imposées par les règles du métier</w:t>
-      </w:r>
-    </w:p>
-    <w:p>
-      <w:pPr>
-        <w:pStyle w:val="Commentaires"/>
-        <w:numPr>
-          <w:ilvl w:val="0"/>
-          <w:numId w:val="9"/>
-        </w:numPr>
-        <w:rPr>
-          <w:lang w:val="fr-FR"/>
-        </w:rPr>
-      </w:pPr>
-      <w:r>
-        <w:rPr>
-          <w:lang w:val="fr-FR"/>
-        </w:rPr>
-        <w:t>Limitations liées au matériel disponible : temps de réponse, taille mémoire, vitesse du processeur, taille, poids, matériaux, coûts</w:t>
-      </w:r>
-    </w:p>
-    <w:p>
-      <w:pPr>
-        <w:pStyle w:val="Commentaires"/>
-        <w:numPr>
-          <w:ilvl w:val="0"/>
-          <w:numId w:val="9"/>
-        </w:numPr>
-        <w:rPr>
-          <w:lang w:val="fr-FR"/>
-        </w:rPr>
-      </w:pPr>
-      <w:r>
-        <w:rPr>
-          <w:lang w:val="fr-FR"/>
-        </w:rPr>
-        <w:t>Conventions liées à l’interface utilisateur, lors d’une extension par exemple</w:t>
-      </w:r>
-    </w:p>
-    <w:p>
-      <w:pPr>
-        <w:pStyle w:val="Commentaires"/>
-        <w:numPr>
-          <w:ilvl w:val="0"/>
-          <w:numId w:val="9"/>
-        </w:numPr>
-        <w:rPr>
-          <w:lang w:val="fr-FR"/>
-        </w:rPr>
-      </w:pPr>
-      <w:r>
-        <w:rPr>
-          <w:lang w:val="fr-FR"/>
-        </w:rPr>
-        <w:t>Format standards d’échange d</w:t>
-      </w:r>
-      <w:r>
-        <w:rPr>
-          <w:lang w:val="fr-FR"/>
-        </w:rPr>
-        <w:t>’information : XML par exemple</w:t>
-      </w:r>
-    </w:p>
-    <w:p>
-      <w:pPr>
-        <w:pStyle w:val="Commentaires"/>
-        <w:ind w:left="720"/>
-        <w:rPr>
-          <w:lang w:val="fr-FR"/>
-        </w:rPr>
-      </w:pPr>
-    </w:p>
-    <w:p>
-      <w:pPr>
-        <w:rPr>
-          <w:lang w:val="fr-FR"/>
-        </w:rPr>
-      </w:pPr>
-      <w:r>
-        <w:rPr>
-          <w:lang w:val="fr-FR"/>
-        </w:rPr>
-        <w:t xml:space="preserve">Technologies : .NET, Vue.js, d3.js, </w:t>
-      </w:r>
-      <w:proofErr w:type="spellStart"/>
-      <w:r>
-        <w:rPr>
-          <w:lang w:val="fr-FR"/>
-        </w:rPr>
-        <w:t>webpack</w:t>
-      </w:r>
-      <w:proofErr w:type="spellEnd"/>
-      <w:r>
-        <w:rPr>
-          <w:lang w:val="fr-FR"/>
-        </w:rPr>
-        <w:t xml:space="preserve">, API </w:t>
-      </w:r>
-      <w:proofErr w:type="spellStart"/>
-      <w:r>
-        <w:rPr>
-          <w:lang w:val="fr-FR"/>
-        </w:rPr>
-        <w:t>NuGet</w:t>
-      </w:r>
-      <w:proofErr w:type="spellEnd"/>
-    </w:p>
-    <w:p>
-      <w:pPr>
-        <w:rPr>
-          <w:lang w:val="fr-FR"/>
-        </w:rPr>
-      </w:pPr>
-      <w:r>
-        <w:rPr>
-          <w:lang w:val="fr-FR"/>
-        </w:rPr>
-        <w:t xml:space="preserve">Langages : C#, </w:t>
-      </w:r>
-      <w:proofErr w:type="spellStart"/>
-      <w:r>
-        <w:rPr>
-          <w:lang w:val="fr-FR"/>
-        </w:rPr>
-        <w:t>TypeScript</w:t>
-      </w:r>
-      <w:proofErr w:type="spellEnd"/>
-      <w:r>
-        <w:rPr>
-          <w:lang w:val="fr-FR"/>
-        </w:rPr>
-        <w:t xml:space="preserve">, HTML, </w:t>
-      </w:r>
-      <w:proofErr w:type="spellStart"/>
-      <w:r>
-        <w:rPr>
-          <w:lang w:val="fr-FR"/>
-        </w:rPr>
-        <w:t>Less</w:t>
-      </w:r>
-      <w:proofErr w:type="spellEnd"/>
-    </w:p>
-    <w:p>
-      <w:pPr>
-        <w:rPr>
-          <w:lang w:val="fr-FR"/>
-        </w:rPr>
-      </w:pPr>
-      <w:r>
-        <w:rPr>
-          <w:lang w:val="fr-FR"/>
-        </w:rPr>
-        <w:t>Outils : Visual Studio, Git</w:t>
-      </w:r>
-    </w:p>
-    <w:p>
-      <w:pPr>
-        <w:rPr>
-          <w:lang w:val="fr-FR"/>
-        </w:rPr>
-      </w:pPr>
-      <w:r>
-        <w:rPr>
-          <w:lang w:val="fr-FR"/>
-        </w:rPr>
-        <w:t>BDD : Azure</w:t>
-      </w:r>
-    </w:p>
-    <w:p>
-      <w:pPr>
-        <w:rPr>
-          <w:lang w:val="fr-FR"/>
-        </w:rPr>
-      </w:pPr>
-      <w:r>
-        <w:rPr>
-          <w:lang w:val="fr-FR"/>
-        </w:rPr>
-        <w:t>OS : Windows 7 à 10</w:t>
-      </w:r>
-    </w:p>
-    <w:p>
-      <w:pPr>
-        <w:rPr>
-          <w:lang w:val="fr-FR"/>
-        </w:rPr>
-      </w:pPr>
-      <w:r>
-        <w:rPr>
-          <w:lang w:val="fr-FR"/>
-        </w:rPr>
-        <w:t>Web browser : Chrome</w:t>
-      </w:r>
-    </w:p>
-    <w:p>
-      <w:pPr>
-        <w:rPr>
-          <w:lang w:val="fr-FR"/>
-        </w:rPr>
-      </w:pPr>
-      <w:r>
-        <w:rPr>
-          <w:lang w:val="fr-FR"/>
-        </w:rPr>
-        <w:t>Echange d’information : JSON</w:t>
-      </w:r>
-    </w:p>
-    <w:p>
-      <w:pPr>
-        <w:rPr>
-          <w:lang w:val="fr-FR"/>
-        </w:rPr>
-      </w:pPr>
-    </w:p>
-    <w:p>
-      <w:pPr>
-        <w:pStyle w:val="Titre2"/>
-        <w:rPr>
-          <w:lang w:val="fr-FR"/>
-        </w:rPr>
-      </w:pPr>
-      <w:bookmarkStart w:id="28" w:name="_Toc204692630"/>
-      <w:bookmarkStart w:id="29" w:name="_Toc254870977"/>
-      <w:r>
-        <w:rPr>
-          <w:lang w:val="fr-FR"/>
-        </w:rPr>
-        <w:lastRenderedPageBreak/>
-        <w:t>Documentation utilisateur</w:t>
-      </w:r>
-      <w:bookmarkEnd w:id="28"/>
-      <w:bookmarkEnd w:id="29"/>
-    </w:p>
-    <w:p>
-      <w:pPr>
-        <w:pStyle w:val="Commentaires"/>
-        <w:rPr>
-          <w:lang w:val="fr-FR"/>
-        </w:rPr>
-      </w:pPr>
-      <w:r>
-        <w:rPr>
-          <w:lang w:val="fr-FR"/>
-        </w:rPr>
-        <w:t>Lister les composants de la documentation à destination des utilisateurs qui sera livrée avec le produit</w:t>
-      </w:r>
-    </w:p>
-    <w:p>
-      <w:pPr>
-        <w:pStyle w:val="Commentaires"/>
-        <w:rPr>
-          <w:lang w:val="fr-FR"/>
-        </w:rPr>
-      </w:pPr>
-      <w:r>
-        <w:rPr>
-          <w:lang w:val="fr-FR"/>
-        </w:rPr>
-        <w:t>Ceci comprend : les manuels utilisateurs, l’aide en ligne et les tutoriaux</w:t>
-      </w:r>
-    </w:p>
-    <w:p>
-      <w:pPr>
-        <w:pStyle w:val="Commentaires"/>
-        <w:rPr>
-          <w:lang w:val="fr-FR"/>
-        </w:rPr>
-      </w:pPr>
-      <w:r>
-        <w:rPr>
-          <w:lang w:val="fr-FR"/>
-        </w:rPr>
-        <w:t>Identifier pour chaque document le format, les standards à respecter, les outils à utiliser</w:t>
-      </w:r>
-    </w:p>
-    <w:p>
-      <w:pPr>
-        <w:pStyle w:val="Corpsdetexte"/>
-        <w:rPr>
-          <w:lang w:val="fr-FR"/>
-        </w:rPr>
-      </w:pPr>
-    </w:p>
-    <w:p>
-      <w:pPr>
-        <w:pStyle w:val="Titre2"/>
-        <w:rPr>
-          <w:lang w:val="fr-FR"/>
-        </w:rPr>
-      </w:pPr>
-      <w:bookmarkStart w:id="30" w:name="_Toc204692645"/>
-      <w:bookmarkStart w:id="31" w:name="_Toc254870980"/>
-      <w:r>
-        <w:rPr>
-          <w:lang w:val="fr-FR"/>
-        </w:rPr>
-        <w:t>Attributs de qualité</w:t>
-      </w:r>
-      <w:bookmarkEnd w:id="30"/>
-      <w:bookmarkEnd w:id="31"/>
-      <w:r>
-        <w:rPr>
-          <w:lang w:val="fr-FR"/>
-        </w:rPr>
-        <w:t xml:space="preserve"> </w:t>
-      </w:r>
-    </w:p>
-    <w:p>
-      <w:pPr>
-        <w:rPr>
-          <w:iCs/>
-          <w:color w:val="0000FF"/>
-          <w:sz w:val="20"/>
-          <w:lang w:val="fr-FR"/>
-        </w:rPr>
-      </w:pPr>
-      <w:r>
-        <w:rPr>
-          <w:iCs/>
-          <w:color w:val="0000FF"/>
-          <w:sz w:val="20"/>
-          <w:lang w:val="fr-FR"/>
-        </w:rPr>
-        <w:t>Indiquer ici tous les autres attributs de qualité importants pour l’utilisateur et les développeurs. Ces caractéristiques doivent être spécifiques, quantitatives et vérifiables</w:t>
-      </w:r>
-    </w:p>
-    <w:p>
-      <w:pPr>
-        <w:rPr>
-          <w:iCs/>
-          <w:color w:val="0000FF"/>
-          <w:sz w:val="20"/>
-          <w:lang w:val="fr-FR"/>
-        </w:rPr>
-      </w:pPr>
-      <w:r>
-        <w:rPr>
-          <w:iCs/>
-          <w:color w:val="0000FF"/>
-          <w:sz w:val="20"/>
-          <w:lang w:val="fr-FR"/>
-        </w:rPr>
-        <w:t>Indiquer les priorités des divers attributs. Par exemple : « la facilité d’apprentissage est plus importante que la facilité d’installation »</w:t>
-      </w:r>
-    </w:p>
-    <w:p>
-      <w:pPr>
-        <w:rPr>
-          <w:iCs/>
-          <w:color w:val="0000FF"/>
-          <w:sz w:val="20"/>
-          <w:lang w:val="fr-FR"/>
-        </w:rPr>
-      </w:pPr>
-      <w:r>
-        <w:rPr>
-          <w:iCs/>
-          <w:color w:val="0000FF"/>
-          <w:sz w:val="20"/>
-          <w:lang w:val="fr-FR"/>
-        </w:rPr>
-        <w:t>Les attributs de qualité importants pour les utilisateurs sont :</w:t>
-      </w:r>
-    </w:p>
-    <w:p>
-      <w:pPr>
-        <w:pStyle w:val="Paragraphedeliste"/>
-        <w:numPr>
-          <w:ilvl w:val="0"/>
-          <w:numId w:val="14"/>
-        </w:numPr>
-        <w:rPr>
-          <w:iCs/>
-          <w:color w:val="0000FF"/>
-          <w:sz w:val="20"/>
-          <w:lang w:val="fr-FR"/>
-        </w:rPr>
-      </w:pPr>
-      <w:r>
-        <w:rPr>
-          <w:iCs/>
-          <w:color w:val="0000FF"/>
-          <w:sz w:val="20"/>
-          <w:lang w:val="fr-FR"/>
-        </w:rPr>
-        <w:t>P</w:t>
-      </w:r>
-      <w:r>
-        <w:rPr>
-          <w:iCs/>
-          <w:color w:val="0000FF"/>
-          <w:sz w:val="20"/>
-          <w:lang w:val="fr-FR"/>
-        </w:rPr>
-        <w:t>erformances spécifiques nécessaires à la bonne marche du produit. Donner les raisons pour faciliter le travail des concepteurs. Quantifier au maximum</w:t>
-      </w:r>
-    </w:p>
-    <w:p>
-      <w:pPr>
-        <w:pStyle w:val="Paragraphedeliste"/>
-        <w:numPr>
-          <w:ilvl w:val="0"/>
-          <w:numId w:val="14"/>
-        </w:numPr>
-        <w:rPr>
-          <w:iCs/>
-          <w:color w:val="0000FF"/>
-          <w:sz w:val="20"/>
-          <w:lang w:val="fr-FR"/>
-        </w:rPr>
-      </w:pPr>
-      <w:r>
-        <w:rPr>
-          <w:iCs/>
-          <w:color w:val="0000FF"/>
-          <w:sz w:val="20"/>
-          <w:lang w:val="fr-FR"/>
-        </w:rPr>
-        <w:t>Disponibilité : up-time</w:t>
-      </w:r>
-    </w:p>
-    <w:p>
-      <w:pPr>
-        <w:pStyle w:val="Paragraphedeliste"/>
-        <w:numPr>
-          <w:ilvl w:val="0"/>
-          <w:numId w:val="14"/>
-        </w:numPr>
-        <w:rPr>
-          <w:iCs/>
-          <w:color w:val="0000FF"/>
-          <w:sz w:val="20"/>
-          <w:lang w:val="fr-FR"/>
-        </w:rPr>
-      </w:pPr>
-      <w:r>
-        <w:rPr>
-          <w:iCs/>
-          <w:color w:val="0000FF"/>
-          <w:sz w:val="20"/>
-          <w:lang w:val="fr-FR"/>
-        </w:rPr>
-        <w:t>Efficience : bonne utilisation des ressources</w:t>
-      </w:r>
-    </w:p>
-    <w:p>
-      <w:pPr>
-        <w:pStyle w:val="Paragraphedeliste"/>
-        <w:numPr>
-          <w:ilvl w:val="0"/>
-          <w:numId w:val="14"/>
-        </w:numPr>
-        <w:rPr>
-          <w:iCs/>
-          <w:color w:val="0000FF"/>
-          <w:sz w:val="20"/>
-          <w:lang w:val="fr-FR"/>
-        </w:rPr>
-      </w:pPr>
-      <w:r>
-        <w:rPr>
-          <w:iCs/>
-          <w:color w:val="0000FF"/>
-          <w:sz w:val="20"/>
-          <w:lang w:val="fr-FR"/>
-        </w:rPr>
-        <w:t>Flexibilité : extension, augmentation, réduction, etc.</w:t>
-      </w:r>
-    </w:p>
-    <w:p>
-      <w:pPr>
-        <w:pStyle w:val="Paragraphedeliste"/>
-        <w:numPr>
-          <w:ilvl w:val="0"/>
-          <w:numId w:val="14"/>
-        </w:numPr>
-        <w:rPr>
-          <w:iCs/>
-          <w:color w:val="0000FF"/>
-          <w:sz w:val="20"/>
-          <w:lang w:val="fr-FR"/>
-        </w:rPr>
-      </w:pPr>
-      <w:r>
-        <w:rPr>
-          <w:iCs/>
-          <w:color w:val="0000FF"/>
-          <w:sz w:val="20"/>
-          <w:lang w:val="fr-FR"/>
-        </w:rPr>
-        <w:t>Intégrité : gestion des accès, protection des données, etc.</w:t>
-      </w:r>
-    </w:p>
-    <w:p>
-      <w:pPr>
-        <w:pStyle w:val="Paragraphedeliste"/>
-        <w:numPr>
-          <w:ilvl w:val="0"/>
-          <w:numId w:val="14"/>
-        </w:numPr>
-        <w:rPr>
-          <w:iCs/>
-          <w:color w:val="0000FF"/>
-          <w:sz w:val="20"/>
-          <w:lang w:val="fr-FR"/>
-        </w:rPr>
-      </w:pPr>
-      <w:r>
-        <w:rPr>
-          <w:iCs/>
-          <w:color w:val="0000FF"/>
-          <w:sz w:val="20"/>
-          <w:lang w:val="fr-FR"/>
-        </w:rPr>
-        <w:t>Interopérabilité : échange de données et de services avec d’autres systèmes</w:t>
-      </w:r>
-    </w:p>
-    <w:p>
-      <w:pPr>
-        <w:pStyle w:val="Paragraphedeliste"/>
-        <w:numPr>
-          <w:ilvl w:val="0"/>
-          <w:numId w:val="14"/>
-        </w:numPr>
-        <w:rPr>
-          <w:iCs/>
-          <w:color w:val="0000FF"/>
-          <w:sz w:val="20"/>
-          <w:lang w:val="fr-FR"/>
-        </w:rPr>
-      </w:pPr>
-      <w:r>
-        <w:rPr>
-          <w:iCs/>
-          <w:color w:val="0000FF"/>
-          <w:sz w:val="20"/>
-          <w:lang w:val="fr-FR"/>
-        </w:rPr>
-        <w:t>Fiabilité : probabilité d’exécution sans erreur</w:t>
-      </w:r>
-    </w:p>
-    <w:p>
-      <w:pPr>
-        <w:pStyle w:val="Paragraphedeliste"/>
-        <w:numPr>
-          <w:ilvl w:val="0"/>
-          <w:numId w:val="14"/>
-        </w:numPr>
-        <w:rPr>
-          <w:iCs/>
-          <w:color w:val="0000FF"/>
-          <w:sz w:val="20"/>
-          <w:lang w:val="fr-FR"/>
-        </w:rPr>
-      </w:pPr>
-      <w:r>
-        <w:rPr>
-          <w:iCs/>
-          <w:color w:val="0000FF"/>
-          <w:sz w:val="20"/>
-          <w:lang w:val="fr-FR"/>
-        </w:rPr>
-        <w:t>Robustesse : tolérance aux fautes (</w:t>
-      </w:r>
-      <w:proofErr w:type="spellStart"/>
-      <w:r>
-        <w:rPr>
-          <w:iCs/>
-          <w:color w:val="0000FF"/>
-          <w:sz w:val="20"/>
-          <w:lang w:val="fr-FR"/>
-        </w:rPr>
-        <w:t>Tankness</w:t>
-      </w:r>
-      <w:proofErr w:type="spellEnd"/>
-      <w:r>
-        <w:rPr>
-          <w:iCs/>
-          <w:color w:val="0000FF"/>
-          <w:sz w:val="20"/>
-          <w:lang w:val="fr-FR"/>
-        </w:rPr>
-        <w:t xml:space="preserve"> en argot de développeur US)</w:t>
-      </w:r>
-    </w:p>
-    <w:p>
-      <w:pPr>
-        <w:pStyle w:val="Paragraphedeliste"/>
-        <w:numPr>
-          <w:ilvl w:val="0"/>
-          <w:numId w:val="14"/>
-        </w:numPr>
-        <w:rPr>
-          <w:iCs/>
-          <w:color w:val="0000FF"/>
-          <w:sz w:val="20"/>
-          <w:lang w:val="fr-FR"/>
-        </w:rPr>
-      </w:pPr>
-      <w:r>
-        <w:rPr>
-          <w:iCs/>
-          <w:color w:val="0000FF"/>
-          <w:sz w:val="20"/>
-          <w:lang w:val="fr-FR"/>
-        </w:rPr>
-        <w:t>Utilisabilité : facilité d’utilisatio</w:t>
-      </w:r>
-      <w:r>
-        <w:rPr>
-          <w:iCs/>
-          <w:color w:val="0000FF"/>
-          <w:sz w:val="20"/>
-          <w:lang w:val="fr-FR"/>
-        </w:rPr>
-        <w:t>n (user friendly)</w:t>
-      </w:r>
-    </w:p>
-    <w:p>
-      <w:pPr>
-        <w:pStyle w:val="Paragraphedeliste"/>
-        <w:numPr>
-          <w:ilvl w:val="0"/>
-          <w:numId w:val="14"/>
-        </w:numPr>
-        <w:rPr>
-          <w:iCs/>
-          <w:color w:val="0000FF"/>
-          <w:sz w:val="20"/>
-          <w:lang w:val="fr-FR"/>
-        </w:rPr>
-      </w:pPr>
-      <w:r>
-        <w:rPr>
-          <w:iCs/>
-          <w:color w:val="0000FF"/>
-          <w:sz w:val="20"/>
-          <w:lang w:val="fr-FR"/>
-        </w:rPr>
-        <w:t>Sécurité : toute exigence concernant la sécurité, l’intégrité, le respect de la vie privée. Considérer le produit, l’usage du produit, les données que le produit utilise ou crée</w:t>
-      </w:r>
-      <w:r>
-        <w:rPr>
-          <w:iCs/>
-          <w:color w:val="0000FF"/>
-          <w:sz w:val="20"/>
-          <w:lang w:val="fr-FR"/>
-        </w:rPr>
-        <w:t>.</w:t>
-      </w:r>
-    </w:p>
-    <w:p>
-      <w:pPr>
-        <w:rPr>
-          <w:iCs/>
-          <w:color w:val="0000FF"/>
-          <w:sz w:val="20"/>
-          <w:lang w:val="fr-FR"/>
-        </w:rPr>
-      </w:pPr>
-      <w:r>
-        <w:rPr>
-          <w:iCs/>
-          <w:color w:val="0000FF"/>
-          <w:sz w:val="20"/>
-          <w:lang w:val="fr-FR"/>
-        </w:rPr>
-        <w:t>Les attributs de qualité importants pour les développeurs sont :</w:t>
-      </w:r>
-    </w:p>
-    <w:p>
-      <w:pPr>
-        <w:pStyle w:val="Paragraphedeliste"/>
-        <w:numPr>
-          <w:ilvl w:val="0"/>
+          <w:ilvl w:val="3"/>
           <w:numId w:val="15"/>
         </w:numPr>
-        <w:rPr>
-          <w:iCs/>
-          <w:color w:val="0000FF"/>
-          <w:sz w:val="20"/>
-          <w:lang w:val="fr-FR"/>
-        </w:rPr>
-      </w:pPr>
-      <w:r>
-        <w:rPr>
-          <w:iCs/>
-          <w:color w:val="0000FF"/>
-          <w:sz w:val="20"/>
-          <w:lang w:val="fr-FR"/>
-        </w:rPr>
-        <w:t>Maintenabilité : facilité de correction ou de modification</w:t>
-      </w:r>
-    </w:p>
-    <w:p>
-      <w:pPr>
-        <w:pStyle w:val="Paragraphedeliste"/>
+        <w:ind w:left="142"/>
+        <w:rPr>
+          <w:lang w:val="fr-FR"/>
+        </w:rPr>
+      </w:pPr>
+      <w:r>
+        <w:rPr>
+          <w:lang w:val="fr-FR"/>
+        </w:rPr>
+        <w:t xml:space="preserve">Possibilité d’ajouter </w:t>
+      </w:r>
+      <w:r>
+        <w:rPr>
+          <w:lang w:val="fr-FR"/>
+        </w:rPr>
+        <w:t>d’autres outils en plus de NuGet tels que MVNRepository.</w:t>
+      </w:r>
+    </w:p>
+    <w:p>
+      <w:pPr>
+        <w:pStyle w:val="Corpsdetexte"/>
         <w:numPr>
-          <w:ilvl w:val="0"/>
+          <w:ilvl w:val="3"/>
           <w:numId w:val="15"/>
         </w:numPr>
-        <w:rPr>
-          <w:iCs/>
-          <w:color w:val="0000FF"/>
-          <w:sz w:val="20"/>
-          <w:lang w:val="fr-FR"/>
-        </w:rPr>
-      </w:pPr>
-      <w:r>
-        <w:rPr>
-          <w:iCs/>
-          <w:color w:val="0000FF"/>
-          <w:sz w:val="20"/>
-          <w:lang w:val="fr-FR"/>
-        </w:rPr>
-        <w:t>Portabilité : facilité de migration d’un environnement à un autre</w:t>
-      </w:r>
-    </w:p>
-    <w:p>
-      <w:pPr>
-        <w:pStyle w:val="Paragraphedeliste"/>
+        <w:ind w:left="142"/>
+        <w:rPr>
+          <w:lang w:val="fr-FR"/>
+        </w:rPr>
+      </w:pPr>
+      <w:r>
+        <w:rPr>
+          <w:lang w:val="fr-FR"/>
+        </w:rPr>
+        <w:t>Site web en single page, ergonomique et simple d’utilisation grâce à un nombre de pages réduit et un design épuré.</w:t>
+      </w:r>
+    </w:p>
+    <w:p>
+      <w:pPr>
+        <w:pStyle w:val="Corpsdetexte"/>
         <w:numPr>
-          <w:ilvl w:val="0"/>
+          <w:ilvl w:val="3"/>
           <w:numId w:val="15"/>
         </w:numPr>
-        <w:rPr>
-          <w:iCs/>
-          <w:color w:val="0000FF"/>
-          <w:sz w:val="20"/>
-          <w:lang w:val="fr-FR"/>
-        </w:rPr>
-      </w:pPr>
-      <w:proofErr w:type="spellStart"/>
-      <w:r>
-        <w:rPr>
-          <w:iCs/>
-          <w:color w:val="0000FF"/>
-          <w:sz w:val="20"/>
-          <w:lang w:val="fr-FR"/>
-        </w:rPr>
-        <w:t>Ré-utilisabilité</w:t>
-      </w:r>
-      <w:proofErr w:type="spellEnd"/>
-      <w:r>
-        <w:rPr>
-          <w:iCs/>
-          <w:color w:val="0000FF"/>
-          <w:sz w:val="20"/>
-          <w:lang w:val="fr-FR"/>
-        </w:rPr>
-        <w:t> : notion de composant</w:t>
-      </w:r>
-    </w:p>
-    <w:p>
-      <w:pPr>
-        <w:pStyle w:val="Paragraphedeliste"/>
-        <w:numPr>
-          <w:ilvl w:val="0"/>
-          <w:numId w:val="15"/>
-        </w:numPr>
-        <w:rPr>
-          <w:iCs/>
-          <w:color w:val="0000FF"/>
-          <w:sz w:val="20"/>
-          <w:lang w:val="fr-FR"/>
-        </w:rPr>
-      </w:pPr>
-      <w:r>
-        <w:rPr>
-          <w:iCs/>
-          <w:color w:val="0000FF"/>
-          <w:sz w:val="20"/>
-          <w:lang w:val="fr-FR"/>
-        </w:rPr>
-        <w:t>Testabilité : facilité de test.</w:t>
-      </w:r>
-    </w:p>
-    <w:p>
-      <w:pPr>
-        <w:pStyle w:val="Corpsdetexte"/>
-        <w:rPr>
-          <w:lang w:val="fr-FR"/>
-        </w:rPr>
-      </w:pPr>
-      <w:r>
-        <w:rPr>
-          <w:lang w:val="fr-FR"/>
-        </w:rPr>
-        <w:t>Le site sera composée de seulement trois vues pour la facilité d’utilisation (cf. maquettes).</w:t>
-      </w:r>
-    </w:p>
-    <w:p>
-      <w:pPr>
-        <w:pStyle w:val="Corpsdetexte"/>
-        <w:rPr>
-          <w:lang w:val="fr-FR"/>
-        </w:rPr>
-      </w:pPr>
+        <w:ind w:left="142"/>
+        <w:rPr>
+          <w:lang w:val="fr-FR"/>
+        </w:rPr>
+      </w:pPr>
+      <w:r>
+        <w:rPr>
+          <w:lang w:val="fr-FR"/>
+        </w:rPr>
+        <w:t>Serveur web stable, peu de possibilités de bug grâce aux tests unitaires</w:t>
+      </w:r>
     </w:p>
     <w:sectPr>
       <w:headerReference w:type="default" r:id="rId20"/>
@@ -8184,210 +7248,8 @@
 </w:document>
 </file>
 
-<file path=word/comments.xml><?xml version="1.0" encoding="utf-8"?>
-<w:comments xmlns:wpc="http://schemas.microsoft.com/office/word/2010/wordprocessingCanvas" xmlns:mc="http://schemas.openxmlformats.org/markup-compatibility/2006" xmlns:o="urn:schemas-microsoft-com:office:office" xmlns:r="http://schemas.openxmlformats.org/officeDocument/2006/relationships" xmlns:m="http://schemas.openxmlformats.org/officeDocument/2006/math" xmlns:v="urn:schemas-microsoft-com:vml" xmlns:wp14="http://schemas.microsoft.com/office/word/2010/wordprocessingDrawing" xmlns:wp="http://schemas.openxmlformats.org/drawingml/2006/wordprocessingDrawing" xmlns:w10="urn:schemas-microsoft-com:office:word" xmlns:w="http://schemas.openxmlformats.org/wordprocessingml/2006/main" xmlns:w14="http://schemas.microsoft.com/office/word/2010/wordml" xmlns:w15="http://schemas.microsoft.com/office/word/2012/wordml" xmlns:wpg="http://schemas.microsoft.com/office/word/2010/wordprocessingGroup" xmlns:wpi="http://schemas.microsoft.com/office/word/2010/wordprocessingInk" xmlns:wne="http://schemas.microsoft.com/office/word/2006/wordml" xmlns:wps="http://schemas.microsoft.com/office/word/2010/wordprocessingShape" mc:Ignorable="w14 w15 wp14">
-  <w:comment w:id="2" w:author="Antonin CHARRIER" w:date="2016-10-21T09:40:00Z" w:initials="AC">
-    <w:p>
-      <w:pPr>
-        <w:pStyle w:val="Commentaire0"/>
-      </w:pPr>
-      <w:r>
-        <w:rPr>
-          <w:rStyle w:val="Marquedecommentaire"/>
-        </w:rPr>
-        <w:annotationRef/>
-      </w:r>
-      <w:proofErr w:type="gramStart"/>
-      <w:r>
-        <w:t>verifier</w:t>
-      </w:r>
-      <w:proofErr w:type="gramEnd"/>
-      <w:r>
-        <w:t xml:space="preserve"> </w:t>
-      </w:r>
-      <w:proofErr w:type="spellStart"/>
-      <w:r>
-        <w:t>si</w:t>
-      </w:r>
-      <w:proofErr w:type="spellEnd"/>
-      <w:r>
-        <w:t xml:space="preserve"> </w:t>
-      </w:r>
-      <w:proofErr w:type="spellStart"/>
-      <w:r>
-        <w:t>étude</w:t>
-      </w:r>
-      <w:proofErr w:type="spellEnd"/>
-      <w:r>
-        <w:t xml:space="preserve"> </w:t>
-      </w:r>
-      <w:proofErr w:type="spellStart"/>
-      <w:r>
-        <w:t>opp</w:t>
-      </w:r>
-      <w:proofErr w:type="spellEnd"/>
-      <w:r>
-        <w:t xml:space="preserve"> </w:t>
-      </w:r>
-      <w:proofErr w:type="spellStart"/>
-      <w:r>
-        <w:t>ou</w:t>
-      </w:r>
-      <w:proofErr w:type="spellEnd"/>
-      <w:r>
-        <w:t xml:space="preserve"> </w:t>
-      </w:r>
-      <w:proofErr w:type="spellStart"/>
-      <w:r>
-        <w:t>charte</w:t>
-      </w:r>
-      <w:proofErr w:type="spellEnd"/>
-    </w:p>
-  </w:comment>
-  <w:comment w:id="4" w:author="Antonin CHARRIER" w:date="2016-10-21T09:40:00Z" w:initials="AC">
-    <w:p>
-      <w:pPr>
-        <w:pStyle w:val="Commentaire0"/>
-      </w:pPr>
-      <w:r>
-        <w:rPr>
-          <w:rStyle w:val="Marquedecommentaire"/>
-        </w:rPr>
-        <w:annotationRef/>
-      </w:r>
-      <w:proofErr w:type="gramStart"/>
-      <w:r>
-        <w:t>idem</w:t>
-      </w:r>
-      <w:proofErr w:type="gramEnd"/>
-    </w:p>
-  </w:comment>
-  <w:comment w:id="6" w:author="Antonin CHARRIER" w:date="2016-10-21T09:40:00Z" w:initials="AC">
-    <w:p>
-      <w:pPr>
-        <w:pStyle w:val="Commentaire0"/>
-      </w:pPr>
-      <w:r>
-        <w:rPr>
-          <w:rStyle w:val="Marquedecommentaire"/>
-        </w:rPr>
-        <w:annotationRef/>
-      </w:r>
-      <w:proofErr w:type="gramStart"/>
-      <w:r>
-        <w:t>idem</w:t>
-      </w:r>
-      <w:proofErr w:type="gramEnd"/>
-    </w:p>
-  </w:comment>
-  <w:comment w:id="8" w:author="Antonin CHARRIER" w:date="2016-10-21T09:41:00Z" w:initials="AC">
-    <w:p>
-      <w:pPr>
-        <w:pStyle w:val="Commentaire0"/>
-      </w:pPr>
-      <w:r>
-        <w:rPr>
-          <w:rStyle w:val="Marquedecommentaire"/>
-        </w:rPr>
-        <w:annotationRef/>
-      </w:r>
-      <w:proofErr w:type="spellStart"/>
-      <w:r>
-        <w:t>Graphe</w:t>
-      </w:r>
-      <w:proofErr w:type="spellEnd"/>
-      <w:r>
-        <w:t xml:space="preserve"> </w:t>
-      </w:r>
-      <w:proofErr w:type="spellStart"/>
-      <w:r>
-        <w:t>orienté</w:t>
-      </w:r>
-      <w:proofErr w:type="spellEnd"/>
-      <w:r>
-        <w:t xml:space="preserve"> </w:t>
-      </w:r>
-      <w:proofErr w:type="spellStart"/>
-      <w:r>
-        <w:t>cyclique</w:t>
-      </w:r>
-      <w:proofErr w:type="spellEnd"/>
-      <w:r>
-        <w:t xml:space="preserve">, </w:t>
-      </w:r>
-      <w:proofErr w:type="spellStart"/>
-      <w:r>
-        <w:t>mieux</w:t>
-      </w:r>
-      <w:proofErr w:type="spellEnd"/>
-      <w:r>
-        <w:t xml:space="preserve"> </w:t>
-      </w:r>
-      <w:proofErr w:type="spellStart"/>
-      <w:r>
-        <w:t>définir</w:t>
-      </w:r>
-      <w:proofErr w:type="spellEnd"/>
-    </w:p>
-  </w:comment>
-  <w:comment w:id="9" w:author="Antonin CHARRIER" w:date="2016-10-21T09:41:00Z" w:initials="AC">
-    <w:p>
-      <w:pPr>
-        <w:pStyle w:val="Commentaire0"/>
-      </w:pPr>
-      <w:r>
-        <w:rPr>
-          <w:rStyle w:val="Marquedecommentaire"/>
-        </w:rPr>
-        <w:annotationRef/>
-      </w:r>
-      <w:proofErr w:type="spellStart"/>
-      <w:r>
-        <w:t>Mieux</w:t>
-      </w:r>
-      <w:proofErr w:type="spellEnd"/>
-      <w:r>
-        <w:t xml:space="preserve"> </w:t>
-      </w:r>
-      <w:proofErr w:type="spellStart"/>
-      <w:r>
-        <w:t>définir</w:t>
-      </w:r>
-      <w:proofErr w:type="spellEnd"/>
-    </w:p>
-  </w:comment>
-  <w:comment w:id="15" w:author="Antonin CHARRIER" w:date="2016-10-21T09:43:00Z" w:initials="AC">
-    <w:p>
-      <w:pPr>
-        <w:pStyle w:val="Commentaire0"/>
-      </w:pPr>
-      <w:r>
-        <w:rPr>
-          <w:rStyle w:val="Marquedecommentaire"/>
-        </w:rPr>
-        <w:annotationRef/>
-      </w:r>
-      <w:r>
-        <w:t>A FAIRE</w:t>
-      </w:r>
-    </w:p>
-  </w:comment>
-</w:comments>
-</file>
-
-<file path=word/commentsExtended.xml><?xml version="1.0" encoding="utf-8"?>
-<w15:commentsEx xmlns:wpc="http://schemas.microsoft.com/office/word/2010/wordprocessingCanvas" xmlns:mc="http://schemas.openxmlformats.org/markup-compatibility/2006" xmlns:o="urn:schemas-microsoft-com:office:office" xmlns:r="http://schemas.openxmlformats.org/officeDocument/2006/relationships" xmlns:m="http://schemas.openxmlformats.org/officeDocument/2006/math" xmlns:v="urn:schemas-microsoft-com:vml" xmlns:wp14="http://schemas.microsoft.com/office/word/2010/wordprocessingDrawing" xmlns:wp="http://schemas.openxmlformats.org/drawingml/2006/wordprocessingDrawing" xmlns:w10="urn:schemas-microsoft-com:office:word" xmlns:w="http://schemas.openxmlformats.org/wordprocessingml/2006/main" xmlns:w14="http://schemas.microsoft.com/office/word/2010/wordml" xmlns:w15="http://schemas.microsoft.com/office/word/2012/wordml" xmlns:wpg="http://schemas.microsoft.com/office/word/2010/wordprocessingGroup" xmlns:wpi="http://schemas.microsoft.com/office/word/2010/wordprocessingInk" xmlns:wne="http://schemas.microsoft.com/office/word/2006/wordml" xmlns:wps="http://schemas.microsoft.com/office/word/2010/wordprocessingShape" mc:Ignorable="w14 w15 wp14">
-  <w15:commentEx w15:paraId="0A606A7D" w15:done="0"/>
-  <w15:commentEx w15:paraId="2FE1FC80" w15:done="0"/>
-  <w15:commentEx w15:paraId="0BA09218" w15:done="0"/>
-  <w15:commentEx w15:paraId="2A116329" w15:done="0"/>
-  <w15:commentEx w15:paraId="7815D776" w15:done="0"/>
-  <w15:commentEx w15:paraId="78F7B337" w15:done="0"/>
-</w15:commentsEx>
-</file>
-
 <file path=word/endnotes.xml><?xml version="1.0" encoding="utf-8"?>
-<w:endnotes xmlns:wpc="http://schemas.microsoft.com/office/word/2010/wordprocessingCanvas" xmlns:mc="http://schemas.openxmlformats.org/markup-compatibility/2006" xmlns:o="urn:schemas-microsoft-com:office:office" xmlns:r="http://schemas.openxmlformats.org/officeDocument/2006/relationships" xmlns:m="http://schemas.openxmlformats.org/officeDocument/2006/math" xmlns:v="urn:schemas-microsoft-com:vml" xmlns:wp14="http://schemas.microsoft.com/office/word/2010/wordprocessingDrawing" xmlns:wp="http://schemas.openxmlformats.org/drawingml/2006/wordprocessingDrawing" xmlns:w10="urn:schemas-microsoft-com:office:word" xmlns:w="http://schemas.openxmlformats.org/wordprocessingml/2006/main" xmlns:w14="http://schemas.microsoft.com/office/word/2010/wordml" xmlns:w15="http://schemas.microsoft.com/office/word/2012/wordml" xmlns:wpg="http://schemas.microsoft.com/office/word/2010/wordprocessingGroup" xmlns:wpi="http://schemas.microsoft.com/office/word/2010/wordprocessingInk" xmlns:wne="http://schemas.microsoft.com/office/word/2006/wordml" xmlns:wps="http://schemas.microsoft.com/office/word/2010/wordprocessingShape" mc:Ignorable="w14 w15 wp14">
+<w:endnotes xmlns:wpc="http://schemas.microsoft.com/office/word/2010/wordprocessingCanvas" xmlns:cx="http://schemas.microsoft.com/office/drawing/2014/chartex" xmlns:cx1="http://schemas.microsoft.com/office/drawing/2015/9/8/chartex" xmlns:cx2="http://schemas.microsoft.com/office/drawing/2015/10/21/chartex" xmlns:cx3="http://schemas.microsoft.com/office/drawing/2016/5/9/chartex" xmlns:cx4="http://schemas.microsoft.com/office/drawing/2016/5/10/chartex" xmlns:cx5="http://schemas.microsoft.com/office/drawing/2016/5/11/chartex" xmlns:mc="http://schemas.openxmlformats.org/markup-compatibility/2006" xmlns:o="urn:schemas-microsoft-com:office:office" xmlns:r="http://schemas.openxmlformats.org/officeDocument/2006/relationships" xmlns:m="http://schemas.openxmlformats.org/officeDocument/2006/math" xmlns:v="urn:schemas-microsoft-com:vml" xmlns:wp14="http://schemas.microsoft.com/office/word/2010/wordprocessingDrawing" xmlns:wp="http://schemas.openxmlformats.org/drawingml/2006/wordprocessingDrawing" xmlns:w10="urn:schemas-microsoft-com:office:word" xmlns:w="http://schemas.openxmlformats.org/wordprocessingml/2006/main" xmlns:w14="http://schemas.microsoft.com/office/word/2010/wordml" xmlns:w15="http://schemas.microsoft.com/office/word/2012/wordml" xmlns:w16se="http://schemas.microsoft.com/office/word/2015/wordml/symex" xmlns:wpg="http://schemas.microsoft.com/office/word/2010/wordprocessingGroup" xmlns:wpi="http://schemas.microsoft.com/office/word/2010/wordprocessingInk" xmlns:wne="http://schemas.microsoft.com/office/word/2006/wordml" xmlns:wps="http://schemas.microsoft.com/office/word/2010/wordprocessingShape" mc:Ignorable="w14 w15 w16se wp14">
   <w:endnote w:type="separator" w:id="-1">
     <w:p>
       <w:r>
@@ -8406,7 +7268,7 @@
 </file>
 
 <file path=word/footer1.xml><?xml version="1.0" encoding="utf-8"?>
-<w:ftr xmlns:wpc="http://schemas.microsoft.com/office/word/2010/wordprocessingCanvas" xmlns:mc="http://schemas.openxmlformats.org/markup-compatibility/2006" xmlns:o="urn:schemas-microsoft-com:office:office" xmlns:r="http://schemas.openxmlformats.org/officeDocument/2006/relationships" xmlns:m="http://schemas.openxmlformats.org/officeDocument/2006/math" xmlns:v="urn:schemas-microsoft-com:vml" xmlns:wp14="http://schemas.microsoft.com/office/word/2010/wordprocessingDrawing" xmlns:wp="http://schemas.openxmlformats.org/drawingml/2006/wordprocessingDrawing" xmlns:w10="urn:schemas-microsoft-com:office:word" xmlns:w="http://schemas.openxmlformats.org/wordprocessingml/2006/main" xmlns:w14="http://schemas.microsoft.com/office/word/2010/wordml" xmlns:w15="http://schemas.microsoft.com/office/word/2012/wordml" xmlns:wpg="http://schemas.microsoft.com/office/word/2010/wordprocessingGroup" xmlns:wpi="http://schemas.microsoft.com/office/word/2010/wordprocessingInk" xmlns:wne="http://schemas.microsoft.com/office/word/2006/wordml" xmlns:wps="http://schemas.microsoft.com/office/word/2010/wordprocessingShape" mc:Ignorable="w14 w15 wp14">
+<w:ftr xmlns:wpc="http://schemas.microsoft.com/office/word/2010/wordprocessingCanvas" xmlns:cx="http://schemas.microsoft.com/office/drawing/2014/chartex" xmlns:cx1="http://schemas.microsoft.com/office/drawing/2015/9/8/chartex" xmlns:cx2="http://schemas.microsoft.com/office/drawing/2015/10/21/chartex" xmlns:cx3="http://schemas.microsoft.com/office/drawing/2016/5/9/chartex" xmlns:cx4="http://schemas.microsoft.com/office/drawing/2016/5/10/chartex" xmlns:cx5="http://schemas.microsoft.com/office/drawing/2016/5/11/chartex" xmlns:mc="http://schemas.openxmlformats.org/markup-compatibility/2006" xmlns:o="urn:schemas-microsoft-com:office:office" xmlns:r="http://schemas.openxmlformats.org/officeDocument/2006/relationships" xmlns:m="http://schemas.openxmlformats.org/officeDocument/2006/math" xmlns:v="urn:schemas-microsoft-com:vml" xmlns:wp14="http://schemas.microsoft.com/office/word/2010/wordprocessingDrawing" xmlns:wp="http://schemas.openxmlformats.org/drawingml/2006/wordprocessingDrawing" xmlns:w10="urn:schemas-microsoft-com:office:word" xmlns:w="http://schemas.openxmlformats.org/wordprocessingml/2006/main" xmlns:w14="http://schemas.microsoft.com/office/word/2010/wordml" xmlns:w15="http://schemas.microsoft.com/office/word/2012/wordml" xmlns:w16se="http://schemas.microsoft.com/office/word/2015/wordml/symex" xmlns:wpg="http://schemas.microsoft.com/office/word/2010/wordprocessingGroup" xmlns:wpi="http://schemas.microsoft.com/office/word/2010/wordprocessingInk" xmlns:wne="http://schemas.microsoft.com/office/word/2006/wordml" xmlns:wps="http://schemas.microsoft.com/office/word/2010/wordprocessingShape" mc:Ignorable="w14 w15 w16se wp14">
   <w:p>
     <w:pPr>
       <w:pStyle w:val="Pieddepage"/>
@@ -8414,27 +7276,14 @@
         <w:top w:val="single" w:sz="4" w:space="1" w:color="auto"/>
       </w:pBdr>
     </w:pPr>
-    <w:r>
-      <w:fldChar w:fldCharType="begin"/>
-    </w:r>
-    <w:r>
-      <w:instrText xml:space="preserve"> FILENAME  \* MERGEFORMAT </w:instrText>
-    </w:r>
-    <w:r>
-      <w:fldChar w:fldCharType="separate"/>
-    </w:r>
-    <w:r>
-      <w:rPr>
-        <w:noProof/>
-      </w:rPr>
-      <w:t>specifications-IL.doc</w:t>
-    </w:r>
-    <w:r>
-      <w:rPr>
-        <w:noProof/>
-      </w:rPr>
-      <w:fldChar w:fldCharType="end"/>
-    </w:r>
+    <w:fldSimple w:instr=" FILENAME  \* MERGEFORMAT ">
+      <w:r>
+        <w:rPr>
+          <w:noProof/>
+        </w:rPr>
+        <w:t>specifications-IL.doc</w:t>
+      </w:r>
+    </w:fldSimple>
     <w:r>
       <w:tab/>
     </w:r>
@@ -8508,7 +7357,7 @@
         <w:rStyle w:val="Numrodepage"/>
         <w:noProof/>
       </w:rPr>
-      <w:t>19</w:t>
+      <w:t>7</w:t>
     </w:r>
     <w:r>
       <w:rPr>
@@ -8526,7 +7375,7 @@
 </file>
 
 <file path=word/footnotes.xml><?xml version="1.0" encoding="utf-8"?>
-<w:footnotes xmlns:wpc="http://schemas.microsoft.com/office/word/2010/wordprocessingCanvas" xmlns:mc="http://schemas.openxmlformats.org/markup-compatibility/2006" xmlns:o="urn:schemas-microsoft-com:office:office" xmlns:r="http://schemas.openxmlformats.org/officeDocument/2006/relationships" xmlns:m="http://schemas.openxmlformats.org/officeDocument/2006/math" xmlns:v="urn:schemas-microsoft-com:vml" xmlns:wp14="http://schemas.microsoft.com/office/word/2010/wordprocessingDrawing" xmlns:wp="http://schemas.openxmlformats.org/drawingml/2006/wordprocessingDrawing" xmlns:w10="urn:schemas-microsoft-com:office:word" xmlns:w="http://schemas.openxmlformats.org/wordprocessingml/2006/main" xmlns:w14="http://schemas.microsoft.com/office/word/2010/wordml" xmlns:w15="http://schemas.microsoft.com/office/word/2012/wordml" xmlns:wpg="http://schemas.microsoft.com/office/word/2010/wordprocessingGroup" xmlns:wpi="http://schemas.microsoft.com/office/word/2010/wordprocessingInk" xmlns:wne="http://schemas.microsoft.com/office/word/2006/wordml" xmlns:wps="http://schemas.microsoft.com/office/word/2010/wordprocessingShape" mc:Ignorable="w14 w15 wp14">
+<w:footnotes xmlns:wpc="http://schemas.microsoft.com/office/word/2010/wordprocessingCanvas" xmlns:cx="http://schemas.microsoft.com/office/drawing/2014/chartex" xmlns:cx1="http://schemas.microsoft.com/office/drawing/2015/9/8/chartex" xmlns:cx2="http://schemas.microsoft.com/office/drawing/2015/10/21/chartex" xmlns:cx3="http://schemas.microsoft.com/office/drawing/2016/5/9/chartex" xmlns:cx4="http://schemas.microsoft.com/office/drawing/2016/5/10/chartex" xmlns:cx5="http://schemas.microsoft.com/office/drawing/2016/5/11/chartex" xmlns:mc="http://schemas.openxmlformats.org/markup-compatibility/2006" xmlns:o="urn:schemas-microsoft-com:office:office" xmlns:r="http://schemas.openxmlformats.org/officeDocument/2006/relationships" xmlns:m="http://schemas.openxmlformats.org/officeDocument/2006/math" xmlns:v="urn:schemas-microsoft-com:vml" xmlns:wp14="http://schemas.microsoft.com/office/word/2010/wordprocessingDrawing" xmlns:wp="http://schemas.openxmlformats.org/drawingml/2006/wordprocessingDrawing" xmlns:w10="urn:schemas-microsoft-com:office:word" xmlns:w="http://schemas.openxmlformats.org/wordprocessingml/2006/main" xmlns:w14="http://schemas.microsoft.com/office/word/2010/wordml" xmlns:w15="http://schemas.microsoft.com/office/word/2012/wordml" xmlns:w16se="http://schemas.microsoft.com/office/word/2015/wordml/symex" xmlns:wpg="http://schemas.microsoft.com/office/word/2010/wordprocessingGroup" xmlns:wpi="http://schemas.microsoft.com/office/word/2010/wordprocessingInk" xmlns:wne="http://schemas.microsoft.com/office/word/2006/wordml" xmlns:wps="http://schemas.microsoft.com/office/word/2010/wordprocessingShape" mc:Ignorable="w14 w15 w16se wp14">
   <w:footnote w:type="separator" w:id="-1">
     <w:p>
       <w:r>
@@ -8545,7 +7394,7 @@
 </file>
 
 <file path=word/header1.xml><?xml version="1.0" encoding="utf-8"?>
-<w:hdr xmlns:wpc="http://schemas.microsoft.com/office/word/2010/wordprocessingCanvas" xmlns:mc="http://schemas.openxmlformats.org/markup-compatibility/2006" xmlns:o="urn:schemas-microsoft-com:office:office" xmlns:r="http://schemas.openxmlformats.org/officeDocument/2006/relationships" xmlns:m="http://schemas.openxmlformats.org/officeDocument/2006/math" xmlns:v="urn:schemas-microsoft-com:vml" xmlns:wp14="http://schemas.microsoft.com/office/word/2010/wordprocessingDrawing" xmlns:wp="http://schemas.openxmlformats.org/drawingml/2006/wordprocessingDrawing" xmlns:w10="urn:schemas-microsoft-com:office:word" xmlns:w="http://schemas.openxmlformats.org/wordprocessingml/2006/main" xmlns:w14="http://schemas.microsoft.com/office/word/2010/wordml" xmlns:w15="http://schemas.microsoft.com/office/word/2012/wordml" xmlns:wpg="http://schemas.microsoft.com/office/word/2010/wordprocessingGroup" xmlns:wpi="http://schemas.microsoft.com/office/word/2010/wordprocessingInk" xmlns:wne="http://schemas.microsoft.com/office/word/2006/wordml" xmlns:wps="http://schemas.microsoft.com/office/word/2010/wordprocessingShape" mc:Ignorable="w14 w15 wp14">
+<w:hdr xmlns:wpc="http://schemas.microsoft.com/office/word/2010/wordprocessingCanvas" xmlns:cx="http://schemas.microsoft.com/office/drawing/2014/chartex" xmlns:cx1="http://schemas.microsoft.com/office/drawing/2015/9/8/chartex" xmlns:cx2="http://schemas.microsoft.com/office/drawing/2015/10/21/chartex" xmlns:cx3="http://schemas.microsoft.com/office/drawing/2016/5/9/chartex" xmlns:cx4="http://schemas.microsoft.com/office/drawing/2016/5/10/chartex" xmlns:cx5="http://schemas.microsoft.com/office/drawing/2016/5/11/chartex" xmlns:mc="http://schemas.openxmlformats.org/markup-compatibility/2006" xmlns:o="urn:schemas-microsoft-com:office:office" xmlns:r="http://schemas.openxmlformats.org/officeDocument/2006/relationships" xmlns:m="http://schemas.openxmlformats.org/officeDocument/2006/math" xmlns:v="urn:schemas-microsoft-com:vml" xmlns:wp14="http://schemas.microsoft.com/office/word/2010/wordprocessingDrawing" xmlns:wp="http://schemas.openxmlformats.org/drawingml/2006/wordprocessingDrawing" xmlns:w10="urn:schemas-microsoft-com:office:word" xmlns:w="http://schemas.openxmlformats.org/wordprocessingml/2006/main" xmlns:w14="http://schemas.microsoft.com/office/word/2010/wordml" xmlns:w15="http://schemas.microsoft.com/office/word/2012/wordml" xmlns:w16se="http://schemas.microsoft.com/office/word/2015/wordml/symex" xmlns:wpg="http://schemas.microsoft.com/office/word/2010/wordprocessingGroup" xmlns:wpi="http://schemas.microsoft.com/office/word/2010/wordprocessingInk" xmlns:wne="http://schemas.microsoft.com/office/word/2006/wordml" xmlns:wps="http://schemas.microsoft.com/office/word/2010/wordprocessingShape" mc:Ignorable="w14 w15 w16se wp14">
   <w:tbl>
     <w:tblPr>
       <w:tblW w:w="9430" w:type="dxa"/>
@@ -8623,23 +7472,11 @@
             <w:pStyle w:val="En-tte"/>
             <w:jc w:val="center"/>
           </w:pPr>
-          <w:r>
-            <w:fldChar w:fldCharType="begin"/>
-          </w:r>
-          <w:r>
-            <w:instrText xml:space="preserve"> DOCPROPERTY  Promotion  \* MERGEFORMAT </w:instrText>
-          </w:r>
-          <w:r>
-            <w:fldChar w:fldCharType="separate"/>
-          </w:r>
-          <w:proofErr w:type="spellStart"/>
-          <w:r>
-            <w:t>SaisirVotrePromotion</w:t>
-          </w:r>
-          <w:proofErr w:type="spellEnd"/>
-          <w:r>
-            <w:fldChar w:fldCharType="end"/>
-          </w:r>
+          <w:fldSimple w:instr=" DOCPROPERTY  Promotion  \* MERGEFORMAT ">
+            <w:r>
+              <w:t>SaisirVotrePromotion</w:t>
+            </w:r>
+          </w:fldSimple>
         </w:p>
       </w:tc>
       <w:tc>
@@ -8652,37 +7489,14 @@
             <w:pStyle w:val="En-tte"/>
             <w:jc w:val="center"/>
           </w:pPr>
-          <w:proofErr w:type="spellStart"/>
           <w:r>
-            <w:t>Projet</w:t>
+            <w:t xml:space="preserve">Projet </w:t>
           </w:r>
-          <w:proofErr w:type="spellEnd"/>
-          <w:r>
-            <w:t xml:space="preserve"> </w:t>
-          </w:r>
-          <w:r>
-            <w:fldChar w:fldCharType="begin"/>
-          </w:r>
-          <w:r>
-            <w:instrText xml:space="preserve"> DOCPROPERTY  Subject  \* MERGEFORMAT </w:instrText>
-          </w:r>
-          <w:r>
-            <w:fldChar w:fldCharType="separate"/>
-          </w:r>
-          <w:r>
-            <w:t xml:space="preserve">[nom du </w:t>
-          </w:r>
-          <w:proofErr w:type="spellStart"/>
-          <w:r>
-            <w:t>projet</w:t>
-          </w:r>
-          <w:proofErr w:type="spellEnd"/>
-          <w:r>
-            <w:t>]</w:t>
-          </w:r>
-          <w:r>
-            <w:fldChar w:fldCharType="end"/>
-          </w:r>
+          <w:fldSimple w:instr=" DOCPROPERTY  Subject  \* MERGEFORMAT ">
+            <w:r>
+              <w:t>[nom du projet]</w:t>
+            </w:r>
+          </w:fldSimple>
         </w:p>
       </w:tc>
       <w:tc>
@@ -8698,23 +7512,11 @@
             </w:tabs>
             <w:jc w:val="center"/>
           </w:pPr>
-          <w:r>
-            <w:fldChar w:fldCharType="begin"/>
-          </w:r>
-          <w:r>
-            <w:instrText xml:space="preserve"> DOCPROPERTY  Title  \* MERGEFORMAT </w:instrText>
-          </w:r>
-          <w:r>
-            <w:fldChar w:fldCharType="separate"/>
-          </w:r>
-          <w:proofErr w:type="spellStart"/>
-          <w:r>
-            <w:t>Spécifications</w:t>
-          </w:r>
-          <w:proofErr w:type="spellEnd"/>
-          <w:r>
-            <w:fldChar w:fldCharType="end"/>
-          </w:r>
+          <w:fldSimple w:instr=" DOCPROPERTY  Title  \* MERGEFORMAT ">
+            <w:r>
+              <w:t>Spécifications</w:t>
+            </w:r>
+          </w:fldSimple>
         </w:p>
       </w:tc>
     </w:tr>
@@ -8762,24 +7564,14 @@
           <w:r>
             <w:t xml:space="preserve">Version </w:t>
           </w:r>
-          <w:r>
-            <w:fldChar w:fldCharType="begin"/>
-          </w:r>
-          <w:r>
-            <w:instrText xml:space="preserve"> DOCPROPERTY  Version  \* MERGEFORMAT </w:instrText>
-          </w:r>
-          <w:r>
-            <w:fldChar w:fldCharType="separate"/>
-          </w:r>
-          <w:r>
-            <w:t>1.</w:t>
-          </w:r>
-          <w:r>
-            <w:t>0</w:t>
-          </w:r>
-          <w:r>
-            <w:fldChar w:fldCharType="end"/>
-          </w:r>
+          <w:fldSimple w:instr=" DOCPROPERTY  Version  \* MERGEFORMAT ">
+            <w:r>
+              <w:t>1.</w:t>
+            </w:r>
+            <w:r>
+              <w:t>0</w:t>
+            </w:r>
+          </w:fldSimple>
         </w:p>
       </w:tc>
       <w:tc>
@@ -8795,27 +7587,17 @@
             </w:tabs>
             <w:jc w:val="center"/>
           </w:pPr>
-          <w:r>
-            <w:fldChar w:fldCharType="begin"/>
-          </w:r>
-          <w:r>
-            <w:instrText xml:space="preserve"> DOCPROPERTY  Date  \* MERGEFORMAT </w:instrText>
-          </w:r>
-          <w:r>
-            <w:fldChar w:fldCharType="separate"/>
-          </w:r>
-          <w:r>
-            <w:t>31</w:t>
-          </w:r>
-          <w:r>
-            <w:t>/03/201</w:t>
-          </w:r>
-          <w:r>
-            <w:t>5</w:t>
-          </w:r>
-          <w:r>
-            <w:fldChar w:fldCharType="end"/>
-          </w:r>
+          <w:fldSimple w:instr=" DOCPROPERTY  Date  \* MERGEFORMAT ">
+            <w:r>
+              <w:t>31</w:t>
+            </w:r>
+            <w:r>
+              <w:t>/03/201</w:t>
+            </w:r>
+            <w:r>
+              <w:t>5</w:t>
+            </w:r>
+          </w:fldSimple>
         </w:p>
       </w:tc>
     </w:tr>
@@ -8829,7 +7611,7 @@
 </file>
 
 <file path=word/numbering.xml><?xml version="1.0" encoding="utf-8"?>
-<w:numbering xmlns:wpc="http://schemas.microsoft.com/office/word/2010/wordprocessingCanvas" xmlns:mc="http://schemas.openxmlformats.org/markup-compatibility/2006" xmlns:o="urn:schemas-microsoft-com:office:office" xmlns:r="http://schemas.openxmlformats.org/officeDocument/2006/relationships" xmlns:m="http://schemas.openxmlformats.org/officeDocument/2006/math" xmlns:v="urn:schemas-microsoft-com:vml" xmlns:wp14="http://schemas.microsoft.com/office/word/2010/wordprocessingDrawing" xmlns:wp="http://schemas.openxmlformats.org/drawingml/2006/wordprocessingDrawing" xmlns:w10="urn:schemas-microsoft-com:office:word" xmlns:w="http://schemas.openxmlformats.org/wordprocessingml/2006/main" xmlns:w14="http://schemas.microsoft.com/office/word/2010/wordml" xmlns:w15="http://schemas.microsoft.com/office/word/2012/wordml" xmlns:wpg="http://schemas.microsoft.com/office/word/2010/wordprocessingGroup" xmlns:wpi="http://schemas.microsoft.com/office/word/2010/wordprocessingInk" xmlns:wne="http://schemas.microsoft.com/office/word/2006/wordml" xmlns:wps="http://schemas.microsoft.com/office/word/2010/wordprocessingShape" mc:Ignorable="w14 w15 wp14">
+<w:numbering xmlns:wpc="http://schemas.microsoft.com/office/word/2010/wordprocessingCanvas" xmlns:cx="http://schemas.microsoft.com/office/drawing/2014/chartex" xmlns:cx1="http://schemas.microsoft.com/office/drawing/2015/9/8/chartex" xmlns:cx2="http://schemas.microsoft.com/office/drawing/2015/10/21/chartex" xmlns:cx3="http://schemas.microsoft.com/office/drawing/2016/5/9/chartex" xmlns:cx4="http://schemas.microsoft.com/office/drawing/2016/5/10/chartex" xmlns:cx5="http://schemas.microsoft.com/office/drawing/2016/5/11/chartex" xmlns:mc="http://schemas.openxmlformats.org/markup-compatibility/2006" xmlns:o="urn:schemas-microsoft-com:office:office" xmlns:r="http://schemas.openxmlformats.org/officeDocument/2006/relationships" xmlns:m="http://schemas.openxmlformats.org/officeDocument/2006/math" xmlns:v="urn:schemas-microsoft-com:vml" xmlns:wp14="http://schemas.microsoft.com/office/word/2010/wordprocessingDrawing" xmlns:wp="http://schemas.openxmlformats.org/drawingml/2006/wordprocessingDrawing" xmlns:w10="urn:schemas-microsoft-com:office:word" xmlns:w="http://schemas.openxmlformats.org/wordprocessingml/2006/main" xmlns:w14="http://schemas.microsoft.com/office/word/2010/wordml" xmlns:w15="http://schemas.microsoft.com/office/word/2012/wordml" xmlns:w16se="http://schemas.microsoft.com/office/word/2015/wordml/symex" xmlns:wpg="http://schemas.microsoft.com/office/word/2010/wordprocessingGroup" xmlns:wpi="http://schemas.microsoft.com/office/word/2010/wordprocessingInk" xmlns:wne="http://schemas.microsoft.com/office/word/2006/wordml" xmlns:wps="http://schemas.microsoft.com/office/word/2010/wordprocessingShape" mc:Ignorable="w14 w15 w16se wp14">
   <w:abstractNum w:abstractNumId="0" w15:restartNumberingAfterBreak="0">
     <w:nsid w:val="FFFFFF81"/>
     <w:multiLevelType w:val="singleLevel"/>
@@ -8915,6 +7697,119 @@
     </w:lvl>
   </w:abstractNum>
   <w:abstractNum w:abstractNumId="4" w15:restartNumberingAfterBreak="0">
+    <w:nsid w:val="0D692EC1"/>
+    <w:multiLevelType w:val="hybridMultilevel"/>
+    <w:tmpl w:val="D5AEEB3E"/>
+    <w:lvl w:ilvl="0" w:tplc="040C0001">
+      <w:start w:val="1"/>
+      <w:numFmt w:val="bullet"/>
+      <w:lvlText w:val=""/>
+      <w:lvlJc w:val="left"/>
+      <w:pPr>
+        <w:ind w:left="720" w:hanging="360"/>
+      </w:pPr>
+      <w:rPr>
+        <w:rFonts w:ascii="Symbol" w:hAnsi="Symbol" w:hint="default"/>
+      </w:rPr>
+    </w:lvl>
+    <w:lvl w:ilvl="1" w:tplc="040C0003" w:tentative="1">
+      <w:start w:val="1"/>
+      <w:numFmt w:val="bullet"/>
+      <w:lvlText w:val="o"/>
+      <w:lvlJc w:val="left"/>
+      <w:pPr>
+        <w:ind w:left="1440" w:hanging="360"/>
+      </w:pPr>
+      <w:rPr>
+        <w:rFonts w:ascii="Courier New" w:hAnsi="Courier New" w:cs="Courier New" w:hint="default"/>
+      </w:rPr>
+    </w:lvl>
+    <w:lvl w:ilvl="2" w:tplc="040C0005" w:tentative="1">
+      <w:start w:val="1"/>
+      <w:numFmt w:val="bullet"/>
+      <w:lvlText w:val=""/>
+      <w:lvlJc w:val="left"/>
+      <w:pPr>
+        <w:ind w:left="2160" w:hanging="360"/>
+      </w:pPr>
+      <w:rPr>
+        <w:rFonts w:ascii="Wingdings" w:hAnsi="Wingdings" w:hint="default"/>
+      </w:rPr>
+    </w:lvl>
+    <w:lvl w:ilvl="3" w:tplc="040C0001" w:tentative="1">
+      <w:start w:val="1"/>
+      <w:numFmt w:val="bullet"/>
+      <w:lvlText w:val=""/>
+      <w:lvlJc w:val="left"/>
+      <w:pPr>
+        <w:ind w:left="2880" w:hanging="360"/>
+      </w:pPr>
+      <w:rPr>
+        <w:rFonts w:ascii="Symbol" w:hAnsi="Symbol" w:hint="default"/>
+      </w:rPr>
+    </w:lvl>
+    <w:lvl w:ilvl="4" w:tplc="040C0003" w:tentative="1">
+      <w:start w:val="1"/>
+      <w:numFmt w:val="bullet"/>
+      <w:lvlText w:val="o"/>
+      <w:lvlJc w:val="left"/>
+      <w:pPr>
+        <w:ind w:left="3600" w:hanging="360"/>
+      </w:pPr>
+      <w:rPr>
+        <w:rFonts w:ascii="Courier New" w:hAnsi="Courier New" w:cs="Courier New" w:hint="default"/>
+      </w:rPr>
+    </w:lvl>
+    <w:lvl w:ilvl="5" w:tplc="040C0005" w:tentative="1">
+      <w:start w:val="1"/>
+      <w:numFmt w:val="bullet"/>
+      <w:lvlText w:val=""/>
+      <w:lvlJc w:val="left"/>
+      <w:pPr>
+        <w:ind w:left="4320" w:hanging="360"/>
+      </w:pPr>
+      <w:rPr>
+        <w:rFonts w:ascii="Wingdings" w:hAnsi="Wingdings" w:hint="default"/>
+      </w:rPr>
+    </w:lvl>
+    <w:lvl w:ilvl="6" w:tplc="040C0001" w:tentative="1">
+      <w:start w:val="1"/>
+      <w:numFmt w:val="bullet"/>
+      <w:lvlText w:val=""/>
+      <w:lvlJc w:val="left"/>
+      <w:pPr>
+        <w:ind w:left="5040" w:hanging="360"/>
+      </w:pPr>
+      <w:rPr>
+        <w:rFonts w:ascii="Symbol" w:hAnsi="Symbol" w:hint="default"/>
+      </w:rPr>
+    </w:lvl>
+    <w:lvl w:ilvl="7" w:tplc="040C0003" w:tentative="1">
+      <w:start w:val="1"/>
+      <w:numFmt w:val="bullet"/>
+      <w:lvlText w:val="o"/>
+      <w:lvlJc w:val="left"/>
+      <w:pPr>
+        <w:ind w:left="5760" w:hanging="360"/>
+      </w:pPr>
+      <w:rPr>
+        <w:rFonts w:ascii="Courier New" w:hAnsi="Courier New" w:cs="Courier New" w:hint="default"/>
+      </w:rPr>
+    </w:lvl>
+    <w:lvl w:ilvl="8" w:tplc="040C0005" w:tentative="1">
+      <w:start w:val="1"/>
+      <w:numFmt w:val="bullet"/>
+      <w:lvlText w:val=""/>
+      <w:lvlJc w:val="left"/>
+      <w:pPr>
+        <w:ind w:left="6480" w:hanging="360"/>
+      </w:pPr>
+      <w:rPr>
+        <w:rFonts w:ascii="Wingdings" w:hAnsi="Wingdings" w:hint="default"/>
+      </w:rPr>
+    </w:lvl>
+  </w:abstractNum>
+  <w:abstractNum w:abstractNumId="5" w15:restartNumberingAfterBreak="0">
     <w:nsid w:val="0DA523E2"/>
     <w:multiLevelType w:val="hybridMultilevel"/>
     <w:tmpl w:val="995E2C28"/>
@@ -9027,10 +7922,10 @@
       </w:rPr>
     </w:lvl>
   </w:abstractNum>
-  <w:abstractNum w:abstractNumId="5" w15:restartNumberingAfterBreak="0">
+  <w:abstractNum w:abstractNumId="6" w15:restartNumberingAfterBreak="0">
     <w:nsid w:val="0F8E764B"/>
     <w:multiLevelType w:val="hybridMultilevel"/>
-    <w:tmpl w:val="D29AEA22"/>
+    <w:tmpl w:val="9DB46BBC"/>
     <w:lvl w:ilvl="0" w:tplc="D51C0D18">
       <w:numFmt w:val="bullet"/>
       <w:lvlText w:val=""/>
@@ -9066,7 +7961,7 @@
         <w:rFonts w:ascii="Wingdings" w:hAnsi="Wingdings" w:hint="default"/>
       </w:rPr>
     </w:lvl>
-    <w:lvl w:ilvl="3" w:tplc="040C0001" w:tentative="1">
+    <w:lvl w:ilvl="3" w:tplc="040C0001">
       <w:start w:val="1"/>
       <w:numFmt w:val="bullet"/>
       <w:lvlText w:val=""/>
@@ -9139,7 +8034,7 @@
       </w:rPr>
     </w:lvl>
   </w:abstractNum>
-  <w:abstractNum w:abstractNumId="6" w15:restartNumberingAfterBreak="0">
+  <w:abstractNum w:abstractNumId="7" w15:restartNumberingAfterBreak="0">
     <w:nsid w:val="0FB543A7"/>
     <w:multiLevelType w:val="multilevel"/>
     <w:tmpl w:val="8384DFCA"/>
@@ -9254,7 +8149,7 @@
       </w:pPr>
     </w:lvl>
   </w:abstractNum>
-  <w:abstractNum w:abstractNumId="7" w15:restartNumberingAfterBreak="0">
+  <w:abstractNum w:abstractNumId="8" w15:restartNumberingAfterBreak="0">
     <w:nsid w:val="1F1F1A69"/>
     <w:multiLevelType w:val="hybridMultilevel"/>
     <w:tmpl w:val="C582AF3A"/>
@@ -9341,7 +8236,7 @@
       </w:pPr>
     </w:lvl>
   </w:abstractNum>
-  <w:abstractNum w:abstractNumId="8" w15:restartNumberingAfterBreak="0">
+  <w:abstractNum w:abstractNumId="9" w15:restartNumberingAfterBreak="0">
     <w:nsid w:val="2DE9112F"/>
     <w:multiLevelType w:val="hybridMultilevel"/>
     <w:tmpl w:val="E1984384"/>
@@ -9454,7 +8349,7 @@
       </w:rPr>
     </w:lvl>
   </w:abstractNum>
-  <w:abstractNum w:abstractNumId="9" w15:restartNumberingAfterBreak="0">
+  <w:abstractNum w:abstractNumId="10" w15:restartNumberingAfterBreak="0">
     <w:nsid w:val="3D5D6628"/>
     <w:multiLevelType w:val="hybridMultilevel"/>
     <w:tmpl w:val="9054562C"/>
@@ -9567,7 +8462,7 @@
       </w:rPr>
     </w:lvl>
   </w:abstractNum>
-  <w:abstractNum w:abstractNumId="10" w15:restartNumberingAfterBreak="0">
+  <w:abstractNum w:abstractNumId="11" w15:restartNumberingAfterBreak="0">
     <w:nsid w:val="4051259C"/>
     <w:multiLevelType w:val="hybridMultilevel"/>
     <w:tmpl w:val="297CECD8"/>
@@ -9680,7 +8575,7 @@
       </w:rPr>
     </w:lvl>
   </w:abstractNum>
-  <w:abstractNum w:abstractNumId="11" w15:restartNumberingAfterBreak="0">
+  <w:abstractNum w:abstractNumId="12" w15:restartNumberingAfterBreak="0">
     <w:nsid w:val="466E1FB2"/>
     <w:multiLevelType w:val="hybridMultilevel"/>
     <w:tmpl w:val="2DD6EDF8"/>
@@ -9797,7 +8692,7 @@
       </w:pPr>
     </w:lvl>
   </w:abstractNum>
-  <w:abstractNum w:abstractNumId="12" w15:restartNumberingAfterBreak="0">
+  <w:abstractNum w:abstractNumId="13" w15:restartNumberingAfterBreak="0">
     <w:nsid w:val="47E01830"/>
     <w:multiLevelType w:val="hybridMultilevel"/>
     <w:tmpl w:val="2370ED02"/>
@@ -9909,7 +8804,120 @@
       </w:rPr>
     </w:lvl>
   </w:abstractNum>
-  <w:abstractNum w:abstractNumId="13" w15:restartNumberingAfterBreak="0">
+  <w:abstractNum w:abstractNumId="14" w15:restartNumberingAfterBreak="0">
+    <w:nsid w:val="5210645D"/>
+    <w:multiLevelType w:val="hybridMultilevel"/>
+    <w:tmpl w:val="14AEB25E"/>
+    <w:lvl w:ilvl="0" w:tplc="040C0001">
+      <w:start w:val="1"/>
+      <w:numFmt w:val="bullet"/>
+      <w:lvlText w:val=""/>
+      <w:lvlJc w:val="left"/>
+      <w:pPr>
+        <w:ind w:left="720" w:hanging="360"/>
+      </w:pPr>
+      <w:rPr>
+        <w:rFonts w:ascii="Symbol" w:hAnsi="Symbol" w:hint="default"/>
+      </w:rPr>
+    </w:lvl>
+    <w:lvl w:ilvl="1" w:tplc="040C0003" w:tentative="1">
+      <w:start w:val="1"/>
+      <w:numFmt w:val="bullet"/>
+      <w:lvlText w:val="o"/>
+      <w:lvlJc w:val="left"/>
+      <w:pPr>
+        <w:ind w:left="1440" w:hanging="360"/>
+      </w:pPr>
+      <w:rPr>
+        <w:rFonts w:ascii="Courier New" w:hAnsi="Courier New" w:cs="Courier New" w:hint="default"/>
+      </w:rPr>
+    </w:lvl>
+    <w:lvl w:ilvl="2" w:tplc="040C0005" w:tentative="1">
+      <w:start w:val="1"/>
+      <w:numFmt w:val="bullet"/>
+      <w:lvlText w:val=""/>
+      <w:lvlJc w:val="left"/>
+      <w:pPr>
+        <w:ind w:left="2160" w:hanging="360"/>
+      </w:pPr>
+      <w:rPr>
+        <w:rFonts w:ascii="Wingdings" w:hAnsi="Wingdings" w:hint="default"/>
+      </w:rPr>
+    </w:lvl>
+    <w:lvl w:ilvl="3" w:tplc="040C0001" w:tentative="1">
+      <w:start w:val="1"/>
+      <w:numFmt w:val="bullet"/>
+      <w:lvlText w:val=""/>
+      <w:lvlJc w:val="left"/>
+      <w:pPr>
+        <w:ind w:left="2880" w:hanging="360"/>
+      </w:pPr>
+      <w:rPr>
+        <w:rFonts w:ascii="Symbol" w:hAnsi="Symbol" w:hint="default"/>
+      </w:rPr>
+    </w:lvl>
+    <w:lvl w:ilvl="4" w:tplc="040C0003" w:tentative="1">
+      <w:start w:val="1"/>
+      <w:numFmt w:val="bullet"/>
+      <w:lvlText w:val="o"/>
+      <w:lvlJc w:val="left"/>
+      <w:pPr>
+        <w:ind w:left="3600" w:hanging="360"/>
+      </w:pPr>
+      <w:rPr>
+        <w:rFonts w:ascii="Courier New" w:hAnsi="Courier New" w:cs="Courier New" w:hint="default"/>
+      </w:rPr>
+    </w:lvl>
+    <w:lvl w:ilvl="5" w:tplc="040C0005" w:tentative="1">
+      <w:start w:val="1"/>
+      <w:numFmt w:val="bullet"/>
+      <w:lvlText w:val=""/>
+      <w:lvlJc w:val="left"/>
+      <w:pPr>
+        <w:ind w:left="4320" w:hanging="360"/>
+      </w:pPr>
+      <w:rPr>
+        <w:rFonts w:ascii="Wingdings" w:hAnsi="Wingdings" w:hint="default"/>
+      </w:rPr>
+    </w:lvl>
+    <w:lvl w:ilvl="6" w:tplc="040C0001" w:tentative="1">
+      <w:start w:val="1"/>
+      <w:numFmt w:val="bullet"/>
+      <w:lvlText w:val=""/>
+      <w:lvlJc w:val="left"/>
+      <w:pPr>
+        <w:ind w:left="5040" w:hanging="360"/>
+      </w:pPr>
+      <w:rPr>
+        <w:rFonts w:ascii="Symbol" w:hAnsi="Symbol" w:hint="default"/>
+      </w:rPr>
+    </w:lvl>
+    <w:lvl w:ilvl="7" w:tplc="040C0003" w:tentative="1">
+      <w:start w:val="1"/>
+      <w:numFmt w:val="bullet"/>
+      <w:lvlText w:val="o"/>
+      <w:lvlJc w:val="left"/>
+      <w:pPr>
+        <w:ind w:left="5760" w:hanging="360"/>
+      </w:pPr>
+      <w:rPr>
+        <w:rFonts w:ascii="Courier New" w:hAnsi="Courier New" w:cs="Courier New" w:hint="default"/>
+      </w:rPr>
+    </w:lvl>
+    <w:lvl w:ilvl="8" w:tplc="040C0005" w:tentative="1">
+      <w:start w:val="1"/>
+      <w:numFmt w:val="bullet"/>
+      <w:lvlText w:val=""/>
+      <w:lvlJc w:val="left"/>
+      <w:pPr>
+        <w:ind w:left="6480" w:hanging="360"/>
+      </w:pPr>
+      <w:rPr>
+        <w:rFonts w:ascii="Wingdings" w:hAnsi="Wingdings" w:hint="default"/>
+      </w:rPr>
+    </w:lvl>
+  </w:abstractNum>
+  <w:abstractNum w:abstractNumId="15" w15:restartNumberingAfterBreak="0">
     <w:nsid w:val="582A7ECA"/>
     <w:multiLevelType w:val="hybridMultilevel"/>
     <w:tmpl w:val="C5049BC4"/>
@@ -10050,7 +9058,120 @@
       </w:rPr>
     </w:lvl>
   </w:abstractNum>
-  <w:abstractNum w:abstractNumId="14" w15:restartNumberingAfterBreak="0">
+  <w:abstractNum w:abstractNumId="16" w15:restartNumberingAfterBreak="0">
+    <w:nsid w:val="6A7852C7"/>
+    <w:multiLevelType w:val="hybridMultilevel"/>
+    <w:tmpl w:val="B464F8D0"/>
+    <w:lvl w:ilvl="0" w:tplc="040C0001">
+      <w:start w:val="1"/>
+      <w:numFmt w:val="bullet"/>
+      <w:lvlText w:val=""/>
+      <w:lvlJc w:val="left"/>
+      <w:pPr>
+        <w:ind w:left="720" w:hanging="360"/>
+      </w:pPr>
+      <w:rPr>
+        <w:rFonts w:ascii="Symbol" w:hAnsi="Symbol" w:hint="default"/>
+      </w:rPr>
+    </w:lvl>
+    <w:lvl w:ilvl="1" w:tplc="040C0003" w:tentative="1">
+      <w:start w:val="1"/>
+      <w:numFmt w:val="bullet"/>
+      <w:lvlText w:val="o"/>
+      <w:lvlJc w:val="left"/>
+      <w:pPr>
+        <w:ind w:left="1440" w:hanging="360"/>
+      </w:pPr>
+      <w:rPr>
+        <w:rFonts w:ascii="Courier New" w:hAnsi="Courier New" w:cs="Courier New" w:hint="default"/>
+      </w:rPr>
+    </w:lvl>
+    <w:lvl w:ilvl="2" w:tplc="040C0005" w:tentative="1">
+      <w:start w:val="1"/>
+      <w:numFmt w:val="bullet"/>
+      <w:lvlText w:val=""/>
+      <w:lvlJc w:val="left"/>
+      <w:pPr>
+        <w:ind w:left="2160" w:hanging="360"/>
+      </w:pPr>
+      <w:rPr>
+        <w:rFonts w:ascii="Wingdings" w:hAnsi="Wingdings" w:hint="default"/>
+      </w:rPr>
+    </w:lvl>
+    <w:lvl w:ilvl="3" w:tplc="040C0001" w:tentative="1">
+      <w:start w:val="1"/>
+      <w:numFmt w:val="bullet"/>
+      <w:lvlText w:val=""/>
+      <w:lvlJc w:val="left"/>
+      <w:pPr>
+        <w:ind w:left="2880" w:hanging="360"/>
+      </w:pPr>
+      <w:rPr>
+        <w:rFonts w:ascii="Symbol" w:hAnsi="Symbol" w:hint="default"/>
+      </w:rPr>
+    </w:lvl>
+    <w:lvl w:ilvl="4" w:tplc="040C0003" w:tentative="1">
+      <w:start w:val="1"/>
+      <w:numFmt w:val="bullet"/>
+      <w:lvlText w:val="o"/>
+      <w:lvlJc w:val="left"/>
+      <w:pPr>
+        <w:ind w:left="3600" w:hanging="360"/>
+      </w:pPr>
+      <w:rPr>
+        <w:rFonts w:ascii="Courier New" w:hAnsi="Courier New" w:cs="Courier New" w:hint="default"/>
+      </w:rPr>
+    </w:lvl>
+    <w:lvl w:ilvl="5" w:tplc="040C0005" w:tentative="1">
+      <w:start w:val="1"/>
+      <w:numFmt w:val="bullet"/>
+      <w:lvlText w:val=""/>
+      <w:lvlJc w:val="left"/>
+      <w:pPr>
+        <w:ind w:left="4320" w:hanging="360"/>
+      </w:pPr>
+      <w:rPr>
+        <w:rFonts w:ascii="Wingdings" w:hAnsi="Wingdings" w:hint="default"/>
+      </w:rPr>
+    </w:lvl>
+    <w:lvl w:ilvl="6" w:tplc="040C0001" w:tentative="1">
+      <w:start w:val="1"/>
+      <w:numFmt w:val="bullet"/>
+      <w:lvlText w:val=""/>
+      <w:lvlJc w:val="left"/>
+      <w:pPr>
+        <w:ind w:left="5040" w:hanging="360"/>
+      </w:pPr>
+      <w:rPr>
+        <w:rFonts w:ascii="Symbol" w:hAnsi="Symbol" w:hint="default"/>
+      </w:rPr>
+    </w:lvl>
+    <w:lvl w:ilvl="7" w:tplc="040C0003" w:tentative="1">
+      <w:start w:val="1"/>
+      <w:numFmt w:val="bullet"/>
+      <w:lvlText w:val="o"/>
+      <w:lvlJc w:val="left"/>
+      <w:pPr>
+        <w:ind w:left="5760" w:hanging="360"/>
+      </w:pPr>
+      <w:rPr>
+        <w:rFonts w:ascii="Courier New" w:hAnsi="Courier New" w:cs="Courier New" w:hint="default"/>
+      </w:rPr>
+    </w:lvl>
+    <w:lvl w:ilvl="8" w:tplc="040C0005" w:tentative="1">
+      <w:start w:val="1"/>
+      <w:numFmt w:val="bullet"/>
+      <w:lvlText w:val=""/>
+      <w:lvlJc w:val="left"/>
+      <w:pPr>
+        <w:ind w:left="6480" w:hanging="360"/>
+      </w:pPr>
+      <w:rPr>
+        <w:rFonts w:ascii="Wingdings" w:hAnsi="Wingdings" w:hint="default"/>
+      </w:rPr>
+    </w:lvl>
+  </w:abstractNum>
+  <w:abstractNum w:abstractNumId="17" w15:restartNumberingAfterBreak="0">
     <w:nsid w:val="7E2C42C7"/>
     <w:multiLevelType w:val="hybridMultilevel"/>
     <w:tmpl w:val="B50287E4"/>
@@ -10171,7 +9292,7 @@
     </w:lvl>
   </w:abstractNum>
   <w:num w:numId="1">
-    <w:abstractNumId w:val="6"/>
+    <w:abstractNumId w:val="7"/>
   </w:num>
   <w:num w:numId="2">
     <w:abstractNumId w:val="2"/>
@@ -10186,97 +9307,136 @@
     <w:abstractNumId w:val="3"/>
   </w:num>
   <w:num w:numId="6">
-    <w:abstractNumId w:val="13"/>
+    <w:abstractNumId w:val="15"/>
   </w:num>
   <w:num w:numId="7">
+    <w:abstractNumId w:val="9"/>
+  </w:num>
+  <w:num w:numId="8">
+    <w:abstractNumId w:val="10"/>
+  </w:num>
+  <w:num w:numId="9">
+    <w:abstractNumId w:val="5"/>
+  </w:num>
+  <w:num w:numId="10">
     <w:abstractNumId w:val="8"/>
   </w:num>
-  <w:num w:numId="8">
-    <w:abstractNumId w:val="9"/>
-  </w:num>
-  <w:num w:numId="9">
-    <w:abstractNumId w:val="4"/>
-  </w:num>
-  <w:num w:numId="10">
-    <w:abstractNumId w:val="7"/>
-  </w:num>
   <w:num w:numId="11">
-    <w:abstractNumId w:val="11"/>
+    <w:abstractNumId w:val="12"/>
   </w:num>
   <w:num w:numId="12">
-    <w:abstractNumId w:val="14"/>
+    <w:abstractNumId w:val="17"/>
   </w:num>
   <w:num w:numId="13">
-    <w:abstractNumId w:val="11"/>
+    <w:abstractNumId w:val="12"/>
     <w:lvlOverride w:ilvl="0">
       <w:startOverride w:val="1"/>
     </w:lvlOverride>
   </w:num>
   <w:num w:numId="14">
-    <w:abstractNumId w:val="12"/>
+    <w:abstractNumId w:val="13"/>
   </w:num>
   <w:num w:numId="15">
-    <w:abstractNumId w:val="5"/>
+    <w:abstractNumId w:val="6"/>
   </w:num>
   <w:num w:numId="16">
-    <w:abstractNumId w:val="7"/>
+    <w:abstractNumId w:val="8"/>
     <w:lvlOverride w:ilvl="0">
       <w:startOverride w:val="1"/>
     </w:lvlOverride>
   </w:num>
   <w:num w:numId="17">
-    <w:abstractNumId w:val="7"/>
+    <w:abstractNumId w:val="8"/>
     <w:lvlOverride w:ilvl="0">
       <w:startOverride w:val="1"/>
     </w:lvlOverride>
   </w:num>
   <w:num w:numId="18">
-    <w:abstractNumId w:val="10"/>
+    <w:abstractNumId w:val="11"/>
   </w:num>
   <w:num w:numId="19">
-    <w:abstractNumId w:val="14"/>
+    <w:abstractNumId w:val="17"/>
     <w:lvlOverride w:ilvl="0">
       <w:startOverride w:val="1"/>
     </w:lvlOverride>
   </w:num>
   <w:num w:numId="20">
-    <w:abstractNumId w:val="11"/>
+    <w:abstractNumId w:val="12"/>
     <w:lvlOverride w:ilvl="0">
       <w:startOverride w:val="1"/>
     </w:lvlOverride>
   </w:num>
   <w:num w:numId="21">
-    <w:abstractNumId w:val="11"/>
+    <w:abstractNumId w:val="12"/>
     <w:lvlOverride w:ilvl="0">
       <w:startOverride w:val="1"/>
     </w:lvlOverride>
   </w:num>
   <w:num w:numId="22">
-    <w:abstractNumId w:val="11"/>
+    <w:abstractNumId w:val="12"/>
     <w:lvlOverride w:ilvl="0">
       <w:startOverride w:val="1"/>
     </w:lvlOverride>
   </w:num>
   <w:num w:numId="23">
-    <w:abstractNumId w:val="11"/>
+    <w:abstractNumId w:val="12"/>
     <w:lvlOverride w:ilvl="0">
       <w:startOverride w:val="1"/>
     </w:lvlOverride>
   </w:num>
   <w:num w:numId="24">
-    <w:abstractNumId w:val="11"/>
+    <w:abstractNumId w:val="12"/>
     <w:lvlOverride w:ilvl="0">
       <w:startOverride w:val="1"/>
     </w:lvlOverride>
   </w:num>
   <w:num w:numId="25">
-    <w:abstractNumId w:val="11"/>
+    <w:abstractNumId w:val="12"/>
     <w:lvlOverride w:ilvl="0">
       <w:startOverride w:val="1"/>
     </w:lvlOverride>
   </w:num>
   <w:num w:numId="26">
-    <w:abstractNumId w:val="11"/>
+    <w:abstractNumId w:val="12"/>
+    <w:lvlOverride w:ilvl="0">
+      <w:startOverride w:val="1"/>
+    </w:lvlOverride>
+  </w:num>
+  <w:num w:numId="27">
+    <w:abstractNumId w:val="14"/>
+  </w:num>
+  <w:num w:numId="28">
+    <w:abstractNumId w:val="16"/>
+  </w:num>
+  <w:num w:numId="29">
+    <w:abstractNumId w:val="4"/>
+  </w:num>
+  <w:num w:numId="30">
+    <w:abstractNumId w:val="17"/>
+    <w:lvlOverride w:ilvl="0">
+      <w:startOverride w:val="1"/>
+    </w:lvlOverride>
+  </w:num>
+  <w:num w:numId="31">
+    <w:abstractNumId w:val="17"/>
+    <w:lvlOverride w:ilvl="0">
+      <w:startOverride w:val="1"/>
+    </w:lvlOverride>
+  </w:num>
+  <w:num w:numId="32">
+    <w:abstractNumId w:val="17"/>
+    <w:lvlOverride w:ilvl="0">
+      <w:startOverride w:val="1"/>
+    </w:lvlOverride>
+  </w:num>
+  <w:num w:numId="33">
+    <w:abstractNumId w:val="17"/>
+    <w:lvlOverride w:ilvl="0">
+      <w:startOverride w:val="1"/>
+    </w:lvlOverride>
+  </w:num>
+  <w:num w:numId="34">
+    <w:abstractNumId w:val="17"/>
     <w:lvlOverride w:ilvl="0">
       <w:startOverride w:val="1"/>
     </w:lvlOverride>
@@ -10285,16 +9445,8 @@
 </w:numbering>
 </file>
 
-<file path=word/people.xml><?xml version="1.0" encoding="utf-8"?>
-<w15:people xmlns:wpc="http://schemas.microsoft.com/office/word/2010/wordprocessingCanvas" xmlns:mc="http://schemas.openxmlformats.org/markup-compatibility/2006" xmlns:o="urn:schemas-microsoft-com:office:office" xmlns:r="http://schemas.openxmlformats.org/officeDocument/2006/relationships" xmlns:m="http://schemas.openxmlformats.org/officeDocument/2006/math" xmlns:v="urn:schemas-microsoft-com:vml" xmlns:wp14="http://schemas.microsoft.com/office/word/2010/wordprocessingDrawing" xmlns:wp="http://schemas.openxmlformats.org/drawingml/2006/wordprocessingDrawing" xmlns:w10="urn:schemas-microsoft-com:office:word" xmlns:w="http://schemas.openxmlformats.org/wordprocessingml/2006/main" xmlns:w14="http://schemas.microsoft.com/office/word/2010/wordml" xmlns:w15="http://schemas.microsoft.com/office/word/2012/wordml" xmlns:wpg="http://schemas.microsoft.com/office/word/2010/wordprocessingGroup" xmlns:wpi="http://schemas.microsoft.com/office/word/2010/wordprocessingInk" xmlns:wne="http://schemas.microsoft.com/office/word/2006/wordml" xmlns:wps="http://schemas.microsoft.com/office/word/2010/wordprocessingShape" mc:Ignorable="w14 w15 wp14">
-  <w15:person w15:author="Antonin CHARRIER">
-    <w15:presenceInfo w15:providerId="Windows Live" w15:userId="bb9dfb79b67153e3"/>
-  </w15:person>
-</w15:people>
-</file>
-
 <file path=word/styles.xml><?xml version="1.0" encoding="utf-8"?>
-<w:styles xmlns:mc="http://schemas.openxmlformats.org/markup-compatibility/2006" xmlns:r="http://schemas.openxmlformats.org/officeDocument/2006/relationships" xmlns:w="http://schemas.openxmlformats.org/wordprocessingml/2006/main" xmlns:w14="http://schemas.microsoft.com/office/word/2010/wordml" xmlns:w15="http://schemas.microsoft.com/office/word/2012/wordml" mc:Ignorable="w14 w15">
+<w:styles xmlns:mc="http://schemas.openxmlformats.org/markup-compatibility/2006" xmlns:r="http://schemas.openxmlformats.org/officeDocument/2006/relationships" xmlns:w="http://schemas.openxmlformats.org/wordprocessingml/2006/main" xmlns:w14="http://schemas.microsoft.com/office/word/2010/wordml" xmlns:w15="http://schemas.microsoft.com/office/word/2012/wordml" xmlns:w16se="http://schemas.microsoft.com/office/word/2015/wordml/symex" mc:Ignorable="w14 w15 w16se">
   <w:docDefaults>
     <w:rPrDefault>
       <w:rPr>
@@ -10304,7 +9456,7 @@
     </w:rPrDefault>
     <w:pPrDefault/>
   </w:docDefaults>
-  <w:latentStyles w:defLockedState="0" w:defUIPriority="0" w:defSemiHidden="0" w:defUnhideWhenUsed="0" w:defQFormat="0" w:count="371">
+  <w:latentStyles w:defLockedState="0" w:defUIPriority="0" w:defSemiHidden="0" w:defUnhideWhenUsed="0" w:defQFormat="0" w:count="374">
     <w:lsdException w:name="Normal" w:qFormat="1"/>
     <w:lsdException w:name="heading 1" w:qFormat="1"/>
     <w:lsdException w:name="heading 2" w:uiPriority="9" w:qFormat="1"/>
@@ -10322,7 +9474,11 @@
     <w:lsdException w:name="Subtitle" w:uiPriority="11" w:qFormat="1"/>
     <w:lsdException w:name="Strong" w:uiPriority="22" w:qFormat="1"/>
     <w:lsdException w:name="Emphasis" w:uiPriority="20" w:qFormat="1"/>
+    <w:lsdException w:name="HTML Sample" w:semiHidden="1" w:unhideWhenUsed="1"/>
     <w:lsdException w:name="Normal Table" w:semiHidden="1" w:unhideWhenUsed="1"/>
+    <w:lsdException w:name="Outline List 1" w:semiHidden="1" w:unhideWhenUsed="1"/>
+    <w:lsdException w:name="Outline List 2" w:semiHidden="1" w:unhideWhenUsed="1"/>
+    <w:lsdException w:name="Outline List 3" w:semiHidden="1" w:unhideWhenUsed="1"/>
     <w:lsdException w:name="Table Simple 1" w:semiHidden="1" w:unhideWhenUsed="1"/>
     <w:lsdException w:name="Table Simple 2" w:semiHidden="1" w:unhideWhenUsed="1"/>
     <w:lsdException w:name="Table Simple 3" w:semiHidden="1" w:unhideWhenUsed="1"/>
@@ -10581,6 +9737,9 @@
     <w:lsdException w:name="List Table 5 Dark Accent 6" w:uiPriority="50"/>
     <w:lsdException w:name="List Table 6 Colorful Accent 6" w:uiPriority="51"/>
     <w:lsdException w:name="List Table 7 Colorful Accent 6" w:uiPriority="52"/>
+    <w:lsdException w:name="Mention" w:semiHidden="1" w:uiPriority="99" w:unhideWhenUsed="1"/>
+    <w:lsdException w:name="Smart Hyperlink" w:semiHidden="1" w:uiPriority="99" w:unhideWhenUsed="1"/>
+    <w:lsdException w:name="Hashtag" w:semiHidden="1" w:uiPriority="99" w:unhideWhenUsed="1"/>
   </w:latentStyles>
   <w:style w:type="paragraph" w:default="1" w:styleId="Normal">
     <w:name w:val="Normal"/>
@@ -11023,6 +10182,7 @@
   <w:style w:type="paragraph" w:styleId="Corpsdetexte">
     <w:name w:val="Body Text"/>
     <w:basedOn w:val="Normal"/>
+    <w:link w:val="CorpsdetexteCar"/>
     <w:pPr>
       <w:spacing w:before="120" w:after="120"/>
     </w:pPr>
@@ -11838,6 +10998,16 @@
       <w:lang w:val="fr-FR" w:eastAsia="fr-FR" w:bidi="ar-SA"/>
     </w:rPr>
   </w:style>
+  <w:style w:type="character" w:customStyle="1" w:styleId="CorpsdetexteCar">
+    <w:name w:val="Corps de texte Car"/>
+    <w:link w:val="Corpsdetexte"/>
+    <w:rsid w:val="005D6F2C"/>
+    <w:rPr>
+      <w:sz w:val="22"/>
+      <w:szCs w:val="22"/>
+      <w:lang w:val="en-US" w:eastAsia="en-US" w:bidi="en-US"/>
+    </w:rPr>
+  </w:style>
 </w:styles>
 </file>
 
@@ -12107,7 +11277,7 @@
 </file>
 
 <file path=customXml/itemProps1.xml><?xml version="1.0" encoding="utf-8"?>
-<ds:datastoreItem xmlns:ds="http://schemas.openxmlformats.org/officeDocument/2006/customXml" ds:itemID="{198CEBEA-80D9-416A-9BAA-CC6FE3EFC54A}">
+<ds:datastoreItem xmlns:ds="http://schemas.openxmlformats.org/officeDocument/2006/customXml" ds:itemID="{E3F4A6D5-079A-48F7-8AC8-3AA714EF3701}">
   <ds:schemaRefs>
     <ds:schemaRef ds:uri="http://schemas.openxmlformats.org/officeDocument/2006/bibliography"/>
   </ds:schemaRefs>

--- a/Avant-projet/[PI][IL] specifications.docx
+++ b/Avant-projet/[PI][IL] specifications.docx
@@ -1,6 +1,6 @@
 
 <file path=word/document.xml><?xml version="1.0" encoding="utf-8"?>
-<w:document xmlns:wpc="http://schemas.microsoft.com/office/word/2010/wordprocessingCanvas" xmlns:cx="http://schemas.microsoft.com/office/drawing/2014/chartex" xmlns:cx1="http://schemas.microsoft.com/office/drawing/2015/9/8/chartex" xmlns:cx2="http://schemas.microsoft.com/office/drawing/2015/10/21/chartex" xmlns:cx3="http://schemas.microsoft.com/office/drawing/2016/5/9/chartex" xmlns:cx4="http://schemas.microsoft.com/office/drawing/2016/5/10/chartex" xmlns:cx5="http://schemas.microsoft.com/office/drawing/2016/5/11/chartex" xmlns:mc="http://schemas.openxmlformats.org/markup-compatibility/2006" xmlns:o="urn:schemas-microsoft-com:office:office" xmlns:r="http://schemas.openxmlformats.org/officeDocument/2006/relationships" xmlns:m="http://schemas.openxmlformats.org/officeDocument/2006/math" xmlns:v="urn:schemas-microsoft-com:vml" xmlns:wp14="http://schemas.microsoft.com/office/word/2010/wordprocessingDrawing" xmlns:wp="http://schemas.openxmlformats.org/drawingml/2006/wordprocessingDrawing" xmlns:w10="urn:schemas-microsoft-com:office:word" xmlns:w="http://schemas.openxmlformats.org/wordprocessingml/2006/main" xmlns:w14="http://schemas.microsoft.com/office/word/2010/wordml" xmlns:w15="http://schemas.microsoft.com/office/word/2012/wordml" xmlns:w16se="http://schemas.microsoft.com/office/word/2015/wordml/symex" xmlns:wpg="http://schemas.microsoft.com/office/word/2010/wordprocessingGroup" xmlns:wpi="http://schemas.microsoft.com/office/word/2010/wordprocessingInk" xmlns:wne="http://schemas.microsoft.com/office/word/2006/wordml" xmlns:wps="http://schemas.microsoft.com/office/word/2010/wordprocessingShape" mc:Ignorable="w14 w15 w16se wp14">
+<w:document xmlns:wpc="http://schemas.microsoft.com/office/word/2010/wordprocessingCanvas" xmlns:mc="http://schemas.openxmlformats.org/markup-compatibility/2006" xmlns:o="urn:schemas-microsoft-com:office:office" xmlns:r="http://schemas.openxmlformats.org/officeDocument/2006/relationships" xmlns:m="http://schemas.openxmlformats.org/officeDocument/2006/math" xmlns:v="urn:schemas-microsoft-com:vml" xmlns:wp14="http://schemas.microsoft.com/office/word/2010/wordprocessingDrawing" xmlns:wp="http://schemas.openxmlformats.org/drawingml/2006/wordprocessingDrawing" xmlns:w10="urn:schemas-microsoft-com:office:word" xmlns:w="http://schemas.openxmlformats.org/wordprocessingml/2006/main" xmlns:w14="http://schemas.microsoft.com/office/word/2010/wordml" xmlns:w15="http://schemas.microsoft.com/office/word/2012/wordml" xmlns:wpg="http://schemas.microsoft.com/office/word/2010/wordprocessingGroup" xmlns:wpi="http://schemas.microsoft.com/office/word/2010/wordprocessingInk" xmlns:wne="http://schemas.microsoft.com/office/word/2006/wordml" xmlns:wps="http://schemas.microsoft.com/office/word/2010/wordprocessingShape" mc:Ignorable="w14 w15 wp14">
   <w:body>
     <w:p>
       <w:pPr>
@@ -55,14 +55,14 @@
         </w:rPr>
         <w:t xml:space="preserve">Projet </w:t>
       </w:r>
-      <w:bookmarkStart w:id="0" w:name="_GoBack"/>
-      <w:bookmarkEnd w:id="0"/>
+      <w:proofErr w:type="spellStart"/>
       <w:r>
         <w:rPr>
           <w:rStyle w:val="TitreProjetCar"/>
         </w:rPr>
         <w:t>Galt</w:t>
       </w:r>
+      <w:proofErr w:type="spellEnd"/>
     </w:p>
     <w:p>
       <w:pPr>
@@ -138,7 +138,7 @@
         <w:t xml:space="preserve">Version </w:t>
       </w:r>
       <w:r>
-        <w:t>1.0</w:t>
+        <w:t>1.4</w:t>
       </w:r>
     </w:p>
     <w:p>
@@ -381,7 +381,7 @@
                 <w:rFonts w:ascii="Arial" w:hAnsi="Arial" w:cs="Arial"/>
                 <w:lang w:val="fr-FR"/>
               </w:rPr>
-              <w:t>0.1</w:t>
+              <w:t>1.0</w:t>
             </w:r>
           </w:p>
         </w:tc>
@@ -495,7 +495,7 @@
                 <w:rFonts w:ascii="Arial" w:hAnsi="Arial" w:cs="Arial"/>
                 <w:lang w:val="fr-FR"/>
               </w:rPr>
-              <w:t>0.2</w:t>
+              <w:t>1.1</w:t>
             </w:r>
           </w:p>
         </w:tc>
@@ -609,7 +609,7 @@
                 <w:rFonts w:ascii="Arial" w:hAnsi="Arial" w:cs="Arial"/>
                 <w:lang w:val="fr-FR"/>
               </w:rPr>
-              <w:t>0.3</w:t>
+              <w:t>1.2</w:t>
             </w:r>
           </w:p>
         </w:tc>
@@ -712,7 +712,10 @@
           <w:p>
             <w:pPr>
               <w:pStyle w:val="Tabletext"/>
-              <w:jc w:val="center"/>
+              <w:tabs>
+                <w:tab w:val="left" w:pos="315"/>
+                <w:tab w:val="center" w:pos="468"/>
+              </w:tabs>
               <w:rPr>
                 <w:rFonts w:ascii="Arial" w:hAnsi="Arial" w:cs="Arial"/>
                 <w:lang w:val="fr-FR"/>
@@ -723,7 +726,28 @@
                 <w:rFonts w:ascii="Arial" w:hAnsi="Arial" w:cs="Arial"/>
                 <w:lang w:val="fr-FR"/>
               </w:rPr>
-              <w:t>1.0</w:t>
+              <w:tab/>
+            </w:r>
+            <w:r>
+              <w:rPr>
+                <w:rFonts w:ascii="Arial" w:hAnsi="Arial" w:cs="Arial"/>
+                <w:lang w:val="fr-FR"/>
+              </w:rPr>
+              <w:tab/>
+            </w:r>
+            <w:r>
+              <w:rPr>
+                <w:rFonts w:ascii="Arial" w:hAnsi="Arial" w:cs="Arial"/>
+                <w:lang w:val="fr-FR"/>
+              </w:rPr>
+              <w:t>1.</w:t>
+            </w:r>
+            <w:r>
+              <w:rPr>
+                <w:rFonts w:ascii="Arial" w:hAnsi="Arial" w:cs="Arial"/>
+                <w:lang w:val="fr-FR"/>
+              </w:rPr>
+              <w:t>3</w:t>
             </w:r>
           </w:p>
         </w:tc>
@@ -784,6 +808,124 @@
           </w:p>
         </w:tc>
       </w:tr>
+      <w:tr>
+        <w:tc>
+          <w:tcPr>
+            <w:tcW w:w="2304" w:type="dxa"/>
+            <w:tcBorders>
+              <w:top w:val="single" w:sz="6" w:space="0" w:color="auto"/>
+              <w:left w:val="single" w:sz="6" w:space="0" w:color="auto"/>
+              <w:bottom w:val="single" w:sz="6" w:space="0" w:color="auto"/>
+              <w:right w:val="single" w:sz="6" w:space="0" w:color="auto"/>
+            </w:tcBorders>
+          </w:tcPr>
+          <w:p>
+            <w:pPr>
+              <w:pStyle w:val="Tabletext"/>
+              <w:jc w:val="center"/>
+              <w:rPr>
+                <w:rFonts w:ascii="Arial" w:hAnsi="Arial" w:cs="Arial"/>
+                <w:lang w:val="fr-FR"/>
+              </w:rPr>
+            </w:pPr>
+            <w:r>
+              <w:rPr>
+                <w:rFonts w:ascii="Arial" w:hAnsi="Arial" w:cs="Arial"/>
+                <w:lang w:val="fr-FR"/>
+              </w:rPr>
+              <w:t>23/10/2016</w:t>
+            </w:r>
+          </w:p>
+        </w:tc>
+        <w:tc>
+          <w:tcPr>
+            <w:tcW w:w="1152" w:type="dxa"/>
+            <w:tcBorders>
+              <w:top w:val="single" w:sz="6" w:space="0" w:color="auto"/>
+              <w:left w:val="single" w:sz="6" w:space="0" w:color="auto"/>
+              <w:bottom w:val="single" w:sz="6" w:space="0" w:color="auto"/>
+              <w:right w:val="single" w:sz="6" w:space="0" w:color="auto"/>
+            </w:tcBorders>
+          </w:tcPr>
+          <w:p>
+            <w:pPr>
+              <w:pStyle w:val="Tabletext"/>
+              <w:tabs>
+                <w:tab w:val="left" w:pos="315"/>
+                <w:tab w:val="center" w:pos="468"/>
+              </w:tabs>
+              <w:jc w:val="center"/>
+              <w:rPr>
+                <w:rFonts w:ascii="Arial" w:hAnsi="Arial" w:cs="Arial"/>
+                <w:lang w:val="fr-FR"/>
+              </w:rPr>
+            </w:pPr>
+            <w:r>
+              <w:rPr>
+                <w:rFonts w:ascii="Arial" w:hAnsi="Arial" w:cs="Arial"/>
+                <w:lang w:val="fr-FR"/>
+              </w:rPr>
+              <w:t>1.4</w:t>
+            </w:r>
+          </w:p>
+        </w:tc>
+        <w:tc>
+          <w:tcPr>
+            <w:tcW w:w="3744" w:type="dxa"/>
+            <w:tcBorders>
+              <w:top w:val="single" w:sz="6" w:space="0" w:color="auto"/>
+              <w:left w:val="single" w:sz="6" w:space="0" w:color="auto"/>
+              <w:bottom w:val="single" w:sz="6" w:space="0" w:color="auto"/>
+              <w:right w:val="single" w:sz="6" w:space="0" w:color="auto"/>
+            </w:tcBorders>
+          </w:tcPr>
+          <w:p>
+            <w:pPr>
+              <w:pStyle w:val="Tabletext"/>
+              <w:jc w:val="center"/>
+              <w:rPr>
+                <w:rFonts w:ascii="Arial" w:hAnsi="Arial" w:cs="Arial"/>
+                <w:lang w:val="fr-FR"/>
+              </w:rPr>
+            </w:pPr>
+            <w:r>
+              <w:rPr>
+                <w:rFonts w:ascii="Arial" w:hAnsi="Arial" w:cs="Arial"/>
+                <w:lang w:val="fr-FR"/>
+              </w:rPr>
+              <w:t>Relecture finale</w:t>
+            </w:r>
+          </w:p>
+        </w:tc>
+        <w:tc>
+          <w:tcPr>
+            <w:tcW w:w="2304" w:type="dxa"/>
+            <w:tcBorders>
+              <w:top w:val="single" w:sz="6" w:space="0" w:color="auto"/>
+              <w:left w:val="single" w:sz="6" w:space="0" w:color="auto"/>
+              <w:bottom w:val="single" w:sz="6" w:space="0" w:color="auto"/>
+              <w:right w:val="single" w:sz="6" w:space="0" w:color="auto"/>
+            </w:tcBorders>
+          </w:tcPr>
+          <w:p>
+            <w:pPr>
+              <w:pStyle w:val="Tabletext"/>
+              <w:jc w:val="center"/>
+              <w:rPr>
+                <w:rFonts w:ascii="Arial" w:hAnsi="Arial" w:cs="Arial"/>
+                <w:lang w:val="fr-FR"/>
+              </w:rPr>
+            </w:pPr>
+            <w:r>
+              <w:rPr>
+                <w:rFonts w:ascii="Arial" w:hAnsi="Arial" w:cs="Arial"/>
+                <w:lang w:val="fr-FR"/>
+              </w:rPr>
+              <w:t>Thibaud</w:t>
+            </w:r>
+          </w:p>
+        </w:tc>
+      </w:tr>
     </w:tbl>
     <w:p>
       <w:pPr>
@@ -814,10 +956,11 @@
           <w:tab w:val="right" w:leader="dot" w:pos="9060"/>
         </w:tabs>
         <w:rPr>
+          <w:rFonts w:eastAsia="MS Mincho"/>
           <w:b w:val="0"/>
           <w:noProof/>
           <w:sz w:val="22"/>
-          <w:lang w:val="fr-FR" w:eastAsia="fr-FR" w:bidi="ar-SA"/>
+          <w:lang w:val="fr-FR" w:eastAsia="ja-JP" w:bidi="ar-SA"/>
         </w:rPr>
       </w:pPr>
       <w:r>
@@ -847,10 +990,11 @@
       </w:r>
       <w:r>
         <w:rPr>
+          <w:rFonts w:eastAsia="MS Mincho"/>
           <w:b w:val="0"/>
           <w:noProof/>
           <w:sz w:val="22"/>
-          <w:lang w:val="fr-FR" w:eastAsia="fr-FR" w:bidi="ar-SA"/>
+          <w:lang w:val="fr-FR" w:eastAsia="ja-JP" w:bidi="ar-SA"/>
         </w:rPr>
         <w:tab/>
       </w:r>
@@ -864,48 +1008,41 @@
       <w:r>
         <w:rPr>
           <w:noProof/>
-          <w:lang w:val="fr-FR"/>
         </w:rPr>
         <w:tab/>
       </w:r>
       <w:r>
         <w:rPr>
           <w:noProof/>
-          <w:lang w:val="fr-FR"/>
         </w:rPr>
         <w:fldChar w:fldCharType="begin"/>
       </w:r>
       <w:r>
         <w:rPr>
           <w:noProof/>
-          <w:lang w:val="fr-FR"/>
-        </w:rPr>
-        <w:instrText xml:space="preserve"> PAGEREF _Toc254870962 \h </w:instrText>
-      </w:r>
-      <w:r>
-        <w:rPr>
-          <w:noProof/>
-          <w:lang w:val="fr-FR"/>
-        </w:rPr>
-      </w:r>
-      <w:r>
-        <w:rPr>
-          <w:noProof/>
-          <w:lang w:val="fr-FR"/>
+        </w:rPr>
+        <w:instrText xml:space="preserve"> PAGEREF _Toc465005685 \h </w:instrText>
+      </w:r>
+      <w:r>
+        <w:rPr>
+          <w:noProof/>
+        </w:rPr>
+      </w:r>
+      <w:r>
+        <w:rPr>
+          <w:noProof/>
         </w:rPr>
         <w:fldChar w:fldCharType="separate"/>
       </w:r>
       <w:r>
         <w:rPr>
           <w:noProof/>
-          <w:lang w:val="fr-FR"/>
-        </w:rPr>
-        <w:t>6</w:t>
-      </w:r>
-      <w:r>
-        <w:rPr>
-          <w:noProof/>
-          <w:lang w:val="fr-FR"/>
+        </w:rPr>
+        <w:t>4</w:t>
+      </w:r>
+      <w:r>
+        <w:rPr>
+          <w:noProof/>
         </w:rPr>
         <w:fldChar w:fldCharType="end"/>
       </w:r>
@@ -918,8 +1055,9 @@
           <w:tab w:val="right" w:leader="dot" w:pos="9060"/>
         </w:tabs>
         <w:rPr>
-          <w:noProof/>
-          <w:lang w:val="fr-FR" w:eastAsia="fr-FR" w:bidi="ar-SA"/>
+          <w:rFonts w:eastAsia="MS Mincho"/>
+          <w:noProof/>
+          <w:lang w:val="fr-FR" w:eastAsia="ja-JP" w:bidi="ar-SA"/>
         </w:rPr>
       </w:pPr>
       <w:r>
@@ -931,8 +1069,9 @@
       </w:r>
       <w:r>
         <w:rPr>
-          <w:noProof/>
-          <w:lang w:val="fr-FR" w:eastAsia="fr-FR" w:bidi="ar-SA"/>
+          <w:rFonts w:eastAsia="MS Mincho"/>
+          <w:noProof/>
+          <w:lang w:val="fr-FR" w:eastAsia="ja-JP" w:bidi="ar-SA"/>
         </w:rPr>
         <w:tab/>
       </w:r>
@@ -941,7 +1080,7 @@
           <w:noProof/>
           <w:lang w:val="fr-FR"/>
         </w:rPr>
-        <w:t>Contexte initiale, historique et vision</w:t>
+        <w:t>Contexte initial, historique et vision</w:t>
       </w:r>
       <w:r>
         <w:rPr>
@@ -953,7 +1092,6 @@
       <w:r>
         <w:rPr>
           <w:noProof/>
-          <w:lang w:val="fr-FR"/>
         </w:rPr>
         <w:fldChar w:fldCharType="begin"/>
       </w:r>
@@ -962,18 +1100,16 @@
           <w:noProof/>
           <w:lang w:val="fr-FR"/>
         </w:rPr>
-        <w:instrText xml:space="preserve"> PAGEREF _Toc254870963 \h </w:instrText>
-      </w:r>
-      <w:r>
-        <w:rPr>
-          <w:noProof/>
-          <w:lang w:val="fr-FR"/>
-        </w:rPr>
-      </w:r>
-      <w:r>
-        <w:rPr>
-          <w:noProof/>
-          <w:lang w:val="fr-FR"/>
+        <w:instrText xml:space="preserve"> PAGEREF _Toc465005686 \h </w:instrText>
+      </w:r>
+      <w:r>
+        <w:rPr>
+          <w:noProof/>
+        </w:rPr>
+      </w:r>
+      <w:r>
+        <w:rPr>
+          <w:noProof/>
         </w:rPr>
         <w:fldChar w:fldCharType="separate"/>
       </w:r>
@@ -982,12 +1118,11 @@
           <w:noProof/>
           <w:lang w:val="fr-FR"/>
         </w:rPr>
-        <w:t>6</w:t>
-      </w:r>
-      <w:r>
-        <w:rPr>
-          <w:noProof/>
-          <w:lang w:val="fr-FR"/>
+        <w:t>4</w:t>
+      </w:r>
+      <w:r>
+        <w:rPr>
+          <w:noProof/>
         </w:rPr>
         <w:fldChar w:fldCharType="end"/>
       </w:r>
@@ -1000,8 +1135,9 @@
           <w:tab w:val="right" w:leader="dot" w:pos="9060"/>
         </w:tabs>
         <w:rPr>
-          <w:noProof/>
-          <w:lang w:val="fr-FR" w:eastAsia="fr-FR" w:bidi="ar-SA"/>
+          <w:rFonts w:eastAsia="MS Mincho"/>
+          <w:noProof/>
+          <w:lang w:val="fr-FR" w:eastAsia="ja-JP" w:bidi="ar-SA"/>
         </w:rPr>
       </w:pPr>
       <w:r>
@@ -1013,8 +1149,9 @@
       </w:r>
       <w:r>
         <w:rPr>
-          <w:noProof/>
-          <w:lang w:val="fr-FR" w:eastAsia="fr-FR" w:bidi="ar-SA"/>
+          <w:rFonts w:eastAsia="MS Mincho"/>
+          <w:noProof/>
+          <w:lang w:val="fr-FR" w:eastAsia="ja-JP" w:bidi="ar-SA"/>
         </w:rPr>
         <w:tab/>
       </w:r>
@@ -1035,7 +1172,6 @@
       <w:r>
         <w:rPr>
           <w:noProof/>
-          <w:lang w:val="fr-FR"/>
         </w:rPr>
         <w:fldChar w:fldCharType="begin"/>
       </w:r>
@@ -1044,18 +1180,16 @@
           <w:noProof/>
           <w:lang w:val="fr-FR"/>
         </w:rPr>
-        <w:instrText xml:space="preserve"> PAGEREF _Toc254870964 \h </w:instrText>
-      </w:r>
-      <w:r>
-        <w:rPr>
-          <w:noProof/>
-          <w:lang w:val="fr-FR"/>
-        </w:rPr>
-      </w:r>
-      <w:r>
-        <w:rPr>
-          <w:noProof/>
-          <w:lang w:val="fr-FR"/>
+        <w:instrText xml:space="preserve"> PAGEREF _Toc465005687 \h </w:instrText>
+      </w:r>
+      <w:r>
+        <w:rPr>
+          <w:noProof/>
+        </w:rPr>
+      </w:r>
+      <w:r>
+        <w:rPr>
+          <w:noProof/>
         </w:rPr>
         <w:fldChar w:fldCharType="separate"/>
       </w:r>
@@ -1064,12 +1198,11 @@
           <w:noProof/>
           <w:lang w:val="fr-FR"/>
         </w:rPr>
-        <w:t>6</w:t>
-      </w:r>
-      <w:r>
-        <w:rPr>
-          <w:noProof/>
-          <w:lang w:val="fr-FR"/>
+        <w:t>4</w:t>
+      </w:r>
+      <w:r>
+        <w:rPr>
+          <w:noProof/>
         </w:rPr>
         <w:fldChar w:fldCharType="end"/>
       </w:r>
@@ -1082,8 +1215,9 @@
           <w:tab w:val="right" w:leader="dot" w:pos="9060"/>
         </w:tabs>
         <w:rPr>
-          <w:noProof/>
-          <w:lang w:val="fr-FR" w:eastAsia="fr-FR" w:bidi="ar-SA"/>
+          <w:rFonts w:eastAsia="MS Mincho"/>
+          <w:noProof/>
+          <w:lang w:val="fr-FR" w:eastAsia="ja-JP" w:bidi="ar-SA"/>
         </w:rPr>
       </w:pPr>
       <w:r>
@@ -1095,8 +1229,9 @@
       </w:r>
       <w:r>
         <w:rPr>
-          <w:noProof/>
-          <w:lang w:val="fr-FR" w:eastAsia="fr-FR" w:bidi="ar-SA"/>
+          <w:rFonts w:eastAsia="MS Mincho"/>
+          <w:noProof/>
+          <w:lang w:val="fr-FR" w:eastAsia="ja-JP" w:bidi="ar-SA"/>
         </w:rPr>
         <w:tab/>
       </w:r>
@@ -1117,7 +1252,6 @@
       <w:r>
         <w:rPr>
           <w:noProof/>
-          <w:lang w:val="fr-FR"/>
         </w:rPr>
         <w:fldChar w:fldCharType="begin"/>
       </w:r>
@@ -1126,18 +1260,16 @@
           <w:noProof/>
           <w:lang w:val="fr-FR"/>
         </w:rPr>
-        <w:instrText xml:space="preserve"> PAGEREF _Toc254870965 \h </w:instrText>
-      </w:r>
-      <w:r>
-        <w:rPr>
-          <w:noProof/>
-          <w:lang w:val="fr-FR"/>
-        </w:rPr>
-      </w:r>
-      <w:r>
-        <w:rPr>
-          <w:noProof/>
-          <w:lang w:val="fr-FR"/>
+        <w:instrText xml:space="preserve"> PAGEREF _Toc465005688 \h </w:instrText>
+      </w:r>
+      <w:r>
+        <w:rPr>
+          <w:noProof/>
+        </w:rPr>
+      </w:r>
+      <w:r>
+        <w:rPr>
+          <w:noProof/>
         </w:rPr>
         <w:fldChar w:fldCharType="separate"/>
       </w:r>
@@ -1146,12 +1278,11 @@
           <w:noProof/>
           <w:lang w:val="fr-FR"/>
         </w:rPr>
-        <w:t>6</w:t>
-      </w:r>
-      <w:r>
-        <w:rPr>
-          <w:noProof/>
-          <w:lang w:val="fr-FR"/>
+        <w:t>4</w:t>
+      </w:r>
+      <w:r>
+        <w:rPr>
+          <w:noProof/>
         </w:rPr>
         <w:fldChar w:fldCharType="end"/>
       </w:r>
@@ -1164,8 +1295,9 @@
           <w:tab w:val="right" w:leader="dot" w:pos="9060"/>
         </w:tabs>
         <w:rPr>
-          <w:noProof/>
-          <w:lang w:val="fr-FR" w:eastAsia="fr-FR" w:bidi="ar-SA"/>
+          <w:rFonts w:eastAsia="MS Mincho"/>
+          <w:noProof/>
+          <w:lang w:val="fr-FR" w:eastAsia="ja-JP" w:bidi="ar-SA"/>
         </w:rPr>
       </w:pPr>
       <w:r>
@@ -1177,8 +1309,9 @@
       </w:r>
       <w:r>
         <w:rPr>
-          <w:noProof/>
-          <w:lang w:val="fr-FR" w:eastAsia="fr-FR" w:bidi="ar-SA"/>
+          <w:rFonts w:eastAsia="MS Mincho"/>
+          <w:noProof/>
+          <w:lang w:val="fr-FR" w:eastAsia="ja-JP" w:bidi="ar-SA"/>
         </w:rPr>
         <w:tab/>
       </w:r>
@@ -1199,7 +1332,6 @@
       <w:r>
         <w:rPr>
           <w:noProof/>
-          <w:lang w:val="fr-FR"/>
         </w:rPr>
         <w:fldChar w:fldCharType="begin"/>
       </w:r>
@@ -1208,18 +1340,16 @@
           <w:noProof/>
           <w:lang w:val="fr-FR"/>
         </w:rPr>
-        <w:instrText xml:space="preserve"> PAGEREF _Toc254870966 \h </w:instrText>
-      </w:r>
-      <w:r>
-        <w:rPr>
-          <w:noProof/>
-          <w:lang w:val="fr-FR"/>
-        </w:rPr>
-      </w:r>
-      <w:r>
-        <w:rPr>
-          <w:noProof/>
-          <w:lang w:val="fr-FR"/>
+        <w:instrText xml:space="preserve"> PAGEREF _Toc465005689 \h </w:instrText>
+      </w:r>
+      <w:r>
+        <w:rPr>
+          <w:noProof/>
+        </w:rPr>
+      </w:r>
+      <w:r>
+        <w:rPr>
+          <w:noProof/>
         </w:rPr>
         <w:fldChar w:fldCharType="separate"/>
       </w:r>
@@ -1228,12 +1358,95 @@
           <w:noProof/>
           <w:lang w:val="fr-FR"/>
         </w:rPr>
-        <w:t>6</w:t>
-      </w:r>
-      <w:r>
-        <w:rPr>
-          <w:noProof/>
-          <w:lang w:val="fr-FR"/>
+        <w:t>4</w:t>
+      </w:r>
+      <w:r>
+        <w:rPr>
+          <w:noProof/>
+        </w:rPr>
+        <w:fldChar w:fldCharType="end"/>
+      </w:r>
+    </w:p>
+    <w:p>
+      <w:pPr>
+        <w:pStyle w:val="TM1"/>
+        <w:tabs>
+          <w:tab w:val="left" w:pos="440"/>
+          <w:tab w:val="right" w:leader="dot" w:pos="9060"/>
+        </w:tabs>
+        <w:rPr>
+          <w:rFonts w:eastAsia="MS Mincho"/>
+          <w:b w:val="0"/>
+          <w:noProof/>
+          <w:sz w:val="22"/>
+          <w:lang w:val="fr-FR" w:eastAsia="ja-JP" w:bidi="ar-SA"/>
+        </w:rPr>
+      </w:pPr>
+      <w:r>
+        <w:rPr>
+          <w:noProof/>
+          <w:lang w:val="fr-FR"/>
+        </w:rPr>
+        <w:t>2</w:t>
+      </w:r>
+      <w:r>
+        <w:rPr>
+          <w:rFonts w:eastAsia="MS Mincho"/>
+          <w:b w:val="0"/>
+          <w:noProof/>
+          <w:sz w:val="22"/>
+          <w:lang w:val="fr-FR" w:eastAsia="ja-JP" w:bidi="ar-SA"/>
+        </w:rPr>
+        <w:tab/>
+      </w:r>
+      <w:r>
+        <w:rPr>
+          <w:noProof/>
+          <w:lang w:val="fr-FR"/>
+        </w:rPr>
+        <w:t>Description générale</w:t>
+      </w:r>
+      <w:r>
+        <w:rPr>
+          <w:noProof/>
+          <w:lang w:val="fr-FR"/>
+        </w:rPr>
+        <w:tab/>
+      </w:r>
+      <w:r>
+        <w:rPr>
+          <w:noProof/>
+        </w:rPr>
+        <w:fldChar w:fldCharType="begin"/>
+      </w:r>
+      <w:r>
+        <w:rPr>
+          <w:noProof/>
+          <w:lang w:val="fr-FR"/>
+        </w:rPr>
+        <w:instrText xml:space="preserve"> PAGEREF _Toc465005690 \h </w:instrText>
+      </w:r>
+      <w:r>
+        <w:rPr>
+          <w:noProof/>
+        </w:rPr>
+      </w:r>
+      <w:r>
+        <w:rPr>
+          <w:noProof/>
+        </w:rPr>
+        <w:fldChar w:fldCharType="separate"/>
+      </w:r>
+      <w:r>
+        <w:rPr>
+          <w:noProof/>
+          <w:lang w:val="fr-FR"/>
+        </w:rPr>
+        <w:t>5</w:t>
+      </w:r>
+      <w:r>
+        <w:rPr>
+          <w:noProof/>
         </w:rPr>
         <w:fldChar w:fldCharType="end"/>
       </w:r>
@@ -1246,21 +1459,23 @@
           <w:tab w:val="right" w:leader="dot" w:pos="9060"/>
         </w:tabs>
         <w:rPr>
-          <w:noProof/>
-          <w:lang w:val="fr-FR" w:eastAsia="fr-FR" w:bidi="ar-SA"/>
-        </w:rPr>
-      </w:pPr>
-      <w:r>
-        <w:rPr>
-          <w:noProof/>
-          <w:lang w:val="fr-FR"/>
-        </w:rPr>
-        <w:t>1.5</w:t>
-      </w:r>
-      <w:r>
-        <w:rPr>
-          <w:noProof/>
-          <w:lang w:val="fr-FR" w:eastAsia="fr-FR" w:bidi="ar-SA"/>
+          <w:rFonts w:eastAsia="MS Mincho"/>
+          <w:noProof/>
+          <w:lang w:val="fr-FR" w:eastAsia="ja-JP" w:bidi="ar-SA"/>
+        </w:rPr>
+      </w:pPr>
+      <w:r>
+        <w:rPr>
+          <w:noProof/>
+          <w:lang w:val="fr-FR"/>
+        </w:rPr>
+        <w:t>2.1</w:t>
+      </w:r>
+      <w:r>
+        <w:rPr>
+          <w:rFonts w:eastAsia="MS Mincho"/>
+          <w:noProof/>
+          <w:lang w:val="fr-FR" w:eastAsia="ja-JP" w:bidi="ar-SA"/>
         </w:rPr>
         <w:tab/>
       </w:r>
@@ -1269,7 +1484,7 @@
           <w:noProof/>
           <w:lang w:val="fr-FR"/>
         </w:rPr>
-        <w:t>Documents de référence</w:t>
+        <w:t>Acteurs</w:t>
       </w:r>
       <w:r>
         <w:rPr>
@@ -1281,7 +1496,6 @@
       <w:r>
         <w:rPr>
           <w:noProof/>
-          <w:lang w:val="fr-FR"/>
         </w:rPr>
         <w:fldChar w:fldCharType="begin"/>
       </w:r>
@@ -1290,18 +1504,16 @@
           <w:noProof/>
           <w:lang w:val="fr-FR"/>
         </w:rPr>
-        <w:instrText xml:space="preserve"> PAGEREF _Toc254870967 \h </w:instrText>
-      </w:r>
-      <w:r>
-        <w:rPr>
-          <w:noProof/>
-          <w:lang w:val="fr-FR"/>
-        </w:rPr>
-      </w:r>
-      <w:r>
-        <w:rPr>
-          <w:noProof/>
-          <w:lang w:val="fr-FR"/>
+        <w:instrText xml:space="preserve"> PAGEREF _Toc465005691 \h </w:instrText>
+      </w:r>
+      <w:r>
+        <w:rPr>
+          <w:noProof/>
+        </w:rPr>
+      </w:r>
+      <w:r>
+        <w:rPr>
+          <w:noProof/>
         </w:rPr>
         <w:fldChar w:fldCharType="separate"/>
       </w:r>
@@ -1310,12 +1522,91 @@
           <w:noProof/>
           <w:lang w:val="fr-FR"/>
         </w:rPr>
-        <w:t>6</w:t>
-      </w:r>
-      <w:r>
-        <w:rPr>
-          <w:noProof/>
-          <w:lang w:val="fr-FR"/>
+        <w:t>5</w:t>
+      </w:r>
+      <w:r>
+        <w:rPr>
+          <w:noProof/>
+        </w:rPr>
+        <w:fldChar w:fldCharType="end"/>
+      </w:r>
+    </w:p>
+    <w:p>
+      <w:pPr>
+        <w:pStyle w:val="TM2"/>
+        <w:tabs>
+          <w:tab w:val="left" w:pos="880"/>
+          <w:tab w:val="right" w:leader="dot" w:pos="9060"/>
+        </w:tabs>
+        <w:rPr>
+          <w:rFonts w:eastAsia="MS Mincho"/>
+          <w:noProof/>
+          <w:lang w:val="fr-FR" w:eastAsia="ja-JP" w:bidi="ar-SA"/>
+        </w:rPr>
+      </w:pPr>
+      <w:r>
+        <w:rPr>
+          <w:noProof/>
+          <w:lang w:val="fr-FR"/>
+        </w:rPr>
+        <w:t>2.2</w:t>
+      </w:r>
+      <w:r>
+        <w:rPr>
+          <w:rFonts w:eastAsia="MS Mincho"/>
+          <w:noProof/>
+          <w:lang w:val="fr-FR" w:eastAsia="ja-JP" w:bidi="ar-SA"/>
+        </w:rPr>
+        <w:tab/>
+      </w:r>
+      <w:r>
+        <w:rPr>
+          <w:noProof/>
+          <w:lang w:val="fr-FR"/>
+        </w:rPr>
+        <w:t>Cas d’utilisations</w:t>
+      </w:r>
+      <w:r>
+        <w:rPr>
+          <w:noProof/>
+          <w:lang w:val="fr-FR"/>
+        </w:rPr>
+        <w:tab/>
+      </w:r>
+      <w:r>
+        <w:rPr>
+          <w:noProof/>
+        </w:rPr>
+        <w:fldChar w:fldCharType="begin"/>
+      </w:r>
+      <w:r>
+        <w:rPr>
+          <w:noProof/>
+          <w:lang w:val="fr-FR"/>
+        </w:rPr>
+        <w:instrText xml:space="preserve"> PAGEREF _Toc465005692 \h </w:instrText>
+      </w:r>
+      <w:r>
+        <w:rPr>
+          <w:noProof/>
+        </w:rPr>
+      </w:r>
+      <w:r>
+        <w:rPr>
+          <w:noProof/>
+        </w:rPr>
+        <w:fldChar w:fldCharType="separate"/>
+      </w:r>
+      <w:r>
+        <w:rPr>
+          <w:noProof/>
+          <w:lang w:val="fr-FR"/>
+        </w:rPr>
+        <w:t>5</w:t>
+      </w:r>
+      <w:r>
+        <w:rPr>
+          <w:noProof/>
         </w:rPr>
         <w:fldChar w:fldCharType="end"/>
       </w:r>
@@ -1328,25 +1619,27 @@
           <w:tab w:val="right" w:leader="dot" w:pos="9060"/>
         </w:tabs>
         <w:rPr>
+          <w:rFonts w:eastAsia="MS Mincho"/>
           <w:b w:val="0"/>
           <w:noProof/>
           <w:sz w:val="22"/>
-          <w:lang w:val="fr-FR" w:eastAsia="fr-FR" w:bidi="ar-SA"/>
-        </w:rPr>
-      </w:pPr>
-      <w:r>
-        <w:rPr>
-          <w:noProof/>
-          <w:lang w:val="fr-FR"/>
-        </w:rPr>
-        <w:t>2</w:t>
-      </w:r>
-      <w:r>
-        <w:rPr>
+          <w:lang w:val="fr-FR" w:eastAsia="ja-JP" w:bidi="ar-SA"/>
+        </w:rPr>
+      </w:pPr>
+      <w:r>
+        <w:rPr>
+          <w:noProof/>
+          <w:lang w:val="fr-FR"/>
+        </w:rPr>
+        <w:t>3</w:t>
+      </w:r>
+      <w:r>
+        <w:rPr>
+          <w:rFonts w:eastAsia="MS Mincho"/>
           <w:b w:val="0"/>
           <w:noProof/>
           <w:sz w:val="22"/>
-          <w:lang w:val="fr-FR" w:eastAsia="fr-FR" w:bidi="ar-SA"/>
+          <w:lang w:val="fr-FR" w:eastAsia="ja-JP" w:bidi="ar-SA"/>
         </w:rPr>
         <w:tab/>
       </w:r>
@@ -1355,7 +1648,7 @@
           <w:noProof/>
           <w:lang w:val="fr-FR"/>
         </w:rPr>
-        <w:t>Description générale</w:t>
+        <w:t>Spécifications fonctionnelles</w:t>
       </w:r>
       <w:r>
         <w:rPr>
@@ -1367,7 +1660,6 @@
       <w:r>
         <w:rPr>
           <w:noProof/>
-          <w:lang w:val="fr-FR"/>
         </w:rPr>
         <w:fldChar w:fldCharType="begin"/>
       </w:r>
@@ -1376,18 +1668,16 @@
           <w:noProof/>
           <w:lang w:val="fr-FR"/>
         </w:rPr>
-        <w:instrText xml:space="preserve"> PAGEREF _Toc254870968 \h </w:instrText>
-      </w:r>
-      <w:r>
-        <w:rPr>
-          <w:noProof/>
-          <w:lang w:val="fr-FR"/>
-        </w:rPr>
-      </w:r>
-      <w:r>
-        <w:rPr>
-          <w:noProof/>
-          <w:lang w:val="fr-FR"/>
+        <w:instrText xml:space="preserve"> PAGEREF _Toc465005693 \h </w:instrText>
+      </w:r>
+      <w:r>
+        <w:rPr>
+          <w:noProof/>
+        </w:rPr>
+      </w:r>
+      <w:r>
+        <w:rPr>
+          <w:noProof/>
         </w:rPr>
         <w:fldChar w:fldCharType="separate"/>
       </w:r>
@@ -1396,12 +1686,11 @@
           <w:noProof/>
           <w:lang w:val="fr-FR"/>
         </w:rPr>
-        <w:t>7</w:t>
-      </w:r>
-      <w:r>
-        <w:rPr>
-          <w:noProof/>
-          <w:lang w:val="fr-FR"/>
+        <w:t>6</w:t>
+      </w:r>
+      <w:r>
+        <w:rPr>
+          <w:noProof/>
         </w:rPr>
         <w:fldChar w:fldCharType="end"/>
       </w:r>
@@ -1414,21 +1703,23 @@
           <w:tab w:val="right" w:leader="dot" w:pos="9060"/>
         </w:tabs>
         <w:rPr>
-          <w:noProof/>
-          <w:lang w:val="fr-FR" w:eastAsia="fr-FR" w:bidi="ar-SA"/>
-        </w:rPr>
-      </w:pPr>
-      <w:r>
-        <w:rPr>
-          <w:noProof/>
-          <w:lang w:val="fr-FR"/>
-        </w:rPr>
-        <w:t>2.1</w:t>
-      </w:r>
-      <w:r>
-        <w:rPr>
-          <w:noProof/>
-          <w:lang w:val="fr-FR" w:eastAsia="fr-FR" w:bidi="ar-SA"/>
+          <w:rFonts w:eastAsia="MS Mincho"/>
+          <w:noProof/>
+          <w:lang w:val="fr-FR" w:eastAsia="ja-JP" w:bidi="ar-SA"/>
+        </w:rPr>
+      </w:pPr>
+      <w:r>
+        <w:rPr>
+          <w:noProof/>
+          <w:lang w:val="fr-FR"/>
+        </w:rPr>
+        <w:t>3.1</w:t>
+      </w:r>
+      <w:r>
+        <w:rPr>
+          <w:rFonts w:eastAsia="MS Mincho"/>
+          <w:noProof/>
+          <w:lang w:val="fr-FR" w:eastAsia="ja-JP" w:bidi="ar-SA"/>
         </w:rPr>
         <w:tab/>
       </w:r>
@@ -1437,7 +1728,7 @@
           <w:noProof/>
           <w:lang w:val="fr-FR"/>
         </w:rPr>
-        <w:t>Acteurs</w:t>
+        <w:t>Carte de navigation</w:t>
       </w:r>
       <w:r>
         <w:rPr>
@@ -1449,7 +1740,6 @@
       <w:r>
         <w:rPr>
           <w:noProof/>
-          <w:lang w:val="fr-FR"/>
         </w:rPr>
         <w:fldChar w:fldCharType="begin"/>
       </w:r>
@@ -1458,18 +1748,16 @@
           <w:noProof/>
           <w:lang w:val="fr-FR"/>
         </w:rPr>
-        <w:instrText xml:space="preserve"> PAGEREF _Toc254870969 \h </w:instrText>
-      </w:r>
-      <w:r>
-        <w:rPr>
-          <w:noProof/>
-          <w:lang w:val="fr-FR"/>
-        </w:rPr>
-      </w:r>
-      <w:r>
-        <w:rPr>
-          <w:noProof/>
-          <w:lang w:val="fr-FR"/>
+        <w:instrText xml:space="preserve"> PAGEREF _Toc465005694 \h </w:instrText>
+      </w:r>
+      <w:r>
+        <w:rPr>
+          <w:noProof/>
+        </w:rPr>
+      </w:r>
+      <w:r>
+        <w:rPr>
+          <w:noProof/>
         </w:rPr>
         <w:fldChar w:fldCharType="separate"/>
       </w:r>
@@ -1478,12 +1766,11 @@
           <w:noProof/>
           <w:lang w:val="fr-FR"/>
         </w:rPr>
-        <w:t>7</w:t>
-      </w:r>
-      <w:r>
-        <w:rPr>
-          <w:noProof/>
-          <w:lang w:val="fr-FR"/>
+        <w:t>6</w:t>
+      </w:r>
+      <w:r>
+        <w:rPr>
+          <w:noProof/>
         </w:rPr>
         <w:fldChar w:fldCharType="end"/>
       </w:r>
@@ -1496,21 +1783,23 @@
           <w:tab w:val="right" w:leader="dot" w:pos="9060"/>
         </w:tabs>
         <w:rPr>
-          <w:noProof/>
-          <w:lang w:val="fr-FR" w:eastAsia="fr-FR" w:bidi="ar-SA"/>
-        </w:rPr>
-      </w:pPr>
-      <w:r>
-        <w:rPr>
-          <w:noProof/>
-          <w:lang w:val="fr-FR"/>
-        </w:rPr>
-        <w:t>2.2</w:t>
-      </w:r>
-      <w:r>
-        <w:rPr>
-          <w:noProof/>
-          <w:lang w:val="fr-FR" w:eastAsia="fr-FR" w:bidi="ar-SA"/>
+          <w:rFonts w:eastAsia="MS Mincho"/>
+          <w:noProof/>
+          <w:lang w:val="fr-FR" w:eastAsia="ja-JP" w:bidi="ar-SA"/>
+        </w:rPr>
+      </w:pPr>
+      <w:r>
+        <w:rPr>
+          <w:noProof/>
+          <w:lang w:val="fr-FR"/>
+        </w:rPr>
+        <w:t>3.2</w:t>
+      </w:r>
+      <w:r>
+        <w:rPr>
+          <w:rFonts w:eastAsia="MS Mincho"/>
+          <w:noProof/>
+          <w:lang w:val="fr-FR" w:eastAsia="ja-JP" w:bidi="ar-SA"/>
         </w:rPr>
         <w:tab/>
       </w:r>
@@ -1519,7 +1808,7 @@
           <w:noProof/>
           <w:lang w:val="fr-FR"/>
         </w:rPr>
-        <w:t>Cas d’utilisations</w:t>
+        <w:t>Détails des cas d’utilisations</w:t>
       </w:r>
       <w:r>
         <w:rPr>
@@ -1531,7 +1820,6 @@
       <w:r>
         <w:rPr>
           <w:noProof/>
-          <w:lang w:val="fr-FR"/>
         </w:rPr>
         <w:fldChar w:fldCharType="begin"/>
       </w:r>
@@ -1540,18 +1828,16 @@
           <w:noProof/>
           <w:lang w:val="fr-FR"/>
         </w:rPr>
-        <w:instrText xml:space="preserve"> PAGEREF _Toc254870970 \h </w:instrText>
-      </w:r>
-      <w:r>
-        <w:rPr>
-          <w:noProof/>
-          <w:lang w:val="fr-FR"/>
-        </w:rPr>
-      </w:r>
-      <w:r>
-        <w:rPr>
-          <w:noProof/>
-          <w:lang w:val="fr-FR"/>
+        <w:instrText xml:space="preserve"> PAGEREF _Toc465005695 \h </w:instrText>
+      </w:r>
+      <w:r>
+        <w:rPr>
+          <w:noProof/>
+        </w:rPr>
+      </w:r>
+      <w:r>
+        <w:rPr>
+          <w:noProof/>
         </w:rPr>
         <w:fldChar w:fldCharType="separate"/>
       </w:r>
@@ -1560,12 +1846,11 @@
           <w:noProof/>
           <w:lang w:val="fr-FR"/>
         </w:rPr>
-        <w:t>7</w:t>
-      </w:r>
-      <w:r>
-        <w:rPr>
-          <w:noProof/>
-          <w:lang w:val="fr-FR"/>
+        <w:t>6</w:t>
+      </w:r>
+      <w:r>
+        <w:rPr>
+          <w:noProof/>
         </w:rPr>
         <w:fldChar w:fldCharType="end"/>
       </w:r>
@@ -1578,25 +1863,27 @@
           <w:tab w:val="right" w:leader="dot" w:pos="9060"/>
         </w:tabs>
         <w:rPr>
+          <w:rFonts w:eastAsia="MS Mincho"/>
           <w:b w:val="0"/>
           <w:noProof/>
           <w:sz w:val="22"/>
-          <w:lang w:val="fr-FR" w:eastAsia="fr-FR" w:bidi="ar-SA"/>
-        </w:rPr>
-      </w:pPr>
-      <w:r>
-        <w:rPr>
-          <w:noProof/>
-          <w:lang w:val="fr-FR"/>
-        </w:rPr>
-        <w:t>3</w:t>
-      </w:r>
-      <w:r>
-        <w:rPr>
+          <w:lang w:val="fr-FR" w:eastAsia="ja-JP" w:bidi="ar-SA"/>
+        </w:rPr>
+      </w:pPr>
+      <w:r>
+        <w:rPr>
+          <w:noProof/>
+          <w:lang w:val="fr-FR"/>
+        </w:rPr>
+        <w:t>4</w:t>
+      </w:r>
+      <w:r>
+        <w:rPr>
+          <w:rFonts w:eastAsia="MS Mincho"/>
           <w:b w:val="0"/>
           <w:noProof/>
           <w:sz w:val="22"/>
-          <w:lang w:val="fr-FR" w:eastAsia="fr-FR" w:bidi="ar-SA"/>
+          <w:lang w:val="fr-FR" w:eastAsia="ja-JP" w:bidi="ar-SA"/>
         </w:rPr>
         <w:tab/>
       </w:r>
@@ -1605,7 +1892,7 @@
           <w:noProof/>
           <w:lang w:val="fr-FR"/>
         </w:rPr>
-        <w:t>Spécifications fonctionnelles</w:t>
+        <w:t>Spécifications non fonctionnelles</w:t>
       </w:r>
       <w:r>
         <w:rPr>
@@ -1617,7 +1904,6 @@
       <w:r>
         <w:rPr>
           <w:noProof/>
-          <w:lang w:val="fr-FR"/>
         </w:rPr>
         <w:fldChar w:fldCharType="begin"/>
       </w:r>
@@ -1626,18 +1912,16 @@
           <w:noProof/>
           <w:lang w:val="fr-FR"/>
         </w:rPr>
-        <w:instrText xml:space="preserve"> PAGEREF _Toc254870971 \h </w:instrText>
-      </w:r>
-      <w:r>
-        <w:rPr>
-          <w:noProof/>
-          <w:lang w:val="fr-FR"/>
-        </w:rPr>
-      </w:r>
-      <w:r>
-        <w:rPr>
-          <w:noProof/>
-          <w:lang w:val="fr-FR"/>
+        <w:instrText xml:space="preserve"> PAGEREF _Toc465005696 \h </w:instrText>
+      </w:r>
+      <w:r>
+        <w:rPr>
+          <w:noProof/>
+        </w:rPr>
+      </w:r>
+      <w:r>
+        <w:rPr>
+          <w:noProof/>
         </w:rPr>
         <w:fldChar w:fldCharType="separate"/>
       </w:r>
@@ -1646,12 +1930,11 @@
           <w:noProof/>
           <w:lang w:val="fr-FR"/>
         </w:rPr>
-        <w:t>9</w:t>
-      </w:r>
-      <w:r>
-        <w:rPr>
-          <w:noProof/>
-          <w:lang w:val="fr-FR"/>
+        <w:t>18</w:t>
+      </w:r>
+      <w:r>
+        <w:rPr>
+          <w:noProof/>
         </w:rPr>
         <w:fldChar w:fldCharType="end"/>
       </w:r>
@@ -1664,21 +1947,23 @@
           <w:tab w:val="right" w:leader="dot" w:pos="9060"/>
         </w:tabs>
         <w:rPr>
-          <w:noProof/>
-          <w:lang w:val="fr-FR" w:eastAsia="fr-FR" w:bidi="ar-SA"/>
-        </w:rPr>
-      </w:pPr>
-      <w:r>
-        <w:rPr>
-          <w:noProof/>
-          <w:lang w:val="fr-FR"/>
-        </w:rPr>
-        <w:t>3.1</w:t>
-      </w:r>
-      <w:r>
-        <w:rPr>
-          <w:noProof/>
-          <w:lang w:val="fr-FR" w:eastAsia="fr-FR" w:bidi="ar-SA"/>
+          <w:rFonts w:eastAsia="MS Mincho"/>
+          <w:noProof/>
+          <w:lang w:val="fr-FR" w:eastAsia="ja-JP" w:bidi="ar-SA"/>
+        </w:rPr>
+      </w:pPr>
+      <w:r>
+        <w:rPr>
+          <w:noProof/>
+          <w:lang w:val="fr-FR"/>
+        </w:rPr>
+        <w:t>4.1</w:t>
+      </w:r>
+      <w:r>
+        <w:rPr>
+          <w:rFonts w:eastAsia="MS Mincho"/>
+          <w:noProof/>
+          <w:lang w:val="fr-FR" w:eastAsia="ja-JP" w:bidi="ar-SA"/>
         </w:rPr>
         <w:tab/>
       </w:r>
@@ -1687,7 +1972,7 @@
           <w:noProof/>
           <w:lang w:val="fr-FR"/>
         </w:rPr>
-        <w:t>Carte de navigation</w:t>
+        <w:t>Environnement opérationnel</w:t>
       </w:r>
       <w:r>
         <w:rPr>
@@ -1699,7 +1984,6 @@
       <w:r>
         <w:rPr>
           <w:noProof/>
-          <w:lang w:val="fr-FR"/>
         </w:rPr>
         <w:fldChar w:fldCharType="begin"/>
       </w:r>
@@ -1708,18 +1992,16 @@
           <w:noProof/>
           <w:lang w:val="fr-FR"/>
         </w:rPr>
-        <w:instrText xml:space="preserve"> PAGEREF _Toc254870972 \h </w:instrText>
-      </w:r>
-      <w:r>
-        <w:rPr>
-          <w:noProof/>
-          <w:lang w:val="fr-FR"/>
-        </w:rPr>
-      </w:r>
-      <w:r>
-        <w:rPr>
-          <w:noProof/>
-          <w:lang w:val="fr-FR"/>
+        <w:instrText xml:space="preserve"> PAGEREF _Toc465005697 \h </w:instrText>
+      </w:r>
+      <w:r>
+        <w:rPr>
+          <w:noProof/>
+        </w:rPr>
+      </w:r>
+      <w:r>
+        <w:rPr>
+          <w:noProof/>
         </w:rPr>
         <w:fldChar w:fldCharType="separate"/>
       </w:r>
@@ -1728,12 +2010,11 @@
           <w:noProof/>
           <w:lang w:val="fr-FR"/>
         </w:rPr>
-        <w:t>9</w:t>
-      </w:r>
-      <w:r>
-        <w:rPr>
-          <w:noProof/>
-          <w:lang w:val="fr-FR"/>
+        <w:t>18</w:t>
+      </w:r>
+      <w:r>
+        <w:rPr>
+          <w:noProof/>
         </w:rPr>
         <w:fldChar w:fldCharType="end"/>
       </w:r>
@@ -1746,21 +2027,23 @@
           <w:tab w:val="right" w:leader="dot" w:pos="9060"/>
         </w:tabs>
         <w:rPr>
-          <w:noProof/>
-          <w:lang w:val="fr-FR" w:eastAsia="fr-FR" w:bidi="ar-SA"/>
-        </w:rPr>
-      </w:pPr>
-      <w:r>
-        <w:rPr>
-          <w:noProof/>
-          <w:lang w:val="fr-FR"/>
-        </w:rPr>
-        <w:t>3.2</w:t>
-      </w:r>
-      <w:r>
-        <w:rPr>
-          <w:noProof/>
-          <w:lang w:val="fr-FR" w:eastAsia="fr-FR" w:bidi="ar-SA"/>
+          <w:rFonts w:eastAsia="MS Mincho"/>
+          <w:noProof/>
+          <w:lang w:val="fr-FR" w:eastAsia="ja-JP" w:bidi="ar-SA"/>
+        </w:rPr>
+      </w:pPr>
+      <w:r>
+        <w:rPr>
+          <w:noProof/>
+          <w:lang w:val="fr-FR"/>
+        </w:rPr>
+        <w:t>4.2</w:t>
+      </w:r>
+      <w:r>
+        <w:rPr>
+          <w:rFonts w:eastAsia="MS Mincho"/>
+          <w:noProof/>
+          <w:lang w:val="fr-FR" w:eastAsia="ja-JP" w:bidi="ar-SA"/>
         </w:rPr>
         <w:tab/>
       </w:r>
@@ -1769,7 +2052,7 @@
           <w:noProof/>
           <w:lang w:val="fr-FR"/>
         </w:rPr>
-        <w:t>Détails des cas d’utilisations</w:t>
+        <w:t>Contraintes de conception et d’implémentation</w:t>
       </w:r>
       <w:r>
         <w:rPr>
@@ -1781,7 +2064,6 @@
       <w:r>
         <w:rPr>
           <w:noProof/>
-          <w:lang w:val="fr-FR"/>
         </w:rPr>
         <w:fldChar w:fldCharType="begin"/>
       </w:r>
@@ -1790,18 +2072,16 @@
           <w:noProof/>
           <w:lang w:val="fr-FR"/>
         </w:rPr>
-        <w:instrText xml:space="preserve"> PAGEREF _Toc254870973 \h </w:instrText>
-      </w:r>
-      <w:r>
-        <w:rPr>
-          <w:noProof/>
-          <w:lang w:val="fr-FR"/>
-        </w:rPr>
-      </w:r>
-      <w:r>
-        <w:rPr>
-          <w:noProof/>
-          <w:lang w:val="fr-FR"/>
+        <w:instrText xml:space="preserve"> PAGEREF _Toc465005698 \h </w:instrText>
+      </w:r>
+      <w:r>
+        <w:rPr>
+          <w:noProof/>
+        </w:rPr>
+      </w:r>
+      <w:r>
+        <w:rPr>
+          <w:noProof/>
         </w:rPr>
         <w:fldChar w:fldCharType="separate"/>
       </w:r>
@@ -1810,98 +2090,11 @@
           <w:noProof/>
           <w:lang w:val="fr-FR"/>
         </w:rPr>
-        <w:t>9</w:t>
-      </w:r>
-      <w:r>
-        <w:rPr>
-          <w:noProof/>
-          <w:lang w:val="fr-FR"/>
-        </w:rPr>
-        <w:fldChar w:fldCharType="end"/>
-      </w:r>
-    </w:p>
-    <w:p>
-      <w:pPr>
-        <w:pStyle w:val="TM1"/>
-        <w:tabs>
-          <w:tab w:val="left" w:pos="440"/>
-          <w:tab w:val="right" w:leader="dot" w:pos="9060"/>
-        </w:tabs>
-        <w:rPr>
-          <w:b w:val="0"/>
-          <w:noProof/>
-          <w:sz w:val="22"/>
-          <w:lang w:val="fr-FR" w:eastAsia="fr-FR" w:bidi="ar-SA"/>
-        </w:rPr>
-      </w:pPr>
-      <w:r>
-        <w:rPr>
-          <w:noProof/>
-          <w:lang w:val="fr-FR"/>
-        </w:rPr>
-        <w:t>4</w:t>
-      </w:r>
-      <w:r>
-        <w:rPr>
-          <w:b w:val="0"/>
-          <w:noProof/>
-          <w:sz w:val="22"/>
-          <w:lang w:val="fr-FR" w:eastAsia="fr-FR" w:bidi="ar-SA"/>
-        </w:rPr>
-        <w:tab/>
-      </w:r>
-      <w:r>
-        <w:rPr>
-          <w:noProof/>
-          <w:lang w:val="fr-FR"/>
-        </w:rPr>
-        <w:t>Spécifications non fonctionnelles</w:t>
-      </w:r>
-      <w:r>
-        <w:rPr>
-          <w:noProof/>
-          <w:lang w:val="fr-FR"/>
-        </w:rPr>
-        <w:tab/>
-      </w:r>
-      <w:r>
-        <w:rPr>
-          <w:noProof/>
-          <w:lang w:val="fr-FR"/>
-        </w:rPr>
-        <w:fldChar w:fldCharType="begin"/>
-      </w:r>
-      <w:r>
-        <w:rPr>
-          <w:noProof/>
-          <w:lang w:val="fr-FR"/>
-        </w:rPr>
-        <w:instrText xml:space="preserve"> PAGEREF _Toc254870974 \h </w:instrText>
-      </w:r>
-      <w:r>
-        <w:rPr>
-          <w:noProof/>
-          <w:lang w:val="fr-FR"/>
-        </w:rPr>
-      </w:r>
-      <w:r>
-        <w:rPr>
-          <w:noProof/>
-          <w:lang w:val="fr-FR"/>
-        </w:rPr>
-        <w:fldChar w:fldCharType="separate"/>
-      </w:r>
-      <w:r>
-        <w:rPr>
-          <w:noProof/>
-          <w:lang w:val="fr-FR"/>
-        </w:rPr>
-        <w:t>13</w:t>
-      </w:r>
-      <w:r>
-        <w:rPr>
-          <w:noProof/>
-          <w:lang w:val="fr-FR"/>
+        <w:t>18</w:t>
+      </w:r>
+      <w:r>
+        <w:rPr>
+          <w:noProof/>
         </w:rPr>
         <w:fldChar w:fldCharType="end"/>
       </w:r>
@@ -1914,21 +2107,23 @@
           <w:tab w:val="right" w:leader="dot" w:pos="9060"/>
         </w:tabs>
         <w:rPr>
-          <w:noProof/>
-          <w:lang w:val="fr-FR" w:eastAsia="fr-FR" w:bidi="ar-SA"/>
-        </w:rPr>
-      </w:pPr>
-      <w:r>
-        <w:rPr>
-          <w:noProof/>
-          <w:lang w:val="fr-FR"/>
-        </w:rPr>
-        <w:t>4.1</w:t>
-      </w:r>
-      <w:r>
-        <w:rPr>
-          <w:noProof/>
-          <w:lang w:val="fr-FR" w:eastAsia="fr-FR" w:bidi="ar-SA"/>
+          <w:rFonts w:eastAsia="MS Mincho"/>
+          <w:noProof/>
+          <w:lang w:val="fr-FR" w:eastAsia="ja-JP" w:bidi="ar-SA"/>
+        </w:rPr>
+      </w:pPr>
+      <w:r>
+        <w:rPr>
+          <w:noProof/>
+          <w:lang w:val="fr-FR"/>
+        </w:rPr>
+        <w:t>4.3</w:t>
+      </w:r>
+      <w:r>
+        <w:rPr>
+          <w:rFonts w:eastAsia="MS Mincho"/>
+          <w:noProof/>
+          <w:lang w:val="fr-FR" w:eastAsia="ja-JP" w:bidi="ar-SA"/>
         </w:rPr>
         <w:tab/>
       </w:r>
@@ -1937,463 +2132,46 @@
           <w:noProof/>
           <w:lang w:val="fr-FR"/>
         </w:rPr>
-        <w:t>Environnement opérationnel</w:t>
-      </w:r>
-      <w:r>
-        <w:rPr>
-          <w:noProof/>
-          <w:lang w:val="fr-FR"/>
+        <w:t>Attributs de qualité</w:t>
+      </w:r>
+      <w:r>
+        <w:rPr>
+          <w:noProof/>
         </w:rPr>
         <w:tab/>
       </w:r>
       <w:r>
         <w:rPr>
           <w:noProof/>
-          <w:lang w:val="fr-FR"/>
         </w:rPr>
         <w:fldChar w:fldCharType="begin"/>
       </w:r>
       <w:r>
         <w:rPr>
           <w:noProof/>
-          <w:lang w:val="fr-FR"/>
-        </w:rPr>
-        <w:instrText xml:space="preserve"> PAGEREF _Toc254870975 \h </w:instrText>
-      </w:r>
-      <w:r>
-        <w:rPr>
-          <w:noProof/>
-          <w:lang w:val="fr-FR"/>
-        </w:rPr>
-      </w:r>
-      <w:r>
-        <w:rPr>
-          <w:noProof/>
-          <w:lang w:val="fr-FR"/>
+        </w:rPr>
+        <w:instrText xml:space="preserve"> PAGEREF _Toc465005699 \h </w:instrText>
+      </w:r>
+      <w:r>
+        <w:rPr>
+          <w:noProof/>
+        </w:rPr>
+      </w:r>
+      <w:r>
+        <w:rPr>
+          <w:noProof/>
         </w:rPr>
         <w:fldChar w:fldCharType="separate"/>
       </w:r>
       <w:r>
         <w:rPr>
           <w:noProof/>
-          <w:lang w:val="fr-FR"/>
-        </w:rPr>
-        <w:t>13</w:t>
-      </w:r>
-      <w:r>
-        <w:rPr>
-          <w:noProof/>
-          <w:lang w:val="fr-FR"/>
-        </w:rPr>
-        <w:fldChar w:fldCharType="end"/>
-      </w:r>
-    </w:p>
-    <w:p>
-      <w:pPr>
-        <w:pStyle w:val="TM2"/>
-        <w:tabs>
-          <w:tab w:val="left" w:pos="880"/>
-          <w:tab w:val="right" w:leader="dot" w:pos="9060"/>
-        </w:tabs>
-        <w:rPr>
-          <w:noProof/>
-          <w:lang w:val="fr-FR" w:eastAsia="fr-FR" w:bidi="ar-SA"/>
-        </w:rPr>
-      </w:pPr>
-      <w:r>
-        <w:rPr>
-          <w:noProof/>
-          <w:lang w:val="fr-FR"/>
-        </w:rPr>
-        <w:t>4.2</w:t>
-      </w:r>
-      <w:r>
-        <w:rPr>
-          <w:noProof/>
-          <w:lang w:val="fr-FR" w:eastAsia="fr-FR" w:bidi="ar-SA"/>
-        </w:rPr>
-        <w:tab/>
-      </w:r>
-      <w:r>
-        <w:rPr>
-          <w:noProof/>
-          <w:lang w:val="fr-FR"/>
-        </w:rPr>
-        <w:t>Contraintes de conception et d’implémentation</w:t>
-      </w:r>
-      <w:r>
-        <w:rPr>
-          <w:noProof/>
-          <w:lang w:val="fr-FR"/>
-        </w:rPr>
-        <w:tab/>
-      </w:r>
-      <w:r>
-        <w:rPr>
-          <w:noProof/>
-          <w:lang w:val="fr-FR"/>
-        </w:rPr>
-        <w:fldChar w:fldCharType="begin"/>
-      </w:r>
-      <w:r>
-        <w:rPr>
-          <w:noProof/>
-          <w:lang w:val="fr-FR"/>
-        </w:rPr>
-        <w:instrText xml:space="preserve"> PAGEREF _Toc254870976 \h </w:instrText>
-      </w:r>
-      <w:r>
-        <w:rPr>
-          <w:noProof/>
-          <w:lang w:val="fr-FR"/>
-        </w:rPr>
-      </w:r>
-      <w:r>
-        <w:rPr>
-          <w:noProof/>
-          <w:lang w:val="fr-FR"/>
-        </w:rPr>
-        <w:fldChar w:fldCharType="separate"/>
-      </w:r>
-      <w:r>
-        <w:rPr>
-          <w:noProof/>
-          <w:lang w:val="fr-FR"/>
-        </w:rPr>
-        <w:t>13</w:t>
-      </w:r>
-      <w:r>
-        <w:rPr>
-          <w:noProof/>
-          <w:lang w:val="fr-FR"/>
-        </w:rPr>
-        <w:fldChar w:fldCharType="end"/>
-      </w:r>
-    </w:p>
-    <w:p>
-      <w:pPr>
-        <w:pStyle w:val="TM2"/>
-        <w:tabs>
-          <w:tab w:val="left" w:pos="880"/>
-          <w:tab w:val="right" w:leader="dot" w:pos="9060"/>
-        </w:tabs>
-        <w:rPr>
-          <w:noProof/>
-          <w:lang w:val="fr-FR" w:eastAsia="fr-FR" w:bidi="ar-SA"/>
-        </w:rPr>
-      </w:pPr>
-      <w:r>
-        <w:rPr>
-          <w:noProof/>
-          <w:lang w:val="fr-FR"/>
-        </w:rPr>
-        <w:t>4.3</w:t>
-      </w:r>
-      <w:r>
-        <w:rPr>
-          <w:noProof/>
-          <w:lang w:val="fr-FR" w:eastAsia="fr-FR" w:bidi="ar-SA"/>
-        </w:rPr>
-        <w:tab/>
-      </w:r>
-      <w:r>
-        <w:rPr>
-          <w:noProof/>
-          <w:lang w:val="fr-FR"/>
-        </w:rPr>
-        <w:t>Documentation utilisateur</w:t>
-      </w:r>
-      <w:r>
-        <w:rPr>
-          <w:noProof/>
-          <w:lang w:val="fr-FR"/>
-        </w:rPr>
-        <w:tab/>
-      </w:r>
-      <w:r>
-        <w:rPr>
-          <w:noProof/>
-          <w:lang w:val="fr-FR"/>
-        </w:rPr>
-        <w:fldChar w:fldCharType="begin"/>
-      </w:r>
-      <w:r>
-        <w:rPr>
-          <w:noProof/>
-          <w:lang w:val="fr-FR"/>
-        </w:rPr>
-        <w:instrText xml:space="preserve"> PAGEREF _Toc254870977 \h </w:instrText>
-      </w:r>
-      <w:r>
-        <w:rPr>
-          <w:noProof/>
-          <w:lang w:val="fr-FR"/>
-        </w:rPr>
-      </w:r>
-      <w:r>
-        <w:rPr>
-          <w:noProof/>
-          <w:lang w:val="fr-FR"/>
-        </w:rPr>
-        <w:fldChar w:fldCharType="separate"/>
-      </w:r>
-      <w:r>
-        <w:rPr>
-          <w:noProof/>
-          <w:lang w:val="fr-FR"/>
-        </w:rPr>
-        <w:t>13</w:t>
-      </w:r>
-      <w:r>
-        <w:rPr>
-          <w:noProof/>
-          <w:lang w:val="fr-FR"/>
-        </w:rPr>
-        <w:fldChar w:fldCharType="end"/>
-      </w:r>
-    </w:p>
-    <w:p>
-      <w:pPr>
-        <w:pStyle w:val="TM2"/>
-        <w:tabs>
-          <w:tab w:val="left" w:pos="880"/>
-          <w:tab w:val="right" w:leader="dot" w:pos="9060"/>
-        </w:tabs>
-        <w:rPr>
-          <w:noProof/>
-          <w:lang w:val="fr-FR" w:eastAsia="fr-FR" w:bidi="ar-SA"/>
-        </w:rPr>
-      </w:pPr>
-      <w:r>
-        <w:rPr>
-          <w:noProof/>
-          <w:lang w:val="fr-FR"/>
-        </w:rPr>
-        <w:t>4.4</w:t>
-      </w:r>
-      <w:r>
-        <w:rPr>
-          <w:noProof/>
-          <w:lang w:val="fr-FR" w:eastAsia="fr-FR" w:bidi="ar-SA"/>
-        </w:rPr>
-        <w:tab/>
-      </w:r>
-      <w:r>
-        <w:rPr>
-          <w:noProof/>
-          <w:lang w:val="fr-FR"/>
-        </w:rPr>
-        <w:t>Exigences de performance</w:t>
-      </w:r>
-      <w:r>
-        <w:rPr>
-          <w:noProof/>
-          <w:lang w:val="fr-FR"/>
-        </w:rPr>
-        <w:tab/>
-      </w:r>
-      <w:r>
-        <w:rPr>
-          <w:noProof/>
-          <w:lang w:val="fr-FR"/>
-        </w:rPr>
-        <w:fldChar w:fldCharType="begin"/>
-      </w:r>
-      <w:r>
-        <w:rPr>
-          <w:noProof/>
-          <w:lang w:val="fr-FR"/>
-        </w:rPr>
-        <w:instrText xml:space="preserve"> PAGEREF _Toc254870978 \h </w:instrText>
-      </w:r>
-      <w:r>
-        <w:rPr>
-          <w:noProof/>
-          <w:lang w:val="fr-FR"/>
-        </w:rPr>
-      </w:r>
-      <w:r>
-        <w:rPr>
-          <w:noProof/>
-          <w:lang w:val="fr-FR"/>
-        </w:rPr>
-        <w:fldChar w:fldCharType="separate"/>
-      </w:r>
-      <w:r>
-        <w:rPr>
-          <w:noProof/>
-          <w:lang w:val="fr-FR"/>
-        </w:rPr>
-        <w:t>14</w:t>
-      </w:r>
-      <w:r>
-        <w:rPr>
-          <w:noProof/>
-          <w:lang w:val="fr-FR"/>
-        </w:rPr>
-        <w:fldChar w:fldCharType="end"/>
-      </w:r>
-    </w:p>
-    <w:p>
-      <w:pPr>
-        <w:pStyle w:val="TM2"/>
-        <w:tabs>
-          <w:tab w:val="left" w:pos="880"/>
-          <w:tab w:val="right" w:leader="dot" w:pos="9060"/>
-        </w:tabs>
-        <w:rPr>
-          <w:noProof/>
-          <w:lang w:val="fr-FR" w:eastAsia="fr-FR" w:bidi="ar-SA"/>
-        </w:rPr>
-      </w:pPr>
-      <w:r>
-        <w:rPr>
-          <w:noProof/>
-          <w:lang w:val="fr-FR"/>
-        </w:rPr>
-        <w:t>4.5</w:t>
-      </w:r>
-      <w:r>
-        <w:rPr>
-          <w:noProof/>
-          <w:lang w:val="fr-FR" w:eastAsia="fr-FR" w:bidi="ar-SA"/>
-        </w:rPr>
-        <w:tab/>
-      </w:r>
-      <w:r>
-        <w:rPr>
-          <w:noProof/>
-          <w:lang w:val="fr-FR"/>
-        </w:rPr>
-        <w:t>Exigences de sécurité</w:t>
-      </w:r>
-      <w:r>
-        <w:rPr>
-          <w:noProof/>
-          <w:lang w:val="fr-FR"/>
-        </w:rPr>
-        <w:tab/>
-      </w:r>
-      <w:r>
-        <w:rPr>
-          <w:noProof/>
-          <w:lang w:val="fr-FR"/>
-        </w:rPr>
-        <w:fldChar w:fldCharType="begin"/>
-      </w:r>
-      <w:r>
-        <w:rPr>
-          <w:noProof/>
-          <w:lang w:val="fr-FR"/>
-        </w:rPr>
-        <w:instrText xml:space="preserve"> PAGEREF _Toc254870979 \h </w:instrText>
-      </w:r>
-      <w:r>
-        <w:rPr>
-          <w:noProof/>
-          <w:lang w:val="fr-FR"/>
-        </w:rPr>
-      </w:r>
-      <w:r>
-        <w:rPr>
-          <w:noProof/>
-          <w:lang w:val="fr-FR"/>
-        </w:rPr>
-        <w:fldChar w:fldCharType="separate"/>
-      </w:r>
-      <w:r>
-        <w:rPr>
-          <w:noProof/>
-          <w:lang w:val="fr-FR"/>
-        </w:rPr>
-        <w:t>14</w:t>
-      </w:r>
-      <w:r>
-        <w:rPr>
-          <w:noProof/>
-          <w:lang w:val="fr-FR"/>
-        </w:rPr>
-        <w:fldChar w:fldCharType="end"/>
-      </w:r>
-    </w:p>
-    <w:p>
-      <w:pPr>
-        <w:pStyle w:val="TM2"/>
-        <w:tabs>
-          <w:tab w:val="left" w:pos="880"/>
-          <w:tab w:val="right" w:leader="dot" w:pos="9060"/>
-        </w:tabs>
-        <w:rPr>
-          <w:noProof/>
-          <w:lang w:val="fr-FR" w:eastAsia="fr-FR" w:bidi="ar-SA"/>
-        </w:rPr>
-      </w:pPr>
-      <w:r>
-        <w:rPr>
-          <w:noProof/>
-          <w:lang w:val="fr-FR"/>
-        </w:rPr>
-        <w:t>4.6</w:t>
-      </w:r>
-      <w:r>
-        <w:rPr>
-          <w:noProof/>
-          <w:lang w:val="fr-FR" w:eastAsia="fr-FR" w:bidi="ar-SA"/>
-        </w:rPr>
-        <w:tab/>
-      </w:r>
-      <w:r>
-        <w:rPr>
-          <w:noProof/>
-          <w:lang w:val="fr-FR"/>
-        </w:rPr>
-        <w:t>Attributs de qualité</w:t>
-      </w:r>
-      <w:r>
-        <w:rPr>
-          <w:noProof/>
-          <w:lang w:val="fr-FR"/>
-        </w:rPr>
-        <w:tab/>
-      </w:r>
-      <w:r>
-        <w:rPr>
-          <w:noProof/>
-          <w:lang w:val="fr-FR"/>
-        </w:rPr>
-        <w:fldChar w:fldCharType="begin"/>
-      </w:r>
-      <w:r>
-        <w:rPr>
-          <w:noProof/>
-          <w:lang w:val="fr-FR"/>
-        </w:rPr>
-        <w:instrText xml:space="preserve"> PAGEREF _Toc254870980 \h </w:instrText>
-      </w:r>
-      <w:r>
-        <w:rPr>
-          <w:noProof/>
-          <w:lang w:val="fr-FR"/>
-        </w:rPr>
-      </w:r>
-      <w:r>
-        <w:rPr>
-          <w:noProof/>
-          <w:lang w:val="fr-FR"/>
-        </w:rPr>
-        <w:fldChar w:fldCharType="separate"/>
-      </w:r>
-      <w:r>
-        <w:rPr>
-          <w:noProof/>
-          <w:lang w:val="fr-FR"/>
-        </w:rPr>
-        <w:t>14</w:t>
-      </w:r>
-      <w:r>
-        <w:rPr>
-          <w:noProof/>
-          <w:lang w:val="fr-FR"/>
+        </w:rPr>
+        <w:t>18</w:t>
+      </w:r>
+      <w:r>
+        <w:rPr>
+          <w:noProof/>
         </w:rPr>
         <w:fldChar w:fldCharType="end"/>
       </w:r>
@@ -2430,7 +2208,7 @@
           <w:lang w:val="fr-FR"/>
         </w:rPr>
       </w:pPr>
-      <w:bookmarkStart w:id="1" w:name="_Toc254870962"/>
+      <w:bookmarkStart w:id="0" w:name="_Toc465005685"/>
       <w:r>
         <w:rPr>
           <w:lang w:val="fr-FR"/>
@@ -2438,207 +2216,440 @@
         <w:lastRenderedPageBreak/>
         <w:t>Introduction</w:t>
       </w:r>
+      <w:bookmarkEnd w:id="0"/>
+      <w:r>
+        <w:rPr>
+          <w:lang w:val="fr-FR"/>
+        </w:rPr>
+        <w:t xml:space="preserve"> </w:t>
+      </w:r>
+    </w:p>
+    <w:p>
+      <w:pPr>
+        <w:pStyle w:val="Titre2"/>
+        <w:rPr>
+          <w:lang w:val="fr-FR"/>
+        </w:rPr>
+      </w:pPr>
+      <w:bookmarkStart w:id="1" w:name="_Toc465005686"/>
+      <w:r>
+        <w:rPr>
+          <w:lang w:val="fr-FR"/>
+        </w:rPr>
+        <w:t>Contexte</w:t>
+      </w:r>
+      <w:r>
+        <w:rPr>
+          <w:lang w:val="fr-FR"/>
+        </w:rPr>
+        <w:t xml:space="preserve"> initial</w:t>
+      </w:r>
+      <w:r>
+        <w:rPr>
+          <w:lang w:val="fr-FR"/>
+        </w:rPr>
+        <w:t>, historique et vision</w:t>
+      </w:r>
       <w:bookmarkEnd w:id="1"/>
+    </w:p>
+    <w:p>
+      <w:pPr>
+        <w:rPr>
+          <w:lang w:val="fr-FR"/>
+        </w:rPr>
+      </w:pPr>
+      <w:r>
+        <w:rPr>
+          <w:lang w:val="fr-FR"/>
+        </w:rPr>
+        <w:t xml:space="preserve">Cf. Etude d’opportunité et de faisabilité </w:t>
+      </w:r>
+    </w:p>
+    <w:p>
+      <w:pPr>
+        <w:pStyle w:val="Titre2"/>
+        <w:rPr>
+          <w:lang w:val="fr-FR"/>
+        </w:rPr>
+      </w:pPr>
+      <w:bookmarkStart w:id="2" w:name="_Toc465005687"/>
+      <w:r>
+        <w:rPr>
+          <w:lang w:val="fr-FR"/>
+        </w:rPr>
+        <w:t>Mission</w:t>
+      </w:r>
+      <w:bookmarkEnd w:id="2"/>
+    </w:p>
+    <w:p>
+      <w:pPr>
+        <w:rPr>
+          <w:lang w:val="fr-FR"/>
+        </w:rPr>
+      </w:pPr>
+      <w:r>
+        <w:rPr>
+          <w:lang w:val="fr-FR"/>
+        </w:rPr>
+        <w:t xml:space="preserve">Cf. Etude d’opportunité et de faisabilité </w:t>
+      </w:r>
+    </w:p>
+    <w:p>
+      <w:pPr>
+        <w:pStyle w:val="Titre2"/>
+        <w:rPr>
+          <w:lang w:val="fr-FR"/>
+        </w:rPr>
+      </w:pPr>
+      <w:bookmarkStart w:id="3" w:name="_Toc465005688"/>
+      <w:r>
+        <w:rPr>
+          <w:lang w:val="fr-FR"/>
+        </w:rPr>
+        <w:t>Objectifs</w:t>
+      </w:r>
+      <w:bookmarkEnd w:id="3"/>
+    </w:p>
+    <w:p>
+      <w:pPr>
+        <w:rPr>
+          <w:lang w:val="fr-FR"/>
+        </w:rPr>
+      </w:pPr>
+      <w:r>
+        <w:rPr>
+          <w:lang w:val="fr-FR"/>
+        </w:rPr>
+        <w:t xml:space="preserve">Cf. Etude d’opportunité et de faisabilité </w:t>
+      </w:r>
+    </w:p>
+    <w:p>
+      <w:pPr>
+        <w:pStyle w:val="Titre2"/>
+        <w:rPr>
+          <w:lang w:val="fr-FR"/>
+        </w:rPr>
+      </w:pPr>
+      <w:bookmarkStart w:id="4" w:name="_Toc465005689"/>
+      <w:r>
+        <w:rPr>
+          <w:lang w:val="fr-FR"/>
+        </w:rPr>
+        <w:t>Glossaire</w:t>
+      </w:r>
+      <w:bookmarkEnd w:id="4"/>
+    </w:p>
+    <w:p>
+      <w:pPr>
+        <w:pStyle w:val="Titre3"/>
+      </w:pPr>
+      <w:r>
+        <w:t>Termes du domaine</w:t>
+      </w:r>
+    </w:p>
+    <w:p>
+      <w:pPr>
+        <w:rPr>
+          <w:lang w:val="fr-FR"/>
+        </w:rPr>
+      </w:pPr>
+      <w:r>
+        <w:rPr>
+          <w:lang w:val="fr-FR"/>
+        </w:rPr>
+        <w:t>Dépenda</w:t>
+      </w:r>
+      <w:r>
+        <w:rPr>
+          <w:lang w:val="fr-FR"/>
+        </w:rPr>
+        <w:t>nce</w:t>
+      </w:r>
+      <w:r>
+        <w:rPr>
+          <w:lang w:val="fr-FR"/>
+        </w:rPr>
+        <w:t xml:space="preserve"> : Intégration d’un package </w:t>
+      </w:r>
+      <w:r>
+        <w:rPr>
+          <w:i/>
+          <w:lang w:val="fr-FR"/>
+        </w:rPr>
+        <w:t>x</w:t>
+      </w:r>
+      <w:r>
+        <w:rPr>
+          <w:lang w:val="fr-FR"/>
+        </w:rPr>
+        <w:t xml:space="preserve"> au sein d’un autre package </w:t>
+      </w:r>
+      <w:r>
+        <w:rPr>
+          <w:i/>
+          <w:lang w:val="fr-FR"/>
+        </w:rPr>
+        <w:t>y</w:t>
+      </w:r>
+      <w:r>
+        <w:rPr>
+          <w:lang w:val="fr-FR"/>
+        </w:rPr>
+        <w:t xml:space="preserve">. On dit que le package </w:t>
+      </w:r>
+      <w:r>
+        <w:rPr>
+          <w:i/>
+          <w:lang w:val="fr-FR"/>
+        </w:rPr>
+        <w:t>y</w:t>
+      </w:r>
+      <w:r>
+        <w:rPr>
+          <w:lang w:val="fr-FR"/>
+        </w:rPr>
+        <w:t xml:space="preserve"> dépend de </w:t>
+      </w:r>
+      <w:r>
+        <w:rPr>
+          <w:i/>
+          <w:lang w:val="fr-FR"/>
+        </w:rPr>
+        <w:t>x</w:t>
+      </w:r>
+      <w:r>
+        <w:rPr>
+          <w:lang w:val="fr-FR"/>
+        </w:rPr>
+        <w:t>.</w:t>
+      </w:r>
+    </w:p>
+    <w:p>
+      <w:pPr>
+        <w:rPr>
+          <w:lang w:val="fr-FR"/>
+        </w:rPr>
+      </w:pPr>
+      <w:r>
+        <w:rPr>
+          <w:lang w:val="fr-FR"/>
+        </w:rPr>
+        <w:t>P</w:t>
+      </w:r>
+      <w:r>
+        <w:rPr>
+          <w:lang w:val="fr-FR"/>
+        </w:rPr>
+        <w:t>ackage</w:t>
+      </w:r>
+      <w:r>
+        <w:rPr>
+          <w:lang w:val="fr-FR"/>
+        </w:rPr>
+        <w:t> : Archive contenant des fichiers et des informations nécessaires à l’installation d’un logiciel.</w:t>
+      </w:r>
+    </w:p>
+    <w:p>
+      <w:pPr>
+        <w:rPr>
+          <w:lang w:val="fr-FR"/>
+        </w:rPr>
+      </w:pPr>
+      <w:proofErr w:type="spellStart"/>
+      <w:r>
+        <w:rPr>
+          <w:lang w:val="fr-FR"/>
+        </w:rPr>
+        <w:t>N</w:t>
+      </w:r>
+      <w:r>
+        <w:rPr>
+          <w:lang w:val="fr-FR"/>
+        </w:rPr>
+        <w:t>u</w:t>
+      </w:r>
+      <w:r>
+        <w:rPr>
+          <w:lang w:val="fr-FR"/>
+        </w:rPr>
+        <w:t>G</w:t>
+      </w:r>
+      <w:r>
+        <w:rPr>
+          <w:lang w:val="fr-FR"/>
+        </w:rPr>
+        <w:t>et</w:t>
+      </w:r>
+      <w:proofErr w:type="spellEnd"/>
+      <w:r>
+        <w:rPr>
+          <w:lang w:val="fr-FR"/>
+        </w:rPr>
+        <w:t xml:space="preserve"> : Gestionnaire de packages en ligne. Il sera celui utilisé sur le site </w:t>
+      </w:r>
+      <w:proofErr w:type="spellStart"/>
+      <w:r>
+        <w:rPr>
+          <w:lang w:val="fr-FR"/>
+        </w:rPr>
+        <w:t>Galt</w:t>
+      </w:r>
+      <w:proofErr w:type="spellEnd"/>
+      <w:r>
+        <w:rPr>
+          <w:lang w:val="fr-FR"/>
+        </w:rPr>
+        <w:t>.</w:t>
+      </w:r>
+    </w:p>
+    <w:p>
+      <w:pPr>
+        <w:rPr>
+          <w:lang w:val="fr-FR"/>
+        </w:rPr>
+      </w:pPr>
+      <w:r>
+        <w:rPr>
+          <w:lang w:val="fr-FR"/>
+        </w:rPr>
+        <w:t>G</w:t>
+      </w:r>
+      <w:r>
+        <w:rPr>
+          <w:lang w:val="fr-FR"/>
+        </w:rPr>
+        <w:t>raphe</w:t>
+      </w:r>
+      <w:r>
+        <w:rPr>
+          <w:lang w:val="fr-FR"/>
+        </w:rPr>
+        <w:t xml:space="preserve"> de dépendances</w:t>
+      </w:r>
+      <w:r>
+        <w:rPr>
+          <w:lang w:val="fr-FR"/>
+        </w:rPr>
+        <w:t xml:space="preserve"> : </w:t>
+      </w:r>
+      <w:r>
+        <w:rPr>
+          <w:lang w:val="fr-FR"/>
+        </w:rPr>
+        <w:t>Graphe orienté acyclique</w:t>
+      </w:r>
+      <w:r>
+        <w:rPr>
+          <w:lang w:val="fr-FR"/>
+        </w:rPr>
+        <w:t xml:space="preserve"> (qui ne possède pas de circuit)</w:t>
+      </w:r>
+      <w:r>
+        <w:rPr>
+          <w:lang w:val="fr-FR"/>
+        </w:rPr>
+        <w:t xml:space="preserve"> représenta</w:t>
+      </w:r>
+      <w:r>
+        <w:rPr>
+          <w:lang w:val="fr-FR"/>
+        </w:rPr>
+        <w:t>nt l’architecture des dépendances d’un package.</w:t>
+      </w:r>
+    </w:p>
+    <w:p>
+      <w:pPr>
+        <w:pStyle w:val="Titre3"/>
+      </w:pPr>
+      <w:r>
+        <w:t>Termes techniques</w:t>
+      </w:r>
+    </w:p>
+    <w:p>
+      <w:pPr>
+        <w:pStyle w:val="Corpsdetexte"/>
+        <w:rPr>
+          <w:lang w:val="fr-FR"/>
+        </w:rPr>
+      </w:pPr>
+      <w:r>
+        <w:rPr>
+          <w:lang w:val="fr-FR"/>
+        </w:rPr>
+        <w:t>C</w:t>
+      </w:r>
+      <w:r>
+        <w:rPr>
+          <w:lang w:val="fr-FR"/>
+        </w:rPr>
+        <w:t>ha</w:t>
+      </w:r>
+      <w:r>
+        <w:rPr>
+          <w:lang w:val="fr-FR"/>
+        </w:rPr>
+        <w:t>î</w:t>
+      </w:r>
+      <w:r>
+        <w:rPr>
+          <w:lang w:val="fr-FR"/>
+        </w:rPr>
+        <w:t xml:space="preserve">ne de </w:t>
+      </w:r>
+      <w:proofErr w:type="spellStart"/>
+      <w:r>
+        <w:rPr>
+          <w:lang w:val="fr-FR"/>
+        </w:rPr>
+        <w:t>build</w:t>
+      </w:r>
+      <w:proofErr w:type="spellEnd"/>
+      <w:r>
+        <w:rPr>
+          <w:lang w:val="fr-FR"/>
+        </w:rPr>
+        <w:t> :</w:t>
+      </w:r>
+      <w:r>
+        <w:rPr>
+          <w:lang w:val="fr-FR"/>
+        </w:rPr>
+        <w:t xml:space="preserve"> Outil</w:t>
+      </w:r>
+      <w:r>
+        <w:rPr>
+          <w:lang w:val="fr-FR"/>
+        </w:rPr>
+        <w:t xml:space="preserve"> permettant de vérifier à chaque modification du code source que les modifications ne créent pas une régression dans le logiciel</w:t>
+      </w:r>
+      <w:r>
+        <w:rPr>
+          <w:lang w:val="fr-FR"/>
+        </w:rPr>
+        <w:t xml:space="preserve"> en vue du respect de la </w:t>
+      </w:r>
+      <w:proofErr w:type="spellStart"/>
+      <w:r>
+        <w:rPr>
+          <w:lang w:val="fr-FR"/>
+        </w:rPr>
+        <w:t>continuous</w:t>
+      </w:r>
+      <w:proofErr w:type="spellEnd"/>
       <w:r>
         <w:rPr>
           <w:lang w:val="fr-FR"/>
         </w:rPr>
         <w:t xml:space="preserve"> </w:t>
       </w:r>
-    </w:p>
-    <w:p>
-      <w:pPr>
-        <w:pStyle w:val="Titre2"/>
-        <w:rPr>
-          <w:lang w:val="fr-FR"/>
-        </w:rPr>
-      </w:pPr>
-      <w:bookmarkStart w:id="2" w:name="_Toc254870963"/>
-      <w:r>
-        <w:rPr>
-          <w:lang w:val="fr-FR"/>
-        </w:rPr>
-        <w:t>Contexte</w:t>
-      </w:r>
-      <w:r>
-        <w:rPr>
-          <w:lang w:val="fr-FR"/>
-        </w:rPr>
-        <w:t xml:space="preserve"> initial</w:t>
-      </w:r>
-      <w:r>
-        <w:rPr>
-          <w:lang w:val="fr-FR"/>
-        </w:rPr>
-        <w:t>, historique et vision</w:t>
-      </w:r>
-      <w:bookmarkEnd w:id="2"/>
-    </w:p>
-    <w:p>
-      <w:pPr>
-        <w:rPr>
-          <w:lang w:val="fr-FR"/>
-        </w:rPr>
-      </w:pPr>
-      <w:r>
-        <w:rPr>
-          <w:lang w:val="fr-FR"/>
-        </w:rPr>
-        <w:t xml:space="preserve">Cf. Etude d’opportunité et de faisabilité </w:t>
-      </w:r>
-    </w:p>
-    <w:p>
-      <w:pPr>
-        <w:pStyle w:val="Titre2"/>
-        <w:rPr>
-          <w:lang w:val="fr-FR"/>
-        </w:rPr>
-      </w:pPr>
-      <w:bookmarkStart w:id="3" w:name="_Toc254870964"/>
-      <w:r>
-        <w:rPr>
-          <w:lang w:val="fr-FR"/>
-        </w:rPr>
-        <w:t>Mission</w:t>
-      </w:r>
-      <w:bookmarkEnd w:id="3"/>
-    </w:p>
-    <w:p>
-      <w:pPr>
-        <w:rPr>
-          <w:lang w:val="fr-FR"/>
-        </w:rPr>
-      </w:pPr>
-      <w:bookmarkStart w:id="4" w:name="_Toc254870965"/>
-      <w:r>
-        <w:rPr>
-          <w:lang w:val="fr-FR"/>
-        </w:rPr>
-        <w:t xml:space="preserve">Cf. Etude d’opportunité et de faisabilité </w:t>
-      </w:r>
-    </w:p>
-    <w:p>
-      <w:pPr>
-        <w:pStyle w:val="Titre2"/>
-        <w:rPr>
-          <w:lang w:val="fr-FR"/>
-        </w:rPr>
-      </w:pPr>
-      <w:r>
-        <w:rPr>
-          <w:lang w:val="fr-FR"/>
-        </w:rPr>
-        <w:t>Objectifs</w:t>
-      </w:r>
-      <w:bookmarkEnd w:id="4"/>
-    </w:p>
-    <w:p>
-      <w:pPr>
-        <w:rPr>
-          <w:lang w:val="fr-FR"/>
-        </w:rPr>
-      </w:pPr>
-      <w:bookmarkStart w:id="5" w:name="_Toc254870966"/>
-      <w:r>
-        <w:rPr>
-          <w:lang w:val="fr-FR"/>
-        </w:rPr>
-        <w:t xml:space="preserve">Cf. Etude d’opportunité et de faisabilité </w:t>
-      </w:r>
-    </w:p>
-    <w:p>
-      <w:pPr>
-        <w:pStyle w:val="Titre2"/>
-        <w:rPr>
-          <w:lang w:val="fr-FR"/>
-        </w:rPr>
-      </w:pPr>
-      <w:r>
-        <w:rPr>
-          <w:lang w:val="fr-FR"/>
-        </w:rPr>
-        <w:t>Glossaire</w:t>
-      </w:r>
-      <w:bookmarkEnd w:id="5"/>
-    </w:p>
-    <w:p>
-      <w:pPr>
-        <w:pStyle w:val="Titre3"/>
-      </w:pPr>
-      <w:r>
-        <w:t>Termes du domaine</w:t>
-      </w:r>
-    </w:p>
-    <w:p>
-      <w:pPr>
-        <w:rPr>
-          <w:lang w:val="fr-FR"/>
-        </w:rPr>
-      </w:pPr>
-      <w:r>
-        <w:rPr>
-          <w:lang w:val="fr-FR"/>
-        </w:rPr>
-        <w:t>Dépenda</w:t>
-      </w:r>
-      <w:r>
-        <w:rPr>
-          <w:lang w:val="fr-FR"/>
-        </w:rPr>
-        <w:t>nce</w:t>
-      </w:r>
-      <w:r>
-        <w:rPr>
-          <w:lang w:val="fr-FR"/>
-        </w:rPr>
-        <w:t xml:space="preserve"> : Intégration d’un package </w:t>
-      </w:r>
-      <w:r>
-        <w:rPr>
-          <w:i/>
-          <w:lang w:val="fr-FR"/>
-        </w:rPr>
-        <w:t>x</w:t>
-      </w:r>
-      <w:r>
-        <w:rPr>
-          <w:lang w:val="fr-FR"/>
-        </w:rPr>
-        <w:t xml:space="preserve"> au sein d’un autre package </w:t>
-      </w:r>
-      <w:r>
-        <w:rPr>
-          <w:i/>
-          <w:lang w:val="fr-FR"/>
-        </w:rPr>
-        <w:t>y</w:t>
-      </w:r>
-      <w:r>
-        <w:rPr>
-          <w:lang w:val="fr-FR"/>
-        </w:rPr>
-        <w:t xml:space="preserve">. On dit que le package </w:t>
-      </w:r>
-      <w:r>
-        <w:rPr>
-          <w:i/>
-          <w:lang w:val="fr-FR"/>
-        </w:rPr>
-        <w:t>y</w:t>
-      </w:r>
-      <w:r>
-        <w:rPr>
-          <w:lang w:val="fr-FR"/>
-        </w:rPr>
-        <w:t xml:space="preserve"> dépend de </w:t>
-      </w:r>
-      <w:r>
-        <w:rPr>
-          <w:i/>
-          <w:lang w:val="fr-FR"/>
-        </w:rPr>
-        <w:t>x</w:t>
-      </w:r>
+      <w:proofErr w:type="spellStart"/>
+      <w:r>
+        <w:rPr>
+          <w:lang w:val="fr-FR"/>
+        </w:rPr>
+        <w:t>integration</w:t>
+      </w:r>
+      <w:proofErr w:type="spellEnd"/>
       <w:r>
         <w:rPr>
           <w:lang w:val="fr-FR"/>
@@ -2648,127 +2659,76 @@
     </w:p>
     <w:p>
       <w:pPr>
-        <w:rPr>
-          <w:lang w:val="fr-FR"/>
-        </w:rPr>
-      </w:pPr>
-      <w:r>
-        <w:rPr>
-          <w:lang w:val="fr-FR"/>
-        </w:rPr>
-        <w:t>P</w:t>
-      </w:r>
-      <w:r>
-        <w:rPr>
-          <w:lang w:val="fr-FR"/>
-        </w:rPr>
-        <w:t>ackage</w:t>
-      </w:r>
-      <w:r>
-        <w:rPr>
-          <w:lang w:val="fr-FR"/>
-        </w:rPr>
-        <w:t> : Archive contenant des fichiers et des informations nécessaires à l’installation d’un logiciel.</w:t>
-      </w:r>
-    </w:p>
-    <w:p>
-      <w:pPr>
-        <w:rPr>
-          <w:lang w:val="fr-FR"/>
-        </w:rPr>
-      </w:pPr>
-      <w:r>
-        <w:rPr>
-          <w:lang w:val="fr-FR"/>
-        </w:rPr>
-        <w:t>N</w:t>
-      </w:r>
-      <w:r>
-        <w:rPr>
-          <w:lang w:val="fr-FR"/>
-        </w:rPr>
-        <w:t>u</w:t>
-      </w:r>
-      <w:r>
-        <w:rPr>
-          <w:lang w:val="fr-FR"/>
-        </w:rPr>
-        <w:t>G</w:t>
-      </w:r>
-      <w:r>
-        <w:rPr>
-          <w:lang w:val="fr-FR"/>
-        </w:rPr>
-        <w:t>et</w:t>
-      </w:r>
-      <w:r>
-        <w:rPr>
-          <w:lang w:val="fr-FR"/>
-        </w:rPr>
-        <w:t> : Gestionnaire de packages en ligne. Il sera celui utilisé sur le site Galt.</w:t>
-      </w:r>
-    </w:p>
-    <w:p>
-      <w:pPr>
-        <w:rPr>
-          <w:lang w:val="fr-FR"/>
-        </w:rPr>
-      </w:pPr>
-      <w:r>
-        <w:rPr>
-          <w:lang w:val="fr-FR"/>
-        </w:rPr>
-        <w:t>G</w:t>
-      </w:r>
-      <w:r>
-        <w:rPr>
-          <w:lang w:val="fr-FR"/>
-        </w:rPr>
-        <w:t>raphe</w:t>
-      </w:r>
-      <w:r>
-        <w:rPr>
-          <w:lang w:val="fr-FR"/>
-        </w:rPr>
-        <w:t xml:space="preserve"> de dépendances</w:t>
-      </w:r>
+        <w:pStyle w:val="Corpsdetexte"/>
+        <w:rPr>
+          <w:lang w:val="fr-FR"/>
+        </w:rPr>
+      </w:pPr>
+      <w:r>
+        <w:rPr>
+          <w:lang w:val="fr-FR"/>
+        </w:rPr>
+        <w:t>C#</w:t>
+      </w:r>
+      <w:r>
+        <w:rPr>
+          <w:lang w:val="fr-FR"/>
+        </w:rPr>
+        <w:t> : Langage qui permet de réaliser des sites web dynamiques.</w:t>
+      </w:r>
+    </w:p>
+    <w:p>
+      <w:pPr>
+        <w:pStyle w:val="Corpsdetexte"/>
+        <w:rPr>
+          <w:lang w:val="fr-FR"/>
+        </w:rPr>
+      </w:pPr>
+      <w:r>
+        <w:rPr>
+          <w:lang w:val="fr-FR"/>
+        </w:rPr>
+        <w:t xml:space="preserve">ASP </w:t>
+      </w:r>
+      <w:r>
+        <w:rPr>
+          <w:lang w:val="fr-FR"/>
+        </w:rPr>
+        <w:t>.NET</w:t>
+      </w:r>
+      <w:r>
+        <w:rPr>
+          <w:lang w:val="fr-FR"/>
+        </w:rPr>
+        <w:t xml:space="preserve"> </w:t>
+      </w:r>
+      <w:proofErr w:type="spellStart"/>
+      <w:r>
+        <w:rPr>
+          <w:lang w:val="fr-FR"/>
+        </w:rPr>
+        <w:t>Core</w:t>
+      </w:r>
+      <w:proofErr w:type="spellEnd"/>
       <w:r>
         <w:rPr>
           <w:lang w:val="fr-FR"/>
         </w:rPr>
         <w:t xml:space="preserve"> : </w:t>
       </w:r>
-      <w:r>
-        <w:rPr>
-          <w:lang w:val="fr-FR"/>
-        </w:rPr>
-        <w:t>Graphe orienté acyclique</w:t>
-      </w:r>
-      <w:r>
-        <w:rPr>
-          <w:lang w:val="fr-FR"/>
-        </w:rPr>
-        <w:t xml:space="preserve"> (qui ne possède pas de circuit)</w:t>
-      </w:r>
-      <w:r>
-        <w:rPr>
-          <w:lang w:val="fr-FR"/>
-        </w:rPr>
-        <w:t xml:space="preserve"> représenta</w:t>
-      </w:r>
-      <w:r>
-        <w:rPr>
-          <w:lang w:val="fr-FR"/>
-        </w:rPr>
-        <w:t>nt l’architecture des dépendances d’un package.</w:t>
-      </w:r>
-    </w:p>
-    <w:p>
-      <w:pPr>
-        <w:pStyle w:val="Titre3"/>
-      </w:pPr>
-      <w:r>
-        <w:t>Termes techniques</w:t>
+      <w:proofErr w:type="spellStart"/>
+      <w:r>
+        <w:rPr>
+          <w:lang w:val="fr-FR"/>
+        </w:rPr>
+        <w:t>framework</w:t>
+      </w:r>
+      <w:proofErr w:type="spellEnd"/>
+      <w:r>
+        <w:rPr>
+          <w:lang w:val="fr-FR"/>
+        </w:rPr>
+        <w:t xml:space="preserve"> facilitant la conception d’applications web.</w:t>
       </w:r>
     </w:p>
     <w:p>
@@ -2782,55 +2742,33 @@
         <w:rPr>
           <w:lang w:val="fr-FR"/>
         </w:rPr>
-        <w:t>C</w:t>
-      </w:r>
-      <w:r>
-        <w:rPr>
-          <w:lang w:val="fr-FR"/>
-        </w:rPr>
-        <w:t>ha</w:t>
-      </w:r>
-      <w:r>
-        <w:rPr>
-          <w:lang w:val="fr-FR"/>
-        </w:rPr>
-        <w:t>î</w:t>
-      </w:r>
-      <w:r>
-        <w:rPr>
-          <w:lang w:val="fr-FR"/>
-        </w:rPr>
-        <w:t>ne de build</w:t>
-      </w:r>
-      <w:r>
-        <w:rPr>
-          <w:lang w:val="fr-FR"/>
-        </w:rPr>
-        <w:t> :</w:t>
-      </w:r>
-      <w:r>
-        <w:rPr>
-          <w:lang w:val="fr-FR"/>
-        </w:rPr>
-        <w:t xml:space="preserve"> Outil</w:t>
-      </w:r>
-      <w:r>
-        <w:rPr>
-          <w:lang w:val="fr-FR"/>
-        </w:rPr>
-        <w:t xml:space="preserve"> permettant de vérifier à chaque modification du code source que les modifications ne créent pas une régression dans le logiciel</w:t>
-      </w:r>
-      <w:r>
-        <w:rPr>
-          <w:lang w:val="fr-FR"/>
-        </w:rPr>
-        <w:t xml:space="preserve"> en vue du respect de la continuous integration</w:t>
-      </w:r>
-      <w:r>
-        <w:rPr>
-          <w:lang w:val="fr-FR"/>
-        </w:rPr>
-        <w:t>.</w:t>
+        <w:t>JS</w:t>
+      </w:r>
+      <w:r>
+        <w:rPr>
+          <w:lang w:val="fr-FR"/>
+        </w:rPr>
+        <w:t> (</w:t>
+      </w:r>
+      <w:proofErr w:type="spellStart"/>
+      <w:r>
+        <w:rPr>
+          <w:lang w:val="fr-FR"/>
+        </w:rPr>
+        <w:t>Javascript</w:t>
+      </w:r>
+      <w:proofErr w:type="spellEnd"/>
+      <w:r>
+        <w:rPr>
+          <w:lang w:val="fr-FR"/>
+        </w:rPr>
+        <w:t>) :</w:t>
+      </w:r>
+      <w:r>
+        <w:rPr>
+          <w:lang w:val="fr-FR"/>
+        </w:rPr>
+        <w:t xml:space="preserve"> Langage utilisé sur les pages web, s’exécutant côté client.</w:t>
       </w:r>
     </w:p>
     <w:p>
@@ -2844,13 +2782,27 @@
         <w:rPr>
           <w:lang w:val="fr-FR"/>
         </w:rPr>
-        <w:t>C#</w:t>
-      </w:r>
-      <w:r>
-        <w:rPr>
-          <w:lang w:val="fr-FR"/>
-        </w:rPr>
-        <w:t> : Langage qui permet de réaliser des sites web dynamiques.</w:t>
+        <w:t>Vue.js</w:t>
+      </w:r>
+      <w:r>
+        <w:rPr>
+          <w:lang w:val="fr-FR"/>
+        </w:rPr>
+        <w:t xml:space="preserve"> : </w:t>
+      </w:r>
+      <w:proofErr w:type="spellStart"/>
+      <w:r>
+        <w:rPr>
+          <w:lang w:val="fr-FR"/>
+        </w:rPr>
+        <w:t>framework</w:t>
+      </w:r>
+      <w:proofErr w:type="spellEnd"/>
+      <w:r>
+        <w:rPr>
+          <w:lang w:val="fr-FR"/>
+        </w:rPr>
+        <w:t xml:space="preserve"> facilitant la conception de SPA.</w:t>
       </w:r>
     </w:p>
     <w:p>
@@ -2864,25 +2816,45 @@
         <w:rPr>
           <w:lang w:val="fr-FR"/>
         </w:rPr>
-        <w:t xml:space="preserve">ASP </w:t>
-      </w:r>
-      <w:r>
-        <w:rPr>
-          <w:lang w:val="fr-FR"/>
-        </w:rPr>
-        <w:t>.NET</w:t>
-      </w:r>
-      <w:r>
-        <w:rPr>
-          <w:lang w:val="fr-FR"/>
-        </w:rPr>
-        <w:t xml:space="preserve"> Core</w:t>
-      </w:r>
-      <w:r>
-        <w:rPr>
-          <w:lang w:val="fr-FR"/>
-        </w:rPr>
-        <w:t> : framework facilitant la conception d’applications web.</w:t>
+        <w:t>D</w:t>
+      </w:r>
+      <w:r>
+        <w:rPr>
+          <w:lang w:val="fr-FR"/>
+        </w:rPr>
+        <w:t>3</w:t>
+      </w:r>
+      <w:r>
+        <w:rPr>
+          <w:lang w:val="fr-FR"/>
+        </w:rPr>
+        <w:t xml:space="preserve">.js : </w:t>
+      </w:r>
+      <w:r>
+        <w:rPr>
+          <w:lang w:val="fr-FR"/>
+        </w:rPr>
+        <w:t xml:space="preserve">bibliothèque </w:t>
+      </w:r>
+      <w:proofErr w:type="spellStart"/>
+      <w:r>
+        <w:rPr>
+          <w:lang w:val="fr-FR"/>
+        </w:rPr>
+        <w:t>Javascript</w:t>
+      </w:r>
+      <w:proofErr w:type="spellEnd"/>
+      <w:r>
+        <w:rPr>
+          <w:lang w:val="fr-FR"/>
+        </w:rPr>
+        <w:t xml:space="preserve"> permettant l’affichage de données graphiques et dynamiques.</w:t>
+      </w:r>
+      <w:r>
+        <w:rPr>
+          <w:lang w:val="fr-FR"/>
+        </w:rPr>
+        <w:t xml:space="preserve"> </w:t>
       </w:r>
     </w:p>
     <w:p>
@@ -2896,19 +2868,13 @@
         <w:rPr>
           <w:lang w:val="fr-FR"/>
         </w:rPr>
-        <w:t>JS</w:t>
-      </w:r>
-      <w:r>
-        <w:rPr>
-          <w:lang w:val="fr-FR"/>
-        </w:rPr>
-        <w:t> (Javascript) :</w:t>
-      </w:r>
-      <w:r>
-        <w:rPr>
-          <w:lang w:val="fr-FR"/>
-        </w:rPr>
-        <w:t xml:space="preserve"> Langage utilisé sur les pages web, s’exécutant côté client.</w:t>
+        <w:t>Azure</w:t>
+      </w:r>
+      <w:r>
+        <w:rPr>
+          <w:lang w:val="fr-FR"/>
+        </w:rPr>
+        <w:t> : Service cloud permettant le stockage de données</w:t>
       </w:r>
     </w:p>
     <w:p>
@@ -2922,13 +2888,13 @@
         <w:rPr>
           <w:lang w:val="fr-FR"/>
         </w:rPr>
-        <w:t>Vue.js</w:t>
-      </w:r>
-      <w:r>
-        <w:rPr>
-          <w:lang w:val="fr-FR"/>
-        </w:rPr>
-        <w:t> : framework facilitant la conception de SPA.</w:t>
+        <w:t>SPA</w:t>
+      </w:r>
+      <w:r>
+        <w:rPr>
+          <w:lang w:val="fr-FR"/>
+        </w:rPr>
+        <w:t> (Single Page Application) : application web accessible via une page web unique</w:t>
       </w:r>
     </w:p>
     <w:p>
@@ -2942,31 +2908,27 @@
         <w:rPr>
           <w:lang w:val="fr-FR"/>
         </w:rPr>
-        <w:t>D</w:t>
-      </w:r>
-      <w:r>
-        <w:rPr>
-          <w:lang w:val="fr-FR"/>
-        </w:rPr>
-        <w:t>3</w:t>
-      </w:r>
-      <w:r>
-        <w:rPr>
-          <w:lang w:val="fr-FR"/>
-        </w:rPr>
-        <w:t xml:space="preserve">.js : </w:t>
-      </w:r>
-      <w:r>
-        <w:rPr>
-          <w:lang w:val="fr-FR"/>
-        </w:rPr>
-        <w:t>bibliothèque Javascript permettant l’affichage de données graphiques et dynamiques.</w:t>
-      </w:r>
-      <w:r>
-        <w:rPr>
-          <w:lang w:val="fr-FR"/>
-        </w:rPr>
-        <w:t xml:space="preserve"> </w:t>
+        <w:t>Modèle MVC</w:t>
+      </w:r>
+      <w:r>
+        <w:rPr>
+          <w:lang w:val="fr-FR"/>
+        </w:rPr>
+        <w:t xml:space="preserve"> (Model, </w:t>
+      </w:r>
+      <w:proofErr w:type="spellStart"/>
+      <w:r>
+        <w:rPr>
+          <w:lang w:val="fr-FR"/>
+        </w:rPr>
+        <w:t>View</w:t>
+      </w:r>
+      <w:proofErr w:type="spellEnd"/>
+      <w:r>
+        <w:rPr>
+          <w:lang w:val="fr-FR"/>
+        </w:rPr>
+        <w:t>, Controller) : Manière d’organiser son code de façon à respecter le principe de séparation des responsabilités dans une application.</w:t>
       </w:r>
     </w:p>
     <w:p>
@@ -2980,66 +2942,6 @@
         <w:rPr>
           <w:lang w:val="fr-FR"/>
         </w:rPr>
-        <w:t>Azure</w:t>
-      </w:r>
-      <w:r>
-        <w:rPr>
-          <w:lang w:val="fr-FR"/>
-        </w:rPr>
-        <w:t> : Service cloud permettant le stockage de données</w:t>
-      </w:r>
-    </w:p>
-    <w:p>
-      <w:pPr>
-        <w:pStyle w:val="Corpsdetexte"/>
-        <w:rPr>
-          <w:lang w:val="fr-FR"/>
-        </w:rPr>
-      </w:pPr>
-      <w:r>
-        <w:rPr>
-          <w:lang w:val="fr-FR"/>
-        </w:rPr>
-        <w:t>SPA</w:t>
-      </w:r>
-      <w:r>
-        <w:rPr>
-          <w:lang w:val="fr-FR"/>
-        </w:rPr>
-        <w:t> (Single Page Application) : application web accessible via une page web unique</w:t>
-      </w:r>
-    </w:p>
-    <w:p>
-      <w:pPr>
-        <w:pStyle w:val="Corpsdetexte"/>
-        <w:rPr>
-          <w:lang w:val="fr-FR"/>
-        </w:rPr>
-      </w:pPr>
-      <w:r>
-        <w:rPr>
-          <w:lang w:val="fr-FR"/>
-        </w:rPr>
-        <w:t>Modèle MVC</w:t>
-      </w:r>
-      <w:r>
-        <w:rPr>
-          <w:lang w:val="fr-FR"/>
-        </w:rPr>
-        <w:t> (Model, View, Controller) : Manière d’organiser son code de façon à respecter le principe de séparation des responsabilités dans une application.</w:t>
-      </w:r>
-    </w:p>
-    <w:p>
-      <w:pPr>
-        <w:pStyle w:val="Corpsdetexte"/>
-        <w:rPr>
-          <w:lang w:val="fr-FR"/>
-        </w:rPr>
-      </w:pPr>
-      <w:r>
-        <w:rPr>
-          <w:lang w:val="fr-FR"/>
-        </w:rPr>
         <w:t>Côté client / côté serveur</w:t>
       </w:r>
       <w:r>
@@ -3056,8 +2958,8 @@
           <w:lang w:val="fr-FR"/>
         </w:rPr>
       </w:pPr>
-      <w:bookmarkStart w:id="6" w:name="_Toc204692624"/>
-      <w:bookmarkStart w:id="7" w:name="_Toc254870968"/>
+      <w:bookmarkStart w:id="5" w:name="_Toc204692624"/>
+      <w:bookmarkStart w:id="6" w:name="_Toc465005690"/>
       <w:r>
         <w:rPr>
           <w:lang w:val="fr-FR"/>
@@ -3065,8 +2967,8 @@
         <w:lastRenderedPageBreak/>
         <w:t>Description générale</w:t>
       </w:r>
+      <w:bookmarkEnd w:id="5"/>
       <w:bookmarkEnd w:id="6"/>
-      <w:bookmarkEnd w:id="7"/>
     </w:p>
     <w:p>
       <w:pPr>
@@ -3075,8 +2977,8 @@
           <w:lang w:val="fr-FR"/>
         </w:rPr>
       </w:pPr>
-      <w:bookmarkStart w:id="8" w:name="_Toc254870969"/>
-      <w:bookmarkStart w:id="9" w:name="_Toc204692626"/>
+      <w:bookmarkStart w:id="7" w:name="_Toc204692626"/>
+      <w:bookmarkStart w:id="8" w:name="_Toc465005691"/>
       <w:r>
         <w:rPr>
           <w:lang w:val="fr-FR"/>
@@ -3202,21 +3104,21 @@
           <w:lang w:val="fr-FR"/>
         </w:rPr>
       </w:pPr>
-      <w:bookmarkStart w:id="10" w:name="_Toc254870970"/>
+      <w:bookmarkStart w:id="9" w:name="_Toc465005692"/>
+      <w:bookmarkEnd w:id="7"/>
+      <w:r>
+        <w:rPr>
+          <w:lang w:val="fr-FR"/>
+        </w:rPr>
+        <w:t>C</w:t>
+      </w:r>
+      <w:r>
+        <w:rPr>
+          <w:lang w:val="fr-FR"/>
+        </w:rPr>
+        <w:t>as d’utilisations</w:t>
+      </w:r>
       <w:bookmarkEnd w:id="9"/>
-      <w:r>
-        <w:rPr>
-          <w:lang w:val="fr-FR"/>
-        </w:rPr>
-        <w:t>C</w:t>
-      </w:r>
-      <w:r>
-        <w:rPr>
-          <w:lang w:val="fr-FR"/>
-        </w:rPr>
-        <w:t>as d’utilisations</w:t>
-      </w:r>
-      <w:bookmarkEnd w:id="10"/>
     </w:p>
     <w:p>
       <w:pPr>
@@ -3241,7 +3143,7 @@
       </w:pPr>
       <w:r>
         <w:pict w14:anchorId="37078246">
-          <v:shape id="_x0000_i1045" type="#_x0000_t75" style="width:429pt;height:338.25pt">
+          <v:shape id="_x0000_i1026" type="#_x0000_t75" style="width:429pt;height:338.25pt">
             <v:imagedata r:id="rId9" o:title="Diagramme des cas d'utilisations" croptop="10224f" cropbottom="28662f" cropleft="9424f" cropright="12457f"/>
           </v:shape>
         </w:pict>
@@ -3984,7 +3886,6 @@
           <w:lang w:val="fr-FR"/>
         </w:rPr>
       </w:pPr>
-      <w:bookmarkStart w:id="11" w:name="_Toc254870971"/>
     </w:p>
     <w:p>
       <w:pPr>
@@ -3993,31 +3894,32 @@
           <w:lang w:val="fr-FR"/>
         </w:rPr>
       </w:pPr>
+      <w:bookmarkStart w:id="10" w:name="_Toc465005693"/>
       <w:r>
         <w:rPr>
           <w:lang w:val="fr-FR"/>
         </w:rPr>
         <w:t>Spécifications fonctionnelles</w:t>
       </w:r>
+      <w:bookmarkEnd w:id="10"/>
+    </w:p>
+    <w:p>
+      <w:pPr>
+        <w:pStyle w:val="Titre2"/>
+        <w:rPr>
+          <w:lang w:val="fr-FR"/>
+        </w:rPr>
+      </w:pPr>
+      <w:bookmarkStart w:id="11" w:name="_Toc194313278"/>
+      <w:bookmarkStart w:id="12" w:name="_Toc465005694"/>
+      <w:r>
+        <w:rPr>
+          <w:lang w:val="fr-FR"/>
+        </w:rPr>
+        <w:t>Carte de navigation</w:t>
+      </w:r>
       <w:bookmarkEnd w:id="11"/>
-    </w:p>
-    <w:p>
-      <w:pPr>
-        <w:pStyle w:val="Titre2"/>
-        <w:rPr>
-          <w:lang w:val="fr-FR"/>
-        </w:rPr>
-      </w:pPr>
-      <w:bookmarkStart w:id="12" w:name="_Toc194313278"/>
-      <w:bookmarkStart w:id="13" w:name="_Toc254870972"/>
-      <w:r>
-        <w:rPr>
-          <w:lang w:val="fr-FR"/>
-        </w:rPr>
-        <w:t>Carte de navigation</w:t>
-      </w:r>
       <w:bookmarkEnd w:id="12"/>
-      <w:bookmarkEnd w:id="13"/>
     </w:p>
     <w:p>
       <w:pPr>
@@ -4032,7 +3934,23 @@
           <w:color w:val="auto"/>
           <w:lang w:val="fr-FR"/>
         </w:rPr>
-        <w:t>Nous avons réalisé notre diagramme de navigation sur le site Lucidchart :</w:t>
+        <w:t xml:space="preserve">Nous avons réalisé notre diagramme de navigation sur le site </w:t>
+      </w:r>
+      <w:proofErr w:type="spellStart"/>
+      <w:r>
+        <w:rPr>
+          <w:color w:val="auto"/>
+          <w:lang w:val="fr-FR"/>
+        </w:rPr>
+        <w:t>Lucidchart</w:t>
+      </w:r>
+      <w:proofErr w:type="spellEnd"/>
+      <w:r>
+        <w:rPr>
+          <w:color w:val="auto"/>
+          <w:lang w:val="fr-FR"/>
+        </w:rPr>
+        <w:t> :</w:t>
       </w:r>
     </w:p>
     <w:p>
@@ -4049,7 +3967,21 @@
             <w:rStyle w:val="Lienhypertexte"/>
             <w:lang w:val="fr-FR"/>
           </w:rPr>
-          <w:t>https://www.lucidchart.com/invitations/accept/1e09256e-a96f-477b-a76a-8832e0678b13</w:t>
+          <w:t>https://www.lucidchart.com/invitations/accept/1e09256e-a96f-477b-a76a-88</w:t>
+        </w:r>
+        <w:r>
+          <w:rPr>
+            <w:rStyle w:val="Lienhypertexte"/>
+            <w:lang w:val="fr-FR"/>
+          </w:rPr>
+          <w:t>3</w:t>
+        </w:r>
+        <w:r>
+          <w:rPr>
+            <w:rStyle w:val="Lienhypertexte"/>
+            <w:lang w:val="fr-FR"/>
+          </w:rPr>
+          <w:t>2e0678b13</w:t>
         </w:r>
       </w:hyperlink>
     </w:p>
@@ -4103,14 +4035,14 @@
           <w:lang w:val="fr-FR"/>
         </w:rPr>
       </w:pPr>
-      <w:bookmarkStart w:id="14" w:name="_Toc254870973"/>
+      <w:bookmarkStart w:id="13" w:name="_Toc465005695"/>
       <w:r>
         <w:rPr>
           <w:lang w:val="fr-FR"/>
         </w:rPr>
         <w:t>Détails des cas d’utilisations</w:t>
       </w:r>
-      <w:bookmarkEnd w:id="14"/>
+      <w:bookmarkEnd w:id="13"/>
     </w:p>
     <w:p>
       <w:pPr>
@@ -4175,7 +4107,35 @@
         <w:rPr>
           <w:lang w:val="fr-FR"/>
         </w:rPr>
-        <w:t>se connecte au site Galt grâce à son compte GitHub.</w:t>
+        <w:t xml:space="preserve">se connecte au site </w:t>
+      </w:r>
+      <w:proofErr w:type="spellStart"/>
+      <w:r>
+        <w:rPr>
+          <w:lang w:val="fr-FR"/>
+        </w:rPr>
+        <w:t>Galt</w:t>
+      </w:r>
+      <w:proofErr w:type="spellEnd"/>
+      <w:r>
+        <w:rPr>
+          <w:lang w:val="fr-FR"/>
+        </w:rPr>
+        <w:t xml:space="preserve"> grâce à son compte </w:t>
+      </w:r>
+      <w:proofErr w:type="spellStart"/>
+      <w:r>
+        <w:rPr>
+          <w:lang w:val="fr-FR"/>
+        </w:rPr>
+        <w:t>GitHub</w:t>
+      </w:r>
+      <w:proofErr w:type="spellEnd"/>
+      <w:r>
+        <w:rPr>
+          <w:lang w:val="fr-FR"/>
+        </w:rPr>
+        <w:t>.</w:t>
       </w:r>
     </w:p>
     <w:p>
@@ -4231,19 +4191,47 @@
         <w:rPr>
           <w:lang w:val="fr-FR" w:eastAsia="x-none" w:bidi="ar-SA"/>
         </w:rPr>
-        <w:t>L’API GitHub qui connecte l’Utilisateur, l</w:t>
-      </w:r>
+        <w:t xml:space="preserve">L’API </w:t>
+      </w:r>
+      <w:proofErr w:type="spellStart"/>
       <w:r>
         <w:rPr>
           <w:lang w:val="fr-FR" w:eastAsia="x-none" w:bidi="ar-SA"/>
         </w:rPr>
+        <w:t>GitHub</w:t>
+      </w:r>
+      <w:proofErr w:type="spellEnd"/>
+      <w:r>
+        <w:rPr>
+          <w:lang w:val="fr-FR" w:eastAsia="x-none" w:bidi="ar-SA"/>
+        </w:rPr>
+        <w:t xml:space="preserve"> qui connecte l’Utilisateur, l</w:t>
+      </w:r>
+      <w:r>
+        <w:rPr>
+          <w:lang w:val="fr-FR" w:eastAsia="x-none" w:bidi="ar-SA"/>
+        </w:rPr>
         <w:t xml:space="preserve">e </w:t>
       </w:r>
       <w:r>
         <w:rPr>
           <w:lang w:val="fr-FR" w:eastAsia="x-none" w:bidi="ar-SA"/>
         </w:rPr>
-        <w:t>Système qui redirige l’Utilisateur vers l’API GitHub.</w:t>
+        <w:t xml:space="preserve">Système qui redirige l’Utilisateur vers l’API </w:t>
+      </w:r>
+      <w:proofErr w:type="spellStart"/>
+      <w:r>
+        <w:rPr>
+          <w:lang w:val="fr-FR" w:eastAsia="x-none" w:bidi="ar-SA"/>
+        </w:rPr>
+        <w:t>GitHub</w:t>
+      </w:r>
+      <w:proofErr w:type="spellEnd"/>
+      <w:r>
+        <w:rPr>
+          <w:lang w:val="fr-FR" w:eastAsia="x-none" w:bidi="ar-SA"/>
+        </w:rPr>
+        <w:t>.</w:t>
       </w:r>
     </w:p>
     <w:p>
@@ -4281,11 +4269,19 @@
           <w:lang w:val="fr-FR"/>
         </w:rPr>
       </w:pPr>
-      <w:r>
-        <w:rPr>
-          <w:lang w:val="fr-FR"/>
-        </w:rPr>
-        <w:t xml:space="preserve">Postconditions (garantie en cas de succès) : </w:t>
+      <w:proofErr w:type="spellStart"/>
+      <w:r>
+        <w:rPr>
+          <w:lang w:val="fr-FR"/>
+        </w:rPr>
+        <w:t>Postconditions</w:t>
+      </w:r>
+      <w:proofErr w:type="spellEnd"/>
+      <w:r>
+        <w:rPr>
+          <w:lang w:val="fr-FR"/>
+        </w:rPr>
+        <w:t xml:space="preserve"> (garantie en cas de succès) : </w:t>
       </w:r>
     </w:p>
     <w:p>
@@ -4313,6 +4309,7 @@
         <w:rPr>
           <w:lang w:val="fr-FR"/>
         </w:rPr>
+        <w:lastRenderedPageBreak/>
         <w:t xml:space="preserve">Scénario nominal : </w:t>
       </w:r>
     </w:p>
@@ -4348,7 +4345,49 @@
         <w:rPr>
           <w:lang w:eastAsia="x-none"/>
         </w:rPr>
-        <w:t>clique sur « Connect with GitHub ».</w:t>
+        <w:t>clique sur « </w:t>
+      </w:r>
+      <w:proofErr w:type="spellStart"/>
+      <w:r>
+        <w:rPr>
+          <w:lang w:eastAsia="x-none"/>
+        </w:rPr>
+        <w:t>Connect</w:t>
+      </w:r>
+      <w:proofErr w:type="spellEnd"/>
+      <w:r>
+        <w:rPr>
+          <w:lang w:eastAsia="x-none"/>
+        </w:rPr>
+        <w:t xml:space="preserve"> </w:t>
+      </w:r>
+      <w:proofErr w:type="spellStart"/>
+      <w:r>
+        <w:rPr>
+          <w:lang w:eastAsia="x-none"/>
+        </w:rPr>
+        <w:t>with</w:t>
+      </w:r>
+      <w:proofErr w:type="spellEnd"/>
+      <w:r>
+        <w:rPr>
+          <w:lang w:eastAsia="x-none"/>
+        </w:rPr>
+        <w:t xml:space="preserve"> </w:t>
+      </w:r>
+      <w:proofErr w:type="spellStart"/>
+      <w:r>
+        <w:rPr>
+          <w:lang w:eastAsia="x-none"/>
+        </w:rPr>
+        <w:t>GitHub</w:t>
+      </w:r>
+      <w:proofErr w:type="spellEnd"/>
+      <w:r>
+        <w:rPr>
+          <w:lang w:eastAsia="x-none"/>
+        </w:rPr>
+        <w:t> ».</w:t>
       </w:r>
     </w:p>
     <w:p>
@@ -4361,7 +4400,15 @@
         <w:ind w:hanging="888"/>
       </w:pPr>
       <w:r>
-        <w:t>Le Système redirige vers la connexion vers l’API GitHub.</w:t>
+        <w:t xml:space="preserve">Le Système redirige vers la connexion vers l’API </w:t>
+      </w:r>
+      <w:proofErr w:type="spellStart"/>
+      <w:r>
+        <w:t>GitHub</w:t>
+      </w:r>
+      <w:proofErr w:type="spellEnd"/>
+      <w:r>
+        <w:t>.</w:t>
       </w:r>
     </w:p>
     <w:p>
@@ -4374,8 +4421,13 @@
         <w:ind w:hanging="888"/>
       </w:pPr>
       <w:r>
-        <w:t>L’API GitHUB</w:t>
-      </w:r>
+        <w:t xml:space="preserve">L’API </w:t>
+      </w:r>
+      <w:proofErr w:type="spellStart"/>
+      <w:r>
+        <w:t>GitHub</w:t>
+      </w:r>
+      <w:proofErr w:type="spellEnd"/>
       <w:r>
         <w:t xml:space="preserve"> connecte l’Utilisateur</w:t>
       </w:r>
@@ -4425,7 +4477,7 @@
           <w:lang w:val="fr-FR"/>
         </w:rPr>
         <w:pict w14:anchorId="02D2D2FE">
-          <v:shape id="_x0000_i1041" type="#_x0000_t75" style="width:453.75pt;height:315.75pt">
+          <v:shape id="_x0000_i1027" type="#_x0000_t75" style="width:453.75pt;height:315.75pt">
             <v:imagedata r:id="rId12" o:title="Home"/>
           </v:shape>
         </w:pict>
@@ -4462,8 +4514,9 @@
         <w:rPr>
           <w:lang w:val="fr-FR"/>
         </w:rPr>
+        <w:lastRenderedPageBreak/>
         <w:pict w14:anchorId="18871970">
-          <v:shape id="_x0000_i1043" type="#_x0000_t75" style="width:453.75pt;height:301.5pt">
+          <v:shape id="_x0000_i1028" type="#_x0000_t75" style="width:453.75pt;height:301.5pt">
             <v:imagedata r:id="rId13" o:title="Home_connected"/>
           </v:shape>
         </w:pict>
@@ -4570,7 +4623,21 @@
         <w:rPr>
           <w:lang w:val="fr-FR"/>
         </w:rPr>
-        <w:t>L’Utilisateur recherche un package présent sur NuGet.</w:t>
+        <w:t xml:space="preserve">L’Utilisateur recherche un package présent sur </w:t>
+      </w:r>
+      <w:proofErr w:type="spellStart"/>
+      <w:r>
+        <w:rPr>
+          <w:lang w:val="fr-FR"/>
+        </w:rPr>
+        <w:t>NuGet</w:t>
+      </w:r>
+      <w:proofErr w:type="spellEnd"/>
+      <w:r>
+        <w:rPr>
+          <w:lang w:val="fr-FR"/>
+        </w:rPr>
+        <w:t>.</w:t>
       </w:r>
     </w:p>
     <w:p>
@@ -4670,11 +4737,19 @@
           <w:lang w:val="fr-FR"/>
         </w:rPr>
       </w:pPr>
-      <w:r>
-        <w:rPr>
-          <w:lang w:val="fr-FR"/>
-        </w:rPr>
-        <w:t xml:space="preserve">Postconditions (garantie en cas de succès) : </w:t>
+      <w:proofErr w:type="spellStart"/>
+      <w:r>
+        <w:rPr>
+          <w:lang w:val="fr-FR"/>
+        </w:rPr>
+        <w:t>Postconditions</w:t>
+      </w:r>
+      <w:proofErr w:type="spellEnd"/>
+      <w:r>
+        <w:rPr>
+          <w:lang w:val="fr-FR"/>
+        </w:rPr>
+        <w:t xml:space="preserve"> (garantie en cas de succès) : </w:t>
       </w:r>
     </w:p>
     <w:p>
@@ -4708,6 +4783,7 @@
         <w:rPr>
           <w:lang w:val="fr-FR"/>
         </w:rPr>
+        <w:lastRenderedPageBreak/>
         <w:t xml:space="preserve">Scénario nominal : </w:t>
       </w:r>
     </w:p>
@@ -4781,7 +4857,15 @@
         <w:ind w:left="709" w:hanging="502"/>
       </w:pPr>
       <w:r>
-        <w:t>Le Système affiche les résultats (4 au maximum) correspondants sous la barre de recherche et « More results ».</w:t>
+        <w:t xml:space="preserve">Le Système affiche les résultats (4 au maximum) correspondants sous la barre de recherche et « More </w:t>
+      </w:r>
+      <w:proofErr w:type="spellStart"/>
+      <w:r>
+        <w:t>results</w:t>
+      </w:r>
+      <w:proofErr w:type="spellEnd"/>
+      <w:r>
+        <w:t> ».</w:t>
       </w:r>
     </w:p>
     <w:p>
@@ -4833,11 +4917,16 @@
         </w:numPr>
         <w:ind w:left="360" w:hanging="180"/>
       </w:pPr>
+      <w:proofErr w:type="gramStart"/>
       <w:r>
         <w:t>2a</w:t>
       </w:r>
       <w:r>
-        <w:t xml:space="preserve"> . Si </w:t>
+        <w:t xml:space="preserve"> .</w:t>
+      </w:r>
+      <w:proofErr w:type="gramEnd"/>
+      <w:r>
+        <w:t xml:space="preserve"> Si </w:t>
       </w:r>
       <w:r>
         <w:t>le Système ne trouve pas de résultat, alors :</w:t>
@@ -4855,7 +4944,15 @@
         <w:t xml:space="preserve">Le Système </w:t>
       </w:r>
       <w:r>
-        <w:t>« No results » sous la barre de recherche.</w:t>
+        <w:t xml:space="preserve">« No </w:t>
+      </w:r>
+      <w:proofErr w:type="spellStart"/>
+      <w:r>
+        <w:t>results</w:t>
+      </w:r>
+      <w:proofErr w:type="spellEnd"/>
+      <w:r>
+        <w:t> » sous la barre de recherche.</w:t>
       </w:r>
     </w:p>
     <w:p>
@@ -4867,17 +4964,30 @@
         </w:numPr>
         <w:ind w:left="360" w:hanging="180"/>
       </w:pPr>
+      <w:proofErr w:type="gramStart"/>
       <w:r>
         <w:t>4</w:t>
       </w:r>
       <w:r>
-        <w:t xml:space="preserve">a . Si </w:t>
+        <w:t>a .</w:t>
+      </w:r>
+      <w:proofErr w:type="gramEnd"/>
+      <w:r>
+        <w:t xml:space="preserve"> Si </w:t>
       </w:r>
       <w:r>
         <w:t xml:space="preserve">l’Utilisateur </w:t>
       </w:r>
       <w:r>
-        <w:t>clique sur « More results » ou appuie sur Entrée, alors :</w:t>
+        <w:t xml:space="preserve">clique sur « More </w:t>
+      </w:r>
+      <w:proofErr w:type="spellStart"/>
+      <w:r>
+        <w:t>results</w:t>
+      </w:r>
+      <w:proofErr w:type="spellEnd"/>
+      <w:r>
+        <w:t> » ou appuie sur Entrée, alors :</w:t>
       </w:r>
     </w:p>
     <w:p>
@@ -4942,7 +5052,7 @@
           <w:lang w:val="fr-FR"/>
         </w:rPr>
         <w:pict w14:anchorId="11CBCF8D">
-          <v:shape id="_x0000_i1075" type="#_x0000_t75" style="width:453pt;height:291pt">
+          <v:shape id="_x0000_i1029" type="#_x0000_t75" style="width:453pt;height:291pt">
             <v:imagedata r:id="rId14" o:title="Home_search" cropbottom="1324f"/>
           </v:shape>
         </w:pict>
@@ -4979,8 +5089,9 @@
         <w:rPr>
           <w:lang w:val="fr-FR" w:eastAsia="x-none" w:bidi="ar-SA"/>
         </w:rPr>
+        <w:lastRenderedPageBreak/>
         <w:pict w14:anchorId="3B973437">
-          <v:shape id="_x0000_i1077" type="#_x0000_t75" style="width:453pt;height:290.25pt">
+          <v:shape id="_x0000_i1030" type="#_x0000_t75" style="width:453pt;height:290.25pt">
             <v:imagedata r:id="rId15" o:title="Home_no_result" cropbottom="1164f"/>
           </v:shape>
         </w:pict>
@@ -5018,7 +5129,7 @@
           <w:lang w:val="fr-FR" w:eastAsia="x-none" w:bidi="ar-SA"/>
         </w:rPr>
         <w:pict w14:anchorId="2F45FFFF">
-          <v:shape id="_x0000_i1080" type="#_x0000_t75" style="width:453pt;height:309pt">
+          <v:shape id="_x0000_i1031" type="#_x0000_t75" style="width:453pt;height:309pt">
             <v:imagedata r:id="rId16" o:title="Results"/>
           </v:shape>
         </w:pict>
@@ -5035,7 +5146,21 @@
         <w:rPr>
           <w:lang w:val="fr-FR" w:eastAsia="x-none" w:bidi="ar-SA"/>
         </w:rPr>
-        <w:t>Page qui s’affiche lorsque l’Utilisateur a cliqué sur « More results »</w:t>
+        <w:t xml:space="preserve">Page qui s’affiche lorsque l’Utilisateur a cliqué sur « More </w:t>
+      </w:r>
+      <w:proofErr w:type="spellStart"/>
+      <w:r>
+        <w:rPr>
+          <w:lang w:val="fr-FR" w:eastAsia="x-none" w:bidi="ar-SA"/>
+        </w:rPr>
+        <w:t>results</w:t>
+      </w:r>
+      <w:proofErr w:type="spellEnd"/>
+      <w:r>
+        <w:rPr>
+          <w:lang w:val="fr-FR" w:eastAsia="x-none" w:bidi="ar-SA"/>
+        </w:rPr>
+        <w:t> »</w:t>
       </w:r>
     </w:p>
     <w:p>
@@ -5049,6 +5174,7 @@
         <w:rPr>
           <w:lang w:val="fr-FR"/>
         </w:rPr>
+        <w:lastRenderedPageBreak/>
         <w:t xml:space="preserve">Fréquence : </w:t>
       </w:r>
     </w:p>
@@ -5225,11 +5351,19 @@
           <w:lang w:val="fr-FR"/>
         </w:rPr>
       </w:pPr>
-      <w:r>
-        <w:rPr>
-          <w:lang w:val="fr-FR"/>
-        </w:rPr>
-        <w:t xml:space="preserve">Postconditions (garantie en cas de succès) : </w:t>
+      <w:proofErr w:type="spellStart"/>
+      <w:r>
+        <w:rPr>
+          <w:lang w:val="fr-FR"/>
+        </w:rPr>
+        <w:t>Postconditions</w:t>
+      </w:r>
+      <w:proofErr w:type="spellEnd"/>
+      <w:r>
+        <w:rPr>
+          <w:lang w:val="fr-FR"/>
+        </w:rPr>
+        <w:t xml:space="preserve"> (garantie en cas de succès) : </w:t>
       </w:r>
     </w:p>
     <w:p>
@@ -5338,6 +5472,7 @@
         <w:rPr>
           <w:lang w:val="fr-FR"/>
         </w:rPr>
+        <w:lastRenderedPageBreak/>
         <w:t>Interface utilisateur:</w:t>
       </w:r>
     </w:p>
@@ -5353,7 +5488,7 @@
           <w:lang w:val="fr-FR"/>
         </w:rPr>
         <w:pict w14:anchorId="3AA12C1C">
-          <v:shape id="_x0000_i1085" type="#_x0000_t75" style="width:453pt;height:331.5pt">
+          <v:shape id="_x0000_i1032" type="#_x0000_t75" style="width:453pt;height:331.5pt">
             <v:imagedata r:id="rId17" o:title="Package"/>
           </v:shape>
         </w:pict>
@@ -5370,7 +5505,21 @@
         <w:rPr>
           <w:lang w:val="fr-FR" w:eastAsia="x-none" w:bidi="ar-SA"/>
         </w:rPr>
-        <w:t>Page « My packages » lorsque l’Utilisateur a ajouté le package en favori (l’étoile est jaune)</w:t>
+        <w:t>Page « </w:t>
+      </w:r>
+      <w:proofErr w:type="spellStart"/>
+      <w:r>
+        <w:rPr>
+          <w:lang w:val="fr-FR" w:eastAsia="x-none" w:bidi="ar-SA"/>
+        </w:rPr>
+        <w:t>My</w:t>
+      </w:r>
+      <w:proofErr w:type="spellEnd"/>
+      <w:r>
+        <w:rPr>
+          <w:lang w:val="fr-FR" w:eastAsia="x-none" w:bidi="ar-SA"/>
+        </w:rPr>
+        <w:t xml:space="preserve"> packages » lorsque l’Utilisateur a ajouté le package en favori (l’étoile est jaune)</w:t>
       </w:r>
     </w:p>
     <w:p>
@@ -5578,11 +5727,20 @@
           <w:lang w:val="fr-FR"/>
         </w:rPr>
       </w:pPr>
-      <w:r>
-        <w:rPr>
-          <w:lang w:val="fr-FR"/>
-        </w:rPr>
-        <w:t xml:space="preserve">Postconditions (garantie en cas de succès) : </w:t>
+      <w:proofErr w:type="spellStart"/>
+      <w:r>
+        <w:rPr>
+          <w:lang w:val="fr-FR"/>
+        </w:rPr>
+        <w:lastRenderedPageBreak/>
+        <w:t>Postconditions</w:t>
+      </w:r>
+      <w:proofErr w:type="spellEnd"/>
+      <w:r>
+        <w:rPr>
+          <w:lang w:val="fr-FR"/>
+        </w:rPr>
+        <w:t xml:space="preserve"> (garantie en cas de succès) : </w:t>
       </w:r>
     </w:p>
     <w:p>
@@ -5651,7 +5809,21 @@
         <w:rPr>
           <w:lang w:eastAsia="x-none"/>
         </w:rPr>
-        <w:t>clique sur « My packages ».</w:t>
+        <w:t>clique sur « </w:t>
+      </w:r>
+      <w:proofErr w:type="spellStart"/>
+      <w:r>
+        <w:rPr>
+          <w:lang w:eastAsia="x-none"/>
+        </w:rPr>
+        <w:t>My</w:t>
+      </w:r>
+      <w:proofErr w:type="spellEnd"/>
+      <w:r>
+        <w:rPr>
+          <w:lang w:eastAsia="x-none"/>
+        </w:rPr>
+        <w:t xml:space="preserve"> packages ».</w:t>
       </w:r>
     </w:p>
     <w:p>
@@ -5683,7 +5855,15 @@
         <w:t xml:space="preserve">L’Utilisateur </w:t>
       </w:r>
       <w:r>
-        <w:t>clique ensuite sur le bouton « View » en face du package qu’il souhaite afficher.</w:t>
+        <w:t>clique ensuite sur le bouton « </w:t>
+      </w:r>
+      <w:proofErr w:type="spellStart"/>
+      <w:r>
+        <w:t>View</w:t>
+      </w:r>
+      <w:proofErr w:type="spellEnd"/>
+      <w:r>
+        <w:t> » en face du package qu’il souhaite afficher.</w:t>
       </w:r>
     </w:p>
     <w:p>
@@ -5731,11 +5911,16 @@
         </w:numPr>
         <w:ind w:left="360" w:hanging="180"/>
       </w:pPr>
+      <w:proofErr w:type="gramStart"/>
       <w:r>
         <w:t>2</w:t>
       </w:r>
       <w:r>
-        <w:t xml:space="preserve">a . Si </w:t>
+        <w:t>a .</w:t>
+      </w:r>
+      <w:proofErr w:type="gramEnd"/>
+      <w:r>
+        <w:t xml:space="preserve"> Si </w:t>
       </w:r>
       <w:r>
         <w:t>l’Utilisateur passe sa souris sur le voyant (vert, jaune ou rouge), alors :</w:t>
@@ -5771,11 +5956,16 @@
         </w:numPr>
         <w:ind w:left="360" w:hanging="180"/>
       </w:pPr>
+      <w:proofErr w:type="gramStart"/>
       <w:r>
         <w:t>2</w:t>
       </w:r>
       <w:r>
-        <w:t xml:space="preserve">b . Si </w:t>
+        <w:t>b .</w:t>
+      </w:r>
+      <w:proofErr w:type="gramEnd"/>
+      <w:r>
+        <w:t xml:space="preserve"> Si </w:t>
       </w:r>
       <w:r>
         <w:t>l’Utilisateur clique sur le (+) à côté du nom du package, alors :</w:t>
@@ -5822,7 +6012,7 @@
           <w:lang w:val="fr-FR"/>
         </w:rPr>
         <w:pict w14:anchorId="4FA46A5D">
-          <v:shape id="_x0000_i1057" type="#_x0000_t75" style="width:453.75pt;height:308.25pt">
+          <v:shape id="_x0000_i1033" type="#_x0000_t75" style="width:453.75pt;height:308.25pt">
             <v:imagedata r:id="rId18" o:title="My_packages"/>
           </v:shape>
         </w:pict>
@@ -5839,7 +6029,21 @@
         <w:rPr>
           <w:lang w:val="fr-FR" w:eastAsia="x-none" w:bidi="ar-SA"/>
         </w:rPr>
-        <w:t>Page « My packages » avec les différents packages enregistrés comme favoris</w:t>
+        <w:t>Page « </w:t>
+      </w:r>
+      <w:proofErr w:type="spellStart"/>
+      <w:r>
+        <w:rPr>
+          <w:lang w:val="fr-FR" w:eastAsia="x-none" w:bidi="ar-SA"/>
+        </w:rPr>
+        <w:t>My</w:t>
+      </w:r>
+      <w:proofErr w:type="spellEnd"/>
+      <w:r>
+        <w:rPr>
+          <w:lang w:val="fr-FR" w:eastAsia="x-none" w:bidi="ar-SA"/>
+        </w:rPr>
+        <w:t xml:space="preserve"> packages » avec les différents packages enregistrés comme favoris</w:t>
       </w:r>
     </w:p>
     <w:p>
@@ -5853,8 +6057,9 @@
         <w:rPr>
           <w:lang w:val="fr-FR" w:eastAsia="x-none" w:bidi="ar-SA"/>
         </w:rPr>
+        <w:lastRenderedPageBreak/>
         <w:pict w14:anchorId="508E6A2F">
-          <v:shape id="_x0000_i1059" type="#_x0000_t75" style="width:453pt;height:331.5pt">
+          <v:shape id="_x0000_i1034" type="#_x0000_t75" style="width:453pt;height:331.5pt">
             <v:imagedata r:id="rId17" o:title="Package"/>
           </v:shape>
         </w:pict>
@@ -5871,7 +6076,21 @@
         <w:rPr>
           <w:lang w:val="fr-FR" w:eastAsia="x-none" w:bidi="ar-SA"/>
         </w:rPr>
-        <w:t>Page « Package » qui s’affiche lorsque l’Utilisateur a cliqué sur « View »</w:t>
+        <w:t>Page « Package » qui s’affiche lorsque l’Utilisateur a cliqué sur « </w:t>
+      </w:r>
+      <w:proofErr w:type="spellStart"/>
+      <w:r>
+        <w:rPr>
+          <w:lang w:val="fr-FR" w:eastAsia="x-none" w:bidi="ar-SA"/>
+        </w:rPr>
+        <w:t>View</w:t>
+      </w:r>
+      <w:proofErr w:type="spellEnd"/>
+      <w:r>
+        <w:rPr>
+          <w:lang w:val="fr-FR" w:eastAsia="x-none" w:bidi="ar-SA"/>
+        </w:rPr>
+        <w:t> »</w:t>
       </w:r>
     </w:p>
     <w:p>
@@ -6077,11 +6296,19 @@
           <w:lang w:val="fr-FR"/>
         </w:rPr>
       </w:pPr>
-      <w:r>
-        <w:rPr>
-          <w:lang w:val="fr-FR"/>
-        </w:rPr>
-        <w:t xml:space="preserve">Postconditions (garantie en cas de succès) : </w:t>
+      <w:proofErr w:type="spellStart"/>
+      <w:r>
+        <w:rPr>
+          <w:lang w:val="fr-FR"/>
+        </w:rPr>
+        <w:t>Postconditions</w:t>
+      </w:r>
+      <w:proofErr w:type="spellEnd"/>
+      <w:r>
+        <w:rPr>
+          <w:lang w:val="fr-FR"/>
+        </w:rPr>
+        <w:t xml:space="preserve"> (garantie en cas de succès) : </w:t>
       </w:r>
     </w:p>
     <w:p>
@@ -6115,6 +6342,7 @@
         <w:rPr>
           <w:lang w:val="fr-FR"/>
         </w:rPr>
+        <w:lastRenderedPageBreak/>
         <w:t xml:space="preserve">Scénario nominal : </w:t>
       </w:r>
     </w:p>
@@ -6150,7 +6378,21 @@
         <w:rPr>
           <w:lang w:eastAsia="x-none"/>
         </w:rPr>
-        <w:t>clique sur « My packages ».</w:t>
+        <w:t>clique sur « </w:t>
+      </w:r>
+      <w:proofErr w:type="spellStart"/>
+      <w:r>
+        <w:rPr>
+          <w:lang w:eastAsia="x-none"/>
+        </w:rPr>
+        <w:t>My</w:t>
+      </w:r>
+      <w:proofErr w:type="spellEnd"/>
+      <w:r>
+        <w:rPr>
+          <w:lang w:eastAsia="x-none"/>
+        </w:rPr>
+        <w:t xml:space="preserve"> packages ».</w:t>
       </w:r>
     </w:p>
     <w:p>
@@ -6179,7 +6421,15 @@
         <w:ind w:left="709" w:hanging="502"/>
       </w:pPr>
       <w:r>
-        <w:t>L’Utilisateur clique ensuite sur le bouton « View » en face du package qu’il souhaite afficher.</w:t>
+        <w:t>L’Utilisateur clique ensuite sur le bouton « </w:t>
+      </w:r>
+      <w:proofErr w:type="spellStart"/>
+      <w:r>
+        <w:t>View</w:t>
+      </w:r>
+      <w:proofErr w:type="spellEnd"/>
+      <w:r>
+        <w:t> » en face du package qu’il souhaite afficher.</w:t>
       </w:r>
     </w:p>
     <w:p>
@@ -6224,11 +6474,16 @@
         </w:numPr>
         <w:ind w:left="360" w:hanging="180"/>
       </w:pPr>
+      <w:proofErr w:type="gramStart"/>
       <w:r>
         <w:t>2a</w:t>
       </w:r>
       <w:r>
-        <w:t xml:space="preserve"> . Si </w:t>
+        <w:t xml:space="preserve"> .</w:t>
+      </w:r>
+      <w:proofErr w:type="gramEnd"/>
+      <w:r>
+        <w:t xml:space="preserve"> Si </w:t>
       </w:r>
       <w:r>
         <w:t>l’Utilisateur clique sur le (+) à côté du nom du package, alors :</w:t>
@@ -6275,7 +6530,7 @@
           <w:lang w:val="fr-FR"/>
         </w:rPr>
         <w:pict w14:anchorId="5F7B92DF">
-          <v:shape id="_x0000_i1087" type="#_x0000_t75" style="width:453.75pt;height:308.25pt">
+          <v:shape id="_x0000_i1035" type="#_x0000_t75" style="width:453.75pt;height:308.25pt">
             <v:imagedata r:id="rId18" o:title="My_packages"/>
           </v:shape>
         </w:pict>
@@ -6292,7 +6547,21 @@
         <w:rPr>
           <w:lang w:val="fr-FR" w:eastAsia="x-none" w:bidi="ar-SA"/>
         </w:rPr>
-        <w:t>Page « My packages » avec les différents packages consultés récemment</w:t>
+        <w:t>Page « </w:t>
+      </w:r>
+      <w:proofErr w:type="spellStart"/>
+      <w:r>
+        <w:rPr>
+          <w:lang w:val="fr-FR" w:eastAsia="x-none" w:bidi="ar-SA"/>
+        </w:rPr>
+        <w:t>My</w:t>
+      </w:r>
+      <w:proofErr w:type="spellEnd"/>
+      <w:r>
+        <w:rPr>
+          <w:lang w:val="fr-FR" w:eastAsia="x-none" w:bidi="ar-SA"/>
+        </w:rPr>
+        <w:t xml:space="preserve"> packages » avec les différents packages consultés récemment</w:t>
       </w:r>
     </w:p>
     <w:p>
@@ -6374,13 +6643,7 @@
         <w:rPr>
           <w:lang w:val="fr-FR"/>
         </w:rPr>
-        <w:t xml:space="preserve">L’Utilisateur </w:t>
-      </w:r>
-      <w:r>
-        <w:rPr>
-          <w:lang w:val="fr-FR"/>
-        </w:rPr>
-        <w:t>souhaite accéder à une version antérieure du package.</w:t>
+        <w:t>L’Utilisateur souhaite accéder à une version antérieure du package.</w:t>
       </w:r>
     </w:p>
     <w:p>
@@ -6394,6 +6657,7 @@
         <w:rPr>
           <w:lang w:val="fr-FR"/>
         </w:rPr>
+        <w:lastRenderedPageBreak/>
         <w:t xml:space="preserve">Acteur principal : </w:t>
       </w:r>
     </w:p>
@@ -6408,13 +6672,7 @@
         <w:rPr>
           <w:lang w:val="fr-FR"/>
         </w:rPr>
-        <w:t>L’Utilisateur qui cherche à accéder</w:t>
-      </w:r>
-      <w:r>
-        <w:rPr>
-          <w:lang w:val="fr-FR"/>
-        </w:rPr>
-        <w:t xml:space="preserve"> à une autre version du package.</w:t>
+        <w:t>L’Utilisateur qui cherche à accéder à une autre version du package.</w:t>
       </w:r>
     </w:p>
     <w:p>
@@ -6482,59 +6740,49 @@
         <w:rPr>
           <w:lang w:val="fr-FR"/>
         </w:rPr>
+        <w:t>Le package possède au moins une autre version que la version actuelle. L’Utilisateur est sur la page d’un package.</w:t>
+      </w:r>
+    </w:p>
+    <w:p>
+      <w:pPr>
+        <w:pStyle w:val="Titre4"/>
+        <w:rPr>
+          <w:lang w:val="fr-FR"/>
+        </w:rPr>
+      </w:pPr>
+      <w:proofErr w:type="spellStart"/>
+      <w:r>
+        <w:rPr>
+          <w:lang w:val="fr-FR"/>
+        </w:rPr>
+        <w:t>Postconditions</w:t>
+      </w:r>
+      <w:proofErr w:type="spellEnd"/>
+      <w:r>
+        <w:rPr>
+          <w:lang w:val="fr-FR"/>
+        </w:rPr>
+        <w:t xml:space="preserve"> (garantie en cas de succès) : </w:t>
+      </w:r>
+    </w:p>
+    <w:p>
+      <w:pPr>
+        <w:pStyle w:val="Corpsdetexte"/>
+        <w:rPr>
+          <w:lang w:val="fr-FR"/>
+        </w:rPr>
+      </w:pPr>
+      <w:r>
+        <w:rPr>
+          <w:lang w:val="fr-FR"/>
+        </w:rPr>
         <w:t xml:space="preserve">Le </w:t>
       </w:r>
       <w:r>
         <w:rPr>
           <w:lang w:val="fr-FR"/>
         </w:rPr>
-        <w:t>package possède au moins une autre version que la version actuelle. L’Utilisateur est sur la page d’un package.</w:t>
-      </w:r>
-    </w:p>
-    <w:p>
-      <w:pPr>
-        <w:pStyle w:val="Titre4"/>
-        <w:rPr>
-          <w:lang w:val="fr-FR"/>
-        </w:rPr>
-      </w:pPr>
-      <w:r>
-        <w:rPr>
-          <w:lang w:val="fr-FR"/>
-        </w:rPr>
-        <w:t xml:space="preserve">Postconditions (garantie en cas de succès) : </w:t>
-      </w:r>
-    </w:p>
-    <w:p>
-      <w:pPr>
-        <w:pStyle w:val="Corpsdetexte"/>
-        <w:rPr>
-          <w:lang w:val="fr-FR"/>
-        </w:rPr>
-      </w:pPr>
-      <w:r>
-        <w:rPr>
-          <w:lang w:val="fr-FR"/>
-        </w:rPr>
-        <w:t xml:space="preserve">Le </w:t>
-      </w:r>
-      <w:r>
-        <w:rPr>
-          <w:lang w:val="fr-FR"/>
-        </w:rPr>
-        <w:t>Système renvoie la page du package</w:t>
-      </w:r>
-      <w:r>
-        <w:rPr>
-          <w:lang w:val="fr-FR"/>
-        </w:rPr>
-        <w:t xml:space="preserve"> avec la version souhaitée</w:t>
-      </w:r>
-      <w:r>
-        <w:rPr>
-          <w:lang w:val="fr-FR"/>
-        </w:rPr>
-        <w:t>.</w:t>
+        <w:t>Système renvoie la page du package avec la version souhaitée.</w:t>
       </w:r>
     </w:p>
     <w:p>
@@ -6583,13 +6831,7 @@
         <w:rPr>
           <w:lang w:eastAsia="x-none"/>
         </w:rPr>
-        <w:t xml:space="preserve">clique </w:t>
-      </w:r>
-      <w:r>
-        <w:rPr>
-          <w:lang w:eastAsia="x-none"/>
-        </w:rPr>
-        <w:t>sur le menu déroulant de la version.</w:t>
+        <w:t>clique sur le menu déroulant de la version.</w:t>
       </w:r>
     </w:p>
     <w:p>
@@ -6615,10 +6857,7 @@
         <w:ind w:left="709" w:hanging="502"/>
       </w:pPr>
       <w:r>
-        <w:t xml:space="preserve">L’Utilisateur clique </w:t>
-      </w:r>
-      <w:r>
-        <w:t>ensuite sur la version qu’il souhaite.</w:t>
+        <w:t>L’Utilisateur clique ensuite sur la version qu’il souhaite.</w:t>
       </w:r>
     </w:p>
     <w:p>
@@ -6637,10 +6876,7 @@
         <w:t xml:space="preserve"> </w:t>
       </w:r>
       <w:r>
-        <w:t>affiche de nouveau la page du package avec la version souhaitée</w:t>
-      </w:r>
-      <w:r>
-        <w:t>.</w:t>
+        <w:t>affiche de nouveau la page du package avec la version souhaitée.</w:t>
       </w:r>
     </w:p>
     <w:p>
@@ -6669,7 +6905,7 @@
           <w:lang w:val="fr-FR"/>
         </w:rPr>
         <w:pict w14:anchorId="6C09EE62">
-          <v:shape id="_x0000_i1094" type="#_x0000_t75" style="width:453pt;height:331.5pt">
+          <v:shape id="_x0000_i1036" type="#_x0000_t75" style="width:393.75pt;height:4in">
             <v:imagedata r:id="rId19" o:title="Package_change_version"/>
           </v:shape>
         </w:pict>
@@ -6686,13 +6922,7 @@
         <w:rPr>
           <w:lang w:val="fr-FR" w:eastAsia="x-none" w:bidi="ar-SA"/>
         </w:rPr>
-        <w:t xml:space="preserve">Page </w:t>
-      </w:r>
-      <w:r>
-        <w:rPr>
-          <w:lang w:val="fr-FR" w:eastAsia="x-none" w:bidi="ar-SA"/>
-        </w:rPr>
-        <w:t>d’un package lorsque l’Utilisateur clique sur la liste des versions.</w:t>
+        <w:t>Page d’un package lorsque l’Utilisateur clique sur la liste des versions.</w:t>
       </w:r>
     </w:p>
     <w:p>
@@ -6725,28 +6955,13 @@
     </w:p>
     <w:p>
       <w:pPr>
-        <w:pStyle w:val="Corpsdetexte"/>
-        <w:rPr>
-          <w:lang w:val="fr-FR"/>
-        </w:rPr>
-      </w:pPr>
-    </w:p>
-    <w:p>
-      <w:pPr>
-        <w:pStyle w:val="Corpsdetexte"/>
-        <w:rPr>
-          <w:lang w:val="fr-FR"/>
-        </w:rPr>
-      </w:pPr>
-    </w:p>
-    <w:p>
-      <w:pPr>
         <w:pStyle w:val="Titre1"/>
-      </w:pPr>
-      <w:r>
-        <w:br w:type="page"/>
-      </w:r>
-      <w:bookmarkStart w:id="15" w:name="_Toc254870974"/>
+        <w:numPr>
+          <w:ilvl w:val="0"/>
+          <w:numId w:val="0"/>
+        </w:numPr>
+      </w:pPr>
+      <w:bookmarkStart w:id="14" w:name="_Toc465005696"/>
       <w:r>
         <w:lastRenderedPageBreak/>
         <w:t>Spécifications</w:t>
@@ -6754,7 +6969,97 @@
       <w:r>
         <w:t xml:space="preserve"> non fonctionnelles</w:t>
       </w:r>
+      <w:bookmarkEnd w:id="14"/>
+    </w:p>
+    <w:p>
+      <w:pPr>
+        <w:pStyle w:val="Titre2"/>
+        <w:rPr>
+          <w:lang w:val="fr-FR"/>
+        </w:rPr>
+      </w:pPr>
+      <w:bookmarkStart w:id="15" w:name="_Toc204692628"/>
+      <w:bookmarkStart w:id="16" w:name="_Toc465005697"/>
+      <w:r>
+        <w:rPr>
+          <w:lang w:val="fr-FR"/>
+        </w:rPr>
+        <w:t>Environnement opérationnel</w:t>
+      </w:r>
       <w:bookmarkEnd w:id="15"/>
+      <w:bookmarkEnd w:id="16"/>
+    </w:p>
+    <w:p>
+      <w:pPr>
+        <w:pStyle w:val="Commentaires"/>
+        <w:rPr>
+          <w:color w:val="auto"/>
+          <w:lang w:val="fr-FR"/>
+        </w:rPr>
+      </w:pPr>
+      <w:r>
+        <w:rPr>
+          <w:color w:val="auto"/>
+          <w:lang w:val="fr-FR"/>
+        </w:rPr>
+        <w:t xml:space="preserve">L’équipe utilisera le logiciel Microsoft Visual Studio </w:t>
+      </w:r>
+      <w:r>
+        <w:rPr>
+          <w:color w:val="auto"/>
+          <w:lang w:val="fr-FR"/>
+        </w:rPr>
+        <w:t xml:space="preserve">2015 </w:t>
+      </w:r>
+      <w:r>
+        <w:rPr>
+          <w:color w:val="auto"/>
+          <w:lang w:val="fr-FR"/>
+        </w:rPr>
+        <w:t>comme environnement de travail et Windows comme système d’exploitation (versions 7, 8.1 et 10). Le site sera accessible pour des utilisateurs du monde entier</w:t>
+      </w:r>
+      <w:r>
+        <w:rPr>
+          <w:color w:val="auto"/>
+          <w:lang w:val="fr-FR"/>
+        </w:rPr>
+        <w:t xml:space="preserve"> via Google Chrome (dernière version) et Mozilla Firefox (dernière version)</w:t>
+      </w:r>
+      <w:r>
+        <w:rPr>
+          <w:color w:val="auto"/>
+          <w:lang w:val="fr-FR"/>
+        </w:rPr>
+        <w:t>.</w:t>
+      </w:r>
+      <w:r>
+        <w:rPr>
+          <w:color w:val="auto"/>
+          <w:lang w:val="fr-FR"/>
+        </w:rPr>
+        <w:t xml:space="preserve"> Nous utiliserons le service Microsoft Azure</w:t>
+      </w:r>
+      <w:r>
+        <w:rPr>
+          <w:color w:val="auto"/>
+          <w:lang w:val="fr-FR"/>
+        </w:rPr>
+        <w:t xml:space="preserve"> Tables</w:t>
+      </w:r>
+      <w:r>
+        <w:rPr>
+          <w:color w:val="auto"/>
+          <w:lang w:val="fr-FR"/>
+        </w:rPr>
+        <w:t xml:space="preserve"> pour notre base de données.</w:t>
+      </w:r>
+      <w:r>
+        <w:rPr>
+          <w:color w:val="auto"/>
+          <w:lang w:val="fr-FR"/>
+        </w:rPr>
+        <w:t xml:space="preserve"> </w:t>
+      </w:r>
     </w:p>
     <w:p>
       <w:pPr>
@@ -6763,106 +7068,16 @@
           <w:lang w:val="fr-FR"/>
         </w:rPr>
       </w:pPr>
-      <w:bookmarkStart w:id="16" w:name="_Toc204692628"/>
-      <w:bookmarkStart w:id="17" w:name="_Toc254870975"/>
-      <w:r>
-        <w:rPr>
-          <w:lang w:val="fr-FR"/>
-        </w:rPr>
-        <w:t>Environnement opérationnel</w:t>
-      </w:r>
-      <w:bookmarkEnd w:id="16"/>
+      <w:bookmarkStart w:id="17" w:name="_Toc204692629"/>
+      <w:bookmarkStart w:id="18" w:name="_Toc465005698"/>
+      <w:r>
+        <w:rPr>
+          <w:lang w:val="fr-FR"/>
+        </w:rPr>
+        <w:t>Contraintes de conception et d’implémentation</w:t>
+      </w:r>
       <w:bookmarkEnd w:id="17"/>
-    </w:p>
-    <w:p>
-      <w:pPr>
-        <w:pStyle w:val="Commentaires"/>
-        <w:rPr>
-          <w:color w:val="auto"/>
-          <w:lang w:val="fr-FR"/>
-        </w:rPr>
-      </w:pPr>
-      <w:r>
-        <w:rPr>
-          <w:color w:val="auto"/>
-          <w:lang w:val="fr-FR"/>
-        </w:rPr>
-        <w:t xml:space="preserve">L’équipe utilisera le logiciel Microsoft Visual Studio </w:t>
-      </w:r>
-      <w:r>
-        <w:rPr>
-          <w:color w:val="auto"/>
-          <w:lang w:val="fr-FR"/>
-        </w:rPr>
-        <w:t xml:space="preserve">2015 </w:t>
-      </w:r>
-      <w:r>
-        <w:rPr>
-          <w:color w:val="auto"/>
-          <w:lang w:val="fr-FR"/>
-        </w:rPr>
-        <w:t>comme environnement de travail et Windows comme système d’exploitation (versions 7, 8.1 et 10). Le site sera accessible pour des utilisateurs du monde entier</w:t>
-      </w:r>
-      <w:r>
-        <w:rPr>
-          <w:color w:val="auto"/>
-          <w:lang w:val="fr-FR"/>
-        </w:rPr>
-        <w:t xml:space="preserve"> via Google Chrome (dernière version) et Mozilla Firefox (dernière version)</w:t>
-      </w:r>
-      <w:r>
-        <w:rPr>
-          <w:color w:val="auto"/>
-          <w:lang w:val="fr-FR"/>
-        </w:rPr>
-        <w:t>.</w:t>
-      </w:r>
-      <w:r>
-        <w:rPr>
-          <w:color w:val="auto"/>
-          <w:lang w:val="fr-FR"/>
-        </w:rPr>
-        <w:t xml:space="preserve"> Nous utiliserons le service Microsoft Azure</w:t>
-      </w:r>
-      <w:r>
-        <w:rPr>
-          <w:color w:val="auto"/>
-          <w:lang w:val="fr-FR"/>
-        </w:rPr>
-        <w:t xml:space="preserve"> Tables</w:t>
-      </w:r>
-      <w:r>
-        <w:rPr>
-          <w:color w:val="auto"/>
-          <w:lang w:val="fr-FR"/>
-        </w:rPr>
-        <w:t xml:space="preserve"> pour notre base de données.</w:t>
-      </w:r>
-      <w:r>
-        <w:rPr>
-          <w:color w:val="auto"/>
-          <w:lang w:val="fr-FR"/>
-        </w:rPr>
-        <w:t xml:space="preserve"> </w:t>
-      </w:r>
-    </w:p>
-    <w:p>
-      <w:pPr>
-        <w:pStyle w:val="Titre2"/>
-        <w:rPr>
-          <w:lang w:val="fr-FR"/>
-        </w:rPr>
-      </w:pPr>
-      <w:bookmarkStart w:id="18" w:name="_Toc204692629"/>
-      <w:bookmarkStart w:id="19" w:name="_Toc254870976"/>
-      <w:r>
-        <w:rPr>
-          <w:lang w:val="fr-FR"/>
-        </w:rPr>
-        <w:t>Contraintes de conception et d’implémentation</w:t>
-      </w:r>
       <w:bookmarkEnd w:id="18"/>
-      <w:bookmarkEnd w:id="19"/>
     </w:p>
     <w:p>
       <w:pPr>
@@ -6892,8 +7107,16 @@
         <w:rPr>
           <w:lang w:val="fr-FR"/>
         </w:rPr>
-        <w:t>ASP .NET Core</w:t>
-      </w:r>
+        <w:t xml:space="preserve">ASP .NET </w:t>
+      </w:r>
+      <w:proofErr w:type="spellStart"/>
+      <w:r>
+        <w:rPr>
+          <w:lang w:val="fr-FR"/>
+        </w:rPr>
+        <w:t>Core</w:t>
+      </w:r>
+      <w:proofErr w:type="spellEnd"/>
     </w:p>
     <w:p>
       <w:pPr>
@@ -6960,12 +7183,14 @@
           <w:lang w:val="fr-FR"/>
         </w:rPr>
       </w:pPr>
+      <w:proofErr w:type="spellStart"/>
       <w:r>
         <w:rPr>
           <w:lang w:val="fr-FR"/>
         </w:rPr>
         <w:t>webpack</w:t>
       </w:r>
+      <w:proofErr w:type="spellEnd"/>
     </w:p>
     <w:p>
       <w:pPr>
@@ -6982,8 +7207,16 @@
         <w:rPr>
           <w:lang w:val="fr-FR"/>
         </w:rPr>
-        <w:t>API NuGet</w:t>
-      </w:r>
+        <w:t xml:space="preserve">API </w:t>
+      </w:r>
+      <w:proofErr w:type="spellStart"/>
+      <w:r>
+        <w:rPr>
+          <w:lang w:val="fr-FR"/>
+        </w:rPr>
+        <w:t>NuGet</w:t>
+      </w:r>
+      <w:proofErr w:type="spellEnd"/>
     </w:p>
     <w:p>
       <w:pPr>
@@ -7046,12 +7279,14 @@
           <w:lang w:val="fr-FR"/>
         </w:rPr>
       </w:pPr>
+      <w:proofErr w:type="spellStart"/>
       <w:r>
         <w:rPr>
           <w:lang w:val="fr-FR"/>
         </w:rPr>
         <w:t>Less</w:t>
       </w:r>
+      <w:proofErr w:type="spellEnd"/>
     </w:p>
     <w:p>
       <w:pPr>
@@ -7156,16 +7391,16 @@
           <w:lang w:val="fr-FR"/>
         </w:rPr>
       </w:pPr>
-      <w:bookmarkStart w:id="20" w:name="_Toc204692645"/>
-      <w:bookmarkStart w:id="21" w:name="_Toc254870980"/>
+      <w:bookmarkStart w:id="19" w:name="_Toc204692645"/>
+      <w:bookmarkStart w:id="20" w:name="_Toc465005699"/>
       <w:r>
         <w:rPr>
           <w:lang w:val="fr-FR"/>
         </w:rPr>
         <w:t>Attributs de qualité</w:t>
       </w:r>
+      <w:bookmarkEnd w:id="19"/>
       <w:bookmarkEnd w:id="20"/>
-      <w:bookmarkEnd w:id="21"/>
       <w:r>
         <w:rPr>
           <w:lang w:val="fr-FR"/>
@@ -7195,7 +7430,41 @@
         <w:rPr>
           <w:lang w:val="fr-FR"/>
         </w:rPr>
-        <w:t>d’autres outils en plus de NuGet tels que MVNRepository.</w:t>
+        <w:t xml:space="preserve">d’autres outils en plus </w:t>
+      </w:r>
+      <w:r>
+        <w:rPr>
+          <w:lang w:val="fr-FR"/>
+        </w:rPr>
+        <w:t xml:space="preserve">de </w:t>
+      </w:r>
+      <w:proofErr w:type="spellStart"/>
+      <w:r>
+        <w:rPr>
+          <w:lang w:val="fr-FR"/>
+        </w:rPr>
+        <w:t>NuGet</w:t>
+      </w:r>
+      <w:proofErr w:type="spellEnd"/>
+      <w:r>
+        <w:rPr>
+          <w:lang w:val="fr-FR"/>
+        </w:rPr>
+        <w:t xml:space="preserve"> tels que </w:t>
+      </w:r>
+      <w:proofErr w:type="spellStart"/>
+      <w:r>
+        <w:rPr>
+          <w:lang w:val="fr-FR"/>
+        </w:rPr>
+        <w:t>MVNRepository</w:t>
+      </w:r>
+      <w:proofErr w:type="spellEnd"/>
+      <w:r>
+        <w:rPr>
+          <w:lang w:val="fr-FR"/>
+        </w:rPr>
+        <w:t xml:space="preserve"> ou NPM</w:t>
       </w:r>
     </w:p>
     <w:p>
@@ -7235,12 +7504,20 @@
         </w:rPr>
         <w:t>Serveur web stable, peu de possibilités de bug grâce aux tests unitaires</w:t>
       </w:r>
+      <w:r>
+        <w:rPr>
+          <w:lang w:val="fr-FR"/>
+        </w:rPr>
+        <w:t>.</w:t>
+      </w:r>
+      <w:bookmarkStart w:id="21" w:name="_GoBack"/>
+      <w:bookmarkEnd w:id="21"/>
     </w:p>
     <w:sectPr>
       <w:headerReference w:type="default" r:id="rId20"/>
       <w:footerReference w:type="default" r:id="rId21"/>
       <w:pgSz w:w="11906" w:h="16838" w:code="9"/>
-      <w:pgMar w:top="1418" w:right="1418" w:bottom="1418" w:left="1418" w:header="709" w:footer="709" w:gutter="0"/>
+      <w:pgMar w:top="1080" w:right="1418" w:bottom="1418" w:left="1418" w:header="709" w:footer="709" w:gutter="0"/>
       <w:cols w:space="708"/>
       <w:docGrid w:linePitch="360"/>
     </w:sectPr>
@@ -7249,7 +7526,7 @@
 </file>
 
 <file path=word/endnotes.xml><?xml version="1.0" encoding="utf-8"?>
-<w:endnotes xmlns:wpc="http://schemas.microsoft.com/office/word/2010/wordprocessingCanvas" xmlns:cx="http://schemas.microsoft.com/office/drawing/2014/chartex" xmlns:cx1="http://schemas.microsoft.com/office/drawing/2015/9/8/chartex" xmlns:cx2="http://schemas.microsoft.com/office/drawing/2015/10/21/chartex" xmlns:cx3="http://schemas.microsoft.com/office/drawing/2016/5/9/chartex" xmlns:cx4="http://schemas.microsoft.com/office/drawing/2016/5/10/chartex" xmlns:cx5="http://schemas.microsoft.com/office/drawing/2016/5/11/chartex" xmlns:mc="http://schemas.openxmlformats.org/markup-compatibility/2006" xmlns:o="urn:schemas-microsoft-com:office:office" xmlns:r="http://schemas.openxmlformats.org/officeDocument/2006/relationships" xmlns:m="http://schemas.openxmlformats.org/officeDocument/2006/math" xmlns:v="urn:schemas-microsoft-com:vml" xmlns:wp14="http://schemas.microsoft.com/office/word/2010/wordprocessingDrawing" xmlns:wp="http://schemas.openxmlformats.org/drawingml/2006/wordprocessingDrawing" xmlns:w10="urn:schemas-microsoft-com:office:word" xmlns:w="http://schemas.openxmlformats.org/wordprocessingml/2006/main" xmlns:w14="http://schemas.microsoft.com/office/word/2010/wordml" xmlns:w15="http://schemas.microsoft.com/office/word/2012/wordml" xmlns:w16se="http://schemas.microsoft.com/office/word/2015/wordml/symex" xmlns:wpg="http://schemas.microsoft.com/office/word/2010/wordprocessingGroup" xmlns:wpi="http://schemas.microsoft.com/office/word/2010/wordprocessingInk" xmlns:wne="http://schemas.microsoft.com/office/word/2006/wordml" xmlns:wps="http://schemas.microsoft.com/office/word/2010/wordprocessingShape" mc:Ignorable="w14 w15 w16se wp14">
+<w:endnotes xmlns:wpc="http://schemas.microsoft.com/office/word/2010/wordprocessingCanvas" xmlns:mc="http://schemas.openxmlformats.org/markup-compatibility/2006" xmlns:o="urn:schemas-microsoft-com:office:office" xmlns:r="http://schemas.openxmlformats.org/officeDocument/2006/relationships" xmlns:m="http://schemas.openxmlformats.org/officeDocument/2006/math" xmlns:v="urn:schemas-microsoft-com:vml" xmlns:wp14="http://schemas.microsoft.com/office/word/2010/wordprocessingDrawing" xmlns:wp="http://schemas.openxmlformats.org/drawingml/2006/wordprocessingDrawing" xmlns:w10="urn:schemas-microsoft-com:office:word" xmlns:w="http://schemas.openxmlformats.org/wordprocessingml/2006/main" xmlns:w14="http://schemas.microsoft.com/office/word/2010/wordml" xmlns:w15="http://schemas.microsoft.com/office/word/2012/wordml" xmlns:wpg="http://schemas.microsoft.com/office/word/2010/wordprocessingGroup" xmlns:wpi="http://schemas.microsoft.com/office/word/2010/wordprocessingInk" xmlns:wne="http://schemas.microsoft.com/office/word/2006/wordml" xmlns:wps="http://schemas.microsoft.com/office/word/2010/wordprocessingShape" mc:Ignorable="w14 w15 wp14">
   <w:endnote w:type="separator" w:id="-1">
     <w:p>
       <w:r>
@@ -7268,103 +7545,11 @@
 </file>
 
 <file path=word/footer1.xml><?xml version="1.0" encoding="utf-8"?>
-<w:ftr xmlns:wpc="http://schemas.microsoft.com/office/word/2010/wordprocessingCanvas" xmlns:cx="http://schemas.microsoft.com/office/drawing/2014/chartex" xmlns:cx1="http://schemas.microsoft.com/office/drawing/2015/9/8/chartex" xmlns:cx2="http://schemas.microsoft.com/office/drawing/2015/10/21/chartex" xmlns:cx3="http://schemas.microsoft.com/office/drawing/2016/5/9/chartex" xmlns:cx4="http://schemas.microsoft.com/office/drawing/2016/5/10/chartex" xmlns:cx5="http://schemas.microsoft.com/office/drawing/2016/5/11/chartex" xmlns:mc="http://schemas.openxmlformats.org/markup-compatibility/2006" xmlns:o="urn:schemas-microsoft-com:office:office" xmlns:r="http://schemas.openxmlformats.org/officeDocument/2006/relationships" xmlns:m="http://schemas.openxmlformats.org/officeDocument/2006/math" xmlns:v="urn:schemas-microsoft-com:vml" xmlns:wp14="http://schemas.microsoft.com/office/word/2010/wordprocessingDrawing" xmlns:wp="http://schemas.openxmlformats.org/drawingml/2006/wordprocessingDrawing" xmlns:w10="urn:schemas-microsoft-com:office:word" xmlns:w="http://schemas.openxmlformats.org/wordprocessingml/2006/main" xmlns:w14="http://schemas.microsoft.com/office/word/2010/wordml" xmlns:w15="http://schemas.microsoft.com/office/word/2012/wordml" xmlns:w16se="http://schemas.microsoft.com/office/word/2015/wordml/symex" xmlns:wpg="http://schemas.microsoft.com/office/word/2010/wordprocessingGroup" xmlns:wpi="http://schemas.microsoft.com/office/word/2010/wordprocessingInk" xmlns:wne="http://schemas.microsoft.com/office/word/2006/wordml" xmlns:wps="http://schemas.microsoft.com/office/word/2010/wordprocessingShape" mc:Ignorable="w14 w15 w16se wp14">
+<w:ftr xmlns:wpc="http://schemas.microsoft.com/office/word/2010/wordprocessingCanvas" xmlns:mc="http://schemas.openxmlformats.org/markup-compatibility/2006" xmlns:o="urn:schemas-microsoft-com:office:office" xmlns:r="http://schemas.openxmlformats.org/officeDocument/2006/relationships" xmlns:m="http://schemas.openxmlformats.org/officeDocument/2006/math" xmlns:v="urn:schemas-microsoft-com:vml" xmlns:wp14="http://schemas.microsoft.com/office/word/2010/wordprocessingDrawing" xmlns:wp="http://schemas.openxmlformats.org/drawingml/2006/wordprocessingDrawing" xmlns:w10="urn:schemas-microsoft-com:office:word" xmlns:w="http://schemas.openxmlformats.org/wordprocessingml/2006/main" xmlns:w14="http://schemas.microsoft.com/office/word/2010/wordml" xmlns:w15="http://schemas.microsoft.com/office/word/2012/wordml" xmlns:wpg="http://schemas.microsoft.com/office/word/2010/wordprocessingGroup" xmlns:wpi="http://schemas.microsoft.com/office/word/2010/wordprocessingInk" xmlns:wne="http://schemas.microsoft.com/office/word/2006/wordml" xmlns:wps="http://schemas.microsoft.com/office/word/2010/wordprocessingShape" mc:Ignorable="w14 w15 wp14">
   <w:p>
     <w:pPr>
       <w:pStyle w:val="Pieddepage"/>
-      <w:pBdr>
-        <w:top w:val="single" w:sz="4" w:space="1" w:color="auto"/>
-      </w:pBdr>
     </w:pPr>
-    <w:fldSimple w:instr=" FILENAME  \* MERGEFORMAT ">
-      <w:r>
-        <w:rPr>
-          <w:noProof/>
-        </w:rPr>
-        <w:t>specifications-IL.doc</w:t>
-      </w:r>
-    </w:fldSimple>
-    <w:r>
-      <w:tab/>
-    </w:r>
-    <w:r>
-      <w:tab/>
-      <w:t>page</w:t>
-    </w:r>
-    <w:r>
-      <w:rPr>
-        <w:rStyle w:val="Numrodepage"/>
-      </w:rPr>
-      <w:t xml:space="preserve"> </w:t>
-    </w:r>
-    <w:r>
-      <w:rPr>
-        <w:rStyle w:val="Numrodepage"/>
-      </w:rPr>
-      <w:fldChar w:fldCharType="begin"/>
-    </w:r>
-    <w:r>
-      <w:rPr>
-        <w:rStyle w:val="Numrodepage"/>
-      </w:rPr>
-      <w:instrText xml:space="preserve"> PAGE </w:instrText>
-    </w:r>
-    <w:r>
-      <w:rPr>
-        <w:rStyle w:val="Numrodepage"/>
-      </w:rPr>
-      <w:fldChar w:fldCharType="separate"/>
-    </w:r>
-    <w:r>
-      <w:rPr>
-        <w:rStyle w:val="Numrodepage"/>
-        <w:noProof/>
-      </w:rPr>
-      <w:t>7</w:t>
-    </w:r>
-    <w:r>
-      <w:rPr>
-        <w:rStyle w:val="Numrodepage"/>
-      </w:rPr>
-      <w:fldChar w:fldCharType="end"/>
-    </w:r>
-    <w:r>
-      <w:rPr>
-        <w:rStyle w:val="Numrodepage"/>
-      </w:rPr>
-      <w:t>/</w:t>
-    </w:r>
-    <w:r>
-      <w:rPr>
-        <w:rStyle w:val="Numrodepage"/>
-      </w:rPr>
-      <w:fldChar w:fldCharType="begin"/>
-    </w:r>
-    <w:r>
-      <w:rPr>
-        <w:rStyle w:val="Numrodepage"/>
-      </w:rPr>
-      <w:instrText xml:space="preserve"> NUMPAGES </w:instrText>
-    </w:r>
-    <w:r>
-      <w:rPr>
-        <w:rStyle w:val="Numrodepage"/>
-      </w:rPr>
-      <w:fldChar w:fldCharType="separate"/>
-    </w:r>
-    <w:r>
-      <w:rPr>
-        <w:rStyle w:val="Numrodepage"/>
-        <w:noProof/>
-      </w:rPr>
-      <w:t>7</w:t>
-    </w:r>
-    <w:r>
-      <w:rPr>
-        <w:rStyle w:val="Numrodepage"/>
-      </w:rPr>
-      <w:fldChar w:fldCharType="end"/>
-    </w:r>
   </w:p>
   <w:p>
     <w:pPr>
@@ -7375,7 +7560,7 @@
 </file>
 
 <file path=word/footnotes.xml><?xml version="1.0" encoding="utf-8"?>
-<w:footnotes xmlns:wpc="http://schemas.microsoft.com/office/word/2010/wordprocessingCanvas" xmlns:cx="http://schemas.microsoft.com/office/drawing/2014/chartex" xmlns:cx1="http://schemas.microsoft.com/office/drawing/2015/9/8/chartex" xmlns:cx2="http://schemas.microsoft.com/office/drawing/2015/10/21/chartex" xmlns:cx3="http://schemas.microsoft.com/office/drawing/2016/5/9/chartex" xmlns:cx4="http://schemas.microsoft.com/office/drawing/2016/5/10/chartex" xmlns:cx5="http://schemas.microsoft.com/office/drawing/2016/5/11/chartex" xmlns:mc="http://schemas.openxmlformats.org/markup-compatibility/2006" xmlns:o="urn:schemas-microsoft-com:office:office" xmlns:r="http://schemas.openxmlformats.org/officeDocument/2006/relationships" xmlns:m="http://schemas.openxmlformats.org/officeDocument/2006/math" xmlns:v="urn:schemas-microsoft-com:vml" xmlns:wp14="http://schemas.microsoft.com/office/word/2010/wordprocessingDrawing" xmlns:wp="http://schemas.openxmlformats.org/drawingml/2006/wordprocessingDrawing" xmlns:w10="urn:schemas-microsoft-com:office:word" xmlns:w="http://schemas.openxmlformats.org/wordprocessingml/2006/main" xmlns:w14="http://schemas.microsoft.com/office/word/2010/wordml" xmlns:w15="http://schemas.microsoft.com/office/word/2012/wordml" xmlns:w16se="http://schemas.microsoft.com/office/word/2015/wordml/symex" xmlns:wpg="http://schemas.microsoft.com/office/word/2010/wordprocessingGroup" xmlns:wpi="http://schemas.microsoft.com/office/word/2010/wordprocessingInk" xmlns:wne="http://schemas.microsoft.com/office/word/2006/wordml" xmlns:wps="http://schemas.microsoft.com/office/word/2010/wordprocessingShape" mc:Ignorable="w14 w15 w16se wp14">
+<w:footnotes xmlns:wpc="http://schemas.microsoft.com/office/word/2010/wordprocessingCanvas" xmlns:mc="http://schemas.openxmlformats.org/markup-compatibility/2006" xmlns:o="urn:schemas-microsoft-com:office:office" xmlns:r="http://schemas.openxmlformats.org/officeDocument/2006/relationships" xmlns:m="http://schemas.openxmlformats.org/officeDocument/2006/math" xmlns:v="urn:schemas-microsoft-com:vml" xmlns:wp14="http://schemas.microsoft.com/office/word/2010/wordprocessingDrawing" xmlns:wp="http://schemas.openxmlformats.org/drawingml/2006/wordprocessingDrawing" xmlns:w10="urn:schemas-microsoft-com:office:word" xmlns:w="http://schemas.openxmlformats.org/wordprocessingml/2006/main" xmlns:w14="http://schemas.microsoft.com/office/word/2010/wordml" xmlns:w15="http://schemas.microsoft.com/office/word/2012/wordml" xmlns:wpg="http://schemas.microsoft.com/office/word/2010/wordprocessingGroup" xmlns:wpi="http://schemas.microsoft.com/office/word/2010/wordprocessingInk" xmlns:wne="http://schemas.microsoft.com/office/word/2006/wordml" xmlns:wps="http://schemas.microsoft.com/office/word/2010/wordprocessingShape" mc:Ignorable="w14 w15 wp14">
   <w:footnote w:type="separator" w:id="-1">
     <w:p>
       <w:r>
@@ -7394,214 +7579,12 @@
 </file>
 
 <file path=word/header1.xml><?xml version="1.0" encoding="utf-8"?>
-<w:hdr xmlns:wpc="http://schemas.microsoft.com/office/word/2010/wordprocessingCanvas" xmlns:cx="http://schemas.microsoft.com/office/drawing/2014/chartex" xmlns:cx1="http://schemas.microsoft.com/office/drawing/2015/9/8/chartex" xmlns:cx2="http://schemas.microsoft.com/office/drawing/2015/10/21/chartex" xmlns:cx3="http://schemas.microsoft.com/office/drawing/2016/5/9/chartex" xmlns:cx4="http://schemas.microsoft.com/office/drawing/2016/5/10/chartex" xmlns:cx5="http://schemas.microsoft.com/office/drawing/2016/5/11/chartex" xmlns:mc="http://schemas.openxmlformats.org/markup-compatibility/2006" xmlns:o="urn:schemas-microsoft-com:office:office" xmlns:r="http://schemas.openxmlformats.org/officeDocument/2006/relationships" xmlns:m="http://schemas.openxmlformats.org/officeDocument/2006/math" xmlns:v="urn:schemas-microsoft-com:vml" xmlns:wp14="http://schemas.microsoft.com/office/word/2010/wordprocessingDrawing" xmlns:wp="http://schemas.openxmlformats.org/drawingml/2006/wordprocessingDrawing" xmlns:w10="urn:schemas-microsoft-com:office:word" xmlns:w="http://schemas.openxmlformats.org/wordprocessingml/2006/main" xmlns:w14="http://schemas.microsoft.com/office/word/2010/wordml" xmlns:w15="http://schemas.microsoft.com/office/word/2012/wordml" xmlns:w16se="http://schemas.microsoft.com/office/word/2015/wordml/symex" xmlns:wpg="http://schemas.microsoft.com/office/word/2010/wordprocessingGroup" xmlns:wpi="http://schemas.microsoft.com/office/word/2010/wordprocessingInk" xmlns:wne="http://schemas.microsoft.com/office/word/2006/wordml" xmlns:wps="http://schemas.microsoft.com/office/word/2010/wordprocessingShape" mc:Ignorable="w14 w15 w16se wp14">
-  <w:tbl>
-    <w:tblPr>
-      <w:tblW w:w="9430" w:type="dxa"/>
-      <w:tblBorders>
-        <w:bottom w:val="single" w:sz="8" w:space="0" w:color="auto"/>
-      </w:tblBorders>
-      <w:tblCellMar>
-        <w:left w:w="70" w:type="dxa"/>
-        <w:right w:w="70" w:type="dxa"/>
-      </w:tblCellMar>
-      <w:tblLook w:val="0000" w:firstRow="0" w:lastRow="0" w:firstColumn="0" w:lastColumn="0" w:noHBand="0" w:noVBand="0"/>
-    </w:tblPr>
-    <w:tblGrid>
-      <w:gridCol w:w="2090"/>
-      <w:gridCol w:w="2356"/>
-      <w:gridCol w:w="2341"/>
-      <w:gridCol w:w="2643"/>
-    </w:tblGrid>
-    <w:tr>
-      <w:trPr>
-        <w:cantSplit/>
-        <w:trHeight w:val="363"/>
-      </w:trPr>
-      <w:tc>
-        <w:tcPr>
-          <w:tcW w:w="1328" w:type="dxa"/>
-          <w:vMerge w:val="restart"/>
-          <w:vAlign w:val="center"/>
-        </w:tcPr>
-        <w:p>
-          <w:pPr>
-            <w:pStyle w:val="En-tte"/>
-            <w:jc w:val="center"/>
-          </w:pPr>
-          <w:r>
-            <w:rPr>
-              <w:noProof/>
-              <w:lang w:val="fr-FR" w:eastAsia="fr-FR" w:bidi="ar-SA"/>
-            </w:rPr>
-            <w:pict w14:anchorId="20890EA7">
-              <v:shapetype id="_x0000_t75" coordsize="21600,21600" o:spt="75" o:preferrelative="t" path="m@4@5l@4@11@9@11@9@5xe" filled="f" stroked="f">
-                <v:stroke joinstyle="miter"/>
-                <v:formulas>
-                  <v:f eqn="if lineDrawn pixelLineWidth 0"/>
-                  <v:f eqn="sum @0 1 0"/>
-                  <v:f eqn="sum 0 0 @1"/>
-                  <v:f eqn="prod @2 1 2"/>
-                  <v:f eqn="prod @3 21600 pixelWidth"/>
-                  <v:f eqn="prod @3 21600 pixelHeight"/>
-                  <v:f eqn="sum @0 0 1"/>
-                  <v:f eqn="prod @6 1 2"/>
-                  <v:f eqn="prod @7 21600 pixelWidth"/>
-                  <v:f eqn="sum @8 21600 0"/>
-                  <v:f eqn="prod @7 21600 pixelHeight"/>
-                  <v:f eqn="sum @10 21600 0"/>
-                </v:formulas>
-                <v:path o:extrusionok="f" gradientshapeok="t" o:connecttype="rect"/>
-                <o:lock v:ext="edit" aspectratio="t"/>
-              </v:shapetype>
-              <v:shape id="Image 1" o:spid="_x0000_i1035" type="#_x0000_t75" alt="https://encrypted-tbn2.gstatic.com/images?q=tbn:ANd9GcSX1Yxc-XxfVUUYVYKrqJx3JSXIM4jzM5vWnIm1YpWlqNJ0VKQFGQ" style="width:97.5pt;height:20.25pt;visibility:visible;mso-position-vertical:top">
-                <v:imagedata r:id="rId1" o:title="ANd9GcSX1Yxc-XxfVUUYVYKrqJx3JSXIM4jzM5vWnIm1YpWlqNJ0VKQFGQ"/>
-              </v:shape>
-            </w:pict>
-          </w:r>
-        </w:p>
-      </w:tc>
-      <w:tc>
-        <w:tcPr>
-          <w:tcW w:w="2428" w:type="dxa"/>
-          <w:vMerge w:val="restart"/>
-          <w:vAlign w:val="center"/>
-        </w:tcPr>
-        <w:p>
-          <w:pPr>
-            <w:pStyle w:val="En-tte"/>
-            <w:jc w:val="center"/>
-          </w:pPr>
-          <w:fldSimple w:instr=" DOCPROPERTY  Promotion  \* MERGEFORMAT ">
-            <w:r>
-              <w:t>SaisirVotrePromotion</w:t>
-            </w:r>
-          </w:fldSimple>
-        </w:p>
-      </w:tc>
-      <w:tc>
-        <w:tcPr>
-          <w:tcW w:w="2716" w:type="dxa"/>
-          <w:vAlign w:val="center"/>
-        </w:tcPr>
-        <w:p>
-          <w:pPr>
-            <w:pStyle w:val="En-tte"/>
-            <w:jc w:val="center"/>
-          </w:pPr>
-          <w:r>
-            <w:t xml:space="preserve">Projet </w:t>
-          </w:r>
-          <w:fldSimple w:instr=" DOCPROPERTY  Subject  \* MERGEFORMAT ">
-            <w:r>
-              <w:t>[nom du projet]</w:t>
-            </w:r>
-          </w:fldSimple>
-        </w:p>
-      </w:tc>
-      <w:tc>
-        <w:tcPr>
-          <w:tcW w:w="2958" w:type="dxa"/>
-          <w:vAlign w:val="center"/>
-        </w:tcPr>
-        <w:p>
-          <w:pPr>
-            <w:pStyle w:val="En-tte"/>
-            <w:tabs>
-              <w:tab w:val="clear" w:pos="4536"/>
-            </w:tabs>
-            <w:jc w:val="center"/>
-          </w:pPr>
-          <w:fldSimple w:instr=" DOCPROPERTY  Title  \* MERGEFORMAT ">
-            <w:r>
-              <w:t>Spécifications</w:t>
-            </w:r>
-          </w:fldSimple>
-        </w:p>
-      </w:tc>
-    </w:tr>
-    <w:tr>
-      <w:trPr>
-        <w:cantSplit/>
-        <w:trHeight w:val="317"/>
-      </w:trPr>
-      <w:tc>
-        <w:tcPr>
-          <w:tcW w:w="1328" w:type="dxa"/>
-          <w:vMerge/>
-          <w:vAlign w:val="center"/>
-        </w:tcPr>
-        <w:p>
-          <w:pPr>
-            <w:pStyle w:val="En-tte"/>
-            <w:jc w:val="center"/>
-          </w:pPr>
-        </w:p>
-      </w:tc>
-      <w:tc>
-        <w:tcPr>
-          <w:tcW w:w="2428" w:type="dxa"/>
-          <w:vMerge/>
-          <w:vAlign w:val="center"/>
-        </w:tcPr>
-        <w:p>
-          <w:pPr>
-            <w:pStyle w:val="En-tte"/>
-            <w:jc w:val="center"/>
-          </w:pPr>
-        </w:p>
-      </w:tc>
-      <w:tc>
-        <w:tcPr>
-          <w:tcW w:w="2716" w:type="dxa"/>
-          <w:vAlign w:val="center"/>
-        </w:tcPr>
-        <w:p>
-          <w:pPr>
-            <w:pStyle w:val="En-tte"/>
-            <w:jc w:val="center"/>
-          </w:pPr>
-          <w:r>
-            <w:t xml:space="preserve">Version </w:t>
-          </w:r>
-          <w:fldSimple w:instr=" DOCPROPERTY  Version  \* MERGEFORMAT ">
-            <w:r>
-              <w:t>1.</w:t>
-            </w:r>
-            <w:r>
-              <w:t>0</w:t>
-            </w:r>
-          </w:fldSimple>
-        </w:p>
-      </w:tc>
-      <w:tc>
-        <w:tcPr>
-          <w:tcW w:w="2958" w:type="dxa"/>
-          <w:vAlign w:val="center"/>
-        </w:tcPr>
-        <w:p>
-          <w:pPr>
-            <w:pStyle w:val="En-tte"/>
-            <w:tabs>
-              <w:tab w:val="clear" w:pos="4536"/>
-            </w:tabs>
-            <w:jc w:val="center"/>
-          </w:pPr>
-          <w:fldSimple w:instr=" DOCPROPERTY  Date  \* MERGEFORMAT ">
-            <w:r>
-              <w:t>31</w:t>
-            </w:r>
-            <w:r>
-              <w:t>/03/201</w:t>
-            </w:r>
-            <w:r>
-              <w:t>5</w:t>
-            </w:r>
-          </w:fldSimple>
-        </w:p>
-      </w:tc>
-    </w:tr>
-  </w:tbl>
+<w:hdr xmlns:wpc="http://schemas.microsoft.com/office/word/2010/wordprocessingCanvas" xmlns:mc="http://schemas.openxmlformats.org/markup-compatibility/2006" xmlns:o="urn:schemas-microsoft-com:office:office" xmlns:r="http://schemas.openxmlformats.org/officeDocument/2006/relationships" xmlns:m="http://schemas.openxmlformats.org/officeDocument/2006/math" xmlns:v="urn:schemas-microsoft-com:vml" xmlns:wp14="http://schemas.microsoft.com/office/word/2010/wordprocessingDrawing" xmlns:wp="http://schemas.openxmlformats.org/drawingml/2006/wordprocessingDrawing" xmlns:w10="urn:schemas-microsoft-com:office:word" xmlns:w="http://schemas.openxmlformats.org/wordprocessingml/2006/main" xmlns:w14="http://schemas.microsoft.com/office/word/2010/wordml" xmlns:w15="http://schemas.microsoft.com/office/word/2012/wordml" xmlns:wpg="http://schemas.microsoft.com/office/word/2010/wordprocessingGroup" xmlns:wpi="http://schemas.microsoft.com/office/word/2010/wordprocessingInk" xmlns:wne="http://schemas.microsoft.com/office/word/2006/wordml" xmlns:wps="http://schemas.microsoft.com/office/word/2010/wordprocessingShape" mc:Ignorable="w14 w15 wp14">
+  <w:p>
+    <w:pPr>
+      <w:pStyle w:val="En-tte"/>
+    </w:pPr>
+  </w:p>
   <w:p>
     <w:pPr>
       <w:pStyle w:val="En-tte"/>
@@ -7611,7 +7594,7 @@
 </file>
 
 <file path=word/numbering.xml><?xml version="1.0" encoding="utf-8"?>
-<w:numbering xmlns:wpc="http://schemas.microsoft.com/office/word/2010/wordprocessingCanvas" xmlns:cx="http://schemas.microsoft.com/office/drawing/2014/chartex" xmlns:cx1="http://schemas.microsoft.com/office/drawing/2015/9/8/chartex" xmlns:cx2="http://schemas.microsoft.com/office/drawing/2015/10/21/chartex" xmlns:cx3="http://schemas.microsoft.com/office/drawing/2016/5/9/chartex" xmlns:cx4="http://schemas.microsoft.com/office/drawing/2016/5/10/chartex" xmlns:cx5="http://schemas.microsoft.com/office/drawing/2016/5/11/chartex" xmlns:mc="http://schemas.openxmlformats.org/markup-compatibility/2006" xmlns:o="urn:schemas-microsoft-com:office:office" xmlns:r="http://schemas.openxmlformats.org/officeDocument/2006/relationships" xmlns:m="http://schemas.openxmlformats.org/officeDocument/2006/math" xmlns:v="urn:schemas-microsoft-com:vml" xmlns:wp14="http://schemas.microsoft.com/office/word/2010/wordprocessingDrawing" xmlns:wp="http://schemas.openxmlformats.org/drawingml/2006/wordprocessingDrawing" xmlns:w10="urn:schemas-microsoft-com:office:word" xmlns:w="http://schemas.openxmlformats.org/wordprocessingml/2006/main" xmlns:w14="http://schemas.microsoft.com/office/word/2010/wordml" xmlns:w15="http://schemas.microsoft.com/office/word/2012/wordml" xmlns:w16se="http://schemas.microsoft.com/office/word/2015/wordml/symex" xmlns:wpg="http://schemas.microsoft.com/office/word/2010/wordprocessingGroup" xmlns:wpi="http://schemas.microsoft.com/office/word/2010/wordprocessingInk" xmlns:wne="http://schemas.microsoft.com/office/word/2006/wordml" xmlns:wps="http://schemas.microsoft.com/office/word/2010/wordprocessingShape" mc:Ignorable="w14 w15 w16se wp14">
+<w:numbering xmlns:wpc="http://schemas.microsoft.com/office/word/2010/wordprocessingCanvas" xmlns:mc="http://schemas.openxmlformats.org/markup-compatibility/2006" xmlns:o="urn:schemas-microsoft-com:office:office" xmlns:r="http://schemas.openxmlformats.org/officeDocument/2006/relationships" xmlns:m="http://schemas.openxmlformats.org/officeDocument/2006/math" xmlns:v="urn:schemas-microsoft-com:vml" xmlns:wp14="http://schemas.microsoft.com/office/word/2010/wordprocessingDrawing" xmlns:wp="http://schemas.openxmlformats.org/drawingml/2006/wordprocessingDrawing" xmlns:w10="urn:schemas-microsoft-com:office:word" xmlns:w="http://schemas.openxmlformats.org/wordprocessingml/2006/main" xmlns:w14="http://schemas.microsoft.com/office/word/2010/wordml" xmlns:w15="http://schemas.microsoft.com/office/word/2012/wordml" xmlns:wpg="http://schemas.microsoft.com/office/word/2010/wordprocessingGroup" xmlns:wpi="http://schemas.microsoft.com/office/word/2010/wordprocessingInk" xmlns:wne="http://schemas.microsoft.com/office/word/2006/wordml" xmlns:wps="http://schemas.microsoft.com/office/word/2010/wordprocessingShape" mc:Ignorable="w14 w15 wp14">
   <w:abstractNum w:abstractNumId="0" w15:restartNumberingAfterBreak="0">
     <w:nsid w:val="FFFFFF81"/>
     <w:multiLevelType w:val="singleLevel"/>
@@ -9446,17 +9429,17 @@
 </file>
 
 <file path=word/styles.xml><?xml version="1.0" encoding="utf-8"?>
-<w:styles xmlns:mc="http://schemas.openxmlformats.org/markup-compatibility/2006" xmlns:r="http://schemas.openxmlformats.org/officeDocument/2006/relationships" xmlns:w="http://schemas.openxmlformats.org/wordprocessingml/2006/main" xmlns:w14="http://schemas.microsoft.com/office/word/2010/wordml" xmlns:w15="http://schemas.microsoft.com/office/word/2012/wordml" xmlns:w16se="http://schemas.microsoft.com/office/word/2015/wordml/symex" mc:Ignorable="w14 w15 w16se">
+<w:styles xmlns:mc="http://schemas.openxmlformats.org/markup-compatibility/2006" xmlns:r="http://schemas.openxmlformats.org/officeDocument/2006/relationships" xmlns:w="http://schemas.openxmlformats.org/wordprocessingml/2006/main" xmlns:w14="http://schemas.microsoft.com/office/word/2010/wordml" xmlns:w15="http://schemas.microsoft.com/office/word/2012/wordml" mc:Ignorable="w14 w15">
   <w:docDefaults>
     <w:rPrDefault>
       <w:rPr>
         <w:rFonts w:ascii="Calibri" w:eastAsia="Times New Roman" w:hAnsi="Calibri" w:cs="Times New Roman"/>
-        <w:lang w:val="fr-FR" w:eastAsia="fr-FR" w:bidi="ar-SA"/>
+        <w:lang w:val="fr-FR" w:eastAsia="ja-JP" w:bidi="ar-SA"/>
       </w:rPr>
     </w:rPrDefault>
     <w:pPrDefault/>
   </w:docDefaults>
-  <w:latentStyles w:defLockedState="0" w:defUIPriority="0" w:defSemiHidden="0" w:defUnhideWhenUsed="0" w:defQFormat="0" w:count="374">
+  <w:latentStyles w:defLockedState="0" w:defUIPriority="0" w:defSemiHidden="0" w:defUnhideWhenUsed="0" w:defQFormat="0" w:count="371">
     <w:lsdException w:name="Normal" w:qFormat="1"/>
     <w:lsdException w:name="heading 1" w:qFormat="1"/>
     <w:lsdException w:name="heading 2" w:uiPriority="9" w:qFormat="1"/>
@@ -9469,6 +9452,8 @@
     <w:lsdException w:name="heading 9" w:uiPriority="9" w:qFormat="1"/>
     <w:lsdException w:name="toc 1" w:uiPriority="39"/>
     <w:lsdException w:name="toc 2" w:uiPriority="39"/>
+    <w:lsdException w:name="header" w:uiPriority="99"/>
+    <w:lsdException w:name="footer" w:uiPriority="99"/>
     <w:lsdException w:name="caption" w:semiHidden="1" w:uiPriority="35" w:unhideWhenUsed="1" w:qFormat="1"/>
     <w:lsdException w:name="Title" w:uiPriority="10" w:qFormat="1"/>
     <w:lsdException w:name="Subtitle" w:uiPriority="11" w:qFormat="1"/>
@@ -9737,9 +9722,6 @@
     <w:lsdException w:name="List Table 5 Dark Accent 6" w:uiPriority="50"/>
     <w:lsdException w:name="List Table 6 Colorful Accent 6" w:uiPriority="51"/>
     <w:lsdException w:name="List Table 7 Colorful Accent 6" w:uiPriority="52"/>
-    <w:lsdException w:name="Mention" w:semiHidden="1" w:uiPriority="99" w:unhideWhenUsed="1"/>
-    <w:lsdException w:name="Smart Hyperlink" w:semiHidden="1" w:uiPriority="99" w:unhideWhenUsed="1"/>
-    <w:lsdException w:name="Hashtag" w:semiHidden="1" w:uiPriority="99" w:unhideWhenUsed="1"/>
   </w:latentStyles>
   <w:style w:type="paragraph" w:default="1" w:styleId="Normal">
     <w:name w:val="Normal"/>
@@ -10015,6 +9997,8 @@
   <w:style w:type="paragraph" w:styleId="En-tte">
     <w:name w:val="header"/>
     <w:basedOn w:val="Normal"/>
+    <w:link w:val="En-tteCar"/>
+    <w:uiPriority w:val="99"/>
     <w:pPr>
       <w:tabs>
         <w:tab w:val="center" w:pos="4536"/>
@@ -10025,6 +10009,8 @@
   <w:style w:type="paragraph" w:styleId="Pieddepage">
     <w:name w:val="footer"/>
     <w:basedOn w:val="Normal"/>
+    <w:link w:val="PieddepageCar"/>
+    <w:uiPriority w:val="99"/>
     <w:pPr>
       <w:tabs>
         <w:tab w:val="center" w:pos="4536"/>
@@ -10267,6 +10253,7 @@
       <w:kern w:val="28"/>
       <w:sz w:val="72"/>
       <w:szCs w:val="32"/>
+      <w:lang w:eastAsia="fr-FR"/>
     </w:rPr>
   </w:style>
   <w:style w:type="character" w:customStyle="1" w:styleId="StyleTitreLatin36ptCar">
@@ -10293,6 +10280,7 @@
       <w:kern w:val="28"/>
       <w:sz w:val="56"/>
       <w:szCs w:val="32"/>
+      <w:lang w:eastAsia="fr-FR"/>
     </w:rPr>
   </w:style>
   <w:style w:type="paragraph" w:customStyle="1" w:styleId="Titredocument">
@@ -10316,6 +10304,7 @@
       <w:kern w:val="28"/>
       <w:sz w:val="72"/>
       <w:szCs w:val="32"/>
+      <w:lang w:eastAsia="fr-FR"/>
     </w:rPr>
   </w:style>
   <w:style w:type="character" w:customStyle="1" w:styleId="TitreCar">
@@ -10356,6 +10345,7 @@
       <w:kern w:val="28"/>
       <w:sz w:val="40"/>
       <w:szCs w:val="32"/>
+      <w:lang w:eastAsia="fr-FR"/>
     </w:rPr>
   </w:style>
   <w:style w:type="paragraph" w:customStyle="1" w:styleId="StyleCorpsdetexte18ptCentrAvant60ptAprs18pt">
@@ -10368,6 +10358,7 @@
       <w:rFonts w:ascii="Arial" w:hAnsi="Arial"/>
       <w:sz w:val="36"/>
       <w:szCs w:val="36"/>
+      <w:lang w:eastAsia="fr-FR"/>
     </w:rPr>
   </w:style>
   <w:style w:type="paragraph" w:customStyle="1" w:styleId="Version">
@@ -11008,6 +10999,28 @@
       <w:lang w:val="en-US" w:eastAsia="en-US" w:bidi="en-US"/>
     </w:rPr>
   </w:style>
+  <w:style w:type="character" w:customStyle="1" w:styleId="En-tteCar">
+    <w:name w:val="En-tête Car"/>
+    <w:link w:val="En-tte"/>
+    <w:uiPriority w:val="99"/>
+    <w:rsid w:val="00D67C3C"/>
+    <w:rPr>
+      <w:sz w:val="22"/>
+      <w:szCs w:val="22"/>
+      <w:lang w:val="en-US" w:eastAsia="en-US" w:bidi="en-US"/>
+    </w:rPr>
+  </w:style>
+  <w:style w:type="character" w:customStyle="1" w:styleId="PieddepageCar">
+    <w:name w:val="Pied de page Car"/>
+    <w:link w:val="Pieddepage"/>
+    <w:uiPriority w:val="99"/>
+    <w:rsid w:val="007D3C5A"/>
+    <w:rPr>
+      <w:sz w:val="22"/>
+      <w:szCs w:val="22"/>
+      <w:lang w:val="en-US" w:eastAsia="en-US" w:bidi="en-US"/>
+    </w:rPr>
+  </w:style>
 </w:styles>
 </file>
 
@@ -11277,7 +11290,7 @@
 </file>
 
 <file path=customXml/itemProps1.xml><?xml version="1.0" encoding="utf-8"?>
-<ds:datastoreItem xmlns:ds="http://schemas.openxmlformats.org/officeDocument/2006/customXml" ds:itemID="{E3F4A6D5-079A-48F7-8AC8-3AA714EF3701}">
+<ds:datastoreItem xmlns:ds="http://schemas.openxmlformats.org/officeDocument/2006/customXml" ds:itemID="{F041C17A-6AAB-42BE-9DE8-32B9CB2EA9C0}">
   <ds:schemaRefs>
     <ds:schemaRef ds:uri="http://schemas.openxmlformats.org/officeDocument/2006/bibliography"/>
   </ds:schemaRefs>
